--- a/javascript.docx
+++ b/javascript.docx
@@ -27,8 +27,39 @@
         </w:rPr>
         <w:t xml:space="preserve"> (0, name.length-1)</w:t>
       </w:r>
+    </w:p>
+    <w:p>
+      <w:pPr>
+        <w:rPr>
+          <w:color w:val="92D050"/>
+        </w:rPr>
+      </w:pPr>
+    </w:p>
+    <w:p>
+      <w:pPr>
+        <w:pStyle w:val="Heading1"/>
+      </w:pPr>
+      <w:r>
+        <w:t>Disable Div:</w:t>
+      </w:r>
+    </w:p>
+    <w:p>
+      <w:r>
+        <w:t>$('</w:t>
+      </w:r>
+      <w:proofErr w:type="gramStart"/>
+      <w:r>
+        <w:t>div.amsify</w:t>
+      </w:r>
+      <w:proofErr w:type="gramEnd"/>
+      <w:r>
+        <w:t>-suggestags-are</w:t>
+      </w:r>
       <w:bookmarkStart w:id="0" w:name="_GoBack"/>
       <w:bookmarkEnd w:id="0"/>
+      <w:r>
+        <w:t>a').css({'pointer-events':'none','opacity':'0.5'});</w:t>
+      </w:r>
     </w:p>
     <w:sectPr>
       <w:pgSz w:w="12240" w:h="15840"/>
@@ -438,6 +469,27 @@
     <w:name w:val="Normal"/>
     <w:qFormat/>
   </w:style>
+  <w:style w:type="paragraph" w:styleId="Heading1">
+    <w:name w:val="heading 1"/>
+    <w:basedOn w:val="Normal"/>
+    <w:next w:val="Normal"/>
+    <w:link w:val="Heading1Char"/>
+    <w:uiPriority w:val="9"/>
+    <w:qFormat/>
+    <w:rsid w:val="006F58B7"/>
+    <w:pPr>
+      <w:keepNext/>
+      <w:keepLines/>
+      <w:spacing w:before="240" w:after="0"/>
+      <w:outlineLvl w:val="0"/>
+    </w:pPr>
+    <w:rPr>
+      <w:rFonts w:asciiTheme="majorHAnsi" w:eastAsiaTheme="majorEastAsia" w:hAnsiTheme="majorHAnsi" w:cstheme="majorBidi"/>
+      <w:color w:val="365F91" w:themeColor="accent1" w:themeShade="BF"/>
+      <w:sz w:val="32"/>
+      <w:szCs w:val="32"/>
+    </w:rPr>
+  </w:style>
   <w:style w:type="character" w:default="1" w:styleId="DefaultParagraphFont">
     <w:name w:val="Default Paragraph Font"/>
     <w:uiPriority w:val="1"/>
@@ -464,6 +516,19 @@
     <w:uiPriority w:val="99"/>
     <w:semiHidden/>
     <w:unhideWhenUsed/>
+  </w:style>
+  <w:style w:type="character" w:customStyle="1" w:styleId="Heading1Char">
+    <w:name w:val="Heading 1 Char"/>
+    <w:basedOn w:val="DefaultParagraphFont"/>
+    <w:link w:val="Heading1"/>
+    <w:uiPriority w:val="9"/>
+    <w:rsid w:val="006F58B7"/>
+    <w:rPr>
+      <w:rFonts w:asciiTheme="majorHAnsi" w:eastAsiaTheme="majorEastAsia" w:hAnsiTheme="majorHAnsi" w:cstheme="majorBidi"/>
+      <w:color w:val="365F91" w:themeColor="accent1" w:themeShade="BF"/>
+      <w:sz w:val="32"/>
+      <w:szCs w:val="32"/>
+    </w:rPr>
   </w:style>
 </w:styles>
 </file>

--- a/javascript.docx
+++ b/javascript.docx
@@ -3,16 +3,6 @@
 <w:document xmlns:wpc="http://schemas.microsoft.com/office/word/2010/wordprocessingCanvas" xmlns:cx="http://schemas.microsoft.com/office/drawing/2014/chartex" xmlns:cx1="http://schemas.microsoft.com/office/drawing/2015/9/8/chartex" xmlns:cx2="http://schemas.microsoft.com/office/drawing/2015/10/21/chartex" xmlns:cx3="http://schemas.microsoft.com/office/drawing/2016/5/9/chartex" xmlns:cx4="http://schemas.microsoft.com/office/drawing/2016/5/10/chartex" xmlns:cx5="http://schemas.microsoft.com/office/drawing/2016/5/11/chartex" xmlns:cx6="http://schemas.microsoft.com/office/drawing/2016/5/12/chartex" xmlns:cx7="http://schemas.microsoft.com/office/drawing/2016/5/13/chartex" xmlns:cx8="http://schemas.microsoft.com/office/drawing/2016/5/14/chartex" xmlns:mc="http://schemas.openxmlformats.org/markup-compatibility/2006" xmlns:aink="http://schemas.microsoft.com/office/drawing/2016/ink" xmlns:am3d="http://schemas.microsoft.com/office/drawing/2017/model3d" xmlns:o="urn:schemas-microsoft-com:office:office" xmlns:r="http://schemas.openxmlformats.org/officeDocument/2006/relationships" xmlns:m="http://schemas.openxmlformats.org/officeDocument/2006/math" xmlns:v="urn:schemas-microsoft-com:vml" xmlns:wp14="http://schemas.microsoft.com/office/word/2010/wordprocessingDrawing" xmlns:wp="http://schemas.openxmlformats.org/drawingml/2006/wordprocessingDrawing" xmlns:w10="urn:schemas-microsoft-com:office:word" xmlns:w="http://schemas.openxmlformats.org/wordprocessingml/2006/main" xmlns:w14="http://schemas.microsoft.com/office/word/2010/wordml" xmlns:w15="http://schemas.microsoft.com/office/word/2012/wordml" xmlns:w16cid="http://schemas.microsoft.com/office/word/2016/wordml/cid" xmlns:w16se="http://schemas.microsoft.com/office/word/2015/wordml/symex" xmlns:wpg="http://schemas.microsoft.com/office/word/2010/wordprocessingGroup" xmlns:wpi="http://schemas.microsoft.com/office/word/2010/wordprocessingInk" xmlns:wne="http://schemas.microsoft.com/office/word/2006/wordml" xmlns:wps="http://schemas.microsoft.com/office/word/2010/wordprocessingShape" mc:Ignorable="w14 w15 w16se w16cid wp14">
   <w:body>
     <w:p>
-      <w:r>
-        <w:t>Xóa ký tự cuối cùng trong chuỗi</w:t>
-      </w:r>
-    </w:p>
-    <w:p>
-      <w:pPr>
-        <w:rPr>
-          <w:color w:val="92D050"/>
-        </w:rPr>
-      </w:pPr>
       <w:proofErr w:type="gramStart"/>
       <w:r>
         <w:rPr>
@@ -26,6 +16,44 @@
           <w:color w:val="92D050"/>
         </w:rPr>
         <w:t xml:space="preserve"> (0, name.length-1)</w:t>
+      </w:r>
+      <w:r>
+        <w:t xml:space="preserve"> </w:t>
+      </w:r>
+      <w:r>
+        <w:t>Xóa ký tự cuối cùng trong chuỗi</w:t>
+      </w:r>
+    </w:p>
+    <w:p>
+      <w:r>
+        <w:rPr>
+          <w:color w:val="92D050"/>
+        </w:rPr>
+        <w:t>str</w:t>
+      </w:r>
+      <w:r>
+        <w:rPr>
+          <w:color w:val="92D050"/>
+        </w:rPr>
+        <w:t>.search('window.location.href')</w:t>
+      </w:r>
+      <w:r>
+        <w:rPr>
+          <w:color w:val="92D050"/>
+        </w:rPr>
+        <w:t xml:space="preserve"> </w:t>
+      </w:r>
+      <w:r>
+        <w:t>Tìm một chuỗi trong 1 chuỗi</w:t>
+      </w:r>
+      <w:r>
+        <w:t xml:space="preserve"> </w:t>
+      </w:r>
+      <w:r>
+        <w:sym w:font="Wingdings" w:char="F0E8"/>
+      </w:r>
+      <w:r>
+        <w:t xml:space="preserve"> trả về index</w:t>
       </w:r>
     </w:p>
     <w:p>
@@ -53,13 +81,17 @@
       </w:r>
       <w:proofErr w:type="gramEnd"/>
       <w:r>
-        <w:t>-suggestags-are</w:t>
-      </w:r>
+        <w:t>-suggestags-area').css({'pointer-events':'none','opacity':'0.5'});</w:t>
+      </w:r>
+    </w:p>
+    <w:p>
+      <w:r>
+        <w:t>$(this).closest("#row-data-setting").find("div#tag-input").css({'pointer-events':'auto','opacity':'1'});</w:t>
+      </w:r>
+    </w:p>
+    <w:p>
       <w:bookmarkStart w:id="0" w:name="_GoBack"/>
       <w:bookmarkEnd w:id="0"/>
-      <w:r>
-        <w:t>a').css({'pointer-events':'none','opacity':'0.5'});</w:t>
-      </w:r>
     </w:p>
     <w:sectPr>
       <w:pgSz w:w="12240" w:h="15840"/>

--- a/javascript.docx
+++ b/javascript.docx
@@ -86,13 +86,786 @@
     </w:p>
     <w:p>
       <w:r>
-        <w:t>$(this).closest("#row-data-setting").find("div#tag-input").css({'pointer-events':'auto','opacity':'1'});</w:t>
-      </w:r>
-    </w:p>
-    <w:p>
+        <w:t>$(this</w:t>
+      </w:r>
+      <w:proofErr w:type="gramStart"/>
+      <w:r>
+        <w:t>).closest</w:t>
+      </w:r>
+      <w:proofErr w:type="gramEnd"/>
+      <w:r>
+        <w:t>("#row-data-setting").find("div#tag-input").css({'pointer-events':'auto','opacity':'1'});</w:t>
+      </w:r>
+    </w:p>
+    <w:p/>
+    <w:p>
+      <w:pPr>
+        <w:pStyle w:val="Heading1"/>
+        <w:rPr>
+          <w:rFonts w:ascii="Helvetica" w:hAnsi="Helvetica" w:cs="Helvetica"/>
+          <w:sz w:val="23"/>
+          <w:szCs w:val="23"/>
+          <w:shd w:val="clear" w:color="auto" w:fill="FFFFFF"/>
+        </w:rPr>
+      </w:pPr>
+      <w:r>
+        <w:t>M</w:t>
+      </w:r>
+      <w:r>
+        <w:t>ouseout</w:t>
+      </w:r>
+      <w:r>
+        <w:t xml:space="preserve"> and </w:t>
+      </w:r>
+      <w:r>
+        <w:rPr>
+          <w:rStyle w:val="HTMLCode"/>
+          <w:rFonts w:eastAsiaTheme="majorEastAsia"/>
+          <w:color w:val="333333"/>
+        </w:rPr>
+        <w:t>mouseleave</w:t>
+      </w:r>
+      <w:r>
+        <w:rPr>
+          <w:rFonts w:ascii="Helvetica" w:hAnsi="Helvetica" w:cs="Helvetica"/>
+          <w:sz w:val="23"/>
+          <w:szCs w:val="23"/>
+          <w:shd w:val="clear" w:color="auto" w:fill="FFFFFF"/>
+        </w:rPr>
+        <w:t> </w:t>
+      </w:r>
+    </w:p>
+    <w:p>
+      <w:pPr>
+        <w:shd w:val="clear" w:color="auto" w:fill="EEEEEE"/>
+        <w:tabs>
+          <w:tab w:val="left" w:pos="916"/>
+          <w:tab w:val="left" w:pos="1832"/>
+          <w:tab w:val="left" w:pos="2748"/>
+          <w:tab w:val="left" w:pos="3664"/>
+          <w:tab w:val="left" w:pos="4580"/>
+          <w:tab w:val="left" w:pos="5496"/>
+          <w:tab w:val="left" w:pos="6412"/>
+          <w:tab w:val="left" w:pos="7328"/>
+          <w:tab w:val="left" w:pos="8244"/>
+          <w:tab w:val="left" w:pos="9160"/>
+          <w:tab w:val="left" w:pos="10076"/>
+          <w:tab w:val="left" w:pos="10992"/>
+          <w:tab w:val="left" w:pos="11908"/>
+          <w:tab w:val="left" w:pos="12824"/>
+          <w:tab w:val="left" w:pos="13740"/>
+          <w:tab w:val="left" w:pos="14656"/>
+        </w:tabs>
+        <w:spacing w:after="0" w:line="240" w:lineRule="auto"/>
+        <w:rPr>
+          <w:rFonts w:ascii="Courier New" w:eastAsia="Times New Roman" w:hAnsi="Courier New" w:cs="Courier New"/>
+          <w:color w:val="333333"/>
+          <w:sz w:val="23"/>
+          <w:szCs w:val="23"/>
+        </w:rPr>
+      </w:pPr>
+      <w:proofErr w:type="gramStart"/>
+      <w:r>
+        <w:rPr>
+          <w:rFonts w:ascii="Courier New" w:eastAsia="Times New Roman" w:hAnsi="Courier New" w:cs="Courier New"/>
+          <w:color w:val="333333"/>
+          <w:sz w:val="20"/>
+          <w:szCs w:val="20"/>
+        </w:rPr>
+        <w:t xml:space="preserve">$( </w:t>
+      </w:r>
+      <w:r>
+        <w:rPr>
+          <w:rFonts w:ascii="Courier New" w:eastAsia="Times New Roman" w:hAnsi="Courier New" w:cs="Courier New"/>
+          <w:color w:val="DD1144"/>
+          <w:sz w:val="20"/>
+          <w:szCs w:val="20"/>
+        </w:rPr>
+        <w:t>"</w:t>
+      </w:r>
+      <w:proofErr w:type="gramEnd"/>
+      <w:r>
+        <w:rPr>
+          <w:rFonts w:ascii="Courier New" w:eastAsia="Times New Roman" w:hAnsi="Courier New" w:cs="Courier New"/>
+          <w:color w:val="DD1144"/>
+          <w:sz w:val="20"/>
+          <w:szCs w:val="20"/>
+        </w:rPr>
+        <w:t>div.overout"</w:t>
+      </w:r>
+      <w:r>
+        <w:rPr>
+          <w:rFonts w:ascii="Courier New" w:eastAsia="Times New Roman" w:hAnsi="Courier New" w:cs="Courier New"/>
+          <w:color w:val="333333"/>
+          <w:sz w:val="20"/>
+          <w:szCs w:val="20"/>
+        </w:rPr>
+        <w:t xml:space="preserve"> )</w:t>
+      </w:r>
+    </w:p>
+    <w:p>
+      <w:pPr>
+        <w:shd w:val="clear" w:color="auto" w:fill="EEEEEE"/>
+        <w:tabs>
+          <w:tab w:val="left" w:pos="916"/>
+          <w:tab w:val="left" w:pos="1832"/>
+          <w:tab w:val="left" w:pos="2748"/>
+          <w:tab w:val="left" w:pos="3664"/>
+          <w:tab w:val="left" w:pos="4580"/>
+          <w:tab w:val="left" w:pos="5496"/>
+          <w:tab w:val="left" w:pos="6412"/>
+          <w:tab w:val="left" w:pos="7328"/>
+          <w:tab w:val="left" w:pos="8244"/>
+          <w:tab w:val="left" w:pos="9160"/>
+          <w:tab w:val="left" w:pos="10076"/>
+          <w:tab w:val="left" w:pos="10992"/>
+          <w:tab w:val="left" w:pos="11908"/>
+          <w:tab w:val="left" w:pos="12824"/>
+          <w:tab w:val="left" w:pos="13740"/>
+          <w:tab w:val="left" w:pos="14656"/>
+        </w:tabs>
+        <w:spacing w:after="0" w:line="240" w:lineRule="auto"/>
+        <w:rPr>
+          <w:rFonts w:ascii="Courier New" w:eastAsia="Times New Roman" w:hAnsi="Courier New" w:cs="Courier New"/>
+          <w:color w:val="333333"/>
+          <w:sz w:val="23"/>
+          <w:szCs w:val="23"/>
+        </w:rPr>
+      </w:pPr>
+      <w:r>
+        <w:rPr>
+          <w:rFonts w:ascii="Courier New" w:eastAsia="Times New Roman" w:hAnsi="Courier New" w:cs="Courier New"/>
+          <w:color w:val="333333"/>
+          <w:sz w:val="20"/>
+          <w:szCs w:val="20"/>
+        </w:rPr>
+        <w:t xml:space="preserve">  </w:t>
+      </w:r>
+      <w:proofErr w:type="gramStart"/>
+      <w:r>
+        <w:rPr>
+          <w:rFonts w:ascii="Courier New" w:eastAsia="Times New Roman" w:hAnsi="Courier New" w:cs="Courier New"/>
+          <w:color w:val="333333"/>
+          <w:sz w:val="20"/>
+          <w:szCs w:val="20"/>
+        </w:rPr>
+        <w:t>.mouseout</w:t>
+      </w:r>
+      <w:proofErr w:type="gramEnd"/>
+      <w:r>
+        <w:rPr>
+          <w:rFonts w:ascii="Courier New" w:eastAsia="Times New Roman" w:hAnsi="Courier New" w:cs="Courier New"/>
+          <w:color w:val="333333"/>
+          <w:sz w:val="20"/>
+          <w:szCs w:val="20"/>
+        </w:rPr>
+        <w:t>(</w:t>
+      </w:r>
+      <w:r>
+        <w:rPr>
+          <w:rFonts w:ascii="Courier New" w:eastAsia="Times New Roman" w:hAnsi="Courier New" w:cs="Courier New"/>
+          <w:b/>
+          <w:bCs/>
+          <w:color w:val="333333"/>
+          <w:sz w:val="20"/>
+          <w:szCs w:val="20"/>
+        </w:rPr>
+        <w:t>function</w:t>
+      </w:r>
+      <w:r>
+        <w:rPr>
+          <w:rFonts w:ascii="Courier New" w:eastAsia="Times New Roman" w:hAnsi="Courier New" w:cs="Courier New"/>
+          <w:color w:val="333333"/>
+          <w:sz w:val="20"/>
+          <w:szCs w:val="20"/>
+        </w:rPr>
+        <w:t>() {</w:t>
+      </w:r>
+    </w:p>
+    <w:p>
+      <w:pPr>
+        <w:shd w:val="clear" w:color="auto" w:fill="EEEEEE"/>
+        <w:tabs>
+          <w:tab w:val="left" w:pos="916"/>
+          <w:tab w:val="left" w:pos="1832"/>
+          <w:tab w:val="left" w:pos="2748"/>
+          <w:tab w:val="left" w:pos="3664"/>
+          <w:tab w:val="left" w:pos="4580"/>
+          <w:tab w:val="left" w:pos="5496"/>
+          <w:tab w:val="left" w:pos="6412"/>
+          <w:tab w:val="left" w:pos="7328"/>
+          <w:tab w:val="left" w:pos="8244"/>
+          <w:tab w:val="left" w:pos="9160"/>
+          <w:tab w:val="left" w:pos="10076"/>
+          <w:tab w:val="left" w:pos="10992"/>
+          <w:tab w:val="left" w:pos="11908"/>
+          <w:tab w:val="left" w:pos="12824"/>
+          <w:tab w:val="left" w:pos="13740"/>
+          <w:tab w:val="left" w:pos="14656"/>
+        </w:tabs>
+        <w:spacing w:after="0" w:line="240" w:lineRule="auto"/>
+        <w:rPr>
+          <w:rFonts w:ascii="Courier New" w:eastAsia="Times New Roman" w:hAnsi="Courier New" w:cs="Courier New"/>
+          <w:color w:val="333333"/>
+          <w:sz w:val="23"/>
+          <w:szCs w:val="23"/>
+        </w:rPr>
+      </w:pPr>
+      <w:r>
+        <w:rPr>
+          <w:rFonts w:ascii="Courier New" w:eastAsia="Times New Roman" w:hAnsi="Courier New" w:cs="Courier New"/>
+          <w:color w:val="333333"/>
+          <w:sz w:val="20"/>
+          <w:szCs w:val="20"/>
+        </w:rPr>
+        <w:t xml:space="preserve">    </w:t>
+      </w:r>
+      <w:proofErr w:type="gramStart"/>
+      <w:r>
+        <w:rPr>
+          <w:rFonts w:ascii="Courier New" w:eastAsia="Times New Roman" w:hAnsi="Courier New" w:cs="Courier New"/>
+          <w:color w:val="333333"/>
+          <w:sz w:val="20"/>
+          <w:szCs w:val="20"/>
+        </w:rPr>
+        <w:t xml:space="preserve">$( </w:t>
+      </w:r>
+      <w:r>
+        <w:rPr>
+          <w:rFonts w:ascii="Courier New" w:eastAsia="Times New Roman" w:hAnsi="Courier New" w:cs="Courier New"/>
+          <w:color w:val="DD1144"/>
+          <w:sz w:val="20"/>
+          <w:szCs w:val="20"/>
+        </w:rPr>
+        <w:t>"</w:t>
+      </w:r>
+      <w:proofErr w:type="gramEnd"/>
+      <w:r>
+        <w:rPr>
+          <w:rFonts w:ascii="Courier New" w:eastAsia="Times New Roman" w:hAnsi="Courier New" w:cs="Courier New"/>
+          <w:color w:val="DD1144"/>
+          <w:sz w:val="20"/>
+          <w:szCs w:val="20"/>
+        </w:rPr>
+        <w:t>p:first"</w:t>
+      </w:r>
+      <w:r>
+        <w:rPr>
+          <w:rFonts w:ascii="Courier New" w:eastAsia="Times New Roman" w:hAnsi="Courier New" w:cs="Courier New"/>
+          <w:color w:val="333333"/>
+          <w:sz w:val="20"/>
+          <w:szCs w:val="20"/>
+        </w:rPr>
+        <w:t xml:space="preserve">, </w:t>
+      </w:r>
+      <w:r>
+        <w:rPr>
+          <w:rFonts w:ascii="Courier New" w:eastAsia="Times New Roman" w:hAnsi="Courier New" w:cs="Courier New"/>
+          <w:b/>
+          <w:bCs/>
+          <w:color w:val="333333"/>
+          <w:sz w:val="20"/>
+          <w:szCs w:val="20"/>
+        </w:rPr>
+        <w:t>this</w:t>
+      </w:r>
+      <w:r>
+        <w:rPr>
+          <w:rFonts w:ascii="Courier New" w:eastAsia="Times New Roman" w:hAnsi="Courier New" w:cs="Courier New"/>
+          <w:color w:val="333333"/>
+          <w:sz w:val="20"/>
+          <w:szCs w:val="20"/>
+        </w:rPr>
+        <w:t xml:space="preserve"> ).text( </w:t>
+      </w:r>
+      <w:r>
+        <w:rPr>
+          <w:rFonts w:ascii="Courier New" w:eastAsia="Times New Roman" w:hAnsi="Courier New" w:cs="Courier New"/>
+          <w:color w:val="DD1144"/>
+          <w:sz w:val="20"/>
+          <w:szCs w:val="20"/>
+        </w:rPr>
+        <w:t>"mouse out"</w:t>
+      </w:r>
+      <w:r>
+        <w:rPr>
+          <w:rFonts w:ascii="Courier New" w:eastAsia="Times New Roman" w:hAnsi="Courier New" w:cs="Courier New"/>
+          <w:color w:val="333333"/>
+          <w:sz w:val="20"/>
+          <w:szCs w:val="20"/>
+        </w:rPr>
+        <w:t xml:space="preserve"> );</w:t>
+      </w:r>
+    </w:p>
+    <w:p>
+      <w:pPr>
+        <w:shd w:val="clear" w:color="auto" w:fill="EEEEEE"/>
+        <w:tabs>
+          <w:tab w:val="left" w:pos="916"/>
+          <w:tab w:val="left" w:pos="1832"/>
+          <w:tab w:val="left" w:pos="2748"/>
+          <w:tab w:val="left" w:pos="3664"/>
+          <w:tab w:val="left" w:pos="4580"/>
+          <w:tab w:val="left" w:pos="5496"/>
+          <w:tab w:val="left" w:pos="6412"/>
+          <w:tab w:val="left" w:pos="7328"/>
+          <w:tab w:val="left" w:pos="8244"/>
+          <w:tab w:val="left" w:pos="9160"/>
+          <w:tab w:val="left" w:pos="10076"/>
+          <w:tab w:val="left" w:pos="10992"/>
+          <w:tab w:val="left" w:pos="11908"/>
+          <w:tab w:val="left" w:pos="12824"/>
+          <w:tab w:val="left" w:pos="13740"/>
+          <w:tab w:val="left" w:pos="14656"/>
+        </w:tabs>
+        <w:spacing w:after="0" w:line="240" w:lineRule="auto"/>
+        <w:rPr>
+          <w:rFonts w:ascii="Courier New" w:eastAsia="Times New Roman" w:hAnsi="Courier New" w:cs="Courier New"/>
+          <w:color w:val="333333"/>
+          <w:sz w:val="23"/>
+          <w:szCs w:val="23"/>
+        </w:rPr>
+      </w:pPr>
+      <w:r>
+        <w:rPr>
+          <w:rFonts w:ascii="Courier New" w:eastAsia="Times New Roman" w:hAnsi="Courier New" w:cs="Courier New"/>
+          <w:color w:val="333333"/>
+          <w:sz w:val="20"/>
+          <w:szCs w:val="20"/>
+        </w:rPr>
+        <w:t xml:space="preserve">    </w:t>
+      </w:r>
+      <w:proofErr w:type="gramStart"/>
+      <w:r>
+        <w:rPr>
+          <w:rFonts w:ascii="Courier New" w:eastAsia="Times New Roman" w:hAnsi="Courier New" w:cs="Courier New"/>
+          <w:color w:val="333333"/>
+          <w:sz w:val="20"/>
+          <w:szCs w:val="20"/>
+        </w:rPr>
+        <w:t xml:space="preserve">$( </w:t>
+      </w:r>
+      <w:r>
+        <w:rPr>
+          <w:rFonts w:ascii="Courier New" w:eastAsia="Times New Roman" w:hAnsi="Courier New" w:cs="Courier New"/>
+          <w:color w:val="DD1144"/>
+          <w:sz w:val="20"/>
+          <w:szCs w:val="20"/>
+        </w:rPr>
+        <w:t>"</w:t>
+      </w:r>
+      <w:proofErr w:type="gramEnd"/>
+      <w:r>
+        <w:rPr>
+          <w:rFonts w:ascii="Courier New" w:eastAsia="Times New Roman" w:hAnsi="Courier New" w:cs="Courier New"/>
+          <w:color w:val="DD1144"/>
+          <w:sz w:val="20"/>
+          <w:szCs w:val="20"/>
+        </w:rPr>
+        <w:t>p:last"</w:t>
+      </w:r>
+      <w:r>
+        <w:rPr>
+          <w:rFonts w:ascii="Courier New" w:eastAsia="Times New Roman" w:hAnsi="Courier New" w:cs="Courier New"/>
+          <w:color w:val="333333"/>
+          <w:sz w:val="20"/>
+          <w:szCs w:val="20"/>
+        </w:rPr>
+        <w:t xml:space="preserve">, </w:t>
+      </w:r>
+      <w:r>
+        <w:rPr>
+          <w:rFonts w:ascii="Courier New" w:eastAsia="Times New Roman" w:hAnsi="Courier New" w:cs="Courier New"/>
+          <w:b/>
+          <w:bCs/>
+          <w:color w:val="333333"/>
+          <w:sz w:val="20"/>
+          <w:szCs w:val="20"/>
+        </w:rPr>
+        <w:t>this</w:t>
+      </w:r>
+      <w:r>
+        <w:rPr>
+          <w:rFonts w:ascii="Courier New" w:eastAsia="Times New Roman" w:hAnsi="Courier New" w:cs="Courier New"/>
+          <w:color w:val="333333"/>
+          <w:sz w:val="20"/>
+          <w:szCs w:val="20"/>
+        </w:rPr>
+        <w:t xml:space="preserve"> ).text( ++i );</w:t>
+      </w:r>
+    </w:p>
+    <w:p>
+      <w:pPr>
+        <w:shd w:val="clear" w:color="auto" w:fill="EEEEEE"/>
+        <w:tabs>
+          <w:tab w:val="left" w:pos="916"/>
+          <w:tab w:val="left" w:pos="1832"/>
+          <w:tab w:val="left" w:pos="2748"/>
+          <w:tab w:val="left" w:pos="3664"/>
+          <w:tab w:val="left" w:pos="4580"/>
+          <w:tab w:val="left" w:pos="5496"/>
+          <w:tab w:val="left" w:pos="6412"/>
+          <w:tab w:val="left" w:pos="7328"/>
+          <w:tab w:val="left" w:pos="8244"/>
+          <w:tab w:val="left" w:pos="9160"/>
+          <w:tab w:val="left" w:pos="10076"/>
+          <w:tab w:val="left" w:pos="10992"/>
+          <w:tab w:val="left" w:pos="11908"/>
+          <w:tab w:val="left" w:pos="12824"/>
+          <w:tab w:val="left" w:pos="13740"/>
+          <w:tab w:val="left" w:pos="14656"/>
+        </w:tabs>
+        <w:spacing w:after="0" w:line="240" w:lineRule="auto"/>
+        <w:rPr>
+          <w:rFonts w:ascii="Courier New" w:eastAsia="Times New Roman" w:hAnsi="Courier New" w:cs="Courier New"/>
+          <w:color w:val="333333"/>
+          <w:sz w:val="23"/>
+          <w:szCs w:val="23"/>
+        </w:rPr>
+      </w:pPr>
+      <w:r>
+        <w:rPr>
+          <w:rFonts w:ascii="Courier New" w:eastAsia="Times New Roman" w:hAnsi="Courier New" w:cs="Courier New"/>
+          <w:color w:val="333333"/>
+          <w:sz w:val="20"/>
+          <w:szCs w:val="20"/>
+        </w:rPr>
+        <w:t xml:space="preserve">  })</w:t>
+      </w:r>
+    </w:p>
+    <w:p>
+      <w:pPr>
+        <w:shd w:val="clear" w:color="auto" w:fill="EEEEEE"/>
+        <w:tabs>
+          <w:tab w:val="left" w:pos="916"/>
+          <w:tab w:val="left" w:pos="1832"/>
+          <w:tab w:val="left" w:pos="2748"/>
+          <w:tab w:val="left" w:pos="3664"/>
+          <w:tab w:val="left" w:pos="4580"/>
+          <w:tab w:val="left" w:pos="5496"/>
+          <w:tab w:val="left" w:pos="6412"/>
+          <w:tab w:val="left" w:pos="7328"/>
+          <w:tab w:val="left" w:pos="8244"/>
+          <w:tab w:val="left" w:pos="9160"/>
+          <w:tab w:val="left" w:pos="10076"/>
+          <w:tab w:val="left" w:pos="10992"/>
+          <w:tab w:val="left" w:pos="11908"/>
+          <w:tab w:val="left" w:pos="12824"/>
+          <w:tab w:val="left" w:pos="13740"/>
+          <w:tab w:val="left" w:pos="14656"/>
+        </w:tabs>
+        <w:spacing w:after="0" w:line="240" w:lineRule="auto"/>
+        <w:rPr>
+          <w:rFonts w:ascii="Courier New" w:eastAsia="Times New Roman" w:hAnsi="Courier New" w:cs="Courier New"/>
+          <w:color w:val="333333"/>
+          <w:sz w:val="23"/>
+          <w:szCs w:val="23"/>
+        </w:rPr>
+      </w:pPr>
+      <w:r>
+        <w:rPr>
+          <w:rFonts w:ascii="Courier New" w:eastAsia="Times New Roman" w:hAnsi="Courier New" w:cs="Courier New"/>
+          <w:color w:val="333333"/>
+          <w:sz w:val="20"/>
+          <w:szCs w:val="20"/>
+        </w:rPr>
+        <w:t xml:space="preserve">  </w:t>
+      </w:r>
+      <w:proofErr w:type="gramStart"/>
+      <w:r>
+        <w:rPr>
+          <w:rFonts w:ascii="Courier New" w:eastAsia="Times New Roman" w:hAnsi="Courier New" w:cs="Courier New"/>
+          <w:color w:val="333333"/>
+          <w:sz w:val="20"/>
+          <w:szCs w:val="20"/>
+        </w:rPr>
+        <w:t>.mouseover</w:t>
+      </w:r>
+      <w:proofErr w:type="gramEnd"/>
+      <w:r>
+        <w:rPr>
+          <w:rFonts w:ascii="Courier New" w:eastAsia="Times New Roman" w:hAnsi="Courier New" w:cs="Courier New"/>
+          <w:color w:val="333333"/>
+          <w:sz w:val="20"/>
+          <w:szCs w:val="20"/>
+        </w:rPr>
+        <w:t>(</w:t>
+      </w:r>
+      <w:r>
+        <w:rPr>
+          <w:rFonts w:ascii="Courier New" w:eastAsia="Times New Roman" w:hAnsi="Courier New" w:cs="Courier New"/>
+          <w:b/>
+          <w:bCs/>
+          <w:color w:val="333333"/>
+          <w:sz w:val="20"/>
+          <w:szCs w:val="20"/>
+        </w:rPr>
+        <w:t>function</w:t>
+      </w:r>
+      <w:r>
+        <w:rPr>
+          <w:rFonts w:ascii="Courier New" w:eastAsia="Times New Roman" w:hAnsi="Courier New" w:cs="Courier New"/>
+          <w:color w:val="333333"/>
+          <w:sz w:val="20"/>
+          <w:szCs w:val="20"/>
+        </w:rPr>
+        <w:t>() {</w:t>
+      </w:r>
+    </w:p>
+    <w:p>
+      <w:pPr>
+        <w:shd w:val="clear" w:color="auto" w:fill="EEEEEE"/>
+        <w:tabs>
+          <w:tab w:val="left" w:pos="916"/>
+          <w:tab w:val="left" w:pos="1832"/>
+          <w:tab w:val="left" w:pos="2748"/>
+          <w:tab w:val="left" w:pos="3664"/>
+          <w:tab w:val="left" w:pos="4580"/>
+          <w:tab w:val="left" w:pos="5496"/>
+          <w:tab w:val="left" w:pos="6412"/>
+          <w:tab w:val="left" w:pos="7328"/>
+          <w:tab w:val="left" w:pos="8244"/>
+          <w:tab w:val="left" w:pos="9160"/>
+          <w:tab w:val="left" w:pos="10076"/>
+          <w:tab w:val="left" w:pos="10992"/>
+          <w:tab w:val="left" w:pos="11908"/>
+          <w:tab w:val="left" w:pos="12824"/>
+          <w:tab w:val="left" w:pos="13740"/>
+          <w:tab w:val="left" w:pos="14656"/>
+        </w:tabs>
+        <w:spacing w:after="0" w:line="240" w:lineRule="auto"/>
+        <w:rPr>
+          <w:rFonts w:ascii="Courier New" w:eastAsia="Times New Roman" w:hAnsi="Courier New" w:cs="Courier New"/>
+          <w:color w:val="333333"/>
+          <w:sz w:val="23"/>
+          <w:szCs w:val="23"/>
+        </w:rPr>
+      </w:pPr>
+      <w:r>
+        <w:rPr>
+          <w:rFonts w:ascii="Courier New" w:eastAsia="Times New Roman" w:hAnsi="Courier New" w:cs="Courier New"/>
+          <w:color w:val="333333"/>
+          <w:sz w:val="20"/>
+          <w:szCs w:val="20"/>
+        </w:rPr>
+        <w:t xml:space="preserve">    </w:t>
+      </w:r>
+      <w:proofErr w:type="gramStart"/>
+      <w:r>
+        <w:rPr>
+          <w:rFonts w:ascii="Courier New" w:eastAsia="Times New Roman" w:hAnsi="Courier New" w:cs="Courier New"/>
+          <w:color w:val="333333"/>
+          <w:sz w:val="20"/>
+          <w:szCs w:val="20"/>
+        </w:rPr>
+        <w:t xml:space="preserve">$( </w:t>
+      </w:r>
+      <w:r>
+        <w:rPr>
+          <w:rFonts w:ascii="Courier New" w:eastAsia="Times New Roman" w:hAnsi="Courier New" w:cs="Courier New"/>
+          <w:color w:val="DD1144"/>
+          <w:sz w:val="20"/>
+          <w:szCs w:val="20"/>
+        </w:rPr>
+        <w:t>"</w:t>
+      </w:r>
+      <w:proofErr w:type="gramEnd"/>
+      <w:r>
+        <w:rPr>
+          <w:rFonts w:ascii="Courier New" w:eastAsia="Times New Roman" w:hAnsi="Courier New" w:cs="Courier New"/>
+          <w:color w:val="DD1144"/>
+          <w:sz w:val="20"/>
+          <w:szCs w:val="20"/>
+        </w:rPr>
+        <w:t>p:first"</w:t>
+      </w:r>
+      <w:r>
+        <w:rPr>
+          <w:rFonts w:ascii="Courier New" w:eastAsia="Times New Roman" w:hAnsi="Courier New" w:cs="Courier New"/>
+          <w:color w:val="333333"/>
+          <w:sz w:val="20"/>
+          <w:szCs w:val="20"/>
+        </w:rPr>
+        <w:t xml:space="preserve">, </w:t>
+      </w:r>
+      <w:r>
+        <w:rPr>
+          <w:rFonts w:ascii="Courier New" w:eastAsia="Times New Roman" w:hAnsi="Courier New" w:cs="Courier New"/>
+          <w:b/>
+          <w:bCs/>
+          <w:color w:val="333333"/>
+          <w:sz w:val="20"/>
+          <w:szCs w:val="20"/>
+        </w:rPr>
+        <w:t>this</w:t>
+      </w:r>
+      <w:r>
+        <w:rPr>
+          <w:rFonts w:ascii="Courier New" w:eastAsia="Times New Roman" w:hAnsi="Courier New" w:cs="Courier New"/>
+          <w:color w:val="333333"/>
+          <w:sz w:val="20"/>
+          <w:szCs w:val="20"/>
+        </w:rPr>
+        <w:t xml:space="preserve"> ).text( </w:t>
+      </w:r>
+      <w:r>
+        <w:rPr>
+          <w:rFonts w:ascii="Courier New" w:eastAsia="Times New Roman" w:hAnsi="Courier New" w:cs="Courier New"/>
+          <w:color w:val="DD1144"/>
+          <w:sz w:val="20"/>
+          <w:szCs w:val="20"/>
+        </w:rPr>
+        <w:t>"mouse over"</w:t>
+      </w:r>
+      <w:r>
+        <w:rPr>
+          <w:rFonts w:ascii="Courier New" w:eastAsia="Times New Roman" w:hAnsi="Courier New" w:cs="Courier New"/>
+          <w:color w:val="333333"/>
+          <w:sz w:val="20"/>
+          <w:szCs w:val="20"/>
+        </w:rPr>
+        <w:t xml:space="preserve"> );</w:t>
+      </w:r>
+    </w:p>
+    <w:p>
+      <w:pPr>
+        <w:shd w:val="clear" w:color="auto" w:fill="EEEEEE"/>
+        <w:tabs>
+          <w:tab w:val="left" w:pos="916"/>
+          <w:tab w:val="left" w:pos="1832"/>
+          <w:tab w:val="left" w:pos="2748"/>
+          <w:tab w:val="left" w:pos="3664"/>
+          <w:tab w:val="left" w:pos="4580"/>
+          <w:tab w:val="left" w:pos="5496"/>
+          <w:tab w:val="left" w:pos="6412"/>
+          <w:tab w:val="left" w:pos="7328"/>
+          <w:tab w:val="left" w:pos="8244"/>
+          <w:tab w:val="left" w:pos="9160"/>
+          <w:tab w:val="left" w:pos="10076"/>
+          <w:tab w:val="left" w:pos="10992"/>
+          <w:tab w:val="left" w:pos="11908"/>
+          <w:tab w:val="left" w:pos="12824"/>
+          <w:tab w:val="left" w:pos="13740"/>
+          <w:tab w:val="left" w:pos="14656"/>
+        </w:tabs>
+        <w:spacing w:after="0" w:line="240" w:lineRule="auto"/>
+        <w:rPr>
+          <w:rFonts w:ascii="Courier New" w:eastAsia="Times New Roman" w:hAnsi="Courier New" w:cs="Courier New"/>
+          <w:color w:val="333333"/>
+          <w:sz w:val="23"/>
+          <w:szCs w:val="23"/>
+        </w:rPr>
+      </w:pPr>
+      <w:r>
+        <w:rPr>
+          <w:rFonts w:ascii="Courier New" w:eastAsia="Times New Roman" w:hAnsi="Courier New" w:cs="Courier New"/>
+          <w:color w:val="333333"/>
+          <w:sz w:val="20"/>
+          <w:szCs w:val="20"/>
+        </w:rPr>
+        <w:t xml:space="preserve">  });</w:t>
+      </w:r>
+    </w:p>
+    <w:p>
+      <w:r>
+        <w:t xml:space="preserve">Lưu ý: </w:t>
+      </w:r>
+    </w:p>
+    <w:p>
+      <w:pPr>
+        <w:rPr>
+          <w:rFonts w:ascii="Courier New" w:eastAsia="Times New Roman" w:hAnsi="Courier New" w:cs="Courier New"/>
+          <w:color w:val="333333"/>
+          <w:sz w:val="20"/>
+          <w:szCs w:val="20"/>
+        </w:rPr>
+      </w:pPr>
+      <w:r>
+        <w:rPr>
+          <w:rFonts w:ascii="Courier New" w:eastAsia="Times New Roman" w:hAnsi="Courier New" w:cs="Courier New"/>
+          <w:color w:val="333333"/>
+          <w:sz w:val="20"/>
+          <w:szCs w:val="20"/>
+        </w:rPr>
+        <w:t>mouseout</w:t>
+      </w:r>
+      <w:r>
+        <w:rPr>
+          <w:rFonts w:ascii="Courier New" w:eastAsia="Times New Roman" w:hAnsi="Courier New" w:cs="Courier New"/>
+          <w:color w:val="333333"/>
+          <w:sz w:val="20"/>
+          <w:szCs w:val="20"/>
+        </w:rPr>
+        <w:t xml:space="preserve"> </w:t>
+      </w:r>
+      <w:r>
+        <w:rPr>
+          <w:rFonts w:ascii="Courier New" w:eastAsia="Times New Roman" w:hAnsi="Courier New" w:cs="Courier New"/>
+          <w:color w:val="333333"/>
+          <w:sz w:val="20"/>
+          <w:szCs w:val="20"/>
+        </w:rPr>
+        <w:sym w:font="Wingdings" w:char="F0E0"/>
+      </w:r>
+      <w:r>
+        <w:rPr>
+          <w:rFonts w:ascii="Courier New" w:eastAsia="Times New Roman" w:hAnsi="Courier New" w:cs="Courier New"/>
+          <w:color w:val="333333"/>
+          <w:sz w:val="20"/>
+          <w:szCs w:val="20"/>
+        </w:rPr>
+        <w:t xml:space="preserve"> đi ra</w:t>
+      </w:r>
+    </w:p>
+    <w:p>
+      <w:pPr>
+        <w:rPr>
+          <w:rFonts w:ascii="Courier New" w:eastAsia="Times New Roman" w:hAnsi="Courier New" w:cs="Courier New"/>
+          <w:color w:val="333333"/>
+          <w:sz w:val="20"/>
+          <w:szCs w:val="20"/>
+        </w:rPr>
+      </w:pPr>
+      <w:r>
+        <w:rPr>
+          <w:rFonts w:ascii="Courier New" w:eastAsia="Times New Roman" w:hAnsi="Courier New" w:cs="Courier New"/>
+          <w:color w:val="333333"/>
+          <w:sz w:val="20"/>
+          <w:szCs w:val="20"/>
+        </w:rPr>
+        <w:t>mouseover</w:t>
+      </w:r>
+      <w:r>
+        <w:rPr>
+          <w:rFonts w:ascii="Courier New" w:eastAsia="Times New Roman" w:hAnsi="Courier New" w:cs="Courier New"/>
+          <w:color w:val="333333"/>
+          <w:sz w:val="20"/>
+          <w:szCs w:val="20"/>
+        </w:rPr>
+        <w:t xml:space="preserve"> </w:t>
+      </w:r>
+      <w:r>
+        <w:rPr>
+          <w:rFonts w:ascii="Courier New" w:eastAsia="Times New Roman" w:hAnsi="Courier New" w:cs="Courier New"/>
+          <w:color w:val="333333"/>
+          <w:sz w:val="20"/>
+          <w:szCs w:val="20"/>
+        </w:rPr>
+        <w:sym w:font="Wingdings" w:char="F0E0"/>
+      </w:r>
+      <w:r>
+        <w:rPr>
+          <w:rFonts w:ascii="Courier New" w:eastAsia="Times New Roman" w:hAnsi="Courier New" w:cs="Courier New"/>
+          <w:color w:val="333333"/>
+          <w:sz w:val="20"/>
+          <w:szCs w:val="20"/>
+        </w:rPr>
+        <w:t xml:space="preserve"> đi vào</w:t>
+      </w:r>
       <w:bookmarkStart w:id="0" w:name="_GoBack"/>
       <w:bookmarkEnd w:id="0"/>
     </w:p>
+    <w:p/>
     <w:sectPr>
       <w:pgSz w:w="12240" w:h="15840"/>
       <w:pgMar w:top="1440" w:right="1440" w:bottom="1440" w:left="1440" w:header="720" w:footer="720" w:gutter="0"/>
@@ -562,6 +1335,77 @@
       <w:szCs w:val="32"/>
     </w:rPr>
   </w:style>
+  <w:style w:type="character" w:styleId="HTMLCode">
+    <w:name w:val="HTML Code"/>
+    <w:basedOn w:val="DefaultParagraphFont"/>
+    <w:uiPriority w:val="99"/>
+    <w:semiHidden/>
+    <w:unhideWhenUsed/>
+    <w:rsid w:val="006D565A"/>
+    <w:rPr>
+      <w:rFonts w:ascii="Courier New" w:eastAsia="Times New Roman" w:hAnsi="Courier New" w:cs="Courier New"/>
+      <w:sz w:val="20"/>
+      <w:szCs w:val="20"/>
+    </w:rPr>
+  </w:style>
+  <w:style w:type="paragraph" w:styleId="HTMLPreformatted">
+    <w:name w:val="HTML Preformatted"/>
+    <w:basedOn w:val="Normal"/>
+    <w:link w:val="HTMLPreformattedChar"/>
+    <w:uiPriority w:val="99"/>
+    <w:semiHidden/>
+    <w:unhideWhenUsed/>
+    <w:rsid w:val="006D565A"/>
+    <w:pPr>
+      <w:tabs>
+        <w:tab w:val="left" w:pos="916"/>
+        <w:tab w:val="left" w:pos="1832"/>
+        <w:tab w:val="left" w:pos="2748"/>
+        <w:tab w:val="left" w:pos="3664"/>
+        <w:tab w:val="left" w:pos="4580"/>
+        <w:tab w:val="left" w:pos="5496"/>
+        <w:tab w:val="left" w:pos="6412"/>
+        <w:tab w:val="left" w:pos="7328"/>
+        <w:tab w:val="left" w:pos="8244"/>
+        <w:tab w:val="left" w:pos="9160"/>
+        <w:tab w:val="left" w:pos="10076"/>
+        <w:tab w:val="left" w:pos="10992"/>
+        <w:tab w:val="left" w:pos="11908"/>
+        <w:tab w:val="left" w:pos="12824"/>
+        <w:tab w:val="left" w:pos="13740"/>
+        <w:tab w:val="left" w:pos="14656"/>
+      </w:tabs>
+      <w:spacing w:after="0" w:line="240" w:lineRule="auto"/>
+    </w:pPr>
+    <w:rPr>
+      <w:rFonts w:ascii="Courier New" w:eastAsia="Times New Roman" w:hAnsi="Courier New" w:cs="Courier New"/>
+      <w:sz w:val="20"/>
+      <w:szCs w:val="20"/>
+    </w:rPr>
+  </w:style>
+  <w:style w:type="character" w:customStyle="1" w:styleId="HTMLPreformattedChar">
+    <w:name w:val="HTML Preformatted Char"/>
+    <w:basedOn w:val="DefaultParagraphFont"/>
+    <w:link w:val="HTMLPreformatted"/>
+    <w:uiPriority w:val="99"/>
+    <w:semiHidden/>
+    <w:rsid w:val="006D565A"/>
+    <w:rPr>
+      <w:rFonts w:ascii="Courier New" w:eastAsia="Times New Roman" w:hAnsi="Courier New" w:cs="Courier New"/>
+      <w:sz w:val="20"/>
+      <w:szCs w:val="20"/>
+    </w:rPr>
+  </w:style>
+  <w:style w:type="character" w:customStyle="1" w:styleId="string">
+    <w:name w:val="string"/>
+    <w:basedOn w:val="DefaultParagraphFont"/>
+    <w:rsid w:val="006D565A"/>
+  </w:style>
+  <w:style w:type="character" w:customStyle="1" w:styleId="keyword">
+    <w:name w:val="keyword"/>
+    <w:basedOn w:val="DefaultParagraphFont"/>
+    <w:rsid w:val="006D565A"/>
+  </w:style>
 </w:styles>
 </file>
 

--- a/javascript.docx
+++ b/javascript.docx
@@ -1,21 +1,13 @@
 
 <file path=word/document.xml><?xml version="1.0" encoding="utf-8"?>
-<w:document xmlns:wpc="http://schemas.microsoft.com/office/word/2010/wordprocessingCanvas" xmlns:cx="http://schemas.microsoft.com/office/drawing/2014/chartex" xmlns:cx1="http://schemas.microsoft.com/office/drawing/2015/9/8/chartex" xmlns:cx2="http://schemas.microsoft.com/office/drawing/2015/10/21/chartex" xmlns:cx3="http://schemas.microsoft.com/office/drawing/2016/5/9/chartex" xmlns:cx4="http://schemas.microsoft.com/office/drawing/2016/5/10/chartex" xmlns:cx5="http://schemas.microsoft.com/office/drawing/2016/5/11/chartex" xmlns:cx6="http://schemas.microsoft.com/office/drawing/2016/5/12/chartex" xmlns:cx7="http://schemas.microsoft.com/office/drawing/2016/5/13/chartex" xmlns:cx8="http://schemas.microsoft.com/office/drawing/2016/5/14/chartex" xmlns:mc="http://schemas.openxmlformats.org/markup-compatibility/2006" xmlns:aink="http://schemas.microsoft.com/office/drawing/2016/ink" xmlns:am3d="http://schemas.microsoft.com/office/drawing/2017/model3d" xmlns:o="urn:schemas-microsoft-com:office:office" xmlns:r="http://schemas.openxmlformats.org/officeDocument/2006/relationships" xmlns:m="http://schemas.openxmlformats.org/officeDocument/2006/math" xmlns:v="urn:schemas-microsoft-com:vml" xmlns:wp14="http://schemas.microsoft.com/office/word/2010/wordprocessingDrawing" xmlns:wp="http://schemas.openxmlformats.org/drawingml/2006/wordprocessingDrawing" xmlns:w10="urn:schemas-microsoft-com:office:word" xmlns:w="http://schemas.openxmlformats.org/wordprocessingml/2006/main" xmlns:w14="http://schemas.microsoft.com/office/word/2010/wordml" xmlns:w15="http://schemas.microsoft.com/office/word/2012/wordml" xmlns:w16cid="http://schemas.microsoft.com/office/word/2016/wordml/cid" xmlns:w16se="http://schemas.microsoft.com/office/word/2015/wordml/symex" xmlns:wpg="http://schemas.microsoft.com/office/word/2010/wordprocessingGroup" xmlns:wpi="http://schemas.microsoft.com/office/word/2010/wordprocessingInk" xmlns:wne="http://schemas.microsoft.com/office/word/2006/wordml" xmlns:wps="http://schemas.microsoft.com/office/word/2010/wordprocessingShape" mc:Ignorable="w14 w15 w16se w16cid wp14">
+<w:document xmlns:wpc="http://schemas.microsoft.com/office/word/2010/wordprocessingCanvas" xmlns:mc="http://schemas.openxmlformats.org/markup-compatibility/2006" xmlns:o="urn:schemas-microsoft-com:office:office" xmlns:r="http://schemas.openxmlformats.org/officeDocument/2006/relationships" xmlns:m="http://schemas.openxmlformats.org/officeDocument/2006/math" xmlns:v="urn:schemas-microsoft-com:vml" xmlns:wp14="http://schemas.microsoft.com/office/word/2010/wordprocessingDrawing" xmlns:wp="http://schemas.openxmlformats.org/drawingml/2006/wordprocessingDrawing" xmlns:w10="urn:schemas-microsoft-com:office:word" xmlns:w="http://schemas.openxmlformats.org/wordprocessingml/2006/main" xmlns:w14="http://schemas.microsoft.com/office/word/2010/wordml" xmlns:w15="http://schemas.microsoft.com/office/word/2012/wordml" xmlns:wpg="http://schemas.microsoft.com/office/word/2010/wordprocessingGroup" xmlns:wpi="http://schemas.microsoft.com/office/word/2010/wordprocessingInk" xmlns:wne="http://schemas.microsoft.com/office/word/2006/wordml" xmlns:wps="http://schemas.microsoft.com/office/word/2010/wordprocessingShape" mc:Ignorable="w14 w15 wp14">
   <w:body>
     <w:p>
-      <w:proofErr w:type="gramStart"/>
       <w:r>
         <w:rPr>
           <w:color w:val="92D050"/>
         </w:rPr>
-        <w:t>name.substring</w:t>
-      </w:r>
-      <w:proofErr w:type="gramEnd"/>
-      <w:r>
-        <w:rPr>
-          <w:color w:val="92D050"/>
-        </w:rPr>
-        <w:t xml:space="preserve"> (0, name.length-1)</w:t>
+        <w:t>name.substring (0, name.length-1)</w:t>
       </w:r>
       <w:r>
         <w:t xml:space="preserve"> </w:t>
@@ -55,52 +47,37 @@
       <w:r>
         <w:t xml:space="preserve"> trả về index</w:t>
       </w:r>
-    </w:p>
-    <w:p>
-      <w:pPr>
-        <w:rPr>
-          <w:color w:val="92D050"/>
-        </w:rPr>
-      </w:pPr>
     </w:p>
     <w:p>
       <w:pPr>
         <w:pStyle w:val="Heading1"/>
       </w:pPr>
       <w:r>
-        <w:t>Disable Div:</w:t>
+        <w:t>Jquery</w:t>
       </w:r>
     </w:p>
     <w:p>
-      <w:r>
-        <w:t>$('</w:t>
-      </w:r>
-      <w:proofErr w:type="gramStart"/>
-      <w:r>
-        <w:t>div.amsify</w:t>
-      </w:r>
-      <w:proofErr w:type="gramEnd"/>
-      <w:r>
-        <w:t>-suggestags-area').css({'pointer-events':'none','opacity':'0.5'});</w:t>
+      <w:pPr>
+        <w:pStyle w:val="Heading2"/>
+      </w:pPr>
+      <w:r>
+        <w:t>Disable Div:</w:t>
       </w:r>
     </w:p>
     <w:p>
       <w:r>
-        <w:t>$(this</w:t>
-      </w:r>
-      <w:proofErr w:type="gramStart"/>
-      <w:r>
-        <w:t>).closest</w:t>
-      </w:r>
-      <w:proofErr w:type="gramEnd"/>
-      <w:r>
-        <w:t>("#row-data-setting").find("div#tag-input").css({'pointer-events':'auto','opacity':'1'});</w:t>
+        <w:t>$('div.amsify-suggestags-area').css({'pointer-events':'none','opacity':'0.5'});</w:t>
+      </w:r>
+    </w:p>
+    <w:p>
+      <w:r>
+        <w:t>$(this).closest("#row-data-setting").find("div#tag-input").css({'pointer-events':'auto','opacity':'1'});</w:t>
       </w:r>
     </w:p>
     <w:p/>
     <w:p>
       <w:pPr>
-        <w:pStyle w:val="Heading1"/>
+        <w:pStyle w:val="Heading2"/>
         <w:rPr>
           <w:rFonts w:ascii="Helvetica" w:hAnsi="Helvetica" w:cs="Helvetica"/>
           <w:sz w:val="23"/>
@@ -109,13 +86,7 @@
         </w:rPr>
       </w:pPr>
       <w:r>
-        <w:t>M</w:t>
-      </w:r>
-      <w:r>
-        <w:t>ouseout</w:t>
-      </w:r>
-      <w:r>
-        <w:t xml:space="preserve"> and </w:t>
+        <w:t xml:space="preserve">Mouseout and </w:t>
       </w:r>
       <w:r>
         <w:rPr>
@@ -164,7 +135,6 @@
           <w:szCs w:val="23"/>
         </w:rPr>
       </w:pPr>
-      <w:proofErr w:type="gramStart"/>
       <w:r>
         <w:rPr>
           <w:rFonts w:ascii="Courier New" w:eastAsia="Times New Roman" w:hAnsi="Courier New" w:cs="Courier New"/>
@@ -181,17 +151,7 @@
           <w:sz w:val="20"/>
           <w:szCs w:val="20"/>
         </w:rPr>
-        <w:t>"</w:t>
-      </w:r>
-      <w:proofErr w:type="gramEnd"/>
-      <w:r>
-        <w:rPr>
-          <w:rFonts w:ascii="Courier New" w:eastAsia="Times New Roman" w:hAnsi="Courier New" w:cs="Courier New"/>
-          <w:color w:val="DD1144"/>
-          <w:sz w:val="20"/>
-          <w:szCs w:val="20"/>
-        </w:rPr>
-        <w:t>div.overout"</w:t>
+        <w:t>"div.overout"</w:t>
       </w:r>
       <w:r>
         <w:rPr>
@@ -239,27 +199,7 @@
           <w:sz w:val="20"/>
           <w:szCs w:val="20"/>
         </w:rPr>
-        <w:t xml:space="preserve">  </w:t>
-      </w:r>
-      <w:proofErr w:type="gramStart"/>
-      <w:r>
-        <w:rPr>
-          <w:rFonts w:ascii="Courier New" w:eastAsia="Times New Roman" w:hAnsi="Courier New" w:cs="Courier New"/>
-          <w:color w:val="333333"/>
-          <w:sz w:val="20"/>
-          <w:szCs w:val="20"/>
-        </w:rPr>
-        <w:t>.mouseout</w:t>
-      </w:r>
-      <w:proofErr w:type="gramEnd"/>
-      <w:r>
-        <w:rPr>
-          <w:rFonts w:ascii="Courier New" w:eastAsia="Times New Roman" w:hAnsi="Courier New" w:cs="Courier New"/>
-          <w:color w:val="333333"/>
-          <w:sz w:val="20"/>
-          <w:szCs w:val="20"/>
-        </w:rPr>
-        <w:t>(</w:t>
+        <w:t xml:space="preserve">  .mouseout(</w:t>
       </w:r>
       <w:r>
         <w:rPr>
@@ -318,17 +258,7 @@
           <w:sz w:val="20"/>
           <w:szCs w:val="20"/>
         </w:rPr>
-        <w:t xml:space="preserve">    </w:t>
-      </w:r>
-      <w:proofErr w:type="gramStart"/>
-      <w:r>
-        <w:rPr>
-          <w:rFonts w:ascii="Courier New" w:eastAsia="Times New Roman" w:hAnsi="Courier New" w:cs="Courier New"/>
-          <w:color w:val="333333"/>
-          <w:sz w:val="20"/>
-          <w:szCs w:val="20"/>
-        </w:rPr>
-        <w:t xml:space="preserve">$( </w:t>
+        <w:t xml:space="preserve">    $( </w:t>
       </w:r>
       <w:r>
         <w:rPr>
@@ -337,17 +267,7 @@
           <w:sz w:val="20"/>
           <w:szCs w:val="20"/>
         </w:rPr>
-        <w:t>"</w:t>
-      </w:r>
-      <w:proofErr w:type="gramEnd"/>
-      <w:r>
-        <w:rPr>
-          <w:rFonts w:ascii="Courier New" w:eastAsia="Times New Roman" w:hAnsi="Courier New" w:cs="Courier New"/>
-          <w:color w:val="DD1144"/>
-          <w:sz w:val="20"/>
-          <w:szCs w:val="20"/>
-        </w:rPr>
-        <w:t>p:first"</w:t>
+        <w:t>"p:first"</w:t>
       </w:r>
       <w:r>
         <w:rPr>
@@ -433,17 +353,7 @@
           <w:sz w:val="20"/>
           <w:szCs w:val="20"/>
         </w:rPr>
-        <w:t xml:space="preserve">    </w:t>
-      </w:r>
-      <w:proofErr w:type="gramStart"/>
-      <w:r>
-        <w:rPr>
-          <w:rFonts w:ascii="Courier New" w:eastAsia="Times New Roman" w:hAnsi="Courier New" w:cs="Courier New"/>
-          <w:color w:val="333333"/>
-          <w:sz w:val="20"/>
-          <w:szCs w:val="20"/>
-        </w:rPr>
-        <w:t xml:space="preserve">$( </w:t>
+        <w:t xml:space="preserve">    $( </w:t>
       </w:r>
       <w:r>
         <w:rPr>
@@ -452,17 +362,7 @@
           <w:sz w:val="20"/>
           <w:szCs w:val="20"/>
         </w:rPr>
-        <w:t>"</w:t>
-      </w:r>
-      <w:proofErr w:type="gramEnd"/>
-      <w:r>
-        <w:rPr>
-          <w:rFonts w:ascii="Courier New" w:eastAsia="Times New Roman" w:hAnsi="Courier New" w:cs="Courier New"/>
-          <w:color w:val="DD1144"/>
-          <w:sz w:val="20"/>
-          <w:szCs w:val="20"/>
-        </w:rPr>
-        <w:t>p:last"</w:t>
+        <w:t>"p:last"</w:t>
       </w:r>
       <w:r>
         <w:rPr>
@@ -569,27 +469,7 @@
           <w:sz w:val="20"/>
           <w:szCs w:val="20"/>
         </w:rPr>
-        <w:t xml:space="preserve">  </w:t>
-      </w:r>
-      <w:proofErr w:type="gramStart"/>
-      <w:r>
-        <w:rPr>
-          <w:rFonts w:ascii="Courier New" w:eastAsia="Times New Roman" w:hAnsi="Courier New" w:cs="Courier New"/>
-          <w:color w:val="333333"/>
-          <w:sz w:val="20"/>
-          <w:szCs w:val="20"/>
-        </w:rPr>
-        <w:t>.mouseover</w:t>
-      </w:r>
-      <w:proofErr w:type="gramEnd"/>
-      <w:r>
-        <w:rPr>
-          <w:rFonts w:ascii="Courier New" w:eastAsia="Times New Roman" w:hAnsi="Courier New" w:cs="Courier New"/>
-          <w:color w:val="333333"/>
-          <w:sz w:val="20"/>
-          <w:szCs w:val="20"/>
-        </w:rPr>
-        <w:t>(</w:t>
+        <w:t xml:space="preserve">  .mouseover(</w:t>
       </w:r>
       <w:r>
         <w:rPr>
@@ -648,17 +528,7 @@
           <w:sz w:val="20"/>
           <w:szCs w:val="20"/>
         </w:rPr>
-        <w:t xml:space="preserve">    </w:t>
-      </w:r>
-      <w:proofErr w:type="gramStart"/>
-      <w:r>
-        <w:rPr>
-          <w:rFonts w:ascii="Courier New" w:eastAsia="Times New Roman" w:hAnsi="Courier New" w:cs="Courier New"/>
-          <w:color w:val="333333"/>
-          <w:sz w:val="20"/>
-          <w:szCs w:val="20"/>
-        </w:rPr>
-        <w:t xml:space="preserve">$( </w:t>
+        <w:t xml:space="preserve">    $( </w:t>
       </w:r>
       <w:r>
         <w:rPr>
@@ -667,17 +537,7 @@
           <w:sz w:val="20"/>
           <w:szCs w:val="20"/>
         </w:rPr>
-        <w:t>"</w:t>
-      </w:r>
-      <w:proofErr w:type="gramEnd"/>
-      <w:r>
-        <w:rPr>
-          <w:rFonts w:ascii="Courier New" w:eastAsia="Times New Roman" w:hAnsi="Courier New" w:cs="Courier New"/>
-          <w:color w:val="DD1144"/>
-          <w:sz w:val="20"/>
-          <w:szCs w:val="20"/>
-        </w:rPr>
-        <w:t>p:first"</w:t>
+        <w:t>"p:first"</w:t>
       </w:r>
       <w:r>
         <w:rPr>
@@ -862,10 +722,2335 @@
         </w:rPr>
         <w:t xml:space="preserve"> đi vào</w:t>
       </w:r>
+    </w:p>
+    <w:p>
+      <w:pPr>
+        <w:rPr>
+          <w:rFonts w:ascii="Courier New" w:eastAsia="Times New Roman" w:hAnsi="Courier New" w:cs="Courier New"/>
+          <w:color w:val="333333"/>
+          <w:sz w:val="20"/>
+          <w:szCs w:val="20"/>
+        </w:rPr>
+      </w:pPr>
+    </w:p>
+    <w:p>
+      <w:pPr>
+        <w:pStyle w:val="Heading1"/>
+      </w:pPr>
+      <w:r>
+        <w:t>REACT</w:t>
+      </w:r>
+    </w:p>
+    <w:p>
+      <w:pPr>
+        <w:pStyle w:val="Heading2"/>
+      </w:pPr>
+      <w:r>
+        <w:t>Component</w:t>
+      </w:r>
+    </w:p>
+    <w:p>
+      <w:r>
+        <w:t>React được xây dựng xung quanh component</w:t>
+      </w:r>
+    </w:p>
+    <w:p>
+      <w:r>
+        <w:t>Tạo ra một component</w:t>
+      </w:r>
+    </w:p>
+    <w:p>
+      <w:pPr>
+        <w:rPr>
+          <w:color w:val="00B050"/>
+        </w:rPr>
+      </w:pPr>
+      <w:r>
+        <w:rPr>
+          <w:color w:val="00B050"/>
+        </w:rPr>
+        <w:t>var Button = React.createClass({</w:t>
+      </w:r>
+    </w:p>
+    <w:p>
+      <w:pPr>
+        <w:rPr>
+          <w:color w:val="00B050"/>
+        </w:rPr>
+      </w:pPr>
+      <w:r>
+        <w:rPr>
+          <w:color w:val="00B050"/>
+        </w:rPr>
+        <w:t xml:space="preserve">    render: function(){</w:t>
+      </w:r>
+    </w:p>
+    <w:p>
+      <w:pPr>
+        <w:rPr>
+          <w:color w:val="00B050"/>
+        </w:rPr>
+      </w:pPr>
+      <w:r>
+        <w:rPr>
+          <w:color w:val="00B050"/>
+        </w:rPr>
+        <w:t xml:space="preserve">        return (</w:t>
+      </w:r>
+    </w:p>
+    <w:p>
+      <w:pPr>
+        <w:rPr>
+          <w:color w:val="00B050"/>
+        </w:rPr>
+      </w:pPr>
+      <w:r>
+        <w:rPr>
+          <w:color w:val="00B050"/>
+        </w:rPr>
+        <w:t xml:space="preserve">            &lt;input type="submit" /&gt;</w:t>
+      </w:r>
+    </w:p>
+    <w:p>
+      <w:pPr>
+        <w:rPr>
+          <w:color w:val="00B050"/>
+        </w:rPr>
+      </w:pPr>
+      <w:r>
+        <w:rPr>
+          <w:color w:val="00B050"/>
+        </w:rPr>
+        <w:t xml:space="preserve">        );</w:t>
+      </w:r>
+    </w:p>
+    <w:p>
+      <w:pPr>
+        <w:rPr>
+          <w:color w:val="00B050"/>
+        </w:rPr>
+      </w:pPr>
+      <w:r>
+        <w:rPr>
+          <w:color w:val="00B050"/>
+        </w:rPr>
+        <w:t xml:space="preserve">    }</w:t>
+      </w:r>
+    </w:p>
+    <w:p>
+      <w:pPr>
+        <w:rPr>
+          <w:color w:val="00B050"/>
+        </w:rPr>
+      </w:pPr>
+      <w:r>
+        <w:rPr>
+          <w:color w:val="00B050"/>
+        </w:rPr>
+        <w:t>});</w:t>
+      </w:r>
+    </w:p>
+    <w:p>
+      <w:pPr>
+        <w:pStyle w:val="Heading3"/>
+      </w:pPr>
+      <w:r>
+        <w:lastRenderedPageBreak/>
+        <w:t>Multiple components</w:t>
+      </w:r>
+    </w:p>
+    <w:tbl>
+      <w:tblPr>
+        <w:tblW w:w="11070" w:type="dxa"/>
+        <w:shd w:val="clear" w:color="auto" w:fill="FFFFFF"/>
+        <w:tblCellMar>
+          <w:left w:w="0" w:type="dxa"/>
+          <w:right w:w="0" w:type="dxa"/>
+        </w:tblCellMar>
+        <w:tblLook w:val="04A0" w:firstRow="1" w:lastRow="0" w:firstColumn="1" w:lastColumn="0" w:noHBand="0" w:noVBand="1"/>
+      </w:tblPr>
+      <w:tblGrid>
+        <w:gridCol w:w="226"/>
+        <w:gridCol w:w="10844"/>
+      </w:tblGrid>
+      <w:tr>
+        <w:tc>
+          <w:tcPr>
+            <w:tcW w:w="218" w:type="dxa"/>
+            <w:tcBorders>
+              <w:top w:val="single" w:sz="2" w:space="0" w:color="DDDDDD"/>
+              <w:left w:val="single" w:sz="2" w:space="0" w:color="DDDDDD"/>
+              <w:bottom w:val="single" w:sz="6" w:space="0" w:color="DDDDDD"/>
+              <w:right w:val="single" w:sz="6" w:space="0" w:color="DDDDDD"/>
+            </w:tcBorders>
+            <w:shd w:val="clear" w:color="auto" w:fill="auto"/>
+            <w:noWrap/>
+            <w:tcMar>
+              <w:top w:w="60" w:type="dxa"/>
+              <w:left w:w="0" w:type="dxa"/>
+              <w:bottom w:w="0" w:type="dxa"/>
+              <w:right w:w="0" w:type="dxa"/>
+            </w:tcMar>
+            <w:hideMark/>
+          </w:tcPr>
+          <w:p>
+            <w:pPr>
+              <w:spacing w:after="0" w:line="240" w:lineRule="auto"/>
+              <w:rPr>
+                <w:rFonts w:ascii="Times New Roman" w:eastAsia="Times New Roman" w:hAnsi="Times New Roman" w:cs="Times New Roman"/>
+                <w:sz w:val="24"/>
+                <w:szCs w:val="24"/>
+                <w:lang w:eastAsia="ja-JP"/>
+              </w:rPr>
+            </w:pPr>
+          </w:p>
+        </w:tc>
+        <w:tc>
+          <w:tcPr>
+            <w:tcW w:w="0" w:type="auto"/>
+            <w:tcBorders>
+              <w:top w:val="nil"/>
+              <w:left w:val="nil"/>
+              <w:bottom w:val="nil"/>
+              <w:right w:val="nil"/>
+            </w:tcBorders>
+            <w:shd w:val="clear" w:color="auto" w:fill="auto"/>
+            <w:tcMar>
+              <w:top w:w="60" w:type="dxa"/>
+              <w:left w:w="0" w:type="dxa"/>
+              <w:bottom w:w="0" w:type="dxa"/>
+              <w:right w:w="0" w:type="dxa"/>
+            </w:tcMar>
+            <w:hideMark/>
+          </w:tcPr>
+          <w:p>
+            <w:pPr>
+              <w:spacing w:after="0" w:line="300" w:lineRule="atLeast"/>
+              <w:rPr>
+                <w:rFonts w:ascii="Consolas" w:eastAsia="Times New Roman" w:hAnsi="Consolas" w:cs="Times New Roman"/>
+                <w:color w:val="24292E"/>
+                <w:sz w:val="18"/>
+                <w:szCs w:val="18"/>
+                <w:lang w:eastAsia="ja-JP"/>
+              </w:rPr>
+            </w:pPr>
+            <w:r>
+              <w:rPr>
+                <w:rFonts w:ascii="Consolas" w:eastAsia="Times New Roman" w:hAnsi="Consolas" w:cs="Times New Roman"/>
+                <w:color w:val="D73A49"/>
+                <w:sz w:val="18"/>
+                <w:szCs w:val="18"/>
+                <w:lang w:eastAsia="ja-JP"/>
+              </w:rPr>
+              <w:t>var</w:t>
+            </w:r>
+            <w:r>
+              <w:rPr>
+                <w:rFonts w:ascii="Consolas" w:eastAsia="Times New Roman" w:hAnsi="Consolas" w:cs="Times New Roman"/>
+                <w:color w:val="24292E"/>
+                <w:sz w:val="18"/>
+                <w:szCs w:val="18"/>
+                <w:lang w:eastAsia="ja-JP"/>
+              </w:rPr>
+              <w:t xml:space="preserve"> Form </w:t>
+            </w:r>
+            <w:r>
+              <w:rPr>
+                <w:rFonts w:ascii="Consolas" w:eastAsia="Times New Roman" w:hAnsi="Consolas" w:cs="Times New Roman"/>
+                <w:color w:val="D73A49"/>
+                <w:sz w:val="18"/>
+                <w:szCs w:val="18"/>
+                <w:lang w:eastAsia="ja-JP"/>
+              </w:rPr>
+              <w:t>=</w:t>
+            </w:r>
+            <w:r>
+              <w:rPr>
+                <w:rFonts w:ascii="Consolas" w:eastAsia="Times New Roman" w:hAnsi="Consolas" w:cs="Times New Roman"/>
+                <w:color w:val="24292E"/>
+                <w:sz w:val="18"/>
+                <w:szCs w:val="18"/>
+                <w:lang w:eastAsia="ja-JP"/>
+              </w:rPr>
+              <w:t xml:space="preserve"> React.</w:t>
+            </w:r>
+            <w:r>
+              <w:rPr>
+                <w:rFonts w:ascii="Consolas" w:eastAsia="Times New Roman" w:hAnsi="Consolas" w:cs="Times New Roman"/>
+                <w:color w:val="6F42C1"/>
+                <w:sz w:val="18"/>
+                <w:szCs w:val="18"/>
+                <w:lang w:eastAsia="ja-JP"/>
+              </w:rPr>
+              <w:t>createClass</w:t>
+            </w:r>
+            <w:r>
+              <w:rPr>
+                <w:rFonts w:ascii="Consolas" w:eastAsia="Times New Roman" w:hAnsi="Consolas" w:cs="Times New Roman"/>
+                <w:color w:val="24292E"/>
+                <w:sz w:val="18"/>
+                <w:szCs w:val="18"/>
+                <w:lang w:eastAsia="ja-JP"/>
+              </w:rPr>
+              <w:t>({</w:t>
+            </w:r>
+          </w:p>
+        </w:tc>
+      </w:tr>
+      <w:tr>
+        <w:tc>
+          <w:tcPr>
+            <w:tcW w:w="218" w:type="dxa"/>
+            <w:tcBorders>
+              <w:top w:val="single" w:sz="2" w:space="0" w:color="DDDDDD"/>
+              <w:left w:val="single" w:sz="2" w:space="0" w:color="DDDDDD"/>
+              <w:bottom w:val="single" w:sz="6" w:space="0" w:color="DDDDDD"/>
+              <w:right w:val="single" w:sz="6" w:space="0" w:color="DDDDDD"/>
+            </w:tcBorders>
+            <w:shd w:val="clear" w:color="auto" w:fill="auto"/>
+            <w:noWrap/>
+            <w:hideMark/>
+          </w:tcPr>
+          <w:p>
+            <w:pPr>
+              <w:spacing w:after="0" w:line="300" w:lineRule="atLeast"/>
+              <w:rPr>
+                <w:rFonts w:ascii="Consolas" w:eastAsia="Times New Roman" w:hAnsi="Consolas" w:cs="Times New Roman"/>
+                <w:color w:val="24292E"/>
+                <w:sz w:val="18"/>
+                <w:szCs w:val="18"/>
+                <w:lang w:eastAsia="ja-JP"/>
+              </w:rPr>
+            </w:pPr>
+          </w:p>
+        </w:tc>
+        <w:tc>
+          <w:tcPr>
+            <w:tcW w:w="0" w:type="auto"/>
+            <w:tcBorders>
+              <w:top w:val="nil"/>
+              <w:left w:val="nil"/>
+              <w:bottom w:val="nil"/>
+              <w:right w:val="nil"/>
+            </w:tcBorders>
+            <w:shd w:val="clear" w:color="auto" w:fill="auto"/>
+            <w:hideMark/>
+          </w:tcPr>
+          <w:p>
+            <w:pPr>
+              <w:spacing w:after="0" w:line="300" w:lineRule="atLeast"/>
+              <w:rPr>
+                <w:rFonts w:ascii="Consolas" w:eastAsia="Times New Roman" w:hAnsi="Consolas" w:cs="Times New Roman"/>
+                <w:color w:val="24292E"/>
+                <w:sz w:val="18"/>
+                <w:szCs w:val="18"/>
+                <w:lang w:eastAsia="ja-JP"/>
+              </w:rPr>
+            </w:pPr>
+            <w:r>
+              <w:rPr>
+                <w:rFonts w:ascii="Consolas" w:eastAsia="Times New Roman" w:hAnsi="Consolas" w:cs="Times New Roman"/>
+                <w:color w:val="24292E"/>
+                <w:sz w:val="18"/>
+                <w:szCs w:val="18"/>
+                <w:lang w:eastAsia="ja-JP"/>
+              </w:rPr>
+              <w:t xml:space="preserve">    </w:t>
+            </w:r>
+            <w:r>
+              <w:rPr>
+                <w:rFonts w:ascii="Consolas" w:eastAsia="Times New Roman" w:hAnsi="Consolas" w:cs="Times New Roman"/>
+                <w:color w:val="6F42C1"/>
+                <w:sz w:val="18"/>
+                <w:szCs w:val="18"/>
+                <w:lang w:eastAsia="ja-JP"/>
+              </w:rPr>
+              <w:t>render</w:t>
+            </w:r>
+            <w:r>
+              <w:rPr>
+                <w:rFonts w:ascii="Consolas" w:eastAsia="Times New Roman" w:hAnsi="Consolas" w:cs="Times New Roman"/>
+                <w:color w:val="D73A49"/>
+                <w:sz w:val="18"/>
+                <w:szCs w:val="18"/>
+                <w:lang w:eastAsia="ja-JP"/>
+              </w:rPr>
+              <w:t>:</w:t>
+            </w:r>
+            <w:r>
+              <w:rPr>
+                <w:rFonts w:ascii="Consolas" w:eastAsia="Times New Roman" w:hAnsi="Consolas" w:cs="Times New Roman"/>
+                <w:color w:val="24292E"/>
+                <w:sz w:val="18"/>
+                <w:szCs w:val="18"/>
+                <w:lang w:eastAsia="ja-JP"/>
+              </w:rPr>
+              <w:t xml:space="preserve"> </w:t>
+            </w:r>
+            <w:r>
+              <w:rPr>
+                <w:rFonts w:ascii="Consolas" w:eastAsia="Times New Roman" w:hAnsi="Consolas" w:cs="Times New Roman"/>
+                <w:color w:val="D73A49"/>
+                <w:sz w:val="18"/>
+                <w:szCs w:val="18"/>
+                <w:lang w:eastAsia="ja-JP"/>
+              </w:rPr>
+              <w:t>function</w:t>
+            </w:r>
+            <w:r>
+              <w:rPr>
+                <w:rFonts w:ascii="Consolas" w:eastAsia="Times New Roman" w:hAnsi="Consolas" w:cs="Times New Roman"/>
+                <w:color w:val="24292E"/>
+                <w:sz w:val="18"/>
+                <w:szCs w:val="18"/>
+                <w:lang w:eastAsia="ja-JP"/>
+              </w:rPr>
+              <w:t>(){</w:t>
+            </w:r>
+          </w:p>
+        </w:tc>
+      </w:tr>
+      <w:tr>
+        <w:tc>
+          <w:tcPr>
+            <w:tcW w:w="218" w:type="dxa"/>
+            <w:tcBorders>
+              <w:top w:val="single" w:sz="2" w:space="0" w:color="DDDDDD"/>
+              <w:left w:val="single" w:sz="2" w:space="0" w:color="DDDDDD"/>
+              <w:bottom w:val="single" w:sz="6" w:space="0" w:color="DDDDDD"/>
+              <w:right w:val="single" w:sz="6" w:space="0" w:color="DDDDDD"/>
+            </w:tcBorders>
+            <w:shd w:val="clear" w:color="auto" w:fill="auto"/>
+            <w:noWrap/>
+            <w:hideMark/>
+          </w:tcPr>
+          <w:p>
+            <w:pPr>
+              <w:spacing w:after="0" w:line="300" w:lineRule="atLeast"/>
+              <w:rPr>
+                <w:rFonts w:ascii="Consolas" w:eastAsia="Times New Roman" w:hAnsi="Consolas" w:cs="Times New Roman"/>
+                <w:color w:val="24292E"/>
+                <w:sz w:val="18"/>
+                <w:szCs w:val="18"/>
+                <w:lang w:eastAsia="ja-JP"/>
+              </w:rPr>
+            </w:pPr>
+          </w:p>
+        </w:tc>
+        <w:tc>
+          <w:tcPr>
+            <w:tcW w:w="0" w:type="auto"/>
+            <w:tcBorders>
+              <w:top w:val="nil"/>
+              <w:left w:val="nil"/>
+              <w:bottom w:val="nil"/>
+              <w:right w:val="nil"/>
+            </w:tcBorders>
+            <w:shd w:val="clear" w:color="auto" w:fill="auto"/>
+            <w:hideMark/>
+          </w:tcPr>
+          <w:p>
+            <w:pPr>
+              <w:spacing w:after="0" w:line="300" w:lineRule="atLeast"/>
+              <w:rPr>
+                <w:rFonts w:ascii="Consolas" w:eastAsia="Times New Roman" w:hAnsi="Consolas" w:cs="Times New Roman"/>
+                <w:color w:val="24292E"/>
+                <w:sz w:val="18"/>
+                <w:szCs w:val="18"/>
+                <w:lang w:eastAsia="ja-JP"/>
+              </w:rPr>
+            </w:pPr>
+            <w:r>
+              <w:rPr>
+                <w:rFonts w:ascii="Consolas" w:eastAsia="Times New Roman" w:hAnsi="Consolas" w:cs="Times New Roman"/>
+                <w:color w:val="24292E"/>
+                <w:sz w:val="18"/>
+                <w:szCs w:val="18"/>
+                <w:lang w:eastAsia="ja-JP"/>
+              </w:rPr>
+              <w:t xml:space="preserve">        </w:t>
+            </w:r>
+            <w:r>
+              <w:rPr>
+                <w:rFonts w:ascii="Consolas" w:eastAsia="Times New Roman" w:hAnsi="Consolas" w:cs="Times New Roman"/>
+                <w:color w:val="D73A49"/>
+                <w:sz w:val="18"/>
+                <w:szCs w:val="18"/>
+                <w:lang w:eastAsia="ja-JP"/>
+              </w:rPr>
+              <w:t>return</w:t>
+            </w:r>
+            <w:r>
+              <w:rPr>
+                <w:rFonts w:ascii="Consolas" w:eastAsia="Times New Roman" w:hAnsi="Consolas" w:cs="Times New Roman"/>
+                <w:color w:val="24292E"/>
+                <w:sz w:val="18"/>
+                <w:szCs w:val="18"/>
+                <w:lang w:eastAsia="ja-JP"/>
+              </w:rPr>
+              <w:t xml:space="preserve"> (</w:t>
+            </w:r>
+          </w:p>
+        </w:tc>
+      </w:tr>
+      <w:tr>
+        <w:tc>
+          <w:tcPr>
+            <w:tcW w:w="218" w:type="dxa"/>
+            <w:tcBorders>
+              <w:top w:val="single" w:sz="2" w:space="0" w:color="DDDDDD"/>
+              <w:left w:val="single" w:sz="2" w:space="0" w:color="DDDDDD"/>
+              <w:bottom w:val="single" w:sz="6" w:space="0" w:color="DDDDDD"/>
+              <w:right w:val="single" w:sz="6" w:space="0" w:color="DDDDDD"/>
+            </w:tcBorders>
+            <w:shd w:val="clear" w:color="auto" w:fill="auto"/>
+            <w:noWrap/>
+            <w:hideMark/>
+          </w:tcPr>
+          <w:p>
+            <w:pPr>
+              <w:spacing w:after="0" w:line="300" w:lineRule="atLeast"/>
+              <w:rPr>
+                <w:rFonts w:ascii="Consolas" w:eastAsia="Times New Roman" w:hAnsi="Consolas" w:cs="Times New Roman"/>
+                <w:color w:val="24292E"/>
+                <w:sz w:val="18"/>
+                <w:szCs w:val="18"/>
+                <w:lang w:eastAsia="ja-JP"/>
+              </w:rPr>
+            </w:pPr>
+          </w:p>
+        </w:tc>
+        <w:tc>
+          <w:tcPr>
+            <w:tcW w:w="0" w:type="auto"/>
+            <w:tcBorders>
+              <w:top w:val="nil"/>
+              <w:left w:val="nil"/>
+              <w:bottom w:val="nil"/>
+              <w:right w:val="nil"/>
+            </w:tcBorders>
+            <w:shd w:val="clear" w:color="auto" w:fill="auto"/>
+            <w:hideMark/>
+          </w:tcPr>
+          <w:p>
+            <w:pPr>
+              <w:spacing w:after="0" w:line="300" w:lineRule="atLeast"/>
+              <w:rPr>
+                <w:rFonts w:ascii="Consolas" w:eastAsia="Times New Roman" w:hAnsi="Consolas" w:cs="Times New Roman"/>
+                <w:color w:val="24292E"/>
+                <w:sz w:val="18"/>
+                <w:szCs w:val="18"/>
+                <w:lang w:eastAsia="ja-JP"/>
+              </w:rPr>
+            </w:pPr>
+            <w:r>
+              <w:rPr>
+                <w:rFonts w:ascii="Consolas" w:eastAsia="Times New Roman" w:hAnsi="Consolas" w:cs="Times New Roman"/>
+                <w:color w:val="24292E"/>
+                <w:sz w:val="18"/>
+                <w:szCs w:val="18"/>
+                <w:lang w:eastAsia="ja-JP"/>
+              </w:rPr>
+              <w:t xml:space="preserve">            </w:t>
+            </w:r>
+            <w:r>
+              <w:rPr>
+                <w:rFonts w:ascii="Consolas" w:eastAsia="Times New Roman" w:hAnsi="Consolas" w:cs="Times New Roman"/>
+                <w:color w:val="D73A49"/>
+                <w:sz w:val="18"/>
+                <w:szCs w:val="18"/>
+                <w:lang w:eastAsia="ja-JP"/>
+              </w:rPr>
+              <w:t>&lt;</w:t>
+            </w:r>
+            <w:r>
+              <w:rPr>
+                <w:rFonts w:ascii="Consolas" w:eastAsia="Times New Roman" w:hAnsi="Consolas" w:cs="Times New Roman"/>
+                <w:color w:val="24292E"/>
+                <w:sz w:val="18"/>
+                <w:szCs w:val="18"/>
+                <w:lang w:eastAsia="ja-JP"/>
+              </w:rPr>
+              <w:t>div</w:t>
+            </w:r>
+            <w:r>
+              <w:rPr>
+                <w:rFonts w:ascii="Consolas" w:eastAsia="Times New Roman" w:hAnsi="Consolas" w:cs="Times New Roman"/>
+                <w:color w:val="D73A49"/>
+                <w:sz w:val="18"/>
+                <w:szCs w:val="18"/>
+                <w:lang w:eastAsia="ja-JP"/>
+              </w:rPr>
+              <w:t>&gt;</w:t>
+            </w:r>
+          </w:p>
+        </w:tc>
+      </w:tr>
+      <w:tr>
+        <w:tc>
+          <w:tcPr>
+            <w:tcW w:w="218" w:type="dxa"/>
+            <w:tcBorders>
+              <w:top w:val="single" w:sz="2" w:space="0" w:color="DDDDDD"/>
+              <w:left w:val="single" w:sz="2" w:space="0" w:color="DDDDDD"/>
+              <w:bottom w:val="single" w:sz="6" w:space="0" w:color="DDDDDD"/>
+              <w:right w:val="single" w:sz="6" w:space="0" w:color="DDDDDD"/>
+            </w:tcBorders>
+            <w:shd w:val="clear" w:color="auto" w:fill="auto"/>
+            <w:noWrap/>
+            <w:hideMark/>
+          </w:tcPr>
+          <w:p>
+            <w:pPr>
+              <w:spacing w:after="0" w:line="300" w:lineRule="atLeast"/>
+              <w:rPr>
+                <w:rFonts w:ascii="Consolas" w:eastAsia="Times New Roman" w:hAnsi="Consolas" w:cs="Times New Roman"/>
+                <w:color w:val="24292E"/>
+                <w:sz w:val="18"/>
+                <w:szCs w:val="18"/>
+                <w:lang w:eastAsia="ja-JP"/>
+              </w:rPr>
+            </w:pPr>
+          </w:p>
+        </w:tc>
+        <w:tc>
+          <w:tcPr>
+            <w:tcW w:w="0" w:type="auto"/>
+            <w:tcBorders>
+              <w:top w:val="nil"/>
+              <w:left w:val="nil"/>
+              <w:bottom w:val="nil"/>
+              <w:right w:val="nil"/>
+            </w:tcBorders>
+            <w:shd w:val="clear" w:color="auto" w:fill="auto"/>
+            <w:hideMark/>
+          </w:tcPr>
+          <w:p>
+            <w:pPr>
+              <w:spacing w:after="0" w:line="300" w:lineRule="atLeast"/>
+              <w:rPr>
+                <w:rFonts w:ascii="Consolas" w:eastAsia="Times New Roman" w:hAnsi="Consolas" w:cs="Times New Roman"/>
+                <w:color w:val="24292E"/>
+                <w:sz w:val="18"/>
+                <w:szCs w:val="18"/>
+                <w:lang w:eastAsia="ja-JP"/>
+              </w:rPr>
+            </w:pPr>
+            <w:r>
+              <w:rPr>
+                <w:rFonts w:ascii="Consolas" w:eastAsia="Times New Roman" w:hAnsi="Consolas" w:cs="Times New Roman"/>
+                <w:color w:val="24292E"/>
+                <w:sz w:val="18"/>
+                <w:szCs w:val="18"/>
+                <w:lang w:eastAsia="ja-JP"/>
+              </w:rPr>
+              <w:t xml:space="preserve">                </w:t>
+            </w:r>
+            <w:r>
+              <w:rPr>
+                <w:rFonts w:ascii="Consolas" w:eastAsia="Times New Roman" w:hAnsi="Consolas" w:cs="Times New Roman"/>
+                <w:color w:val="D73A49"/>
+                <w:sz w:val="18"/>
+                <w:szCs w:val="18"/>
+                <w:lang w:eastAsia="ja-JP"/>
+              </w:rPr>
+              <w:t>&lt;</w:t>
+            </w:r>
+            <w:r>
+              <w:rPr>
+                <w:rFonts w:ascii="Consolas" w:eastAsia="Times New Roman" w:hAnsi="Consolas" w:cs="Times New Roman"/>
+                <w:color w:val="24292E"/>
+                <w:sz w:val="18"/>
+                <w:szCs w:val="18"/>
+                <w:lang w:eastAsia="ja-JP"/>
+              </w:rPr>
+              <w:t>h3</w:t>
+            </w:r>
+            <w:r>
+              <w:rPr>
+                <w:rFonts w:ascii="Consolas" w:eastAsia="Times New Roman" w:hAnsi="Consolas" w:cs="Times New Roman"/>
+                <w:color w:val="D73A49"/>
+                <w:sz w:val="18"/>
+                <w:szCs w:val="18"/>
+                <w:lang w:eastAsia="ja-JP"/>
+              </w:rPr>
+              <w:t>&gt;</w:t>
+            </w:r>
+            <w:r>
+              <w:rPr>
+                <w:rFonts w:ascii="Consolas" w:eastAsia="Times New Roman" w:hAnsi="Consolas" w:cs="Times New Roman"/>
+                <w:color w:val="24292E"/>
+                <w:sz w:val="18"/>
+                <w:szCs w:val="18"/>
+                <w:lang w:eastAsia="ja-JP"/>
+              </w:rPr>
+              <w:t>Click the button</w:t>
+            </w:r>
+            <w:r>
+              <w:rPr>
+                <w:rFonts w:ascii="Consolas" w:eastAsia="Times New Roman" w:hAnsi="Consolas" w:cs="Times New Roman"/>
+                <w:color w:val="D73A49"/>
+                <w:sz w:val="18"/>
+                <w:szCs w:val="18"/>
+                <w:lang w:eastAsia="ja-JP"/>
+              </w:rPr>
+              <w:t>&lt;/</w:t>
+            </w:r>
+            <w:r>
+              <w:rPr>
+                <w:rFonts w:ascii="Consolas" w:eastAsia="Times New Roman" w:hAnsi="Consolas" w:cs="Times New Roman"/>
+                <w:color w:val="24292E"/>
+                <w:sz w:val="18"/>
+                <w:szCs w:val="18"/>
+                <w:lang w:eastAsia="ja-JP"/>
+              </w:rPr>
+              <w:t>h3</w:t>
+            </w:r>
+            <w:r>
+              <w:rPr>
+                <w:rFonts w:ascii="Consolas" w:eastAsia="Times New Roman" w:hAnsi="Consolas" w:cs="Times New Roman"/>
+                <w:color w:val="D73A49"/>
+                <w:sz w:val="18"/>
+                <w:szCs w:val="18"/>
+                <w:lang w:eastAsia="ja-JP"/>
+              </w:rPr>
+              <w:t>&gt;</w:t>
+            </w:r>
+          </w:p>
+        </w:tc>
+      </w:tr>
+      <w:tr>
+        <w:tc>
+          <w:tcPr>
+            <w:tcW w:w="218" w:type="dxa"/>
+            <w:tcBorders>
+              <w:top w:val="single" w:sz="2" w:space="0" w:color="DDDDDD"/>
+              <w:left w:val="single" w:sz="2" w:space="0" w:color="DDDDDD"/>
+              <w:bottom w:val="single" w:sz="6" w:space="0" w:color="DDDDDD"/>
+              <w:right w:val="single" w:sz="6" w:space="0" w:color="DDDDDD"/>
+            </w:tcBorders>
+            <w:shd w:val="clear" w:color="auto" w:fill="auto"/>
+            <w:noWrap/>
+            <w:hideMark/>
+          </w:tcPr>
+          <w:p>
+            <w:pPr>
+              <w:spacing w:after="0" w:line="300" w:lineRule="atLeast"/>
+              <w:rPr>
+                <w:rFonts w:ascii="Consolas" w:eastAsia="Times New Roman" w:hAnsi="Consolas" w:cs="Times New Roman"/>
+                <w:color w:val="24292E"/>
+                <w:sz w:val="18"/>
+                <w:szCs w:val="18"/>
+                <w:lang w:eastAsia="ja-JP"/>
+              </w:rPr>
+            </w:pPr>
+          </w:p>
+        </w:tc>
+        <w:tc>
+          <w:tcPr>
+            <w:tcW w:w="0" w:type="auto"/>
+            <w:tcBorders>
+              <w:top w:val="nil"/>
+              <w:left w:val="nil"/>
+              <w:bottom w:val="nil"/>
+              <w:right w:val="nil"/>
+            </w:tcBorders>
+            <w:shd w:val="clear" w:color="auto" w:fill="auto"/>
+            <w:hideMark/>
+          </w:tcPr>
+          <w:p>
+            <w:pPr>
+              <w:spacing w:after="0" w:line="300" w:lineRule="atLeast"/>
+              <w:rPr>
+                <w:rFonts w:ascii="Consolas" w:eastAsia="Times New Roman" w:hAnsi="Consolas" w:cs="Times New Roman"/>
+                <w:color w:val="24292E"/>
+                <w:sz w:val="18"/>
+                <w:szCs w:val="18"/>
+                <w:lang w:eastAsia="ja-JP"/>
+              </w:rPr>
+            </w:pPr>
+            <w:r>
+              <w:rPr>
+                <w:rFonts w:ascii="Consolas" w:eastAsia="Times New Roman" w:hAnsi="Consolas" w:cs="Times New Roman"/>
+                <w:color w:val="24292E"/>
+                <w:sz w:val="18"/>
+                <w:szCs w:val="18"/>
+                <w:lang w:eastAsia="ja-JP"/>
+              </w:rPr>
+              <w:t xml:space="preserve">                </w:t>
+            </w:r>
+            <w:r>
+              <w:rPr>
+                <w:rFonts w:ascii="Consolas" w:eastAsia="Times New Roman" w:hAnsi="Consolas" w:cs="Times New Roman"/>
+                <w:color w:val="D73A49"/>
+                <w:sz w:val="18"/>
+                <w:szCs w:val="18"/>
+                <w:lang w:eastAsia="ja-JP"/>
+              </w:rPr>
+              <w:t>&lt;</w:t>
+            </w:r>
+            <w:r>
+              <w:rPr>
+                <w:rFonts w:ascii="Consolas" w:eastAsia="Times New Roman" w:hAnsi="Consolas" w:cs="Times New Roman"/>
+                <w:color w:val="24292E"/>
+                <w:sz w:val="18"/>
+                <w:szCs w:val="18"/>
+                <w:lang w:eastAsia="ja-JP"/>
+              </w:rPr>
+              <w:t>input type</w:t>
+            </w:r>
+            <w:r>
+              <w:rPr>
+                <w:rFonts w:ascii="Consolas" w:eastAsia="Times New Roman" w:hAnsi="Consolas" w:cs="Times New Roman"/>
+                <w:color w:val="D73A49"/>
+                <w:sz w:val="18"/>
+                <w:szCs w:val="18"/>
+                <w:lang w:eastAsia="ja-JP"/>
+              </w:rPr>
+              <w:t>=</w:t>
+            </w:r>
+            <w:r>
+              <w:rPr>
+                <w:rFonts w:ascii="Consolas" w:eastAsia="Times New Roman" w:hAnsi="Consolas" w:cs="Times New Roman"/>
+                <w:color w:val="032F62"/>
+                <w:sz w:val="18"/>
+                <w:szCs w:val="18"/>
+                <w:lang w:eastAsia="ja-JP"/>
+              </w:rPr>
+              <w:t>"submit"</w:t>
+            </w:r>
+            <w:r>
+              <w:rPr>
+                <w:rFonts w:ascii="Consolas" w:eastAsia="Times New Roman" w:hAnsi="Consolas" w:cs="Times New Roman"/>
+                <w:color w:val="24292E"/>
+                <w:sz w:val="18"/>
+                <w:szCs w:val="18"/>
+                <w:lang w:eastAsia="ja-JP"/>
+              </w:rPr>
+              <w:t xml:space="preserve"> </w:t>
+            </w:r>
+            <w:r>
+              <w:rPr>
+                <w:rFonts w:ascii="Consolas" w:eastAsia="Times New Roman" w:hAnsi="Consolas" w:cs="Times New Roman"/>
+                <w:color w:val="D73A49"/>
+                <w:sz w:val="18"/>
+                <w:szCs w:val="18"/>
+                <w:lang w:eastAsia="ja-JP"/>
+              </w:rPr>
+              <w:t>/&gt;</w:t>
+            </w:r>
+          </w:p>
+        </w:tc>
+      </w:tr>
+      <w:tr>
+        <w:tc>
+          <w:tcPr>
+            <w:tcW w:w="218" w:type="dxa"/>
+            <w:tcBorders>
+              <w:top w:val="single" w:sz="2" w:space="0" w:color="DDDDDD"/>
+              <w:left w:val="single" w:sz="2" w:space="0" w:color="DDDDDD"/>
+              <w:bottom w:val="single" w:sz="6" w:space="0" w:color="DDDDDD"/>
+              <w:right w:val="single" w:sz="6" w:space="0" w:color="DDDDDD"/>
+            </w:tcBorders>
+            <w:shd w:val="clear" w:color="auto" w:fill="auto"/>
+            <w:noWrap/>
+            <w:hideMark/>
+          </w:tcPr>
+          <w:p>
+            <w:pPr>
+              <w:spacing w:after="0" w:line="300" w:lineRule="atLeast"/>
+              <w:rPr>
+                <w:rFonts w:ascii="Consolas" w:eastAsia="Times New Roman" w:hAnsi="Consolas" w:cs="Times New Roman"/>
+                <w:color w:val="24292E"/>
+                <w:sz w:val="18"/>
+                <w:szCs w:val="18"/>
+                <w:lang w:eastAsia="ja-JP"/>
+              </w:rPr>
+            </w:pPr>
+          </w:p>
+        </w:tc>
+        <w:tc>
+          <w:tcPr>
+            <w:tcW w:w="0" w:type="auto"/>
+            <w:tcBorders>
+              <w:top w:val="nil"/>
+              <w:left w:val="nil"/>
+              <w:bottom w:val="nil"/>
+              <w:right w:val="nil"/>
+            </w:tcBorders>
+            <w:shd w:val="clear" w:color="auto" w:fill="auto"/>
+            <w:hideMark/>
+          </w:tcPr>
+          <w:p>
+            <w:pPr>
+              <w:spacing w:after="0" w:line="300" w:lineRule="atLeast"/>
+              <w:rPr>
+                <w:rFonts w:ascii="Consolas" w:eastAsia="Times New Roman" w:hAnsi="Consolas" w:cs="Times New Roman"/>
+                <w:color w:val="24292E"/>
+                <w:sz w:val="18"/>
+                <w:szCs w:val="18"/>
+                <w:lang w:eastAsia="ja-JP"/>
+              </w:rPr>
+            </w:pPr>
+            <w:r>
+              <w:rPr>
+                <w:rFonts w:ascii="Consolas" w:eastAsia="Times New Roman" w:hAnsi="Consolas" w:cs="Times New Roman"/>
+                <w:color w:val="24292E"/>
+                <w:sz w:val="18"/>
+                <w:szCs w:val="18"/>
+                <w:lang w:eastAsia="ja-JP"/>
+              </w:rPr>
+              <w:t xml:space="preserve">            </w:t>
+            </w:r>
+            <w:r>
+              <w:rPr>
+                <w:rFonts w:ascii="Consolas" w:eastAsia="Times New Roman" w:hAnsi="Consolas" w:cs="Times New Roman"/>
+                <w:color w:val="D73A49"/>
+                <w:sz w:val="18"/>
+                <w:szCs w:val="18"/>
+                <w:lang w:eastAsia="ja-JP"/>
+              </w:rPr>
+              <w:t>&lt;/</w:t>
+            </w:r>
+            <w:r>
+              <w:rPr>
+                <w:rFonts w:ascii="Consolas" w:eastAsia="Times New Roman" w:hAnsi="Consolas" w:cs="Times New Roman"/>
+                <w:color w:val="24292E"/>
+                <w:sz w:val="18"/>
+                <w:szCs w:val="18"/>
+                <w:lang w:eastAsia="ja-JP"/>
+              </w:rPr>
+              <w:t>div</w:t>
+            </w:r>
+            <w:r>
+              <w:rPr>
+                <w:rFonts w:ascii="Consolas" w:eastAsia="Times New Roman" w:hAnsi="Consolas" w:cs="Times New Roman"/>
+                <w:color w:val="D73A49"/>
+                <w:sz w:val="18"/>
+                <w:szCs w:val="18"/>
+                <w:lang w:eastAsia="ja-JP"/>
+              </w:rPr>
+              <w:t>&gt;</w:t>
+            </w:r>
+          </w:p>
+        </w:tc>
+      </w:tr>
+      <w:tr>
+        <w:tc>
+          <w:tcPr>
+            <w:tcW w:w="218" w:type="dxa"/>
+            <w:tcBorders>
+              <w:top w:val="single" w:sz="2" w:space="0" w:color="DDDDDD"/>
+              <w:left w:val="single" w:sz="2" w:space="0" w:color="DDDDDD"/>
+              <w:bottom w:val="single" w:sz="6" w:space="0" w:color="DDDDDD"/>
+              <w:right w:val="single" w:sz="6" w:space="0" w:color="DDDDDD"/>
+            </w:tcBorders>
+            <w:shd w:val="clear" w:color="auto" w:fill="auto"/>
+            <w:noWrap/>
+            <w:hideMark/>
+          </w:tcPr>
+          <w:p>
+            <w:pPr>
+              <w:spacing w:after="0" w:line="300" w:lineRule="atLeast"/>
+              <w:rPr>
+                <w:rFonts w:ascii="Consolas" w:eastAsia="Times New Roman" w:hAnsi="Consolas" w:cs="Times New Roman"/>
+                <w:color w:val="24292E"/>
+                <w:sz w:val="18"/>
+                <w:szCs w:val="18"/>
+                <w:lang w:eastAsia="ja-JP"/>
+              </w:rPr>
+            </w:pPr>
+          </w:p>
+        </w:tc>
+        <w:tc>
+          <w:tcPr>
+            <w:tcW w:w="0" w:type="auto"/>
+            <w:tcBorders>
+              <w:top w:val="nil"/>
+              <w:left w:val="nil"/>
+              <w:bottom w:val="nil"/>
+              <w:right w:val="nil"/>
+            </w:tcBorders>
+            <w:shd w:val="clear" w:color="auto" w:fill="auto"/>
+            <w:hideMark/>
+          </w:tcPr>
+          <w:p>
+            <w:pPr>
+              <w:spacing w:after="0" w:line="300" w:lineRule="atLeast"/>
+              <w:rPr>
+                <w:rFonts w:ascii="Consolas" w:eastAsia="Times New Roman" w:hAnsi="Consolas" w:cs="Times New Roman"/>
+                <w:color w:val="24292E"/>
+                <w:sz w:val="18"/>
+                <w:szCs w:val="18"/>
+                <w:lang w:eastAsia="ja-JP"/>
+              </w:rPr>
+            </w:pPr>
+            <w:r>
+              <w:rPr>
+                <w:rFonts w:ascii="Consolas" w:eastAsia="Times New Roman" w:hAnsi="Consolas" w:cs="Times New Roman"/>
+                <w:color w:val="24292E"/>
+                <w:sz w:val="18"/>
+                <w:szCs w:val="18"/>
+                <w:lang w:eastAsia="ja-JP"/>
+              </w:rPr>
+              <w:t xml:space="preserve">        );</w:t>
+            </w:r>
+          </w:p>
+        </w:tc>
+      </w:tr>
+      <w:tr>
+        <w:tc>
+          <w:tcPr>
+            <w:tcW w:w="218" w:type="dxa"/>
+            <w:tcBorders>
+              <w:top w:val="single" w:sz="2" w:space="0" w:color="DDDDDD"/>
+              <w:left w:val="single" w:sz="2" w:space="0" w:color="DDDDDD"/>
+              <w:bottom w:val="single" w:sz="6" w:space="0" w:color="DDDDDD"/>
+              <w:right w:val="single" w:sz="6" w:space="0" w:color="DDDDDD"/>
+            </w:tcBorders>
+            <w:shd w:val="clear" w:color="auto" w:fill="auto"/>
+            <w:noWrap/>
+            <w:hideMark/>
+          </w:tcPr>
+          <w:p>
+            <w:pPr>
+              <w:spacing w:after="0" w:line="300" w:lineRule="atLeast"/>
+              <w:rPr>
+                <w:rFonts w:ascii="Consolas" w:eastAsia="Times New Roman" w:hAnsi="Consolas" w:cs="Times New Roman"/>
+                <w:color w:val="24292E"/>
+                <w:sz w:val="18"/>
+                <w:szCs w:val="18"/>
+                <w:lang w:eastAsia="ja-JP"/>
+              </w:rPr>
+            </w:pPr>
+          </w:p>
+        </w:tc>
+        <w:tc>
+          <w:tcPr>
+            <w:tcW w:w="0" w:type="auto"/>
+            <w:tcBorders>
+              <w:top w:val="nil"/>
+              <w:left w:val="nil"/>
+              <w:bottom w:val="nil"/>
+              <w:right w:val="nil"/>
+            </w:tcBorders>
+            <w:shd w:val="clear" w:color="auto" w:fill="auto"/>
+            <w:hideMark/>
+          </w:tcPr>
+          <w:p>
+            <w:pPr>
+              <w:spacing w:after="0" w:line="300" w:lineRule="atLeast"/>
+              <w:rPr>
+                <w:rFonts w:ascii="Consolas" w:eastAsia="Times New Roman" w:hAnsi="Consolas" w:cs="Times New Roman"/>
+                <w:color w:val="24292E"/>
+                <w:sz w:val="18"/>
+                <w:szCs w:val="18"/>
+                <w:lang w:eastAsia="ja-JP"/>
+              </w:rPr>
+            </w:pPr>
+            <w:r>
+              <w:rPr>
+                <w:rFonts w:ascii="Consolas" w:eastAsia="Times New Roman" w:hAnsi="Consolas" w:cs="Times New Roman"/>
+                <w:color w:val="24292E"/>
+                <w:sz w:val="18"/>
+                <w:szCs w:val="18"/>
+                <w:lang w:eastAsia="ja-JP"/>
+              </w:rPr>
+              <w:t xml:space="preserve">    }</w:t>
+            </w:r>
+          </w:p>
+        </w:tc>
+      </w:tr>
+      <w:tr>
+        <w:tc>
+          <w:tcPr>
+            <w:tcW w:w="218" w:type="dxa"/>
+            <w:tcBorders>
+              <w:top w:val="single" w:sz="2" w:space="0" w:color="DDDDDD"/>
+              <w:left w:val="single" w:sz="2" w:space="0" w:color="DDDDDD"/>
+              <w:bottom w:val="single" w:sz="6" w:space="0" w:color="DDDDDD"/>
+              <w:right w:val="single" w:sz="6" w:space="0" w:color="DDDDDD"/>
+            </w:tcBorders>
+            <w:shd w:val="clear" w:color="auto" w:fill="auto"/>
+            <w:noWrap/>
+            <w:hideMark/>
+          </w:tcPr>
+          <w:p>
+            <w:pPr>
+              <w:spacing w:after="0" w:line="300" w:lineRule="atLeast"/>
+              <w:rPr>
+                <w:rFonts w:ascii="Consolas" w:eastAsia="Times New Roman" w:hAnsi="Consolas" w:cs="Times New Roman"/>
+                <w:color w:val="24292E"/>
+                <w:sz w:val="18"/>
+                <w:szCs w:val="18"/>
+                <w:lang w:eastAsia="ja-JP"/>
+              </w:rPr>
+            </w:pPr>
+          </w:p>
+        </w:tc>
+        <w:tc>
+          <w:tcPr>
+            <w:tcW w:w="0" w:type="auto"/>
+            <w:tcBorders>
+              <w:top w:val="nil"/>
+              <w:left w:val="nil"/>
+              <w:bottom w:val="nil"/>
+              <w:right w:val="nil"/>
+            </w:tcBorders>
+            <w:shd w:val="clear" w:color="auto" w:fill="auto"/>
+            <w:hideMark/>
+          </w:tcPr>
+          <w:p>
+            <w:pPr>
+              <w:spacing w:after="0" w:line="300" w:lineRule="atLeast"/>
+              <w:rPr>
+                <w:rFonts w:ascii="Consolas" w:eastAsia="Times New Roman" w:hAnsi="Consolas" w:cs="Times New Roman"/>
+                <w:color w:val="24292E"/>
+                <w:sz w:val="18"/>
+                <w:szCs w:val="18"/>
+                <w:lang w:eastAsia="ja-JP"/>
+              </w:rPr>
+            </w:pPr>
+            <w:r>
+              <w:rPr>
+                <w:rFonts w:ascii="Consolas" w:eastAsia="Times New Roman" w:hAnsi="Consolas" w:cs="Times New Roman"/>
+                <w:color w:val="24292E"/>
+                <w:sz w:val="18"/>
+                <w:szCs w:val="18"/>
+                <w:lang w:eastAsia="ja-JP"/>
+              </w:rPr>
+              <w:t>});</w:t>
+            </w:r>
+          </w:p>
+        </w:tc>
+      </w:tr>
+      <w:tr>
+        <w:tc>
+          <w:tcPr>
+            <w:tcW w:w="218" w:type="dxa"/>
+            <w:tcBorders>
+              <w:top w:val="single" w:sz="2" w:space="0" w:color="DDDDDD"/>
+              <w:left w:val="single" w:sz="2" w:space="0" w:color="DDDDDD"/>
+              <w:bottom w:val="single" w:sz="6" w:space="0" w:color="DDDDDD"/>
+              <w:right w:val="single" w:sz="6" w:space="0" w:color="DDDDDD"/>
+            </w:tcBorders>
+            <w:shd w:val="clear" w:color="auto" w:fill="auto"/>
+            <w:noWrap/>
+            <w:hideMark/>
+          </w:tcPr>
+          <w:p>
+            <w:pPr>
+              <w:spacing w:after="0" w:line="300" w:lineRule="atLeast"/>
+              <w:rPr>
+                <w:rFonts w:ascii="Consolas" w:eastAsia="Times New Roman" w:hAnsi="Consolas" w:cs="Times New Roman"/>
+                <w:color w:val="24292E"/>
+                <w:sz w:val="18"/>
+                <w:szCs w:val="18"/>
+                <w:lang w:eastAsia="ja-JP"/>
+              </w:rPr>
+            </w:pPr>
+          </w:p>
+        </w:tc>
+        <w:tc>
+          <w:tcPr>
+            <w:tcW w:w="0" w:type="auto"/>
+            <w:tcBorders>
+              <w:top w:val="nil"/>
+              <w:left w:val="nil"/>
+              <w:bottom w:val="nil"/>
+              <w:right w:val="nil"/>
+            </w:tcBorders>
+            <w:shd w:val="clear" w:color="auto" w:fill="auto"/>
+            <w:hideMark/>
+          </w:tcPr>
+          <w:p>
+            <w:pPr>
+              <w:spacing w:after="0" w:line="300" w:lineRule="atLeast"/>
+              <w:rPr>
+                <w:rFonts w:ascii="Consolas" w:eastAsia="Times New Roman" w:hAnsi="Consolas" w:cs="Times New Roman"/>
+                <w:color w:val="24292E"/>
+                <w:sz w:val="18"/>
+                <w:szCs w:val="18"/>
+                <w:lang w:eastAsia="ja-JP"/>
+              </w:rPr>
+            </w:pPr>
+            <w:r>
+              <w:rPr>
+                <w:rFonts w:ascii="Consolas" w:eastAsia="Times New Roman" w:hAnsi="Consolas" w:cs="Times New Roman"/>
+                <w:color w:val="D73A49"/>
+                <w:sz w:val="18"/>
+                <w:szCs w:val="18"/>
+                <w:lang w:eastAsia="ja-JP"/>
+              </w:rPr>
+              <w:t>var</w:t>
+            </w:r>
+            <w:r>
+              <w:rPr>
+                <w:rFonts w:ascii="Consolas" w:eastAsia="Times New Roman" w:hAnsi="Consolas" w:cs="Times New Roman"/>
+                <w:color w:val="24292E"/>
+                <w:sz w:val="18"/>
+                <w:szCs w:val="18"/>
+                <w:lang w:eastAsia="ja-JP"/>
+              </w:rPr>
+              <w:t xml:space="preserve"> App </w:t>
+            </w:r>
+            <w:r>
+              <w:rPr>
+                <w:rFonts w:ascii="Consolas" w:eastAsia="Times New Roman" w:hAnsi="Consolas" w:cs="Times New Roman"/>
+                <w:color w:val="D73A49"/>
+                <w:sz w:val="18"/>
+                <w:szCs w:val="18"/>
+                <w:lang w:eastAsia="ja-JP"/>
+              </w:rPr>
+              <w:t>=</w:t>
+            </w:r>
+            <w:r>
+              <w:rPr>
+                <w:rFonts w:ascii="Consolas" w:eastAsia="Times New Roman" w:hAnsi="Consolas" w:cs="Times New Roman"/>
+                <w:color w:val="24292E"/>
+                <w:sz w:val="18"/>
+                <w:szCs w:val="18"/>
+                <w:lang w:eastAsia="ja-JP"/>
+              </w:rPr>
+              <w:t xml:space="preserve"> React.</w:t>
+            </w:r>
+            <w:r>
+              <w:rPr>
+                <w:rFonts w:ascii="Consolas" w:eastAsia="Times New Roman" w:hAnsi="Consolas" w:cs="Times New Roman"/>
+                <w:color w:val="6F42C1"/>
+                <w:sz w:val="18"/>
+                <w:szCs w:val="18"/>
+                <w:lang w:eastAsia="ja-JP"/>
+              </w:rPr>
+              <w:t>createClass</w:t>
+            </w:r>
+            <w:r>
+              <w:rPr>
+                <w:rFonts w:ascii="Consolas" w:eastAsia="Times New Roman" w:hAnsi="Consolas" w:cs="Times New Roman"/>
+                <w:color w:val="24292E"/>
+                <w:sz w:val="18"/>
+                <w:szCs w:val="18"/>
+                <w:lang w:eastAsia="ja-JP"/>
+              </w:rPr>
+              <w:t>({</w:t>
+            </w:r>
+          </w:p>
+        </w:tc>
+      </w:tr>
+      <w:tr>
+        <w:tc>
+          <w:tcPr>
+            <w:tcW w:w="218" w:type="dxa"/>
+            <w:tcBorders>
+              <w:top w:val="single" w:sz="2" w:space="0" w:color="DDDDDD"/>
+              <w:left w:val="single" w:sz="2" w:space="0" w:color="DDDDDD"/>
+              <w:bottom w:val="single" w:sz="6" w:space="0" w:color="DDDDDD"/>
+              <w:right w:val="single" w:sz="6" w:space="0" w:color="DDDDDD"/>
+            </w:tcBorders>
+            <w:shd w:val="clear" w:color="auto" w:fill="auto"/>
+            <w:noWrap/>
+            <w:hideMark/>
+          </w:tcPr>
+          <w:p>
+            <w:pPr>
+              <w:spacing w:after="0" w:line="300" w:lineRule="atLeast"/>
+              <w:rPr>
+                <w:rFonts w:ascii="Consolas" w:eastAsia="Times New Roman" w:hAnsi="Consolas" w:cs="Times New Roman"/>
+                <w:color w:val="24292E"/>
+                <w:sz w:val="18"/>
+                <w:szCs w:val="18"/>
+                <w:lang w:eastAsia="ja-JP"/>
+              </w:rPr>
+            </w:pPr>
+          </w:p>
+        </w:tc>
+        <w:tc>
+          <w:tcPr>
+            <w:tcW w:w="0" w:type="auto"/>
+            <w:tcBorders>
+              <w:top w:val="nil"/>
+              <w:left w:val="nil"/>
+              <w:bottom w:val="nil"/>
+              <w:right w:val="nil"/>
+            </w:tcBorders>
+            <w:shd w:val="clear" w:color="auto" w:fill="auto"/>
+            <w:hideMark/>
+          </w:tcPr>
+          <w:p>
+            <w:pPr>
+              <w:spacing w:after="0" w:line="300" w:lineRule="atLeast"/>
+              <w:rPr>
+                <w:rFonts w:ascii="Consolas" w:eastAsia="Times New Roman" w:hAnsi="Consolas" w:cs="Times New Roman"/>
+                <w:color w:val="24292E"/>
+                <w:sz w:val="18"/>
+                <w:szCs w:val="18"/>
+                <w:lang w:eastAsia="ja-JP"/>
+              </w:rPr>
+            </w:pPr>
+            <w:r>
+              <w:rPr>
+                <w:rFonts w:ascii="Consolas" w:eastAsia="Times New Roman" w:hAnsi="Consolas" w:cs="Times New Roman"/>
+                <w:color w:val="24292E"/>
+                <w:sz w:val="18"/>
+                <w:szCs w:val="18"/>
+                <w:lang w:eastAsia="ja-JP"/>
+              </w:rPr>
+              <w:t xml:space="preserve">    </w:t>
+            </w:r>
+            <w:r>
+              <w:rPr>
+                <w:rFonts w:ascii="Consolas" w:eastAsia="Times New Roman" w:hAnsi="Consolas" w:cs="Times New Roman"/>
+                <w:color w:val="6F42C1"/>
+                <w:sz w:val="18"/>
+                <w:szCs w:val="18"/>
+                <w:lang w:eastAsia="ja-JP"/>
+              </w:rPr>
+              <w:t>render</w:t>
+            </w:r>
+            <w:r>
+              <w:rPr>
+                <w:rFonts w:ascii="Consolas" w:eastAsia="Times New Roman" w:hAnsi="Consolas" w:cs="Times New Roman"/>
+                <w:color w:val="D73A49"/>
+                <w:sz w:val="18"/>
+                <w:szCs w:val="18"/>
+                <w:lang w:eastAsia="ja-JP"/>
+              </w:rPr>
+              <w:t>:</w:t>
+            </w:r>
+            <w:r>
+              <w:rPr>
+                <w:rFonts w:ascii="Consolas" w:eastAsia="Times New Roman" w:hAnsi="Consolas" w:cs="Times New Roman"/>
+                <w:color w:val="24292E"/>
+                <w:sz w:val="18"/>
+                <w:szCs w:val="18"/>
+                <w:lang w:eastAsia="ja-JP"/>
+              </w:rPr>
+              <w:t xml:space="preserve"> </w:t>
+            </w:r>
+            <w:r>
+              <w:rPr>
+                <w:rFonts w:ascii="Consolas" w:eastAsia="Times New Roman" w:hAnsi="Consolas" w:cs="Times New Roman"/>
+                <w:color w:val="D73A49"/>
+                <w:sz w:val="18"/>
+                <w:szCs w:val="18"/>
+                <w:lang w:eastAsia="ja-JP"/>
+              </w:rPr>
+              <w:t>function</w:t>
+            </w:r>
+            <w:r>
+              <w:rPr>
+                <w:rFonts w:ascii="Consolas" w:eastAsia="Times New Roman" w:hAnsi="Consolas" w:cs="Times New Roman"/>
+                <w:color w:val="24292E"/>
+                <w:sz w:val="18"/>
+                <w:szCs w:val="18"/>
+                <w:lang w:eastAsia="ja-JP"/>
+              </w:rPr>
+              <w:t>(){</w:t>
+            </w:r>
+          </w:p>
+        </w:tc>
+      </w:tr>
+      <w:tr>
+        <w:tc>
+          <w:tcPr>
+            <w:tcW w:w="218" w:type="dxa"/>
+            <w:tcBorders>
+              <w:top w:val="single" w:sz="2" w:space="0" w:color="DDDDDD"/>
+              <w:left w:val="single" w:sz="2" w:space="0" w:color="DDDDDD"/>
+              <w:bottom w:val="single" w:sz="6" w:space="0" w:color="DDDDDD"/>
+              <w:right w:val="single" w:sz="6" w:space="0" w:color="DDDDDD"/>
+            </w:tcBorders>
+            <w:shd w:val="clear" w:color="auto" w:fill="auto"/>
+            <w:noWrap/>
+            <w:hideMark/>
+          </w:tcPr>
+          <w:p>
+            <w:pPr>
+              <w:spacing w:after="0" w:line="300" w:lineRule="atLeast"/>
+              <w:rPr>
+                <w:rFonts w:ascii="Consolas" w:eastAsia="Times New Roman" w:hAnsi="Consolas" w:cs="Times New Roman"/>
+                <w:color w:val="24292E"/>
+                <w:sz w:val="18"/>
+                <w:szCs w:val="18"/>
+                <w:lang w:eastAsia="ja-JP"/>
+              </w:rPr>
+            </w:pPr>
+          </w:p>
+        </w:tc>
+        <w:tc>
+          <w:tcPr>
+            <w:tcW w:w="0" w:type="auto"/>
+            <w:tcBorders>
+              <w:top w:val="nil"/>
+              <w:left w:val="nil"/>
+              <w:bottom w:val="nil"/>
+              <w:right w:val="nil"/>
+            </w:tcBorders>
+            <w:shd w:val="clear" w:color="auto" w:fill="auto"/>
+            <w:hideMark/>
+          </w:tcPr>
+          <w:p>
+            <w:pPr>
+              <w:spacing w:after="0" w:line="300" w:lineRule="atLeast"/>
+              <w:rPr>
+                <w:rFonts w:ascii="Consolas" w:eastAsia="Times New Roman" w:hAnsi="Consolas" w:cs="Times New Roman"/>
+                <w:color w:val="24292E"/>
+                <w:sz w:val="18"/>
+                <w:szCs w:val="18"/>
+                <w:lang w:eastAsia="ja-JP"/>
+              </w:rPr>
+            </w:pPr>
+            <w:r>
+              <w:rPr>
+                <w:rFonts w:ascii="Consolas" w:eastAsia="Times New Roman" w:hAnsi="Consolas" w:cs="Times New Roman"/>
+                <w:color w:val="24292E"/>
+                <w:sz w:val="18"/>
+                <w:szCs w:val="18"/>
+                <w:lang w:eastAsia="ja-JP"/>
+              </w:rPr>
+              <w:t xml:space="preserve">        </w:t>
+            </w:r>
+            <w:r>
+              <w:rPr>
+                <w:rFonts w:ascii="Consolas" w:eastAsia="Times New Roman" w:hAnsi="Consolas" w:cs="Times New Roman"/>
+                <w:color w:val="D73A49"/>
+                <w:sz w:val="18"/>
+                <w:szCs w:val="18"/>
+                <w:lang w:eastAsia="ja-JP"/>
+              </w:rPr>
+              <w:t>return</w:t>
+            </w:r>
+            <w:r>
+              <w:rPr>
+                <w:rFonts w:ascii="Consolas" w:eastAsia="Times New Roman" w:hAnsi="Consolas" w:cs="Times New Roman"/>
+                <w:color w:val="24292E"/>
+                <w:sz w:val="18"/>
+                <w:szCs w:val="18"/>
+                <w:lang w:eastAsia="ja-JP"/>
+              </w:rPr>
+              <w:t xml:space="preserve"> (</w:t>
+            </w:r>
+          </w:p>
+        </w:tc>
+      </w:tr>
+      <w:tr>
+        <w:tc>
+          <w:tcPr>
+            <w:tcW w:w="218" w:type="dxa"/>
+            <w:tcBorders>
+              <w:top w:val="single" w:sz="2" w:space="0" w:color="DDDDDD"/>
+              <w:left w:val="single" w:sz="2" w:space="0" w:color="DDDDDD"/>
+              <w:bottom w:val="single" w:sz="6" w:space="0" w:color="DDDDDD"/>
+              <w:right w:val="single" w:sz="6" w:space="0" w:color="DDDDDD"/>
+            </w:tcBorders>
+            <w:shd w:val="clear" w:color="auto" w:fill="auto"/>
+            <w:noWrap/>
+            <w:hideMark/>
+          </w:tcPr>
+          <w:p>
+            <w:pPr>
+              <w:spacing w:after="0" w:line="300" w:lineRule="atLeast"/>
+              <w:rPr>
+                <w:rFonts w:ascii="Consolas" w:eastAsia="Times New Roman" w:hAnsi="Consolas" w:cs="Times New Roman"/>
+                <w:color w:val="24292E"/>
+                <w:sz w:val="18"/>
+                <w:szCs w:val="18"/>
+                <w:lang w:eastAsia="ja-JP"/>
+              </w:rPr>
+            </w:pPr>
+          </w:p>
+        </w:tc>
+        <w:tc>
+          <w:tcPr>
+            <w:tcW w:w="0" w:type="auto"/>
+            <w:tcBorders>
+              <w:top w:val="nil"/>
+              <w:left w:val="nil"/>
+              <w:bottom w:val="nil"/>
+              <w:right w:val="nil"/>
+            </w:tcBorders>
+            <w:shd w:val="clear" w:color="auto" w:fill="auto"/>
+            <w:hideMark/>
+          </w:tcPr>
+          <w:p>
+            <w:pPr>
+              <w:spacing w:after="0" w:line="300" w:lineRule="atLeast"/>
+              <w:rPr>
+                <w:rFonts w:ascii="Consolas" w:eastAsia="Times New Roman" w:hAnsi="Consolas" w:cs="Times New Roman"/>
+                <w:color w:val="24292E"/>
+                <w:sz w:val="18"/>
+                <w:szCs w:val="18"/>
+                <w:lang w:eastAsia="ja-JP"/>
+              </w:rPr>
+            </w:pPr>
+            <w:r>
+              <w:rPr>
+                <w:rFonts w:ascii="Consolas" w:eastAsia="Times New Roman" w:hAnsi="Consolas" w:cs="Times New Roman"/>
+                <w:color w:val="24292E"/>
+                <w:sz w:val="18"/>
+                <w:szCs w:val="18"/>
+                <w:lang w:eastAsia="ja-JP"/>
+              </w:rPr>
+              <w:t xml:space="preserve">            </w:t>
+            </w:r>
+            <w:r>
+              <w:rPr>
+                <w:rFonts w:ascii="Consolas" w:eastAsia="Times New Roman" w:hAnsi="Consolas" w:cs="Times New Roman"/>
+                <w:color w:val="D73A49"/>
+                <w:sz w:val="18"/>
+                <w:szCs w:val="18"/>
+                <w:lang w:eastAsia="ja-JP"/>
+              </w:rPr>
+              <w:t>&lt;</w:t>
+            </w:r>
+            <w:r>
+              <w:rPr>
+                <w:rFonts w:ascii="Consolas" w:eastAsia="Times New Roman" w:hAnsi="Consolas" w:cs="Times New Roman"/>
+                <w:color w:val="24292E"/>
+                <w:sz w:val="18"/>
+                <w:szCs w:val="18"/>
+                <w:lang w:eastAsia="ja-JP"/>
+              </w:rPr>
+              <w:t>div</w:t>
+            </w:r>
+            <w:r>
+              <w:rPr>
+                <w:rFonts w:ascii="Consolas" w:eastAsia="Times New Roman" w:hAnsi="Consolas" w:cs="Times New Roman"/>
+                <w:color w:val="D73A49"/>
+                <w:sz w:val="18"/>
+                <w:szCs w:val="18"/>
+                <w:lang w:eastAsia="ja-JP"/>
+              </w:rPr>
+              <w:t>&gt;</w:t>
+            </w:r>
+          </w:p>
+        </w:tc>
+      </w:tr>
+      <w:tr>
+        <w:tc>
+          <w:tcPr>
+            <w:tcW w:w="218" w:type="dxa"/>
+            <w:tcBorders>
+              <w:top w:val="single" w:sz="2" w:space="0" w:color="DDDDDD"/>
+              <w:left w:val="single" w:sz="2" w:space="0" w:color="DDDDDD"/>
+              <w:bottom w:val="single" w:sz="6" w:space="0" w:color="DDDDDD"/>
+              <w:right w:val="single" w:sz="6" w:space="0" w:color="DDDDDD"/>
+            </w:tcBorders>
+            <w:shd w:val="clear" w:color="auto" w:fill="auto"/>
+            <w:noWrap/>
+            <w:hideMark/>
+          </w:tcPr>
+          <w:p>
+            <w:pPr>
+              <w:spacing w:after="0" w:line="300" w:lineRule="atLeast"/>
+              <w:rPr>
+                <w:rFonts w:ascii="Consolas" w:eastAsia="Times New Roman" w:hAnsi="Consolas" w:cs="Times New Roman"/>
+                <w:color w:val="24292E"/>
+                <w:sz w:val="18"/>
+                <w:szCs w:val="18"/>
+                <w:lang w:eastAsia="ja-JP"/>
+              </w:rPr>
+            </w:pPr>
+          </w:p>
+        </w:tc>
+        <w:tc>
+          <w:tcPr>
+            <w:tcW w:w="0" w:type="auto"/>
+            <w:tcBorders>
+              <w:top w:val="nil"/>
+              <w:left w:val="nil"/>
+              <w:bottom w:val="nil"/>
+              <w:right w:val="nil"/>
+            </w:tcBorders>
+            <w:shd w:val="clear" w:color="auto" w:fill="auto"/>
+            <w:hideMark/>
+          </w:tcPr>
+          <w:p>
+            <w:pPr>
+              <w:spacing w:after="0" w:line="300" w:lineRule="atLeast"/>
+              <w:rPr>
+                <w:rFonts w:ascii="Consolas" w:eastAsia="Times New Roman" w:hAnsi="Consolas" w:cs="Times New Roman"/>
+                <w:color w:val="24292E"/>
+                <w:sz w:val="18"/>
+                <w:szCs w:val="18"/>
+                <w:lang w:eastAsia="ja-JP"/>
+              </w:rPr>
+            </w:pPr>
+            <w:r>
+              <w:rPr>
+                <w:rFonts w:ascii="Consolas" w:eastAsia="Times New Roman" w:hAnsi="Consolas" w:cs="Times New Roman"/>
+                <w:color w:val="24292E"/>
+                <w:sz w:val="18"/>
+                <w:szCs w:val="18"/>
+                <w:lang w:eastAsia="ja-JP"/>
+              </w:rPr>
+              <w:t xml:space="preserve">                </w:t>
+            </w:r>
+            <w:r>
+              <w:rPr>
+                <w:rFonts w:ascii="Consolas" w:eastAsia="Times New Roman" w:hAnsi="Consolas" w:cs="Times New Roman"/>
+                <w:color w:val="D73A49"/>
+                <w:sz w:val="18"/>
+                <w:szCs w:val="18"/>
+                <w:lang w:eastAsia="ja-JP"/>
+              </w:rPr>
+              <w:t>&lt;</w:t>
+            </w:r>
+            <w:r>
+              <w:rPr>
+                <w:rFonts w:ascii="Consolas" w:eastAsia="Times New Roman" w:hAnsi="Consolas" w:cs="Times New Roman"/>
+                <w:color w:val="24292E"/>
+                <w:sz w:val="18"/>
+                <w:szCs w:val="18"/>
+                <w:lang w:eastAsia="ja-JP"/>
+              </w:rPr>
+              <w:t>h1</w:t>
+            </w:r>
+            <w:r>
+              <w:rPr>
+                <w:rFonts w:ascii="Consolas" w:eastAsia="Times New Roman" w:hAnsi="Consolas" w:cs="Times New Roman"/>
+                <w:color w:val="D73A49"/>
+                <w:sz w:val="18"/>
+                <w:szCs w:val="18"/>
+                <w:lang w:eastAsia="ja-JP"/>
+              </w:rPr>
+              <w:t>&gt;</w:t>
+            </w:r>
+            <w:r>
+              <w:rPr>
+                <w:rFonts w:ascii="Consolas" w:eastAsia="Times New Roman" w:hAnsi="Consolas" w:cs="Times New Roman"/>
+                <w:color w:val="24292E"/>
+                <w:sz w:val="18"/>
+                <w:szCs w:val="18"/>
+                <w:lang w:eastAsia="ja-JP"/>
+              </w:rPr>
+              <w:t xml:space="preserve"> Welcome to my app</w:t>
+            </w:r>
+            <w:r>
+              <w:rPr>
+                <w:rFonts w:ascii="Consolas" w:eastAsia="Times New Roman" w:hAnsi="Consolas" w:cs="Times New Roman"/>
+                <w:color w:val="D73A49"/>
+                <w:sz w:val="18"/>
+                <w:szCs w:val="18"/>
+                <w:lang w:eastAsia="ja-JP"/>
+              </w:rPr>
+              <w:t>!&lt;/</w:t>
+            </w:r>
+            <w:r>
+              <w:rPr>
+                <w:rFonts w:ascii="Consolas" w:eastAsia="Times New Roman" w:hAnsi="Consolas" w:cs="Times New Roman"/>
+                <w:color w:val="24292E"/>
+                <w:sz w:val="18"/>
+                <w:szCs w:val="18"/>
+                <w:lang w:eastAsia="ja-JP"/>
+              </w:rPr>
+              <w:t>h1</w:t>
+            </w:r>
+            <w:r>
+              <w:rPr>
+                <w:rFonts w:ascii="Consolas" w:eastAsia="Times New Roman" w:hAnsi="Consolas" w:cs="Times New Roman"/>
+                <w:color w:val="D73A49"/>
+                <w:sz w:val="18"/>
+                <w:szCs w:val="18"/>
+                <w:lang w:eastAsia="ja-JP"/>
+              </w:rPr>
+              <w:t>&gt;</w:t>
+            </w:r>
+          </w:p>
+        </w:tc>
+      </w:tr>
+      <w:tr>
+        <w:tc>
+          <w:tcPr>
+            <w:tcW w:w="218" w:type="dxa"/>
+            <w:tcBorders>
+              <w:top w:val="single" w:sz="2" w:space="0" w:color="DDDDDD"/>
+              <w:left w:val="single" w:sz="2" w:space="0" w:color="DDDDDD"/>
+              <w:bottom w:val="single" w:sz="6" w:space="0" w:color="DDDDDD"/>
+              <w:right w:val="single" w:sz="6" w:space="0" w:color="DDDDDD"/>
+            </w:tcBorders>
+            <w:shd w:val="clear" w:color="auto" w:fill="auto"/>
+            <w:noWrap/>
+            <w:hideMark/>
+          </w:tcPr>
+          <w:p>
+            <w:pPr>
+              <w:spacing w:after="0" w:line="300" w:lineRule="atLeast"/>
+              <w:rPr>
+                <w:rFonts w:ascii="Consolas" w:eastAsia="Times New Roman" w:hAnsi="Consolas" w:cs="Times New Roman"/>
+                <w:color w:val="24292E"/>
+                <w:sz w:val="18"/>
+                <w:szCs w:val="18"/>
+                <w:lang w:eastAsia="ja-JP"/>
+              </w:rPr>
+            </w:pPr>
+          </w:p>
+        </w:tc>
+        <w:tc>
+          <w:tcPr>
+            <w:tcW w:w="0" w:type="auto"/>
+            <w:tcBorders>
+              <w:top w:val="nil"/>
+              <w:left w:val="nil"/>
+              <w:bottom w:val="nil"/>
+              <w:right w:val="nil"/>
+            </w:tcBorders>
+            <w:shd w:val="clear" w:color="auto" w:fill="auto"/>
+            <w:hideMark/>
+          </w:tcPr>
+          <w:p>
+            <w:pPr>
+              <w:spacing w:after="0" w:line="300" w:lineRule="atLeast"/>
+              <w:rPr>
+                <w:rFonts w:ascii="Consolas" w:eastAsia="Times New Roman" w:hAnsi="Consolas" w:cs="Times New Roman"/>
+                <w:color w:val="24292E"/>
+                <w:sz w:val="18"/>
+                <w:szCs w:val="18"/>
+                <w:lang w:eastAsia="ja-JP"/>
+              </w:rPr>
+            </w:pPr>
+            <w:r>
+              <w:rPr>
+                <w:rFonts w:ascii="Consolas" w:eastAsia="Times New Roman" w:hAnsi="Consolas" w:cs="Times New Roman"/>
+                <w:color w:val="24292E"/>
+                <w:sz w:val="18"/>
+                <w:szCs w:val="18"/>
+                <w:lang w:eastAsia="ja-JP"/>
+              </w:rPr>
+              <w:t xml:space="preserve">                </w:t>
+            </w:r>
+            <w:r>
+              <w:rPr>
+                <w:rFonts w:ascii="Consolas" w:eastAsia="Times New Roman" w:hAnsi="Consolas" w:cs="Times New Roman"/>
+                <w:color w:val="D73A49"/>
+                <w:sz w:val="18"/>
+                <w:szCs w:val="18"/>
+                <w:lang w:eastAsia="ja-JP"/>
+              </w:rPr>
+              <w:t>&lt;</w:t>
+            </w:r>
+            <w:r>
+              <w:rPr>
+                <w:rFonts w:ascii="Consolas" w:eastAsia="Times New Roman" w:hAnsi="Consolas" w:cs="Times New Roman"/>
+                <w:color w:val="24292E"/>
+                <w:sz w:val="18"/>
+                <w:szCs w:val="18"/>
+                <w:lang w:eastAsia="ja-JP"/>
+              </w:rPr>
+              <w:t xml:space="preserve">Form </w:t>
+            </w:r>
+            <w:r>
+              <w:rPr>
+                <w:rFonts w:ascii="Consolas" w:eastAsia="Times New Roman" w:hAnsi="Consolas" w:cs="Times New Roman"/>
+                <w:color w:val="D73A49"/>
+                <w:sz w:val="18"/>
+                <w:szCs w:val="18"/>
+                <w:lang w:eastAsia="ja-JP"/>
+              </w:rPr>
+              <w:t>/&gt;</w:t>
+            </w:r>
+          </w:p>
+        </w:tc>
+      </w:tr>
+      <w:tr>
+        <w:tc>
+          <w:tcPr>
+            <w:tcW w:w="218" w:type="dxa"/>
+            <w:tcBorders>
+              <w:top w:val="single" w:sz="2" w:space="0" w:color="DDDDDD"/>
+              <w:left w:val="single" w:sz="2" w:space="0" w:color="DDDDDD"/>
+              <w:bottom w:val="single" w:sz="6" w:space="0" w:color="DDDDDD"/>
+              <w:right w:val="single" w:sz="6" w:space="0" w:color="DDDDDD"/>
+            </w:tcBorders>
+            <w:shd w:val="clear" w:color="auto" w:fill="auto"/>
+            <w:noWrap/>
+            <w:hideMark/>
+          </w:tcPr>
+          <w:p>
+            <w:pPr>
+              <w:spacing w:after="0" w:line="300" w:lineRule="atLeast"/>
+              <w:rPr>
+                <w:rFonts w:ascii="Consolas" w:eastAsia="Times New Roman" w:hAnsi="Consolas" w:cs="Times New Roman"/>
+                <w:color w:val="24292E"/>
+                <w:sz w:val="18"/>
+                <w:szCs w:val="18"/>
+                <w:lang w:eastAsia="ja-JP"/>
+              </w:rPr>
+            </w:pPr>
+          </w:p>
+        </w:tc>
+        <w:tc>
+          <w:tcPr>
+            <w:tcW w:w="0" w:type="auto"/>
+            <w:tcBorders>
+              <w:top w:val="nil"/>
+              <w:left w:val="nil"/>
+              <w:bottom w:val="nil"/>
+              <w:right w:val="nil"/>
+            </w:tcBorders>
+            <w:shd w:val="clear" w:color="auto" w:fill="auto"/>
+            <w:hideMark/>
+          </w:tcPr>
+          <w:p>
+            <w:pPr>
+              <w:spacing w:after="0" w:line="300" w:lineRule="atLeast"/>
+              <w:rPr>
+                <w:rFonts w:ascii="Consolas" w:eastAsia="Times New Roman" w:hAnsi="Consolas" w:cs="Times New Roman"/>
+                <w:color w:val="24292E"/>
+                <w:sz w:val="18"/>
+                <w:szCs w:val="18"/>
+                <w:lang w:eastAsia="ja-JP"/>
+              </w:rPr>
+            </w:pPr>
+            <w:r>
+              <w:rPr>
+                <w:rFonts w:ascii="Consolas" w:eastAsia="Times New Roman" w:hAnsi="Consolas" w:cs="Times New Roman"/>
+                <w:color w:val="24292E"/>
+                <w:sz w:val="18"/>
+                <w:szCs w:val="18"/>
+                <w:lang w:eastAsia="ja-JP"/>
+              </w:rPr>
+              <w:t xml:space="preserve">            </w:t>
+            </w:r>
+            <w:r>
+              <w:rPr>
+                <w:rFonts w:ascii="Consolas" w:eastAsia="Times New Roman" w:hAnsi="Consolas" w:cs="Times New Roman"/>
+                <w:color w:val="D73A49"/>
+                <w:sz w:val="18"/>
+                <w:szCs w:val="18"/>
+                <w:lang w:eastAsia="ja-JP"/>
+              </w:rPr>
+              <w:t>&lt;/</w:t>
+            </w:r>
+            <w:r>
+              <w:rPr>
+                <w:rFonts w:ascii="Consolas" w:eastAsia="Times New Roman" w:hAnsi="Consolas" w:cs="Times New Roman"/>
+                <w:color w:val="24292E"/>
+                <w:sz w:val="18"/>
+                <w:szCs w:val="18"/>
+                <w:lang w:eastAsia="ja-JP"/>
+              </w:rPr>
+              <w:t>div</w:t>
+            </w:r>
+            <w:r>
+              <w:rPr>
+                <w:rFonts w:ascii="Consolas" w:eastAsia="Times New Roman" w:hAnsi="Consolas" w:cs="Times New Roman"/>
+                <w:color w:val="D73A49"/>
+                <w:sz w:val="18"/>
+                <w:szCs w:val="18"/>
+                <w:lang w:eastAsia="ja-JP"/>
+              </w:rPr>
+              <w:t>&gt;</w:t>
+            </w:r>
+          </w:p>
+        </w:tc>
+      </w:tr>
+      <w:tr>
+        <w:tc>
+          <w:tcPr>
+            <w:tcW w:w="218" w:type="dxa"/>
+            <w:tcBorders>
+              <w:top w:val="single" w:sz="2" w:space="0" w:color="DDDDDD"/>
+              <w:left w:val="single" w:sz="2" w:space="0" w:color="DDDDDD"/>
+              <w:bottom w:val="single" w:sz="6" w:space="0" w:color="DDDDDD"/>
+              <w:right w:val="single" w:sz="6" w:space="0" w:color="DDDDDD"/>
+            </w:tcBorders>
+            <w:shd w:val="clear" w:color="auto" w:fill="auto"/>
+            <w:noWrap/>
+            <w:hideMark/>
+          </w:tcPr>
+          <w:p>
+            <w:pPr>
+              <w:spacing w:after="0" w:line="300" w:lineRule="atLeast"/>
+              <w:rPr>
+                <w:rFonts w:ascii="Consolas" w:eastAsia="Times New Roman" w:hAnsi="Consolas" w:cs="Times New Roman"/>
+                <w:color w:val="24292E"/>
+                <w:sz w:val="18"/>
+                <w:szCs w:val="18"/>
+                <w:lang w:eastAsia="ja-JP"/>
+              </w:rPr>
+            </w:pPr>
+          </w:p>
+        </w:tc>
+        <w:tc>
+          <w:tcPr>
+            <w:tcW w:w="0" w:type="auto"/>
+            <w:tcBorders>
+              <w:top w:val="nil"/>
+              <w:left w:val="nil"/>
+              <w:bottom w:val="nil"/>
+              <w:right w:val="nil"/>
+            </w:tcBorders>
+            <w:shd w:val="clear" w:color="auto" w:fill="auto"/>
+            <w:hideMark/>
+          </w:tcPr>
+          <w:p>
+            <w:pPr>
+              <w:spacing w:after="0" w:line="300" w:lineRule="atLeast"/>
+              <w:rPr>
+                <w:rFonts w:ascii="Consolas" w:eastAsia="Times New Roman" w:hAnsi="Consolas" w:cs="Times New Roman"/>
+                <w:color w:val="24292E"/>
+                <w:sz w:val="18"/>
+                <w:szCs w:val="18"/>
+                <w:lang w:eastAsia="ja-JP"/>
+              </w:rPr>
+            </w:pPr>
+            <w:r>
+              <w:rPr>
+                <w:rFonts w:ascii="Consolas" w:eastAsia="Times New Roman" w:hAnsi="Consolas" w:cs="Times New Roman"/>
+                <w:color w:val="24292E"/>
+                <w:sz w:val="18"/>
+                <w:szCs w:val="18"/>
+                <w:lang w:eastAsia="ja-JP"/>
+              </w:rPr>
+              <w:t xml:space="preserve">        );</w:t>
+            </w:r>
+          </w:p>
+        </w:tc>
+      </w:tr>
+      <w:tr>
+        <w:tc>
+          <w:tcPr>
+            <w:tcW w:w="218" w:type="dxa"/>
+            <w:tcBorders>
+              <w:top w:val="single" w:sz="2" w:space="0" w:color="DDDDDD"/>
+              <w:left w:val="single" w:sz="2" w:space="0" w:color="DDDDDD"/>
+              <w:bottom w:val="single" w:sz="6" w:space="0" w:color="DDDDDD"/>
+              <w:right w:val="single" w:sz="6" w:space="0" w:color="DDDDDD"/>
+            </w:tcBorders>
+            <w:shd w:val="clear" w:color="auto" w:fill="auto"/>
+            <w:noWrap/>
+            <w:hideMark/>
+          </w:tcPr>
+          <w:p>
+            <w:pPr>
+              <w:spacing w:after="0" w:line="300" w:lineRule="atLeast"/>
+              <w:rPr>
+                <w:rFonts w:ascii="Consolas" w:eastAsia="Times New Roman" w:hAnsi="Consolas" w:cs="Times New Roman"/>
+                <w:color w:val="24292E"/>
+                <w:sz w:val="18"/>
+                <w:szCs w:val="18"/>
+                <w:lang w:eastAsia="ja-JP"/>
+              </w:rPr>
+            </w:pPr>
+          </w:p>
+        </w:tc>
+        <w:tc>
+          <w:tcPr>
+            <w:tcW w:w="0" w:type="auto"/>
+            <w:tcBorders>
+              <w:top w:val="nil"/>
+              <w:left w:val="nil"/>
+              <w:bottom w:val="nil"/>
+              <w:right w:val="nil"/>
+            </w:tcBorders>
+            <w:shd w:val="clear" w:color="auto" w:fill="auto"/>
+            <w:hideMark/>
+          </w:tcPr>
+          <w:p>
+            <w:pPr>
+              <w:spacing w:after="0" w:line="300" w:lineRule="atLeast"/>
+              <w:rPr>
+                <w:rFonts w:ascii="Consolas" w:eastAsia="Times New Roman" w:hAnsi="Consolas" w:cs="Times New Roman"/>
+                <w:color w:val="24292E"/>
+                <w:sz w:val="18"/>
+                <w:szCs w:val="18"/>
+                <w:lang w:eastAsia="ja-JP"/>
+              </w:rPr>
+            </w:pPr>
+            <w:r>
+              <w:rPr>
+                <w:rFonts w:ascii="Consolas" w:eastAsia="Times New Roman" w:hAnsi="Consolas" w:cs="Times New Roman"/>
+                <w:color w:val="24292E"/>
+                <w:sz w:val="18"/>
+                <w:szCs w:val="18"/>
+                <w:lang w:eastAsia="ja-JP"/>
+              </w:rPr>
+              <w:t xml:space="preserve">    }</w:t>
+            </w:r>
+          </w:p>
+        </w:tc>
+      </w:tr>
+      <w:tr>
+        <w:tc>
+          <w:tcPr>
+            <w:tcW w:w="218" w:type="dxa"/>
+            <w:tcBorders>
+              <w:top w:val="single" w:sz="2" w:space="0" w:color="DDDDDD"/>
+              <w:left w:val="single" w:sz="2" w:space="0" w:color="DDDDDD"/>
+              <w:bottom w:val="single" w:sz="6" w:space="0" w:color="DDDDDD"/>
+              <w:right w:val="single" w:sz="6" w:space="0" w:color="DDDDDD"/>
+            </w:tcBorders>
+            <w:shd w:val="clear" w:color="auto" w:fill="auto"/>
+            <w:noWrap/>
+            <w:hideMark/>
+          </w:tcPr>
+          <w:p>
+            <w:pPr>
+              <w:spacing w:after="0" w:line="300" w:lineRule="atLeast"/>
+              <w:rPr>
+                <w:rFonts w:ascii="Consolas" w:eastAsia="Times New Roman" w:hAnsi="Consolas" w:cs="Times New Roman"/>
+                <w:color w:val="24292E"/>
+                <w:sz w:val="18"/>
+                <w:szCs w:val="18"/>
+                <w:lang w:eastAsia="ja-JP"/>
+              </w:rPr>
+            </w:pPr>
+          </w:p>
+        </w:tc>
+        <w:tc>
+          <w:tcPr>
+            <w:tcW w:w="0" w:type="auto"/>
+            <w:tcBorders>
+              <w:top w:val="nil"/>
+              <w:left w:val="nil"/>
+              <w:bottom w:val="nil"/>
+              <w:right w:val="nil"/>
+            </w:tcBorders>
+            <w:shd w:val="clear" w:color="auto" w:fill="auto"/>
+            <w:hideMark/>
+          </w:tcPr>
+          <w:p>
+            <w:pPr>
+              <w:spacing w:after="0" w:line="300" w:lineRule="atLeast"/>
+              <w:rPr>
+                <w:rFonts w:ascii="Consolas" w:eastAsia="Times New Roman" w:hAnsi="Consolas" w:cs="Times New Roman"/>
+                <w:color w:val="24292E"/>
+                <w:sz w:val="18"/>
+                <w:szCs w:val="18"/>
+                <w:lang w:eastAsia="ja-JP"/>
+              </w:rPr>
+            </w:pPr>
+            <w:r>
+              <w:rPr>
+                <w:rFonts w:ascii="Consolas" w:eastAsia="Times New Roman" w:hAnsi="Consolas" w:cs="Times New Roman"/>
+                <w:color w:val="24292E"/>
+                <w:sz w:val="18"/>
+                <w:szCs w:val="18"/>
+                <w:lang w:eastAsia="ja-JP"/>
+              </w:rPr>
+              <w:t>});</w:t>
+            </w:r>
+          </w:p>
+        </w:tc>
+      </w:tr>
+      <w:tr>
+        <w:tc>
+          <w:tcPr>
+            <w:tcW w:w="218" w:type="dxa"/>
+            <w:tcBorders>
+              <w:top w:val="single" w:sz="2" w:space="0" w:color="DDDDDD"/>
+              <w:left w:val="single" w:sz="2" w:space="0" w:color="DDDDDD"/>
+              <w:bottom w:val="single" w:sz="6" w:space="0" w:color="DDDDDD"/>
+              <w:right w:val="single" w:sz="6" w:space="0" w:color="DDDDDD"/>
+            </w:tcBorders>
+            <w:shd w:val="clear" w:color="auto" w:fill="auto"/>
+            <w:noWrap/>
+            <w:hideMark/>
+          </w:tcPr>
+          <w:p>
+            <w:pPr>
+              <w:spacing w:after="0" w:line="300" w:lineRule="atLeast"/>
+              <w:rPr>
+                <w:rFonts w:ascii="Consolas" w:eastAsia="Times New Roman" w:hAnsi="Consolas" w:cs="Times New Roman"/>
+                <w:color w:val="24292E"/>
+                <w:sz w:val="18"/>
+                <w:szCs w:val="18"/>
+                <w:lang w:eastAsia="ja-JP"/>
+              </w:rPr>
+            </w:pPr>
+          </w:p>
+        </w:tc>
+        <w:tc>
+          <w:tcPr>
+            <w:tcW w:w="0" w:type="auto"/>
+            <w:tcBorders>
+              <w:top w:val="nil"/>
+              <w:left w:val="nil"/>
+              <w:bottom w:val="nil"/>
+              <w:right w:val="nil"/>
+            </w:tcBorders>
+            <w:shd w:val="clear" w:color="auto" w:fill="auto"/>
+            <w:hideMark/>
+          </w:tcPr>
+          <w:p>
+            <w:pPr>
+              <w:spacing w:after="0" w:line="300" w:lineRule="atLeast"/>
+              <w:rPr>
+                <w:rFonts w:ascii="Consolas" w:eastAsia="Times New Roman" w:hAnsi="Consolas" w:cs="Times New Roman"/>
+                <w:color w:val="24292E"/>
+                <w:sz w:val="18"/>
+                <w:szCs w:val="18"/>
+                <w:lang w:eastAsia="ja-JP"/>
+              </w:rPr>
+            </w:pPr>
+            <w:r>
+              <w:rPr>
+                <w:rFonts w:ascii="Consolas" w:eastAsia="Times New Roman" w:hAnsi="Consolas" w:cs="Times New Roman"/>
+                <w:color w:val="24292E"/>
+                <w:sz w:val="18"/>
+                <w:szCs w:val="18"/>
+                <w:lang w:eastAsia="ja-JP"/>
+              </w:rPr>
+              <w:t>React.</w:t>
+            </w:r>
+            <w:r>
+              <w:rPr>
+                <w:rFonts w:ascii="Consolas" w:eastAsia="Times New Roman" w:hAnsi="Consolas" w:cs="Times New Roman"/>
+                <w:color w:val="6F42C1"/>
+                <w:sz w:val="18"/>
+                <w:szCs w:val="18"/>
+                <w:lang w:eastAsia="ja-JP"/>
+              </w:rPr>
+              <w:t>render</w:t>
+            </w:r>
+            <w:r>
+              <w:rPr>
+                <w:rFonts w:ascii="Consolas" w:eastAsia="Times New Roman" w:hAnsi="Consolas" w:cs="Times New Roman"/>
+                <w:color w:val="24292E"/>
+                <w:sz w:val="18"/>
+                <w:szCs w:val="18"/>
+                <w:lang w:eastAsia="ja-JP"/>
+              </w:rPr>
+              <w:t>(</w:t>
+            </w:r>
+            <w:r>
+              <w:rPr>
+                <w:rFonts w:ascii="Consolas" w:eastAsia="Times New Roman" w:hAnsi="Consolas" w:cs="Times New Roman"/>
+                <w:color w:val="D73A49"/>
+                <w:sz w:val="18"/>
+                <w:szCs w:val="18"/>
+                <w:lang w:eastAsia="ja-JP"/>
+              </w:rPr>
+              <w:t>&lt;</w:t>
+            </w:r>
+            <w:r>
+              <w:rPr>
+                <w:rFonts w:ascii="Consolas" w:eastAsia="Times New Roman" w:hAnsi="Consolas" w:cs="Times New Roman"/>
+                <w:color w:val="24292E"/>
+                <w:sz w:val="18"/>
+                <w:szCs w:val="18"/>
+                <w:lang w:eastAsia="ja-JP"/>
+              </w:rPr>
+              <w:t xml:space="preserve">App </w:t>
+            </w:r>
+            <w:r>
+              <w:rPr>
+                <w:rFonts w:ascii="Consolas" w:eastAsia="Times New Roman" w:hAnsi="Consolas" w:cs="Times New Roman"/>
+                <w:color w:val="D73A49"/>
+                <w:sz w:val="18"/>
+                <w:szCs w:val="18"/>
+                <w:lang w:eastAsia="ja-JP"/>
+              </w:rPr>
+              <w:t>/&gt;</w:t>
+            </w:r>
+            <w:r>
+              <w:rPr>
+                <w:rFonts w:ascii="Consolas" w:eastAsia="Times New Roman" w:hAnsi="Consolas" w:cs="Times New Roman"/>
+                <w:color w:val="24292E"/>
+                <w:sz w:val="18"/>
+                <w:szCs w:val="18"/>
+                <w:lang w:eastAsia="ja-JP"/>
+              </w:rPr>
+              <w:t xml:space="preserve">,  </w:t>
+            </w:r>
+            <w:r>
+              <w:rPr>
+                <w:rFonts w:ascii="Consolas" w:eastAsia="Times New Roman" w:hAnsi="Consolas" w:cs="Times New Roman"/>
+                <w:color w:val="005CC5"/>
+                <w:sz w:val="18"/>
+                <w:szCs w:val="18"/>
+                <w:lang w:eastAsia="ja-JP"/>
+              </w:rPr>
+              <w:t>document</w:t>
+            </w:r>
+            <w:r>
+              <w:rPr>
+                <w:rFonts w:ascii="Consolas" w:eastAsia="Times New Roman" w:hAnsi="Consolas" w:cs="Times New Roman"/>
+                <w:color w:val="24292E"/>
+                <w:sz w:val="18"/>
+                <w:szCs w:val="18"/>
+                <w:lang w:eastAsia="ja-JP"/>
+              </w:rPr>
+              <w:t>.</w:t>
+            </w:r>
+            <w:r>
+              <w:rPr>
+                <w:rFonts w:ascii="Consolas" w:eastAsia="Times New Roman" w:hAnsi="Consolas" w:cs="Times New Roman"/>
+                <w:color w:val="005CC5"/>
+                <w:sz w:val="18"/>
+                <w:szCs w:val="18"/>
+                <w:lang w:eastAsia="ja-JP"/>
+              </w:rPr>
+              <w:t>getElementById</w:t>
+            </w:r>
+            <w:r>
+              <w:rPr>
+                <w:rFonts w:ascii="Consolas" w:eastAsia="Times New Roman" w:hAnsi="Consolas" w:cs="Times New Roman"/>
+                <w:color w:val="24292E"/>
+                <w:sz w:val="18"/>
+                <w:szCs w:val="18"/>
+                <w:lang w:eastAsia="ja-JP"/>
+              </w:rPr>
+              <w:t>(</w:t>
+            </w:r>
+            <w:r>
+              <w:rPr>
+                <w:rFonts w:ascii="Consolas" w:eastAsia="Times New Roman" w:hAnsi="Consolas" w:cs="Times New Roman"/>
+                <w:color w:val="032F62"/>
+                <w:sz w:val="18"/>
+                <w:szCs w:val="18"/>
+                <w:lang w:eastAsia="ja-JP"/>
+              </w:rPr>
+              <w:t>"app"</w:t>
+            </w:r>
+            <w:r>
+              <w:rPr>
+                <w:rFonts w:ascii="Consolas" w:eastAsia="Times New Roman" w:hAnsi="Consolas" w:cs="Times New Roman"/>
+                <w:color w:val="24292E"/>
+                <w:sz w:val="18"/>
+                <w:szCs w:val="18"/>
+                <w:lang w:eastAsia="ja-JP"/>
+              </w:rPr>
+              <w:t>));</w:t>
+            </w:r>
+          </w:p>
+          <w:p>
+            <w:pPr>
+              <w:spacing w:after="0" w:line="300" w:lineRule="atLeast"/>
+              <w:rPr>
+                <w:rFonts w:ascii="Consolas" w:eastAsia="Times New Roman" w:hAnsi="Consolas" w:cs="Times New Roman"/>
+                <w:color w:val="24292E"/>
+                <w:sz w:val="18"/>
+                <w:szCs w:val="18"/>
+                <w:lang w:eastAsia="ja-JP"/>
+              </w:rPr>
+            </w:pPr>
+          </w:p>
+          <w:p>
+            <w:pPr>
+              <w:rPr>
+                <w:lang w:eastAsia="ja-JP"/>
+              </w:rPr>
+            </w:pPr>
+          </w:p>
+        </w:tc>
+      </w:tr>
+    </w:tbl>
+    <w:p>
+      <w:r>
+        <w:t>Lưu ý:</w:t>
+      </w:r>
+    </w:p>
+    <w:p>
+      <w:r>
+        <w:t>React.render()</w:t>
+      </w:r>
+      <w:r>
+        <w:t xml:space="preserve"> </w:t>
+      </w:r>
+      <w:r>
+        <w:sym w:font="Wingdings" w:char="F0E8"/>
+      </w:r>
+      <w:r>
+        <w:t xml:space="preserve"> để khởi động</w:t>
+      </w:r>
+    </w:p>
+    <w:p>
+      <w:pPr>
+        <w:rPr>
+          <w:b/>
+          <w:bCs/>
+        </w:rPr>
+      </w:pPr>
+      <w:r>
+        <w:t>và render thừ </w:t>
+      </w:r>
+      <w:r>
+        <w:rPr>
+          <w:b/>
+          <w:bCs/>
+        </w:rPr>
+        <w:t>root component</w:t>
+      </w:r>
+      <w:r>
+        <w:t>, trong trường hợp trên là </w:t>
+      </w:r>
+      <w:r>
+        <w:rPr>
+          <w:b/>
+          <w:bCs/>
+        </w:rPr>
+        <w:t>App</w:t>
+      </w:r>
+      <w:r>
+        <w:t> vào trong </w:t>
+      </w:r>
+      <w:r>
+        <w:rPr>
+          <w:b/>
+          <w:bCs/>
+        </w:rPr>
+        <w:t>DOM</w:t>
+      </w:r>
+      <w:r>
+        <w:t> với container cụ thể là </w:t>
+      </w:r>
+      <w:r>
+        <w:rPr>
+          <w:b/>
+          <w:bCs/>
+        </w:rPr>
+        <w:t>element</w:t>
+      </w:r>
+      <w:r>
+        <w:t> có id là </w:t>
+      </w:r>
+      <w:r>
+        <w:rPr>
+          <w:b/>
+          <w:bCs/>
+        </w:rPr>
+        <w:t>app</w:t>
+      </w:r>
+    </w:p>
+    <w:p>
+      <w:pPr>
+        <w:pStyle w:val="Heading2"/>
+      </w:pPr>
+      <w:r>
+        <w:t>Props &amp; State là gì?</w:t>
+      </w:r>
+    </w:p>
+    <w:p>
+      <w:r>
+        <w:t>-</w:t>
+      </w:r>
+      <w:r>
+        <w:t xml:space="preserve"> state thì private và chỉ có thể được thay đổi bên trong bản thân component</w:t>
+      </w:r>
+    </w:p>
+    <w:p/>
+    <w:p>
+      <w:r>
+        <w:t xml:space="preserve">lInk tham khảo: </w:t>
+      </w:r>
+      <w:hyperlink r:id="rId4" w:history="1">
+        <w:r>
+          <w:rPr>
+            <w:rStyle w:val="Hyperlink"/>
+          </w:rPr>
+          <w:t>https://codeaholicguy.com/2016/03/01/hoc-reactjs-trong-15-phut-phan-1/</w:t>
+        </w:r>
+      </w:hyperlink>
+    </w:p>
+    <w:p>
+      <w:r>
+        <w:t>https://codeaholicguy.com/category/chuyen-coding/hoc-reactjs-trong-15-phut/</w:t>
+      </w:r>
       <w:bookmarkStart w:id="0" w:name="_GoBack"/>
       <w:bookmarkEnd w:id="0"/>
     </w:p>
-    <w:p/>
     <w:sectPr>
       <w:pgSz w:w="12240" w:h="15840"/>
       <w:pgMar w:top="1440" w:right="1440" w:bottom="1440" w:left="1440" w:header="720" w:footer="720" w:gutter="0"/>
@@ -877,7 +3062,7 @@
 </file>
 
 <file path=word/styles.xml><?xml version="1.0" encoding="utf-8"?>
-<w:styles xmlns:mc="http://schemas.openxmlformats.org/markup-compatibility/2006" xmlns:r="http://schemas.openxmlformats.org/officeDocument/2006/relationships" xmlns:w="http://schemas.openxmlformats.org/wordprocessingml/2006/main" xmlns:w14="http://schemas.microsoft.com/office/word/2010/wordml" xmlns:w15="http://schemas.microsoft.com/office/word/2012/wordml" xmlns:w16cid="http://schemas.microsoft.com/office/word/2016/wordml/cid" xmlns:w16se="http://schemas.microsoft.com/office/word/2015/wordml/symex" mc:Ignorable="w14 w15 w16se w16cid">
+<w:styles xmlns:mc="http://schemas.openxmlformats.org/markup-compatibility/2006" xmlns:r="http://schemas.openxmlformats.org/officeDocument/2006/relationships" xmlns:w="http://schemas.openxmlformats.org/wordprocessingml/2006/main" xmlns:w14="http://schemas.microsoft.com/office/word/2010/wordml" xmlns:w15="http://schemas.microsoft.com/office/word/2012/wordml" mc:Ignorable="w14 w15">
   <w:docDefaults>
     <w:rPrDefault>
       <w:rPr>
@@ -893,7 +3078,7 @@
       </w:pPr>
     </w:pPrDefault>
   </w:docDefaults>
-  <w:latentStyles w:defLockedState="0" w:defUIPriority="99" w:defSemiHidden="0" w:defUnhideWhenUsed="0" w:defQFormat="0" w:count="375">
+  <w:latentStyles w:defLockedState="0" w:defUIPriority="99" w:defSemiHidden="0" w:defUnhideWhenUsed="0" w:defQFormat="0" w:count="371">
     <w:lsdException w:name="Normal" w:uiPriority="0" w:qFormat="1"/>
     <w:lsdException w:name="heading 1" w:uiPriority="9" w:qFormat="1"/>
     <w:lsdException w:name="heading 2" w:semiHidden="1" w:uiPriority="9" w:unhideWhenUsed="1" w:qFormat="1"/>
@@ -1265,10 +3450,6 @@
     <w:lsdException w:name="List Table 5 Dark Accent 6" w:uiPriority="50"/>
     <w:lsdException w:name="List Table 6 Colorful Accent 6" w:uiPriority="51"/>
     <w:lsdException w:name="List Table 7 Colorful Accent 6" w:uiPriority="52"/>
-    <w:lsdException w:name="Mention" w:semiHidden="1" w:unhideWhenUsed="1"/>
-    <w:lsdException w:name="Smart Hyperlink" w:semiHidden="1" w:unhideWhenUsed="1"/>
-    <w:lsdException w:name="Hashtag" w:semiHidden="1" w:unhideWhenUsed="1"/>
-    <w:lsdException w:name="Unresolved Mention" w:semiHidden="1" w:unhideWhenUsed="1"/>
   </w:latentStyles>
   <w:style w:type="paragraph" w:default="1" w:styleId="Normal">
     <w:name w:val="Normal"/>
@@ -1295,10 +3476,53 @@
       <w:szCs w:val="32"/>
     </w:rPr>
   </w:style>
+  <w:style w:type="paragraph" w:styleId="Heading2">
+    <w:name w:val="heading 2"/>
+    <w:basedOn w:val="Normal"/>
+    <w:next w:val="Normal"/>
+    <w:link w:val="Heading2Char"/>
+    <w:uiPriority w:val="9"/>
+    <w:unhideWhenUsed/>
+    <w:qFormat/>
+    <w:rsid w:val="002F104B"/>
+    <w:pPr>
+      <w:keepNext/>
+      <w:keepLines/>
+      <w:spacing w:before="40" w:after="0"/>
+      <w:outlineLvl w:val="1"/>
+    </w:pPr>
+    <w:rPr>
+      <w:rFonts w:asciiTheme="majorHAnsi" w:eastAsiaTheme="majorEastAsia" w:hAnsiTheme="majorHAnsi" w:cstheme="majorBidi"/>
+      <w:color w:val="365F91" w:themeColor="accent1" w:themeShade="BF"/>
+      <w:sz w:val="26"/>
+      <w:szCs w:val="26"/>
+    </w:rPr>
+  </w:style>
+  <w:style w:type="paragraph" w:styleId="Heading3">
+    <w:name w:val="heading 3"/>
+    <w:basedOn w:val="Normal"/>
+    <w:next w:val="Normal"/>
+    <w:link w:val="Heading3Char"/>
+    <w:uiPriority w:val="9"/>
+    <w:unhideWhenUsed/>
+    <w:qFormat/>
+    <w:rsid w:val="00D22468"/>
+    <w:pPr>
+      <w:keepNext/>
+      <w:keepLines/>
+      <w:spacing w:before="40" w:after="0"/>
+      <w:outlineLvl w:val="2"/>
+    </w:pPr>
+    <w:rPr>
+      <w:rFonts w:asciiTheme="majorHAnsi" w:eastAsiaTheme="majorEastAsia" w:hAnsiTheme="majorHAnsi" w:cstheme="majorBidi"/>
+      <w:color w:val="243F60" w:themeColor="accent1" w:themeShade="7F"/>
+      <w:sz w:val="24"/>
+      <w:szCs w:val="24"/>
+    </w:rPr>
+  </w:style>
   <w:style w:type="character" w:default="1" w:styleId="DefaultParagraphFont">
     <w:name w:val="Default Paragraph Font"/>
     <w:uiPriority w:val="1"/>
-    <w:semiHidden/>
     <w:unhideWhenUsed/>
   </w:style>
   <w:style w:type="table" w:default="1" w:styleId="TableNormal">
@@ -1405,6 +3629,73 @@
     <w:name w:val="keyword"/>
     <w:basedOn w:val="DefaultParagraphFont"/>
     <w:rsid w:val="006D565A"/>
+  </w:style>
+  <w:style w:type="character" w:customStyle="1" w:styleId="Heading2Char">
+    <w:name w:val="Heading 2 Char"/>
+    <w:basedOn w:val="DefaultParagraphFont"/>
+    <w:link w:val="Heading2"/>
+    <w:uiPriority w:val="9"/>
+    <w:rsid w:val="002F104B"/>
+    <w:rPr>
+      <w:rFonts w:asciiTheme="majorHAnsi" w:eastAsiaTheme="majorEastAsia" w:hAnsiTheme="majorHAnsi" w:cstheme="majorBidi"/>
+      <w:color w:val="365F91" w:themeColor="accent1" w:themeShade="BF"/>
+      <w:sz w:val="26"/>
+      <w:szCs w:val="26"/>
+    </w:rPr>
+  </w:style>
+  <w:style w:type="character" w:customStyle="1" w:styleId="Heading3Char">
+    <w:name w:val="Heading 3 Char"/>
+    <w:basedOn w:val="DefaultParagraphFont"/>
+    <w:link w:val="Heading3"/>
+    <w:uiPriority w:val="9"/>
+    <w:rsid w:val="00D22468"/>
+    <w:rPr>
+      <w:rFonts w:asciiTheme="majorHAnsi" w:eastAsiaTheme="majorEastAsia" w:hAnsiTheme="majorHAnsi" w:cstheme="majorBidi"/>
+      <w:color w:val="243F60" w:themeColor="accent1" w:themeShade="7F"/>
+      <w:sz w:val="24"/>
+      <w:szCs w:val="24"/>
+    </w:rPr>
+  </w:style>
+  <w:style w:type="character" w:customStyle="1" w:styleId="pl-k">
+    <w:name w:val="pl-k"/>
+    <w:basedOn w:val="DefaultParagraphFont"/>
+    <w:rsid w:val="00D22468"/>
+  </w:style>
+  <w:style w:type="character" w:customStyle="1" w:styleId="pl-smi">
+    <w:name w:val="pl-smi"/>
+    <w:basedOn w:val="DefaultParagraphFont"/>
+    <w:rsid w:val="00D22468"/>
+  </w:style>
+  <w:style w:type="character" w:customStyle="1" w:styleId="pl-en">
+    <w:name w:val="pl-en"/>
+    <w:basedOn w:val="DefaultParagraphFont"/>
+    <w:rsid w:val="00D22468"/>
+  </w:style>
+  <w:style w:type="character" w:customStyle="1" w:styleId="pl-s">
+    <w:name w:val="pl-s"/>
+    <w:basedOn w:val="DefaultParagraphFont"/>
+    <w:rsid w:val="00D22468"/>
+  </w:style>
+  <w:style w:type="character" w:customStyle="1" w:styleId="pl-pds">
+    <w:name w:val="pl-pds"/>
+    <w:basedOn w:val="DefaultParagraphFont"/>
+    <w:rsid w:val="00D22468"/>
+  </w:style>
+  <w:style w:type="character" w:customStyle="1" w:styleId="pl-c1">
+    <w:name w:val="pl-c1"/>
+    <w:basedOn w:val="DefaultParagraphFont"/>
+    <w:rsid w:val="00D22468"/>
+  </w:style>
+  <w:style w:type="character" w:styleId="Hyperlink">
+    <w:name w:val="Hyperlink"/>
+    <w:basedOn w:val="DefaultParagraphFont"/>
+    <w:uiPriority w:val="99"/>
+    <w:unhideWhenUsed/>
+    <w:rsid w:val="00C7356B"/>
+    <w:rPr>
+      <w:color w:val="0000FF" w:themeColor="hyperlink"/>
+      <w:u w:val="single"/>
+    </w:rPr>
   </w:style>
 </w:styles>
 </file>

--- a/javascript.docx
+++ b/javascript.docx
@@ -1,13 +1,21 @@
 
 <file path=word/document.xml><?xml version="1.0" encoding="utf-8"?>
-<w:document xmlns:wpc="http://schemas.microsoft.com/office/word/2010/wordprocessingCanvas" xmlns:mc="http://schemas.openxmlformats.org/markup-compatibility/2006" xmlns:o="urn:schemas-microsoft-com:office:office" xmlns:r="http://schemas.openxmlformats.org/officeDocument/2006/relationships" xmlns:m="http://schemas.openxmlformats.org/officeDocument/2006/math" xmlns:v="urn:schemas-microsoft-com:vml" xmlns:wp14="http://schemas.microsoft.com/office/word/2010/wordprocessingDrawing" xmlns:wp="http://schemas.openxmlformats.org/drawingml/2006/wordprocessingDrawing" xmlns:w10="urn:schemas-microsoft-com:office:word" xmlns:w="http://schemas.openxmlformats.org/wordprocessingml/2006/main" xmlns:w14="http://schemas.microsoft.com/office/word/2010/wordml" xmlns:w15="http://schemas.microsoft.com/office/word/2012/wordml" xmlns:wpg="http://schemas.microsoft.com/office/word/2010/wordprocessingGroup" xmlns:wpi="http://schemas.microsoft.com/office/word/2010/wordprocessingInk" xmlns:wne="http://schemas.microsoft.com/office/word/2006/wordml" xmlns:wps="http://schemas.microsoft.com/office/word/2010/wordprocessingShape" mc:Ignorable="w14 w15 wp14">
+<w:document xmlns:wpc="http://schemas.microsoft.com/office/word/2010/wordprocessingCanvas" xmlns:cx="http://schemas.microsoft.com/office/drawing/2014/chartex" xmlns:cx1="http://schemas.microsoft.com/office/drawing/2015/9/8/chartex" xmlns:cx2="http://schemas.microsoft.com/office/drawing/2015/10/21/chartex" xmlns:cx3="http://schemas.microsoft.com/office/drawing/2016/5/9/chartex" xmlns:cx4="http://schemas.microsoft.com/office/drawing/2016/5/10/chartex" xmlns:cx5="http://schemas.microsoft.com/office/drawing/2016/5/11/chartex" xmlns:cx6="http://schemas.microsoft.com/office/drawing/2016/5/12/chartex" xmlns:cx7="http://schemas.microsoft.com/office/drawing/2016/5/13/chartex" xmlns:cx8="http://schemas.microsoft.com/office/drawing/2016/5/14/chartex" xmlns:mc="http://schemas.openxmlformats.org/markup-compatibility/2006" xmlns:aink="http://schemas.microsoft.com/office/drawing/2016/ink" xmlns:am3d="http://schemas.microsoft.com/office/drawing/2017/model3d" xmlns:o="urn:schemas-microsoft-com:office:office" xmlns:r="http://schemas.openxmlformats.org/officeDocument/2006/relationships" xmlns:m="http://schemas.openxmlformats.org/officeDocument/2006/math" xmlns:v="urn:schemas-microsoft-com:vml" xmlns:wp14="http://schemas.microsoft.com/office/word/2010/wordprocessingDrawing" xmlns:wp="http://schemas.openxmlformats.org/drawingml/2006/wordprocessingDrawing" xmlns:w10="urn:schemas-microsoft-com:office:word" xmlns:w="http://schemas.openxmlformats.org/wordprocessingml/2006/main" xmlns:w14="http://schemas.microsoft.com/office/word/2010/wordml" xmlns:w15="http://schemas.microsoft.com/office/word/2012/wordml" xmlns:w16cid="http://schemas.microsoft.com/office/word/2016/wordml/cid" xmlns:w16se="http://schemas.microsoft.com/office/word/2015/wordml/symex" xmlns:wpg="http://schemas.microsoft.com/office/word/2010/wordprocessingGroup" xmlns:wpi="http://schemas.microsoft.com/office/word/2010/wordprocessingInk" xmlns:wne="http://schemas.microsoft.com/office/word/2006/wordml" xmlns:wps="http://schemas.microsoft.com/office/word/2010/wordprocessingShape" mc:Ignorable="w14 w15 w16se w16cid wp14">
   <w:body>
     <w:p>
+      <w:proofErr w:type="gramStart"/>
       <w:r>
         <w:rPr>
           <w:color w:val="92D050"/>
         </w:rPr>
-        <w:t>name.substring (0, name.length-1)</w:t>
+        <w:t>name.substring</w:t>
+      </w:r>
+      <w:proofErr w:type="gramEnd"/>
+      <w:r>
+        <w:rPr>
+          <w:color w:val="92D050"/>
+        </w:rPr>
+        <w:t xml:space="preserve"> (0, name.length-1)</w:t>
       </w:r>
       <w:r>
         <w:t xml:space="preserve"> </w:t>
@@ -17,6 +25,7 @@
       </w:r>
     </w:p>
     <w:p>
+      <w:proofErr w:type="gramStart"/>
       <w:r>
         <w:rPr>
           <w:color w:val="92D050"/>
@@ -27,7 +36,14 @@
         <w:rPr>
           <w:color w:val="92D050"/>
         </w:rPr>
-        <w:t>.search('window.location.href')</w:t>
+        <w:t>.search</w:t>
+      </w:r>
+      <w:proofErr w:type="gramEnd"/>
+      <w:r>
+        <w:rPr>
+          <w:color w:val="92D050"/>
+        </w:rPr>
+        <w:t>('window.location.href')</w:t>
       </w:r>
       <w:r>
         <w:rPr>
@@ -66,12 +82,28 @@
     </w:p>
     <w:p>
       <w:r>
-        <w:t>$('div.amsify-suggestags-area').css({'pointer-events':'none','opacity':'0.5'});</w:t>
-      </w:r>
-    </w:p>
-    <w:p>
-      <w:r>
-        <w:t>$(this).closest("#row-data-setting").find("div#tag-input").css({'pointer-events':'auto','opacity':'1'});</w:t>
+        <w:t>$('</w:t>
+      </w:r>
+      <w:proofErr w:type="gramStart"/>
+      <w:r>
+        <w:t>div.amsify</w:t>
+      </w:r>
+      <w:proofErr w:type="gramEnd"/>
+      <w:r>
+        <w:t>-suggestags-area').css({'pointer-events':'none','opacity':'0.5'});</w:t>
+      </w:r>
+    </w:p>
+    <w:p>
+      <w:r>
+        <w:t>$(this</w:t>
+      </w:r>
+      <w:proofErr w:type="gramStart"/>
+      <w:r>
+        <w:t>).closest</w:t>
+      </w:r>
+      <w:proofErr w:type="gramEnd"/>
+      <w:r>
+        <w:t>("#row-data-setting").find("div#tag-input").css({'pointer-events':'auto','opacity':'1'});</w:t>
       </w:r>
     </w:p>
     <w:p/>
@@ -135,6 +167,7 @@
           <w:szCs w:val="23"/>
         </w:rPr>
       </w:pPr>
+      <w:proofErr w:type="gramStart"/>
       <w:r>
         <w:rPr>
           <w:rFonts w:ascii="Courier New" w:eastAsia="Times New Roman" w:hAnsi="Courier New" w:cs="Courier New"/>
@@ -151,7 +184,17 @@
           <w:sz w:val="20"/>
           <w:szCs w:val="20"/>
         </w:rPr>
-        <w:t>"div.overout"</w:t>
+        <w:t>"</w:t>
+      </w:r>
+      <w:proofErr w:type="gramEnd"/>
+      <w:r>
+        <w:rPr>
+          <w:rFonts w:ascii="Courier New" w:eastAsia="Times New Roman" w:hAnsi="Courier New" w:cs="Courier New"/>
+          <w:color w:val="DD1144"/>
+          <w:sz w:val="20"/>
+          <w:szCs w:val="20"/>
+        </w:rPr>
+        <w:t>div.overout"</w:t>
       </w:r>
       <w:r>
         <w:rPr>
@@ -199,7 +242,27 @@
           <w:sz w:val="20"/>
           <w:szCs w:val="20"/>
         </w:rPr>
-        <w:t xml:space="preserve">  .mouseout(</w:t>
+        <w:t xml:space="preserve">  </w:t>
+      </w:r>
+      <w:proofErr w:type="gramStart"/>
+      <w:r>
+        <w:rPr>
+          <w:rFonts w:ascii="Courier New" w:eastAsia="Times New Roman" w:hAnsi="Courier New" w:cs="Courier New"/>
+          <w:color w:val="333333"/>
+          <w:sz w:val="20"/>
+          <w:szCs w:val="20"/>
+        </w:rPr>
+        <w:t>.mouseout</w:t>
+      </w:r>
+      <w:proofErr w:type="gramEnd"/>
+      <w:r>
+        <w:rPr>
+          <w:rFonts w:ascii="Courier New" w:eastAsia="Times New Roman" w:hAnsi="Courier New" w:cs="Courier New"/>
+          <w:color w:val="333333"/>
+          <w:sz w:val="20"/>
+          <w:szCs w:val="20"/>
+        </w:rPr>
+        <w:t>(</w:t>
       </w:r>
       <w:r>
         <w:rPr>
@@ -258,7 +321,17 @@
           <w:sz w:val="20"/>
           <w:szCs w:val="20"/>
         </w:rPr>
-        <w:t xml:space="preserve">    $( </w:t>
+        <w:t xml:space="preserve">    </w:t>
+      </w:r>
+      <w:proofErr w:type="gramStart"/>
+      <w:r>
+        <w:rPr>
+          <w:rFonts w:ascii="Courier New" w:eastAsia="Times New Roman" w:hAnsi="Courier New" w:cs="Courier New"/>
+          <w:color w:val="333333"/>
+          <w:sz w:val="20"/>
+          <w:szCs w:val="20"/>
+        </w:rPr>
+        <w:t xml:space="preserve">$( </w:t>
       </w:r>
       <w:r>
         <w:rPr>
@@ -267,7 +340,17 @@
           <w:sz w:val="20"/>
           <w:szCs w:val="20"/>
         </w:rPr>
-        <w:t>"p:first"</w:t>
+        <w:t>"</w:t>
+      </w:r>
+      <w:proofErr w:type="gramEnd"/>
+      <w:r>
+        <w:rPr>
+          <w:rFonts w:ascii="Courier New" w:eastAsia="Times New Roman" w:hAnsi="Courier New" w:cs="Courier New"/>
+          <w:color w:val="DD1144"/>
+          <w:sz w:val="20"/>
+          <w:szCs w:val="20"/>
+        </w:rPr>
+        <w:t>p:first"</w:t>
       </w:r>
       <w:r>
         <w:rPr>
@@ -353,7 +436,17 @@
           <w:sz w:val="20"/>
           <w:szCs w:val="20"/>
         </w:rPr>
-        <w:t xml:space="preserve">    $( </w:t>
+        <w:t xml:space="preserve">    </w:t>
+      </w:r>
+      <w:proofErr w:type="gramStart"/>
+      <w:r>
+        <w:rPr>
+          <w:rFonts w:ascii="Courier New" w:eastAsia="Times New Roman" w:hAnsi="Courier New" w:cs="Courier New"/>
+          <w:color w:val="333333"/>
+          <w:sz w:val="20"/>
+          <w:szCs w:val="20"/>
+        </w:rPr>
+        <w:t xml:space="preserve">$( </w:t>
       </w:r>
       <w:r>
         <w:rPr>
@@ -362,7 +455,17 @@
           <w:sz w:val="20"/>
           <w:szCs w:val="20"/>
         </w:rPr>
-        <w:t>"p:last"</w:t>
+        <w:t>"</w:t>
+      </w:r>
+      <w:proofErr w:type="gramEnd"/>
+      <w:r>
+        <w:rPr>
+          <w:rFonts w:ascii="Courier New" w:eastAsia="Times New Roman" w:hAnsi="Courier New" w:cs="Courier New"/>
+          <w:color w:val="DD1144"/>
+          <w:sz w:val="20"/>
+          <w:szCs w:val="20"/>
+        </w:rPr>
+        <w:t>p:last"</w:t>
       </w:r>
       <w:r>
         <w:rPr>
@@ -469,7 +572,27 @@
           <w:sz w:val="20"/>
           <w:szCs w:val="20"/>
         </w:rPr>
-        <w:t xml:space="preserve">  .mouseover(</w:t>
+        <w:t xml:space="preserve">  </w:t>
+      </w:r>
+      <w:proofErr w:type="gramStart"/>
+      <w:r>
+        <w:rPr>
+          <w:rFonts w:ascii="Courier New" w:eastAsia="Times New Roman" w:hAnsi="Courier New" w:cs="Courier New"/>
+          <w:color w:val="333333"/>
+          <w:sz w:val="20"/>
+          <w:szCs w:val="20"/>
+        </w:rPr>
+        <w:t>.mouseover</w:t>
+      </w:r>
+      <w:proofErr w:type="gramEnd"/>
+      <w:r>
+        <w:rPr>
+          <w:rFonts w:ascii="Courier New" w:eastAsia="Times New Roman" w:hAnsi="Courier New" w:cs="Courier New"/>
+          <w:color w:val="333333"/>
+          <w:sz w:val="20"/>
+          <w:szCs w:val="20"/>
+        </w:rPr>
+        <w:t>(</w:t>
       </w:r>
       <w:r>
         <w:rPr>
@@ -528,7 +651,17 @@
           <w:sz w:val="20"/>
           <w:szCs w:val="20"/>
         </w:rPr>
-        <w:t xml:space="preserve">    $( </w:t>
+        <w:t xml:space="preserve">    </w:t>
+      </w:r>
+      <w:proofErr w:type="gramStart"/>
+      <w:r>
+        <w:rPr>
+          <w:rFonts w:ascii="Courier New" w:eastAsia="Times New Roman" w:hAnsi="Courier New" w:cs="Courier New"/>
+          <w:color w:val="333333"/>
+          <w:sz w:val="20"/>
+          <w:szCs w:val="20"/>
+        </w:rPr>
+        <w:t xml:space="preserve">$( </w:t>
       </w:r>
       <w:r>
         <w:rPr>
@@ -537,7 +670,17 @@
           <w:sz w:val="20"/>
           <w:szCs w:val="20"/>
         </w:rPr>
-        <w:t>"p:first"</w:t>
+        <w:t>"</w:t>
+      </w:r>
+      <w:proofErr w:type="gramEnd"/>
+      <w:r>
+        <w:rPr>
+          <w:rFonts w:ascii="Courier New" w:eastAsia="Times New Roman" w:hAnsi="Courier New" w:cs="Courier New"/>
+          <w:color w:val="DD1144"/>
+          <w:sz w:val="20"/>
+          <w:szCs w:val="20"/>
+        </w:rPr>
+        <w:t>p:first"</w:t>
       </w:r>
       <w:r>
         <w:rPr>
@@ -746,6 +889,112 @@
         <w:pStyle w:val="Heading2"/>
       </w:pPr>
       <w:r>
+        <w:t>Thông tin cần thiết:</w:t>
+      </w:r>
+    </w:p>
+    <w:p>
+      <w:pPr>
+        <w:pStyle w:val="Heading2"/>
+      </w:pPr>
+      <w:r>
+        <w:t>Cài đặt môi trường</w:t>
+      </w:r>
+    </w:p>
+    <w:p>
+      <w:r>
+        <w:t>Sublime, nodejs</w:t>
+      </w:r>
+    </w:p>
+    <w:p>
+      <w:pPr>
+        <w:pStyle w:val="Heading2"/>
+      </w:pPr>
+      <w:r>
+        <w:t>Install react</w:t>
+      </w:r>
+    </w:p>
+    <w:p>
+      <w:r>
+        <w:t>Vào htdocs</w:t>
+      </w:r>
+    </w:p>
+    <w:p>
+      <w:pPr>
+        <w:pStyle w:val="ListParagraph"/>
+        <w:numPr>
+          <w:ilvl w:val="0"/>
+          <w:numId w:val="1"/>
+        </w:numPr>
+      </w:pPr>
+      <w:r>
+        <w:t>Mở git bash here</w:t>
+      </w:r>
+    </w:p>
+    <w:p>
+      <w:pPr>
+        <w:ind w:left="360"/>
+        <w:rPr>
+          <w:color w:val="00B050"/>
+        </w:rPr>
+      </w:pPr>
+      <w:r>
+        <w:t xml:space="preserve">Tạo app mới: </w:t>
+      </w:r>
+      <w:r>
+        <w:rPr>
+          <w:color w:val="00B050"/>
+        </w:rPr>
+        <w:t>npx create-react-app my-app</w:t>
+      </w:r>
+    </w:p>
+    <w:p>
+      <w:pPr>
+        <w:ind w:left="360"/>
+        <w:rPr>
+          <w:color w:val="00B050"/>
+        </w:rPr>
+      </w:pPr>
+      <w:r>
+        <w:tab/>
+      </w:r>
+      <w:r>
+        <w:tab/>
+      </w:r>
+      <w:r>
+        <w:rPr>
+          <w:color w:val="00B050"/>
+        </w:rPr>
+        <w:t>cd my-app</w:t>
+      </w:r>
+    </w:p>
+    <w:p>
+      <w:pPr>
+        <w:ind w:firstLine="360"/>
+      </w:pPr>
+      <w:r>
+        <w:t xml:space="preserve">Chạy local: </w:t>
+      </w:r>
+      <w:r>
+        <w:rPr>
+          <w:color w:val="00B050"/>
+        </w:rPr>
+        <w:t>npm start</w:t>
+      </w:r>
+    </w:p>
+    <w:p/>
+    <w:p>
+      <w:pPr>
+        <w:ind w:left="360"/>
+      </w:pPr>
+      <w:bookmarkStart w:id="0" w:name="_GoBack"/>
+      <w:bookmarkEnd w:id="0"/>
+    </w:p>
+    <w:p/>
+    <w:p>
+      <w:pPr>
+        <w:pStyle w:val="Heading2"/>
+      </w:pPr>
+      <w:r>
         <w:t>Component</w:t>
       </w:r>
     </w:p>
@@ -782,7 +1031,21 @@
         <w:rPr>
           <w:color w:val="00B050"/>
         </w:rPr>
-        <w:t xml:space="preserve">    render: function(){</w:t>
+        <w:t xml:space="preserve">    render: </w:t>
+      </w:r>
+      <w:proofErr w:type="gramStart"/>
+      <w:r>
+        <w:rPr>
+          <w:color w:val="00B050"/>
+        </w:rPr>
+        <w:t>function(</w:t>
+      </w:r>
+      <w:proofErr w:type="gramEnd"/>
+      <w:r>
+        <w:rPr>
+          <w:color w:val="00B050"/>
+        </w:rPr>
+        <w:t>){</w:t>
       </w:r>
     </w:p>
     <w:p>
@@ -855,7 +1118,6 @@
         <w:pStyle w:val="Heading3"/>
       </w:pPr>
       <w:r>
-        <w:lastRenderedPageBreak/>
         <w:t>Multiple components</w:t>
       </w:r>
     </w:p>
@@ -1087,6 +1349,7 @@
               </w:rPr>
               <w:t xml:space="preserve"> </w:t>
             </w:r>
+            <w:proofErr w:type="gramStart"/>
             <w:r>
               <w:rPr>
                 <w:rFonts w:ascii="Consolas" w:eastAsia="Times New Roman" w:hAnsi="Consolas" w:cs="Times New Roman"/>
@@ -1105,7 +1368,18 @@
                 <w:szCs w:val="18"/>
                 <w:lang w:eastAsia="ja-JP"/>
               </w:rPr>
-              <w:t>(){</w:t>
+              <w:t>(</w:t>
+            </w:r>
+            <w:proofErr w:type="gramEnd"/>
+            <w:r>
+              <w:rPr>
+                <w:rFonts w:ascii="Consolas" w:eastAsia="Times New Roman" w:hAnsi="Consolas" w:cs="Times New Roman"/>
+                <w:color w:val="24292E"/>
+                <w:sz w:val="18"/>
+                <w:szCs w:val="18"/>
+                <w:lang w:eastAsia="ja-JP"/>
+              </w:rPr>
+              <w:t>){</w:t>
             </w:r>
           </w:p>
         </w:tc>
@@ -2027,6 +2301,7 @@
               </w:rPr>
               <w:t xml:space="preserve"> </w:t>
             </w:r>
+            <w:proofErr w:type="gramStart"/>
             <w:r>
               <w:rPr>
                 <w:rFonts w:ascii="Consolas" w:eastAsia="Times New Roman" w:hAnsi="Consolas" w:cs="Times New Roman"/>
@@ -2045,7 +2320,18 @@
                 <w:szCs w:val="18"/>
                 <w:lang w:eastAsia="ja-JP"/>
               </w:rPr>
-              <w:t>(){</w:t>
+              <w:t>(</w:t>
+            </w:r>
+            <w:proofErr w:type="gramEnd"/>
+            <w:r>
+              <w:rPr>
+                <w:rFonts w:ascii="Consolas" w:eastAsia="Times New Roman" w:hAnsi="Consolas" w:cs="Times New Roman"/>
+                <w:color w:val="24292E"/>
+                <w:sz w:val="18"/>
+                <w:szCs w:val="18"/>
+                <w:lang w:eastAsia="ja-JP"/>
+              </w:rPr>
+              <w:t>){</w:t>
             </w:r>
           </w:p>
         </w:tc>
@@ -2324,7 +2610,18 @@
                 <w:szCs w:val="18"/>
                 <w:lang w:eastAsia="ja-JP"/>
               </w:rPr>
-              <w:t xml:space="preserve"> Welcome to my app</w:t>
+              <w:t xml:space="preserve"> Welcome to my </w:t>
+            </w:r>
+            <w:proofErr w:type="gramStart"/>
+            <w:r>
+              <w:rPr>
+                <w:rFonts w:ascii="Consolas" w:eastAsia="Times New Roman" w:hAnsi="Consolas" w:cs="Times New Roman"/>
+                <w:color w:val="24292E"/>
+                <w:sz w:val="18"/>
+                <w:szCs w:val="18"/>
+                <w:lang w:eastAsia="ja-JP"/>
+              </w:rPr>
+              <w:t>app</w:t>
             </w:r>
             <w:r>
               <w:rPr>
@@ -2334,7 +2631,18 @@
                 <w:szCs w:val="18"/>
                 <w:lang w:eastAsia="ja-JP"/>
               </w:rPr>
-              <w:t>!&lt;/</w:t>
+              <w:t>!&lt;</w:t>
+            </w:r>
+            <w:proofErr w:type="gramEnd"/>
+            <w:r>
+              <w:rPr>
+                <w:rFonts w:ascii="Consolas" w:eastAsia="Times New Roman" w:hAnsi="Consolas" w:cs="Times New Roman"/>
+                <w:color w:val="D73A49"/>
+                <w:sz w:val="18"/>
+                <w:szCs w:val="18"/>
+                <w:lang w:eastAsia="ja-JP"/>
+              </w:rPr>
+              <w:t>/</w:t>
             </w:r>
             <w:r>
               <w:rPr>
@@ -2842,7 +3150,18 @@
                 <w:szCs w:val="18"/>
                 <w:lang w:eastAsia="ja-JP"/>
               </w:rPr>
-              <w:t>/&gt;</w:t>
+              <w:t>/</w:t>
+            </w:r>
+            <w:proofErr w:type="gramStart"/>
+            <w:r>
+              <w:rPr>
+                <w:rFonts w:ascii="Consolas" w:eastAsia="Times New Roman" w:hAnsi="Consolas" w:cs="Times New Roman"/>
+                <w:color w:val="D73A49"/>
+                <w:sz w:val="18"/>
+                <w:szCs w:val="18"/>
+                <w:lang w:eastAsia="ja-JP"/>
+              </w:rPr>
+              <w:t>&gt;</w:t>
             </w:r>
             <w:r>
               <w:rPr>
@@ -2864,6 +3183,7 @@
               </w:rPr>
               <w:t>document</w:t>
             </w:r>
+            <w:proofErr w:type="gramEnd"/>
             <w:r>
               <w:rPr>
                 <w:rFonts w:ascii="Consolas" w:eastAsia="Times New Roman" w:hAnsi="Consolas" w:cs="Times New Roman"/>
@@ -2939,6 +3259,7 @@
     </w:tbl>
     <w:p>
       <w:r>
+        <w:lastRenderedPageBreak/>
         <w:t>Lưu ý:</w:t>
       </w:r>
     </w:p>
@@ -3035,7 +3356,7 @@
       <w:r>
         <w:t xml:space="preserve">lInk tham khảo: </w:t>
       </w:r>
-      <w:hyperlink r:id="rId4" w:history="1">
+      <w:hyperlink r:id="rId5" w:history="1">
         <w:r>
           <w:rPr>
             <w:rStyle w:val="Hyperlink"/>
@@ -3048,8 +3369,6 @@
       <w:r>
         <w:t>https://codeaholicguy.com/category/chuyen-coding/hoc-reactjs-trong-15-phut/</w:t>
       </w:r>
-      <w:bookmarkStart w:id="0" w:name="_GoBack"/>
-      <w:bookmarkEnd w:id="0"/>
     </w:p>
     <w:sectPr>
       <w:pgSz w:w="12240" w:h="15840"/>
@@ -3061,8 +3380,128 @@
 </w:document>
 </file>
 
+<file path=word/numbering.xml><?xml version="1.0" encoding="utf-8"?>
+<w:numbering xmlns:wpc="http://schemas.microsoft.com/office/word/2010/wordprocessingCanvas" xmlns:cx="http://schemas.microsoft.com/office/drawing/2014/chartex" xmlns:cx1="http://schemas.microsoft.com/office/drawing/2015/9/8/chartex" xmlns:cx2="http://schemas.microsoft.com/office/drawing/2015/10/21/chartex" xmlns:cx3="http://schemas.microsoft.com/office/drawing/2016/5/9/chartex" xmlns:cx4="http://schemas.microsoft.com/office/drawing/2016/5/10/chartex" xmlns:cx5="http://schemas.microsoft.com/office/drawing/2016/5/11/chartex" xmlns:cx6="http://schemas.microsoft.com/office/drawing/2016/5/12/chartex" xmlns:cx7="http://schemas.microsoft.com/office/drawing/2016/5/13/chartex" xmlns:cx8="http://schemas.microsoft.com/office/drawing/2016/5/14/chartex" xmlns:mc="http://schemas.openxmlformats.org/markup-compatibility/2006" xmlns:aink="http://schemas.microsoft.com/office/drawing/2016/ink" xmlns:am3d="http://schemas.microsoft.com/office/drawing/2017/model3d" xmlns:o="urn:schemas-microsoft-com:office:office" xmlns:r="http://schemas.openxmlformats.org/officeDocument/2006/relationships" xmlns:m="http://schemas.openxmlformats.org/officeDocument/2006/math" xmlns:v="urn:schemas-microsoft-com:vml" xmlns:wp14="http://schemas.microsoft.com/office/word/2010/wordprocessingDrawing" xmlns:wp="http://schemas.openxmlformats.org/drawingml/2006/wordprocessingDrawing" xmlns:w10="urn:schemas-microsoft-com:office:word" xmlns:w="http://schemas.openxmlformats.org/wordprocessingml/2006/main" xmlns:w14="http://schemas.microsoft.com/office/word/2010/wordml" xmlns:w15="http://schemas.microsoft.com/office/word/2012/wordml" xmlns:w16cid="http://schemas.microsoft.com/office/word/2016/wordml/cid" xmlns:w16se="http://schemas.microsoft.com/office/word/2015/wordml/symex" xmlns:wpg="http://schemas.microsoft.com/office/word/2010/wordprocessingGroup" xmlns:wpi="http://schemas.microsoft.com/office/word/2010/wordprocessingInk" xmlns:wne="http://schemas.microsoft.com/office/word/2006/wordml" xmlns:wps="http://schemas.microsoft.com/office/word/2010/wordprocessingShape" mc:Ignorable="w14 w15 w16se w16cid wp14">
+  <w:abstractNum w:abstractNumId="0" w15:restartNumberingAfterBreak="0">
+    <w:nsid w:val="1DE1015F"/>
+    <w:multiLevelType w:val="hybridMultilevel"/>
+    <w:tmpl w:val="7EB08A84"/>
+    <w:lvl w:ilvl="0" w:tplc="8A20951A">
+      <w:numFmt w:val="bullet"/>
+      <w:lvlText w:val="-"/>
+      <w:lvlJc w:val="left"/>
+      <w:pPr>
+        <w:ind w:left="720" w:hanging="360"/>
+      </w:pPr>
+      <w:rPr>
+        <w:rFonts w:ascii="Calibri" w:eastAsiaTheme="minorHAnsi" w:hAnsi="Calibri" w:cs="Calibri" w:hint="default"/>
+      </w:rPr>
+    </w:lvl>
+    <w:lvl w:ilvl="1" w:tplc="04090003" w:tentative="1">
+      <w:start w:val="1"/>
+      <w:numFmt w:val="bullet"/>
+      <w:lvlText w:val="o"/>
+      <w:lvlJc w:val="left"/>
+      <w:pPr>
+        <w:ind w:left="1440" w:hanging="360"/>
+      </w:pPr>
+      <w:rPr>
+        <w:rFonts w:ascii="Courier New" w:hAnsi="Courier New" w:cs="Courier New" w:hint="default"/>
+      </w:rPr>
+    </w:lvl>
+    <w:lvl w:ilvl="2" w:tplc="04090005" w:tentative="1">
+      <w:start w:val="1"/>
+      <w:numFmt w:val="bullet"/>
+      <w:lvlText w:val=""/>
+      <w:lvlJc w:val="left"/>
+      <w:pPr>
+        <w:ind w:left="2160" w:hanging="360"/>
+      </w:pPr>
+      <w:rPr>
+        <w:rFonts w:ascii="Wingdings" w:hAnsi="Wingdings" w:hint="default"/>
+      </w:rPr>
+    </w:lvl>
+    <w:lvl w:ilvl="3" w:tplc="04090001" w:tentative="1">
+      <w:start w:val="1"/>
+      <w:numFmt w:val="bullet"/>
+      <w:lvlText w:val=""/>
+      <w:lvlJc w:val="left"/>
+      <w:pPr>
+        <w:ind w:left="2880" w:hanging="360"/>
+      </w:pPr>
+      <w:rPr>
+        <w:rFonts w:ascii="Symbol" w:hAnsi="Symbol" w:hint="default"/>
+      </w:rPr>
+    </w:lvl>
+    <w:lvl w:ilvl="4" w:tplc="04090003" w:tentative="1">
+      <w:start w:val="1"/>
+      <w:numFmt w:val="bullet"/>
+      <w:lvlText w:val="o"/>
+      <w:lvlJc w:val="left"/>
+      <w:pPr>
+        <w:ind w:left="3600" w:hanging="360"/>
+      </w:pPr>
+      <w:rPr>
+        <w:rFonts w:ascii="Courier New" w:hAnsi="Courier New" w:cs="Courier New" w:hint="default"/>
+      </w:rPr>
+    </w:lvl>
+    <w:lvl w:ilvl="5" w:tplc="04090005" w:tentative="1">
+      <w:start w:val="1"/>
+      <w:numFmt w:val="bullet"/>
+      <w:lvlText w:val=""/>
+      <w:lvlJc w:val="left"/>
+      <w:pPr>
+        <w:ind w:left="4320" w:hanging="360"/>
+      </w:pPr>
+      <w:rPr>
+        <w:rFonts w:ascii="Wingdings" w:hAnsi="Wingdings" w:hint="default"/>
+      </w:rPr>
+    </w:lvl>
+    <w:lvl w:ilvl="6" w:tplc="04090001" w:tentative="1">
+      <w:start w:val="1"/>
+      <w:numFmt w:val="bullet"/>
+      <w:lvlText w:val=""/>
+      <w:lvlJc w:val="left"/>
+      <w:pPr>
+        <w:ind w:left="5040" w:hanging="360"/>
+      </w:pPr>
+      <w:rPr>
+        <w:rFonts w:ascii="Symbol" w:hAnsi="Symbol" w:hint="default"/>
+      </w:rPr>
+    </w:lvl>
+    <w:lvl w:ilvl="7" w:tplc="04090003" w:tentative="1">
+      <w:start w:val="1"/>
+      <w:numFmt w:val="bullet"/>
+      <w:lvlText w:val="o"/>
+      <w:lvlJc w:val="left"/>
+      <w:pPr>
+        <w:ind w:left="5760" w:hanging="360"/>
+      </w:pPr>
+      <w:rPr>
+        <w:rFonts w:ascii="Courier New" w:hAnsi="Courier New" w:cs="Courier New" w:hint="default"/>
+      </w:rPr>
+    </w:lvl>
+    <w:lvl w:ilvl="8" w:tplc="04090005" w:tentative="1">
+      <w:start w:val="1"/>
+      <w:numFmt w:val="bullet"/>
+      <w:lvlText w:val=""/>
+      <w:lvlJc w:val="left"/>
+      <w:pPr>
+        <w:ind w:left="6480" w:hanging="360"/>
+      </w:pPr>
+      <w:rPr>
+        <w:rFonts w:ascii="Wingdings" w:hAnsi="Wingdings" w:hint="default"/>
+      </w:rPr>
+    </w:lvl>
+  </w:abstractNum>
+  <w:num w:numId="1">
+    <w:abstractNumId w:val="0"/>
+  </w:num>
+</w:numbering>
+</file>
+
 <file path=word/styles.xml><?xml version="1.0" encoding="utf-8"?>
-<w:styles xmlns:mc="http://schemas.openxmlformats.org/markup-compatibility/2006" xmlns:r="http://schemas.openxmlformats.org/officeDocument/2006/relationships" xmlns:w="http://schemas.openxmlformats.org/wordprocessingml/2006/main" xmlns:w14="http://schemas.microsoft.com/office/word/2010/wordml" xmlns:w15="http://schemas.microsoft.com/office/word/2012/wordml" mc:Ignorable="w14 w15">
+<w:styles xmlns:mc="http://schemas.openxmlformats.org/markup-compatibility/2006" xmlns:r="http://schemas.openxmlformats.org/officeDocument/2006/relationships" xmlns:w="http://schemas.openxmlformats.org/wordprocessingml/2006/main" xmlns:w14="http://schemas.microsoft.com/office/word/2010/wordml" xmlns:w15="http://schemas.microsoft.com/office/word/2012/wordml" xmlns:w16cid="http://schemas.microsoft.com/office/word/2016/wordml/cid" xmlns:w16se="http://schemas.microsoft.com/office/word/2015/wordml/symex" mc:Ignorable="w14 w15 w16se w16cid">
   <w:docDefaults>
     <w:rPrDefault>
       <w:rPr>
@@ -3078,7 +3517,7 @@
       </w:pPr>
     </w:pPrDefault>
   </w:docDefaults>
-  <w:latentStyles w:defLockedState="0" w:defUIPriority="99" w:defSemiHidden="0" w:defUnhideWhenUsed="0" w:defQFormat="0" w:count="371">
+  <w:latentStyles w:defLockedState="0" w:defUIPriority="99" w:defSemiHidden="0" w:defUnhideWhenUsed="0" w:defQFormat="0" w:count="375">
     <w:lsdException w:name="Normal" w:uiPriority="0" w:qFormat="1"/>
     <w:lsdException w:name="heading 1" w:uiPriority="9" w:qFormat="1"/>
     <w:lsdException w:name="heading 2" w:semiHidden="1" w:uiPriority="9" w:unhideWhenUsed="1" w:qFormat="1"/>
@@ -3184,7 +3623,6 @@
     <w:lsdException w:name="HTML Sample" w:semiHidden="1" w:unhideWhenUsed="1"/>
     <w:lsdException w:name="HTML Typewriter" w:semiHidden="1" w:unhideWhenUsed="1"/>
     <w:lsdException w:name="HTML Variable" w:semiHidden="1" w:unhideWhenUsed="1"/>
-    <w:lsdException w:name="Normal Table" w:semiHidden="1" w:unhideWhenUsed="1"/>
     <w:lsdException w:name="annotation subject" w:semiHidden="1" w:unhideWhenUsed="1"/>
     <w:lsdException w:name="No List" w:semiHidden="1" w:unhideWhenUsed="1"/>
     <w:lsdException w:name="Outline List 1" w:semiHidden="1" w:unhideWhenUsed="1"/>
@@ -3228,10 +3666,8 @@
     <w:lsdException w:name="Table Elegant" w:semiHidden="1" w:unhideWhenUsed="1"/>
     <w:lsdException w:name="Table Professional" w:semiHidden="1" w:unhideWhenUsed="1"/>
     <w:lsdException w:name="Table Subtle 1" w:semiHidden="1" w:unhideWhenUsed="1"/>
-    <w:lsdException w:name="Table Subtle 2" w:semiHidden="1" w:unhideWhenUsed="1"/>
     <w:lsdException w:name="Table Web 1" w:semiHidden="1" w:unhideWhenUsed="1"/>
     <w:lsdException w:name="Table Web 2" w:semiHidden="1" w:unhideWhenUsed="1"/>
-    <w:lsdException w:name="Table Web 3" w:semiHidden="1" w:unhideWhenUsed="1"/>
     <w:lsdException w:name="Balloon Text" w:semiHidden="1" w:unhideWhenUsed="1"/>
     <w:lsdException w:name="Table Grid" w:uiPriority="59"/>
     <w:lsdException w:name="Table Theme" w:semiHidden="1" w:unhideWhenUsed="1"/>
@@ -3450,6 +3886,10 @@
     <w:lsdException w:name="List Table 5 Dark Accent 6" w:uiPriority="50"/>
     <w:lsdException w:name="List Table 6 Colorful Accent 6" w:uiPriority="51"/>
     <w:lsdException w:name="List Table 7 Colorful Accent 6" w:uiPriority="52"/>
+    <w:lsdException w:name="Mention" w:semiHidden="1" w:unhideWhenUsed="1"/>
+    <w:lsdException w:name="Smart Hyperlink" w:semiHidden="1" w:unhideWhenUsed="1"/>
+    <w:lsdException w:name="Hashtag" w:semiHidden="1" w:unhideWhenUsed="1"/>
+    <w:lsdException w:name="Unresolved Mention" w:semiHidden="1" w:unhideWhenUsed="1"/>
   </w:latentStyles>
   <w:style w:type="paragraph" w:default="1" w:styleId="Normal">
     <w:name w:val="Normal"/>
@@ -3523,6 +3963,7 @@
   <w:style w:type="character" w:default="1" w:styleId="DefaultParagraphFont">
     <w:name w:val="Default Paragraph Font"/>
     <w:uiPriority w:val="1"/>
+    <w:semiHidden/>
     <w:unhideWhenUsed/>
   </w:style>
   <w:style w:type="table" w:default="1" w:styleId="TableNormal">
@@ -3696,6 +4137,17 @@
       <w:color w:val="0000FF" w:themeColor="hyperlink"/>
       <w:u w:val="single"/>
     </w:rPr>
+  </w:style>
+  <w:style w:type="paragraph" w:styleId="ListParagraph">
+    <w:name w:val="List Paragraph"/>
+    <w:basedOn w:val="Normal"/>
+    <w:uiPriority w:val="34"/>
+    <w:qFormat/>
+    <w:rsid w:val="00FE32B4"/>
+    <w:pPr>
+      <w:ind w:left="720"/>
+      <w:contextualSpacing/>
+    </w:pPr>
   </w:style>
 </w:styles>
 </file>

--- a/javascript.docx
+++ b/javascript.docx
@@ -1160,6 +1160,137 @@
         <w:pStyle w:val="Heading2"/>
       </w:pPr>
       <w:r>
+        <w:lastRenderedPageBreak/>
+        <w:t>Thực hành</w:t>
+      </w:r>
+    </w:p>
+    <w:p>
+      <w:pPr>
+        <w:pStyle w:val="Heading3"/>
+      </w:pPr>
+      <w:r>
+        <w:t>Tạo app khác:</w:t>
+      </w:r>
+    </w:p>
+    <w:p>
+      <w:pPr>
+        <w:pStyle w:val="ListParagraph"/>
+        <w:numPr>
+          <w:ilvl w:val="0"/>
+          <w:numId w:val="1"/>
+        </w:numPr>
+        <w:rPr>
+          <w:color w:val="E36C0A" w:themeColor="accent6" w:themeShade="BF"/>
+        </w:rPr>
+      </w:pPr>
+      <w:r>
+        <w:t xml:space="preserve">Tạo trang </w:t>
+      </w:r>
+      <w:r>
+        <w:rPr>
+          <w:color w:val="E36C0A" w:themeColor="accent6" w:themeShade="BF"/>
+        </w:rPr>
+        <w:t>src/Hello.js</w:t>
+      </w:r>
+    </w:p>
+    <w:p>
+      <w:pPr>
+        <w:pStyle w:val="ListParagraph"/>
+        <w:numPr>
+          <w:ilvl w:val="0"/>
+          <w:numId w:val="1"/>
+        </w:numPr>
+        <w:rPr>
+          <w:color w:val="00B050"/>
+        </w:rPr>
+      </w:pPr>
+      <w:r>
+        <w:t>Muốn sử dụng được thì phải export ra</w:t>
+      </w:r>
+      <w:r>
+        <w:t xml:space="preserve"> </w:t>
+      </w:r>
+      <w:r>
+        <w:rPr>
+          <w:color w:val="00B050"/>
+        </w:rPr>
+        <w:t xml:space="preserve">export default </w:t>
+      </w:r>
+      <w:r>
+        <w:rPr>
+          <w:color w:val="00B050"/>
+        </w:rPr>
+        <w:t>Hello</w:t>
+      </w:r>
+      <w:r>
+        <w:rPr>
+          <w:color w:val="00B050"/>
+        </w:rPr>
+        <w:t>;</w:t>
+      </w:r>
+    </w:p>
+    <w:p>
+      <w:pPr>
+        <w:pStyle w:val="ListParagraph"/>
+        <w:numPr>
+          <w:ilvl w:val="0"/>
+          <w:numId w:val="1"/>
+        </w:numPr>
+      </w:pPr>
+      <w:r>
+        <w:t xml:space="preserve">Truy cập vào trang </w:t>
+      </w:r>
+      <w:r>
+        <w:rPr>
+          <w:color w:val="E36C0A" w:themeColor="accent6" w:themeShade="BF"/>
+        </w:rPr>
+        <w:t xml:space="preserve">index.js </w:t>
+      </w:r>
+      <w:r>
+        <w:t>để import app Hello vào</w:t>
+      </w:r>
+    </w:p>
+    <w:p>
+      <w:pPr>
+        <w:pStyle w:val="Heading3"/>
+      </w:pPr>
+      <w:r>
+        <w:t>Tích hợp bootstrap</w:t>
+      </w:r>
+    </w:p>
+    <w:p>
+      <w:r>
+        <w:t>Download bootstrap</w:t>
+      </w:r>
+    </w:p>
+    <w:p>
+      <w:r>
+        <w:t>Cóp tất cả thư mục (css, js) vào thư mục public</w:t>
+      </w:r>
+    </w:p>
+    <w:p>
+      <w:pPr>
+        <w:rPr>
+          <w:color w:val="00B050"/>
+        </w:rPr>
+      </w:pPr>
+      <w:r>
+        <w:t xml:space="preserve">Nạp css: </w:t>
+      </w:r>
+      <w:r>
+        <w:rPr>
+          <w:color w:val="00B050"/>
+        </w:rPr>
+        <w:t>&lt;link rel="stylesheet" href="%PUBLIC_URL%/css/bootstrap.css" /&gt;</w:t>
+      </w:r>
+    </w:p>
+    <w:p/>
+    <w:p/>
+    <w:p>
+      <w:pPr>
+        <w:pStyle w:val="Heading2"/>
+      </w:pPr>
+      <w:r>
         <w:t>Khác</w:t>
       </w:r>
     </w:p>
@@ -1173,7 +1304,6 @@
     </w:p>
     <w:p>
       <w:r>
-        <w:lastRenderedPageBreak/>
         <w:t xml:space="preserve">Vào phần cài đặt của  trình duyệt -&gt; công cụ khác </w:t>
       </w:r>
       <w:r>
@@ -1269,7 +1399,7 @@
           </mc:Choice>
           <mc:Fallback>
             <w:pict>
-              <v:oval w14:anchorId="046FB55A" id="Oval 4" o:spid="_x0000_s1026" style="position:absolute;margin-left:151.9pt;margin-top:44.2pt;width:96.8pt;height:19.15pt;z-index:251660288;visibility:visible;mso-wrap-style:square;mso-width-percent:0;mso-height-percent:0;mso-wrap-distance-left:9pt;mso-wrap-distance-top:0;mso-wrap-distance-right:9pt;mso-wrap-distance-bottom:0;mso-position-horizontal:absolute;mso-position-horizontal-relative:text;mso-position-vertical:absolute;mso-position-vertical-relative:text;mso-width-percent:0;mso-height-percent:0;mso-width-relative:margin;mso-height-relative:margin;v-text-anchor:middle" o:gfxdata="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" filled="f" strokecolor="red" strokeweight="2pt"/>
+              <v:oval w14:anchorId="3C5291B1" id="Oval 4" o:spid="_x0000_s1026" style="position:absolute;margin-left:151.9pt;margin-top:44.2pt;width:96.8pt;height:19.15pt;z-index:251660288;visibility:visible;mso-wrap-style:square;mso-width-percent:0;mso-height-percent:0;mso-wrap-distance-left:9pt;mso-wrap-distance-top:0;mso-wrap-distance-right:9pt;mso-wrap-distance-bottom:0;mso-position-horizontal:absolute;mso-position-horizontal-relative:text;mso-position-vertical:absolute;mso-position-vertical-relative:text;mso-width-percent:0;mso-height-percent:0;mso-width-relative:margin;mso-height-relative:margin;v-text-anchor:middle" o:gfxdata="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" filled="f" strokecolor="red" strokeweight="2pt"/>
             </w:pict>
           </mc:Fallback>
         </mc:AlternateContent>
@@ -1347,7 +1477,7 @@
           </mc:Choice>
           <mc:Fallback>
             <w:pict>
-              <v:oval w14:anchorId="573DEC11" id="Oval 3" o:spid="_x0000_s1026" style="position:absolute;margin-left:26.2pt;margin-top:74.15pt;width:45.35pt;height:12.6pt;z-index:251658240;visibility:visible;mso-wrap-style:square;mso-width-percent:0;mso-wrap-distance-left:9pt;mso-wrap-distance-top:0;mso-wrap-distance-right:9pt;mso-wrap-distance-bottom:0;mso-position-horizontal:absolute;mso-position-horizontal-relative:text;mso-position-vertical:absolute;mso-position-vertical-relative:text;mso-width-percent:0;mso-width-relative:margin;v-text-anchor:middle" o:gfxdata="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" filled="f" strokecolor="red" strokeweight="2pt"/>
+              <v:oval w14:anchorId="004F2235" id="Oval 3" o:spid="_x0000_s1026" style="position:absolute;margin-left:26.2pt;margin-top:74.15pt;width:45.35pt;height:12.6pt;z-index:251658240;visibility:visible;mso-wrap-style:square;mso-width-percent:0;mso-wrap-distance-left:9pt;mso-wrap-distance-top:0;mso-wrap-distance-right:9pt;mso-wrap-distance-bottom:0;mso-position-horizontal:absolute;mso-position-horizontal-relative:text;mso-position-vertical:absolute;mso-position-vertical-relative:text;mso-width-percent:0;mso-width-relative:margin;v-text-anchor:middle" o:gfxdata="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" filled="f" strokecolor="red" strokeweight="2pt"/>
             </w:pict>
           </mc:Fallback>
         </mc:AlternateContent>
@@ -1425,7 +1555,7 @@
           </mc:Choice>
           <mc:Fallback>
             <w:pict>
-              <v:oval w14:anchorId="28F33655" id="Oval 2" o:spid="_x0000_s1026" style="position:absolute;margin-left:28.05pt;margin-top:45.15pt;width:45.35pt;height:12.6pt;z-index:251655168;visibility:visible;mso-wrap-style:square;mso-width-percent:0;mso-wrap-distance-left:9pt;mso-wrap-distance-top:0;mso-wrap-distance-right:9pt;mso-wrap-distance-bottom:0;mso-position-horizontal:absolute;mso-position-horizontal-relative:text;mso-position-vertical:absolute;mso-position-vertical-relative:text;mso-width-percent:0;mso-width-relative:margin;v-text-anchor:middle" o:gfxdata="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" filled="f" strokecolor="red" strokeweight="2pt"/>
+              <v:oval w14:anchorId="419EEDFA" id="Oval 2" o:spid="_x0000_s1026" style="position:absolute;margin-left:28.05pt;margin-top:45.15pt;width:45.35pt;height:12.6pt;z-index:251655168;visibility:visible;mso-wrap-style:square;mso-width-percent:0;mso-wrap-distance-left:9pt;mso-wrap-distance-top:0;mso-wrap-distance-right:9pt;mso-wrap-distance-bottom:0;mso-position-horizontal:absolute;mso-position-horizontal-relative:text;mso-position-vertical:absolute;mso-position-vertical-relative:text;mso-width-percent:0;mso-width-relative:margin;v-text-anchor:middle" o:gfxdata="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" filled="f" strokecolor="red" strokeweight="2pt"/>
             </w:pict>
           </mc:Fallback>
         </mc:AlternateContent>
@@ -1494,8 +1624,18 @@
     </w:p>
     <w:p/>
     <w:p>
-      <w:r>
-        <w:t>https://www.youtube.com/watch?v=Dgdk1_2iqTI</w:t>
+      <w:hyperlink r:id="rId6" w:history="1">
+        <w:r>
+          <w:rPr>
+            <w:rStyle w:val="Hyperlink"/>
+          </w:rPr>
+          <w:t>https://www.youtube.com/watch?v=eRY3VlhMk1g</w:t>
+        </w:r>
+      </w:hyperlink>
+    </w:p>
+    <w:p>
+      <w:r>
+        <w:t>3:54</w:t>
       </w:r>
       <w:bookmarkStart w:id="0" w:name="_GoBack"/>
       <w:bookmarkEnd w:id="0"/>
@@ -1515,7 +1655,7 @@
   <w:abstractNum w:abstractNumId="0">
     <w:nsid w:val="1DE1015F"/>
     <w:multiLevelType w:val="hybridMultilevel"/>
-    <w:tmpl w:val="7EB08A84"/>
+    <w:tmpl w:val="35C2C8C6"/>
     <w:lvl w:ilvl="0" w:tplc="8A20951A">
       <w:numFmt w:val="bullet"/>
       <w:lvlText w:val="-"/>
@@ -1624,8 +1764,124 @@
       </w:rPr>
     </w:lvl>
   </w:abstractNum>
+  <w:abstractNum w:abstractNumId="1">
+    <w:nsid w:val="2FC2707B"/>
+    <w:multiLevelType w:val="hybridMultilevel"/>
+    <w:tmpl w:val="E020B61C"/>
+    <w:lvl w:ilvl="0" w:tplc="04090001">
+      <w:start w:val="1"/>
+      <w:numFmt w:val="bullet"/>
+      <w:lvlText w:val=""/>
+      <w:lvlJc w:val="left"/>
+      <w:pPr>
+        <w:ind w:left="720" w:hanging="360"/>
+      </w:pPr>
+      <w:rPr>
+        <w:rFonts w:ascii="Symbol" w:hAnsi="Symbol" w:hint="default"/>
+      </w:rPr>
+    </w:lvl>
+    <w:lvl w:ilvl="1" w:tplc="04090003" w:tentative="1">
+      <w:start w:val="1"/>
+      <w:numFmt w:val="bullet"/>
+      <w:lvlText w:val="o"/>
+      <w:lvlJc w:val="left"/>
+      <w:pPr>
+        <w:ind w:left="1440" w:hanging="360"/>
+      </w:pPr>
+      <w:rPr>
+        <w:rFonts w:ascii="Courier New" w:hAnsi="Courier New" w:cs="Courier New" w:hint="default"/>
+      </w:rPr>
+    </w:lvl>
+    <w:lvl w:ilvl="2" w:tplc="04090005" w:tentative="1">
+      <w:start w:val="1"/>
+      <w:numFmt w:val="bullet"/>
+      <w:lvlText w:val=""/>
+      <w:lvlJc w:val="left"/>
+      <w:pPr>
+        <w:ind w:left="2160" w:hanging="360"/>
+      </w:pPr>
+      <w:rPr>
+        <w:rFonts w:ascii="Wingdings" w:hAnsi="Wingdings" w:hint="default"/>
+      </w:rPr>
+    </w:lvl>
+    <w:lvl w:ilvl="3" w:tplc="04090001" w:tentative="1">
+      <w:start w:val="1"/>
+      <w:numFmt w:val="bullet"/>
+      <w:lvlText w:val=""/>
+      <w:lvlJc w:val="left"/>
+      <w:pPr>
+        <w:ind w:left="2880" w:hanging="360"/>
+      </w:pPr>
+      <w:rPr>
+        <w:rFonts w:ascii="Symbol" w:hAnsi="Symbol" w:hint="default"/>
+      </w:rPr>
+    </w:lvl>
+    <w:lvl w:ilvl="4" w:tplc="04090003" w:tentative="1">
+      <w:start w:val="1"/>
+      <w:numFmt w:val="bullet"/>
+      <w:lvlText w:val="o"/>
+      <w:lvlJc w:val="left"/>
+      <w:pPr>
+        <w:ind w:left="3600" w:hanging="360"/>
+      </w:pPr>
+      <w:rPr>
+        <w:rFonts w:ascii="Courier New" w:hAnsi="Courier New" w:cs="Courier New" w:hint="default"/>
+      </w:rPr>
+    </w:lvl>
+    <w:lvl w:ilvl="5" w:tplc="04090005" w:tentative="1">
+      <w:start w:val="1"/>
+      <w:numFmt w:val="bullet"/>
+      <w:lvlText w:val=""/>
+      <w:lvlJc w:val="left"/>
+      <w:pPr>
+        <w:ind w:left="4320" w:hanging="360"/>
+      </w:pPr>
+      <w:rPr>
+        <w:rFonts w:ascii="Wingdings" w:hAnsi="Wingdings" w:hint="default"/>
+      </w:rPr>
+    </w:lvl>
+    <w:lvl w:ilvl="6" w:tplc="04090001" w:tentative="1">
+      <w:start w:val="1"/>
+      <w:numFmt w:val="bullet"/>
+      <w:lvlText w:val=""/>
+      <w:lvlJc w:val="left"/>
+      <w:pPr>
+        <w:ind w:left="5040" w:hanging="360"/>
+      </w:pPr>
+      <w:rPr>
+        <w:rFonts w:ascii="Symbol" w:hAnsi="Symbol" w:hint="default"/>
+      </w:rPr>
+    </w:lvl>
+    <w:lvl w:ilvl="7" w:tplc="04090003" w:tentative="1">
+      <w:start w:val="1"/>
+      <w:numFmt w:val="bullet"/>
+      <w:lvlText w:val="o"/>
+      <w:lvlJc w:val="left"/>
+      <w:pPr>
+        <w:ind w:left="5760" w:hanging="360"/>
+      </w:pPr>
+      <w:rPr>
+        <w:rFonts w:ascii="Courier New" w:hAnsi="Courier New" w:cs="Courier New" w:hint="default"/>
+      </w:rPr>
+    </w:lvl>
+    <w:lvl w:ilvl="8" w:tplc="04090005" w:tentative="1">
+      <w:start w:val="1"/>
+      <w:numFmt w:val="bullet"/>
+      <w:lvlText w:val=""/>
+      <w:lvlJc w:val="left"/>
+      <w:pPr>
+        <w:ind w:left="6480" w:hanging="360"/>
+      </w:pPr>
+      <w:rPr>
+        <w:rFonts w:ascii="Wingdings" w:hAnsi="Wingdings" w:hint="default"/>
+      </w:rPr>
+    </w:lvl>
+  </w:abstractNum>
   <w:num w:numId="1">
     <w:abstractNumId w:val="0"/>
+  </w:num>
+  <w:num w:numId="2">
+    <w:abstractNumId w:val="1"/>
   </w:num>
 </w:numbering>
 </file>
@@ -2072,14 +2328,16 @@
     <w:basedOn w:val="Normal"/>
     <w:next w:val="Normal"/>
     <w:link w:val="Heading3Char"/>
+    <w:autoRedefine/>
     <w:uiPriority w:val="9"/>
     <w:unhideWhenUsed/>
     <w:qFormat/>
-    <w:rsid w:val="00D22468"/>
+    <w:rsid w:val="0077003B"/>
     <w:pPr>
       <w:keepNext/>
       <w:keepLines/>
       <w:spacing w:before="40" w:after="0"/>
+      <w:ind w:left="720"/>
       <w:outlineLvl w:val="2"/>
     </w:pPr>
     <w:rPr>
@@ -2218,7 +2476,7 @@
     <w:basedOn w:val="DefaultParagraphFont"/>
     <w:link w:val="Heading3"/>
     <w:uiPriority w:val="9"/>
-    <w:rsid w:val="00D22468"/>
+    <w:rsid w:val="0077003B"/>
     <w:rPr>
       <w:rFonts w:asciiTheme="majorHAnsi" w:eastAsiaTheme="majorEastAsia" w:hAnsiTheme="majorHAnsi" w:cstheme="majorBidi"/>
       <w:color w:val="243F60" w:themeColor="accent1" w:themeShade="7F"/>

--- a/javascript.docx
+++ b/javascript.docx
@@ -1269,20 +1269,158 @@
       </w:r>
     </w:p>
     <w:p>
-      <w:pPr>
-        <w:rPr>
-          <w:color w:val="00B050"/>
-        </w:rPr>
-      </w:pPr>
       <w:r>
         <w:t xml:space="preserve">Nạp css: </w:t>
       </w:r>
+    </w:p>
+    <w:p>
+      <w:pPr>
+        <w:pStyle w:val="ListParagraph"/>
+        <w:numPr>
+          <w:ilvl w:val="0"/>
+          <w:numId w:val="4"/>
+        </w:numPr>
+        <w:rPr>
+          <w:color w:val="00B050"/>
+        </w:rPr>
+      </w:pPr>
       <w:r>
         <w:rPr>
           <w:color w:val="00B050"/>
         </w:rPr>
         <w:t>&lt;link rel="stylesheet" href="%PUBLIC_URL%/css/bootstrap.css" /&gt;</w:t>
       </w:r>
+    </w:p>
+    <w:p>
+      <w:r>
+        <w:t>Nạp js:</w:t>
+      </w:r>
+      <w:r>
+        <w:t xml:space="preserve">    </w:t>
+      </w:r>
+    </w:p>
+    <w:p>
+      <w:pPr>
+        <w:pStyle w:val="ListParagraph"/>
+        <w:numPr>
+          <w:ilvl w:val="0"/>
+          <w:numId w:val="3"/>
+        </w:numPr>
+        <w:rPr>
+          <w:color w:val="00B050"/>
+        </w:rPr>
+      </w:pPr>
+      <w:r>
+        <w:rPr>
+          <w:color w:val="00B050"/>
+        </w:rPr>
+        <w:t>&lt;script src="%PUBLIC_URL%/js/jquery-3.3.1.slim.min.js" type="text/javascript" charset="utf-8" async defer&gt;&lt;/script&gt;</w:t>
+      </w:r>
+    </w:p>
+    <w:p>
+      <w:pPr>
+        <w:pStyle w:val="ListParagraph"/>
+        <w:numPr>
+          <w:ilvl w:val="0"/>
+          <w:numId w:val="3"/>
+        </w:numPr>
+        <w:rPr>
+          <w:color w:val="00B050"/>
+        </w:rPr>
+      </w:pPr>
+      <w:r>
+        <w:rPr>
+          <w:color w:val="00B050"/>
+        </w:rPr>
+        <w:t>&lt;script src="/js/bootstrap.min.js" type="text/javascript" charset="utf-8" async defer&gt;&lt;/script&gt;</w:t>
+      </w:r>
+    </w:p>
+    <w:p>
+      <w:pPr>
+        <w:pStyle w:val="Heading3"/>
+      </w:pPr>
+      <w:r>
+        <w:t>Tạo component</w:t>
+      </w:r>
+    </w:p>
+    <w:p>
+      <w:r>
+        <w:t>Tạo thư mục src/components</w:t>
+      </w:r>
+      <w:r>
+        <w:t xml:space="preserve"> và di chuyển Hello.js vào thư mục component</w:t>
+      </w:r>
+      <w:r>
+        <w:t>.</w:t>
+      </w:r>
+    </w:p>
+    <w:p>
+      <w:r>
+        <w:t xml:space="preserve">Vào index.js để sửa đường dẫn: </w:t>
+      </w:r>
+    </w:p>
+    <w:p>
+      <w:pPr>
+        <w:pStyle w:val="ListParagraph"/>
+        <w:numPr>
+          <w:ilvl w:val="0"/>
+          <w:numId w:val="5"/>
+        </w:numPr>
+      </w:pPr>
+      <w:r>
+        <w:t>Nạp một component vào một component khác</w:t>
+      </w:r>
+    </w:p>
+    <w:p>
+      <w:bookmarkStart w:id="0" w:name="_GoBack"/>
+      <w:r>
+        <w:rPr>
+          <w:noProof/>
+          <w:lang w:eastAsia="ja-JP"/>
+        </w:rPr>
+        <w:drawing>
+          <wp:inline distT="0" distB="0" distL="0" distR="0" wp14:anchorId="3041A5E4" wp14:editId="6E8C3F7F">
+            <wp:extent cx="4934639" cy="2924583"/>
+            <wp:effectExtent l="0" t="0" r="0" b="9525"/>
+            <wp:docPr id="7" name="Picture 7"/>
+            <wp:cNvGraphicFramePr>
+              <a:graphicFrameLocks xmlns:a="http://schemas.openxmlformats.org/drawingml/2006/main" noChangeAspect="1"/>
+            </wp:cNvGraphicFramePr>
+            <a:graphic xmlns:a="http://schemas.openxmlformats.org/drawingml/2006/main">
+              <a:graphicData uri="http://schemas.openxmlformats.org/drawingml/2006/picture">
+                <pic:pic xmlns:pic="http://schemas.openxmlformats.org/drawingml/2006/picture">
+                  <pic:nvPicPr>
+                    <pic:cNvPr id="7" name="864.PNG"/>
+                    <pic:cNvPicPr/>
+                  </pic:nvPicPr>
+                  <pic:blipFill>
+                    <a:blip r:embed="rId5">
+                      <a:extLst>
+                        <a:ext uri="{28A0092B-C50C-407E-A947-70E740481C1C}">
+                          <a14:useLocalDpi xmlns:a14="http://schemas.microsoft.com/office/drawing/2010/main" val="0"/>
+                        </a:ext>
+                      </a:extLst>
+                    </a:blip>
+                    <a:stretch>
+                      <a:fillRect/>
+                    </a:stretch>
+                  </pic:blipFill>
+                  <pic:spPr>
+                    <a:xfrm>
+                      <a:off x="0" y="0"/>
+                      <a:ext cx="4934639" cy="2924583"/>
+                    </a:xfrm>
+                    <a:prstGeom prst="rect">
+                      <a:avLst/>
+                    </a:prstGeom>
+                  </pic:spPr>
+                </pic:pic>
+              </a:graphicData>
+            </a:graphic>
+          </wp:inline>
+        </w:drawing>
+      </w:r>
+      <w:bookmarkEnd w:id="0"/>
     </w:p>
     <w:p/>
     <w:p/>
@@ -1399,7 +1537,7 @@
           </mc:Choice>
           <mc:Fallback>
             <w:pict>
-              <v:oval w14:anchorId="3C5291B1" id="Oval 4" o:spid="_x0000_s1026" style="position:absolute;margin-left:151.9pt;margin-top:44.2pt;width:96.8pt;height:19.15pt;z-index:251660288;visibility:visible;mso-wrap-style:square;mso-width-percent:0;mso-height-percent:0;mso-wrap-distance-left:9pt;mso-wrap-distance-top:0;mso-wrap-distance-right:9pt;mso-wrap-distance-bottom:0;mso-position-horizontal:absolute;mso-position-horizontal-relative:text;mso-position-vertical:absolute;mso-position-vertical-relative:text;mso-width-percent:0;mso-height-percent:0;mso-width-relative:margin;mso-height-relative:margin;v-text-anchor:middle" o:gfxdata="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" filled="f" strokecolor="red" strokeweight="2pt"/>
+              <v:oval w14:anchorId="635BC26A" id="Oval 4" o:spid="_x0000_s1026" style="position:absolute;margin-left:151.9pt;margin-top:44.2pt;width:96.8pt;height:19.15pt;z-index:251660288;visibility:visible;mso-wrap-style:square;mso-width-percent:0;mso-height-percent:0;mso-wrap-distance-left:9pt;mso-wrap-distance-top:0;mso-wrap-distance-right:9pt;mso-wrap-distance-bottom:0;mso-position-horizontal:absolute;mso-position-horizontal-relative:text;mso-position-vertical:absolute;mso-position-vertical-relative:text;mso-width-percent:0;mso-height-percent:0;mso-width-relative:margin;mso-height-relative:margin;v-text-anchor:middle" o:gfxdata="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" filled="f" strokecolor="red" strokeweight="2pt"/>
             </w:pict>
           </mc:Fallback>
         </mc:AlternateContent>
@@ -1477,7 +1615,7 @@
           </mc:Choice>
           <mc:Fallback>
             <w:pict>
-              <v:oval w14:anchorId="004F2235" id="Oval 3" o:spid="_x0000_s1026" style="position:absolute;margin-left:26.2pt;margin-top:74.15pt;width:45.35pt;height:12.6pt;z-index:251658240;visibility:visible;mso-wrap-style:square;mso-width-percent:0;mso-wrap-distance-left:9pt;mso-wrap-distance-top:0;mso-wrap-distance-right:9pt;mso-wrap-distance-bottom:0;mso-position-horizontal:absolute;mso-position-horizontal-relative:text;mso-position-vertical:absolute;mso-position-vertical-relative:text;mso-width-percent:0;mso-width-relative:margin;v-text-anchor:middle" o:gfxdata="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" filled="f" strokecolor="red" strokeweight="2pt"/>
+              <v:oval w14:anchorId="0181D360" id="Oval 3" o:spid="_x0000_s1026" style="position:absolute;margin-left:26.2pt;margin-top:74.15pt;width:45.35pt;height:12.6pt;z-index:251658240;visibility:visible;mso-wrap-style:square;mso-width-percent:0;mso-wrap-distance-left:9pt;mso-wrap-distance-top:0;mso-wrap-distance-right:9pt;mso-wrap-distance-bottom:0;mso-position-horizontal:absolute;mso-position-horizontal-relative:text;mso-position-vertical:absolute;mso-position-vertical-relative:text;mso-width-percent:0;mso-width-relative:margin;v-text-anchor:middle" o:gfxdata="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" filled="f" strokecolor="red" strokeweight="2pt"/>
             </w:pict>
           </mc:Fallback>
         </mc:AlternateContent>
@@ -1555,7 +1693,7 @@
           </mc:Choice>
           <mc:Fallback>
             <w:pict>
-              <v:oval w14:anchorId="419EEDFA" id="Oval 2" o:spid="_x0000_s1026" style="position:absolute;margin-left:28.05pt;margin-top:45.15pt;width:45.35pt;height:12.6pt;z-index:251655168;visibility:visible;mso-wrap-style:square;mso-width-percent:0;mso-wrap-distance-left:9pt;mso-wrap-distance-top:0;mso-wrap-distance-right:9pt;mso-wrap-distance-bottom:0;mso-position-horizontal:absolute;mso-position-horizontal-relative:text;mso-position-vertical:absolute;mso-position-vertical-relative:text;mso-width-percent:0;mso-width-relative:margin;v-text-anchor:middle" o:gfxdata="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" filled="f" strokecolor="red" strokeweight="2pt"/>
+              <v:oval w14:anchorId="002D224D" id="Oval 2" o:spid="_x0000_s1026" style="position:absolute;margin-left:28.05pt;margin-top:45.15pt;width:45.35pt;height:12.6pt;z-index:251655168;visibility:visible;mso-wrap-style:square;mso-width-percent:0;mso-wrap-distance-left:9pt;mso-wrap-distance-top:0;mso-wrap-distance-right:9pt;mso-wrap-distance-bottom:0;mso-position-horizontal:absolute;mso-position-horizontal-relative:text;mso-position-vertical:absolute;mso-position-vertical-relative:text;mso-width-percent:0;mso-width-relative:margin;v-text-anchor:middle" o:gfxdata="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" filled="f" strokecolor="red" strokeweight="2pt"/>
             </w:pict>
           </mc:Fallback>
         </mc:AlternateContent>
@@ -1581,7 +1719,7 @@
                     <pic:cNvPicPr/>
                   </pic:nvPicPr>
                   <pic:blipFill>
-                    <a:blip r:embed="rId5"/>
+                    <a:blip r:embed="rId6"/>
                     <a:stretch>
                       <a:fillRect/>
                     </a:stretch>
@@ -1623,23 +1761,6 @@
       </w:r>
     </w:p>
     <w:p/>
-    <w:p>
-      <w:hyperlink r:id="rId6" w:history="1">
-        <w:r>
-          <w:rPr>
-            <w:rStyle w:val="Hyperlink"/>
-          </w:rPr>
-          <w:t>https://www.youtube.com/watch?v=eRY3VlhMk1g</w:t>
-        </w:r>
-      </w:hyperlink>
-    </w:p>
-    <w:p>
-      <w:r>
-        <w:t>3:54</w:t>
-      </w:r>
-      <w:bookmarkStart w:id="0" w:name="_GoBack"/>
-      <w:bookmarkEnd w:id="0"/>
-    </w:p>
     <w:sectPr>
       <w:pgSz w:w="12240" w:h="15840"/>
       <w:pgMar w:top="1440" w:right="1440" w:bottom="1440" w:left="1440" w:header="720" w:footer="720" w:gutter="0"/>
@@ -1653,6 +1774,119 @@
 <file path=word/numbering.xml><?xml version="1.0" encoding="utf-8"?>
 <w:numbering xmlns:wpc="http://schemas.microsoft.com/office/word/2010/wordprocessingCanvas" xmlns:mc="http://schemas.openxmlformats.org/markup-compatibility/2006" xmlns:o="urn:schemas-microsoft-com:office:office" xmlns:r="http://schemas.openxmlformats.org/officeDocument/2006/relationships" xmlns:m="http://schemas.openxmlformats.org/officeDocument/2006/math" xmlns:v="urn:schemas-microsoft-com:vml" xmlns:wp14="http://schemas.microsoft.com/office/word/2010/wordprocessingDrawing" xmlns:wp="http://schemas.openxmlformats.org/drawingml/2006/wordprocessingDrawing" xmlns:w10="urn:schemas-microsoft-com:office:word" xmlns:w="http://schemas.openxmlformats.org/wordprocessingml/2006/main" xmlns:w14="http://schemas.microsoft.com/office/word/2010/wordml" xmlns:w15="http://schemas.microsoft.com/office/word/2012/wordml" xmlns:wpg="http://schemas.microsoft.com/office/word/2010/wordprocessingGroup" xmlns:wpi="http://schemas.microsoft.com/office/word/2010/wordprocessingInk" xmlns:wne="http://schemas.microsoft.com/office/word/2006/wordml" xmlns:wps="http://schemas.microsoft.com/office/word/2010/wordprocessingShape" mc:Ignorable="w14 w15 wp14">
   <w:abstractNum w:abstractNumId="0">
+    <w:nsid w:val="00277601"/>
+    <w:multiLevelType w:val="hybridMultilevel"/>
+    <w:tmpl w:val="B19C4548"/>
+    <w:lvl w:ilvl="0" w:tplc="04090001">
+      <w:start w:val="1"/>
+      <w:numFmt w:val="bullet"/>
+      <w:lvlText w:val=""/>
+      <w:lvlJc w:val="left"/>
+      <w:pPr>
+        <w:ind w:left="720" w:hanging="360"/>
+      </w:pPr>
+      <w:rPr>
+        <w:rFonts w:ascii="Symbol" w:hAnsi="Symbol" w:hint="default"/>
+      </w:rPr>
+    </w:lvl>
+    <w:lvl w:ilvl="1" w:tplc="04090003" w:tentative="1">
+      <w:start w:val="1"/>
+      <w:numFmt w:val="bullet"/>
+      <w:lvlText w:val="o"/>
+      <w:lvlJc w:val="left"/>
+      <w:pPr>
+        <w:ind w:left="1440" w:hanging="360"/>
+      </w:pPr>
+      <w:rPr>
+        <w:rFonts w:ascii="Courier New" w:hAnsi="Courier New" w:cs="Courier New" w:hint="default"/>
+      </w:rPr>
+    </w:lvl>
+    <w:lvl w:ilvl="2" w:tplc="04090005" w:tentative="1">
+      <w:start w:val="1"/>
+      <w:numFmt w:val="bullet"/>
+      <w:lvlText w:val=""/>
+      <w:lvlJc w:val="left"/>
+      <w:pPr>
+        <w:ind w:left="2160" w:hanging="360"/>
+      </w:pPr>
+      <w:rPr>
+        <w:rFonts w:ascii="Wingdings" w:hAnsi="Wingdings" w:hint="default"/>
+      </w:rPr>
+    </w:lvl>
+    <w:lvl w:ilvl="3" w:tplc="04090001" w:tentative="1">
+      <w:start w:val="1"/>
+      <w:numFmt w:val="bullet"/>
+      <w:lvlText w:val=""/>
+      <w:lvlJc w:val="left"/>
+      <w:pPr>
+        <w:ind w:left="2880" w:hanging="360"/>
+      </w:pPr>
+      <w:rPr>
+        <w:rFonts w:ascii="Symbol" w:hAnsi="Symbol" w:hint="default"/>
+      </w:rPr>
+    </w:lvl>
+    <w:lvl w:ilvl="4" w:tplc="04090003" w:tentative="1">
+      <w:start w:val="1"/>
+      <w:numFmt w:val="bullet"/>
+      <w:lvlText w:val="o"/>
+      <w:lvlJc w:val="left"/>
+      <w:pPr>
+        <w:ind w:left="3600" w:hanging="360"/>
+      </w:pPr>
+      <w:rPr>
+        <w:rFonts w:ascii="Courier New" w:hAnsi="Courier New" w:cs="Courier New" w:hint="default"/>
+      </w:rPr>
+    </w:lvl>
+    <w:lvl w:ilvl="5" w:tplc="04090005" w:tentative="1">
+      <w:start w:val="1"/>
+      <w:numFmt w:val="bullet"/>
+      <w:lvlText w:val=""/>
+      <w:lvlJc w:val="left"/>
+      <w:pPr>
+        <w:ind w:left="4320" w:hanging="360"/>
+      </w:pPr>
+      <w:rPr>
+        <w:rFonts w:ascii="Wingdings" w:hAnsi="Wingdings" w:hint="default"/>
+      </w:rPr>
+    </w:lvl>
+    <w:lvl w:ilvl="6" w:tplc="04090001" w:tentative="1">
+      <w:start w:val="1"/>
+      <w:numFmt w:val="bullet"/>
+      <w:lvlText w:val=""/>
+      <w:lvlJc w:val="left"/>
+      <w:pPr>
+        <w:ind w:left="5040" w:hanging="360"/>
+      </w:pPr>
+      <w:rPr>
+        <w:rFonts w:ascii="Symbol" w:hAnsi="Symbol" w:hint="default"/>
+      </w:rPr>
+    </w:lvl>
+    <w:lvl w:ilvl="7" w:tplc="04090003" w:tentative="1">
+      <w:start w:val="1"/>
+      <w:numFmt w:val="bullet"/>
+      <w:lvlText w:val="o"/>
+      <w:lvlJc w:val="left"/>
+      <w:pPr>
+        <w:ind w:left="5760" w:hanging="360"/>
+      </w:pPr>
+      <w:rPr>
+        <w:rFonts w:ascii="Courier New" w:hAnsi="Courier New" w:cs="Courier New" w:hint="default"/>
+      </w:rPr>
+    </w:lvl>
+    <w:lvl w:ilvl="8" w:tplc="04090005" w:tentative="1">
+      <w:start w:val="1"/>
+      <w:numFmt w:val="bullet"/>
+      <w:lvlText w:val=""/>
+      <w:lvlJc w:val="left"/>
+      <w:pPr>
+        <w:ind w:left="6480" w:hanging="360"/>
+      </w:pPr>
+      <w:rPr>
+        <w:rFonts w:ascii="Wingdings" w:hAnsi="Wingdings" w:hint="default"/>
+      </w:rPr>
+    </w:lvl>
+  </w:abstractNum>
+  <w:abstractNum w:abstractNumId="1">
     <w:nsid w:val="1DE1015F"/>
     <w:multiLevelType w:val="hybridMultilevel"/>
     <w:tmpl w:val="35C2C8C6"/>
@@ -1764,7 +1998,7 @@
       </w:rPr>
     </w:lvl>
   </w:abstractNum>
-  <w:abstractNum w:abstractNumId="1">
+  <w:abstractNum w:abstractNumId="2">
     <w:nsid w:val="2FC2707B"/>
     <w:multiLevelType w:val="hybridMultilevel"/>
     <w:tmpl w:val="E020B61C"/>
@@ -1877,11 +2111,246 @@
       </w:rPr>
     </w:lvl>
   </w:abstractNum>
+  <w:abstractNum w:abstractNumId="3">
+    <w:nsid w:val="497D0858"/>
+    <w:multiLevelType w:val="hybridMultilevel"/>
+    <w:tmpl w:val="94445BA6"/>
+    <w:lvl w:ilvl="0" w:tplc="04090001">
+      <w:start w:val="1"/>
+      <w:numFmt w:val="bullet"/>
+      <w:lvlText w:val=""/>
+      <w:lvlJc w:val="left"/>
+      <w:pPr>
+        <w:ind w:left="720" w:hanging="360"/>
+      </w:pPr>
+      <w:rPr>
+        <w:rFonts w:ascii="Symbol" w:hAnsi="Symbol" w:hint="default"/>
+      </w:rPr>
+    </w:lvl>
+    <w:lvl w:ilvl="1" w:tplc="04090003" w:tentative="1">
+      <w:start w:val="1"/>
+      <w:numFmt w:val="bullet"/>
+      <w:lvlText w:val="o"/>
+      <w:lvlJc w:val="left"/>
+      <w:pPr>
+        <w:ind w:left="1440" w:hanging="360"/>
+      </w:pPr>
+      <w:rPr>
+        <w:rFonts w:ascii="Courier New" w:hAnsi="Courier New" w:cs="Courier New" w:hint="default"/>
+      </w:rPr>
+    </w:lvl>
+    <w:lvl w:ilvl="2" w:tplc="04090005" w:tentative="1">
+      <w:start w:val="1"/>
+      <w:numFmt w:val="bullet"/>
+      <w:lvlText w:val=""/>
+      <w:lvlJc w:val="left"/>
+      <w:pPr>
+        <w:ind w:left="2160" w:hanging="360"/>
+      </w:pPr>
+      <w:rPr>
+        <w:rFonts w:ascii="Wingdings" w:hAnsi="Wingdings" w:hint="default"/>
+      </w:rPr>
+    </w:lvl>
+    <w:lvl w:ilvl="3" w:tplc="04090001" w:tentative="1">
+      <w:start w:val="1"/>
+      <w:numFmt w:val="bullet"/>
+      <w:lvlText w:val=""/>
+      <w:lvlJc w:val="left"/>
+      <w:pPr>
+        <w:ind w:left="2880" w:hanging="360"/>
+      </w:pPr>
+      <w:rPr>
+        <w:rFonts w:ascii="Symbol" w:hAnsi="Symbol" w:hint="default"/>
+      </w:rPr>
+    </w:lvl>
+    <w:lvl w:ilvl="4" w:tplc="04090003" w:tentative="1">
+      <w:start w:val="1"/>
+      <w:numFmt w:val="bullet"/>
+      <w:lvlText w:val="o"/>
+      <w:lvlJc w:val="left"/>
+      <w:pPr>
+        <w:ind w:left="3600" w:hanging="360"/>
+      </w:pPr>
+      <w:rPr>
+        <w:rFonts w:ascii="Courier New" w:hAnsi="Courier New" w:cs="Courier New" w:hint="default"/>
+      </w:rPr>
+    </w:lvl>
+    <w:lvl w:ilvl="5" w:tplc="04090005" w:tentative="1">
+      <w:start w:val="1"/>
+      <w:numFmt w:val="bullet"/>
+      <w:lvlText w:val=""/>
+      <w:lvlJc w:val="left"/>
+      <w:pPr>
+        <w:ind w:left="4320" w:hanging="360"/>
+      </w:pPr>
+      <w:rPr>
+        <w:rFonts w:ascii="Wingdings" w:hAnsi="Wingdings" w:hint="default"/>
+      </w:rPr>
+    </w:lvl>
+    <w:lvl w:ilvl="6" w:tplc="04090001" w:tentative="1">
+      <w:start w:val="1"/>
+      <w:numFmt w:val="bullet"/>
+      <w:lvlText w:val=""/>
+      <w:lvlJc w:val="left"/>
+      <w:pPr>
+        <w:ind w:left="5040" w:hanging="360"/>
+      </w:pPr>
+      <w:rPr>
+        <w:rFonts w:ascii="Symbol" w:hAnsi="Symbol" w:hint="default"/>
+      </w:rPr>
+    </w:lvl>
+    <w:lvl w:ilvl="7" w:tplc="04090003" w:tentative="1">
+      <w:start w:val="1"/>
+      <w:numFmt w:val="bullet"/>
+      <w:lvlText w:val="o"/>
+      <w:lvlJc w:val="left"/>
+      <w:pPr>
+        <w:ind w:left="5760" w:hanging="360"/>
+      </w:pPr>
+      <w:rPr>
+        <w:rFonts w:ascii="Courier New" w:hAnsi="Courier New" w:cs="Courier New" w:hint="default"/>
+      </w:rPr>
+    </w:lvl>
+    <w:lvl w:ilvl="8" w:tplc="04090005" w:tentative="1">
+      <w:start w:val="1"/>
+      <w:numFmt w:val="bullet"/>
+      <w:lvlText w:val=""/>
+      <w:lvlJc w:val="left"/>
+      <w:pPr>
+        <w:ind w:left="6480" w:hanging="360"/>
+      </w:pPr>
+      <w:rPr>
+        <w:rFonts w:ascii="Wingdings" w:hAnsi="Wingdings" w:hint="default"/>
+      </w:rPr>
+    </w:lvl>
+  </w:abstractNum>
+  <w:abstractNum w:abstractNumId="4">
+    <w:nsid w:val="7BC923A9"/>
+    <w:multiLevelType w:val="hybridMultilevel"/>
+    <w:tmpl w:val="87D67C24"/>
+    <w:lvl w:ilvl="0" w:tplc="04090001">
+      <w:start w:val="1"/>
+      <w:numFmt w:val="bullet"/>
+      <w:lvlText w:val=""/>
+      <w:lvlJc w:val="left"/>
+      <w:pPr>
+        <w:ind w:left="720" w:hanging="360"/>
+      </w:pPr>
+      <w:rPr>
+        <w:rFonts w:ascii="Symbol" w:hAnsi="Symbol" w:hint="default"/>
+      </w:rPr>
+    </w:lvl>
+    <w:lvl w:ilvl="1" w:tplc="04090003" w:tentative="1">
+      <w:start w:val="1"/>
+      <w:numFmt w:val="bullet"/>
+      <w:lvlText w:val="o"/>
+      <w:lvlJc w:val="left"/>
+      <w:pPr>
+        <w:ind w:left="1440" w:hanging="360"/>
+      </w:pPr>
+      <w:rPr>
+        <w:rFonts w:ascii="Courier New" w:hAnsi="Courier New" w:cs="Courier New" w:hint="default"/>
+      </w:rPr>
+    </w:lvl>
+    <w:lvl w:ilvl="2" w:tplc="04090005" w:tentative="1">
+      <w:start w:val="1"/>
+      <w:numFmt w:val="bullet"/>
+      <w:lvlText w:val=""/>
+      <w:lvlJc w:val="left"/>
+      <w:pPr>
+        <w:ind w:left="2160" w:hanging="360"/>
+      </w:pPr>
+      <w:rPr>
+        <w:rFonts w:ascii="Wingdings" w:hAnsi="Wingdings" w:hint="default"/>
+      </w:rPr>
+    </w:lvl>
+    <w:lvl w:ilvl="3" w:tplc="04090001" w:tentative="1">
+      <w:start w:val="1"/>
+      <w:numFmt w:val="bullet"/>
+      <w:lvlText w:val=""/>
+      <w:lvlJc w:val="left"/>
+      <w:pPr>
+        <w:ind w:left="2880" w:hanging="360"/>
+      </w:pPr>
+      <w:rPr>
+        <w:rFonts w:ascii="Symbol" w:hAnsi="Symbol" w:hint="default"/>
+      </w:rPr>
+    </w:lvl>
+    <w:lvl w:ilvl="4" w:tplc="04090003" w:tentative="1">
+      <w:start w:val="1"/>
+      <w:numFmt w:val="bullet"/>
+      <w:lvlText w:val="o"/>
+      <w:lvlJc w:val="left"/>
+      <w:pPr>
+        <w:ind w:left="3600" w:hanging="360"/>
+      </w:pPr>
+      <w:rPr>
+        <w:rFonts w:ascii="Courier New" w:hAnsi="Courier New" w:cs="Courier New" w:hint="default"/>
+      </w:rPr>
+    </w:lvl>
+    <w:lvl w:ilvl="5" w:tplc="04090005" w:tentative="1">
+      <w:start w:val="1"/>
+      <w:numFmt w:val="bullet"/>
+      <w:lvlText w:val=""/>
+      <w:lvlJc w:val="left"/>
+      <w:pPr>
+        <w:ind w:left="4320" w:hanging="360"/>
+      </w:pPr>
+      <w:rPr>
+        <w:rFonts w:ascii="Wingdings" w:hAnsi="Wingdings" w:hint="default"/>
+      </w:rPr>
+    </w:lvl>
+    <w:lvl w:ilvl="6" w:tplc="04090001" w:tentative="1">
+      <w:start w:val="1"/>
+      <w:numFmt w:val="bullet"/>
+      <w:lvlText w:val=""/>
+      <w:lvlJc w:val="left"/>
+      <w:pPr>
+        <w:ind w:left="5040" w:hanging="360"/>
+      </w:pPr>
+      <w:rPr>
+        <w:rFonts w:ascii="Symbol" w:hAnsi="Symbol" w:hint="default"/>
+      </w:rPr>
+    </w:lvl>
+    <w:lvl w:ilvl="7" w:tplc="04090003" w:tentative="1">
+      <w:start w:val="1"/>
+      <w:numFmt w:val="bullet"/>
+      <w:lvlText w:val="o"/>
+      <w:lvlJc w:val="left"/>
+      <w:pPr>
+        <w:ind w:left="5760" w:hanging="360"/>
+      </w:pPr>
+      <w:rPr>
+        <w:rFonts w:ascii="Courier New" w:hAnsi="Courier New" w:cs="Courier New" w:hint="default"/>
+      </w:rPr>
+    </w:lvl>
+    <w:lvl w:ilvl="8" w:tplc="04090005" w:tentative="1">
+      <w:start w:val="1"/>
+      <w:numFmt w:val="bullet"/>
+      <w:lvlText w:val=""/>
+      <w:lvlJc w:val="left"/>
+      <w:pPr>
+        <w:ind w:left="6480" w:hanging="360"/>
+      </w:pPr>
+      <w:rPr>
+        <w:rFonts w:ascii="Wingdings" w:hAnsi="Wingdings" w:hint="default"/>
+      </w:rPr>
+    </w:lvl>
+  </w:abstractNum>
   <w:num w:numId="1">
-    <w:abstractNumId w:val="0"/>
+    <w:abstractNumId w:val="1"/>
   </w:num>
   <w:num w:numId="2">
-    <w:abstractNumId w:val="1"/>
+    <w:abstractNumId w:val="2"/>
+  </w:num>
+  <w:num w:numId="3">
+    <w:abstractNumId w:val="4"/>
+  </w:num>
+  <w:num w:numId="4">
+    <w:abstractNumId w:val="3"/>
+  </w:num>
+  <w:num w:numId="5">
+    <w:abstractNumId w:val="0"/>
   </w:num>
 </w:numbering>
 </file>
@@ -2350,7 +2819,6 @@
   <w:style w:type="character" w:default="1" w:styleId="DefaultParagraphFont">
     <w:name w:val="Default Paragraph Font"/>
     <w:uiPriority w:val="1"/>
-    <w:semiHidden/>
     <w:unhideWhenUsed/>
   </w:style>
   <w:style w:type="table" w:default="1" w:styleId="TableNormal">

--- a/javascript.docx
+++ b/javascript.docx
@@ -1,13 +1,21 @@
 
 <file path=word/document.xml><?xml version="1.0" encoding="utf-8"?>
-<w:document xmlns:wpc="http://schemas.microsoft.com/office/word/2010/wordprocessingCanvas" xmlns:mc="http://schemas.openxmlformats.org/markup-compatibility/2006" xmlns:o="urn:schemas-microsoft-com:office:office" xmlns:r="http://schemas.openxmlformats.org/officeDocument/2006/relationships" xmlns:m="http://schemas.openxmlformats.org/officeDocument/2006/math" xmlns:v="urn:schemas-microsoft-com:vml" xmlns:wp14="http://schemas.microsoft.com/office/word/2010/wordprocessingDrawing" xmlns:wp="http://schemas.openxmlformats.org/drawingml/2006/wordprocessingDrawing" xmlns:w10="urn:schemas-microsoft-com:office:word" xmlns:w="http://schemas.openxmlformats.org/wordprocessingml/2006/main" xmlns:w14="http://schemas.microsoft.com/office/word/2010/wordml" xmlns:w15="http://schemas.microsoft.com/office/word/2012/wordml" xmlns:wpg="http://schemas.microsoft.com/office/word/2010/wordprocessingGroup" xmlns:wpi="http://schemas.microsoft.com/office/word/2010/wordprocessingInk" xmlns:wne="http://schemas.microsoft.com/office/word/2006/wordml" xmlns:wps="http://schemas.microsoft.com/office/word/2010/wordprocessingShape" mc:Ignorable="w14 w15 wp14">
+<w:document xmlns:wpc="http://schemas.microsoft.com/office/word/2010/wordprocessingCanvas" xmlns:cx="http://schemas.microsoft.com/office/drawing/2014/chartex" xmlns:cx1="http://schemas.microsoft.com/office/drawing/2015/9/8/chartex" xmlns:cx2="http://schemas.microsoft.com/office/drawing/2015/10/21/chartex" xmlns:cx3="http://schemas.microsoft.com/office/drawing/2016/5/9/chartex" xmlns:cx4="http://schemas.microsoft.com/office/drawing/2016/5/10/chartex" xmlns:cx5="http://schemas.microsoft.com/office/drawing/2016/5/11/chartex" xmlns:cx6="http://schemas.microsoft.com/office/drawing/2016/5/12/chartex" xmlns:cx7="http://schemas.microsoft.com/office/drawing/2016/5/13/chartex" xmlns:cx8="http://schemas.microsoft.com/office/drawing/2016/5/14/chartex" xmlns:mc="http://schemas.openxmlformats.org/markup-compatibility/2006" xmlns:aink="http://schemas.microsoft.com/office/drawing/2016/ink" xmlns:am3d="http://schemas.microsoft.com/office/drawing/2017/model3d" xmlns:o="urn:schemas-microsoft-com:office:office" xmlns:r="http://schemas.openxmlformats.org/officeDocument/2006/relationships" xmlns:m="http://schemas.openxmlformats.org/officeDocument/2006/math" xmlns:v="urn:schemas-microsoft-com:vml" xmlns:wp14="http://schemas.microsoft.com/office/word/2010/wordprocessingDrawing" xmlns:wp="http://schemas.openxmlformats.org/drawingml/2006/wordprocessingDrawing" xmlns:w10="urn:schemas-microsoft-com:office:word" xmlns:w="http://schemas.openxmlformats.org/wordprocessingml/2006/main" xmlns:w14="http://schemas.microsoft.com/office/word/2010/wordml" xmlns:w15="http://schemas.microsoft.com/office/word/2012/wordml" xmlns:w16cid="http://schemas.microsoft.com/office/word/2016/wordml/cid" xmlns:w16se="http://schemas.microsoft.com/office/word/2015/wordml/symex" xmlns:wpg="http://schemas.microsoft.com/office/word/2010/wordprocessingGroup" xmlns:wpi="http://schemas.microsoft.com/office/word/2010/wordprocessingInk" xmlns:wne="http://schemas.microsoft.com/office/word/2006/wordml" xmlns:wps="http://schemas.microsoft.com/office/word/2010/wordprocessingShape" mc:Ignorable="w14 w15 w16se w16cid wp14">
   <w:body>
     <w:p>
+      <w:proofErr w:type="gramStart"/>
       <w:r>
         <w:rPr>
           <w:color w:val="92D050"/>
         </w:rPr>
-        <w:t>name.substring (0, name.length-1)</w:t>
+        <w:t>name.substring</w:t>
+      </w:r>
+      <w:proofErr w:type="gramEnd"/>
+      <w:r>
+        <w:rPr>
+          <w:color w:val="92D050"/>
+        </w:rPr>
+        <w:t xml:space="preserve"> (0, name.length-1)</w:t>
       </w:r>
       <w:r>
         <w:t xml:space="preserve"> </w:t>
@@ -17,6 +25,7 @@
       </w:r>
     </w:p>
     <w:p>
+      <w:proofErr w:type="gramStart"/>
       <w:r>
         <w:rPr>
           <w:color w:val="92D050"/>
@@ -27,12 +36,19 @@
         <w:rPr>
           <w:color w:val="92D050"/>
         </w:rPr>
-        <w:t>.search('window.location.href')</w:t>
-      </w:r>
+        <w:t>.search</w:t>
+      </w:r>
+      <w:proofErr w:type="gramEnd"/>
       <w:r>
         <w:rPr>
           <w:color w:val="92D050"/>
         </w:rPr>
+        <w:t>('window.location.href')</w:t>
+      </w:r>
+      <w:r>
+        <w:rPr>
+          <w:color w:val="92D050"/>
+        </w:rPr>
         <w:t xml:space="preserve"> </w:t>
       </w:r>
       <w:r>
@@ -66,12 +82,28 @@
     </w:p>
     <w:p>
       <w:r>
-        <w:t>$('div.amsify-suggestags-area').css({'pointer-events':'none','opacity':'0.5'});</w:t>
-      </w:r>
-    </w:p>
-    <w:p>
-      <w:r>
-        <w:t>$(this).closest("#row-data-setting").find("div#tag-input").css({'pointer-events':'auto','opacity':'1'});</w:t>
+        <w:t>$('</w:t>
+      </w:r>
+      <w:proofErr w:type="gramStart"/>
+      <w:r>
+        <w:t>div.amsify</w:t>
+      </w:r>
+      <w:proofErr w:type="gramEnd"/>
+      <w:r>
+        <w:t>-suggestags-area').css({'pointer-events':'none','opacity':'0.5'});</w:t>
+      </w:r>
+    </w:p>
+    <w:p>
+      <w:r>
+        <w:t>$(this</w:t>
+      </w:r>
+      <w:proofErr w:type="gramStart"/>
+      <w:r>
+        <w:t>).closest</w:t>
+      </w:r>
+      <w:proofErr w:type="gramEnd"/>
+      <w:r>
+        <w:t>("#row-data-setting").find("div#tag-input").css({'pointer-events':'auto','opacity':'1'});</w:t>
       </w:r>
     </w:p>
     <w:p/>
@@ -135,6 +167,7 @@
           <w:szCs w:val="23"/>
         </w:rPr>
       </w:pPr>
+      <w:proofErr w:type="gramStart"/>
       <w:r>
         <w:rPr>
           <w:rFonts w:ascii="Courier New" w:eastAsia="Times New Roman" w:hAnsi="Courier New" w:cs="Courier New"/>
@@ -151,7 +184,17 @@
           <w:sz w:val="20"/>
           <w:szCs w:val="20"/>
         </w:rPr>
-        <w:t>"div.overout"</w:t>
+        <w:t>"</w:t>
+      </w:r>
+      <w:proofErr w:type="gramEnd"/>
+      <w:r>
+        <w:rPr>
+          <w:rFonts w:ascii="Courier New" w:eastAsia="Times New Roman" w:hAnsi="Courier New" w:cs="Courier New"/>
+          <w:color w:val="DD1144"/>
+          <w:sz w:val="20"/>
+          <w:szCs w:val="20"/>
+        </w:rPr>
+        <w:t>div.overout"</w:t>
       </w:r>
       <w:r>
         <w:rPr>
@@ -199,7 +242,27 @@
           <w:sz w:val="20"/>
           <w:szCs w:val="20"/>
         </w:rPr>
-        <w:t xml:space="preserve">  .mouseout(</w:t>
+        <w:t xml:space="preserve">  </w:t>
+      </w:r>
+      <w:proofErr w:type="gramStart"/>
+      <w:r>
+        <w:rPr>
+          <w:rFonts w:ascii="Courier New" w:eastAsia="Times New Roman" w:hAnsi="Courier New" w:cs="Courier New"/>
+          <w:color w:val="333333"/>
+          <w:sz w:val="20"/>
+          <w:szCs w:val="20"/>
+        </w:rPr>
+        <w:t>.mouseout</w:t>
+      </w:r>
+      <w:proofErr w:type="gramEnd"/>
+      <w:r>
+        <w:rPr>
+          <w:rFonts w:ascii="Courier New" w:eastAsia="Times New Roman" w:hAnsi="Courier New" w:cs="Courier New"/>
+          <w:color w:val="333333"/>
+          <w:sz w:val="20"/>
+          <w:szCs w:val="20"/>
+        </w:rPr>
+        <w:t>(</w:t>
       </w:r>
       <w:r>
         <w:rPr>
@@ -258,7 +321,17 @@
           <w:sz w:val="20"/>
           <w:szCs w:val="20"/>
         </w:rPr>
-        <w:t xml:space="preserve">    $( </w:t>
+        <w:t xml:space="preserve">    </w:t>
+      </w:r>
+      <w:proofErr w:type="gramStart"/>
+      <w:r>
+        <w:rPr>
+          <w:rFonts w:ascii="Courier New" w:eastAsia="Times New Roman" w:hAnsi="Courier New" w:cs="Courier New"/>
+          <w:color w:val="333333"/>
+          <w:sz w:val="20"/>
+          <w:szCs w:val="20"/>
+        </w:rPr>
+        <w:t xml:space="preserve">$( </w:t>
       </w:r>
       <w:r>
         <w:rPr>
@@ -267,7 +340,17 @@
           <w:sz w:val="20"/>
           <w:szCs w:val="20"/>
         </w:rPr>
-        <w:t>"p:first"</w:t>
+        <w:t>"</w:t>
+      </w:r>
+      <w:proofErr w:type="gramEnd"/>
+      <w:r>
+        <w:rPr>
+          <w:rFonts w:ascii="Courier New" w:eastAsia="Times New Roman" w:hAnsi="Courier New" w:cs="Courier New"/>
+          <w:color w:val="DD1144"/>
+          <w:sz w:val="20"/>
+          <w:szCs w:val="20"/>
+        </w:rPr>
+        <w:t>p:first"</w:t>
       </w:r>
       <w:r>
         <w:rPr>
@@ -353,7 +436,17 @@
           <w:sz w:val="20"/>
           <w:szCs w:val="20"/>
         </w:rPr>
-        <w:t xml:space="preserve">    $( </w:t>
+        <w:t xml:space="preserve">    </w:t>
+      </w:r>
+      <w:proofErr w:type="gramStart"/>
+      <w:r>
+        <w:rPr>
+          <w:rFonts w:ascii="Courier New" w:eastAsia="Times New Roman" w:hAnsi="Courier New" w:cs="Courier New"/>
+          <w:color w:val="333333"/>
+          <w:sz w:val="20"/>
+          <w:szCs w:val="20"/>
+        </w:rPr>
+        <w:t xml:space="preserve">$( </w:t>
       </w:r>
       <w:r>
         <w:rPr>
@@ -362,7 +455,17 @@
           <w:sz w:val="20"/>
           <w:szCs w:val="20"/>
         </w:rPr>
-        <w:t>"p:last"</w:t>
+        <w:t>"</w:t>
+      </w:r>
+      <w:proofErr w:type="gramEnd"/>
+      <w:r>
+        <w:rPr>
+          <w:rFonts w:ascii="Courier New" w:eastAsia="Times New Roman" w:hAnsi="Courier New" w:cs="Courier New"/>
+          <w:color w:val="DD1144"/>
+          <w:sz w:val="20"/>
+          <w:szCs w:val="20"/>
+        </w:rPr>
+        <w:t>p:last"</w:t>
       </w:r>
       <w:r>
         <w:rPr>
@@ -469,7 +572,27 @@
           <w:sz w:val="20"/>
           <w:szCs w:val="20"/>
         </w:rPr>
-        <w:t xml:space="preserve">  .mouseover(</w:t>
+        <w:t xml:space="preserve">  </w:t>
+      </w:r>
+      <w:proofErr w:type="gramStart"/>
+      <w:r>
+        <w:rPr>
+          <w:rFonts w:ascii="Courier New" w:eastAsia="Times New Roman" w:hAnsi="Courier New" w:cs="Courier New"/>
+          <w:color w:val="333333"/>
+          <w:sz w:val="20"/>
+          <w:szCs w:val="20"/>
+        </w:rPr>
+        <w:t>.mouseover</w:t>
+      </w:r>
+      <w:proofErr w:type="gramEnd"/>
+      <w:r>
+        <w:rPr>
+          <w:rFonts w:ascii="Courier New" w:eastAsia="Times New Roman" w:hAnsi="Courier New" w:cs="Courier New"/>
+          <w:color w:val="333333"/>
+          <w:sz w:val="20"/>
+          <w:szCs w:val="20"/>
+        </w:rPr>
+        <w:t>(</w:t>
       </w:r>
       <w:r>
         <w:rPr>
@@ -528,7 +651,17 @@
           <w:sz w:val="20"/>
           <w:szCs w:val="20"/>
         </w:rPr>
-        <w:t xml:space="preserve">    $( </w:t>
+        <w:t xml:space="preserve">    </w:t>
+      </w:r>
+      <w:proofErr w:type="gramStart"/>
+      <w:r>
+        <w:rPr>
+          <w:rFonts w:ascii="Courier New" w:eastAsia="Times New Roman" w:hAnsi="Courier New" w:cs="Courier New"/>
+          <w:color w:val="333333"/>
+          <w:sz w:val="20"/>
+          <w:szCs w:val="20"/>
+        </w:rPr>
+        <w:t xml:space="preserve">$( </w:t>
       </w:r>
       <w:r>
         <w:rPr>
@@ -537,7 +670,17 @@
           <w:sz w:val="20"/>
           <w:szCs w:val="20"/>
         </w:rPr>
-        <w:t>"p:first"</w:t>
+        <w:t>"</w:t>
+      </w:r>
+      <w:proofErr w:type="gramEnd"/>
+      <w:r>
+        <w:rPr>
+          <w:rFonts w:ascii="Courier New" w:eastAsia="Times New Roman" w:hAnsi="Courier New" w:cs="Courier New"/>
+          <w:color w:val="DD1144"/>
+          <w:sz w:val="20"/>
+          <w:szCs w:val="20"/>
+        </w:rPr>
+        <w:t>p:first"</w:t>
       </w:r>
       <w:r>
         <w:rPr>
@@ -869,13 +1012,27 @@
         <w:rPr>
           <w:color w:val="00B050"/>
         </w:rPr>
-        <w:t>class App extends Component {</w:t>
-      </w:r>
-      <w:r>
-        <w:rPr>
-          <w:color w:val="00B050"/>
-        </w:rPr>
-        <w:t xml:space="preserve">   </w:t>
+        <w:t xml:space="preserve">class App extends Component </w:t>
+      </w:r>
+      <w:proofErr w:type="gramStart"/>
+      <w:r>
+        <w:rPr>
+          <w:color w:val="00B050"/>
+        </w:rPr>
+        <w:t>{</w:t>
+      </w:r>
+      <w:r>
+        <w:rPr>
+          <w:color w:val="00B050"/>
+        </w:rPr>
+        <w:t xml:space="preserve">  </w:t>
+      </w:r>
+      <w:proofErr w:type="gramEnd"/>
+      <w:r>
+        <w:rPr>
+          <w:color w:val="00B050"/>
+        </w:rPr>
+        <w:t xml:space="preserve"> </w:t>
       </w:r>
       <w:r>
         <w:rPr>
@@ -924,7 +1081,21 @@
         <w:rPr>
           <w:color w:val="00B050"/>
         </w:rPr>
-        <w:t xml:space="preserve">  render() {</w:t>
+        <w:t xml:space="preserve">  </w:t>
+      </w:r>
+      <w:proofErr w:type="gramStart"/>
+      <w:r>
+        <w:rPr>
+          <w:color w:val="00B050"/>
+        </w:rPr>
+        <w:t>render(</w:t>
+      </w:r>
+      <w:proofErr w:type="gramEnd"/>
+      <w:r>
+        <w:rPr>
+          <w:color w:val="00B050"/>
+        </w:rPr>
+        <w:t>) {</w:t>
       </w:r>
     </w:p>
     <w:p>
@@ -1372,7 +1543,6 @@
       </w:r>
     </w:p>
     <w:p>
-      <w:bookmarkStart w:id="0" w:name="_GoBack"/>
       <w:r>
         <w:rPr>
           <w:noProof/>
@@ -1420,7 +1590,6 @@
           </wp:inline>
         </w:drawing>
       </w:r>
-      <w:bookmarkEnd w:id="0"/>
     </w:p>
     <w:p/>
     <w:p/>
@@ -1442,7 +1611,15 @@
     </w:p>
     <w:p>
       <w:r>
-        <w:t xml:space="preserve">Vào phần cài đặt của  trình duyệt -&gt; công cụ khác </w:t>
+        <w:t xml:space="preserve">Vào phần cài đặt </w:t>
+      </w:r>
+      <w:proofErr w:type="gramStart"/>
+      <w:r>
+        <w:t>của  trình</w:t>
+      </w:r>
+      <w:proofErr w:type="gramEnd"/>
+      <w:r>
+        <w:t xml:space="preserve"> duyệt -&gt; công cụ khác </w:t>
       </w:r>
       <w:r>
         <w:sym w:font="Wingdings" w:char="F0E0"/>
@@ -1537,7 +1714,7 @@
           </mc:Choice>
           <mc:Fallback>
             <w:pict>
-              <v:oval w14:anchorId="635BC26A" id="Oval 4" o:spid="_x0000_s1026" style="position:absolute;margin-left:151.9pt;margin-top:44.2pt;width:96.8pt;height:19.15pt;z-index:251660288;visibility:visible;mso-wrap-style:square;mso-width-percent:0;mso-height-percent:0;mso-wrap-distance-left:9pt;mso-wrap-distance-top:0;mso-wrap-distance-right:9pt;mso-wrap-distance-bottom:0;mso-position-horizontal:absolute;mso-position-horizontal-relative:text;mso-position-vertical:absolute;mso-position-vertical-relative:text;mso-width-percent:0;mso-height-percent:0;mso-width-relative:margin;mso-height-relative:margin;v-text-anchor:middle" o:gfxdata="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" filled="f" strokecolor="red" strokeweight="2pt"/>
+              <v:oval w14:anchorId="0EC209E2" id="Oval 4" o:spid="_x0000_s1026" style="position:absolute;margin-left:151.9pt;margin-top:44.2pt;width:96.8pt;height:19.15pt;z-index:251660288;visibility:visible;mso-wrap-style:square;mso-width-percent:0;mso-height-percent:0;mso-wrap-distance-left:9pt;mso-wrap-distance-top:0;mso-wrap-distance-right:9pt;mso-wrap-distance-bottom:0;mso-position-horizontal:absolute;mso-position-horizontal-relative:text;mso-position-vertical:absolute;mso-position-vertical-relative:text;mso-width-percent:0;mso-height-percent:0;mso-width-relative:margin;mso-height-relative:margin;v-text-anchor:middle" o:gfxdata="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" filled="f" strokecolor="red" strokeweight="2pt"/>
             </w:pict>
           </mc:Fallback>
         </mc:AlternateContent>
@@ -1615,7 +1792,7 @@
           </mc:Choice>
           <mc:Fallback>
             <w:pict>
-              <v:oval w14:anchorId="0181D360" id="Oval 3" o:spid="_x0000_s1026" style="position:absolute;margin-left:26.2pt;margin-top:74.15pt;width:45.35pt;height:12.6pt;z-index:251658240;visibility:visible;mso-wrap-style:square;mso-width-percent:0;mso-wrap-distance-left:9pt;mso-wrap-distance-top:0;mso-wrap-distance-right:9pt;mso-wrap-distance-bottom:0;mso-position-horizontal:absolute;mso-position-horizontal-relative:text;mso-position-vertical:absolute;mso-position-vertical-relative:text;mso-width-percent:0;mso-width-relative:margin;v-text-anchor:middle" o:gfxdata="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" filled="f" strokecolor="red" strokeweight="2pt"/>
+              <v:oval w14:anchorId="72662BDE" id="Oval 3" o:spid="_x0000_s1026" style="position:absolute;margin-left:26.2pt;margin-top:74.15pt;width:45.35pt;height:12.6pt;z-index:251658240;visibility:visible;mso-wrap-style:square;mso-width-percent:0;mso-wrap-distance-left:9pt;mso-wrap-distance-top:0;mso-wrap-distance-right:9pt;mso-wrap-distance-bottom:0;mso-position-horizontal:absolute;mso-position-horizontal-relative:text;mso-position-vertical:absolute;mso-position-vertical-relative:text;mso-width-percent:0;mso-width-relative:margin;v-text-anchor:middle" o:gfxdata="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" filled="f" strokecolor="red" strokeweight="2pt"/>
             </w:pict>
           </mc:Fallback>
         </mc:AlternateContent>
@@ -1693,7 +1870,7 @@
           </mc:Choice>
           <mc:Fallback>
             <w:pict>
-              <v:oval w14:anchorId="002D224D" id="Oval 2" o:spid="_x0000_s1026" style="position:absolute;margin-left:28.05pt;margin-top:45.15pt;width:45.35pt;height:12.6pt;z-index:251655168;visibility:visible;mso-wrap-style:square;mso-width-percent:0;mso-wrap-distance-left:9pt;mso-wrap-distance-top:0;mso-wrap-distance-right:9pt;mso-wrap-distance-bottom:0;mso-position-horizontal:absolute;mso-position-horizontal-relative:text;mso-position-vertical:absolute;mso-position-vertical-relative:text;mso-width-percent:0;mso-width-relative:margin;v-text-anchor:middle" o:gfxdata="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" filled="f" strokecolor="red" strokeweight="2pt"/>
+              <v:oval w14:anchorId="57C93B9D" id="Oval 2" o:spid="_x0000_s1026" style="position:absolute;margin-left:28.05pt;margin-top:45.15pt;width:45.35pt;height:12.6pt;z-index:251655168;visibility:visible;mso-wrap-style:square;mso-width-percent:0;mso-wrap-distance-left:9pt;mso-wrap-distance-top:0;mso-wrap-distance-right:9pt;mso-wrap-distance-bottom:0;mso-position-horizontal:absolute;mso-position-horizontal-relative:text;mso-position-vertical:absolute;mso-position-vertical-relative:text;mso-width-percent:0;mso-width-relative:margin;v-text-anchor:middle" o:gfxdata="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" filled="f" strokecolor="red" strokeweight="2pt"/>
             </w:pict>
           </mc:Fallback>
         </mc:AlternateContent>
@@ -1761,6 +1938,54 @@
       </w:r>
     </w:p>
     <w:p/>
+    <w:p>
+      <w:r>
+        <w:t>Error:</w:t>
+      </w:r>
+    </w:p>
+    <w:p>
+      <w:r>
+        <w:t xml:space="preserve">Nếu project ko thể chạy được ko có module: </w:t>
+      </w:r>
+      <w:r>
+        <w:t>node_modules</w:t>
+      </w:r>
+      <w:r>
+        <w:t xml:space="preserve"> thì chạy:</w:t>
+      </w:r>
+    </w:p>
+    <w:p>
+      <w:pPr>
+        <w:rPr>
+          <w:color w:val="00B050"/>
+        </w:rPr>
+      </w:pPr>
+      <w:r>
+        <w:rPr>
+          <w:color w:val="00B050"/>
+        </w:rPr>
+        <w:t>Npm install</w:t>
+      </w:r>
+      <w:r>
+        <w:t xml:space="preserve"> </w:t>
+      </w:r>
+      <w:r>
+        <w:sym w:font="Wingdings" w:char="F0E0"/>
+      </w:r>
+      <w:r>
+        <w:t xml:space="preserve"> </w:t>
+      </w:r>
+      <w:r>
+        <w:rPr>
+          <w:color w:val="00B050"/>
+        </w:rPr>
+        <w:t>npm audit fix</w:t>
+      </w:r>
+    </w:p>
+    <w:p>
+      <w:bookmarkStart w:id="0" w:name="_GoBack"/>
+      <w:bookmarkEnd w:id="0"/>
+    </w:p>
     <w:sectPr>
       <w:pgSz w:w="12240" w:h="15840"/>
       <w:pgMar w:top="1440" w:right="1440" w:bottom="1440" w:left="1440" w:header="720" w:footer="720" w:gutter="0"/>
@@ -1772,8 +1997,8 @@
 </file>
 
 <file path=word/numbering.xml><?xml version="1.0" encoding="utf-8"?>
-<w:numbering xmlns:wpc="http://schemas.microsoft.com/office/word/2010/wordprocessingCanvas" xmlns:mc="http://schemas.openxmlformats.org/markup-compatibility/2006" xmlns:o="urn:schemas-microsoft-com:office:office" xmlns:r="http://schemas.openxmlformats.org/officeDocument/2006/relationships" xmlns:m="http://schemas.openxmlformats.org/officeDocument/2006/math" xmlns:v="urn:schemas-microsoft-com:vml" xmlns:wp14="http://schemas.microsoft.com/office/word/2010/wordprocessingDrawing" xmlns:wp="http://schemas.openxmlformats.org/drawingml/2006/wordprocessingDrawing" xmlns:w10="urn:schemas-microsoft-com:office:word" xmlns:w="http://schemas.openxmlformats.org/wordprocessingml/2006/main" xmlns:w14="http://schemas.microsoft.com/office/word/2010/wordml" xmlns:w15="http://schemas.microsoft.com/office/word/2012/wordml" xmlns:wpg="http://schemas.microsoft.com/office/word/2010/wordprocessingGroup" xmlns:wpi="http://schemas.microsoft.com/office/word/2010/wordprocessingInk" xmlns:wne="http://schemas.microsoft.com/office/word/2006/wordml" xmlns:wps="http://schemas.microsoft.com/office/word/2010/wordprocessingShape" mc:Ignorable="w14 w15 wp14">
-  <w:abstractNum w:abstractNumId="0">
+<w:numbering xmlns:wpc="http://schemas.microsoft.com/office/word/2010/wordprocessingCanvas" xmlns:cx="http://schemas.microsoft.com/office/drawing/2014/chartex" xmlns:cx1="http://schemas.microsoft.com/office/drawing/2015/9/8/chartex" xmlns:cx2="http://schemas.microsoft.com/office/drawing/2015/10/21/chartex" xmlns:cx3="http://schemas.microsoft.com/office/drawing/2016/5/9/chartex" xmlns:cx4="http://schemas.microsoft.com/office/drawing/2016/5/10/chartex" xmlns:cx5="http://schemas.microsoft.com/office/drawing/2016/5/11/chartex" xmlns:cx6="http://schemas.microsoft.com/office/drawing/2016/5/12/chartex" xmlns:cx7="http://schemas.microsoft.com/office/drawing/2016/5/13/chartex" xmlns:cx8="http://schemas.microsoft.com/office/drawing/2016/5/14/chartex" xmlns:mc="http://schemas.openxmlformats.org/markup-compatibility/2006" xmlns:aink="http://schemas.microsoft.com/office/drawing/2016/ink" xmlns:am3d="http://schemas.microsoft.com/office/drawing/2017/model3d" xmlns:o="urn:schemas-microsoft-com:office:office" xmlns:r="http://schemas.openxmlformats.org/officeDocument/2006/relationships" xmlns:m="http://schemas.openxmlformats.org/officeDocument/2006/math" xmlns:v="urn:schemas-microsoft-com:vml" xmlns:wp14="http://schemas.microsoft.com/office/word/2010/wordprocessingDrawing" xmlns:wp="http://schemas.openxmlformats.org/drawingml/2006/wordprocessingDrawing" xmlns:w10="urn:schemas-microsoft-com:office:word" xmlns:w="http://schemas.openxmlformats.org/wordprocessingml/2006/main" xmlns:w14="http://schemas.microsoft.com/office/word/2010/wordml" xmlns:w15="http://schemas.microsoft.com/office/word/2012/wordml" xmlns:w16cid="http://schemas.microsoft.com/office/word/2016/wordml/cid" xmlns:w16se="http://schemas.microsoft.com/office/word/2015/wordml/symex" xmlns:wpg="http://schemas.microsoft.com/office/word/2010/wordprocessingGroup" xmlns:wpi="http://schemas.microsoft.com/office/word/2010/wordprocessingInk" xmlns:wne="http://schemas.microsoft.com/office/word/2006/wordml" xmlns:wps="http://schemas.microsoft.com/office/word/2010/wordprocessingShape" mc:Ignorable="w14 w15 w16se w16cid wp14">
+  <w:abstractNum w:abstractNumId="0" w15:restartNumberingAfterBreak="0">
     <w:nsid w:val="00277601"/>
     <w:multiLevelType w:val="hybridMultilevel"/>
     <w:tmpl w:val="B19C4548"/>
@@ -1886,7 +2111,7 @@
       </w:rPr>
     </w:lvl>
   </w:abstractNum>
-  <w:abstractNum w:abstractNumId="1">
+  <w:abstractNum w:abstractNumId="1" w15:restartNumberingAfterBreak="0">
     <w:nsid w:val="1DE1015F"/>
     <w:multiLevelType w:val="hybridMultilevel"/>
     <w:tmpl w:val="35C2C8C6"/>
@@ -1998,7 +2223,7 @@
       </w:rPr>
     </w:lvl>
   </w:abstractNum>
-  <w:abstractNum w:abstractNumId="2">
+  <w:abstractNum w:abstractNumId="2" w15:restartNumberingAfterBreak="0">
     <w:nsid w:val="2FC2707B"/>
     <w:multiLevelType w:val="hybridMultilevel"/>
     <w:tmpl w:val="E020B61C"/>
@@ -2111,7 +2336,7 @@
       </w:rPr>
     </w:lvl>
   </w:abstractNum>
-  <w:abstractNum w:abstractNumId="3">
+  <w:abstractNum w:abstractNumId="3" w15:restartNumberingAfterBreak="0">
     <w:nsid w:val="497D0858"/>
     <w:multiLevelType w:val="hybridMultilevel"/>
     <w:tmpl w:val="94445BA6"/>
@@ -2224,7 +2449,7 @@
       </w:rPr>
     </w:lvl>
   </w:abstractNum>
-  <w:abstractNum w:abstractNumId="4">
+  <w:abstractNum w:abstractNumId="4" w15:restartNumberingAfterBreak="0">
     <w:nsid w:val="7BC923A9"/>
     <w:multiLevelType w:val="hybridMultilevel"/>
     <w:tmpl w:val="87D67C24"/>
@@ -2356,7 +2581,7 @@
 </file>
 
 <file path=word/styles.xml><?xml version="1.0" encoding="utf-8"?>
-<w:styles xmlns:mc="http://schemas.openxmlformats.org/markup-compatibility/2006" xmlns:r="http://schemas.openxmlformats.org/officeDocument/2006/relationships" xmlns:w="http://schemas.openxmlformats.org/wordprocessingml/2006/main" xmlns:w14="http://schemas.microsoft.com/office/word/2010/wordml" xmlns:w15="http://schemas.microsoft.com/office/word/2012/wordml" mc:Ignorable="w14 w15">
+<w:styles xmlns:mc="http://schemas.openxmlformats.org/markup-compatibility/2006" xmlns:r="http://schemas.openxmlformats.org/officeDocument/2006/relationships" xmlns:w="http://schemas.openxmlformats.org/wordprocessingml/2006/main" xmlns:w14="http://schemas.microsoft.com/office/word/2010/wordml" xmlns:w15="http://schemas.microsoft.com/office/word/2012/wordml" xmlns:w16cid="http://schemas.microsoft.com/office/word/2016/wordml/cid" xmlns:w16se="http://schemas.microsoft.com/office/word/2015/wordml/symex" mc:Ignorable="w14 w15 w16se w16cid">
   <w:docDefaults>
     <w:rPrDefault>
       <w:rPr>
@@ -2372,7 +2597,7 @@
       </w:pPr>
     </w:pPrDefault>
   </w:docDefaults>
-  <w:latentStyles w:defLockedState="0" w:defUIPriority="99" w:defSemiHidden="0" w:defUnhideWhenUsed="0" w:defQFormat="0" w:count="371">
+  <w:latentStyles w:defLockedState="0" w:defUIPriority="99" w:defSemiHidden="0" w:defUnhideWhenUsed="0" w:defQFormat="0" w:count="375">
     <w:lsdException w:name="Normal" w:uiPriority="0" w:qFormat="1"/>
     <w:lsdException w:name="heading 1" w:uiPriority="9" w:qFormat="1"/>
     <w:lsdException w:name="heading 2" w:semiHidden="1" w:uiPriority="9" w:unhideWhenUsed="1" w:qFormat="1"/>
@@ -2478,7 +2703,6 @@
     <w:lsdException w:name="HTML Sample" w:semiHidden="1" w:unhideWhenUsed="1"/>
     <w:lsdException w:name="HTML Typewriter" w:semiHidden="1" w:unhideWhenUsed="1"/>
     <w:lsdException w:name="HTML Variable" w:semiHidden="1" w:unhideWhenUsed="1"/>
-    <w:lsdException w:name="Normal Table" w:semiHidden="1" w:unhideWhenUsed="1"/>
     <w:lsdException w:name="annotation subject" w:semiHidden="1" w:unhideWhenUsed="1"/>
     <w:lsdException w:name="No List" w:semiHidden="1" w:unhideWhenUsed="1"/>
     <w:lsdException w:name="Outline List 1" w:semiHidden="1" w:unhideWhenUsed="1"/>
@@ -2522,10 +2746,8 @@
     <w:lsdException w:name="Table Elegant" w:semiHidden="1" w:unhideWhenUsed="1"/>
     <w:lsdException w:name="Table Professional" w:semiHidden="1" w:unhideWhenUsed="1"/>
     <w:lsdException w:name="Table Subtle 1" w:semiHidden="1" w:unhideWhenUsed="1"/>
-    <w:lsdException w:name="Table Subtle 2" w:semiHidden="1" w:unhideWhenUsed="1"/>
     <w:lsdException w:name="Table Web 1" w:semiHidden="1" w:unhideWhenUsed="1"/>
     <w:lsdException w:name="Table Web 2" w:semiHidden="1" w:unhideWhenUsed="1"/>
-    <w:lsdException w:name="Table Web 3" w:semiHidden="1" w:unhideWhenUsed="1"/>
     <w:lsdException w:name="Balloon Text" w:semiHidden="1" w:unhideWhenUsed="1"/>
     <w:lsdException w:name="Table Grid" w:uiPriority="59"/>
     <w:lsdException w:name="Table Theme" w:semiHidden="1" w:unhideWhenUsed="1"/>
@@ -2744,6 +2966,10 @@
     <w:lsdException w:name="List Table 5 Dark Accent 6" w:uiPriority="50"/>
     <w:lsdException w:name="List Table 6 Colorful Accent 6" w:uiPriority="51"/>
     <w:lsdException w:name="List Table 7 Colorful Accent 6" w:uiPriority="52"/>
+    <w:lsdException w:name="Mention" w:semiHidden="1" w:unhideWhenUsed="1"/>
+    <w:lsdException w:name="Smart Hyperlink" w:semiHidden="1" w:unhideWhenUsed="1"/>
+    <w:lsdException w:name="Hashtag" w:semiHidden="1" w:unhideWhenUsed="1"/>
+    <w:lsdException w:name="Unresolved Mention" w:semiHidden="1" w:unhideWhenUsed="1"/>
   </w:latentStyles>
   <w:style w:type="paragraph" w:default="1" w:styleId="Normal">
     <w:name w:val="Normal"/>
@@ -2819,6 +3045,7 @@
   <w:style w:type="character" w:default="1" w:styleId="DefaultParagraphFont">
     <w:name w:val="Default Paragraph Font"/>
     <w:uiPriority w:val="1"/>
+    <w:semiHidden/>
     <w:unhideWhenUsed/>
   </w:style>
   <w:style w:type="table" w:default="1" w:styleId="TableNormal">
@@ -3003,6 +3230,36 @@
       <w:ind w:left="720"/>
       <w:contextualSpacing/>
     </w:pPr>
+  </w:style>
+  <w:style w:type="paragraph" w:styleId="BalloonText">
+    <w:name w:val="Balloon Text"/>
+    <w:basedOn w:val="Normal"/>
+    <w:link w:val="BalloonTextChar"/>
+    <w:uiPriority w:val="99"/>
+    <w:semiHidden/>
+    <w:unhideWhenUsed/>
+    <w:rsid w:val="00CB1EF7"/>
+    <w:pPr>
+      <w:spacing w:after="0" w:line="240" w:lineRule="auto"/>
+    </w:pPr>
+    <w:rPr>
+      <w:rFonts w:ascii="Segoe UI" w:hAnsi="Segoe UI" w:cs="Segoe UI"/>
+      <w:sz w:val="18"/>
+      <w:szCs w:val="18"/>
+    </w:rPr>
+  </w:style>
+  <w:style w:type="character" w:customStyle="1" w:styleId="BalloonTextChar">
+    <w:name w:val="Balloon Text Char"/>
+    <w:basedOn w:val="DefaultParagraphFont"/>
+    <w:link w:val="BalloonText"/>
+    <w:uiPriority w:val="99"/>
+    <w:semiHidden/>
+    <w:rsid w:val="00CB1EF7"/>
+    <w:rPr>
+      <w:rFonts w:ascii="Segoe UI" w:hAnsi="Segoe UI" w:cs="Segoe UI"/>
+      <w:sz w:val="18"/>
+      <w:szCs w:val="18"/>
+    </w:rPr>
   </w:style>
 </w:styles>
 </file>

--- a/javascript.docx
+++ b/javascript.docx
@@ -1,63 +1,38 @@
 
 <file path=word/document.xml><?xml version="1.0" encoding="utf-8"?>
-<w:document xmlns:wpc="http://schemas.microsoft.com/office/word/2010/wordprocessingCanvas" xmlns:cx="http://schemas.microsoft.com/office/drawing/2014/chartex" xmlns:cx1="http://schemas.microsoft.com/office/drawing/2015/9/8/chartex" xmlns:cx2="http://schemas.microsoft.com/office/drawing/2015/10/21/chartex" xmlns:cx3="http://schemas.microsoft.com/office/drawing/2016/5/9/chartex" xmlns:cx4="http://schemas.microsoft.com/office/drawing/2016/5/10/chartex" xmlns:cx5="http://schemas.microsoft.com/office/drawing/2016/5/11/chartex" xmlns:cx6="http://schemas.microsoft.com/office/drawing/2016/5/12/chartex" xmlns:cx7="http://schemas.microsoft.com/office/drawing/2016/5/13/chartex" xmlns:cx8="http://schemas.microsoft.com/office/drawing/2016/5/14/chartex" xmlns:mc="http://schemas.openxmlformats.org/markup-compatibility/2006" xmlns:aink="http://schemas.microsoft.com/office/drawing/2016/ink" xmlns:am3d="http://schemas.microsoft.com/office/drawing/2017/model3d" xmlns:o="urn:schemas-microsoft-com:office:office" xmlns:r="http://schemas.openxmlformats.org/officeDocument/2006/relationships" xmlns:m="http://schemas.openxmlformats.org/officeDocument/2006/math" xmlns:v="urn:schemas-microsoft-com:vml" xmlns:wp14="http://schemas.microsoft.com/office/word/2010/wordprocessingDrawing" xmlns:wp="http://schemas.openxmlformats.org/drawingml/2006/wordprocessingDrawing" xmlns:w10="urn:schemas-microsoft-com:office:word" xmlns:w="http://schemas.openxmlformats.org/wordprocessingml/2006/main" xmlns:w14="http://schemas.microsoft.com/office/word/2010/wordml" xmlns:w15="http://schemas.microsoft.com/office/word/2012/wordml" xmlns:w16cid="http://schemas.microsoft.com/office/word/2016/wordml/cid" xmlns:w16se="http://schemas.microsoft.com/office/word/2015/wordml/symex" xmlns:wpg="http://schemas.microsoft.com/office/word/2010/wordprocessingGroup" xmlns:wpi="http://schemas.microsoft.com/office/word/2010/wordprocessingInk" xmlns:wne="http://schemas.microsoft.com/office/word/2006/wordml" xmlns:wps="http://schemas.microsoft.com/office/word/2010/wordprocessingShape" mc:Ignorable="w14 w15 w16se w16cid wp14">
+<w:document xmlns:wpc="http://schemas.microsoft.com/office/word/2010/wordprocessingCanvas" xmlns:mc="http://schemas.openxmlformats.org/markup-compatibility/2006" xmlns:o="urn:schemas-microsoft-com:office:office" xmlns:r="http://schemas.openxmlformats.org/officeDocument/2006/relationships" xmlns:m="http://schemas.openxmlformats.org/officeDocument/2006/math" xmlns:v="urn:schemas-microsoft-com:vml" xmlns:wp14="http://schemas.microsoft.com/office/word/2010/wordprocessingDrawing" xmlns:wp="http://schemas.openxmlformats.org/drawingml/2006/wordprocessingDrawing" xmlns:w10="urn:schemas-microsoft-com:office:word" xmlns:w="http://schemas.openxmlformats.org/wordprocessingml/2006/main" xmlns:w14="http://schemas.microsoft.com/office/word/2010/wordml" xmlns:w15="http://schemas.microsoft.com/office/word/2012/wordml" xmlns:wpg="http://schemas.microsoft.com/office/word/2010/wordprocessingGroup" xmlns:wpi="http://schemas.microsoft.com/office/word/2010/wordprocessingInk" xmlns:wne="http://schemas.microsoft.com/office/word/2006/wordml" xmlns:wps="http://schemas.microsoft.com/office/word/2010/wordprocessingShape" mc:Ignorable="w14 w15 wp14">
   <w:body>
     <w:p>
-      <w:proofErr w:type="gramStart"/>
       <w:r>
         <w:rPr>
           <w:color w:val="92D050"/>
         </w:rPr>
-        <w:t>name.substring</w:t>
-      </w:r>
-      <w:proofErr w:type="gramEnd"/>
+        <w:t>name.substring (0, name.length-1)</w:t>
+      </w:r>
+      <w:r>
+        <w:t xml:space="preserve"> Xóa ký tự cuối cùng trong chuỗi</w:t>
+      </w:r>
+    </w:p>
+    <w:p>
       <w:r>
         <w:rPr>
           <w:color w:val="92D050"/>
         </w:rPr>
-        <w:t xml:space="preserve"> (0, name.length-1)</w:t>
+        <w:t>str</w:t>
+      </w:r>
+      <w:r>
+        <w:rPr>
+          <w:color w:val="92D050"/>
+        </w:rPr>
+        <w:t xml:space="preserve">.search('window.location.href') </w:t>
+      </w:r>
+      <w:r>
+        <w:t>Tìm một chuỗi trong 1 chuỗi</w:t>
       </w:r>
       <w:r>
         <w:t xml:space="preserve"> </w:t>
       </w:r>
       <w:r>
-        <w:t>Xóa ký tự cuối cùng trong chuỗi</w:t>
-      </w:r>
-    </w:p>
-    <w:p>
-      <w:proofErr w:type="gramStart"/>
-      <w:r>
-        <w:rPr>
-          <w:color w:val="92D050"/>
-        </w:rPr>
-        <w:t>str</w:t>
-      </w:r>
-      <w:r>
-        <w:rPr>
-          <w:color w:val="92D050"/>
-        </w:rPr>
-        <w:t>.search</w:t>
-      </w:r>
-      <w:proofErr w:type="gramEnd"/>
-      <w:r>
-        <w:rPr>
-          <w:color w:val="92D050"/>
-        </w:rPr>
-        <w:t>('window.location.href')</w:t>
-      </w:r>
-      <w:r>
-        <w:rPr>
-          <w:color w:val="92D050"/>
-        </w:rPr>
-        <w:t xml:space="preserve"> </w:t>
-      </w:r>
-      <w:r>
-        <w:t>Tìm một chuỗi trong 1 chuỗi</w:t>
-      </w:r>
-      <w:r>
-        <w:t xml:space="preserve"> </w:t>
-      </w:r>
-      <w:r>
         <w:sym w:font="Wingdings" w:char="F0E8"/>
       </w:r>
       <w:r>
@@ -67,43 +42,39 @@
     <w:p>
       <w:pPr>
         <w:pStyle w:val="Heading1"/>
-      </w:pPr>
-      <w:r>
+        <w:rPr>
+          <w:sz w:val="40"/>
+        </w:rPr>
+      </w:pPr>
+      <w:r>
+        <w:rPr>
+          <w:sz w:val="40"/>
+        </w:rPr>
         <w:t>Jquery</w:t>
       </w:r>
     </w:p>
     <w:p>
       <w:pPr>
         <w:pStyle w:val="Heading2"/>
-      </w:pPr>
-      <w:r>
+        <w:rPr>
+          <w:sz w:val="32"/>
+        </w:rPr>
+      </w:pPr>
+      <w:r>
+        <w:rPr>
+          <w:sz w:val="32"/>
+        </w:rPr>
         <w:t>Disable Div:</w:t>
       </w:r>
     </w:p>
     <w:p>
       <w:r>
-        <w:t>$('</w:t>
-      </w:r>
-      <w:proofErr w:type="gramStart"/>
-      <w:r>
-        <w:t>div.amsify</w:t>
-      </w:r>
-      <w:proofErr w:type="gramEnd"/>
-      <w:r>
-        <w:t>-suggestags-area').css({'pointer-events':'none','opacity':'0.5'});</w:t>
-      </w:r>
-    </w:p>
-    <w:p>
-      <w:r>
-        <w:t>$(this</w:t>
-      </w:r>
-      <w:proofErr w:type="gramStart"/>
-      <w:r>
-        <w:t>).closest</w:t>
-      </w:r>
-      <w:proofErr w:type="gramEnd"/>
-      <w:r>
-        <w:t>("#row-data-setting").find("div#tag-input").css({'pointer-events':'auto','opacity':'1'});</w:t>
+        <w:t>$('div.amsify-suggestags-area').css({'pointer-events':'none','opacity':'0.5'});</w:t>
+      </w:r>
+    </w:p>
+    <w:p>
+      <w:r>
+        <w:t>$(this).closest("#row-data-setting").find("div#tag-input").css({'pointer-events':'auto','opacity':'1'});</w:t>
       </w:r>
     </w:p>
     <w:p/>
@@ -112,12 +83,15 @@
         <w:pStyle w:val="Heading2"/>
         <w:rPr>
           <w:rFonts w:ascii="Helvetica" w:hAnsi="Helvetica" w:cs="Helvetica"/>
-          <w:sz w:val="23"/>
+          <w:sz w:val="28"/>
           <w:szCs w:val="23"/>
           <w:shd w:val="clear" w:color="auto" w:fill="FFFFFF"/>
         </w:rPr>
       </w:pPr>
       <w:r>
+        <w:rPr>
+          <w:sz w:val="32"/>
+        </w:rPr>
         <w:t xml:space="preserve">Mouseout and </w:t>
       </w:r>
       <w:r>
@@ -125,13 +99,14 @@
           <w:rStyle w:val="HTMLCode"/>
           <w:rFonts w:eastAsiaTheme="majorEastAsia"/>
           <w:color w:val="333333"/>
+          <w:sz w:val="22"/>
         </w:rPr>
         <w:t>mouseleave</w:t>
       </w:r>
       <w:r>
         <w:rPr>
           <w:rFonts w:ascii="Helvetica" w:hAnsi="Helvetica" w:cs="Helvetica"/>
-          <w:sz w:val="23"/>
+          <w:sz w:val="28"/>
           <w:szCs w:val="23"/>
           <w:shd w:val="clear" w:color="auto" w:fill="FFFFFF"/>
         </w:rPr>
@@ -163,16 +138,13 @@
         <w:rPr>
           <w:rFonts w:ascii="Courier New" w:eastAsia="Times New Roman" w:hAnsi="Courier New" w:cs="Courier New"/>
           <w:color w:val="333333"/>
-          <w:sz w:val="23"/>
           <w:szCs w:val="23"/>
         </w:rPr>
       </w:pPr>
-      <w:proofErr w:type="gramStart"/>
       <w:r>
         <w:rPr>
           <w:rFonts w:ascii="Courier New" w:eastAsia="Times New Roman" w:hAnsi="Courier New" w:cs="Courier New"/>
           <w:color w:val="333333"/>
-          <w:sz w:val="20"/>
           <w:szCs w:val="20"/>
         </w:rPr>
         <w:t xml:space="preserve">$( </w:t>
@@ -181,26 +153,14 @@
         <w:rPr>
           <w:rFonts w:ascii="Courier New" w:eastAsia="Times New Roman" w:hAnsi="Courier New" w:cs="Courier New"/>
           <w:color w:val="DD1144"/>
-          <w:sz w:val="20"/>
           <w:szCs w:val="20"/>
         </w:rPr>
-        <w:t>"</w:t>
-      </w:r>
-      <w:proofErr w:type="gramEnd"/>
-      <w:r>
-        <w:rPr>
-          <w:rFonts w:ascii="Courier New" w:eastAsia="Times New Roman" w:hAnsi="Courier New" w:cs="Courier New"/>
-          <w:color w:val="DD1144"/>
-          <w:sz w:val="20"/>
-          <w:szCs w:val="20"/>
-        </w:rPr>
-        <w:t>div.overout"</w:t>
+        <w:t>"div.overout"</w:t>
       </w:r>
       <w:r>
         <w:rPr>
           <w:rFonts w:ascii="Courier New" w:eastAsia="Times New Roman" w:hAnsi="Courier New" w:cs="Courier New"/>
           <w:color w:val="333333"/>
-          <w:sz w:val="20"/>
           <w:szCs w:val="20"/>
         </w:rPr>
         <w:t xml:space="preserve"> )</w:t>
@@ -231,7 +191,6 @@
         <w:rPr>
           <w:rFonts w:ascii="Courier New" w:eastAsia="Times New Roman" w:hAnsi="Courier New" w:cs="Courier New"/>
           <w:color w:val="333333"/>
-          <w:sz w:val="23"/>
           <w:szCs w:val="23"/>
         </w:rPr>
       </w:pPr>
@@ -239,30 +198,9 @@
         <w:rPr>
           <w:rFonts w:ascii="Courier New" w:eastAsia="Times New Roman" w:hAnsi="Courier New" w:cs="Courier New"/>
           <w:color w:val="333333"/>
-          <w:sz w:val="20"/>
           <w:szCs w:val="20"/>
         </w:rPr>
-        <w:t xml:space="preserve">  </w:t>
-      </w:r>
-      <w:proofErr w:type="gramStart"/>
-      <w:r>
-        <w:rPr>
-          <w:rFonts w:ascii="Courier New" w:eastAsia="Times New Roman" w:hAnsi="Courier New" w:cs="Courier New"/>
-          <w:color w:val="333333"/>
-          <w:sz w:val="20"/>
-          <w:szCs w:val="20"/>
-        </w:rPr>
-        <w:t>.mouseout</w:t>
-      </w:r>
-      <w:proofErr w:type="gramEnd"/>
-      <w:r>
-        <w:rPr>
-          <w:rFonts w:ascii="Courier New" w:eastAsia="Times New Roman" w:hAnsi="Courier New" w:cs="Courier New"/>
-          <w:color w:val="333333"/>
-          <w:sz w:val="20"/>
-          <w:szCs w:val="20"/>
-        </w:rPr>
-        <w:t>(</w:t>
+        <w:t xml:space="preserve">  .mouseout(</w:t>
       </w:r>
       <w:r>
         <w:rPr>
@@ -270,7 +208,6 @@
           <w:b/>
           <w:bCs/>
           <w:color w:val="333333"/>
-          <w:sz w:val="20"/>
           <w:szCs w:val="20"/>
         </w:rPr>
         <w:t>function</w:t>
@@ -279,7 +216,6 @@
         <w:rPr>
           <w:rFonts w:ascii="Courier New" w:eastAsia="Times New Roman" w:hAnsi="Courier New" w:cs="Courier New"/>
           <w:color w:val="333333"/>
-          <w:sz w:val="20"/>
           <w:szCs w:val="20"/>
         </w:rPr>
         <w:t>() {</w:t>
@@ -310,7 +246,6 @@
         <w:rPr>
           <w:rFonts w:ascii="Courier New" w:eastAsia="Times New Roman" w:hAnsi="Courier New" w:cs="Courier New"/>
           <w:color w:val="333333"/>
-          <w:sz w:val="23"/>
           <w:szCs w:val="23"/>
         </w:rPr>
       </w:pPr>
@@ -318,45 +253,22 @@
         <w:rPr>
           <w:rFonts w:ascii="Courier New" w:eastAsia="Times New Roman" w:hAnsi="Courier New" w:cs="Courier New"/>
           <w:color w:val="333333"/>
-          <w:sz w:val="20"/>
           <w:szCs w:val="20"/>
         </w:rPr>
-        <w:t xml:space="preserve">    </w:t>
-      </w:r>
-      <w:proofErr w:type="gramStart"/>
+        <w:t xml:space="preserve">    $( </w:t>
+      </w:r>
+      <w:r>
+        <w:rPr>
+          <w:rFonts w:ascii="Courier New" w:eastAsia="Times New Roman" w:hAnsi="Courier New" w:cs="Courier New"/>
+          <w:color w:val="DD1144"/>
+          <w:szCs w:val="20"/>
+        </w:rPr>
+        <w:t>"p:first"</w:t>
+      </w:r>
       <w:r>
         <w:rPr>
           <w:rFonts w:ascii="Courier New" w:eastAsia="Times New Roman" w:hAnsi="Courier New" w:cs="Courier New"/>
           <w:color w:val="333333"/>
-          <w:sz w:val="20"/>
-          <w:szCs w:val="20"/>
-        </w:rPr>
-        <w:t xml:space="preserve">$( </w:t>
-      </w:r>
-      <w:r>
-        <w:rPr>
-          <w:rFonts w:ascii="Courier New" w:eastAsia="Times New Roman" w:hAnsi="Courier New" w:cs="Courier New"/>
-          <w:color w:val="DD1144"/>
-          <w:sz w:val="20"/>
-          <w:szCs w:val="20"/>
-        </w:rPr>
-        <w:t>"</w:t>
-      </w:r>
-      <w:proofErr w:type="gramEnd"/>
-      <w:r>
-        <w:rPr>
-          <w:rFonts w:ascii="Courier New" w:eastAsia="Times New Roman" w:hAnsi="Courier New" w:cs="Courier New"/>
-          <w:color w:val="DD1144"/>
-          <w:sz w:val="20"/>
-          <w:szCs w:val="20"/>
-        </w:rPr>
-        <w:t>p:first"</w:t>
-      </w:r>
-      <w:r>
-        <w:rPr>
-          <w:rFonts w:ascii="Courier New" w:eastAsia="Times New Roman" w:hAnsi="Courier New" w:cs="Courier New"/>
-          <w:color w:val="333333"/>
-          <w:sz w:val="20"/>
           <w:szCs w:val="20"/>
         </w:rPr>
         <w:t xml:space="preserve">, </w:t>
@@ -367,7 +279,6 @@
           <w:b/>
           <w:bCs/>
           <w:color w:val="333333"/>
-          <w:sz w:val="20"/>
           <w:szCs w:val="20"/>
         </w:rPr>
         <w:t>this</w:t>
@@ -376,7 +287,6 @@
         <w:rPr>
           <w:rFonts w:ascii="Courier New" w:eastAsia="Times New Roman" w:hAnsi="Courier New" w:cs="Courier New"/>
           <w:color w:val="333333"/>
-          <w:sz w:val="20"/>
           <w:szCs w:val="20"/>
         </w:rPr>
         <w:t xml:space="preserve"> ).text( </w:t>
@@ -385,7 +295,6 @@
         <w:rPr>
           <w:rFonts w:ascii="Courier New" w:eastAsia="Times New Roman" w:hAnsi="Courier New" w:cs="Courier New"/>
           <w:color w:val="DD1144"/>
-          <w:sz w:val="20"/>
           <w:szCs w:val="20"/>
         </w:rPr>
         <w:t>"mouse out"</w:t>
@@ -394,7 +303,6 @@
         <w:rPr>
           <w:rFonts w:ascii="Courier New" w:eastAsia="Times New Roman" w:hAnsi="Courier New" w:cs="Courier New"/>
           <w:color w:val="333333"/>
-          <w:sz w:val="20"/>
           <w:szCs w:val="20"/>
         </w:rPr>
         <w:t xml:space="preserve"> );</w:t>
@@ -425,7 +333,6 @@
         <w:rPr>
           <w:rFonts w:ascii="Courier New" w:eastAsia="Times New Roman" w:hAnsi="Courier New" w:cs="Courier New"/>
           <w:color w:val="333333"/>
-          <w:sz w:val="23"/>
           <w:szCs w:val="23"/>
         </w:rPr>
       </w:pPr>
@@ -433,45 +340,22 @@
         <w:rPr>
           <w:rFonts w:ascii="Courier New" w:eastAsia="Times New Roman" w:hAnsi="Courier New" w:cs="Courier New"/>
           <w:color w:val="333333"/>
-          <w:sz w:val="20"/>
           <w:szCs w:val="20"/>
         </w:rPr>
-        <w:t xml:space="preserve">    </w:t>
-      </w:r>
-      <w:proofErr w:type="gramStart"/>
+        <w:t xml:space="preserve">    $( </w:t>
+      </w:r>
+      <w:r>
+        <w:rPr>
+          <w:rFonts w:ascii="Courier New" w:eastAsia="Times New Roman" w:hAnsi="Courier New" w:cs="Courier New"/>
+          <w:color w:val="DD1144"/>
+          <w:szCs w:val="20"/>
+        </w:rPr>
+        <w:t>"p:last"</w:t>
+      </w:r>
       <w:r>
         <w:rPr>
           <w:rFonts w:ascii="Courier New" w:eastAsia="Times New Roman" w:hAnsi="Courier New" w:cs="Courier New"/>
           <w:color w:val="333333"/>
-          <w:sz w:val="20"/>
-          <w:szCs w:val="20"/>
-        </w:rPr>
-        <w:t xml:space="preserve">$( </w:t>
-      </w:r>
-      <w:r>
-        <w:rPr>
-          <w:rFonts w:ascii="Courier New" w:eastAsia="Times New Roman" w:hAnsi="Courier New" w:cs="Courier New"/>
-          <w:color w:val="DD1144"/>
-          <w:sz w:val="20"/>
-          <w:szCs w:val="20"/>
-        </w:rPr>
-        <w:t>"</w:t>
-      </w:r>
-      <w:proofErr w:type="gramEnd"/>
-      <w:r>
-        <w:rPr>
-          <w:rFonts w:ascii="Courier New" w:eastAsia="Times New Roman" w:hAnsi="Courier New" w:cs="Courier New"/>
-          <w:color w:val="DD1144"/>
-          <w:sz w:val="20"/>
-          <w:szCs w:val="20"/>
-        </w:rPr>
-        <w:t>p:last"</w:t>
-      </w:r>
-      <w:r>
-        <w:rPr>
-          <w:rFonts w:ascii="Courier New" w:eastAsia="Times New Roman" w:hAnsi="Courier New" w:cs="Courier New"/>
-          <w:color w:val="333333"/>
-          <w:sz w:val="20"/>
           <w:szCs w:val="20"/>
         </w:rPr>
         <w:t xml:space="preserve">, </w:t>
@@ -482,7 +366,6 @@
           <w:b/>
           <w:bCs/>
           <w:color w:val="333333"/>
-          <w:sz w:val="20"/>
           <w:szCs w:val="20"/>
         </w:rPr>
         <w:t>this</w:t>
@@ -491,7 +374,6 @@
         <w:rPr>
           <w:rFonts w:ascii="Courier New" w:eastAsia="Times New Roman" w:hAnsi="Courier New" w:cs="Courier New"/>
           <w:color w:val="333333"/>
-          <w:sz w:val="20"/>
           <w:szCs w:val="20"/>
         </w:rPr>
         <w:t xml:space="preserve"> ).text( ++i );</w:t>
@@ -522,7 +404,6 @@
         <w:rPr>
           <w:rFonts w:ascii="Courier New" w:eastAsia="Times New Roman" w:hAnsi="Courier New" w:cs="Courier New"/>
           <w:color w:val="333333"/>
-          <w:sz w:val="23"/>
           <w:szCs w:val="23"/>
         </w:rPr>
       </w:pPr>
@@ -530,7 +411,6 @@
         <w:rPr>
           <w:rFonts w:ascii="Courier New" w:eastAsia="Times New Roman" w:hAnsi="Courier New" w:cs="Courier New"/>
           <w:color w:val="333333"/>
-          <w:sz w:val="20"/>
           <w:szCs w:val="20"/>
         </w:rPr>
         <w:t xml:space="preserve">  })</w:t>
@@ -561,7 +441,6 @@
         <w:rPr>
           <w:rFonts w:ascii="Courier New" w:eastAsia="Times New Roman" w:hAnsi="Courier New" w:cs="Courier New"/>
           <w:color w:val="333333"/>
-          <w:sz w:val="23"/>
           <w:szCs w:val="23"/>
         </w:rPr>
       </w:pPr>
@@ -569,30 +448,9 @@
         <w:rPr>
           <w:rFonts w:ascii="Courier New" w:eastAsia="Times New Roman" w:hAnsi="Courier New" w:cs="Courier New"/>
           <w:color w:val="333333"/>
-          <w:sz w:val="20"/>
           <w:szCs w:val="20"/>
         </w:rPr>
-        <w:t xml:space="preserve">  </w:t>
-      </w:r>
-      <w:proofErr w:type="gramStart"/>
-      <w:r>
-        <w:rPr>
-          <w:rFonts w:ascii="Courier New" w:eastAsia="Times New Roman" w:hAnsi="Courier New" w:cs="Courier New"/>
-          <w:color w:val="333333"/>
-          <w:sz w:val="20"/>
-          <w:szCs w:val="20"/>
-        </w:rPr>
-        <w:t>.mouseover</w:t>
-      </w:r>
-      <w:proofErr w:type="gramEnd"/>
-      <w:r>
-        <w:rPr>
-          <w:rFonts w:ascii="Courier New" w:eastAsia="Times New Roman" w:hAnsi="Courier New" w:cs="Courier New"/>
-          <w:color w:val="333333"/>
-          <w:sz w:val="20"/>
-          <w:szCs w:val="20"/>
-        </w:rPr>
-        <w:t>(</w:t>
+        <w:t xml:space="preserve">  .mouseover(</w:t>
       </w:r>
       <w:r>
         <w:rPr>
@@ -600,7 +458,6 @@
           <w:b/>
           <w:bCs/>
           <w:color w:val="333333"/>
-          <w:sz w:val="20"/>
           <w:szCs w:val="20"/>
         </w:rPr>
         <w:t>function</w:t>
@@ -609,7 +466,6 @@
         <w:rPr>
           <w:rFonts w:ascii="Courier New" w:eastAsia="Times New Roman" w:hAnsi="Courier New" w:cs="Courier New"/>
           <w:color w:val="333333"/>
-          <w:sz w:val="20"/>
           <w:szCs w:val="20"/>
         </w:rPr>
         <w:t>() {</w:t>
@@ -640,7 +496,6 @@
         <w:rPr>
           <w:rFonts w:ascii="Courier New" w:eastAsia="Times New Roman" w:hAnsi="Courier New" w:cs="Courier New"/>
           <w:color w:val="333333"/>
-          <w:sz w:val="23"/>
           <w:szCs w:val="23"/>
         </w:rPr>
       </w:pPr>
@@ -648,45 +503,22 @@
         <w:rPr>
           <w:rFonts w:ascii="Courier New" w:eastAsia="Times New Roman" w:hAnsi="Courier New" w:cs="Courier New"/>
           <w:color w:val="333333"/>
-          <w:sz w:val="20"/>
           <w:szCs w:val="20"/>
         </w:rPr>
-        <w:t xml:space="preserve">    </w:t>
-      </w:r>
-      <w:proofErr w:type="gramStart"/>
+        <w:t xml:space="preserve">    $( </w:t>
+      </w:r>
+      <w:r>
+        <w:rPr>
+          <w:rFonts w:ascii="Courier New" w:eastAsia="Times New Roman" w:hAnsi="Courier New" w:cs="Courier New"/>
+          <w:color w:val="DD1144"/>
+          <w:szCs w:val="20"/>
+        </w:rPr>
+        <w:t>"p:first"</w:t>
+      </w:r>
       <w:r>
         <w:rPr>
           <w:rFonts w:ascii="Courier New" w:eastAsia="Times New Roman" w:hAnsi="Courier New" w:cs="Courier New"/>
           <w:color w:val="333333"/>
-          <w:sz w:val="20"/>
-          <w:szCs w:val="20"/>
-        </w:rPr>
-        <w:t xml:space="preserve">$( </w:t>
-      </w:r>
-      <w:r>
-        <w:rPr>
-          <w:rFonts w:ascii="Courier New" w:eastAsia="Times New Roman" w:hAnsi="Courier New" w:cs="Courier New"/>
-          <w:color w:val="DD1144"/>
-          <w:sz w:val="20"/>
-          <w:szCs w:val="20"/>
-        </w:rPr>
-        <w:t>"</w:t>
-      </w:r>
-      <w:proofErr w:type="gramEnd"/>
-      <w:r>
-        <w:rPr>
-          <w:rFonts w:ascii="Courier New" w:eastAsia="Times New Roman" w:hAnsi="Courier New" w:cs="Courier New"/>
-          <w:color w:val="DD1144"/>
-          <w:sz w:val="20"/>
-          <w:szCs w:val="20"/>
-        </w:rPr>
-        <w:t>p:first"</w:t>
-      </w:r>
-      <w:r>
-        <w:rPr>
-          <w:rFonts w:ascii="Courier New" w:eastAsia="Times New Roman" w:hAnsi="Courier New" w:cs="Courier New"/>
-          <w:color w:val="333333"/>
-          <w:sz w:val="20"/>
           <w:szCs w:val="20"/>
         </w:rPr>
         <w:t xml:space="preserve">, </w:t>
@@ -697,7 +529,6 @@
           <w:b/>
           <w:bCs/>
           <w:color w:val="333333"/>
-          <w:sz w:val="20"/>
           <w:szCs w:val="20"/>
         </w:rPr>
         <w:t>this</w:t>
@@ -706,7 +537,6 @@
         <w:rPr>
           <w:rFonts w:ascii="Courier New" w:eastAsia="Times New Roman" w:hAnsi="Courier New" w:cs="Courier New"/>
           <w:color w:val="333333"/>
-          <w:sz w:val="20"/>
           <w:szCs w:val="20"/>
         </w:rPr>
         <w:t xml:space="preserve"> ).text( </w:t>
@@ -715,7 +545,6 @@
         <w:rPr>
           <w:rFonts w:ascii="Courier New" w:eastAsia="Times New Roman" w:hAnsi="Courier New" w:cs="Courier New"/>
           <w:color w:val="DD1144"/>
-          <w:sz w:val="20"/>
           <w:szCs w:val="20"/>
         </w:rPr>
         <w:t>"mouse over"</w:t>
@@ -724,7 +553,6 @@
         <w:rPr>
           <w:rFonts w:ascii="Courier New" w:eastAsia="Times New Roman" w:hAnsi="Courier New" w:cs="Courier New"/>
           <w:color w:val="333333"/>
-          <w:sz w:val="20"/>
           <w:szCs w:val="20"/>
         </w:rPr>
         <w:t xml:space="preserve"> );</w:t>
@@ -755,7 +583,6 @@
         <w:rPr>
           <w:rFonts w:ascii="Courier New" w:eastAsia="Times New Roman" w:hAnsi="Courier New" w:cs="Courier New"/>
           <w:color w:val="333333"/>
-          <w:sz w:val="23"/>
           <w:szCs w:val="23"/>
         </w:rPr>
       </w:pPr>
@@ -763,7 +590,6 @@
         <w:rPr>
           <w:rFonts w:ascii="Courier New" w:eastAsia="Times New Roman" w:hAnsi="Courier New" w:cs="Courier New"/>
           <w:color w:val="333333"/>
-          <w:sz w:val="20"/>
           <w:szCs w:val="20"/>
         </w:rPr>
         <w:t xml:space="preserve">  });</w:t>
@@ -779,7 +605,6 @@
         <w:rPr>
           <w:rFonts w:ascii="Courier New" w:eastAsia="Times New Roman" w:hAnsi="Courier New" w:cs="Courier New"/>
           <w:color w:val="333333"/>
-          <w:sz w:val="20"/>
           <w:szCs w:val="20"/>
         </w:rPr>
       </w:pPr>
@@ -787,116 +612,108 @@
         <w:rPr>
           <w:rFonts w:ascii="Courier New" w:eastAsia="Times New Roman" w:hAnsi="Courier New" w:cs="Courier New"/>
           <w:color w:val="333333"/>
-          <w:sz w:val="20"/>
           <w:szCs w:val="20"/>
         </w:rPr>
-        <w:t>mouseout</w:t>
+        <w:t xml:space="preserve">mouseout </w:t>
       </w:r>
       <w:r>
         <w:rPr>
           <w:rFonts w:ascii="Courier New" w:eastAsia="Times New Roman" w:hAnsi="Courier New" w:cs="Courier New"/>
           <w:color w:val="333333"/>
-          <w:sz w:val="20"/>
           <w:szCs w:val="20"/>
         </w:rPr>
-        <w:t xml:space="preserve"> </w:t>
+        <w:sym w:font="Wingdings" w:char="F0E0"/>
       </w:r>
       <w:r>
         <w:rPr>
           <w:rFonts w:ascii="Courier New" w:eastAsia="Times New Roman" w:hAnsi="Courier New" w:cs="Courier New"/>
           <w:color w:val="333333"/>
-          <w:sz w:val="20"/>
           <w:szCs w:val="20"/>
         </w:rPr>
-        <w:sym w:font="Wingdings" w:char="F0E0"/>
-      </w:r>
-      <w:r>
+        <w:t xml:space="preserve"> đi ra</w:t>
+      </w:r>
+    </w:p>
+    <w:p>
+      <w:pPr>
         <w:rPr>
           <w:rFonts w:ascii="Courier New" w:eastAsia="Times New Roman" w:hAnsi="Courier New" w:cs="Courier New"/>
           <w:color w:val="333333"/>
-          <w:sz w:val="20"/>
           <w:szCs w:val="20"/>
         </w:rPr>
-        <w:t xml:space="preserve"> đi ra</w:t>
-      </w:r>
-    </w:p>
-    <w:p>
-      <w:pPr>
+      </w:pPr>
+      <w:r>
         <w:rPr>
           <w:rFonts w:ascii="Courier New" w:eastAsia="Times New Roman" w:hAnsi="Courier New" w:cs="Courier New"/>
           <w:color w:val="333333"/>
-          <w:sz w:val="20"/>
           <w:szCs w:val="20"/>
         </w:rPr>
-      </w:pPr>
+        <w:t xml:space="preserve">mouseover </w:t>
+      </w:r>
       <w:r>
         <w:rPr>
           <w:rFonts w:ascii="Courier New" w:eastAsia="Times New Roman" w:hAnsi="Courier New" w:cs="Courier New"/>
           <w:color w:val="333333"/>
-          <w:sz w:val="20"/>
           <w:szCs w:val="20"/>
         </w:rPr>
-        <w:t>mouseover</w:t>
+        <w:sym w:font="Wingdings" w:char="F0E0"/>
       </w:r>
       <w:r>
         <w:rPr>
           <w:rFonts w:ascii="Courier New" w:eastAsia="Times New Roman" w:hAnsi="Courier New" w:cs="Courier New"/>
           <w:color w:val="333333"/>
-          <w:sz w:val="20"/>
           <w:szCs w:val="20"/>
         </w:rPr>
-        <w:t xml:space="preserve"> </w:t>
-      </w:r>
-      <w:r>
+        <w:t xml:space="preserve"> đi vào</w:t>
+      </w:r>
+    </w:p>
+    <w:p>
+      <w:pPr>
         <w:rPr>
           <w:rFonts w:ascii="Courier New" w:eastAsia="Times New Roman" w:hAnsi="Courier New" w:cs="Courier New"/>
           <w:color w:val="333333"/>
-          <w:sz w:val="20"/>
           <w:szCs w:val="20"/>
         </w:rPr>
-        <w:sym w:font="Wingdings" w:char="F0E0"/>
-      </w:r>
-      <w:r>
-        <w:rPr>
-          <w:rFonts w:ascii="Courier New" w:eastAsia="Times New Roman" w:hAnsi="Courier New" w:cs="Courier New"/>
-          <w:color w:val="333333"/>
-          <w:sz w:val="20"/>
-          <w:szCs w:val="20"/>
-        </w:rPr>
-        <w:t xml:space="preserve"> đi vào</w:t>
-      </w:r>
-    </w:p>
-    <w:p>
-      <w:pPr>
-        <w:rPr>
-          <w:rFonts w:ascii="Courier New" w:eastAsia="Times New Roman" w:hAnsi="Courier New" w:cs="Courier New"/>
-          <w:color w:val="333333"/>
-          <w:sz w:val="20"/>
-          <w:szCs w:val="20"/>
-        </w:rPr>
       </w:pPr>
     </w:p>
     <w:p>
       <w:pPr>
         <w:pStyle w:val="Heading1"/>
-      </w:pPr>
-      <w:r>
+        <w:rPr>
+          <w:sz w:val="40"/>
+        </w:rPr>
+      </w:pPr>
+      <w:r>
+        <w:rPr>
+          <w:sz w:val="40"/>
+        </w:rPr>
         <w:t>REACT</w:t>
       </w:r>
     </w:p>
     <w:p>
       <w:pPr>
         <w:pStyle w:val="Heading2"/>
-      </w:pPr>
-      <w:r>
+        <w:rPr>
+          <w:sz w:val="32"/>
+        </w:rPr>
+      </w:pPr>
+      <w:r>
+        <w:rPr>
+          <w:sz w:val="32"/>
+        </w:rPr>
         <w:t>Thông tin cần thiết:</w:t>
       </w:r>
     </w:p>
     <w:p>
       <w:pPr>
         <w:pStyle w:val="Heading2"/>
-      </w:pPr>
-      <w:r>
+        <w:rPr>
+          <w:sz w:val="32"/>
+        </w:rPr>
+      </w:pPr>
+      <w:r>
+        <w:rPr>
+          <w:sz w:val="32"/>
+        </w:rPr>
         <w:t>Cài đặt môi trường</w:t>
       </w:r>
     </w:p>
@@ -908,8 +725,14 @@
     <w:p>
       <w:pPr>
         <w:pStyle w:val="Heading2"/>
-      </w:pPr>
-      <w:r>
+        <w:rPr>
+          <w:sz w:val="32"/>
+        </w:rPr>
+      </w:pPr>
+      <w:r>
+        <w:rPr>
+          <w:sz w:val="32"/>
+        </w:rPr>
         <w:t>Install react</w:t>
       </w:r>
     </w:p>
@@ -927,6 +750,7 @@
         </w:numPr>
       </w:pPr>
       <w:r>
+        <w:lastRenderedPageBreak/>
         <w:t>Mở git bash here</w:t>
       </w:r>
     </w:p>
@@ -991,8 +815,14 @@
     <w:p>
       <w:pPr>
         <w:pStyle w:val="Heading2"/>
-      </w:pPr>
-      <w:r>
+        <w:rPr>
+          <w:sz w:val="32"/>
+        </w:rPr>
+      </w:pPr>
+      <w:r>
+        <w:rPr>
+          <w:sz w:val="32"/>
+        </w:rPr>
         <w:t>Component</w:t>
       </w:r>
     </w:p>
@@ -1012,25 +842,23 @@
         <w:rPr>
           <w:color w:val="00B050"/>
         </w:rPr>
-        <w:t xml:space="preserve">class App extends Component </w:t>
-      </w:r>
-      <w:proofErr w:type="gramStart"/>
-      <w:r>
-        <w:rPr>
-          <w:color w:val="00B050"/>
-        </w:rPr>
-        <w:t>{</w:t>
-      </w:r>
-      <w:r>
-        <w:rPr>
-          <w:color w:val="00B050"/>
-        </w:rPr>
-        <w:t xml:space="preserve">  </w:t>
-      </w:r>
-      <w:proofErr w:type="gramEnd"/>
-      <w:r>
-        <w:rPr>
-          <w:color w:val="00B050"/>
+        <w:t>class App extends Component {</w:t>
+      </w:r>
+      <w:r>
+        <w:rPr>
+          <w:color w:val="00B050"/>
+        </w:rPr>
+        <w:t xml:space="preserve">   </w:t>
+      </w:r>
+      <w:r>
+        <w:rPr>
+          <w:color w:val="FF0000"/>
+        </w:rPr>
+        <w:sym w:font="Wingdings" w:char="F0E8"/>
+      </w:r>
+      <w:r>
+        <w:rPr>
+          <w:color w:val="FF0000"/>
         </w:rPr>
         <w:t xml:space="preserve"> </w:t>
       </w:r>
@@ -1038,36 +866,24 @@
         <w:rPr>
           <w:color w:val="FF0000"/>
         </w:rPr>
-        <w:sym w:font="Wingdings" w:char="F0E8"/>
+        <w:t>“</w:t>
       </w:r>
       <w:r>
         <w:rPr>
           <w:color w:val="FF0000"/>
         </w:rPr>
-        <w:t xml:space="preserve"> </w:t>
+        <w:t>App</w:t>
       </w:r>
       <w:r>
         <w:rPr>
           <w:color w:val="FF0000"/>
         </w:rPr>
-        <w:t>“</w:t>
+        <w:t>”</w:t>
       </w:r>
       <w:r>
         <w:rPr>
           <w:color w:val="FF0000"/>
         </w:rPr>
-        <w:t>App</w:t>
-      </w:r>
-      <w:r>
-        <w:rPr>
-          <w:color w:val="FF0000"/>
-        </w:rPr>
-        <w:t>”</w:t>
-      </w:r>
-      <w:r>
-        <w:rPr>
-          <w:color w:val="FF0000"/>
-        </w:rPr>
         <w:t xml:space="preserve"> chính là một component</w:t>
       </w:r>
     </w:p>
@@ -1081,21 +897,7 @@
         <w:rPr>
           <w:color w:val="00B050"/>
         </w:rPr>
-        <w:t xml:space="preserve">  </w:t>
-      </w:r>
-      <w:proofErr w:type="gramStart"/>
-      <w:r>
-        <w:rPr>
-          <w:color w:val="00B050"/>
-        </w:rPr>
-        <w:t>render(</w:t>
-      </w:r>
-      <w:proofErr w:type="gramEnd"/>
-      <w:r>
-        <w:rPr>
-          <w:color w:val="00B050"/>
-        </w:rPr>
-        <w:t>) {</w:t>
+        <w:t xml:space="preserve">  render() {</w:t>
       </w:r>
     </w:p>
     <w:p>
@@ -1232,6 +1034,7 @@
         <w:rPr>
           <w:color w:val="00B050"/>
         </w:rPr>
+        <w:lastRenderedPageBreak/>
         <w:t xml:space="preserve">          &gt;</w:t>
       </w:r>
     </w:p>
@@ -1329,17 +1132,28 @@
     <w:p>
       <w:pPr>
         <w:pStyle w:val="Heading2"/>
-      </w:pPr>
-      <w:r>
-        <w:lastRenderedPageBreak/>
+        <w:rPr>
+          <w:sz w:val="32"/>
+        </w:rPr>
+      </w:pPr>
+      <w:r>
+        <w:rPr>
+          <w:sz w:val="32"/>
+        </w:rPr>
         <w:t>Thực hành</w:t>
       </w:r>
     </w:p>
     <w:p>
       <w:pPr>
         <w:pStyle w:val="Heading3"/>
-      </w:pPr>
-      <w:r>
+        <w:rPr>
+          <w:sz w:val="32"/>
+        </w:rPr>
+      </w:pPr>
+      <w:r>
+        <w:rPr>
+          <w:sz w:val="32"/>
+        </w:rPr>
         <w:t>Tạo app khác:</w:t>
       </w:r>
     </w:p>
@@ -1424,8 +1238,14 @@
     <w:p>
       <w:pPr>
         <w:pStyle w:val="Heading3"/>
-      </w:pPr>
-      <w:r>
+        <w:rPr>
+          <w:sz w:val="32"/>
+        </w:rPr>
+      </w:pPr>
+      <w:r>
+        <w:rPr>
+          <w:sz w:val="32"/>
+        </w:rPr>
         <w:t>Tích hợp bootstrap</w:t>
       </w:r>
     </w:p>
@@ -1464,10 +1284,7 @@
     </w:p>
     <w:p>
       <w:r>
-        <w:t>Nạp js:</w:t>
-      </w:r>
-      <w:r>
-        <w:t xml:space="preserve">    </w:t>
+        <w:t xml:space="preserve">Nạp js:    </w:t>
       </w:r>
     </w:p>
     <w:p>
@@ -1509,8 +1326,15 @@
     <w:p>
       <w:pPr>
         <w:pStyle w:val="Heading3"/>
-      </w:pPr>
-      <w:r>
+        <w:rPr>
+          <w:sz w:val="32"/>
+        </w:rPr>
+      </w:pPr>
+      <w:r>
+        <w:rPr>
+          <w:sz w:val="32"/>
+        </w:rPr>
+        <w:lastRenderedPageBreak/>
         <w:t>Tạo component</w:t>
       </w:r>
     </w:p>
@@ -1543,6 +1367,125 @@
       </w:r>
     </w:p>
     <w:p>
+      <w:r>
+        <w:rPr>
+          <w:noProof/>
+          <w:lang w:eastAsia="ja-JP"/>
+        </w:rPr>
+        <mc:AlternateContent>
+          <mc:Choice Requires="wps">
+            <w:drawing>
+              <wp:anchor distT="0" distB="0" distL="114300" distR="114300" simplePos="0" relativeHeight="251660800" behindDoc="0" locked="0" layoutInCell="1" allowOverlap="1" wp14:anchorId="1222BF62" wp14:editId="01491E7B">
+                <wp:simplePos x="0" y="0"/>
+                <wp:positionH relativeFrom="column">
+                  <wp:posOffset>457200</wp:posOffset>
+                </wp:positionH>
+                <wp:positionV relativeFrom="paragraph">
+                  <wp:posOffset>1560830</wp:posOffset>
+                </wp:positionV>
+                <wp:extent cx="1155700" cy="488950"/>
+                <wp:effectExtent l="0" t="0" r="25400" b="25400"/>
+                <wp:wrapNone/>
+                <wp:docPr id="5" name="Text Box 5"/>
+                <wp:cNvGraphicFramePr/>
+                <a:graphic xmlns:a="http://schemas.openxmlformats.org/drawingml/2006/main">
+                  <a:graphicData uri="http://schemas.microsoft.com/office/word/2010/wordprocessingShape">
+                    <wps:wsp>
+                      <wps:cNvSpPr txBox="1"/>
+                      <wps:spPr>
+                        <a:xfrm>
+                          <a:off x="0" y="0"/>
+                          <a:ext cx="1155700" cy="488950"/>
+                        </a:xfrm>
+                        <a:prstGeom prst="rect">
+                          <a:avLst/>
+                        </a:prstGeom>
+                        <a:noFill/>
+                        <a:ln w="6350">
+                          <a:solidFill>
+                            <a:srgbClr val="FF0000"/>
+                          </a:solidFill>
+                        </a:ln>
+                        <a:effectLst/>
+                      </wps:spPr>
+                      <wps:style>
+                        <a:lnRef idx="0">
+                          <a:schemeClr val="accent1"/>
+                        </a:lnRef>
+                        <a:fillRef idx="0">
+                          <a:schemeClr val="accent1"/>
+                        </a:fillRef>
+                        <a:effectRef idx="0">
+                          <a:schemeClr val="accent1"/>
+                        </a:effectRef>
+                        <a:fontRef idx="minor">
+                          <a:schemeClr val="dk1"/>
+                        </a:fontRef>
+                      </wps:style>
+                      <wps:txbx>
+                        <w:txbxContent>
+                          <w:p>
+                            <w:pPr>
+                              <w:rPr>
+                                <w:color w:val="FF0000"/>
+                              </w:rPr>
+                            </w:pPr>
+                            <w:r>
+                              <w:rPr>
+                                <w:color w:val="FF0000"/>
+                              </w:rPr>
+                              <w:t>Đây là ngôn ngữ jsx</w:t>
+                            </w:r>
+                          </w:p>
+                        </w:txbxContent>
+                      </wps:txbx>
+                      <wps:bodyPr rot="0" spcFirstLastPara="0" vertOverflow="overflow" horzOverflow="overflow" vert="horz" wrap="square" lIns="91440" tIns="45720" rIns="91440" bIns="45720" numCol="1" spcCol="0" rtlCol="0" fromWordArt="0" anchor="t" anchorCtr="0" forceAA="0" compatLnSpc="1">
+                        <a:prstTxWarp prst="textNoShape">
+                          <a:avLst/>
+                        </a:prstTxWarp>
+                        <a:noAutofit/>
+                      </wps:bodyPr>
+                    </wps:wsp>
+                  </a:graphicData>
+                </a:graphic>
+                <wp14:sizeRelH relativeFrom="margin">
+                  <wp14:pctWidth>0</wp14:pctWidth>
+                </wp14:sizeRelH>
+                <wp14:sizeRelV relativeFrom="margin">
+                  <wp14:pctHeight>0</wp14:pctHeight>
+                </wp14:sizeRelV>
+              </wp:anchor>
+            </w:drawing>
+          </mc:Choice>
+          <mc:Fallback>
+            <w:pict>
+              <v:shapetype w14:anchorId="1222BF62" id="_x0000_t202" coordsize="21600,21600" o:spt="202" path="m,l,21600r21600,l21600,xe">
+                <v:stroke joinstyle="miter"/>
+                <v:path gradientshapeok="t" o:connecttype="rect"/>
+              </v:shapetype>
+              <v:shape id="Text Box 5" o:spid="_x0000_s1026" type="#_x0000_t202" style="position:absolute;margin-left:36pt;margin-top:122.9pt;width:91pt;height:38.5pt;z-index:251660800;visibility:visible;mso-wrap-style:square;mso-width-percent:0;mso-height-percent:0;mso-wrap-distance-left:9pt;mso-wrap-distance-top:0;mso-wrap-distance-right:9pt;mso-wrap-distance-bottom:0;mso-position-horizontal:absolute;mso-position-horizontal-relative:text;mso-position-vertical:absolute;mso-position-vertical-relative:text;mso-width-percent:0;mso-height-percent:0;mso-width-relative:margin;mso-height-relative:margin;v-text-anchor:top" o:gfxdata="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" filled="f" strokecolor="red" strokeweight=".5pt">
+                <v:textbox>
+                  <w:txbxContent>
+                    <w:p>
+                      <w:pPr>
+                        <w:rPr>
+                          <w:color w:val="FF0000"/>
+                        </w:rPr>
+                      </w:pPr>
+                      <w:r>
+                        <w:rPr>
+                          <w:color w:val="FF0000"/>
+                        </w:rPr>
+                        <w:t>Đây là ngôn ngữ jsx</w:t>
+                      </w:r>
+                    </w:p>
+                  </w:txbxContent>
+                </v:textbox>
+              </v:shape>
+            </w:pict>
+          </mc:Fallback>
+        </mc:AlternateContent>
+      </w:r>
       <w:r>
         <w:rPr>
           <w:noProof/>
@@ -1564,7 +1507,7 @@
                     <pic:cNvPicPr/>
                   </pic:nvPicPr>
                   <pic:blipFill>
-                    <a:blip r:embed="rId5">
+                    <a:blip r:embed="rId6">
                       <a:extLst>
                         <a:ext uri="{28A0092B-C50C-407E-A947-70E740481C1C}">
                           <a14:useLocalDpi xmlns:a14="http://schemas.microsoft.com/office/drawing/2010/main" val="0"/>
@@ -1591,50 +1534,461 @@
         </w:drawing>
       </w:r>
     </w:p>
+    <w:p>
+      <w:r>
+        <w:t>C2: Không return về html</w:t>
+      </w:r>
+    </w:p>
+    <w:p>
+      <w:pPr>
+        <w:rPr>
+          <w:color w:val="00B050"/>
+        </w:rPr>
+      </w:pPr>
+      <w:r>
+        <w:rPr>
+          <w:color w:val="00B050"/>
+        </w:rPr>
+        <w:t>class Lesson extends Component {</w:t>
+      </w:r>
+    </w:p>
+    <w:p>
+      <w:pPr>
+        <w:rPr>
+          <w:color w:val="00B050"/>
+        </w:rPr>
+      </w:pPr>
+      <w:r>
+        <w:rPr>
+          <w:color w:val="00B050"/>
+        </w:rPr>
+        <w:t xml:space="preserve">  render() {</w:t>
+      </w:r>
+    </w:p>
+    <w:p>
+      <w:pPr>
+        <w:rPr>
+          <w:color w:val="00B050"/>
+        </w:rPr>
+      </w:pPr>
+      <w:r>
+        <w:rPr>
+          <w:color w:val="00B050"/>
+        </w:rPr>
+        <w:t xml:space="preserve">  </w:t>
+      </w:r>
+      <w:r>
+        <w:rPr>
+          <w:color w:val="00B050"/>
+        </w:rPr>
+        <w:tab/>
+        <w:t>return React.createElement('li',{className: 'list-group-item'}, '123');</w:t>
+      </w:r>
+    </w:p>
+    <w:p>
+      <w:pPr>
+        <w:rPr>
+          <w:color w:val="00B050"/>
+        </w:rPr>
+      </w:pPr>
+      <w:r>
+        <w:rPr>
+          <w:color w:val="00B050"/>
+        </w:rPr>
+        <w:t xml:space="preserve">  }</w:t>
+      </w:r>
+    </w:p>
+    <w:p>
+      <w:pPr>
+        <w:rPr>
+          <w:color w:val="00B050"/>
+        </w:rPr>
+      </w:pPr>
+      <w:r>
+        <w:rPr>
+          <w:color w:val="00B050"/>
+        </w:rPr>
+        <w:t>}</w:t>
+      </w:r>
+    </w:p>
+    <w:p>
+      <w:pPr>
+        <w:pStyle w:val="ListParagraph"/>
+        <w:numPr>
+          <w:ilvl w:val="0"/>
+          <w:numId w:val="5"/>
+        </w:numPr>
+      </w:pPr>
+      <w:r>
+        <w:t>Có thể sử dụng các biểu thức expression:</w:t>
+      </w:r>
+    </w:p>
+    <w:p>
+      <w:pPr>
+        <w:rPr>
+          <w:color w:val="00B050"/>
+        </w:rPr>
+      </w:pPr>
+      <w:r>
+        <w:rPr>
+          <w:color w:val="00B050"/>
+        </w:rPr>
+        <w:t>{this.formatName(user)} &lt;br/&gt;</w:t>
+      </w:r>
+    </w:p>
+    <w:p>
+      <w:pPr>
+        <w:rPr>
+          <w:color w:val="00B050"/>
+        </w:rPr>
+      </w:pPr>
+      <w:r>
+        <w:rPr>
+          <w:color w:val="00B050"/>
+        </w:rPr>
+        <w:t>{2 + 2}</w:t>
+      </w:r>
+    </w:p>
+    <w:p>
+      <w:pPr>
+        <w:pStyle w:val="Heading3"/>
+        <w:rPr>
+          <w:sz w:val="32"/>
+        </w:rPr>
+      </w:pPr>
+      <w:r>
+        <w:rPr>
+          <w:sz w:val="32"/>
+        </w:rPr>
+        <w:lastRenderedPageBreak/>
+        <w:t>Sử dụng Props, Event, Ref và State</w:t>
+      </w:r>
+    </w:p>
+    <w:p>
+      <w:pPr>
+        <w:pStyle w:val="Heading4"/>
+      </w:pPr>
+      <w:r>
+        <w:t>Props:</w:t>
+      </w:r>
+    </w:p>
+    <w:p>
+      <w:r>
+        <w:t xml:space="preserve">          &lt;Course </w:t>
+      </w:r>
+      <w:r>
+        <w:rPr>
+          <w:color w:val="00B0F0"/>
+        </w:rPr>
+        <w:t xml:space="preserve">name="nguyen" </w:t>
+      </w:r>
+      <w:r>
+        <w:t>/&gt;</w:t>
+      </w:r>
+    </w:p>
+    <w:p>
+      <w:r>
+        <w:t xml:space="preserve">          &lt;Course </w:t>
+      </w:r>
+      <w:r>
+        <w:rPr>
+          <w:color w:val="00B0F0"/>
+        </w:rPr>
+        <w:t>name="thi"</w:t>
+      </w:r>
+      <w:r>
+        <w:t>/&gt;</w:t>
+      </w:r>
+    </w:p>
+    <w:p>
+      <w:r>
+        <w:t xml:space="preserve">          &lt;Course </w:t>
+      </w:r>
+      <w:r>
+        <w:rPr>
+          <w:color w:val="00B0F0"/>
+        </w:rPr>
+        <w:t>name="ngoc"</w:t>
+      </w:r>
+      <w:r>
+        <w:t>/&gt;</w:t>
+      </w:r>
+    </w:p>
     <w:p/>
+    <w:p>
+      <w:r>
+        <w:t>&lt;div className="panel-title"&gt;</w:t>
+      </w:r>
+      <w:r>
+        <w:rPr>
+          <w:color w:val="00B0F0"/>
+        </w:rPr>
+        <w:t>{this.props.name}</w:t>
+      </w:r>
+      <w:r>
+        <w:t>&lt;/div&gt;</w:t>
+      </w:r>
+      <w:r>
+        <w:t xml:space="preserve"> </w:t>
+      </w:r>
+      <w:r>
+        <w:sym w:font="Wingdings" w:char="F0E0"/>
+      </w:r>
+      <w:r>
+        <w:t xml:space="preserve"> Element này  nằm </w:t>
+      </w:r>
+    </w:p>
     <w:p/>
     <w:p>
       <w:pPr>
-        <w:pStyle w:val="Heading2"/>
-      </w:pPr>
-      <w:r>
-        <w:t>Khác</w:t>
-      </w:r>
-    </w:p>
-    <w:p>
-      <w:r>
-        <w:t>Cài đặt extend</w:t>
-      </w:r>
-      <w:r>
-        <w:t>:</w:t>
-      </w:r>
-    </w:p>
-    <w:p>
-      <w:r>
-        <w:t xml:space="preserve">Vào phần cài đặt </w:t>
-      </w:r>
-      <w:proofErr w:type="gramStart"/>
-      <w:r>
-        <w:t>của  trình</w:t>
-      </w:r>
-      <w:proofErr w:type="gramEnd"/>
-      <w:r>
-        <w:t xml:space="preserve"> duyệt -&gt; công cụ khác </w:t>
-      </w:r>
+        <w:pStyle w:val="ListParagraph"/>
+        <w:numPr>
+          <w:ilvl w:val="0"/>
+          <w:numId w:val="5"/>
+        </w:numPr>
+      </w:pPr>
+      <w:r>
+        <w:t>Trường hợp để lấy giá trị trong thẻ Course</w:t>
+      </w:r>
+    </w:p>
+    <w:p>
+      <w:r>
+        <w:t>&lt;Course name="nguyen" type="Họ"&gt;</w:t>
+      </w:r>
+      <w:r>
+        <w:rPr>
+          <w:color w:val="00B0F0"/>
+        </w:rPr>
+        <w:t>Nguyễn Thị Ngọc Trân</w:t>
+      </w:r>
+      <w:r>
+        <w:t>&lt;/Course&gt;</w:t>
+      </w:r>
+    </w:p>
+    <w:p>
       <w:r>
         <w:sym w:font="Wingdings" w:char="F0E0"/>
       </w:r>
       <w:r>
-        <w:t xml:space="preserve"> tiện ích mở rộng</w:t>
+        <w:t xml:space="preserve"> {this.props.children}</w:t>
+      </w:r>
+    </w:p>
+    <w:p/>
+    <w:p>
+      <w:pPr>
+        <w:pStyle w:val="ListParagraph"/>
+        <w:numPr>
+          <w:ilvl w:val="0"/>
+          <w:numId w:val="5"/>
+        </w:numPr>
+      </w:pPr>
+      <w:r>
+        <w:t>Tạo hàm trong jsx</w:t>
+      </w:r>
+    </w:p>
+    <w:p>
+      <w:pPr>
+        <w:rPr>
+          <w:color w:val="00B050"/>
+        </w:rPr>
+      </w:pPr>
+      <w:r>
+        <w:rPr>
+          <w:color w:val="00B050"/>
+        </w:rPr>
+        <w:tab/>
+        <w:t>formatName(user){</w:t>
+      </w:r>
+    </w:p>
+    <w:p>
+      <w:pPr>
+        <w:rPr>
+          <w:color w:val="00B050"/>
+        </w:rPr>
+      </w:pPr>
+      <w:r>
+        <w:rPr>
+          <w:color w:val="00B050"/>
+        </w:rPr>
+        <w:tab/>
+      </w:r>
+      <w:r>
+        <w:rPr>
+          <w:color w:val="00B050"/>
+        </w:rPr>
+        <w:tab/>
+        <w:t>return user.firstName + ' ' + user.lastName;</w:t>
+      </w:r>
+    </w:p>
+    <w:p>
+      <w:pPr>
+        <w:rPr>
+          <w:color w:val="00B050"/>
+        </w:rPr>
+      </w:pPr>
+      <w:r>
+        <w:rPr>
+          <w:color w:val="00B050"/>
+        </w:rPr>
+        <w:tab/>
+        <w:t>}</w:t>
+      </w:r>
+    </w:p>
+    <w:p>
+      <w:pPr>
+        <w:rPr>
+          <w:color w:val="00B050"/>
+        </w:rPr>
+      </w:pPr>
+      <w:r>
+        <w:sym w:font="Wingdings" w:char="F0E0"/>
       </w:r>
       <w:r>
         <w:t xml:space="preserve"> </w:t>
       </w:r>
       <w:r>
-        <w:sym w:font="Wingdings" w:char="F0E0"/>
-      </w:r>
-      <w:r>
-        <w:t xml:space="preserve"> cửa hang chrome trực tuyến</w:t>
+        <w:rPr>
+          <w:color w:val="00B050"/>
+        </w:rPr>
+        <w:t>{this.formatName(user)}</w:t>
+      </w:r>
+    </w:p>
+    <w:p>
+      <w:pPr>
+        <w:pStyle w:val="Heading4"/>
+      </w:pPr>
+      <w:r>
+        <w:tab/>
+        <w:t>Foreach</w:t>
+      </w:r>
+    </w:p>
+    <w:p>
+      <w:r>
+        <w:t xml:space="preserve">    const elemCourses = arrays.map((item, index)=&gt;</w:t>
+      </w:r>
+    </w:p>
+    <w:p>
+      <w:r>
+        <w:t xml:space="preserve">        &lt;Course key={index} name={item.name} type={item.time} free={item.free}/&gt;</w:t>
+      </w:r>
+    </w:p>
+    <w:p>
+      <w:r>
+        <w:t xml:space="preserve">      )</w:t>
+      </w:r>
+    </w:p>
+    <w:p>
+      <w:r>
+        <w:sym w:font="Wingdings" w:char="F0E8"/>
+      </w:r>
+      <w:r>
+        <w:t xml:space="preserve"> Lưu ý: phải có index để </w:t>
+      </w:r>
+      <w:r>
+        <w:t>phân biệt được các phần tử</w:t>
+      </w:r>
+    </w:p>
+    <w:p>
+      <w:pPr>
+        <w:pStyle w:val="Heading4"/>
+      </w:pPr>
+      <w:r>
+        <w:lastRenderedPageBreak/>
+        <w:t>Event</w:t>
+      </w:r>
+    </w:p>
+    <w:p>
+      <w:pPr>
+        <w:pStyle w:val="ListParagraph"/>
+        <w:numPr>
+          <w:ilvl w:val="0"/>
+          <w:numId w:val="5"/>
+        </w:numPr>
+      </w:pPr>
+      <w:r>
+        <w:t>Không truyền tham số</w:t>
+      </w:r>
+    </w:p>
+    <w:p>
+      <w:r>
+        <w:tab/>
+        <w:t>handleClick(){</w:t>
+      </w:r>
+    </w:p>
+    <w:p>
+      <w:r>
+        <w:tab/>
+      </w:r>
+      <w:r>
+        <w:tab/>
+        <w:t>alert("hello");</w:t>
+      </w:r>
+    </w:p>
+    <w:p>
+      <w:r>
+        <w:tab/>
+        <w:t>};</w:t>
+      </w:r>
+    </w:p>
+    <w:p>
+      <w:r>
+        <w:t>&lt;button onClick={this.handleClick} className="save-button btn btn-warning" type="button"&gt;View 1&lt;/button&gt;</w:t>
+      </w:r>
+    </w:p>
+    <w:p>
+      <w:pPr>
+        <w:pStyle w:val="ListParagraph"/>
+        <w:numPr>
+          <w:ilvl w:val="0"/>
+          <w:numId w:val="5"/>
+        </w:numPr>
+      </w:pPr>
+      <w:r>
+        <w:t>Có truyền tham số</w:t>
+      </w:r>
+    </w:p>
+    <w:p>
+      <w:r>
+        <w:tab/>
+        <w:t>handleClick2(content){</w:t>
+      </w:r>
+    </w:p>
+    <w:p>
+      <w:r>
+        <w:tab/>
+      </w:r>
+      <w:r>
+        <w:tab/>
+        <w:t>alert(content);</w:t>
+      </w:r>
+    </w:p>
+    <w:p>
+      <w:r>
+        <w:tab/>
+        <w:t>};</w:t>
+      </w:r>
+    </w:p>
+    <w:p>
+      <w:r>
+        <w:t>&lt;button onClick={() =&gt; this.handleClick2("ngoctran")} className="save-button btn btn-danger" type="button"&gt;View 2&lt;/button&gt;</w:t>
+      </w:r>
+    </w:p>
+    <w:p>
+      <w:pPr>
+        <w:pStyle w:val="ListParagraph"/>
+        <w:numPr>
+          <w:ilvl w:val="0"/>
+          <w:numId w:val="5"/>
+        </w:numPr>
+      </w:pPr>
+      <w:r>
+        <w:t>Hàm dùng props</w:t>
+      </w:r>
+    </w:p>
+    <w:p>
+      <w:r>
+        <w:tab/>
+        <w:t>constructor(props){</w:t>
       </w:r>
     </w:p>
     <w:p>
@@ -1646,7 +2000,869 @@
         <mc:AlternateContent>
           <mc:Choice Requires="wps">
             <w:drawing>
-              <wp:anchor distT="0" distB="0" distL="114300" distR="114300" simplePos="0" relativeHeight="251660288" behindDoc="0" locked="0" layoutInCell="1" allowOverlap="1" wp14:anchorId="42BE2929" wp14:editId="17A4FF42">
+              <wp:anchor distT="0" distB="0" distL="114300" distR="114300" simplePos="0" relativeHeight="251661824" behindDoc="0" locked="0" layoutInCell="1" allowOverlap="1" wp14:anchorId="65F7AC78" wp14:editId="1FA19BB8">
+                <wp:simplePos x="0" y="0"/>
+                <wp:positionH relativeFrom="column">
+                  <wp:posOffset>4343400</wp:posOffset>
+                </wp:positionH>
+                <wp:positionV relativeFrom="paragraph">
+                  <wp:posOffset>352424</wp:posOffset>
+                </wp:positionV>
+                <wp:extent cx="2428875" cy="1152525"/>
+                <wp:effectExtent l="0" t="0" r="28575" b="28575"/>
+                <wp:wrapNone/>
+                <wp:docPr id="6" name="Text Box 6"/>
+                <wp:cNvGraphicFramePr/>
+                <a:graphic xmlns:a="http://schemas.openxmlformats.org/drawingml/2006/main">
+                  <a:graphicData uri="http://schemas.microsoft.com/office/word/2010/wordprocessingShape">
+                    <wps:wsp>
+                      <wps:cNvSpPr txBox="1"/>
+                      <wps:spPr>
+                        <a:xfrm>
+                          <a:off x="0" y="0"/>
+                          <a:ext cx="2428875" cy="1152525"/>
+                        </a:xfrm>
+                        <a:prstGeom prst="rect">
+                          <a:avLst/>
+                        </a:prstGeom>
+                        <a:solidFill>
+                          <a:schemeClr val="lt1"/>
+                        </a:solidFill>
+                        <a:ln w="6350">
+                          <a:solidFill>
+                            <a:srgbClr val="FF0000"/>
+                          </a:solidFill>
+                        </a:ln>
+                        <a:effectLst/>
+                      </wps:spPr>
+                      <wps:style>
+                        <a:lnRef idx="0">
+                          <a:schemeClr val="accent1"/>
+                        </a:lnRef>
+                        <a:fillRef idx="0">
+                          <a:schemeClr val="accent1"/>
+                        </a:fillRef>
+                        <a:effectRef idx="0">
+                          <a:schemeClr val="accent1"/>
+                        </a:effectRef>
+                        <a:fontRef idx="minor">
+                          <a:schemeClr val="dk1"/>
+                        </a:fontRef>
+                      </wps:style>
+                      <wps:txbx>
+                        <w:txbxContent>
+                          <w:p>
+                            <w:pPr>
+                              <w:rPr>
+                                <w:color w:val="FF0000"/>
+                              </w:rPr>
+                            </w:pPr>
+                            <w:r>
+                              <w:rPr>
+                                <w:color w:val="FF0000"/>
+                              </w:rPr>
+                              <w:sym w:font="Wingdings" w:char="F0E0"/>
+                            </w:r>
+                            <w:r>
+                              <w:rPr>
+                                <w:color w:val="FF0000"/>
+                              </w:rPr>
+                              <w:t xml:space="preserve"> đẩy (this) vào </w:t>
+                            </w:r>
+                            <w:r>
+                              <w:rPr>
+                                <w:color w:val="FF0000"/>
+                              </w:rPr>
+                              <w:t>handleClick3</w:t>
+                            </w:r>
+                            <w:r>
+                              <w:rPr>
+                                <w:color w:val="FF0000"/>
+                              </w:rPr>
+                              <w:t xml:space="preserve"> để nó có thể hiểu là Course</w:t>
+                            </w:r>
+                            <w:r>
+                              <w:rPr>
+                                <w:color w:val="FF0000"/>
+                              </w:rPr>
+                              <w:t xml:space="preserve"> để nó có thể đọc được các thuộc tính props</w:t>
+                            </w:r>
+                          </w:p>
+                        </w:txbxContent>
+                      </wps:txbx>
+                      <wps:bodyPr rot="0" spcFirstLastPara="0" vertOverflow="overflow" horzOverflow="overflow" vert="horz" wrap="square" lIns="91440" tIns="45720" rIns="91440" bIns="45720" numCol="1" spcCol="0" rtlCol="0" fromWordArt="0" anchor="t" anchorCtr="0" forceAA="0" compatLnSpc="1">
+                        <a:prstTxWarp prst="textNoShape">
+                          <a:avLst/>
+                        </a:prstTxWarp>
+                        <a:noAutofit/>
+                      </wps:bodyPr>
+                    </wps:wsp>
+                  </a:graphicData>
+                </a:graphic>
+                <wp14:sizeRelV relativeFrom="margin">
+                  <wp14:pctHeight>0</wp14:pctHeight>
+                </wp14:sizeRelV>
+              </wp:anchor>
+            </w:drawing>
+          </mc:Choice>
+          <mc:Fallback>
+            <w:pict>
+              <v:shape w14:anchorId="65F7AC78" id="Text Box 6" o:spid="_x0000_s1027" type="#_x0000_t202" style="position:absolute;margin-left:342pt;margin-top:27.75pt;width:191.25pt;height:90.75pt;z-index:251661824;visibility:visible;mso-wrap-style:square;mso-height-percent:0;mso-wrap-distance-left:9pt;mso-wrap-distance-top:0;mso-wrap-distance-right:9pt;mso-wrap-distance-bottom:0;mso-position-horizontal:absolute;mso-position-horizontal-relative:text;mso-position-vertical:absolute;mso-position-vertical-relative:text;mso-height-percent:0;mso-height-relative:margin;v-text-anchor:top" o:gfxdata="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" fillcolor="white [3201]" strokecolor="red" strokeweight=".5pt">
+                <v:textbox>
+                  <w:txbxContent>
+                    <w:p>
+                      <w:pPr>
+                        <w:rPr>
+                          <w:color w:val="FF0000"/>
+                        </w:rPr>
+                      </w:pPr>
+                      <w:r>
+                        <w:rPr>
+                          <w:color w:val="FF0000"/>
+                        </w:rPr>
+                        <w:sym w:font="Wingdings" w:char="F0E0"/>
+                      </w:r>
+                      <w:r>
+                        <w:rPr>
+                          <w:color w:val="FF0000"/>
+                        </w:rPr>
+                        <w:t xml:space="preserve"> đẩy (this) vào </w:t>
+                      </w:r>
+                      <w:r>
+                        <w:rPr>
+                          <w:color w:val="FF0000"/>
+                        </w:rPr>
+                        <w:t>handleClick3</w:t>
+                      </w:r>
+                      <w:r>
+                        <w:rPr>
+                          <w:color w:val="FF0000"/>
+                        </w:rPr>
+                        <w:t xml:space="preserve"> để nó có thể hiểu là Course</w:t>
+                      </w:r>
+                      <w:r>
+                        <w:rPr>
+                          <w:color w:val="FF0000"/>
+                        </w:rPr>
+                        <w:t xml:space="preserve"> để nó có thể đọc được các thuộc tính props</w:t>
+                      </w:r>
+                    </w:p>
+                  </w:txbxContent>
+                </v:textbox>
+              </v:shape>
+            </w:pict>
+          </mc:Fallback>
+        </mc:AlternateContent>
+      </w:r>
+      <w:r>
+        <w:tab/>
+      </w:r>
+      <w:r>
+        <w:tab/>
+        <w:t>super(props);</w:t>
+      </w:r>
+    </w:p>
+    <w:p>
+      <w:r>
+        <w:tab/>
+      </w:r>
+      <w:r>
+        <w:tab/>
+        <w:t>this.handleClick3 = this.handleClick3.bind(this)</w:t>
+      </w:r>
+      <w:r>
+        <w:t xml:space="preserve">  </w:t>
+      </w:r>
+    </w:p>
+    <w:p>
+      <w:r>
+        <w:tab/>
+        <w:t>}</w:t>
+      </w:r>
+    </w:p>
+    <w:p/>
+    <w:p>
+      <w:r>
+        <w:tab/>
+        <w:t>handleClick3(){</w:t>
+      </w:r>
+    </w:p>
+    <w:p>
+      <w:r>
+        <w:tab/>
+      </w:r>
+      <w:r>
+        <w:tab/>
+        <w:t>alert(this.props.name)</w:t>
+      </w:r>
+    </w:p>
+    <w:p>
+      <w:r>
+        <w:tab/>
+        <w:t>}</w:t>
+      </w:r>
+    </w:p>
+    <w:p/>
+    <w:p>
+      <w:r>
+        <w:lastRenderedPageBreak/>
+        <w:t>&lt;button onClick={this.handleClick3} className="save-button btn btn-success" type="button"&gt;View 3&lt;/button&gt;</w:t>
+      </w:r>
+    </w:p>
+    <w:p/>
+    <w:p>
+      <w:pPr>
+        <w:pStyle w:val="Heading4"/>
+      </w:pPr>
+      <w:r>
+        <w:t>Ref</w:t>
+      </w:r>
+    </w:p>
+    <w:p>
+      <w:r>
+        <w:tab/>
+        <w:t>constructor(props){</w:t>
+      </w:r>
+    </w:p>
+    <w:p>
+      <w:r>
+        <w:tab/>
+      </w:r>
+      <w:r>
+        <w:tab/>
+        <w:t>super(props);</w:t>
+      </w:r>
+    </w:p>
+    <w:p>
+      <w:r>
+        <w:tab/>
+      </w:r>
+      <w:r>
+        <w:tab/>
+        <w:t>this.handleClick3 = this.handleClick3.bind(this)</w:t>
+      </w:r>
+    </w:p>
+    <w:p>
+      <w:r>
+        <w:tab/>
+      </w:r>
+      <w:r>
+        <w:tab/>
+      </w:r>
+      <w:r>
+        <w:rPr>
+          <w:color w:val="00B0F0"/>
+        </w:rPr>
+        <w:t>this.registerCourse = this.registerCourse.bind(this)</w:t>
+      </w:r>
+    </w:p>
+    <w:p>
+      <w:r>
+        <w:tab/>
+        <w:t>}</w:t>
+      </w:r>
+    </w:p>
+    <w:p/>
+    <w:p>
+      <w:r>
+        <w:tab/>
+        <w:t>registerCourse(){</w:t>
+      </w:r>
+    </w:p>
+    <w:p>
+      <w:r>
+        <w:tab/>
+      </w:r>
+      <w:r>
+        <w:tab/>
+        <w:t>console.log(</w:t>
+      </w:r>
+      <w:r>
+        <w:rPr>
+          <w:color w:val="00B0F0"/>
+        </w:rPr>
+        <w:t>this.refs.username.value</w:t>
+      </w:r>
+      <w:r>
+        <w:t>);</w:t>
+      </w:r>
+      <w:r>
+        <w:t xml:space="preserve"> </w:t>
+      </w:r>
+    </w:p>
+    <w:p>
+      <w:r>
+        <w:tab/>
+        <w:t>}</w:t>
+      </w:r>
+    </w:p>
+    <w:p/>
+    <w:p>
+      <w:r>
+        <w:tab/>
+      </w:r>
+      <w:r>
+        <w:tab/>
+      </w:r>
+      <w:r>
+        <w:tab/>
+        <w:t>&lt;div className="card-footer"&gt;</w:t>
+      </w:r>
+    </w:p>
+    <w:p>
+      <w:r>
+        <w:tab/>
+      </w:r>
+      <w:r>
+        <w:tab/>
+        <w:t xml:space="preserve">      &lt;div className="input-group mb-3"&gt;</w:t>
+      </w:r>
+    </w:p>
+    <w:p>
+      <w:r>
+        <w:tab/>
+      </w:r>
+      <w:r>
+        <w:tab/>
+        <w:t xml:space="preserve">        &lt;input type="text" className="form-control" placeholder="Search" </w:t>
+      </w:r>
+      <w:r>
+        <w:rPr>
+          <w:color w:val="00B0F0"/>
+        </w:rPr>
+        <w:t>ref="username"</w:t>
+      </w:r>
+      <w:r>
+        <w:t>/&gt;</w:t>
+      </w:r>
+    </w:p>
+    <w:p>
+      <w:r>
+        <w:tab/>
+      </w:r>
+      <w:r>
+        <w:tab/>
+        <w:t xml:space="preserve">        &lt;div className="input-group-append"&gt;</w:t>
+      </w:r>
+    </w:p>
+    <w:p>
+      <w:r>
+        <w:tab/>
+      </w:r>
+      <w:r>
+        <w:tab/>
+        <w:t xml:space="preserve">          &lt;button onClick={this.registerCourse} className="btn btn-success" type="submit"&gt;Go&lt;/button&gt; </w:t>
+      </w:r>
+    </w:p>
+    <w:p>
+      <w:r>
+        <w:tab/>
+      </w:r>
+      <w:r>
+        <w:tab/>
+        <w:t xml:space="preserve">        &lt;/div&gt;</w:t>
+      </w:r>
+    </w:p>
+    <w:p>
+      <w:r>
+        <w:tab/>
+      </w:r>
+      <w:r>
+        <w:tab/>
+        <w:t xml:space="preserve">      &lt;/div&gt;</w:t>
+      </w:r>
+    </w:p>
+    <w:p>
+      <w:r>
+        <w:lastRenderedPageBreak/>
+        <w:tab/>
+      </w:r>
+      <w:r>
+        <w:tab/>
+        <w:t xml:space="preserve">    &lt;/div&gt;</w:t>
+      </w:r>
+    </w:p>
+    <w:p>
+      <w:pPr>
+        <w:pStyle w:val="Heading4"/>
+      </w:pPr>
+      <w:r>
+        <w:t>State</w:t>
+      </w:r>
+    </w:p>
+    <w:p>
+      <w:r>
+        <w:t>&lt;p&gt;&lt;button className="btn btn-success" type="submit"&gt;Toggle Outline&lt;/button&gt;&lt;/p&gt;</w:t>
+      </w:r>
+    </w:p>
+    <w:p>
+      <w:pPr>
+        <w:pStyle w:val="ListParagraph"/>
+        <w:numPr>
+          <w:ilvl w:val="0"/>
+          <w:numId w:val="5"/>
+        </w:numPr>
+      </w:pPr>
+      <w:r>
+        <w:t xml:space="preserve">Thiết lập trạng thái ban đầu của một component </w:t>
+      </w:r>
+    </w:p>
+    <w:p>
+      <w:r>
+        <w:tab/>
+        <w:t>constructor(props){</w:t>
+      </w:r>
+    </w:p>
+    <w:p>
+      <w:r>
+        <w:tab/>
+      </w:r>
+      <w:r>
+        <w:tab/>
+        <w:t>super(props);</w:t>
+      </w:r>
+    </w:p>
+    <w:p>
+      <w:pPr>
+        <w:rPr>
+          <w:color w:val="00B0F0"/>
+        </w:rPr>
+      </w:pPr>
+      <w:r>
+        <w:rPr>
+          <w:color w:val="00B0F0"/>
+        </w:rPr>
+        <w:tab/>
+      </w:r>
+      <w:r>
+        <w:rPr>
+          <w:color w:val="00B0F0"/>
+        </w:rPr>
+        <w:tab/>
+        <w:t>this.state = {</w:t>
+      </w:r>
+    </w:p>
+    <w:p>
+      <w:pPr>
+        <w:rPr>
+          <w:color w:val="00B0F0"/>
+        </w:rPr>
+      </w:pPr>
+      <w:r>
+        <w:rPr>
+          <w:color w:val="00B0F0"/>
+        </w:rPr>
+        <w:tab/>
+      </w:r>
+      <w:r>
+        <w:rPr>
+          <w:color w:val="00B0F0"/>
+        </w:rPr>
+        <w:tab/>
+      </w:r>
+      <w:r>
+        <w:rPr>
+          <w:color w:val="00B0F0"/>
+        </w:rPr>
+        <w:tab/>
+        <w:t>isShowOut: true</w:t>
+      </w:r>
+    </w:p>
+    <w:p>
+      <w:pPr>
+        <w:rPr>
+          <w:color w:val="00B0F0"/>
+        </w:rPr>
+      </w:pPr>
+      <w:r>
+        <w:rPr>
+          <w:color w:val="00B0F0"/>
+        </w:rPr>
+        <w:tab/>
+      </w:r>
+      <w:r>
+        <w:rPr>
+          <w:color w:val="00B0F0"/>
+        </w:rPr>
+        <w:tab/>
+        <w:t>}</w:t>
+      </w:r>
+    </w:p>
+    <w:p>
+      <w:r>
+        <w:tab/>
+        <w:t>}</w:t>
+      </w:r>
+    </w:p>
+    <w:p/>
+    <w:p>
+      <w:r>
+        <w:tab/>
+      </w:r>
+      <w:r>
+        <w:tab/>
+      </w:r>
+      <w:r>
+        <w:rPr>
+          <w:color w:val="00B0F0"/>
+        </w:rPr>
+        <w:t>console.log(this.state);</w:t>
+      </w:r>
+      <w:r>
+        <w:rPr>
+          <w:color w:val="00B0F0"/>
+        </w:rPr>
+        <w:t xml:space="preserve"> </w:t>
+      </w:r>
+      <w:r>
+        <w:sym w:font="Wingdings" w:char="F0E0"/>
+      </w:r>
+      <w:r>
+        <w:t xml:space="preserve"> In ra trong render</w:t>
+      </w:r>
+    </w:p>
+    <w:p/>
+    <w:p>
+      <w:r>
+        <w:tab/>
+      </w:r>
+      <w:r>
+        <w:tab/>
+        <w:t>let ElmOutline = null;</w:t>
+      </w:r>
+    </w:p>
+    <w:p/>
+    <w:p>
+      <w:r>
+        <w:tab/>
+      </w:r>
+      <w:r>
+        <w:tab/>
+        <w:t>if(</w:t>
+      </w:r>
+      <w:r>
+        <w:rPr>
+          <w:color w:val="00B0F0"/>
+        </w:rPr>
+        <w:t>this.state.isShowOut</w:t>
+      </w:r>
+      <w:r>
+        <w:t>){</w:t>
+      </w:r>
+    </w:p>
+    <w:p>
+      <w:r>
+        <w:tab/>
+      </w:r>
+      <w:r>
+        <w:tab/>
+      </w:r>
+      <w:r>
+        <w:tab/>
+        <w:t>ElmOutline = &lt;ul className="list-group"&gt;</w:t>
+      </w:r>
+    </w:p>
+    <w:p>
+      <w:r>
+        <w:tab/>
+      </w:r>
+      <w:r>
+        <w:tab/>
+      </w:r>
+      <w:r>
+        <w:tab/>
+      </w:r>
+      <w:r>
+        <w:tab/>
+      </w:r>
+      <w:r>
+        <w:tab/>
+      </w:r>
+      <w:r>
+        <w:tab/>
+      </w:r>
+      <w:r>
+        <w:tab/>
+      </w:r>
+      <w:r>
+        <w:tab/>
+        <w:t>&lt;Lesson /&gt;</w:t>
+      </w:r>
+    </w:p>
+    <w:p>
+      <w:r>
+        <w:tab/>
+      </w:r>
+      <w:r>
+        <w:tab/>
+      </w:r>
+      <w:r>
+        <w:tab/>
+      </w:r>
+      <w:r>
+        <w:tab/>
+      </w:r>
+      <w:r>
+        <w:tab/>
+      </w:r>
+      <w:r>
+        <w:tab/>
+      </w:r>
+      <w:r>
+        <w:tab/>
+      </w:r>
+      <w:r>
+        <w:tab/>
+        <w:t>&lt;Lesson /&gt;</w:t>
+      </w:r>
+    </w:p>
+    <w:p>
+      <w:r>
+        <w:tab/>
+      </w:r>
+      <w:r>
+        <w:tab/>
+      </w:r>
+      <w:r>
+        <w:tab/>
+      </w:r>
+      <w:r>
+        <w:tab/>
+      </w:r>
+      <w:r>
+        <w:tab/>
+      </w:r>
+      <w:r>
+        <w:tab/>
+      </w:r>
+      <w:r>
+        <w:tab/>
+      </w:r>
+      <w:r>
+        <w:tab/>
+        <w:t>&lt;Lesson /&gt;</w:t>
+      </w:r>
+    </w:p>
+    <w:p>
+      <w:r>
+        <w:tab/>
+      </w:r>
+      <w:r>
+        <w:tab/>
+      </w:r>
+      <w:r>
+        <w:tab/>
+      </w:r>
+      <w:r>
+        <w:tab/>
+      </w:r>
+      <w:r>
+        <w:tab/>
+      </w:r>
+      <w:r>
+        <w:tab/>
+      </w:r>
+      <w:r>
+        <w:tab/>
+      </w:r>
+      <w:r>
+        <w:tab/>
+        <w:t>&lt;Lesson /&gt;</w:t>
+      </w:r>
+    </w:p>
+    <w:p>
+      <w:r>
+        <w:lastRenderedPageBreak/>
+        <w:tab/>
+      </w:r>
+      <w:r>
+        <w:tab/>
+      </w:r>
+      <w:r>
+        <w:tab/>
+      </w:r>
+      <w:r>
+        <w:tab/>
+      </w:r>
+      <w:r>
+        <w:tab/>
+      </w:r>
+      <w:r>
+        <w:tab/>
+      </w:r>
+      <w:r>
+        <w:tab/>
+      </w:r>
+      <w:r>
+        <w:tab/>
+        <w:t>&lt;Lesson /&gt;</w:t>
+      </w:r>
+    </w:p>
+    <w:p>
+      <w:r>
+        <w:tab/>
+      </w:r>
+      <w:r>
+        <w:tab/>
+      </w:r>
+      <w:r>
+        <w:tab/>
+      </w:r>
+      <w:r>
+        <w:tab/>
+      </w:r>
+      <w:r>
+        <w:tab/>
+      </w:r>
+      <w:r>
+        <w:tab/>
+      </w:r>
+      <w:r>
+        <w:tab/>
+        <w:t>&lt;/ul&gt;</w:t>
+      </w:r>
+    </w:p>
+    <w:p>
+      <w:r>
+        <w:tab/>
+      </w:r>
+      <w:r>
+        <w:tab/>
+        <w:t>}</w:t>
+      </w:r>
+    </w:p>
+    <w:p/>
+    <w:p>
+      <w:pPr>
+        <w:pStyle w:val="Heading2"/>
+      </w:pPr>
+      <w:r>
+        <w:t>LifeCycle</w:t>
+      </w:r>
+    </w:p>
+    <w:p>
+      <w:pPr>
+        <w:rPr>
+          <w:color w:val="00B0F0"/>
+        </w:rPr>
+      </w:pPr>
+      <w:r>
+        <w:rPr>
+          <w:color w:val="00B0F0"/>
+        </w:rPr>
+        <w:t>************************************************</w:t>
+      </w:r>
+    </w:p>
+    <w:p>
+      <w:pPr>
+        <w:rPr>
+          <w:color w:val="00B0F0"/>
+        </w:rPr>
+      </w:pPr>
+    </w:p>
+    <w:p>
+      <w:pPr>
+        <w:rPr>
+          <w:color w:val="00B0F0"/>
+        </w:rPr>
+      </w:pPr>
+    </w:p>
+    <w:p>
+      <w:pPr>
+        <w:pStyle w:val="Heading2"/>
+        <w:rPr>
+          <w:sz w:val="32"/>
+        </w:rPr>
+      </w:pPr>
+      <w:r>
+        <w:rPr>
+          <w:sz w:val="32"/>
+        </w:rPr>
+        <w:t>Hàm</w:t>
+      </w:r>
+    </w:p>
+    <w:p>
+      <w:pPr>
+        <w:rPr>
+          <w:rFonts w:ascii="Segoe UI" w:hAnsi="Segoe UI" w:cs="Segoe UI"/>
+          <w:color w:val="000000"/>
+          <w:sz w:val="32"/>
+          <w:szCs w:val="26"/>
+        </w:rPr>
+      </w:pPr>
+      <w:hyperlink r:id="rId7" w:anchor="createelement" w:history="1">
+        <w:r>
+          <w:rPr>
+            <w:color w:val="00B050"/>
+          </w:rPr>
+          <w:t>React.createElement()</w:t>
+        </w:r>
+      </w:hyperlink>
+      <w:r>
+        <w:rPr>
+          <w:rFonts w:ascii="Segoe UI" w:hAnsi="Segoe UI" w:cs="Segoe UI"/>
+          <w:color w:val="000000"/>
+          <w:sz w:val="32"/>
+          <w:szCs w:val="26"/>
+        </w:rPr>
+        <w:t xml:space="preserve"> : Tạo element</w:t>
+      </w:r>
+    </w:p>
+    <w:p>
+      <w:pPr>
+        <w:pStyle w:val="Heading2"/>
+        <w:rPr>
+          <w:sz w:val="32"/>
+        </w:rPr>
+      </w:pPr>
+      <w:r>
+        <w:rPr>
+          <w:sz w:val="32"/>
+        </w:rPr>
+        <w:t>Khác</w:t>
+      </w:r>
+    </w:p>
+    <w:p>
+      <w:r>
+        <w:t>Cài đặt extend</w:t>
+      </w:r>
+      <w:r>
+        <w:t>:</w:t>
+      </w:r>
+    </w:p>
+    <w:p>
+      <w:r>
+        <w:t xml:space="preserve">Vào phần cài đặt của  trình duyệt -&gt; công cụ khác </w:t>
+      </w:r>
+      <w:r>
+        <w:t xml:space="preserve"> </w:t>
+      </w:r>
+      <w:r>
+        <w:sym w:font="Wingdings" w:char="F0E0"/>
+      </w:r>
+      <w:r>
+        <w:t xml:space="preserve"> tiện ích mở rộng</w:t>
+      </w:r>
+      <w:r>
+        <w:t xml:space="preserve"> </w:t>
+      </w:r>
+      <w:r>
+        <w:sym w:font="Wingdings" w:char="F0E0"/>
+      </w:r>
+      <w:r>
+        <w:t xml:space="preserve"> cửa hang chrome trực tuyến</w:t>
+      </w:r>
+    </w:p>
+    <w:p>
+      <w:r>
+        <w:rPr>
+          <w:noProof/>
+          <w:lang w:eastAsia="ja-JP"/>
+        </w:rPr>
+        <mc:AlternateContent>
+          <mc:Choice Requires="wps">
+            <w:drawing>
+              <wp:anchor distT="0" distB="0" distL="114300" distR="114300" simplePos="0" relativeHeight="251657728" behindDoc="0" locked="0" layoutInCell="1" allowOverlap="1" wp14:anchorId="42BE2929" wp14:editId="17A4FF42">
                 <wp:simplePos x="0" y="0"/>
                 <wp:positionH relativeFrom="column">
                   <wp:posOffset>1929130</wp:posOffset>
@@ -1714,7 +2930,7 @@
           </mc:Choice>
           <mc:Fallback>
             <w:pict>
-              <v:oval w14:anchorId="0EC209E2" id="Oval 4" o:spid="_x0000_s1026" style="position:absolute;margin-left:151.9pt;margin-top:44.2pt;width:96.8pt;height:19.15pt;z-index:251660288;visibility:visible;mso-wrap-style:square;mso-width-percent:0;mso-height-percent:0;mso-wrap-distance-left:9pt;mso-wrap-distance-top:0;mso-wrap-distance-right:9pt;mso-wrap-distance-bottom:0;mso-position-horizontal:absolute;mso-position-horizontal-relative:text;mso-position-vertical:absolute;mso-position-vertical-relative:text;mso-width-percent:0;mso-height-percent:0;mso-width-relative:margin;mso-height-relative:margin;v-text-anchor:middle" o:gfxdata="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" filled="f" strokecolor="red" strokeweight="2pt"/>
+              <v:oval w14:anchorId="261C2B59" id="Oval 4" o:spid="_x0000_s1026" style="position:absolute;margin-left:151.9pt;margin-top:44.2pt;width:96.8pt;height:19.15pt;z-index:251657728;visibility:visible;mso-wrap-style:square;mso-width-percent:0;mso-height-percent:0;mso-wrap-distance-left:9pt;mso-wrap-distance-top:0;mso-wrap-distance-right:9pt;mso-wrap-distance-bottom:0;mso-position-horizontal:absolute;mso-position-horizontal-relative:text;mso-position-vertical:absolute;mso-position-vertical-relative:text;mso-width-percent:0;mso-height-percent:0;mso-width-relative:margin;mso-height-relative:margin;v-text-anchor:middle" o:gfxdata="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" filled="f" strokecolor="red" strokeweight="2pt"/>
             </w:pict>
           </mc:Fallback>
         </mc:AlternateContent>
@@ -1727,7 +2943,7 @@
         <mc:AlternateContent>
           <mc:Choice Requires="wps">
             <w:drawing>
-              <wp:anchor distT="0" distB="0" distL="114300" distR="114300" simplePos="0" relativeHeight="251658240" behindDoc="0" locked="0" layoutInCell="1" allowOverlap="1" wp14:anchorId="5790BE57" wp14:editId="653C84EA">
+              <wp:anchor distT="0" distB="0" distL="114300" distR="114300" simplePos="0" relativeHeight="251655680" behindDoc="0" locked="0" layoutInCell="1" allowOverlap="1" wp14:anchorId="5790BE57" wp14:editId="653C84EA">
                 <wp:simplePos x="0" y="0"/>
                 <wp:positionH relativeFrom="column">
                   <wp:posOffset>332509</wp:posOffset>
@@ -1792,7 +3008,7 @@
           </mc:Choice>
           <mc:Fallback>
             <w:pict>
-              <v:oval w14:anchorId="72662BDE" id="Oval 3" o:spid="_x0000_s1026" style="position:absolute;margin-left:26.2pt;margin-top:74.15pt;width:45.35pt;height:12.6pt;z-index:251658240;visibility:visible;mso-wrap-style:square;mso-width-percent:0;mso-wrap-distance-left:9pt;mso-wrap-distance-top:0;mso-wrap-distance-right:9pt;mso-wrap-distance-bottom:0;mso-position-horizontal:absolute;mso-position-horizontal-relative:text;mso-position-vertical:absolute;mso-position-vertical-relative:text;mso-width-percent:0;mso-width-relative:margin;v-text-anchor:middle" o:gfxdata="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" filled="f" strokecolor="red" strokeweight="2pt"/>
+              <v:oval w14:anchorId="19D399E1" id="Oval 3" o:spid="_x0000_s1026" style="position:absolute;margin-left:26.2pt;margin-top:74.15pt;width:45.35pt;height:12.6pt;z-index:251655680;visibility:visible;mso-wrap-style:square;mso-width-percent:0;mso-wrap-distance-left:9pt;mso-wrap-distance-top:0;mso-wrap-distance-right:9pt;mso-wrap-distance-bottom:0;mso-position-horizontal:absolute;mso-position-horizontal-relative:text;mso-position-vertical:absolute;mso-position-vertical-relative:text;mso-width-percent:0;mso-width-relative:margin;v-text-anchor:middle" o:gfxdata="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" filled="f" strokecolor="red" strokeweight="2pt"/>
             </w:pict>
           </mc:Fallback>
         </mc:AlternateContent>
@@ -1805,7 +3021,7 @@
         <mc:AlternateContent>
           <mc:Choice Requires="wps">
             <w:drawing>
-              <wp:anchor distT="0" distB="0" distL="114300" distR="114300" simplePos="0" relativeHeight="251655168" behindDoc="0" locked="0" layoutInCell="1" allowOverlap="1" wp14:anchorId="10071C2F" wp14:editId="72478881">
+              <wp:anchor distT="0" distB="0" distL="114300" distR="114300" simplePos="0" relativeHeight="251653632" behindDoc="0" locked="0" layoutInCell="1" allowOverlap="1" wp14:anchorId="10071C2F" wp14:editId="72478881">
                 <wp:simplePos x="0" y="0"/>
                 <wp:positionH relativeFrom="column">
                   <wp:posOffset>356260</wp:posOffset>
@@ -1870,7 +3086,7 @@
           </mc:Choice>
           <mc:Fallback>
             <w:pict>
-              <v:oval w14:anchorId="57C93B9D" id="Oval 2" o:spid="_x0000_s1026" style="position:absolute;margin-left:28.05pt;margin-top:45.15pt;width:45.35pt;height:12.6pt;z-index:251655168;visibility:visible;mso-wrap-style:square;mso-width-percent:0;mso-wrap-distance-left:9pt;mso-wrap-distance-top:0;mso-wrap-distance-right:9pt;mso-wrap-distance-bottom:0;mso-position-horizontal:absolute;mso-position-horizontal-relative:text;mso-position-vertical:absolute;mso-position-vertical-relative:text;mso-width-percent:0;mso-width-relative:margin;v-text-anchor:middle" o:gfxdata="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" filled="f" strokecolor="red" strokeweight="2pt"/>
+              <v:oval w14:anchorId="3CB36CD1" id="Oval 2" o:spid="_x0000_s1026" style="position:absolute;margin-left:28.05pt;margin-top:45.15pt;width:45.35pt;height:12.6pt;z-index:251653632;visibility:visible;mso-wrap-style:square;mso-width-percent:0;mso-wrap-distance-left:9pt;mso-wrap-distance-top:0;mso-wrap-distance-right:9pt;mso-wrap-distance-bottom:0;mso-position-horizontal:absolute;mso-position-horizontal-relative:text;mso-position-vertical:absolute;mso-position-vertical-relative:text;mso-width-percent:0;mso-width-relative:margin;v-text-anchor:middle" o:gfxdata="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" filled="f" strokecolor="red" strokeweight="2pt"/>
             </w:pict>
           </mc:Fallback>
         </mc:AlternateContent>
@@ -1896,7 +3112,7 @@
                     <pic:cNvPicPr/>
                   </pic:nvPicPr>
                   <pic:blipFill>
-                    <a:blip r:embed="rId6"/>
+                    <a:blip r:embed="rId8"/>
                     <a:stretch>
                       <a:fillRect/>
                     </a:stretch>
@@ -1938,6 +3154,7 @@
       </w:r>
     </w:p>
     <w:p/>
+    <w:p/>
     <w:p>
       <w:r>
         <w:t>Error:</w:t>
@@ -1945,13 +3162,7 @@
     </w:p>
     <w:p>
       <w:r>
-        <w:t xml:space="preserve">Nếu project ko thể chạy được ko có module: </w:t>
-      </w:r>
-      <w:r>
-        <w:t>node_modules</w:t>
-      </w:r>
-      <w:r>
-        <w:t xml:space="preserve"> thì chạy:</w:t>
+        <w:t>Nếu project ko thể chạy được ko có module: node_modules thì chạy:</w:t>
       </w:r>
     </w:p>
     <w:p>
@@ -1983,6 +3194,133 @@
       </w:r>
     </w:p>
     <w:p>
+      <w:pPr>
+        <w:pStyle w:val="Heading1"/>
+        <w:rPr>
+          <w:sz w:val="40"/>
+        </w:rPr>
+      </w:pPr>
+      <w:r>
+        <w:rPr>
+          <w:sz w:val="40"/>
+        </w:rPr>
+        <w:t>JSX – javascript systax extension</w:t>
+      </w:r>
+    </w:p>
+    <w:p>
+      <w:r>
+        <w:t>JSX – Javascript + XML cú pháp để thay thế javascript, cách viết gần giống XML thay thế React.createElement()</w:t>
+      </w:r>
+    </w:p>
+    <w:p>
+      <w:r>
+        <w:t>JSX không phải là HTML</w:t>
+      </w:r>
+    </w:p>
+    <w:p>
+      <w:r>
+        <w:t>&lt;JSXElementName JSXAttributesopt&gt;…&lt;/JSXElementName&gt;</w:t>
+      </w:r>
+    </w:p>
+    <w:p>
+      <w:pPr>
+        <w:pStyle w:val="Heading1"/>
+        <w:rPr>
+          <w:sz w:val="40"/>
+        </w:rPr>
+      </w:pPr>
+      <w:r>
+        <w:rPr>
+          <w:sz w:val="40"/>
+        </w:rPr>
+        <w:t>Lưu ý:</w:t>
+      </w:r>
+    </w:p>
+    <w:p>
+      <w:pPr>
+        <w:rPr>
+          <w:color w:val="00B050"/>
+        </w:rPr>
+      </w:pPr>
+      <w:r>
+        <w:rPr>
+          <w:color w:val="00B050"/>
+        </w:rPr>
+        <w:t>Error: Syntax error: Adjacent JSX elements must be wrapped in an enclosing tag. Did you want a JSX fragment &lt;&gt;...&lt;/&gt;?</w:t>
+      </w:r>
+    </w:p>
+    <w:p>
+      <w:r>
+        <w:sym w:font="Wingdings" w:char="F0E0"/>
+      </w:r>
+      <w:r>
+        <w:t xml:space="preserve"> Phải đặt tất cả các component trong &lt;div&gt;&lt;/div&gt;</w:t>
+      </w:r>
+    </w:p>
+    <w:p/>
+    <w:p>
+      <w:pPr>
+        <w:pStyle w:val="ListParagraph"/>
+        <w:numPr>
+          <w:ilvl w:val="0"/>
+          <w:numId w:val="5"/>
+        </w:numPr>
+      </w:pPr>
+      <w:r>
+        <w:t>Khi một function chạy thì hàm render sẽ chạy lại</w:t>
+      </w:r>
+    </w:p>
+    <w:p/>
+    <w:p>
+      <w:pPr>
+        <w:pStyle w:val="Heading1"/>
+        <w:rPr>
+          <w:sz w:val="40"/>
+        </w:rPr>
+      </w:pPr>
+      <w:r>
+        <w:rPr>
+          <w:sz w:val="40"/>
+        </w:rPr>
+        <w:t>Link:</w:t>
+      </w:r>
+    </w:p>
+    <w:p>
+      <w:r>
+        <w:t xml:space="preserve">Chuyển đổi từ html sang jsx: </w:t>
+      </w:r>
+      <w:hyperlink r:id="rId9" w:history="1">
+        <w:r>
+          <w:rPr>
+            <w:rStyle w:val="Hyperlink"/>
+          </w:rPr>
+          <w:t>https://magic.reactjs.net/htmltojsx.htm</w:t>
+        </w:r>
+      </w:hyperlink>
+    </w:p>
+    <w:p/>
+    <w:p>
+      <w:hyperlink r:id="rId10" w:history="1">
+        <w:r>
+          <w:rPr>
+            <w:rStyle w:val="Hyperlink"/>
+          </w:rPr>
+          <w:t>https://www.youtube.com/watch?v=Zhq7cFIiRAw</w:t>
+        </w:r>
+      </w:hyperlink>
+      <w:r>
+        <w:t xml:space="preserve"> </w:t>
+      </w:r>
+    </w:p>
+    <w:p>
+      <w:hyperlink r:id="rId11" w:history="1">
+        <w:r>
+          <w:rPr>
+            <w:rStyle w:val="Hyperlink"/>
+          </w:rPr>
+          <w:t>https://www.youtube.com/watch?v=YTPu_XwyqpQ&amp;list=PLei96ZX_m9sUs4aFBvxQDKAE1tg2kN01e&amp;index=2</w:t>
+        </w:r>
+      </w:hyperlink>
       <w:bookmarkStart w:id="0" w:name="_GoBack"/>
       <w:bookmarkEnd w:id="0"/>
     </w:p>
@@ -1997,11 +3335,11 @@
 </file>
 
 <file path=word/numbering.xml><?xml version="1.0" encoding="utf-8"?>
-<w:numbering xmlns:wpc="http://schemas.microsoft.com/office/word/2010/wordprocessingCanvas" xmlns:cx="http://schemas.microsoft.com/office/drawing/2014/chartex" xmlns:cx1="http://schemas.microsoft.com/office/drawing/2015/9/8/chartex" xmlns:cx2="http://schemas.microsoft.com/office/drawing/2015/10/21/chartex" xmlns:cx3="http://schemas.microsoft.com/office/drawing/2016/5/9/chartex" xmlns:cx4="http://schemas.microsoft.com/office/drawing/2016/5/10/chartex" xmlns:cx5="http://schemas.microsoft.com/office/drawing/2016/5/11/chartex" xmlns:cx6="http://schemas.microsoft.com/office/drawing/2016/5/12/chartex" xmlns:cx7="http://schemas.microsoft.com/office/drawing/2016/5/13/chartex" xmlns:cx8="http://schemas.microsoft.com/office/drawing/2016/5/14/chartex" xmlns:mc="http://schemas.openxmlformats.org/markup-compatibility/2006" xmlns:aink="http://schemas.microsoft.com/office/drawing/2016/ink" xmlns:am3d="http://schemas.microsoft.com/office/drawing/2017/model3d" xmlns:o="urn:schemas-microsoft-com:office:office" xmlns:r="http://schemas.openxmlformats.org/officeDocument/2006/relationships" xmlns:m="http://schemas.openxmlformats.org/officeDocument/2006/math" xmlns:v="urn:schemas-microsoft-com:vml" xmlns:wp14="http://schemas.microsoft.com/office/word/2010/wordprocessingDrawing" xmlns:wp="http://schemas.openxmlformats.org/drawingml/2006/wordprocessingDrawing" xmlns:w10="urn:schemas-microsoft-com:office:word" xmlns:w="http://schemas.openxmlformats.org/wordprocessingml/2006/main" xmlns:w14="http://schemas.microsoft.com/office/word/2010/wordml" xmlns:w15="http://schemas.microsoft.com/office/word/2012/wordml" xmlns:w16cid="http://schemas.microsoft.com/office/word/2016/wordml/cid" xmlns:w16se="http://schemas.microsoft.com/office/word/2015/wordml/symex" xmlns:wpg="http://schemas.microsoft.com/office/word/2010/wordprocessingGroup" xmlns:wpi="http://schemas.microsoft.com/office/word/2010/wordprocessingInk" xmlns:wne="http://schemas.microsoft.com/office/word/2006/wordml" xmlns:wps="http://schemas.microsoft.com/office/word/2010/wordprocessingShape" mc:Ignorable="w14 w15 w16se w16cid wp14">
-  <w:abstractNum w:abstractNumId="0" w15:restartNumberingAfterBreak="0">
+<w:numbering xmlns:wpc="http://schemas.microsoft.com/office/word/2010/wordprocessingCanvas" xmlns:mc="http://schemas.openxmlformats.org/markup-compatibility/2006" xmlns:o="urn:schemas-microsoft-com:office:office" xmlns:r="http://schemas.openxmlformats.org/officeDocument/2006/relationships" xmlns:m="http://schemas.openxmlformats.org/officeDocument/2006/math" xmlns:v="urn:schemas-microsoft-com:vml" xmlns:wp14="http://schemas.microsoft.com/office/word/2010/wordprocessingDrawing" xmlns:wp="http://schemas.openxmlformats.org/drawingml/2006/wordprocessingDrawing" xmlns:w10="urn:schemas-microsoft-com:office:word" xmlns:w="http://schemas.openxmlformats.org/wordprocessingml/2006/main" xmlns:w14="http://schemas.microsoft.com/office/word/2010/wordml" xmlns:w15="http://schemas.microsoft.com/office/word/2012/wordml" xmlns:wpg="http://schemas.microsoft.com/office/word/2010/wordprocessingGroup" xmlns:wpi="http://schemas.microsoft.com/office/word/2010/wordprocessingInk" xmlns:wne="http://schemas.microsoft.com/office/word/2006/wordml" xmlns:wps="http://schemas.microsoft.com/office/word/2010/wordprocessingShape" mc:Ignorable="w14 w15 wp14">
+  <w:abstractNum w:abstractNumId="0">
     <w:nsid w:val="00277601"/>
     <w:multiLevelType w:val="hybridMultilevel"/>
-    <w:tmpl w:val="B19C4548"/>
+    <w:tmpl w:val="F77C1A38"/>
     <w:lvl w:ilvl="0" w:tplc="04090001">
       <w:start w:val="1"/>
       <w:numFmt w:val="bullet"/>
@@ -2111,7 +3449,7 @@
       </w:rPr>
     </w:lvl>
   </w:abstractNum>
-  <w:abstractNum w:abstractNumId="1" w15:restartNumberingAfterBreak="0">
+  <w:abstractNum w:abstractNumId="1">
     <w:nsid w:val="1DE1015F"/>
     <w:multiLevelType w:val="hybridMultilevel"/>
     <w:tmpl w:val="35C2C8C6"/>
@@ -2223,7 +3561,7 @@
       </w:rPr>
     </w:lvl>
   </w:abstractNum>
-  <w:abstractNum w:abstractNumId="2" w15:restartNumberingAfterBreak="0">
+  <w:abstractNum w:abstractNumId="2">
     <w:nsid w:val="2FC2707B"/>
     <w:multiLevelType w:val="hybridMultilevel"/>
     <w:tmpl w:val="E020B61C"/>
@@ -2336,7 +3674,7 @@
       </w:rPr>
     </w:lvl>
   </w:abstractNum>
-  <w:abstractNum w:abstractNumId="3" w15:restartNumberingAfterBreak="0">
+  <w:abstractNum w:abstractNumId="3">
     <w:nsid w:val="497D0858"/>
     <w:multiLevelType w:val="hybridMultilevel"/>
     <w:tmpl w:val="94445BA6"/>
@@ -2449,7 +3787,7 @@
       </w:rPr>
     </w:lvl>
   </w:abstractNum>
-  <w:abstractNum w:abstractNumId="4" w15:restartNumberingAfterBreak="0">
+  <w:abstractNum w:abstractNumId="4">
     <w:nsid w:val="7BC923A9"/>
     <w:multiLevelType w:val="hybridMultilevel"/>
     <w:tmpl w:val="87D67C24"/>
@@ -2581,7 +3919,7 @@
 </file>
 
 <file path=word/styles.xml><?xml version="1.0" encoding="utf-8"?>
-<w:styles xmlns:mc="http://schemas.openxmlformats.org/markup-compatibility/2006" xmlns:r="http://schemas.openxmlformats.org/officeDocument/2006/relationships" xmlns:w="http://schemas.openxmlformats.org/wordprocessingml/2006/main" xmlns:w14="http://schemas.microsoft.com/office/word/2010/wordml" xmlns:w15="http://schemas.microsoft.com/office/word/2012/wordml" xmlns:w16cid="http://schemas.microsoft.com/office/word/2016/wordml/cid" xmlns:w16se="http://schemas.microsoft.com/office/word/2015/wordml/symex" mc:Ignorable="w14 w15 w16se w16cid">
+<w:styles xmlns:mc="http://schemas.openxmlformats.org/markup-compatibility/2006" xmlns:r="http://schemas.openxmlformats.org/officeDocument/2006/relationships" xmlns:w="http://schemas.openxmlformats.org/wordprocessingml/2006/main" xmlns:w14="http://schemas.microsoft.com/office/word/2010/wordml" xmlns:w15="http://schemas.microsoft.com/office/word/2012/wordml" mc:Ignorable="w14 w15">
   <w:docDefaults>
     <w:rPrDefault>
       <w:rPr>
@@ -2597,7 +3935,7 @@
       </w:pPr>
     </w:pPrDefault>
   </w:docDefaults>
-  <w:latentStyles w:defLockedState="0" w:defUIPriority="99" w:defSemiHidden="0" w:defUnhideWhenUsed="0" w:defQFormat="0" w:count="375">
+  <w:latentStyles w:defLockedState="0" w:defUIPriority="99" w:defSemiHidden="0" w:defUnhideWhenUsed="0" w:defQFormat="0" w:count="371">
     <w:lsdException w:name="Normal" w:uiPriority="0" w:qFormat="1"/>
     <w:lsdException w:name="heading 1" w:uiPriority="9" w:qFormat="1"/>
     <w:lsdException w:name="heading 2" w:semiHidden="1" w:uiPriority="9" w:unhideWhenUsed="1" w:qFormat="1"/>
@@ -2703,6 +4041,7 @@
     <w:lsdException w:name="HTML Sample" w:semiHidden="1" w:unhideWhenUsed="1"/>
     <w:lsdException w:name="HTML Typewriter" w:semiHidden="1" w:unhideWhenUsed="1"/>
     <w:lsdException w:name="HTML Variable" w:semiHidden="1" w:unhideWhenUsed="1"/>
+    <w:lsdException w:name="Normal Table" w:semiHidden="1" w:unhideWhenUsed="1"/>
     <w:lsdException w:name="annotation subject" w:semiHidden="1" w:unhideWhenUsed="1"/>
     <w:lsdException w:name="No List" w:semiHidden="1" w:unhideWhenUsed="1"/>
     <w:lsdException w:name="Outline List 1" w:semiHidden="1" w:unhideWhenUsed="1"/>
@@ -2746,8 +4085,10 @@
     <w:lsdException w:name="Table Elegant" w:semiHidden="1" w:unhideWhenUsed="1"/>
     <w:lsdException w:name="Table Professional" w:semiHidden="1" w:unhideWhenUsed="1"/>
     <w:lsdException w:name="Table Subtle 1" w:semiHidden="1" w:unhideWhenUsed="1"/>
+    <w:lsdException w:name="Table Subtle 2" w:semiHidden="1" w:unhideWhenUsed="1"/>
     <w:lsdException w:name="Table Web 1" w:semiHidden="1" w:unhideWhenUsed="1"/>
     <w:lsdException w:name="Table Web 2" w:semiHidden="1" w:unhideWhenUsed="1"/>
+    <w:lsdException w:name="Table Web 3" w:semiHidden="1" w:unhideWhenUsed="1"/>
     <w:lsdException w:name="Balloon Text" w:semiHidden="1" w:unhideWhenUsed="1"/>
     <w:lsdException w:name="Table Grid" w:uiPriority="59"/>
     <w:lsdException w:name="Table Theme" w:semiHidden="1" w:unhideWhenUsed="1"/>
@@ -2966,14 +4307,14 @@
     <w:lsdException w:name="List Table 5 Dark Accent 6" w:uiPriority="50"/>
     <w:lsdException w:name="List Table 6 Colorful Accent 6" w:uiPriority="51"/>
     <w:lsdException w:name="List Table 7 Colorful Accent 6" w:uiPriority="52"/>
-    <w:lsdException w:name="Mention" w:semiHidden="1" w:unhideWhenUsed="1"/>
-    <w:lsdException w:name="Smart Hyperlink" w:semiHidden="1" w:unhideWhenUsed="1"/>
-    <w:lsdException w:name="Hashtag" w:semiHidden="1" w:unhideWhenUsed="1"/>
-    <w:lsdException w:name="Unresolved Mention" w:semiHidden="1" w:unhideWhenUsed="1"/>
   </w:latentStyles>
   <w:style w:type="paragraph" w:default="1" w:styleId="Normal">
     <w:name w:val="Normal"/>
     <w:qFormat/>
+    <w:rsid w:val="002C4AB4"/>
+    <w:rPr>
+      <w:sz w:val="28"/>
+    </w:rPr>
   </w:style>
   <w:style w:type="paragraph" w:styleId="Heading1">
     <w:name w:val="heading 1"/>
@@ -3040,6 +4381,30 @@
       <w:color w:val="243F60" w:themeColor="accent1" w:themeShade="7F"/>
       <w:sz w:val="24"/>
       <w:szCs w:val="24"/>
+    </w:rPr>
+  </w:style>
+  <w:style w:type="paragraph" w:styleId="Heading4">
+    <w:name w:val="heading 4"/>
+    <w:basedOn w:val="Normal"/>
+    <w:next w:val="Normal"/>
+    <w:link w:val="Heading4Char"/>
+    <w:autoRedefine/>
+    <w:uiPriority w:val="9"/>
+    <w:unhideWhenUsed/>
+    <w:qFormat/>
+    <w:rsid w:val="005840DB"/>
+    <w:pPr>
+      <w:keepNext/>
+      <w:keepLines/>
+      <w:spacing w:before="40" w:after="0"/>
+      <w:ind w:left="1440"/>
+      <w:outlineLvl w:val="3"/>
+    </w:pPr>
+    <w:rPr>
+      <w:rFonts w:asciiTheme="majorHAnsi" w:eastAsiaTheme="majorEastAsia" w:hAnsiTheme="majorHAnsi" w:cstheme="majorBidi"/>
+      <w:i/>
+      <w:iCs/>
+      <w:color w:val="365F91" w:themeColor="accent1" w:themeShade="BF"/>
     </w:rPr>
   </w:style>
   <w:style w:type="character" w:default="1" w:styleId="DefaultParagraphFont">
@@ -3259,6 +4624,19 @@
       <w:rFonts w:ascii="Segoe UI" w:hAnsi="Segoe UI" w:cs="Segoe UI"/>
       <w:sz w:val="18"/>
       <w:szCs w:val="18"/>
+    </w:rPr>
+  </w:style>
+  <w:style w:type="character" w:customStyle="1" w:styleId="Heading4Char">
+    <w:name w:val="Heading 4 Char"/>
+    <w:basedOn w:val="DefaultParagraphFont"/>
+    <w:link w:val="Heading4"/>
+    <w:uiPriority w:val="9"/>
+    <w:rsid w:val="005840DB"/>
+    <w:rPr>
+      <w:rFonts w:asciiTheme="majorHAnsi" w:eastAsiaTheme="majorEastAsia" w:hAnsiTheme="majorHAnsi" w:cstheme="majorBidi"/>
+      <w:i/>
+      <w:iCs/>
+      <w:color w:val="365F91" w:themeColor="accent1" w:themeShade="BF"/>
     </w:rPr>
   </w:style>
 </w:styles>
@@ -3547,4 +4925,16 @@
   <a:objectDefaults/>
   <a:extraClrSchemeLst/>
 </a:theme>
+</file>
+
+<file path=customXml/item1.xml><?xml version="1.0" encoding="utf-8"?>
+<b:Sources xmlns:b="http://schemas.openxmlformats.org/officeDocument/2006/bibliography" xmlns="http://schemas.openxmlformats.org/officeDocument/2006/bibliography" SelectedStyle="\APASixthEditionOfficeOnline.xsl" StyleName="APA" Version="6"/>
+</file>
+
+<file path=customXml/itemProps1.xml><?xml version="1.0" encoding="utf-8"?>
+<ds:datastoreItem xmlns:ds="http://schemas.openxmlformats.org/officeDocument/2006/customXml" ds:itemID="{479D58AE-038E-49A4-A765-6D45B1367CD2}">
+  <ds:schemaRefs>
+    <ds:schemaRef ds:uri="http://schemas.openxmlformats.org/officeDocument/2006/bibliography"/>
+  </ds:schemaRefs>
+</ds:datastoreItem>
 </file>
--- a/javascript.docx
+++ b/javascript.docx
@@ -1,19 +1,28 @@
 
 <file path=word/document.xml><?xml version="1.0" encoding="utf-8"?>
-<w:document xmlns:wpc="http://schemas.microsoft.com/office/word/2010/wordprocessingCanvas" xmlns:mc="http://schemas.openxmlformats.org/markup-compatibility/2006" xmlns:o="urn:schemas-microsoft-com:office:office" xmlns:r="http://schemas.openxmlformats.org/officeDocument/2006/relationships" xmlns:m="http://schemas.openxmlformats.org/officeDocument/2006/math" xmlns:v="urn:schemas-microsoft-com:vml" xmlns:wp14="http://schemas.microsoft.com/office/word/2010/wordprocessingDrawing" xmlns:wp="http://schemas.openxmlformats.org/drawingml/2006/wordprocessingDrawing" xmlns:w10="urn:schemas-microsoft-com:office:word" xmlns:w="http://schemas.openxmlformats.org/wordprocessingml/2006/main" xmlns:w14="http://schemas.microsoft.com/office/word/2010/wordml" xmlns:w15="http://schemas.microsoft.com/office/word/2012/wordml" xmlns:wpg="http://schemas.microsoft.com/office/word/2010/wordprocessingGroup" xmlns:wpi="http://schemas.microsoft.com/office/word/2010/wordprocessingInk" xmlns:wne="http://schemas.microsoft.com/office/word/2006/wordml" xmlns:wps="http://schemas.microsoft.com/office/word/2010/wordprocessingShape" mc:Ignorable="w14 w15 wp14">
+<w:document xmlns:wpc="http://schemas.microsoft.com/office/word/2010/wordprocessingCanvas" xmlns:cx="http://schemas.microsoft.com/office/drawing/2014/chartex" xmlns:cx1="http://schemas.microsoft.com/office/drawing/2015/9/8/chartex" xmlns:cx2="http://schemas.microsoft.com/office/drawing/2015/10/21/chartex" xmlns:cx3="http://schemas.microsoft.com/office/drawing/2016/5/9/chartex" xmlns:cx4="http://schemas.microsoft.com/office/drawing/2016/5/10/chartex" xmlns:cx5="http://schemas.microsoft.com/office/drawing/2016/5/11/chartex" xmlns:cx6="http://schemas.microsoft.com/office/drawing/2016/5/12/chartex" xmlns:cx7="http://schemas.microsoft.com/office/drawing/2016/5/13/chartex" xmlns:cx8="http://schemas.microsoft.com/office/drawing/2016/5/14/chartex" xmlns:mc="http://schemas.openxmlformats.org/markup-compatibility/2006" xmlns:aink="http://schemas.microsoft.com/office/drawing/2016/ink" xmlns:am3d="http://schemas.microsoft.com/office/drawing/2017/model3d" xmlns:o="urn:schemas-microsoft-com:office:office" xmlns:r="http://schemas.openxmlformats.org/officeDocument/2006/relationships" xmlns:m="http://schemas.openxmlformats.org/officeDocument/2006/math" xmlns:v="urn:schemas-microsoft-com:vml" xmlns:wp14="http://schemas.microsoft.com/office/word/2010/wordprocessingDrawing" xmlns:wp="http://schemas.openxmlformats.org/drawingml/2006/wordprocessingDrawing" xmlns:w10="urn:schemas-microsoft-com:office:word" xmlns:w="http://schemas.openxmlformats.org/wordprocessingml/2006/main" xmlns:w14="http://schemas.microsoft.com/office/word/2010/wordml" xmlns:w15="http://schemas.microsoft.com/office/word/2012/wordml" xmlns:w16cid="http://schemas.microsoft.com/office/word/2016/wordml/cid" xmlns:w16se="http://schemas.microsoft.com/office/word/2015/wordml/symex" xmlns:wpg="http://schemas.microsoft.com/office/word/2010/wordprocessingGroup" xmlns:wpi="http://schemas.microsoft.com/office/word/2010/wordprocessingInk" xmlns:wne="http://schemas.microsoft.com/office/word/2006/wordml" xmlns:wps="http://schemas.microsoft.com/office/word/2010/wordprocessingShape" mc:Ignorable="w14 w15 w16se w16cid wp14">
   <w:body>
     <w:p>
+      <w:proofErr w:type="gramStart"/>
       <w:r>
         <w:rPr>
           <w:color w:val="92D050"/>
         </w:rPr>
-        <w:t>name.substring (0, name.length-1)</w:t>
+        <w:t>name.substring</w:t>
+      </w:r>
+      <w:proofErr w:type="gramEnd"/>
+      <w:r>
+        <w:rPr>
+          <w:color w:val="92D050"/>
+        </w:rPr>
+        <w:t xml:space="preserve"> (0, name.length-1)</w:t>
       </w:r>
       <w:r>
         <w:t xml:space="preserve"> Xóa ký tự cuối cùng trong chuỗi</w:t>
       </w:r>
     </w:p>
     <w:p>
+      <w:proofErr w:type="gramStart"/>
       <w:r>
         <w:rPr>
           <w:color w:val="92D050"/>
@@ -24,7 +33,14 @@
         <w:rPr>
           <w:color w:val="92D050"/>
         </w:rPr>
-        <w:t xml:space="preserve">.search('window.location.href') </w:t>
+        <w:t>.search</w:t>
+      </w:r>
+      <w:proofErr w:type="gramEnd"/>
+      <w:r>
+        <w:rPr>
+          <w:color w:val="92D050"/>
+        </w:rPr>
+        <w:t xml:space="preserve">('window.location.href') </w:t>
       </w:r>
       <w:r>
         <w:t>Tìm một chuỗi trong 1 chuỗi</w:t>
@@ -69,12 +85,28 @@
     </w:p>
     <w:p>
       <w:r>
-        <w:t>$('div.amsify-suggestags-area').css({'pointer-events':'none','opacity':'0.5'});</w:t>
-      </w:r>
-    </w:p>
-    <w:p>
-      <w:r>
-        <w:t>$(this).closest("#row-data-setting").find("div#tag-input").css({'pointer-events':'auto','opacity':'1'});</w:t>
+        <w:t>$('</w:t>
+      </w:r>
+      <w:proofErr w:type="gramStart"/>
+      <w:r>
+        <w:t>div.amsify</w:t>
+      </w:r>
+      <w:proofErr w:type="gramEnd"/>
+      <w:r>
+        <w:t>-suggestags-area').css({'pointer-events':'none','opacity':'0.5'});</w:t>
+      </w:r>
+    </w:p>
+    <w:p>
+      <w:r>
+        <w:t>$(this</w:t>
+      </w:r>
+      <w:proofErr w:type="gramStart"/>
+      <w:r>
+        <w:t>).closest</w:t>
+      </w:r>
+      <w:proofErr w:type="gramEnd"/>
+      <w:r>
+        <w:t>("#row-data-setting").find("div#tag-input").css({'pointer-events':'auto','opacity':'1'});</w:t>
       </w:r>
     </w:p>
     <w:p/>
@@ -141,6 +173,7 @@
           <w:szCs w:val="23"/>
         </w:rPr>
       </w:pPr>
+      <w:proofErr w:type="gramStart"/>
       <w:r>
         <w:rPr>
           <w:rFonts w:ascii="Courier New" w:eastAsia="Times New Roman" w:hAnsi="Courier New" w:cs="Courier New"/>
@@ -155,7 +188,16 @@
           <w:color w:val="DD1144"/>
           <w:szCs w:val="20"/>
         </w:rPr>
-        <w:t>"div.overout"</w:t>
+        <w:t>"</w:t>
+      </w:r>
+      <w:proofErr w:type="gramEnd"/>
+      <w:r>
+        <w:rPr>
+          <w:rFonts w:ascii="Courier New" w:eastAsia="Times New Roman" w:hAnsi="Courier New" w:cs="Courier New"/>
+          <w:color w:val="DD1144"/>
+          <w:szCs w:val="20"/>
+        </w:rPr>
+        <w:t>div.overout"</w:t>
       </w:r>
       <w:r>
         <w:rPr>
@@ -200,7 +242,25 @@
           <w:color w:val="333333"/>
           <w:szCs w:val="20"/>
         </w:rPr>
-        <w:t xml:space="preserve">  .mouseout(</w:t>
+        <w:t xml:space="preserve">  </w:t>
+      </w:r>
+      <w:proofErr w:type="gramStart"/>
+      <w:r>
+        <w:rPr>
+          <w:rFonts w:ascii="Courier New" w:eastAsia="Times New Roman" w:hAnsi="Courier New" w:cs="Courier New"/>
+          <w:color w:val="333333"/>
+          <w:szCs w:val="20"/>
+        </w:rPr>
+        <w:t>.mouseout</w:t>
+      </w:r>
+      <w:proofErr w:type="gramEnd"/>
+      <w:r>
+        <w:rPr>
+          <w:rFonts w:ascii="Courier New" w:eastAsia="Times New Roman" w:hAnsi="Courier New" w:cs="Courier New"/>
+          <w:color w:val="333333"/>
+          <w:szCs w:val="20"/>
+        </w:rPr>
+        <w:t>(</w:t>
       </w:r>
       <w:r>
         <w:rPr>
@@ -255,7 +315,16 @@
           <w:color w:val="333333"/>
           <w:szCs w:val="20"/>
         </w:rPr>
-        <w:t xml:space="preserve">    $( </w:t>
+        <w:t xml:space="preserve">    </w:t>
+      </w:r>
+      <w:proofErr w:type="gramStart"/>
+      <w:r>
+        <w:rPr>
+          <w:rFonts w:ascii="Courier New" w:eastAsia="Times New Roman" w:hAnsi="Courier New" w:cs="Courier New"/>
+          <w:color w:val="333333"/>
+          <w:szCs w:val="20"/>
+        </w:rPr>
+        <w:t xml:space="preserve">$( </w:t>
       </w:r>
       <w:r>
         <w:rPr>
@@ -263,7 +332,16 @@
           <w:color w:val="DD1144"/>
           <w:szCs w:val="20"/>
         </w:rPr>
-        <w:t>"p:first"</w:t>
+        <w:t>"</w:t>
+      </w:r>
+      <w:proofErr w:type="gramEnd"/>
+      <w:r>
+        <w:rPr>
+          <w:rFonts w:ascii="Courier New" w:eastAsia="Times New Roman" w:hAnsi="Courier New" w:cs="Courier New"/>
+          <w:color w:val="DD1144"/>
+          <w:szCs w:val="20"/>
+        </w:rPr>
+        <w:t>p:first"</w:t>
       </w:r>
       <w:r>
         <w:rPr>
@@ -342,7 +420,16 @@
           <w:color w:val="333333"/>
           <w:szCs w:val="20"/>
         </w:rPr>
-        <w:t xml:space="preserve">    $( </w:t>
+        <w:t xml:space="preserve">    </w:t>
+      </w:r>
+      <w:proofErr w:type="gramStart"/>
+      <w:r>
+        <w:rPr>
+          <w:rFonts w:ascii="Courier New" w:eastAsia="Times New Roman" w:hAnsi="Courier New" w:cs="Courier New"/>
+          <w:color w:val="333333"/>
+          <w:szCs w:val="20"/>
+        </w:rPr>
+        <w:t xml:space="preserve">$( </w:t>
       </w:r>
       <w:r>
         <w:rPr>
@@ -350,7 +437,16 @@
           <w:color w:val="DD1144"/>
           <w:szCs w:val="20"/>
         </w:rPr>
-        <w:t>"p:last"</w:t>
+        <w:t>"</w:t>
+      </w:r>
+      <w:proofErr w:type="gramEnd"/>
+      <w:r>
+        <w:rPr>
+          <w:rFonts w:ascii="Courier New" w:eastAsia="Times New Roman" w:hAnsi="Courier New" w:cs="Courier New"/>
+          <w:color w:val="DD1144"/>
+          <w:szCs w:val="20"/>
+        </w:rPr>
+        <w:t>p:last"</w:t>
       </w:r>
       <w:r>
         <w:rPr>
@@ -450,7 +546,25 @@
           <w:color w:val="333333"/>
           <w:szCs w:val="20"/>
         </w:rPr>
-        <w:t xml:space="preserve">  .mouseover(</w:t>
+        <w:t xml:space="preserve">  </w:t>
+      </w:r>
+      <w:proofErr w:type="gramStart"/>
+      <w:r>
+        <w:rPr>
+          <w:rFonts w:ascii="Courier New" w:eastAsia="Times New Roman" w:hAnsi="Courier New" w:cs="Courier New"/>
+          <w:color w:val="333333"/>
+          <w:szCs w:val="20"/>
+        </w:rPr>
+        <w:t>.mouseover</w:t>
+      </w:r>
+      <w:proofErr w:type="gramEnd"/>
+      <w:r>
+        <w:rPr>
+          <w:rFonts w:ascii="Courier New" w:eastAsia="Times New Roman" w:hAnsi="Courier New" w:cs="Courier New"/>
+          <w:color w:val="333333"/>
+          <w:szCs w:val="20"/>
+        </w:rPr>
+        <w:t>(</w:t>
       </w:r>
       <w:r>
         <w:rPr>
@@ -505,7 +619,16 @@
           <w:color w:val="333333"/>
           <w:szCs w:val="20"/>
         </w:rPr>
-        <w:t xml:space="preserve">    $( </w:t>
+        <w:t xml:space="preserve">    </w:t>
+      </w:r>
+      <w:proofErr w:type="gramStart"/>
+      <w:r>
+        <w:rPr>
+          <w:rFonts w:ascii="Courier New" w:eastAsia="Times New Roman" w:hAnsi="Courier New" w:cs="Courier New"/>
+          <w:color w:val="333333"/>
+          <w:szCs w:val="20"/>
+        </w:rPr>
+        <w:t xml:space="preserve">$( </w:t>
       </w:r>
       <w:r>
         <w:rPr>
@@ -513,7 +636,16 @@
           <w:color w:val="DD1144"/>
           <w:szCs w:val="20"/>
         </w:rPr>
-        <w:t>"p:first"</w:t>
+        <w:t>"</w:t>
+      </w:r>
+      <w:proofErr w:type="gramEnd"/>
+      <w:r>
+        <w:rPr>
+          <w:rFonts w:ascii="Courier New" w:eastAsia="Times New Roman" w:hAnsi="Courier New" w:cs="Courier New"/>
+          <w:color w:val="DD1144"/>
+          <w:szCs w:val="20"/>
+        </w:rPr>
+        <w:t>p:first"</w:t>
       </w:r>
       <w:r>
         <w:rPr>
@@ -677,6 +809,75 @@
     </w:p>
     <w:p>
       <w:pPr>
+        <w:pStyle w:val="Heading2"/>
+      </w:pPr>
+      <w:r>
+        <w:lastRenderedPageBreak/>
+        <w:t>Drap and drop</w:t>
+      </w:r>
+    </w:p>
+    <w:p>
+      <w:pPr>
+        <w:rPr>
+          <w:rFonts w:ascii="Courier New" w:eastAsia="Times New Roman" w:hAnsi="Courier New" w:cs="Courier New"/>
+          <w:color w:val="333333"/>
+          <w:szCs w:val="20"/>
+        </w:rPr>
+      </w:pPr>
+      <w:bookmarkStart w:id="0" w:name="_GoBack"/>
+      <w:r>
+        <w:rPr>
+          <w:rFonts w:ascii="Courier New" w:eastAsia="Times New Roman" w:hAnsi="Courier New" w:cs="Courier New"/>
+          <w:noProof/>
+          <w:color w:val="333333"/>
+          <w:szCs w:val="20"/>
+        </w:rPr>
+        <w:drawing>
+          <wp:inline distT="0" distB="0" distL="0" distR="0" wp14:anchorId="34640837" wp14:editId="739FC440">
+            <wp:extent cx="5943600" cy="4310380"/>
+            <wp:effectExtent l="0" t="0" r="0" b="0"/>
+            <wp:docPr id="11" name="Picture 11" descr="A screenshot of a cell phone&#10;&#10;Description automatically generated"/>
+            <wp:cNvGraphicFramePr>
+              <a:graphicFrameLocks xmlns:a="http://schemas.openxmlformats.org/drawingml/2006/main" noChangeAspect="1"/>
+            </wp:cNvGraphicFramePr>
+            <a:graphic xmlns:a="http://schemas.openxmlformats.org/drawingml/2006/main">
+              <a:graphicData uri="http://schemas.openxmlformats.org/drawingml/2006/picture">
+                <pic:pic xmlns:pic="http://schemas.openxmlformats.org/drawingml/2006/picture">
+                  <pic:nvPicPr>
+                    <pic:cNvPr id="11" name="760.PNG"/>
+                    <pic:cNvPicPr/>
+                  </pic:nvPicPr>
+                  <pic:blipFill>
+                    <a:blip r:embed="rId6">
+                      <a:extLst>
+                        <a:ext uri="{28A0092B-C50C-407E-A947-70E740481C1C}">
+                          <a14:useLocalDpi xmlns:a14="http://schemas.microsoft.com/office/drawing/2010/main" val="0"/>
+                        </a:ext>
+                      </a:extLst>
+                    </a:blip>
+                    <a:stretch>
+                      <a:fillRect/>
+                    </a:stretch>
+                  </pic:blipFill>
+                  <pic:spPr>
+                    <a:xfrm>
+                      <a:off x="0" y="0"/>
+                      <a:ext cx="5943600" cy="4310380"/>
+                    </a:xfrm>
+                    <a:prstGeom prst="rect">
+                      <a:avLst/>
+                    </a:prstGeom>
+                  </pic:spPr>
+                </pic:pic>
+              </a:graphicData>
+            </a:graphic>
+          </wp:inline>
+        </w:drawing>
+      </w:r>
+      <w:bookmarkEnd w:id="0"/>
+    </w:p>
+    <w:p>
+      <w:pPr>
         <w:pStyle w:val="Heading1"/>
         <w:rPr>
           <w:sz w:val="40"/>
@@ -750,343 +951,370 @@
         </w:numPr>
       </w:pPr>
       <w:r>
+        <w:t>Mở git bash here</w:t>
+      </w:r>
+    </w:p>
+    <w:p>
+      <w:pPr>
+        <w:ind w:left="360"/>
+        <w:rPr>
+          <w:color w:val="00B050"/>
+        </w:rPr>
+      </w:pPr>
+      <w:r>
+        <w:t xml:space="preserve">Tạo app mới: </w:t>
+      </w:r>
+      <w:r>
+        <w:rPr>
+          <w:color w:val="00B050"/>
+        </w:rPr>
+        <w:t>npx create-react-app my-app</w:t>
+      </w:r>
+    </w:p>
+    <w:p>
+      <w:pPr>
+        <w:ind w:left="360"/>
+        <w:rPr>
+          <w:color w:val="00B050"/>
+        </w:rPr>
+      </w:pPr>
+      <w:r>
+        <w:tab/>
+      </w:r>
+      <w:r>
+        <w:tab/>
+      </w:r>
+      <w:r>
+        <w:rPr>
+          <w:color w:val="00B050"/>
+        </w:rPr>
+        <w:t>cd my-app</w:t>
+      </w:r>
+    </w:p>
+    <w:p>
+      <w:pPr>
+        <w:ind w:firstLine="360"/>
+      </w:pPr>
+      <w:r>
+        <w:t xml:space="preserve">Chạy local: </w:t>
+      </w:r>
+      <w:r>
+        <w:rPr>
+          <w:color w:val="00B050"/>
+        </w:rPr>
+        <w:t>npm start</w:t>
+      </w:r>
+    </w:p>
+    <w:p/>
+    <w:p>
+      <w:pPr>
+        <w:ind w:left="360"/>
+      </w:pPr>
+    </w:p>
+    <w:p/>
+    <w:p>
+      <w:pPr>
+        <w:pStyle w:val="Heading2"/>
+        <w:rPr>
+          <w:sz w:val="32"/>
+        </w:rPr>
+      </w:pPr>
+      <w:r>
+        <w:rPr>
+          <w:sz w:val="32"/>
+        </w:rPr>
+        <w:t>Component</w:t>
+      </w:r>
+    </w:p>
+    <w:p>
+      <w:r>
+        <w:t>React được xây dựng xung quanh component</w:t>
+      </w:r>
+    </w:p>
+    <w:p/>
+    <w:p>
+      <w:pPr>
+        <w:rPr>
+          <w:color w:val="00B050"/>
+        </w:rPr>
+      </w:pPr>
+      <w:r>
+        <w:rPr>
+          <w:color w:val="00B050"/>
+        </w:rPr>
+        <w:t xml:space="preserve">class App extends Component </w:t>
+      </w:r>
+      <w:proofErr w:type="gramStart"/>
+      <w:r>
+        <w:rPr>
+          <w:color w:val="00B050"/>
+        </w:rPr>
+        <w:t>{</w:t>
+      </w:r>
+      <w:r>
+        <w:rPr>
+          <w:color w:val="00B050"/>
+        </w:rPr>
+        <w:t xml:space="preserve">  </w:t>
+      </w:r>
+      <w:proofErr w:type="gramEnd"/>
+      <w:r>
+        <w:rPr>
+          <w:color w:val="00B050"/>
+        </w:rPr>
+        <w:t xml:space="preserve"> </w:t>
+      </w:r>
+      <w:r>
+        <w:rPr>
+          <w:color w:val="FF0000"/>
+        </w:rPr>
+        <w:sym w:font="Wingdings" w:char="F0E8"/>
+      </w:r>
+      <w:r>
+        <w:rPr>
+          <w:color w:val="FF0000"/>
+        </w:rPr>
+        <w:t xml:space="preserve"> </w:t>
+      </w:r>
+      <w:r>
+        <w:rPr>
+          <w:color w:val="FF0000"/>
+        </w:rPr>
+        <w:t>“</w:t>
+      </w:r>
+      <w:r>
+        <w:rPr>
+          <w:color w:val="FF0000"/>
+        </w:rPr>
+        <w:t>App</w:t>
+      </w:r>
+      <w:r>
+        <w:rPr>
+          <w:color w:val="FF0000"/>
+        </w:rPr>
+        <w:t>”</w:t>
+      </w:r>
+      <w:r>
+        <w:rPr>
+          <w:color w:val="FF0000"/>
+        </w:rPr>
+        <w:t xml:space="preserve"> chính là một component</w:t>
+      </w:r>
+    </w:p>
+    <w:p>
+      <w:pPr>
+        <w:rPr>
+          <w:color w:val="00B050"/>
+        </w:rPr>
+      </w:pPr>
+      <w:r>
+        <w:rPr>
+          <w:color w:val="00B050"/>
+        </w:rPr>
+        <w:t xml:space="preserve">  </w:t>
+      </w:r>
+      <w:proofErr w:type="gramStart"/>
+      <w:r>
+        <w:rPr>
+          <w:color w:val="00B050"/>
+        </w:rPr>
+        <w:t>render(</w:t>
+      </w:r>
+      <w:proofErr w:type="gramEnd"/>
+      <w:r>
+        <w:rPr>
+          <w:color w:val="00B050"/>
+        </w:rPr>
+        <w:t>) {</w:t>
+      </w:r>
+    </w:p>
+    <w:p>
+      <w:pPr>
+        <w:rPr>
+          <w:color w:val="00B050"/>
+        </w:rPr>
+      </w:pPr>
+      <w:r>
+        <w:rPr>
+          <w:color w:val="00B050"/>
+        </w:rPr>
+        <w:t xml:space="preserve">    return (</w:t>
+      </w:r>
+    </w:p>
+    <w:p>
+      <w:pPr>
+        <w:rPr>
+          <w:color w:val="00B050"/>
+        </w:rPr>
+      </w:pPr>
+      <w:r>
+        <w:rPr>
+          <w:color w:val="00B050"/>
+        </w:rPr>
+        <w:t xml:space="preserve">      &lt;div className="App"&gt;</w:t>
+      </w:r>
+    </w:p>
+    <w:p>
+      <w:pPr>
+        <w:rPr>
+          <w:color w:val="00B050"/>
+        </w:rPr>
+      </w:pPr>
+      <w:r>
+        <w:rPr>
+          <w:color w:val="00B050"/>
+        </w:rPr>
+        <w:t xml:space="preserve">        &lt;header className="App-header"&gt;</w:t>
+      </w:r>
+    </w:p>
+    <w:p>
+      <w:pPr>
+        <w:rPr>
+          <w:color w:val="00B050"/>
+        </w:rPr>
+      </w:pPr>
+      <w:r>
+        <w:rPr>
+          <w:color w:val="00B050"/>
+        </w:rPr>
+        <w:t xml:space="preserve">          &lt;img src={logo} className="App-logo" alt="logo" /&gt;</w:t>
+      </w:r>
+    </w:p>
+    <w:p>
+      <w:pPr>
+        <w:rPr>
+          <w:color w:val="00B050"/>
+        </w:rPr>
+      </w:pPr>
+    </w:p>
+    <w:p>
+      <w:pPr>
+        <w:rPr>
+          <w:color w:val="00B050"/>
+        </w:rPr>
+      </w:pPr>
+      <w:r>
+        <w:rPr>
+          <w:color w:val="00B050"/>
+        </w:rPr>
+        <w:t xml:space="preserve">          &lt;a</w:t>
+      </w:r>
+    </w:p>
+    <w:p>
+      <w:pPr>
+        <w:rPr>
+          <w:color w:val="00B050"/>
+        </w:rPr>
+      </w:pPr>
+      <w:r>
+        <w:rPr>
+          <w:color w:val="00B050"/>
+        </w:rPr>
+        <w:t xml:space="preserve">            className="App-link"</w:t>
+      </w:r>
+    </w:p>
+    <w:p>
+      <w:pPr>
+        <w:rPr>
+          <w:color w:val="00B050"/>
+        </w:rPr>
+      </w:pPr>
+      <w:r>
+        <w:rPr>
+          <w:color w:val="00B050"/>
+        </w:rPr>
+        <w:t xml:space="preserve">            href="https://reactjs.org"</w:t>
+      </w:r>
+    </w:p>
+    <w:p>
+      <w:pPr>
+        <w:rPr>
+          <w:color w:val="00B050"/>
+        </w:rPr>
+      </w:pPr>
+      <w:r>
+        <w:rPr>
+          <w:color w:val="00B050"/>
+        </w:rPr>
+        <w:t xml:space="preserve">            target="_blank"</w:t>
+      </w:r>
+    </w:p>
+    <w:p>
+      <w:pPr>
+        <w:rPr>
+          <w:color w:val="00B050"/>
+        </w:rPr>
+      </w:pPr>
+      <w:r>
+        <w:rPr>
+          <w:color w:val="00B050"/>
+        </w:rPr>
+        <w:t xml:space="preserve">            rel="noopener noreferrer"</w:t>
+      </w:r>
+    </w:p>
+    <w:p>
+      <w:pPr>
+        <w:rPr>
+          <w:color w:val="00B050"/>
+        </w:rPr>
+      </w:pPr>
+      <w:r>
+        <w:rPr>
+          <w:color w:val="00B050"/>
+        </w:rPr>
+        <w:t xml:space="preserve">          &gt;</w:t>
+      </w:r>
+    </w:p>
+    <w:p>
+      <w:pPr>
+        <w:rPr>
+          <w:color w:val="00B050"/>
+        </w:rPr>
+      </w:pPr>
+      <w:r>
+        <w:rPr>
+          <w:color w:val="00B050"/>
+        </w:rPr>
+        <w:t xml:space="preserve">            Learn React</w:t>
+      </w:r>
+    </w:p>
+    <w:p>
+      <w:pPr>
+        <w:rPr>
+          <w:color w:val="00B050"/>
+        </w:rPr>
+      </w:pPr>
+      <w:r>
+        <w:rPr>
+          <w:color w:val="00B050"/>
+        </w:rPr>
+        <w:t xml:space="preserve">          &lt;/a&gt;</w:t>
+      </w:r>
+    </w:p>
+    <w:p>
+      <w:pPr>
+        <w:rPr>
+          <w:color w:val="00B050"/>
+        </w:rPr>
+      </w:pPr>
+      <w:r>
+        <w:rPr>
+          <w:color w:val="00B050"/>
+        </w:rPr>
+        <w:t xml:space="preserve">        &lt;/header&gt;</w:t>
+      </w:r>
+    </w:p>
+    <w:p>
+      <w:pPr>
+        <w:rPr>
+          <w:color w:val="00B050"/>
+        </w:rPr>
+      </w:pPr>
+      <w:r>
+        <w:rPr>
+          <w:color w:val="00B050"/>
+        </w:rPr>
         <w:lastRenderedPageBreak/>
-        <w:t>Mở git bash here</w:t>
-      </w:r>
-    </w:p>
-    <w:p>
-      <w:pPr>
-        <w:ind w:left="360"/>
-        <w:rPr>
-          <w:color w:val="00B050"/>
-        </w:rPr>
-      </w:pPr>
-      <w:r>
-        <w:t xml:space="preserve">Tạo app mới: </w:t>
-      </w:r>
-      <w:r>
-        <w:rPr>
-          <w:color w:val="00B050"/>
-        </w:rPr>
-        <w:t>npx create-react-app my-app</w:t>
-      </w:r>
-    </w:p>
-    <w:p>
-      <w:pPr>
-        <w:ind w:left="360"/>
-        <w:rPr>
-          <w:color w:val="00B050"/>
-        </w:rPr>
-      </w:pPr>
-      <w:r>
-        <w:tab/>
-      </w:r>
-      <w:r>
-        <w:tab/>
-      </w:r>
-      <w:r>
-        <w:rPr>
-          <w:color w:val="00B050"/>
-        </w:rPr>
-        <w:t>cd my-app</w:t>
-      </w:r>
-    </w:p>
-    <w:p>
-      <w:pPr>
-        <w:ind w:firstLine="360"/>
-      </w:pPr>
-      <w:r>
-        <w:t xml:space="preserve">Chạy local: </w:t>
-      </w:r>
-      <w:r>
-        <w:rPr>
-          <w:color w:val="00B050"/>
-        </w:rPr>
-        <w:t>npm start</w:t>
-      </w:r>
-    </w:p>
-    <w:p/>
-    <w:p>
-      <w:pPr>
-        <w:ind w:left="360"/>
-      </w:pPr>
-    </w:p>
-    <w:p/>
-    <w:p>
-      <w:pPr>
-        <w:pStyle w:val="Heading2"/>
-        <w:rPr>
-          <w:sz w:val="32"/>
-        </w:rPr>
-      </w:pPr>
-      <w:r>
-        <w:rPr>
-          <w:sz w:val="32"/>
-        </w:rPr>
-        <w:t>Component</w:t>
-      </w:r>
-    </w:p>
-    <w:p>
-      <w:r>
-        <w:t>React được xây dựng xung quanh component</w:t>
-      </w:r>
-    </w:p>
-    <w:p/>
-    <w:p>
-      <w:pPr>
-        <w:rPr>
-          <w:color w:val="00B050"/>
-        </w:rPr>
-      </w:pPr>
-      <w:r>
-        <w:rPr>
-          <w:color w:val="00B050"/>
-        </w:rPr>
-        <w:t>class App extends Component {</w:t>
-      </w:r>
-      <w:r>
-        <w:rPr>
-          <w:color w:val="00B050"/>
-        </w:rPr>
-        <w:t xml:space="preserve">   </w:t>
-      </w:r>
-      <w:r>
-        <w:rPr>
-          <w:color w:val="FF0000"/>
-        </w:rPr>
-        <w:sym w:font="Wingdings" w:char="F0E8"/>
-      </w:r>
-      <w:r>
-        <w:rPr>
-          <w:color w:val="FF0000"/>
-        </w:rPr>
-        <w:t xml:space="preserve"> </w:t>
-      </w:r>
-      <w:r>
-        <w:rPr>
-          <w:color w:val="FF0000"/>
-        </w:rPr>
-        <w:t>“</w:t>
-      </w:r>
-      <w:r>
-        <w:rPr>
-          <w:color w:val="FF0000"/>
-        </w:rPr>
-        <w:t>App</w:t>
-      </w:r>
-      <w:r>
-        <w:rPr>
-          <w:color w:val="FF0000"/>
-        </w:rPr>
-        <w:t>”</w:t>
-      </w:r>
-      <w:r>
-        <w:rPr>
-          <w:color w:val="FF0000"/>
-        </w:rPr>
-        <w:t xml:space="preserve"> chính là một component</w:t>
-      </w:r>
-    </w:p>
-    <w:p>
-      <w:pPr>
-        <w:rPr>
-          <w:color w:val="00B050"/>
-        </w:rPr>
-      </w:pPr>
-      <w:r>
-        <w:rPr>
-          <w:color w:val="00B050"/>
-        </w:rPr>
-        <w:t xml:space="preserve">  render() {</w:t>
-      </w:r>
-    </w:p>
-    <w:p>
-      <w:pPr>
-        <w:rPr>
-          <w:color w:val="00B050"/>
-        </w:rPr>
-      </w:pPr>
-      <w:r>
-        <w:rPr>
-          <w:color w:val="00B050"/>
-        </w:rPr>
-        <w:t xml:space="preserve">    return (</w:t>
-      </w:r>
-    </w:p>
-    <w:p>
-      <w:pPr>
-        <w:rPr>
-          <w:color w:val="00B050"/>
-        </w:rPr>
-      </w:pPr>
-      <w:r>
-        <w:rPr>
-          <w:color w:val="00B050"/>
-        </w:rPr>
-        <w:t xml:space="preserve">      &lt;div className="App"&gt;</w:t>
-      </w:r>
-    </w:p>
-    <w:p>
-      <w:pPr>
-        <w:rPr>
-          <w:color w:val="00B050"/>
-        </w:rPr>
-      </w:pPr>
-      <w:r>
-        <w:rPr>
-          <w:color w:val="00B050"/>
-        </w:rPr>
-        <w:t xml:space="preserve">        &lt;header className="App-header"&gt;</w:t>
-      </w:r>
-    </w:p>
-    <w:p>
-      <w:pPr>
-        <w:rPr>
-          <w:color w:val="00B050"/>
-        </w:rPr>
-      </w:pPr>
-      <w:r>
-        <w:rPr>
-          <w:color w:val="00B050"/>
-        </w:rPr>
-        <w:t xml:space="preserve">          &lt;img src={logo} className="App-logo" alt="logo" /&gt;</w:t>
-      </w:r>
-    </w:p>
-    <w:p>
-      <w:pPr>
-        <w:rPr>
-          <w:color w:val="00B050"/>
-        </w:rPr>
-      </w:pPr>
-    </w:p>
-    <w:p>
-      <w:pPr>
-        <w:rPr>
-          <w:color w:val="00B050"/>
-        </w:rPr>
-      </w:pPr>
-      <w:r>
-        <w:rPr>
-          <w:color w:val="00B050"/>
-        </w:rPr>
-        <w:t xml:space="preserve">          &lt;a</w:t>
-      </w:r>
-    </w:p>
-    <w:p>
-      <w:pPr>
-        <w:rPr>
-          <w:color w:val="00B050"/>
-        </w:rPr>
-      </w:pPr>
-      <w:r>
-        <w:rPr>
-          <w:color w:val="00B050"/>
-        </w:rPr>
-        <w:t xml:space="preserve">            className="App-link"</w:t>
-      </w:r>
-    </w:p>
-    <w:p>
-      <w:pPr>
-        <w:rPr>
-          <w:color w:val="00B050"/>
-        </w:rPr>
-      </w:pPr>
-      <w:r>
-        <w:rPr>
-          <w:color w:val="00B050"/>
-        </w:rPr>
-        <w:t xml:space="preserve">            href="https://reactjs.org"</w:t>
-      </w:r>
-    </w:p>
-    <w:p>
-      <w:pPr>
-        <w:rPr>
-          <w:color w:val="00B050"/>
-        </w:rPr>
-      </w:pPr>
-      <w:r>
-        <w:rPr>
-          <w:color w:val="00B050"/>
-        </w:rPr>
-        <w:t xml:space="preserve">            target="_blank"</w:t>
-      </w:r>
-    </w:p>
-    <w:p>
-      <w:pPr>
-        <w:rPr>
-          <w:color w:val="00B050"/>
-        </w:rPr>
-      </w:pPr>
-      <w:r>
-        <w:rPr>
-          <w:color w:val="00B050"/>
-        </w:rPr>
-        <w:t xml:space="preserve">            rel="noopener noreferrer"</w:t>
-      </w:r>
-    </w:p>
-    <w:p>
-      <w:pPr>
-        <w:rPr>
-          <w:color w:val="00B050"/>
-        </w:rPr>
-      </w:pPr>
-      <w:r>
-        <w:rPr>
-          <w:color w:val="00B050"/>
-        </w:rPr>
-        <w:lastRenderedPageBreak/>
-        <w:t xml:space="preserve">          &gt;</w:t>
-      </w:r>
-    </w:p>
-    <w:p>
-      <w:pPr>
-        <w:rPr>
-          <w:color w:val="00B050"/>
-        </w:rPr>
-      </w:pPr>
-      <w:r>
-        <w:rPr>
-          <w:color w:val="00B050"/>
-        </w:rPr>
-        <w:t xml:space="preserve">            Learn React</w:t>
-      </w:r>
-    </w:p>
-    <w:p>
-      <w:pPr>
-        <w:rPr>
-          <w:color w:val="00B050"/>
-        </w:rPr>
-      </w:pPr>
-      <w:r>
-        <w:rPr>
-          <w:color w:val="00B050"/>
-        </w:rPr>
-        <w:t xml:space="preserve">          &lt;/a&gt;</w:t>
-      </w:r>
-    </w:p>
-    <w:p>
-      <w:pPr>
-        <w:rPr>
-          <w:color w:val="00B050"/>
-        </w:rPr>
-      </w:pPr>
-      <w:r>
-        <w:rPr>
-          <w:color w:val="00B050"/>
-        </w:rPr>
-        <w:t xml:space="preserve">        &lt;/header&gt;</w:t>
-      </w:r>
-    </w:p>
-    <w:p>
-      <w:pPr>
-        <w:rPr>
-          <w:color w:val="00B050"/>
-        </w:rPr>
-      </w:pPr>
-      <w:r>
-        <w:rPr>
-          <w:color w:val="00B050"/>
-        </w:rPr>
         <w:t xml:space="preserve">      &lt;/div&gt;</w:t>
       </w:r>
     </w:p>
@@ -1334,7 +1562,6 @@
         <w:rPr>
           <w:sz w:val="32"/>
         </w:rPr>
-        <w:lastRenderedPageBreak/>
         <w:t>Tạo component</w:t>
       </w:r>
     </w:p>
@@ -1372,6 +1599,7 @@
           <w:noProof/>
           <w:lang w:eastAsia="ja-JP"/>
         </w:rPr>
+        <w:lastRenderedPageBreak/>
         <mc:AlternateContent>
           <mc:Choice Requires="wps">
             <w:drawing>
@@ -1507,7 +1735,7 @@
                     <pic:cNvPicPr/>
                   </pic:nvPicPr>
                   <pic:blipFill>
-                    <a:blip r:embed="rId6">
+                    <a:blip r:embed="rId7">
                       <a:extLst>
                         <a:ext uri="{28A0092B-C50C-407E-A947-70E740481C1C}">
                           <a14:useLocalDpi xmlns:a14="http://schemas.microsoft.com/office/drawing/2010/main" val="0"/>
@@ -1562,27 +1790,55 @@
         <w:rPr>
           <w:color w:val="00B050"/>
         </w:rPr>
-        <w:t xml:space="preserve">  render() {</w:t>
-      </w:r>
-    </w:p>
-    <w:p>
-      <w:pPr>
-        <w:rPr>
-          <w:color w:val="00B050"/>
-        </w:rPr>
-      </w:pPr>
-      <w:r>
-        <w:rPr>
-          <w:color w:val="00B050"/>
-        </w:rPr>
         <w:t xml:space="preserve">  </w:t>
       </w:r>
-      <w:r>
-        <w:rPr>
-          <w:color w:val="00B050"/>
-        </w:rPr>
-        <w:tab/>
-        <w:t>return React.createElement('li',{className: 'list-group-item'}, '123');</w:t>
+      <w:proofErr w:type="gramStart"/>
+      <w:r>
+        <w:rPr>
+          <w:color w:val="00B050"/>
+        </w:rPr>
+        <w:t>render(</w:t>
+      </w:r>
+      <w:proofErr w:type="gramEnd"/>
+      <w:r>
+        <w:rPr>
+          <w:color w:val="00B050"/>
+        </w:rPr>
+        <w:t>) {</w:t>
+      </w:r>
+    </w:p>
+    <w:p>
+      <w:pPr>
+        <w:rPr>
+          <w:color w:val="00B050"/>
+        </w:rPr>
+      </w:pPr>
+      <w:r>
+        <w:rPr>
+          <w:color w:val="00B050"/>
+        </w:rPr>
+        <w:t xml:space="preserve">  </w:t>
+      </w:r>
+      <w:r>
+        <w:rPr>
+          <w:color w:val="00B050"/>
+        </w:rPr>
+        <w:tab/>
+        <w:t>return React.createElement('li</w:t>
+      </w:r>
+      <w:proofErr w:type="gramStart"/>
+      <w:r>
+        <w:rPr>
+          <w:color w:val="00B050"/>
+        </w:rPr>
+        <w:t>',{</w:t>
+      </w:r>
+      <w:proofErr w:type="gramEnd"/>
+      <w:r>
+        <w:rPr>
+          <w:color w:val="00B050"/>
+        </w:rPr>
+        <w:t>className: 'list-group-item'}, '123');</w:t>
       </w:r>
     </w:p>
     <w:p>
@@ -1633,7 +1889,21 @@
         <w:rPr>
           <w:color w:val="00B050"/>
         </w:rPr>
-        <w:t>{this.formatName(user)} &lt;br/&gt;</w:t>
+        <w:t>{</w:t>
+      </w:r>
+      <w:proofErr w:type="gramStart"/>
+      <w:r>
+        <w:rPr>
+          <w:color w:val="00B050"/>
+        </w:rPr>
+        <w:t>this.formatName</w:t>
+      </w:r>
+      <w:proofErr w:type="gramEnd"/>
+      <w:r>
+        <w:rPr>
+          <w:color w:val="00B050"/>
+        </w:rPr>
+        <w:t>(user)} &lt;br/&gt;</w:t>
       </w:r>
     </w:p>
     <w:p>
@@ -1660,7 +1930,6 @@
         <w:rPr>
           <w:sz w:val="32"/>
         </w:rPr>
-        <w:lastRenderedPageBreak/>
         <w:t>Sử dụng Props, Event, Ref và State</w:t>
       </w:r>
     </w:p>
@@ -1723,10 +1992,21 @@
         <w:rPr>
           <w:color w:val="00B0F0"/>
         </w:rPr>
-        <w:t>{this.props.name}</w:t>
-      </w:r>
-      <w:r>
-        <w:t>&lt;/div&gt;</w:t>
+        <w:t>{</w:t>
+      </w:r>
+      <w:proofErr w:type="gramStart"/>
+      <w:r>
+        <w:rPr>
+          <w:color w:val="00B0F0"/>
+        </w:rPr>
+        <w:t>this.props.name}</w:t>
+      </w:r>
+      <w:r>
+        <w:t>&lt;</w:t>
+      </w:r>
+      <w:proofErr w:type="gramEnd"/>
+      <w:r>
+        <w:t>/div&gt;</w:t>
       </w:r>
       <w:r>
         <w:t xml:space="preserve"> </w:t>
@@ -1770,7 +2050,15 @@
         <w:sym w:font="Wingdings" w:char="F0E0"/>
       </w:r>
       <w:r>
-        <w:t xml:space="preserve"> {this.props.children}</w:t>
+        <w:t xml:space="preserve"> {</w:t>
+      </w:r>
+      <w:proofErr w:type="gramStart"/>
+      <w:r>
+        <w:t>this.props</w:t>
+      </w:r>
+      <w:proofErr w:type="gramEnd"/>
+      <w:r>
+        <w:t>.children}</w:t>
       </w:r>
     </w:p>
     <w:p/>
@@ -1797,27 +2085,49 @@
           <w:color w:val="00B050"/>
         </w:rPr>
         <w:tab/>
-        <w:t>formatName(user){</w:t>
-      </w:r>
-    </w:p>
-    <w:p>
-      <w:pPr>
-        <w:rPr>
-          <w:color w:val="00B050"/>
-        </w:rPr>
-      </w:pPr>
-      <w:r>
-        <w:rPr>
-          <w:color w:val="00B050"/>
-        </w:rPr>
-        <w:tab/>
-      </w:r>
-      <w:r>
-        <w:rPr>
-          <w:color w:val="00B050"/>
-        </w:rPr>
-        <w:tab/>
-        <w:t>return user.firstName + ' ' + user.lastName;</w:t>
+        <w:t>formatName(user</w:t>
+      </w:r>
+      <w:proofErr w:type="gramStart"/>
+      <w:r>
+        <w:rPr>
+          <w:color w:val="00B050"/>
+        </w:rPr>
+        <w:t>){</w:t>
+      </w:r>
+      <w:proofErr w:type="gramEnd"/>
+    </w:p>
+    <w:p>
+      <w:pPr>
+        <w:rPr>
+          <w:color w:val="00B050"/>
+        </w:rPr>
+      </w:pPr>
+      <w:r>
+        <w:rPr>
+          <w:color w:val="00B050"/>
+        </w:rPr>
+        <w:tab/>
+      </w:r>
+      <w:r>
+        <w:rPr>
+          <w:color w:val="00B050"/>
+        </w:rPr>
+        <w:tab/>
+        <w:t xml:space="preserve">return </w:t>
+      </w:r>
+      <w:proofErr w:type="gramStart"/>
+      <w:r>
+        <w:rPr>
+          <w:color w:val="00B050"/>
+        </w:rPr>
+        <w:t>user.firstName</w:t>
+      </w:r>
+      <w:proofErr w:type="gramEnd"/>
+      <w:r>
+        <w:rPr>
+          <w:color w:val="00B050"/>
+        </w:rPr>
+        <w:t xml:space="preserve"> + ' ' + user.lastName;</w:t>
       </w:r>
     </w:p>
     <w:p>
@@ -1850,7 +2160,21 @@
         <w:rPr>
           <w:color w:val="00B050"/>
         </w:rPr>
-        <w:t>{this.formatName(user)}</w:t>
+        <w:t>{</w:t>
+      </w:r>
+      <w:proofErr w:type="gramStart"/>
+      <w:r>
+        <w:rPr>
+          <w:color w:val="00B050"/>
+        </w:rPr>
+        <w:t>this.formatName</w:t>
+      </w:r>
+      <w:proofErr w:type="gramEnd"/>
+      <w:r>
+        <w:rPr>
+          <w:color w:val="00B050"/>
+        </w:rPr>
+        <w:t>(user)}</w:t>
       </w:r>
     </w:p>
     <w:p>
@@ -1864,12 +2188,28 @@
     </w:p>
     <w:p>
       <w:r>
-        <w:t xml:space="preserve">    const elemCourses = arrays.map((item, index)=&gt;</w:t>
-      </w:r>
-    </w:p>
-    <w:p>
-      <w:r>
-        <w:t xml:space="preserve">        &lt;Course key={index} name={item.name} type={item.time} free={item.free}/&gt;</w:t>
+        <w:t xml:space="preserve">    const elemCourses = </w:t>
+      </w:r>
+      <w:proofErr w:type="gramStart"/>
+      <w:r>
+        <w:t>arrays.map(</w:t>
+      </w:r>
+      <w:proofErr w:type="gramEnd"/>
+      <w:r>
+        <w:t>(item, index)=&gt;</w:t>
+      </w:r>
+    </w:p>
+    <w:p>
+      <w:r>
+        <w:t xml:space="preserve">        &lt;Course key={index} name={item.name} type={</w:t>
+      </w:r>
+      <w:proofErr w:type="gramStart"/>
+      <w:r>
+        <w:t>item.time</w:t>
+      </w:r>
+      <w:proofErr w:type="gramEnd"/>
+      <w:r>
+        <w:t>} free={item.free}/&gt;</w:t>
       </w:r>
     </w:p>
     <w:p>
@@ -1893,7 +2233,6 @@
         <w:pStyle w:val="Heading4"/>
       </w:pPr>
       <w:r>
-        <w:lastRenderedPageBreak/>
         <w:t>Event</w:t>
       </w:r>
     </w:p>
@@ -1912,7 +2251,14 @@
     <w:p>
       <w:r>
         <w:tab/>
-        <w:t>handleClick(){</w:t>
+      </w:r>
+      <w:proofErr w:type="gramStart"/>
+      <w:r>
+        <w:t>handleClick(</w:t>
+      </w:r>
+      <w:proofErr w:type="gramEnd"/>
+      <w:r>
+        <w:t>){</w:t>
       </w:r>
     </w:p>
     <w:p>
@@ -1932,7 +2278,16 @@
     </w:p>
     <w:p>
       <w:r>
-        <w:t>&lt;button onClick={this.handleClick} className="save-button btn btn-warning" type="button"&gt;View 1&lt;/button&gt;</w:t>
+        <w:lastRenderedPageBreak/>
+        <w:t>&lt;button onClick={</w:t>
+      </w:r>
+      <w:proofErr w:type="gramStart"/>
+      <w:r>
+        <w:t>this.handleClick</w:t>
+      </w:r>
+      <w:proofErr w:type="gramEnd"/>
+      <w:r>
+        <w:t>} className="save-button btn btn-warning" type="button"&gt;View 1&lt;/button&gt;</w:t>
       </w:r>
     </w:p>
     <w:p>
@@ -1950,8 +2305,13 @@
     <w:p>
       <w:r>
         <w:tab/>
-        <w:t>handleClick2(content){</w:t>
-      </w:r>
+        <w:t>handleClick2(content</w:t>
+      </w:r>
+      <w:proofErr w:type="gramStart"/>
+      <w:r>
+        <w:t>){</w:t>
+      </w:r>
+      <w:proofErr w:type="gramEnd"/>
     </w:p>
     <w:p>
       <w:r>
@@ -1970,7 +2330,15 @@
     </w:p>
     <w:p>
       <w:r>
-        <w:t>&lt;button onClick={() =&gt; this.handleClick2("ngoctran")} className="save-button btn btn-danger" type="button"&gt;View 2&lt;/button&gt;</w:t>
+        <w:t>&lt;button onClick</w:t>
+      </w:r>
+      <w:proofErr w:type="gramStart"/>
+      <w:r>
+        <w:t>={</w:t>
+      </w:r>
+      <w:proofErr w:type="gramEnd"/>
+      <w:r>
+        <w:t>() =&gt; this.handleClick2("ngoctran")} className="save-button btn btn-danger" type="button"&gt;View 2&lt;/button&gt;</w:t>
       </w:r>
     </w:p>
     <w:p>
@@ -1988,8 +2356,13 @@
     <w:p>
       <w:r>
         <w:tab/>
-        <w:t>constructor(props){</w:t>
-      </w:r>
+        <w:t>constructor(props</w:t>
+      </w:r>
+      <w:proofErr w:type="gramStart"/>
+      <w:r>
+        <w:t>){</w:t>
+      </w:r>
+      <w:proofErr w:type="gramEnd"/>
     </w:p>
     <w:p>
       <w:r>
@@ -2067,19 +2440,7 @@
                               <w:rPr>
                                 <w:color w:val="FF0000"/>
                               </w:rPr>
-                              <w:t xml:space="preserve"> đẩy (this) vào </w:t>
-                            </w:r>
-                            <w:r>
-                              <w:rPr>
-                                <w:color w:val="FF0000"/>
-                              </w:rPr>
-                              <w:t>handleClick3</w:t>
-                            </w:r>
-                            <w:r>
-                              <w:rPr>
-                                <w:color w:val="FF0000"/>
-                              </w:rPr>
-                              <w:t xml:space="preserve"> để nó có thể hiểu là Course</w:t>
+                              <w:t xml:space="preserve"> đẩy (this) vào handleClick3 để nó có thể hiểu là Course</w:t>
                             </w:r>
                             <w:r>
                               <w:rPr>
@@ -2126,19 +2487,7 @@
                         <w:rPr>
                           <w:color w:val="FF0000"/>
                         </w:rPr>
-                        <w:t xml:space="preserve"> đẩy (this) vào </w:t>
-                      </w:r>
-                      <w:r>
-                        <w:rPr>
-                          <w:color w:val="FF0000"/>
-                        </w:rPr>
-                        <w:t>handleClick3</w:t>
-                      </w:r>
-                      <w:r>
-                        <w:rPr>
-                          <w:color w:val="FF0000"/>
-                        </w:rPr>
-                        <w:t xml:space="preserve"> để nó có thể hiểu là Course</w:t>
+                        <w:t xml:space="preserve"> đẩy (this) vào handleClick3 để nó có thể hiểu là Course</w:t>
                       </w:r>
                       <w:r>
                         <w:rPr>
@@ -2168,7 +2517,14 @@
       </w:r>
       <w:r>
         <w:tab/>
-        <w:t>this.handleClick3 = this.handleClick3.bind(this)</w:t>
+      </w:r>
+      <w:proofErr w:type="gramStart"/>
+      <w:r>
+        <w:t>this.handleClick</w:t>
+      </w:r>
+      <w:proofErr w:type="gramEnd"/>
+      <w:r>
+        <w:t>3 = this.handleClick3.bind(this)</w:t>
       </w:r>
       <w:r>
         <w:t xml:space="preserve">  </w:t>
@@ -2184,8 +2540,13 @@
     <w:p>
       <w:r>
         <w:tab/>
-        <w:t>handleClick3(){</w:t>
-      </w:r>
+        <w:t>handleClick3</w:t>
+      </w:r>
+      <w:proofErr w:type="gramStart"/>
+      <w:r>
+        <w:t>(){</w:t>
+      </w:r>
+      <w:proofErr w:type="gramEnd"/>
     </w:p>
     <w:p>
       <w:r>
@@ -2205,55 +2566,132 @@
     <w:p/>
     <w:p>
       <w:r>
+        <w:t>&lt;button onClick={</w:t>
+      </w:r>
+      <w:proofErr w:type="gramStart"/>
+      <w:r>
+        <w:t>this.handleClick</w:t>
+      </w:r>
+      <w:proofErr w:type="gramEnd"/>
+      <w:r>
+        <w:t>3} className="save-button btn btn-success" type="button"&gt;View 3&lt;/button&gt;</w:t>
+      </w:r>
+    </w:p>
+    <w:p/>
+    <w:p>
+      <w:pPr>
+        <w:pStyle w:val="Heading4"/>
+      </w:pPr>
+      <w:r>
+        <w:t>Ref</w:t>
+      </w:r>
+    </w:p>
+    <w:p>
+      <w:r>
+        <w:tab/>
+        <w:t>constructor(props</w:t>
+      </w:r>
+      <w:proofErr w:type="gramStart"/>
+      <w:r>
+        <w:t>){</w:t>
+      </w:r>
+      <w:proofErr w:type="gramEnd"/>
+    </w:p>
+    <w:p>
+      <w:r>
         <w:lastRenderedPageBreak/>
-        <w:t>&lt;button onClick={this.handleClick3} className="save-button btn btn-success" type="button"&gt;View 3&lt;/button&gt;</w:t>
+        <w:tab/>
+      </w:r>
+      <w:r>
+        <w:tab/>
+        <w:t>super(props);</w:t>
+      </w:r>
+    </w:p>
+    <w:p>
+      <w:r>
+        <w:tab/>
+      </w:r>
+      <w:r>
+        <w:tab/>
+      </w:r>
+      <w:proofErr w:type="gramStart"/>
+      <w:r>
+        <w:t>this.handleClick</w:t>
+      </w:r>
+      <w:proofErr w:type="gramEnd"/>
+      <w:r>
+        <w:t>3 = this.handleClick3.bind(this)</w:t>
+      </w:r>
+    </w:p>
+    <w:p>
+      <w:r>
+        <w:tab/>
+      </w:r>
+      <w:r>
+        <w:tab/>
+      </w:r>
+      <w:proofErr w:type="gramStart"/>
+      <w:r>
+        <w:rPr>
+          <w:color w:val="00B0F0"/>
+        </w:rPr>
+        <w:t>this.registerCourse</w:t>
+      </w:r>
+      <w:proofErr w:type="gramEnd"/>
+      <w:r>
+        <w:rPr>
+          <w:color w:val="00B0F0"/>
+        </w:rPr>
+        <w:t xml:space="preserve"> = this.registerCourse.bind(this)</w:t>
+      </w:r>
+    </w:p>
+    <w:p>
+      <w:r>
+        <w:tab/>
+        <w:t>}</w:t>
       </w:r>
     </w:p>
     <w:p/>
     <w:p>
-      <w:pPr>
-        <w:pStyle w:val="Heading4"/>
-      </w:pPr>
-      <w:r>
-        <w:t>Ref</w:t>
-      </w:r>
-    </w:p>
-    <w:p>
-      <w:r>
-        <w:tab/>
-        <w:t>constructor(props){</w:t>
-      </w:r>
-    </w:p>
-    <w:p>
-      <w:r>
-        <w:tab/>
-      </w:r>
-      <w:r>
-        <w:tab/>
-        <w:t>super(props);</w:t>
-      </w:r>
-    </w:p>
-    <w:p>
-      <w:r>
-        <w:tab/>
-      </w:r>
-      <w:r>
-        <w:tab/>
-        <w:t>this.handleClick3 = this.handleClick3.bind(this)</w:t>
-      </w:r>
-    </w:p>
-    <w:p>
-      <w:r>
-        <w:tab/>
-      </w:r>
-      <w:r>
-        <w:tab/>
-      </w:r>
+      <w:r>
+        <w:tab/>
+      </w:r>
+      <w:proofErr w:type="gramStart"/>
+      <w:r>
+        <w:t>registerCourse(</w:t>
+      </w:r>
+      <w:proofErr w:type="gramEnd"/>
+      <w:r>
+        <w:t>){</w:t>
+      </w:r>
+    </w:p>
+    <w:p>
+      <w:r>
+        <w:tab/>
+      </w:r>
+      <w:r>
+        <w:tab/>
+        <w:t>console.log(</w:t>
+      </w:r>
+      <w:proofErr w:type="gramStart"/>
       <w:r>
         <w:rPr>
           <w:color w:val="00B0F0"/>
         </w:rPr>
-        <w:t>this.registerCourse = this.registerCourse.bind(this)</w:t>
+        <w:t>this.refs</w:t>
+      </w:r>
+      <w:proofErr w:type="gramEnd"/>
+      <w:r>
+        <w:rPr>
+          <w:color w:val="00B0F0"/>
+        </w:rPr>
+        <w:t>.username.value</w:t>
+      </w:r>
+      <w:r>
+        <w:t>);</w:t>
+      </w:r>
+      <w:r>
+        <w:t xml:space="preserve"> </w:t>
       </w:r>
     </w:p>
     <w:p>
@@ -2266,70 +2704,36 @@
     <w:p>
       <w:r>
         <w:tab/>
-        <w:t>registerCourse(){</w:t>
-      </w:r>
-    </w:p>
-    <w:p>
-      <w:r>
-        <w:tab/>
-      </w:r>
-      <w:r>
-        <w:tab/>
-        <w:t>console.log(</w:t>
+      </w:r>
+      <w:r>
+        <w:tab/>
+      </w:r>
+      <w:r>
+        <w:tab/>
+        <w:t>&lt;div className="card-footer"&gt;</w:t>
+      </w:r>
+    </w:p>
+    <w:p>
+      <w:r>
+        <w:tab/>
+      </w:r>
+      <w:r>
+        <w:tab/>
+        <w:t xml:space="preserve">      &lt;div className="input-group mb-3"&gt;</w:t>
+      </w:r>
+    </w:p>
+    <w:p>
+      <w:r>
+        <w:tab/>
+      </w:r>
+      <w:r>
+        <w:tab/>
+        <w:t xml:space="preserve">        &lt;input type="text" className="form-control" placeholder="Search" </w:t>
       </w:r>
       <w:r>
         <w:rPr>
           <w:color w:val="00B0F0"/>
         </w:rPr>
-        <w:t>this.refs.username.value</w:t>
-      </w:r>
-      <w:r>
-        <w:t>);</w:t>
-      </w:r>
-      <w:r>
-        <w:t xml:space="preserve"> </w:t>
-      </w:r>
-    </w:p>
-    <w:p>
-      <w:r>
-        <w:tab/>
-        <w:t>}</w:t>
-      </w:r>
-    </w:p>
-    <w:p/>
-    <w:p>
-      <w:r>
-        <w:tab/>
-      </w:r>
-      <w:r>
-        <w:tab/>
-      </w:r>
-      <w:r>
-        <w:tab/>
-        <w:t>&lt;div className="card-footer"&gt;</w:t>
-      </w:r>
-    </w:p>
-    <w:p>
-      <w:r>
-        <w:tab/>
-      </w:r>
-      <w:r>
-        <w:tab/>
-        <w:t xml:space="preserve">      &lt;div className="input-group mb-3"&gt;</w:t>
-      </w:r>
-    </w:p>
-    <w:p>
-      <w:r>
-        <w:tab/>
-      </w:r>
-      <w:r>
-        <w:tab/>
-        <w:t xml:space="preserve">        &lt;input type="text" className="form-control" placeholder="Search" </w:t>
-      </w:r>
-      <w:r>
-        <w:rPr>
-          <w:color w:val="00B0F0"/>
-        </w:rPr>
         <w:t>ref="username"</w:t>
       </w:r>
       <w:r>
@@ -2351,7 +2755,15 @@
       </w:r>
       <w:r>
         <w:tab/>
-        <w:t xml:space="preserve">          &lt;button onClick={this.registerCourse} className="btn btn-success" type="submit"&gt;Go&lt;/button&gt; </w:t>
+        <w:t xml:space="preserve">          &lt;button onClick={</w:t>
+      </w:r>
+      <w:proofErr w:type="gramStart"/>
+      <w:r>
+        <w:t>this.registerCourse</w:t>
+      </w:r>
+      <w:proofErr w:type="gramEnd"/>
+      <w:r>
+        <w:t xml:space="preserve">} className="btn btn-success" type="submit"&gt;Go&lt;/button&gt; </w:t>
       </w:r>
     </w:p>
     <w:p>
@@ -2374,7 +2786,6 @@
     </w:p>
     <w:p>
       <w:r>
-        <w:lastRenderedPageBreak/>
         <w:tab/>
       </w:r>
       <w:r>
@@ -2409,9 +2820,15 @@
     </w:p>
     <w:p>
       <w:r>
-        <w:tab/>
-        <w:t>constructor(props){</w:t>
-      </w:r>
+        <w:lastRenderedPageBreak/>
+        <w:tab/>
+        <w:t>constructor(props</w:t>
+      </w:r>
+      <w:proofErr w:type="gramStart"/>
+      <w:r>
+        <w:t>){</w:t>
+      </w:r>
+      <w:proofErr w:type="gramEnd"/>
     </w:p>
     <w:p>
       <w:r>
@@ -2439,32 +2856,45 @@
           <w:color w:val="00B0F0"/>
         </w:rPr>
         <w:tab/>
-        <w:t>this.state = {</w:t>
-      </w:r>
-    </w:p>
-    <w:p>
-      <w:pPr>
+      </w:r>
+      <w:proofErr w:type="gramStart"/>
+      <w:r>
         <w:rPr>
           <w:color w:val="00B0F0"/>
         </w:rPr>
-      </w:pPr>
+        <w:t>this.state</w:t>
+      </w:r>
+      <w:proofErr w:type="gramEnd"/>
       <w:r>
         <w:rPr>
           <w:color w:val="00B0F0"/>
         </w:rPr>
-        <w:tab/>
-      </w:r>
-      <w:r>
+        <w:t xml:space="preserve"> = {</w:t>
+      </w:r>
+    </w:p>
+    <w:p>
+      <w:pPr>
         <w:rPr>
           <w:color w:val="00B0F0"/>
         </w:rPr>
-        <w:tab/>
-      </w:r>
+      </w:pPr>
       <w:r>
         <w:rPr>
           <w:color w:val="00B0F0"/>
         </w:rPr>
         <w:tab/>
+      </w:r>
+      <w:r>
+        <w:rPr>
+          <w:color w:val="00B0F0"/>
+        </w:rPr>
+        <w:tab/>
+      </w:r>
+      <w:r>
+        <w:rPr>
+          <w:color w:val="00B0F0"/>
+        </w:rPr>
+        <w:tab/>
         <w:t>isShowOut: true</w:t>
       </w:r>
     </w:p>
@@ -2506,13 +2936,21 @@
         <w:rPr>
           <w:color w:val="00B0F0"/>
         </w:rPr>
-        <w:t>console.log(this.state);</w:t>
-      </w:r>
+        <w:t>console.log(</w:t>
+      </w:r>
+      <w:proofErr w:type="gramStart"/>
       <w:r>
         <w:rPr>
           <w:color w:val="00B0F0"/>
         </w:rPr>
-        <w:t xml:space="preserve"> </w:t>
+        <w:t>this.state</w:t>
+      </w:r>
+      <w:proofErr w:type="gramEnd"/>
+      <w:r>
+        <w:rPr>
+          <w:color w:val="00B0F0"/>
+        </w:rPr>
+        <w:t xml:space="preserve">); </w:t>
       </w:r>
       <w:r>
         <w:sym w:font="Wingdings" w:char="F0E0"/>
@@ -2540,11 +2978,19 @@
         <w:tab/>
         <w:t>if(</w:t>
       </w:r>
+      <w:proofErr w:type="gramStart"/>
       <w:r>
         <w:rPr>
           <w:color w:val="00B0F0"/>
         </w:rPr>
-        <w:t>this.state.isShowOut</w:t>
+        <w:t>this.state</w:t>
+      </w:r>
+      <w:proofErr w:type="gramEnd"/>
+      <w:r>
+        <w:rPr>
+          <w:color w:val="00B0F0"/>
+        </w:rPr>
+        <w:t>.isShowOut</w:t>
       </w:r>
       <w:r>
         <w:t>){</w:t>
@@ -2672,71 +3118,71 @@
     </w:p>
     <w:p>
       <w:r>
+        <w:tab/>
+      </w:r>
+      <w:r>
+        <w:tab/>
+      </w:r>
+      <w:r>
+        <w:tab/>
+      </w:r>
+      <w:r>
+        <w:tab/>
+      </w:r>
+      <w:r>
+        <w:tab/>
+      </w:r>
+      <w:r>
+        <w:tab/>
+      </w:r>
+      <w:r>
+        <w:tab/>
+      </w:r>
+      <w:r>
+        <w:tab/>
+        <w:t>&lt;Lesson /&gt;</w:t>
+      </w:r>
+    </w:p>
+    <w:p>
+      <w:r>
+        <w:tab/>
+      </w:r>
+      <w:r>
+        <w:tab/>
+      </w:r>
+      <w:r>
+        <w:tab/>
+      </w:r>
+      <w:r>
+        <w:tab/>
+      </w:r>
+      <w:r>
+        <w:tab/>
+      </w:r>
+      <w:r>
+        <w:tab/>
+      </w:r>
+      <w:r>
+        <w:tab/>
+        <w:t>&lt;/ul&gt;</w:t>
+      </w:r>
+    </w:p>
+    <w:p>
+      <w:r>
+        <w:tab/>
+      </w:r>
+      <w:r>
+        <w:tab/>
+        <w:t>}</w:t>
+      </w:r>
+    </w:p>
+    <w:p/>
+    <w:p>
+      <w:pPr>
+        <w:pStyle w:val="Heading2"/>
+      </w:pPr>
+      <w:r>
         <w:lastRenderedPageBreak/>
-        <w:tab/>
-      </w:r>
-      <w:r>
-        <w:tab/>
-      </w:r>
-      <w:r>
-        <w:tab/>
-      </w:r>
-      <w:r>
-        <w:tab/>
-      </w:r>
-      <w:r>
-        <w:tab/>
-      </w:r>
-      <w:r>
-        <w:tab/>
-      </w:r>
-      <w:r>
-        <w:tab/>
-      </w:r>
-      <w:r>
-        <w:tab/>
-        <w:t>&lt;Lesson /&gt;</w:t>
-      </w:r>
-    </w:p>
-    <w:p>
-      <w:r>
-        <w:tab/>
-      </w:r>
-      <w:r>
-        <w:tab/>
-      </w:r>
-      <w:r>
-        <w:tab/>
-      </w:r>
-      <w:r>
-        <w:tab/>
-      </w:r>
-      <w:r>
-        <w:tab/>
-      </w:r>
-      <w:r>
-        <w:tab/>
-      </w:r>
-      <w:r>
-        <w:tab/>
-        <w:t>&lt;/ul&gt;</w:t>
-      </w:r>
-    </w:p>
-    <w:p>
-      <w:r>
-        <w:tab/>
-      </w:r>
-      <w:r>
-        <w:tab/>
-        <w:t>}</w:t>
-      </w:r>
-    </w:p>
-    <w:p/>
-    <w:p>
-      <w:pPr>
-        <w:pStyle w:val="Heading2"/>
-      </w:pPr>
-      <w:r>
         <w:t>LifeCycle</w:t>
       </w:r>
     </w:p>
@@ -2790,7 +3236,7 @@
           <w:szCs w:val="26"/>
         </w:rPr>
       </w:pPr>
-      <w:hyperlink r:id="rId7" w:anchor="createelement" w:history="1">
+      <w:hyperlink r:id="rId8" w:anchor="createelement" w:history="1">
         <w:r>
           <w:rPr>
             <w:color w:val="00B050"/>
@@ -2832,7 +3278,15 @@
     </w:p>
     <w:p>
       <w:r>
-        <w:t xml:space="preserve">Vào phần cài đặt của  trình duyệt -&gt; công cụ khác </w:t>
+        <w:t xml:space="preserve">Vào phần cài đặt </w:t>
+      </w:r>
+      <w:proofErr w:type="gramStart"/>
+      <w:r>
+        <w:t>của  trình</w:t>
+      </w:r>
+      <w:proofErr w:type="gramEnd"/>
+      <w:r>
+        <w:t xml:space="preserve"> duyệt -&gt; công cụ khác </w:t>
       </w:r>
       <w:r>
         <w:t xml:space="preserve"> </w:t>
@@ -2930,7 +3384,7 @@
           </mc:Choice>
           <mc:Fallback>
             <w:pict>
-              <v:oval w14:anchorId="261C2B59" id="Oval 4" o:spid="_x0000_s1026" style="position:absolute;margin-left:151.9pt;margin-top:44.2pt;width:96.8pt;height:19.15pt;z-index:251657728;visibility:visible;mso-wrap-style:square;mso-width-percent:0;mso-height-percent:0;mso-wrap-distance-left:9pt;mso-wrap-distance-top:0;mso-wrap-distance-right:9pt;mso-wrap-distance-bottom:0;mso-position-horizontal:absolute;mso-position-horizontal-relative:text;mso-position-vertical:absolute;mso-position-vertical-relative:text;mso-width-percent:0;mso-height-percent:0;mso-width-relative:margin;mso-height-relative:margin;v-text-anchor:middle" o:gfxdata="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" filled="f" strokecolor="red" strokeweight="2pt"/>
+              <v:oval w14:anchorId="0EC8A956" id="Oval 4" o:spid="_x0000_s1026" style="position:absolute;margin-left:151.9pt;margin-top:44.2pt;width:96.8pt;height:19.15pt;z-index:251657728;visibility:visible;mso-wrap-style:square;mso-width-percent:0;mso-height-percent:0;mso-wrap-distance-left:9pt;mso-wrap-distance-top:0;mso-wrap-distance-right:9pt;mso-wrap-distance-bottom:0;mso-position-horizontal:absolute;mso-position-horizontal-relative:text;mso-position-vertical:absolute;mso-position-vertical-relative:text;mso-width-percent:0;mso-height-percent:0;mso-width-relative:margin;mso-height-relative:margin;v-text-anchor:middle" o:gfxdata="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" filled="f" strokecolor="red" strokeweight="2pt"/>
             </w:pict>
           </mc:Fallback>
         </mc:AlternateContent>
@@ -3008,7 +3462,7 @@
           </mc:Choice>
           <mc:Fallback>
             <w:pict>
-              <v:oval w14:anchorId="19D399E1" id="Oval 3" o:spid="_x0000_s1026" style="position:absolute;margin-left:26.2pt;margin-top:74.15pt;width:45.35pt;height:12.6pt;z-index:251655680;visibility:visible;mso-wrap-style:square;mso-width-percent:0;mso-wrap-distance-left:9pt;mso-wrap-distance-top:0;mso-wrap-distance-right:9pt;mso-wrap-distance-bottom:0;mso-position-horizontal:absolute;mso-position-horizontal-relative:text;mso-position-vertical:absolute;mso-position-vertical-relative:text;mso-width-percent:0;mso-width-relative:margin;v-text-anchor:middle" o:gfxdata="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" filled="f" strokecolor="red" strokeweight="2pt"/>
+              <v:oval w14:anchorId="6AA33CF0" id="Oval 3" o:spid="_x0000_s1026" style="position:absolute;margin-left:26.2pt;margin-top:74.15pt;width:45.35pt;height:12.6pt;z-index:251655680;visibility:visible;mso-wrap-style:square;mso-width-percent:0;mso-wrap-distance-left:9pt;mso-wrap-distance-top:0;mso-wrap-distance-right:9pt;mso-wrap-distance-bottom:0;mso-position-horizontal:absolute;mso-position-horizontal-relative:text;mso-position-vertical:absolute;mso-position-vertical-relative:text;mso-width-percent:0;mso-width-relative:margin;v-text-anchor:middle" o:gfxdata="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" filled="f" strokecolor="red" strokeweight="2pt"/>
             </w:pict>
           </mc:Fallback>
         </mc:AlternateContent>
@@ -3086,7 +3540,7 @@
           </mc:Choice>
           <mc:Fallback>
             <w:pict>
-              <v:oval w14:anchorId="3CB36CD1" id="Oval 2" o:spid="_x0000_s1026" style="position:absolute;margin-left:28.05pt;margin-top:45.15pt;width:45.35pt;height:12.6pt;z-index:251653632;visibility:visible;mso-wrap-style:square;mso-width-percent:0;mso-wrap-distance-left:9pt;mso-wrap-distance-top:0;mso-wrap-distance-right:9pt;mso-wrap-distance-bottom:0;mso-position-horizontal:absolute;mso-position-horizontal-relative:text;mso-position-vertical:absolute;mso-position-vertical-relative:text;mso-width-percent:0;mso-width-relative:margin;v-text-anchor:middle" o:gfxdata="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" filled="f" strokecolor="red" strokeweight="2pt"/>
+              <v:oval w14:anchorId="4E6DE399" id="Oval 2" o:spid="_x0000_s1026" style="position:absolute;margin-left:28.05pt;margin-top:45.15pt;width:45.35pt;height:12.6pt;z-index:251653632;visibility:visible;mso-wrap-style:square;mso-width-percent:0;mso-wrap-distance-left:9pt;mso-wrap-distance-top:0;mso-wrap-distance-right:9pt;mso-wrap-distance-bottom:0;mso-position-horizontal:absolute;mso-position-horizontal-relative:text;mso-position-vertical:absolute;mso-position-vertical-relative:text;mso-width-percent:0;mso-width-relative:margin;v-text-anchor:middle" o:gfxdata="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" filled="f" strokecolor="red" strokeweight="2pt"/>
             </w:pict>
           </mc:Fallback>
         </mc:AlternateContent>
@@ -3112,7 +3566,7 @@
                     <pic:cNvPicPr/>
                   </pic:nvPicPr>
                   <pic:blipFill>
-                    <a:blip r:embed="rId8"/>
+                    <a:blip r:embed="rId9"/>
                     <a:stretch>
                       <a:fillRect/>
                     </a:stretch>
@@ -3225,39 +3679,11 @@
     <w:p>
       <w:pPr>
         <w:pStyle w:val="Heading1"/>
-        <w:rPr>
-          <w:sz w:val="40"/>
-        </w:rPr>
-      </w:pPr>
-      <w:r>
-        <w:rPr>
-          <w:sz w:val="40"/>
-        </w:rPr>
-        <w:t>Lưu ý:</w:t>
-      </w:r>
-    </w:p>
-    <w:p>
-      <w:pPr>
-        <w:rPr>
-          <w:color w:val="00B050"/>
-        </w:rPr>
-      </w:pPr>
-      <w:r>
-        <w:rPr>
-          <w:color w:val="00B050"/>
-        </w:rPr>
-        <w:t>Error: Syntax error: Adjacent JSX elements must be wrapped in an enclosing tag. Did you want a JSX fragment &lt;&gt;...&lt;/&gt;?</w:t>
-      </w:r>
-    </w:p>
-    <w:p>
-      <w:r>
-        <w:sym w:font="Wingdings" w:char="F0E0"/>
-      </w:r>
-      <w:r>
-        <w:t xml:space="preserve"> Phải đặt tất cả các component trong &lt;div&gt;&lt;/div&gt;</w:t>
-      </w:r>
-    </w:p>
-    <w:p/>
+      </w:pPr>
+      <w:r>
+        <w:t>GULP</w:t>
+      </w:r>
+    </w:p>
     <w:p>
       <w:pPr>
         <w:pStyle w:val="ListParagraph"/>
@@ -3267,6 +3693,226 @@
         </w:numPr>
       </w:pPr>
       <w:r>
+        <w:t>Cài đặt gulp</w:t>
+      </w:r>
+      <w:r>
+        <w:t xml:space="preserve"> tại thư mục static của django</w:t>
+      </w:r>
+    </w:p>
+    <w:p>
+      <w:r>
+        <w:t>npm install gulp --save-dev</w:t>
+      </w:r>
+    </w:p>
+    <w:p>
+      <w:r>
+        <w:t>npm install --save-dev gulp-uglify</w:t>
+      </w:r>
+    </w:p>
+    <w:p>
+      <w:pPr>
+        <w:pStyle w:val="ListParagraph"/>
+        <w:numPr>
+          <w:ilvl w:val="0"/>
+          <w:numId w:val="5"/>
+        </w:numPr>
+      </w:pPr>
+      <w:r>
+        <w:t>Tạo file gulpfile.js</w:t>
+      </w:r>
+    </w:p>
+    <w:p>
+      <w:r>
+        <w:rPr>
+          <w:noProof/>
+        </w:rPr>
+        <w:lastRenderedPageBreak/>
+        <w:drawing>
+          <wp:inline distT="0" distB="0" distL="0" distR="0" wp14:anchorId="7151D65E" wp14:editId="4A8566A3">
+            <wp:extent cx="5943600" cy="3100705"/>
+            <wp:effectExtent l="0" t="0" r="0" b="4445"/>
+            <wp:docPr id="9" name="Picture 9" descr="A screenshot of a cell phone&#10;&#10;Description automatically generated"/>
+            <wp:cNvGraphicFramePr>
+              <a:graphicFrameLocks xmlns:a="http://schemas.openxmlformats.org/drawingml/2006/main" noChangeAspect="1"/>
+            </wp:cNvGraphicFramePr>
+            <a:graphic xmlns:a="http://schemas.openxmlformats.org/drawingml/2006/main">
+              <a:graphicData uri="http://schemas.openxmlformats.org/drawingml/2006/picture">
+                <pic:pic xmlns:pic="http://schemas.openxmlformats.org/drawingml/2006/picture">
+                  <pic:nvPicPr>
+                    <pic:cNvPr id="9" name="762.PNG"/>
+                    <pic:cNvPicPr/>
+                  </pic:nvPicPr>
+                  <pic:blipFill>
+                    <a:blip r:embed="rId10">
+                      <a:extLst>
+                        <a:ext uri="{28A0092B-C50C-407E-A947-70E740481C1C}">
+                          <a14:useLocalDpi xmlns:a14="http://schemas.microsoft.com/office/drawing/2010/main" val="0"/>
+                        </a:ext>
+                      </a:extLst>
+                    </a:blip>
+                    <a:stretch>
+                      <a:fillRect/>
+                    </a:stretch>
+                  </pic:blipFill>
+                  <pic:spPr>
+                    <a:xfrm>
+                      <a:off x="0" y="0"/>
+                      <a:ext cx="5943600" cy="3100705"/>
+                    </a:xfrm>
+                    <a:prstGeom prst="rect">
+                      <a:avLst/>
+                    </a:prstGeom>
+                  </pic:spPr>
+                </pic:pic>
+              </a:graphicData>
+            </a:graphic>
+          </wp:inline>
+        </w:drawing>
+      </w:r>
+    </w:p>
+    <w:p>
+      <w:r>
+        <w:rPr>
+          <w:noProof/>
+        </w:rPr>
+        <w:drawing>
+          <wp:inline distT="0" distB="0" distL="0" distR="0" wp14:anchorId="2B9BA18E" wp14:editId="57D84404">
+            <wp:extent cx="5943600" cy="1859280"/>
+            <wp:effectExtent l="0" t="0" r="0" b="7620"/>
+            <wp:docPr id="10" name="Picture 10" descr="A screenshot of a cell phone&#10;&#10;Description automatically generated"/>
+            <wp:cNvGraphicFramePr>
+              <a:graphicFrameLocks xmlns:a="http://schemas.openxmlformats.org/drawingml/2006/main" noChangeAspect="1"/>
+            </wp:cNvGraphicFramePr>
+            <a:graphic xmlns:a="http://schemas.openxmlformats.org/drawingml/2006/main">
+              <a:graphicData uri="http://schemas.openxmlformats.org/drawingml/2006/picture">
+                <pic:pic xmlns:pic="http://schemas.openxmlformats.org/drawingml/2006/picture">
+                  <pic:nvPicPr>
+                    <pic:cNvPr id="10" name="761.PNG"/>
+                    <pic:cNvPicPr/>
+                  </pic:nvPicPr>
+                  <pic:blipFill>
+                    <a:blip r:embed="rId11">
+                      <a:extLst>
+                        <a:ext uri="{28A0092B-C50C-407E-A947-70E740481C1C}">
+                          <a14:useLocalDpi xmlns:a14="http://schemas.microsoft.com/office/drawing/2010/main" val="0"/>
+                        </a:ext>
+                      </a:extLst>
+                    </a:blip>
+                    <a:stretch>
+                      <a:fillRect/>
+                    </a:stretch>
+                  </pic:blipFill>
+                  <pic:spPr>
+                    <a:xfrm>
+                      <a:off x="0" y="0"/>
+                      <a:ext cx="5943600" cy="1859280"/>
+                    </a:xfrm>
+                    <a:prstGeom prst="rect">
+                      <a:avLst/>
+                    </a:prstGeom>
+                  </pic:spPr>
+                </pic:pic>
+              </a:graphicData>
+            </a:graphic>
+          </wp:inline>
+        </w:drawing>
+      </w:r>
+    </w:p>
+    <w:p>
+      <w:r>
+        <w:t>npm install bower -g</w:t>
+      </w:r>
+    </w:p>
+    <w:p>
+      <w:r>
+        <w:t xml:space="preserve">bower search </w:t>
+      </w:r>
+      <w:proofErr w:type="gramStart"/>
+      <w:r>
+        <w:t>react</w:t>
+      </w:r>
+      <w:proofErr w:type="gramEnd"/>
+    </w:p>
+    <w:p>
+      <w:r>
+        <w:t>bower search jquery</w:t>
+      </w:r>
+    </w:p>
+    <w:p>
+      <w:r>
+        <w:t>bower install react</w:t>
+      </w:r>
+    </w:p>
+    <w:p>
+      <w:r>
+        <w:t>bower install jquery</w:t>
+      </w:r>
+    </w:p>
+    <w:p>
+      <w:pPr>
+        <w:pStyle w:val="ListParagraph"/>
+        <w:numPr>
+          <w:ilvl w:val="0"/>
+          <w:numId w:val="5"/>
+        </w:numPr>
+      </w:pPr>
+      <w:r>
+        <w:t xml:space="preserve">Vào template folder và tạo </w:t>
+      </w:r>
+      <w:r>
+        <w:t>Masterpages</w:t>
+      </w:r>
+      <w:r>
+        <w:t>/MasterPage.html</w:t>
+      </w:r>
+    </w:p>
+    <w:p/>
+    <w:p>
+      <w:pPr>
+        <w:pStyle w:val="Heading1"/>
+        <w:rPr>
+          <w:sz w:val="40"/>
+        </w:rPr>
+      </w:pPr>
+      <w:r>
+        <w:rPr>
+          <w:sz w:val="40"/>
+        </w:rPr>
+        <w:lastRenderedPageBreak/>
+        <w:t>Lưu ý:</w:t>
+      </w:r>
+    </w:p>
+    <w:p>
+      <w:pPr>
+        <w:rPr>
+          <w:color w:val="00B050"/>
+        </w:rPr>
+      </w:pPr>
+      <w:r>
+        <w:rPr>
+          <w:color w:val="00B050"/>
+        </w:rPr>
+        <w:t>Error: Syntax error: Adjacent JSX elements must be wrapped in an enclosing tag. Did you want a JSX fragment &lt;&gt;...&lt;/&gt;?</w:t>
+      </w:r>
+    </w:p>
+    <w:p>
+      <w:r>
+        <w:sym w:font="Wingdings" w:char="F0E0"/>
+      </w:r>
+      <w:r>
+        <w:t xml:space="preserve"> Phải đặt tất cả các component trong &lt;div&gt;&lt;/div&gt;</w:t>
+      </w:r>
+    </w:p>
+    <w:p/>
+    <w:p>
+      <w:pPr>
+        <w:pStyle w:val="ListParagraph"/>
+        <w:numPr>
+          <w:ilvl w:val="0"/>
+          <w:numId w:val="5"/>
+        </w:numPr>
+      </w:pPr>
+      <w:r>
         <w:t>Khi một function chạy thì hàm render sẽ chạy lại</w:t>
       </w:r>
     </w:p>
@@ -3289,7 +3935,7 @@
       <w:r>
         <w:t xml:space="preserve">Chuyển đổi từ html sang jsx: </w:t>
       </w:r>
-      <w:hyperlink r:id="rId9" w:history="1">
+      <w:hyperlink r:id="rId12" w:history="1">
         <w:r>
           <w:rPr>
             <w:rStyle w:val="Hyperlink"/>
@@ -3300,7 +3946,7 @@
     </w:p>
     <w:p/>
     <w:p>
-      <w:hyperlink r:id="rId10" w:history="1">
+      <w:hyperlink r:id="rId13" w:history="1">
         <w:r>
           <w:rPr>
             <w:rStyle w:val="Hyperlink"/>
@@ -3313,7 +3959,7 @@
       </w:r>
     </w:p>
     <w:p>
-      <w:hyperlink r:id="rId11" w:history="1">
+      <w:hyperlink r:id="rId14" w:history="1">
         <w:r>
           <w:rPr>
             <w:rStyle w:val="Hyperlink"/>
@@ -3321,8 +3967,6 @@
           <w:t>https://www.youtube.com/watch?v=YTPu_XwyqpQ&amp;list=PLei96ZX_m9sUs4aFBvxQDKAE1tg2kN01e&amp;index=2</w:t>
         </w:r>
       </w:hyperlink>
-      <w:bookmarkStart w:id="0" w:name="_GoBack"/>
-      <w:bookmarkEnd w:id="0"/>
     </w:p>
     <w:sectPr>
       <w:pgSz w:w="12240" w:h="15840"/>
@@ -3335,11 +3979,11 @@
 </file>
 
 <file path=word/numbering.xml><?xml version="1.0" encoding="utf-8"?>
-<w:numbering xmlns:wpc="http://schemas.microsoft.com/office/word/2010/wordprocessingCanvas" xmlns:mc="http://schemas.openxmlformats.org/markup-compatibility/2006" xmlns:o="urn:schemas-microsoft-com:office:office" xmlns:r="http://schemas.openxmlformats.org/officeDocument/2006/relationships" xmlns:m="http://schemas.openxmlformats.org/officeDocument/2006/math" xmlns:v="urn:schemas-microsoft-com:vml" xmlns:wp14="http://schemas.microsoft.com/office/word/2010/wordprocessingDrawing" xmlns:wp="http://schemas.openxmlformats.org/drawingml/2006/wordprocessingDrawing" xmlns:w10="urn:schemas-microsoft-com:office:word" xmlns:w="http://schemas.openxmlformats.org/wordprocessingml/2006/main" xmlns:w14="http://schemas.microsoft.com/office/word/2010/wordml" xmlns:w15="http://schemas.microsoft.com/office/word/2012/wordml" xmlns:wpg="http://schemas.microsoft.com/office/word/2010/wordprocessingGroup" xmlns:wpi="http://schemas.microsoft.com/office/word/2010/wordprocessingInk" xmlns:wne="http://schemas.microsoft.com/office/word/2006/wordml" xmlns:wps="http://schemas.microsoft.com/office/word/2010/wordprocessingShape" mc:Ignorable="w14 w15 wp14">
-  <w:abstractNum w:abstractNumId="0">
+<w:numbering xmlns:wpc="http://schemas.microsoft.com/office/word/2010/wordprocessingCanvas" xmlns:cx="http://schemas.microsoft.com/office/drawing/2014/chartex" xmlns:cx1="http://schemas.microsoft.com/office/drawing/2015/9/8/chartex" xmlns:cx2="http://schemas.microsoft.com/office/drawing/2015/10/21/chartex" xmlns:cx3="http://schemas.microsoft.com/office/drawing/2016/5/9/chartex" xmlns:cx4="http://schemas.microsoft.com/office/drawing/2016/5/10/chartex" xmlns:cx5="http://schemas.microsoft.com/office/drawing/2016/5/11/chartex" xmlns:cx6="http://schemas.microsoft.com/office/drawing/2016/5/12/chartex" xmlns:cx7="http://schemas.microsoft.com/office/drawing/2016/5/13/chartex" xmlns:cx8="http://schemas.microsoft.com/office/drawing/2016/5/14/chartex" xmlns:mc="http://schemas.openxmlformats.org/markup-compatibility/2006" xmlns:aink="http://schemas.microsoft.com/office/drawing/2016/ink" xmlns:am3d="http://schemas.microsoft.com/office/drawing/2017/model3d" xmlns:o="urn:schemas-microsoft-com:office:office" xmlns:r="http://schemas.openxmlformats.org/officeDocument/2006/relationships" xmlns:m="http://schemas.openxmlformats.org/officeDocument/2006/math" xmlns:v="urn:schemas-microsoft-com:vml" xmlns:wp14="http://schemas.microsoft.com/office/word/2010/wordprocessingDrawing" xmlns:wp="http://schemas.openxmlformats.org/drawingml/2006/wordprocessingDrawing" xmlns:w10="urn:schemas-microsoft-com:office:word" xmlns:w="http://schemas.openxmlformats.org/wordprocessingml/2006/main" xmlns:w14="http://schemas.microsoft.com/office/word/2010/wordml" xmlns:w15="http://schemas.microsoft.com/office/word/2012/wordml" xmlns:w16cid="http://schemas.microsoft.com/office/word/2016/wordml/cid" xmlns:w16se="http://schemas.microsoft.com/office/word/2015/wordml/symex" xmlns:wpg="http://schemas.microsoft.com/office/word/2010/wordprocessingGroup" xmlns:wpi="http://schemas.microsoft.com/office/word/2010/wordprocessingInk" xmlns:wne="http://schemas.microsoft.com/office/word/2006/wordml" xmlns:wps="http://schemas.microsoft.com/office/word/2010/wordprocessingShape" mc:Ignorable="w14 w15 w16se w16cid wp14">
+  <w:abstractNum w:abstractNumId="0" w15:restartNumberingAfterBreak="0">
     <w:nsid w:val="00277601"/>
     <w:multiLevelType w:val="hybridMultilevel"/>
-    <w:tmpl w:val="F77C1A38"/>
+    <w:tmpl w:val="24763316"/>
     <w:lvl w:ilvl="0" w:tplc="04090001">
       <w:start w:val="1"/>
       <w:numFmt w:val="bullet"/>
@@ -3449,7 +4093,7 @@
       </w:rPr>
     </w:lvl>
   </w:abstractNum>
-  <w:abstractNum w:abstractNumId="1">
+  <w:abstractNum w:abstractNumId="1" w15:restartNumberingAfterBreak="0">
     <w:nsid w:val="1DE1015F"/>
     <w:multiLevelType w:val="hybridMultilevel"/>
     <w:tmpl w:val="35C2C8C6"/>
@@ -3561,7 +4205,7 @@
       </w:rPr>
     </w:lvl>
   </w:abstractNum>
-  <w:abstractNum w:abstractNumId="2">
+  <w:abstractNum w:abstractNumId="2" w15:restartNumberingAfterBreak="0">
     <w:nsid w:val="2FC2707B"/>
     <w:multiLevelType w:val="hybridMultilevel"/>
     <w:tmpl w:val="E020B61C"/>
@@ -3674,7 +4318,7 @@
       </w:rPr>
     </w:lvl>
   </w:abstractNum>
-  <w:abstractNum w:abstractNumId="3">
+  <w:abstractNum w:abstractNumId="3" w15:restartNumberingAfterBreak="0">
     <w:nsid w:val="497D0858"/>
     <w:multiLevelType w:val="hybridMultilevel"/>
     <w:tmpl w:val="94445BA6"/>
@@ -3787,7 +4431,7 @@
       </w:rPr>
     </w:lvl>
   </w:abstractNum>
-  <w:abstractNum w:abstractNumId="4">
+  <w:abstractNum w:abstractNumId="4" w15:restartNumberingAfterBreak="0">
     <w:nsid w:val="7BC923A9"/>
     <w:multiLevelType w:val="hybridMultilevel"/>
     <w:tmpl w:val="87D67C24"/>
@@ -3919,7 +4563,7 @@
 </file>
 
 <file path=word/styles.xml><?xml version="1.0" encoding="utf-8"?>
-<w:styles xmlns:mc="http://schemas.openxmlformats.org/markup-compatibility/2006" xmlns:r="http://schemas.openxmlformats.org/officeDocument/2006/relationships" xmlns:w="http://schemas.openxmlformats.org/wordprocessingml/2006/main" xmlns:w14="http://schemas.microsoft.com/office/word/2010/wordml" xmlns:w15="http://schemas.microsoft.com/office/word/2012/wordml" mc:Ignorable="w14 w15">
+<w:styles xmlns:mc="http://schemas.openxmlformats.org/markup-compatibility/2006" xmlns:r="http://schemas.openxmlformats.org/officeDocument/2006/relationships" xmlns:w="http://schemas.openxmlformats.org/wordprocessingml/2006/main" xmlns:w14="http://schemas.microsoft.com/office/word/2010/wordml" xmlns:w15="http://schemas.microsoft.com/office/word/2012/wordml" xmlns:w16cid="http://schemas.microsoft.com/office/word/2016/wordml/cid" xmlns:w16se="http://schemas.microsoft.com/office/word/2015/wordml/symex" mc:Ignorable="w14 w15 w16se w16cid">
   <w:docDefaults>
     <w:rPrDefault>
       <w:rPr>
@@ -3935,7 +4579,7 @@
       </w:pPr>
     </w:pPrDefault>
   </w:docDefaults>
-  <w:latentStyles w:defLockedState="0" w:defUIPriority="99" w:defSemiHidden="0" w:defUnhideWhenUsed="0" w:defQFormat="0" w:count="371">
+  <w:latentStyles w:defLockedState="0" w:defUIPriority="99" w:defSemiHidden="0" w:defUnhideWhenUsed="0" w:defQFormat="0" w:count="375">
     <w:lsdException w:name="Normal" w:uiPriority="0" w:qFormat="1"/>
     <w:lsdException w:name="heading 1" w:uiPriority="9" w:qFormat="1"/>
     <w:lsdException w:name="heading 2" w:semiHidden="1" w:uiPriority="9" w:unhideWhenUsed="1" w:qFormat="1"/>
@@ -4041,7 +4685,6 @@
     <w:lsdException w:name="HTML Sample" w:semiHidden="1" w:unhideWhenUsed="1"/>
     <w:lsdException w:name="HTML Typewriter" w:semiHidden="1" w:unhideWhenUsed="1"/>
     <w:lsdException w:name="HTML Variable" w:semiHidden="1" w:unhideWhenUsed="1"/>
-    <w:lsdException w:name="Normal Table" w:semiHidden="1" w:unhideWhenUsed="1"/>
     <w:lsdException w:name="annotation subject" w:semiHidden="1" w:unhideWhenUsed="1"/>
     <w:lsdException w:name="No List" w:semiHidden="1" w:unhideWhenUsed="1"/>
     <w:lsdException w:name="Outline List 1" w:semiHidden="1" w:unhideWhenUsed="1"/>
@@ -4085,10 +4728,8 @@
     <w:lsdException w:name="Table Elegant" w:semiHidden="1" w:unhideWhenUsed="1"/>
     <w:lsdException w:name="Table Professional" w:semiHidden="1" w:unhideWhenUsed="1"/>
     <w:lsdException w:name="Table Subtle 1" w:semiHidden="1" w:unhideWhenUsed="1"/>
-    <w:lsdException w:name="Table Subtle 2" w:semiHidden="1" w:unhideWhenUsed="1"/>
     <w:lsdException w:name="Table Web 1" w:semiHidden="1" w:unhideWhenUsed="1"/>
     <w:lsdException w:name="Table Web 2" w:semiHidden="1" w:unhideWhenUsed="1"/>
-    <w:lsdException w:name="Table Web 3" w:semiHidden="1" w:unhideWhenUsed="1"/>
     <w:lsdException w:name="Balloon Text" w:semiHidden="1" w:unhideWhenUsed="1"/>
     <w:lsdException w:name="Table Grid" w:uiPriority="59"/>
     <w:lsdException w:name="Table Theme" w:semiHidden="1" w:unhideWhenUsed="1"/>
@@ -4307,6 +4948,10 @@
     <w:lsdException w:name="List Table 5 Dark Accent 6" w:uiPriority="50"/>
     <w:lsdException w:name="List Table 6 Colorful Accent 6" w:uiPriority="51"/>
     <w:lsdException w:name="List Table 7 Colorful Accent 6" w:uiPriority="52"/>
+    <w:lsdException w:name="Mention" w:semiHidden="1" w:unhideWhenUsed="1"/>
+    <w:lsdException w:name="Smart Hyperlink" w:semiHidden="1" w:unhideWhenUsed="1"/>
+    <w:lsdException w:name="Hashtag" w:semiHidden="1" w:unhideWhenUsed="1"/>
+    <w:lsdException w:name="Unresolved Mention" w:semiHidden="1" w:unhideWhenUsed="1"/>
   </w:latentStyles>
   <w:style w:type="paragraph" w:default="1" w:styleId="Normal">
     <w:name w:val="Normal"/>
@@ -4932,7 +5577,7 @@
 </file>
 
 <file path=customXml/itemProps1.xml><?xml version="1.0" encoding="utf-8"?>
-<ds:datastoreItem xmlns:ds="http://schemas.openxmlformats.org/officeDocument/2006/customXml" ds:itemID="{479D58AE-038E-49A4-A765-6D45B1367CD2}">
+<ds:datastoreItem xmlns:ds="http://schemas.openxmlformats.org/officeDocument/2006/customXml" ds:itemID="{CF22618F-AF0B-4780-8B2B-DD7EAEF56266}">
   <ds:schemaRefs>
     <ds:schemaRef ds:uri="http://schemas.openxmlformats.org/officeDocument/2006/bibliography"/>
   </ds:schemaRefs>

--- a/javascript.docx
+++ b/javascript.docx
@@ -1,46 +1,30 @@
 
 <file path=word/document.xml><?xml version="1.0" encoding="utf-8"?>
-<w:document xmlns:wpc="http://schemas.microsoft.com/office/word/2010/wordprocessingCanvas" xmlns:cx="http://schemas.microsoft.com/office/drawing/2014/chartex" xmlns:cx1="http://schemas.microsoft.com/office/drawing/2015/9/8/chartex" xmlns:cx2="http://schemas.microsoft.com/office/drawing/2015/10/21/chartex" xmlns:cx3="http://schemas.microsoft.com/office/drawing/2016/5/9/chartex" xmlns:cx4="http://schemas.microsoft.com/office/drawing/2016/5/10/chartex" xmlns:cx5="http://schemas.microsoft.com/office/drawing/2016/5/11/chartex" xmlns:cx6="http://schemas.microsoft.com/office/drawing/2016/5/12/chartex" xmlns:cx7="http://schemas.microsoft.com/office/drawing/2016/5/13/chartex" xmlns:cx8="http://schemas.microsoft.com/office/drawing/2016/5/14/chartex" xmlns:mc="http://schemas.openxmlformats.org/markup-compatibility/2006" xmlns:aink="http://schemas.microsoft.com/office/drawing/2016/ink" xmlns:am3d="http://schemas.microsoft.com/office/drawing/2017/model3d" xmlns:o="urn:schemas-microsoft-com:office:office" xmlns:r="http://schemas.openxmlformats.org/officeDocument/2006/relationships" xmlns:m="http://schemas.openxmlformats.org/officeDocument/2006/math" xmlns:v="urn:schemas-microsoft-com:vml" xmlns:wp14="http://schemas.microsoft.com/office/word/2010/wordprocessingDrawing" xmlns:wp="http://schemas.openxmlformats.org/drawingml/2006/wordprocessingDrawing" xmlns:w10="urn:schemas-microsoft-com:office:word" xmlns:w="http://schemas.openxmlformats.org/wordprocessingml/2006/main" xmlns:w14="http://schemas.microsoft.com/office/word/2010/wordml" xmlns:w15="http://schemas.microsoft.com/office/word/2012/wordml" xmlns:w16cid="http://schemas.microsoft.com/office/word/2016/wordml/cid" xmlns:w16se="http://schemas.microsoft.com/office/word/2015/wordml/symex" xmlns:wpg="http://schemas.microsoft.com/office/word/2010/wordprocessingGroup" xmlns:wpi="http://schemas.microsoft.com/office/word/2010/wordprocessingInk" xmlns:wne="http://schemas.microsoft.com/office/word/2006/wordml" xmlns:wps="http://schemas.microsoft.com/office/word/2010/wordprocessingShape" mc:Ignorable="w14 w15 w16se w16cid wp14">
+<w:document xmlns:wpc="http://schemas.microsoft.com/office/word/2010/wordprocessingCanvas" xmlns:mc="http://schemas.openxmlformats.org/markup-compatibility/2006" xmlns:o="urn:schemas-microsoft-com:office:office" xmlns:r="http://schemas.openxmlformats.org/officeDocument/2006/relationships" xmlns:m="http://schemas.openxmlformats.org/officeDocument/2006/math" xmlns:v="urn:schemas-microsoft-com:vml" xmlns:wp14="http://schemas.microsoft.com/office/word/2010/wordprocessingDrawing" xmlns:wp="http://schemas.openxmlformats.org/drawingml/2006/wordprocessingDrawing" xmlns:w10="urn:schemas-microsoft-com:office:word" xmlns:w="http://schemas.openxmlformats.org/wordprocessingml/2006/main" xmlns:w14="http://schemas.microsoft.com/office/word/2010/wordml" xmlns:w15="http://schemas.microsoft.com/office/word/2012/wordml" xmlns:wpg="http://schemas.microsoft.com/office/word/2010/wordprocessingGroup" xmlns:wpi="http://schemas.microsoft.com/office/word/2010/wordprocessingInk" xmlns:wne="http://schemas.microsoft.com/office/word/2006/wordml" xmlns:wps="http://schemas.microsoft.com/office/word/2010/wordprocessingShape" mc:Ignorable="w14 w15 wp14">
   <w:body>
     <w:p>
-      <w:proofErr w:type="gramStart"/>
       <w:r>
         <w:rPr>
           <w:color w:val="92D050"/>
         </w:rPr>
-        <w:t>name.substring</w:t>
-      </w:r>
-      <w:proofErr w:type="gramEnd"/>
+        <w:t>name.substring (0, name.length-1)</w:t>
+      </w:r>
+      <w:r>
+        <w:t xml:space="preserve"> Xóa ký tự cuối cùng trong chuỗi</w:t>
+      </w:r>
+    </w:p>
+    <w:p>
       <w:r>
         <w:rPr>
           <w:color w:val="92D050"/>
         </w:rPr>
-        <w:t xml:space="preserve"> (0, name.length-1)</w:t>
-      </w:r>
-      <w:r>
-        <w:t xml:space="preserve"> Xóa ký tự cuối cùng trong chuỗi</w:t>
-      </w:r>
-    </w:p>
-    <w:p>
-      <w:proofErr w:type="gramStart"/>
+        <w:t>str</w:t>
+      </w:r>
       <w:r>
         <w:rPr>
           <w:color w:val="92D050"/>
         </w:rPr>
-        <w:t>str</w:t>
-      </w:r>
-      <w:r>
-        <w:rPr>
-          <w:color w:val="92D050"/>
-        </w:rPr>
-        <w:t>.search</w:t>
-      </w:r>
-      <w:proofErr w:type="gramEnd"/>
-      <w:r>
-        <w:rPr>
-          <w:color w:val="92D050"/>
-        </w:rPr>
-        <w:t xml:space="preserve">('window.location.href') </w:t>
+        <w:t xml:space="preserve">.search('window.location.href') </w:t>
       </w:r>
       <w:r>
         <w:t>Tìm một chuỗi trong 1 chuỗi</w:t>
@@ -85,28 +69,12 @@
     </w:p>
     <w:p>
       <w:r>
-        <w:t>$('</w:t>
-      </w:r>
-      <w:proofErr w:type="gramStart"/>
-      <w:r>
-        <w:t>div.amsify</w:t>
-      </w:r>
-      <w:proofErr w:type="gramEnd"/>
-      <w:r>
-        <w:t>-suggestags-area').css({'pointer-events':'none','opacity':'0.5'});</w:t>
-      </w:r>
-    </w:p>
-    <w:p>
-      <w:r>
-        <w:t>$(this</w:t>
-      </w:r>
-      <w:proofErr w:type="gramStart"/>
-      <w:r>
-        <w:t>).closest</w:t>
-      </w:r>
-      <w:proofErr w:type="gramEnd"/>
-      <w:r>
-        <w:t>("#row-data-setting").find("div#tag-input").css({'pointer-events':'auto','opacity':'1'});</w:t>
+        <w:t>$('div.amsify-suggestags-area').css({'pointer-events':'none','opacity':'0.5'});</w:t>
+      </w:r>
+    </w:p>
+    <w:p>
+      <w:r>
+        <w:t>$(this).closest("#row-data-setting").find("div#tag-input").css({'pointer-events':'auto','opacity':'1'});</w:t>
       </w:r>
     </w:p>
     <w:p/>
@@ -173,7 +141,6 @@
           <w:szCs w:val="23"/>
         </w:rPr>
       </w:pPr>
-      <w:proofErr w:type="gramStart"/>
       <w:r>
         <w:rPr>
           <w:rFonts w:ascii="Courier New" w:eastAsia="Times New Roman" w:hAnsi="Courier New" w:cs="Courier New"/>
@@ -188,16 +155,7 @@
           <w:color w:val="DD1144"/>
           <w:szCs w:val="20"/>
         </w:rPr>
-        <w:t>"</w:t>
-      </w:r>
-      <w:proofErr w:type="gramEnd"/>
-      <w:r>
-        <w:rPr>
-          <w:rFonts w:ascii="Courier New" w:eastAsia="Times New Roman" w:hAnsi="Courier New" w:cs="Courier New"/>
-          <w:color w:val="DD1144"/>
-          <w:szCs w:val="20"/>
-        </w:rPr>
-        <w:t>div.overout"</w:t>
+        <w:t>"div.overout"</w:t>
       </w:r>
       <w:r>
         <w:rPr>
@@ -242,25 +200,7 @@
           <w:color w:val="333333"/>
           <w:szCs w:val="20"/>
         </w:rPr>
-        <w:t xml:space="preserve">  </w:t>
-      </w:r>
-      <w:proofErr w:type="gramStart"/>
-      <w:r>
-        <w:rPr>
-          <w:rFonts w:ascii="Courier New" w:eastAsia="Times New Roman" w:hAnsi="Courier New" w:cs="Courier New"/>
-          <w:color w:val="333333"/>
-          <w:szCs w:val="20"/>
-        </w:rPr>
-        <w:t>.mouseout</w:t>
-      </w:r>
-      <w:proofErr w:type="gramEnd"/>
-      <w:r>
-        <w:rPr>
-          <w:rFonts w:ascii="Courier New" w:eastAsia="Times New Roman" w:hAnsi="Courier New" w:cs="Courier New"/>
-          <w:color w:val="333333"/>
-          <w:szCs w:val="20"/>
-        </w:rPr>
-        <w:t>(</w:t>
+        <w:t xml:space="preserve">  .mouseout(</w:t>
       </w:r>
       <w:r>
         <w:rPr>
@@ -315,16 +255,7 @@
           <w:color w:val="333333"/>
           <w:szCs w:val="20"/>
         </w:rPr>
-        <w:t xml:space="preserve">    </w:t>
-      </w:r>
-      <w:proofErr w:type="gramStart"/>
-      <w:r>
-        <w:rPr>
-          <w:rFonts w:ascii="Courier New" w:eastAsia="Times New Roman" w:hAnsi="Courier New" w:cs="Courier New"/>
-          <w:color w:val="333333"/>
-          <w:szCs w:val="20"/>
-        </w:rPr>
-        <w:t xml:space="preserve">$( </w:t>
+        <w:t xml:space="preserve">    $( </w:t>
       </w:r>
       <w:r>
         <w:rPr>
@@ -332,16 +263,7 @@
           <w:color w:val="DD1144"/>
           <w:szCs w:val="20"/>
         </w:rPr>
-        <w:t>"</w:t>
-      </w:r>
-      <w:proofErr w:type="gramEnd"/>
-      <w:r>
-        <w:rPr>
-          <w:rFonts w:ascii="Courier New" w:eastAsia="Times New Roman" w:hAnsi="Courier New" w:cs="Courier New"/>
-          <w:color w:val="DD1144"/>
-          <w:szCs w:val="20"/>
-        </w:rPr>
-        <w:t>p:first"</w:t>
+        <w:t>"p:first"</w:t>
       </w:r>
       <w:r>
         <w:rPr>
@@ -420,16 +342,7 @@
           <w:color w:val="333333"/>
           <w:szCs w:val="20"/>
         </w:rPr>
-        <w:t xml:space="preserve">    </w:t>
-      </w:r>
-      <w:proofErr w:type="gramStart"/>
-      <w:r>
-        <w:rPr>
-          <w:rFonts w:ascii="Courier New" w:eastAsia="Times New Roman" w:hAnsi="Courier New" w:cs="Courier New"/>
-          <w:color w:val="333333"/>
-          <w:szCs w:val="20"/>
-        </w:rPr>
-        <w:t xml:space="preserve">$( </w:t>
+        <w:t xml:space="preserve">    $( </w:t>
       </w:r>
       <w:r>
         <w:rPr>
@@ -437,16 +350,7 @@
           <w:color w:val="DD1144"/>
           <w:szCs w:val="20"/>
         </w:rPr>
-        <w:t>"</w:t>
-      </w:r>
-      <w:proofErr w:type="gramEnd"/>
-      <w:r>
-        <w:rPr>
-          <w:rFonts w:ascii="Courier New" w:eastAsia="Times New Roman" w:hAnsi="Courier New" w:cs="Courier New"/>
-          <w:color w:val="DD1144"/>
-          <w:szCs w:val="20"/>
-        </w:rPr>
-        <w:t>p:last"</w:t>
+        <w:t>"p:last"</w:t>
       </w:r>
       <w:r>
         <w:rPr>
@@ -546,25 +450,7 @@
           <w:color w:val="333333"/>
           <w:szCs w:val="20"/>
         </w:rPr>
-        <w:t xml:space="preserve">  </w:t>
-      </w:r>
-      <w:proofErr w:type="gramStart"/>
-      <w:r>
-        <w:rPr>
-          <w:rFonts w:ascii="Courier New" w:eastAsia="Times New Roman" w:hAnsi="Courier New" w:cs="Courier New"/>
-          <w:color w:val="333333"/>
-          <w:szCs w:val="20"/>
-        </w:rPr>
-        <w:t>.mouseover</w:t>
-      </w:r>
-      <w:proofErr w:type="gramEnd"/>
-      <w:r>
-        <w:rPr>
-          <w:rFonts w:ascii="Courier New" w:eastAsia="Times New Roman" w:hAnsi="Courier New" w:cs="Courier New"/>
-          <w:color w:val="333333"/>
-          <w:szCs w:val="20"/>
-        </w:rPr>
-        <w:t>(</w:t>
+        <w:t xml:space="preserve">  .mouseover(</w:t>
       </w:r>
       <w:r>
         <w:rPr>
@@ -619,16 +505,7 @@
           <w:color w:val="333333"/>
           <w:szCs w:val="20"/>
         </w:rPr>
-        <w:t xml:space="preserve">    </w:t>
-      </w:r>
-      <w:proofErr w:type="gramStart"/>
-      <w:r>
-        <w:rPr>
-          <w:rFonts w:ascii="Courier New" w:eastAsia="Times New Roman" w:hAnsi="Courier New" w:cs="Courier New"/>
-          <w:color w:val="333333"/>
-          <w:szCs w:val="20"/>
-        </w:rPr>
-        <w:t xml:space="preserve">$( </w:t>
+        <w:t xml:space="preserve">    $( </w:t>
       </w:r>
       <w:r>
         <w:rPr>
@@ -636,16 +513,7 @@
           <w:color w:val="DD1144"/>
           <w:szCs w:val="20"/>
         </w:rPr>
-        <w:t>"</w:t>
-      </w:r>
-      <w:proofErr w:type="gramEnd"/>
-      <w:r>
-        <w:rPr>
-          <w:rFonts w:ascii="Courier New" w:eastAsia="Times New Roman" w:hAnsi="Courier New" w:cs="Courier New"/>
-          <w:color w:val="DD1144"/>
-          <w:szCs w:val="20"/>
-        </w:rPr>
-        <w:t>p:first"</w:t>
+        <w:t>"p:first"</w:t>
       </w:r>
       <w:r>
         <w:rPr>
@@ -824,13 +692,13 @@
           <w:szCs w:val="20"/>
         </w:rPr>
       </w:pPr>
-      <w:bookmarkStart w:id="0" w:name="_GoBack"/>
       <w:r>
         <w:rPr>
           <w:rFonts w:ascii="Courier New" w:eastAsia="Times New Roman" w:hAnsi="Courier New" w:cs="Courier New"/>
           <w:noProof/>
           <w:color w:val="333333"/>
           <w:szCs w:val="20"/>
+          <w:lang w:eastAsia="ja-JP"/>
         </w:rPr>
         <w:drawing>
           <wp:inline distT="0" distB="0" distL="0" distR="0" wp14:anchorId="34640837" wp14:editId="739FC440">
@@ -874,7 +742,6 @@
           </wp:inline>
         </w:drawing>
       </w:r>
-      <w:bookmarkEnd w:id="0"/>
     </w:p>
     <w:p>
       <w:pPr>
@@ -1042,25 +909,23 @@
         <w:rPr>
           <w:color w:val="00B050"/>
         </w:rPr>
-        <w:t xml:space="preserve">class App extends Component </w:t>
-      </w:r>
-      <w:proofErr w:type="gramStart"/>
-      <w:r>
-        <w:rPr>
-          <w:color w:val="00B050"/>
-        </w:rPr>
-        <w:t>{</w:t>
-      </w:r>
-      <w:r>
-        <w:rPr>
-          <w:color w:val="00B050"/>
-        </w:rPr>
-        <w:t xml:space="preserve">  </w:t>
-      </w:r>
-      <w:proofErr w:type="gramEnd"/>
-      <w:r>
-        <w:rPr>
-          <w:color w:val="00B050"/>
+        <w:t>class App extends Component {</w:t>
+      </w:r>
+      <w:r>
+        <w:rPr>
+          <w:color w:val="00B050"/>
+        </w:rPr>
+        <w:t xml:space="preserve">   </w:t>
+      </w:r>
+      <w:r>
+        <w:rPr>
+          <w:color w:val="FF0000"/>
+        </w:rPr>
+        <w:sym w:font="Wingdings" w:char="F0E8"/>
+      </w:r>
+      <w:r>
+        <w:rPr>
+          <w:color w:val="FF0000"/>
         </w:rPr>
         <w:t xml:space="preserve"> </w:t>
       </w:r>
@@ -1068,36 +933,24 @@
         <w:rPr>
           <w:color w:val="FF0000"/>
         </w:rPr>
-        <w:sym w:font="Wingdings" w:char="F0E8"/>
+        <w:t>“</w:t>
       </w:r>
       <w:r>
         <w:rPr>
           <w:color w:val="FF0000"/>
         </w:rPr>
-        <w:t xml:space="preserve"> </w:t>
+        <w:t>App</w:t>
       </w:r>
       <w:r>
         <w:rPr>
           <w:color w:val="FF0000"/>
         </w:rPr>
-        <w:t>“</w:t>
+        <w:t>”</w:t>
       </w:r>
       <w:r>
         <w:rPr>
           <w:color w:val="FF0000"/>
         </w:rPr>
-        <w:t>App</w:t>
-      </w:r>
-      <w:r>
-        <w:rPr>
-          <w:color w:val="FF0000"/>
-        </w:rPr>
-        <w:t>”</w:t>
-      </w:r>
-      <w:r>
-        <w:rPr>
-          <w:color w:val="FF0000"/>
-        </w:rPr>
         <w:t xml:space="preserve"> chính là một component</w:t>
       </w:r>
     </w:p>
@@ -1111,21 +964,7 @@
         <w:rPr>
           <w:color w:val="00B050"/>
         </w:rPr>
-        <w:t xml:space="preserve">  </w:t>
-      </w:r>
-      <w:proofErr w:type="gramStart"/>
-      <w:r>
-        <w:rPr>
-          <w:color w:val="00B050"/>
-        </w:rPr>
-        <w:t>render(</w:t>
-      </w:r>
-      <w:proofErr w:type="gramEnd"/>
-      <w:r>
-        <w:rPr>
-          <w:color w:val="00B050"/>
-        </w:rPr>
-        <w:t>) {</w:t>
+        <w:t xml:space="preserve">  render() {</w:t>
       </w:r>
     </w:p>
     <w:p>
@@ -1790,55 +1629,27 @@
         <w:rPr>
           <w:color w:val="00B050"/>
         </w:rPr>
+        <w:t xml:space="preserve">  render() {</w:t>
+      </w:r>
+    </w:p>
+    <w:p>
+      <w:pPr>
+        <w:rPr>
+          <w:color w:val="00B050"/>
+        </w:rPr>
+      </w:pPr>
+      <w:r>
+        <w:rPr>
+          <w:color w:val="00B050"/>
+        </w:rPr>
         <w:t xml:space="preserve">  </w:t>
       </w:r>
-      <w:proofErr w:type="gramStart"/>
-      <w:r>
-        <w:rPr>
-          <w:color w:val="00B050"/>
-        </w:rPr>
-        <w:t>render(</w:t>
-      </w:r>
-      <w:proofErr w:type="gramEnd"/>
-      <w:r>
-        <w:rPr>
-          <w:color w:val="00B050"/>
-        </w:rPr>
-        <w:t>) {</w:t>
-      </w:r>
-    </w:p>
-    <w:p>
-      <w:pPr>
-        <w:rPr>
-          <w:color w:val="00B050"/>
-        </w:rPr>
-      </w:pPr>
-      <w:r>
-        <w:rPr>
-          <w:color w:val="00B050"/>
-        </w:rPr>
-        <w:t xml:space="preserve">  </w:t>
-      </w:r>
-      <w:r>
-        <w:rPr>
-          <w:color w:val="00B050"/>
-        </w:rPr>
-        <w:tab/>
-        <w:t>return React.createElement('li</w:t>
-      </w:r>
-      <w:proofErr w:type="gramStart"/>
-      <w:r>
-        <w:rPr>
-          <w:color w:val="00B050"/>
-        </w:rPr>
-        <w:t>',{</w:t>
-      </w:r>
-      <w:proofErr w:type="gramEnd"/>
-      <w:r>
-        <w:rPr>
-          <w:color w:val="00B050"/>
-        </w:rPr>
-        <w:t>className: 'list-group-item'}, '123');</w:t>
+      <w:r>
+        <w:rPr>
+          <w:color w:val="00B050"/>
+        </w:rPr>
+        <w:tab/>
+        <w:t>return React.createElement('li',{className: 'list-group-item'}, '123');</w:t>
       </w:r>
     </w:p>
     <w:p>
@@ -1889,21 +1700,7 @@
         <w:rPr>
           <w:color w:val="00B050"/>
         </w:rPr>
-        <w:t>{</w:t>
-      </w:r>
-      <w:proofErr w:type="gramStart"/>
-      <w:r>
-        <w:rPr>
-          <w:color w:val="00B050"/>
-        </w:rPr>
-        <w:t>this.formatName</w:t>
-      </w:r>
-      <w:proofErr w:type="gramEnd"/>
-      <w:r>
-        <w:rPr>
-          <w:color w:val="00B050"/>
-        </w:rPr>
-        <w:t>(user)} &lt;br/&gt;</w:t>
+        <w:t>{this.formatName(user)} &lt;br/&gt;</w:t>
       </w:r>
     </w:p>
     <w:p>
@@ -1992,21 +1789,10 @@
         <w:rPr>
           <w:color w:val="00B0F0"/>
         </w:rPr>
-        <w:t>{</w:t>
-      </w:r>
-      <w:proofErr w:type="gramStart"/>
-      <w:r>
-        <w:rPr>
-          <w:color w:val="00B0F0"/>
-        </w:rPr>
-        <w:t>this.props.name}</w:t>
-      </w:r>
-      <w:r>
-        <w:t>&lt;</w:t>
-      </w:r>
-      <w:proofErr w:type="gramEnd"/>
-      <w:r>
-        <w:t>/div&gt;</w:t>
+        <w:t>{this.props.name}</w:t>
+      </w:r>
+      <w:r>
+        <w:t>&lt;/div&gt;</w:t>
       </w:r>
       <w:r>
         <w:t xml:space="preserve"> </w:t>
@@ -2050,15 +1836,7 @@
         <w:sym w:font="Wingdings" w:char="F0E0"/>
       </w:r>
       <w:r>
-        <w:t xml:space="preserve"> {</w:t>
-      </w:r>
-      <w:proofErr w:type="gramStart"/>
-      <w:r>
-        <w:t>this.props</w:t>
-      </w:r>
-      <w:proofErr w:type="gramEnd"/>
-      <w:r>
-        <w:t>.children}</w:t>
+        <w:t xml:space="preserve"> {this.props.children}</w:t>
       </w:r>
     </w:p>
     <w:p/>
@@ -2085,49 +1863,27 @@
           <w:color w:val="00B050"/>
         </w:rPr>
         <w:tab/>
-        <w:t>formatName(user</w:t>
-      </w:r>
-      <w:proofErr w:type="gramStart"/>
-      <w:r>
-        <w:rPr>
-          <w:color w:val="00B050"/>
-        </w:rPr>
-        <w:t>){</w:t>
-      </w:r>
-      <w:proofErr w:type="gramEnd"/>
-    </w:p>
-    <w:p>
-      <w:pPr>
-        <w:rPr>
-          <w:color w:val="00B050"/>
-        </w:rPr>
-      </w:pPr>
-      <w:r>
-        <w:rPr>
-          <w:color w:val="00B050"/>
-        </w:rPr>
-        <w:tab/>
-      </w:r>
-      <w:r>
-        <w:rPr>
-          <w:color w:val="00B050"/>
-        </w:rPr>
-        <w:tab/>
-        <w:t xml:space="preserve">return </w:t>
-      </w:r>
-      <w:proofErr w:type="gramStart"/>
-      <w:r>
-        <w:rPr>
-          <w:color w:val="00B050"/>
-        </w:rPr>
-        <w:t>user.firstName</w:t>
-      </w:r>
-      <w:proofErr w:type="gramEnd"/>
-      <w:r>
-        <w:rPr>
-          <w:color w:val="00B050"/>
-        </w:rPr>
-        <w:t xml:space="preserve"> + ' ' + user.lastName;</w:t>
+        <w:t>formatName(user){</w:t>
+      </w:r>
+    </w:p>
+    <w:p>
+      <w:pPr>
+        <w:rPr>
+          <w:color w:val="00B050"/>
+        </w:rPr>
+      </w:pPr>
+      <w:r>
+        <w:rPr>
+          <w:color w:val="00B050"/>
+        </w:rPr>
+        <w:tab/>
+      </w:r>
+      <w:r>
+        <w:rPr>
+          <w:color w:val="00B050"/>
+        </w:rPr>
+        <w:tab/>
+        <w:t>return user.firstName + ' ' + user.lastName;</w:t>
       </w:r>
     </w:p>
     <w:p>
@@ -2160,21 +1916,7 @@
         <w:rPr>
           <w:color w:val="00B050"/>
         </w:rPr>
-        <w:t>{</w:t>
-      </w:r>
-      <w:proofErr w:type="gramStart"/>
-      <w:r>
-        <w:rPr>
-          <w:color w:val="00B050"/>
-        </w:rPr>
-        <w:t>this.formatName</w:t>
-      </w:r>
-      <w:proofErr w:type="gramEnd"/>
-      <w:r>
-        <w:rPr>
-          <w:color w:val="00B050"/>
-        </w:rPr>
-        <w:t>(user)}</w:t>
+        <w:t>{this.formatName(user)}</w:t>
       </w:r>
     </w:p>
     <w:p>
@@ -2188,28 +1930,12 @@
     </w:p>
     <w:p>
       <w:r>
-        <w:t xml:space="preserve">    const elemCourses = </w:t>
-      </w:r>
-      <w:proofErr w:type="gramStart"/>
-      <w:r>
-        <w:t>arrays.map(</w:t>
-      </w:r>
-      <w:proofErr w:type="gramEnd"/>
-      <w:r>
-        <w:t>(item, index)=&gt;</w:t>
-      </w:r>
-    </w:p>
-    <w:p>
-      <w:r>
-        <w:t xml:space="preserve">        &lt;Course key={index} name={item.name} type={</w:t>
-      </w:r>
-      <w:proofErr w:type="gramStart"/>
-      <w:r>
-        <w:t>item.time</w:t>
-      </w:r>
-      <w:proofErr w:type="gramEnd"/>
-      <w:r>
-        <w:t>} free={item.free}/&gt;</w:t>
+        <w:t xml:space="preserve">    const elemCourses = arrays.map((item, index)=&gt;</w:t>
+      </w:r>
+    </w:p>
+    <w:p>
+      <w:r>
+        <w:t xml:space="preserve">        &lt;Course key={index} name={item.name} type={item.time} free={item.free}/&gt;</w:t>
       </w:r>
     </w:p>
     <w:p>
@@ -2251,14 +1977,7 @@
     <w:p>
       <w:r>
         <w:tab/>
-      </w:r>
-      <w:proofErr w:type="gramStart"/>
-      <w:r>
-        <w:t>handleClick(</w:t>
-      </w:r>
-      <w:proofErr w:type="gramEnd"/>
-      <w:r>
-        <w:t>){</w:t>
+        <w:t>handleClick(){</w:t>
       </w:r>
     </w:p>
     <w:p>
@@ -2279,15 +1998,7 @@
     <w:p>
       <w:r>
         <w:lastRenderedPageBreak/>
-        <w:t>&lt;button onClick={</w:t>
-      </w:r>
-      <w:proofErr w:type="gramStart"/>
-      <w:r>
-        <w:t>this.handleClick</w:t>
-      </w:r>
-      <w:proofErr w:type="gramEnd"/>
-      <w:r>
-        <w:t>} className="save-button btn btn-warning" type="button"&gt;View 1&lt;/button&gt;</w:t>
+        <w:t>&lt;button onClick={this.handleClick} className="save-button btn btn-warning" type="button"&gt;View 1&lt;/button&gt;</w:t>
       </w:r>
     </w:p>
     <w:p>
@@ -2305,13 +2016,8 @@
     <w:p>
       <w:r>
         <w:tab/>
-        <w:t>handleClick2(content</w:t>
-      </w:r>
-      <w:proofErr w:type="gramStart"/>
-      <w:r>
-        <w:t>){</w:t>
-      </w:r>
-      <w:proofErr w:type="gramEnd"/>
+        <w:t>handleClick2(content){</w:t>
+      </w:r>
     </w:p>
     <w:p>
       <w:r>
@@ -2330,15 +2036,7 @@
     </w:p>
     <w:p>
       <w:r>
-        <w:t>&lt;button onClick</w:t>
-      </w:r>
-      <w:proofErr w:type="gramStart"/>
-      <w:r>
-        <w:t>={</w:t>
-      </w:r>
-      <w:proofErr w:type="gramEnd"/>
-      <w:r>
-        <w:t>() =&gt; this.handleClick2("ngoctran")} className="save-button btn btn-danger" type="button"&gt;View 2&lt;/button&gt;</w:t>
+        <w:t>&lt;button onClick={() =&gt; this.handleClick2("ngoctran")} className="save-button btn btn-danger" type="button"&gt;View 2&lt;/button&gt;</w:t>
       </w:r>
     </w:p>
     <w:p>
@@ -2356,13 +2054,8 @@
     <w:p>
       <w:r>
         <w:tab/>
-        <w:t>constructor(props</w:t>
-      </w:r>
-      <w:proofErr w:type="gramStart"/>
-      <w:r>
-        <w:t>){</w:t>
-      </w:r>
-      <w:proofErr w:type="gramEnd"/>
+        <w:t>constructor(props){</w:t>
+      </w:r>
     </w:p>
     <w:p>
       <w:r>
@@ -2517,14 +2210,7 @@
       </w:r>
       <w:r>
         <w:tab/>
-      </w:r>
-      <w:proofErr w:type="gramStart"/>
-      <w:r>
-        <w:t>this.handleClick</w:t>
-      </w:r>
-      <w:proofErr w:type="gramEnd"/>
-      <w:r>
-        <w:t>3 = this.handleClick3.bind(this)</w:t>
+        <w:t>this.handleClick3 = this.handleClick3.bind(this)</w:t>
       </w:r>
       <w:r>
         <w:t xml:space="preserve">  </w:t>
@@ -2540,13 +2226,8 @@
     <w:p>
       <w:r>
         <w:tab/>
-        <w:t>handleClick3</w:t>
-      </w:r>
-      <w:proofErr w:type="gramStart"/>
-      <w:r>
-        <w:t>(){</w:t>
-      </w:r>
-      <w:proofErr w:type="gramEnd"/>
+        <w:t>handleClick3(){</w:t>
+      </w:r>
     </w:p>
     <w:p>
       <w:r>
@@ -2566,15 +2247,7 @@
     <w:p/>
     <w:p>
       <w:r>
-        <w:t>&lt;button onClick={</w:t>
-      </w:r>
-      <w:proofErr w:type="gramStart"/>
-      <w:r>
-        <w:t>this.handleClick</w:t>
-      </w:r>
-      <w:proofErr w:type="gramEnd"/>
-      <w:r>
-        <w:t>3} className="save-button btn btn-success" type="button"&gt;View 3&lt;/button&gt;</w:t>
+        <w:t>&lt;button onClick={this.handleClick3} className="save-button btn btn-success" type="button"&gt;View 3&lt;/button&gt;</w:t>
       </w:r>
     </w:p>
     <w:p/>
@@ -2589,13 +2262,8 @@
     <w:p>
       <w:r>
         <w:tab/>
-        <w:t>constructor(props</w:t>
-      </w:r>
-      <w:proofErr w:type="gramStart"/>
-      <w:r>
-        <w:t>){</w:t>
-      </w:r>
-      <w:proofErr w:type="gramEnd"/>
+        <w:t>constructor(props){</w:t>
+      </w:r>
     </w:p>
     <w:p>
       <w:r>
@@ -2613,36 +2281,55 @@
       </w:r>
       <w:r>
         <w:tab/>
-      </w:r>
-      <w:proofErr w:type="gramStart"/>
-      <w:r>
-        <w:t>this.handleClick</w:t>
-      </w:r>
-      <w:proofErr w:type="gramEnd"/>
-      <w:r>
-        <w:t>3 = this.handleClick3.bind(this)</w:t>
-      </w:r>
-    </w:p>
-    <w:p>
-      <w:r>
-        <w:tab/>
-      </w:r>
-      <w:r>
-        <w:tab/>
-      </w:r>
-      <w:proofErr w:type="gramStart"/>
+        <w:t>this.handleClick3 = this.handleClick3.bind(this)</w:t>
+      </w:r>
+    </w:p>
+    <w:p>
+      <w:r>
+        <w:tab/>
+      </w:r>
+      <w:r>
+        <w:tab/>
+      </w:r>
       <w:r>
         <w:rPr>
           <w:color w:val="00B0F0"/>
         </w:rPr>
-        <w:t>this.registerCourse</w:t>
-      </w:r>
-      <w:proofErr w:type="gramEnd"/>
+        <w:t>this.registerCourse = this.registerCourse.bind(this)</w:t>
+      </w:r>
+    </w:p>
+    <w:p>
+      <w:r>
+        <w:tab/>
+        <w:t>}</w:t>
+      </w:r>
+    </w:p>
+    <w:p/>
+    <w:p>
+      <w:r>
+        <w:tab/>
+        <w:t>registerCourse(){</w:t>
+      </w:r>
+    </w:p>
+    <w:p>
+      <w:r>
+        <w:tab/>
+      </w:r>
+      <w:r>
+        <w:tab/>
+        <w:t>console.log(</w:t>
+      </w:r>
       <w:r>
         <w:rPr>
           <w:color w:val="00B0F0"/>
         </w:rPr>
-        <w:t xml:space="preserve"> = this.registerCourse.bind(this)</w:t>
+        <w:t>this.refs.username.value</w:t>
+      </w:r>
+      <w:r>
+        <w:t>);</w:t>
+      </w:r>
+      <w:r>
+        <w:t xml:space="preserve"> </w:t>
       </w:r>
     </w:p>
     <w:p>
@@ -2656,84 +2343,35 @@
       <w:r>
         <w:tab/>
       </w:r>
-      <w:proofErr w:type="gramStart"/>
-      <w:r>
-        <w:t>registerCourse(</w:t>
-      </w:r>
-      <w:proofErr w:type="gramEnd"/>
-      <w:r>
-        <w:t>){</w:t>
-      </w:r>
-    </w:p>
-    <w:p>
-      <w:r>
-        <w:tab/>
-      </w:r>
-      <w:r>
-        <w:tab/>
-        <w:t>console.log(</w:t>
-      </w:r>
-      <w:proofErr w:type="gramStart"/>
+      <w:r>
+        <w:tab/>
+      </w:r>
+      <w:r>
+        <w:tab/>
+        <w:t>&lt;div className="card-footer"&gt;</w:t>
+      </w:r>
+    </w:p>
+    <w:p>
+      <w:r>
+        <w:tab/>
+      </w:r>
+      <w:r>
+        <w:tab/>
+        <w:t xml:space="preserve">      &lt;div className="input-group mb-3"&gt;</w:t>
+      </w:r>
+    </w:p>
+    <w:p>
+      <w:r>
+        <w:tab/>
+      </w:r>
+      <w:r>
+        <w:tab/>
+        <w:t xml:space="preserve">        &lt;input type="text" className="form-control" placeholder="Search" </w:t>
+      </w:r>
       <w:r>
         <w:rPr>
           <w:color w:val="00B0F0"/>
         </w:rPr>
-        <w:t>this.refs</w:t>
-      </w:r>
-      <w:proofErr w:type="gramEnd"/>
-      <w:r>
-        <w:rPr>
-          <w:color w:val="00B0F0"/>
-        </w:rPr>
-        <w:t>.username.value</w:t>
-      </w:r>
-      <w:r>
-        <w:t>);</w:t>
-      </w:r>
-      <w:r>
-        <w:t xml:space="preserve"> </w:t>
-      </w:r>
-    </w:p>
-    <w:p>
-      <w:r>
-        <w:tab/>
-        <w:t>}</w:t>
-      </w:r>
-    </w:p>
-    <w:p/>
-    <w:p>
-      <w:r>
-        <w:tab/>
-      </w:r>
-      <w:r>
-        <w:tab/>
-      </w:r>
-      <w:r>
-        <w:tab/>
-        <w:t>&lt;div className="card-footer"&gt;</w:t>
-      </w:r>
-    </w:p>
-    <w:p>
-      <w:r>
-        <w:tab/>
-      </w:r>
-      <w:r>
-        <w:tab/>
-        <w:t xml:space="preserve">      &lt;div className="input-group mb-3"&gt;</w:t>
-      </w:r>
-    </w:p>
-    <w:p>
-      <w:r>
-        <w:tab/>
-      </w:r>
-      <w:r>
-        <w:tab/>
-        <w:t xml:space="preserve">        &lt;input type="text" className="form-control" placeholder="Search" </w:t>
-      </w:r>
-      <w:r>
-        <w:rPr>
-          <w:color w:val="00B0F0"/>
-        </w:rPr>
         <w:t>ref="username"</w:t>
       </w:r>
       <w:r>
@@ -2755,15 +2393,7 @@
       </w:r>
       <w:r>
         <w:tab/>
-        <w:t xml:space="preserve">          &lt;button onClick={</w:t>
-      </w:r>
-      <w:proofErr w:type="gramStart"/>
-      <w:r>
-        <w:t>this.registerCourse</w:t>
-      </w:r>
-      <w:proofErr w:type="gramEnd"/>
-      <w:r>
-        <w:t xml:space="preserve">} className="btn btn-success" type="submit"&gt;Go&lt;/button&gt; </w:t>
+        <w:t xml:space="preserve">          &lt;button onClick={this.registerCourse} className="btn btn-success" type="submit"&gt;Go&lt;/button&gt; </w:t>
       </w:r>
     </w:p>
     <w:p>
@@ -2822,13 +2452,8 @@
       <w:r>
         <w:lastRenderedPageBreak/>
         <w:tab/>
-        <w:t>constructor(props</w:t>
-      </w:r>
-      <w:proofErr w:type="gramStart"/>
-      <w:r>
-        <w:t>){</w:t>
-      </w:r>
-      <w:proofErr w:type="gramEnd"/>
+        <w:t>constructor(props){</w:t>
+      </w:r>
     </w:p>
     <w:p>
       <w:r>
@@ -2856,141 +2481,106 @@
           <w:color w:val="00B0F0"/>
         </w:rPr>
         <w:tab/>
-      </w:r>
-      <w:proofErr w:type="gramStart"/>
-      <w:r>
+        <w:t>this.state = {</w:t>
+      </w:r>
+    </w:p>
+    <w:p>
+      <w:pPr>
         <w:rPr>
           <w:color w:val="00B0F0"/>
         </w:rPr>
-        <w:t>this.state</w:t>
-      </w:r>
-      <w:proofErr w:type="gramEnd"/>
+      </w:pPr>
       <w:r>
         <w:rPr>
           <w:color w:val="00B0F0"/>
         </w:rPr>
-        <w:t xml:space="preserve"> = {</w:t>
-      </w:r>
-    </w:p>
-    <w:p>
-      <w:pPr>
+        <w:tab/>
+      </w:r>
+      <w:r>
         <w:rPr>
           <w:color w:val="00B0F0"/>
         </w:rPr>
-      </w:pPr>
+        <w:tab/>
+      </w:r>
       <w:r>
         <w:rPr>
           <w:color w:val="00B0F0"/>
         </w:rPr>
         <w:tab/>
-      </w:r>
-      <w:r>
+        <w:t>isShowOut: true</w:t>
+      </w:r>
+    </w:p>
+    <w:p>
+      <w:pPr>
         <w:rPr>
           <w:color w:val="00B0F0"/>
         </w:rPr>
-        <w:tab/>
-      </w:r>
+      </w:pPr>
       <w:r>
         <w:rPr>
           <w:color w:val="00B0F0"/>
         </w:rPr>
         <w:tab/>
-        <w:t>isShowOut: true</w:t>
-      </w:r>
-    </w:p>
-    <w:p>
-      <w:pPr>
+      </w:r>
+      <w:r>
         <w:rPr>
           <w:color w:val="00B0F0"/>
         </w:rPr>
-      </w:pPr>
+        <w:tab/>
+        <w:t>}</w:t>
+      </w:r>
+    </w:p>
+    <w:p>
+      <w:r>
+        <w:tab/>
+        <w:t>}</w:t>
+      </w:r>
+    </w:p>
+    <w:p/>
+    <w:p>
+      <w:r>
+        <w:tab/>
+      </w:r>
+      <w:r>
+        <w:tab/>
+      </w:r>
       <w:r>
         <w:rPr>
           <w:color w:val="00B0F0"/>
         </w:rPr>
-        <w:tab/>
+        <w:t xml:space="preserve">console.log(this.state); </w:t>
+      </w:r>
+      <w:r>
+        <w:sym w:font="Wingdings" w:char="F0E0"/>
+      </w:r>
+      <w:r>
+        <w:t xml:space="preserve"> In ra trong render</w:t>
+      </w:r>
+    </w:p>
+    <w:p/>
+    <w:p>
+      <w:r>
+        <w:tab/>
+      </w:r>
+      <w:r>
+        <w:tab/>
+        <w:t>let ElmOutline = null;</w:t>
+      </w:r>
+    </w:p>
+    <w:p/>
+    <w:p>
+      <w:r>
+        <w:tab/>
+      </w:r>
+      <w:r>
+        <w:tab/>
+        <w:t>if(</w:t>
       </w:r>
       <w:r>
         <w:rPr>
           <w:color w:val="00B0F0"/>
         </w:rPr>
-        <w:tab/>
-        <w:t>}</w:t>
-      </w:r>
-    </w:p>
-    <w:p>
-      <w:r>
-        <w:tab/>
-        <w:t>}</w:t>
-      </w:r>
-    </w:p>
-    <w:p/>
-    <w:p>
-      <w:r>
-        <w:tab/>
-      </w:r>
-      <w:r>
-        <w:tab/>
-      </w:r>
-      <w:r>
-        <w:rPr>
-          <w:color w:val="00B0F0"/>
-        </w:rPr>
-        <w:t>console.log(</w:t>
-      </w:r>
-      <w:proofErr w:type="gramStart"/>
-      <w:r>
-        <w:rPr>
-          <w:color w:val="00B0F0"/>
-        </w:rPr>
-        <w:t>this.state</w:t>
-      </w:r>
-      <w:proofErr w:type="gramEnd"/>
-      <w:r>
-        <w:rPr>
-          <w:color w:val="00B0F0"/>
-        </w:rPr>
-        <w:t xml:space="preserve">); </w:t>
-      </w:r>
-      <w:r>
-        <w:sym w:font="Wingdings" w:char="F0E0"/>
-      </w:r>
-      <w:r>
-        <w:t xml:space="preserve"> In ra trong render</w:t>
-      </w:r>
-    </w:p>
-    <w:p/>
-    <w:p>
-      <w:r>
-        <w:tab/>
-      </w:r>
-      <w:r>
-        <w:tab/>
-        <w:t>let ElmOutline = null;</w:t>
-      </w:r>
-    </w:p>
-    <w:p/>
-    <w:p>
-      <w:r>
-        <w:tab/>
-      </w:r>
-      <w:r>
-        <w:tab/>
-        <w:t>if(</w:t>
-      </w:r>
-      <w:proofErr w:type="gramStart"/>
-      <w:r>
-        <w:rPr>
-          <w:color w:val="00B0F0"/>
-        </w:rPr>
-        <w:t>this.state</w:t>
-      </w:r>
-      <w:proofErr w:type="gramEnd"/>
-      <w:r>
-        <w:rPr>
-          <w:color w:val="00B0F0"/>
-        </w:rPr>
-        <w:t>.isShowOut</w:t>
+        <w:t>this.state.isShowOut</w:t>
       </w:r>
       <w:r>
         <w:t>){</w:t>
@@ -3278,15 +2868,7 @@
     </w:p>
     <w:p>
       <w:r>
-        <w:t xml:space="preserve">Vào phần cài đặt </w:t>
-      </w:r>
-      <w:proofErr w:type="gramStart"/>
-      <w:r>
-        <w:t>của  trình</w:t>
-      </w:r>
-      <w:proofErr w:type="gramEnd"/>
-      <w:r>
-        <w:t xml:space="preserve"> duyệt -&gt; công cụ khác </w:t>
+        <w:t xml:space="preserve">Vào phần cài đặt của  trình duyệt -&gt; công cụ khác </w:t>
       </w:r>
       <w:r>
         <w:t xml:space="preserve"> </w:t>
@@ -3384,7 +2966,7 @@
           </mc:Choice>
           <mc:Fallback>
             <w:pict>
-              <v:oval w14:anchorId="0EC8A956" id="Oval 4" o:spid="_x0000_s1026" style="position:absolute;margin-left:151.9pt;margin-top:44.2pt;width:96.8pt;height:19.15pt;z-index:251657728;visibility:visible;mso-wrap-style:square;mso-width-percent:0;mso-height-percent:0;mso-wrap-distance-left:9pt;mso-wrap-distance-top:0;mso-wrap-distance-right:9pt;mso-wrap-distance-bottom:0;mso-position-horizontal:absolute;mso-position-horizontal-relative:text;mso-position-vertical:absolute;mso-position-vertical-relative:text;mso-width-percent:0;mso-height-percent:0;mso-width-relative:margin;mso-height-relative:margin;v-text-anchor:middle" o:gfxdata="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" filled="f" strokecolor="red" strokeweight="2pt"/>
+              <v:oval w14:anchorId="7876DD2B" id="Oval 4" o:spid="_x0000_s1026" style="position:absolute;margin-left:151.9pt;margin-top:44.2pt;width:96.8pt;height:19.15pt;z-index:251657728;visibility:visible;mso-wrap-style:square;mso-width-percent:0;mso-height-percent:0;mso-wrap-distance-left:9pt;mso-wrap-distance-top:0;mso-wrap-distance-right:9pt;mso-wrap-distance-bottom:0;mso-position-horizontal:absolute;mso-position-horizontal-relative:text;mso-position-vertical:absolute;mso-position-vertical-relative:text;mso-width-percent:0;mso-height-percent:0;mso-width-relative:margin;mso-height-relative:margin;v-text-anchor:middle" o:gfxdata="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" filled="f" strokecolor="red" strokeweight="2pt"/>
             </w:pict>
           </mc:Fallback>
         </mc:AlternateContent>
@@ -3462,7 +3044,7 @@
           </mc:Choice>
           <mc:Fallback>
             <w:pict>
-              <v:oval w14:anchorId="6AA33CF0" id="Oval 3" o:spid="_x0000_s1026" style="position:absolute;margin-left:26.2pt;margin-top:74.15pt;width:45.35pt;height:12.6pt;z-index:251655680;visibility:visible;mso-wrap-style:square;mso-width-percent:0;mso-wrap-distance-left:9pt;mso-wrap-distance-top:0;mso-wrap-distance-right:9pt;mso-wrap-distance-bottom:0;mso-position-horizontal:absolute;mso-position-horizontal-relative:text;mso-position-vertical:absolute;mso-position-vertical-relative:text;mso-width-percent:0;mso-width-relative:margin;v-text-anchor:middle" o:gfxdata="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" filled="f" strokecolor="red" strokeweight="2pt"/>
+              <v:oval w14:anchorId="5050315F" id="Oval 3" o:spid="_x0000_s1026" style="position:absolute;margin-left:26.2pt;margin-top:74.15pt;width:45.35pt;height:12.6pt;z-index:251655680;visibility:visible;mso-wrap-style:square;mso-width-percent:0;mso-wrap-distance-left:9pt;mso-wrap-distance-top:0;mso-wrap-distance-right:9pt;mso-wrap-distance-bottom:0;mso-position-horizontal:absolute;mso-position-horizontal-relative:text;mso-position-vertical:absolute;mso-position-vertical-relative:text;mso-width-percent:0;mso-width-relative:margin;v-text-anchor:middle" o:gfxdata="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" filled="f" strokecolor="red" strokeweight="2pt"/>
             </w:pict>
           </mc:Fallback>
         </mc:AlternateContent>
@@ -3540,7 +3122,7 @@
           </mc:Choice>
           <mc:Fallback>
             <w:pict>
-              <v:oval w14:anchorId="4E6DE399" id="Oval 2" o:spid="_x0000_s1026" style="position:absolute;margin-left:28.05pt;margin-top:45.15pt;width:45.35pt;height:12.6pt;z-index:251653632;visibility:visible;mso-wrap-style:square;mso-width-percent:0;mso-wrap-distance-left:9pt;mso-wrap-distance-top:0;mso-wrap-distance-right:9pt;mso-wrap-distance-bottom:0;mso-position-horizontal:absolute;mso-position-horizontal-relative:text;mso-position-vertical:absolute;mso-position-vertical-relative:text;mso-width-percent:0;mso-width-relative:margin;v-text-anchor:middle" o:gfxdata="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" filled="f" strokecolor="red" strokeweight="2pt"/>
+              <v:oval w14:anchorId="5D1769B3" id="Oval 2" o:spid="_x0000_s1026" style="position:absolute;margin-left:28.05pt;margin-top:45.15pt;width:45.35pt;height:12.6pt;z-index:251653632;visibility:visible;mso-wrap-style:square;mso-width-percent:0;mso-wrap-distance-left:9pt;mso-wrap-distance-top:0;mso-wrap-distance-right:9pt;mso-wrap-distance-bottom:0;mso-position-horizontal:absolute;mso-position-horizontal-relative:text;mso-position-vertical:absolute;mso-position-vertical-relative:text;mso-width-percent:0;mso-width-relative:margin;v-text-anchor:middle" o:gfxdata="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" filled="f" strokecolor="red" strokeweight="2pt"/>
             </w:pict>
           </mc:Fallback>
         </mc:AlternateContent>
@@ -3725,6 +3307,7 @@
       <w:r>
         <w:rPr>
           <w:noProof/>
+          <w:lang w:eastAsia="ja-JP"/>
         </w:rPr>
         <w:lastRenderedPageBreak/>
         <w:drawing>
@@ -3774,6 +3357,7 @@
       <w:r>
         <w:rPr>
           <w:noProof/>
+          <w:lang w:eastAsia="ja-JP"/>
         </w:rPr>
         <w:drawing>
           <wp:inline distT="0" distB="0" distL="0" distR="0" wp14:anchorId="2B9BA18E" wp14:editId="57D84404">
@@ -3825,13 +3409,8 @@
     </w:p>
     <w:p>
       <w:r>
-        <w:t xml:space="preserve">bower search </w:t>
-      </w:r>
-      <w:proofErr w:type="gramStart"/>
-      <w:r>
-        <w:t>react</w:t>
-      </w:r>
-      <w:proofErr w:type="gramEnd"/>
+        <w:t>bower search react</w:t>
+      </w:r>
     </w:p>
     <w:p>
       <w:r>
@@ -3959,6 +3538,11 @@
       </w:r>
     </w:p>
     <w:p>
+      <w:pPr>
+        <w:rPr>
+          <w:rStyle w:val="Hyperlink"/>
+        </w:rPr>
+      </w:pPr>
       <w:hyperlink r:id="rId14" w:history="1">
         <w:r>
           <w:rPr>
@@ -3967,6 +3551,25 @@
           <w:t>https://www.youtube.com/watch?v=YTPu_XwyqpQ&amp;list=PLei96ZX_m9sUs4aFBvxQDKAE1tg2kN01e&amp;index=2</w:t>
         </w:r>
       </w:hyperlink>
+    </w:p>
+    <w:p>
+      <w:pPr>
+        <w:rPr>
+          <w:rStyle w:val="Hyperlink"/>
+        </w:rPr>
+      </w:pPr>
+    </w:p>
+    <w:p>
+      <w:hyperlink r:id="rId15" w:history="1">
+        <w:r>
+          <w:rPr>
+            <w:rStyle w:val="Hyperlink"/>
+          </w:rPr>
+          <w:t>https://www.youtube.com/watch?v=bVNg6n_3G8E</w:t>
+        </w:r>
+      </w:hyperlink>
+      <w:bookmarkStart w:id="0" w:name="_GoBack"/>
+      <w:bookmarkEnd w:id="0"/>
     </w:p>
     <w:sectPr>
       <w:pgSz w:w="12240" w:h="15840"/>
@@ -3979,8 +3582,8 @@
 </file>
 
 <file path=word/numbering.xml><?xml version="1.0" encoding="utf-8"?>
-<w:numbering xmlns:wpc="http://schemas.microsoft.com/office/word/2010/wordprocessingCanvas" xmlns:cx="http://schemas.microsoft.com/office/drawing/2014/chartex" xmlns:cx1="http://schemas.microsoft.com/office/drawing/2015/9/8/chartex" xmlns:cx2="http://schemas.microsoft.com/office/drawing/2015/10/21/chartex" xmlns:cx3="http://schemas.microsoft.com/office/drawing/2016/5/9/chartex" xmlns:cx4="http://schemas.microsoft.com/office/drawing/2016/5/10/chartex" xmlns:cx5="http://schemas.microsoft.com/office/drawing/2016/5/11/chartex" xmlns:cx6="http://schemas.microsoft.com/office/drawing/2016/5/12/chartex" xmlns:cx7="http://schemas.microsoft.com/office/drawing/2016/5/13/chartex" xmlns:cx8="http://schemas.microsoft.com/office/drawing/2016/5/14/chartex" xmlns:mc="http://schemas.openxmlformats.org/markup-compatibility/2006" xmlns:aink="http://schemas.microsoft.com/office/drawing/2016/ink" xmlns:am3d="http://schemas.microsoft.com/office/drawing/2017/model3d" xmlns:o="urn:schemas-microsoft-com:office:office" xmlns:r="http://schemas.openxmlformats.org/officeDocument/2006/relationships" xmlns:m="http://schemas.openxmlformats.org/officeDocument/2006/math" xmlns:v="urn:schemas-microsoft-com:vml" xmlns:wp14="http://schemas.microsoft.com/office/word/2010/wordprocessingDrawing" xmlns:wp="http://schemas.openxmlformats.org/drawingml/2006/wordprocessingDrawing" xmlns:w10="urn:schemas-microsoft-com:office:word" xmlns:w="http://schemas.openxmlformats.org/wordprocessingml/2006/main" xmlns:w14="http://schemas.microsoft.com/office/word/2010/wordml" xmlns:w15="http://schemas.microsoft.com/office/word/2012/wordml" xmlns:w16cid="http://schemas.microsoft.com/office/word/2016/wordml/cid" xmlns:w16se="http://schemas.microsoft.com/office/word/2015/wordml/symex" xmlns:wpg="http://schemas.microsoft.com/office/word/2010/wordprocessingGroup" xmlns:wpi="http://schemas.microsoft.com/office/word/2010/wordprocessingInk" xmlns:wne="http://schemas.microsoft.com/office/word/2006/wordml" xmlns:wps="http://schemas.microsoft.com/office/word/2010/wordprocessingShape" mc:Ignorable="w14 w15 w16se w16cid wp14">
-  <w:abstractNum w:abstractNumId="0" w15:restartNumberingAfterBreak="0">
+<w:numbering xmlns:wpc="http://schemas.microsoft.com/office/word/2010/wordprocessingCanvas" xmlns:mc="http://schemas.openxmlformats.org/markup-compatibility/2006" xmlns:o="urn:schemas-microsoft-com:office:office" xmlns:r="http://schemas.openxmlformats.org/officeDocument/2006/relationships" xmlns:m="http://schemas.openxmlformats.org/officeDocument/2006/math" xmlns:v="urn:schemas-microsoft-com:vml" xmlns:wp14="http://schemas.microsoft.com/office/word/2010/wordprocessingDrawing" xmlns:wp="http://schemas.openxmlformats.org/drawingml/2006/wordprocessingDrawing" xmlns:w10="urn:schemas-microsoft-com:office:word" xmlns:w="http://schemas.openxmlformats.org/wordprocessingml/2006/main" xmlns:w14="http://schemas.microsoft.com/office/word/2010/wordml" xmlns:w15="http://schemas.microsoft.com/office/word/2012/wordml" xmlns:wpg="http://schemas.microsoft.com/office/word/2010/wordprocessingGroup" xmlns:wpi="http://schemas.microsoft.com/office/word/2010/wordprocessingInk" xmlns:wne="http://schemas.microsoft.com/office/word/2006/wordml" xmlns:wps="http://schemas.microsoft.com/office/word/2010/wordprocessingShape" mc:Ignorable="w14 w15 wp14">
+  <w:abstractNum w:abstractNumId="0">
     <w:nsid w:val="00277601"/>
     <w:multiLevelType w:val="hybridMultilevel"/>
     <w:tmpl w:val="24763316"/>
@@ -4093,7 +3696,7 @@
       </w:rPr>
     </w:lvl>
   </w:abstractNum>
-  <w:abstractNum w:abstractNumId="1" w15:restartNumberingAfterBreak="0">
+  <w:abstractNum w:abstractNumId="1">
     <w:nsid w:val="1DE1015F"/>
     <w:multiLevelType w:val="hybridMultilevel"/>
     <w:tmpl w:val="35C2C8C6"/>
@@ -4205,7 +3808,7 @@
       </w:rPr>
     </w:lvl>
   </w:abstractNum>
-  <w:abstractNum w:abstractNumId="2" w15:restartNumberingAfterBreak="0">
+  <w:abstractNum w:abstractNumId="2">
     <w:nsid w:val="2FC2707B"/>
     <w:multiLevelType w:val="hybridMultilevel"/>
     <w:tmpl w:val="E020B61C"/>
@@ -4318,7 +3921,7 @@
       </w:rPr>
     </w:lvl>
   </w:abstractNum>
-  <w:abstractNum w:abstractNumId="3" w15:restartNumberingAfterBreak="0">
+  <w:abstractNum w:abstractNumId="3">
     <w:nsid w:val="497D0858"/>
     <w:multiLevelType w:val="hybridMultilevel"/>
     <w:tmpl w:val="94445BA6"/>
@@ -4431,7 +4034,7 @@
       </w:rPr>
     </w:lvl>
   </w:abstractNum>
-  <w:abstractNum w:abstractNumId="4" w15:restartNumberingAfterBreak="0">
+  <w:abstractNum w:abstractNumId="4">
     <w:nsid w:val="7BC923A9"/>
     <w:multiLevelType w:val="hybridMultilevel"/>
     <w:tmpl w:val="87D67C24"/>
@@ -4563,7 +4166,7 @@
 </file>
 
 <file path=word/styles.xml><?xml version="1.0" encoding="utf-8"?>
-<w:styles xmlns:mc="http://schemas.openxmlformats.org/markup-compatibility/2006" xmlns:r="http://schemas.openxmlformats.org/officeDocument/2006/relationships" xmlns:w="http://schemas.openxmlformats.org/wordprocessingml/2006/main" xmlns:w14="http://schemas.microsoft.com/office/word/2010/wordml" xmlns:w15="http://schemas.microsoft.com/office/word/2012/wordml" xmlns:w16cid="http://schemas.microsoft.com/office/word/2016/wordml/cid" xmlns:w16se="http://schemas.microsoft.com/office/word/2015/wordml/symex" mc:Ignorable="w14 w15 w16se w16cid">
+<w:styles xmlns:mc="http://schemas.openxmlformats.org/markup-compatibility/2006" xmlns:r="http://schemas.openxmlformats.org/officeDocument/2006/relationships" xmlns:w="http://schemas.openxmlformats.org/wordprocessingml/2006/main" xmlns:w14="http://schemas.microsoft.com/office/word/2010/wordml" xmlns:w15="http://schemas.microsoft.com/office/word/2012/wordml" mc:Ignorable="w14 w15">
   <w:docDefaults>
     <w:rPrDefault>
       <w:rPr>
@@ -4579,7 +4182,7 @@
       </w:pPr>
     </w:pPrDefault>
   </w:docDefaults>
-  <w:latentStyles w:defLockedState="0" w:defUIPriority="99" w:defSemiHidden="0" w:defUnhideWhenUsed="0" w:defQFormat="0" w:count="375">
+  <w:latentStyles w:defLockedState="0" w:defUIPriority="99" w:defSemiHidden="0" w:defUnhideWhenUsed="0" w:defQFormat="0" w:count="371">
     <w:lsdException w:name="Normal" w:uiPriority="0" w:qFormat="1"/>
     <w:lsdException w:name="heading 1" w:uiPriority="9" w:qFormat="1"/>
     <w:lsdException w:name="heading 2" w:semiHidden="1" w:uiPriority="9" w:unhideWhenUsed="1" w:qFormat="1"/>
@@ -4685,6 +4288,7 @@
     <w:lsdException w:name="HTML Sample" w:semiHidden="1" w:unhideWhenUsed="1"/>
     <w:lsdException w:name="HTML Typewriter" w:semiHidden="1" w:unhideWhenUsed="1"/>
     <w:lsdException w:name="HTML Variable" w:semiHidden="1" w:unhideWhenUsed="1"/>
+    <w:lsdException w:name="Normal Table" w:semiHidden="1" w:unhideWhenUsed="1"/>
     <w:lsdException w:name="annotation subject" w:semiHidden="1" w:unhideWhenUsed="1"/>
     <w:lsdException w:name="No List" w:semiHidden="1" w:unhideWhenUsed="1"/>
     <w:lsdException w:name="Outline List 1" w:semiHidden="1" w:unhideWhenUsed="1"/>
@@ -4728,8 +4332,10 @@
     <w:lsdException w:name="Table Elegant" w:semiHidden="1" w:unhideWhenUsed="1"/>
     <w:lsdException w:name="Table Professional" w:semiHidden="1" w:unhideWhenUsed="1"/>
     <w:lsdException w:name="Table Subtle 1" w:semiHidden="1" w:unhideWhenUsed="1"/>
+    <w:lsdException w:name="Table Subtle 2" w:semiHidden="1" w:unhideWhenUsed="1"/>
     <w:lsdException w:name="Table Web 1" w:semiHidden="1" w:unhideWhenUsed="1"/>
     <w:lsdException w:name="Table Web 2" w:semiHidden="1" w:unhideWhenUsed="1"/>
+    <w:lsdException w:name="Table Web 3" w:semiHidden="1" w:unhideWhenUsed="1"/>
     <w:lsdException w:name="Balloon Text" w:semiHidden="1" w:unhideWhenUsed="1"/>
     <w:lsdException w:name="Table Grid" w:uiPriority="59"/>
     <w:lsdException w:name="Table Theme" w:semiHidden="1" w:unhideWhenUsed="1"/>
@@ -4948,10 +4554,6 @@
     <w:lsdException w:name="List Table 5 Dark Accent 6" w:uiPriority="50"/>
     <w:lsdException w:name="List Table 6 Colorful Accent 6" w:uiPriority="51"/>
     <w:lsdException w:name="List Table 7 Colorful Accent 6" w:uiPriority="52"/>
-    <w:lsdException w:name="Mention" w:semiHidden="1" w:unhideWhenUsed="1"/>
-    <w:lsdException w:name="Smart Hyperlink" w:semiHidden="1" w:unhideWhenUsed="1"/>
-    <w:lsdException w:name="Hashtag" w:semiHidden="1" w:unhideWhenUsed="1"/>
-    <w:lsdException w:name="Unresolved Mention" w:semiHidden="1" w:unhideWhenUsed="1"/>
   </w:latentStyles>
   <w:style w:type="paragraph" w:default="1" w:styleId="Normal">
     <w:name w:val="Normal"/>
@@ -5577,7 +5179,7 @@
 </file>
 
 <file path=customXml/itemProps1.xml><?xml version="1.0" encoding="utf-8"?>
-<ds:datastoreItem xmlns:ds="http://schemas.openxmlformats.org/officeDocument/2006/customXml" ds:itemID="{CF22618F-AF0B-4780-8B2B-DD7EAEF56266}">
+<ds:datastoreItem xmlns:ds="http://schemas.openxmlformats.org/officeDocument/2006/customXml" ds:itemID="{F1455742-F9DE-42D9-83C8-BABFB30B7020}">
   <ds:schemaRefs>
     <ds:schemaRef ds:uri="http://schemas.openxmlformats.org/officeDocument/2006/bibliography"/>
   </ds:schemaRefs>

--- a/javascript.docx
+++ b/javascript.docx
@@ -1,19 +1,28 @@
 
 <file path=word/document.xml><?xml version="1.0" encoding="utf-8"?>
-<w:document xmlns:wpc="http://schemas.microsoft.com/office/word/2010/wordprocessingCanvas" xmlns:mc="http://schemas.openxmlformats.org/markup-compatibility/2006" xmlns:o="urn:schemas-microsoft-com:office:office" xmlns:r="http://schemas.openxmlformats.org/officeDocument/2006/relationships" xmlns:m="http://schemas.openxmlformats.org/officeDocument/2006/math" xmlns:v="urn:schemas-microsoft-com:vml" xmlns:wp14="http://schemas.microsoft.com/office/word/2010/wordprocessingDrawing" xmlns:wp="http://schemas.openxmlformats.org/drawingml/2006/wordprocessingDrawing" xmlns:w10="urn:schemas-microsoft-com:office:word" xmlns:w="http://schemas.openxmlformats.org/wordprocessingml/2006/main" xmlns:w14="http://schemas.microsoft.com/office/word/2010/wordml" xmlns:w15="http://schemas.microsoft.com/office/word/2012/wordml" xmlns:wpg="http://schemas.microsoft.com/office/word/2010/wordprocessingGroup" xmlns:wpi="http://schemas.microsoft.com/office/word/2010/wordprocessingInk" xmlns:wne="http://schemas.microsoft.com/office/word/2006/wordml" xmlns:wps="http://schemas.microsoft.com/office/word/2010/wordprocessingShape" mc:Ignorable="w14 w15 wp14">
+<w:document xmlns:wpc="http://schemas.microsoft.com/office/word/2010/wordprocessingCanvas" xmlns:cx="http://schemas.microsoft.com/office/drawing/2014/chartex" xmlns:cx1="http://schemas.microsoft.com/office/drawing/2015/9/8/chartex" xmlns:cx2="http://schemas.microsoft.com/office/drawing/2015/10/21/chartex" xmlns:cx3="http://schemas.microsoft.com/office/drawing/2016/5/9/chartex" xmlns:cx4="http://schemas.microsoft.com/office/drawing/2016/5/10/chartex" xmlns:cx5="http://schemas.microsoft.com/office/drawing/2016/5/11/chartex" xmlns:cx6="http://schemas.microsoft.com/office/drawing/2016/5/12/chartex" xmlns:cx7="http://schemas.microsoft.com/office/drawing/2016/5/13/chartex" xmlns:cx8="http://schemas.microsoft.com/office/drawing/2016/5/14/chartex" xmlns:mc="http://schemas.openxmlformats.org/markup-compatibility/2006" xmlns:aink="http://schemas.microsoft.com/office/drawing/2016/ink" xmlns:am3d="http://schemas.microsoft.com/office/drawing/2017/model3d" xmlns:o="urn:schemas-microsoft-com:office:office" xmlns:r="http://schemas.openxmlformats.org/officeDocument/2006/relationships" xmlns:m="http://schemas.openxmlformats.org/officeDocument/2006/math" xmlns:v="urn:schemas-microsoft-com:vml" xmlns:wp14="http://schemas.microsoft.com/office/word/2010/wordprocessingDrawing" xmlns:wp="http://schemas.openxmlformats.org/drawingml/2006/wordprocessingDrawing" xmlns:w10="urn:schemas-microsoft-com:office:word" xmlns:w="http://schemas.openxmlformats.org/wordprocessingml/2006/main" xmlns:w14="http://schemas.microsoft.com/office/word/2010/wordml" xmlns:w15="http://schemas.microsoft.com/office/word/2012/wordml" xmlns:w16cid="http://schemas.microsoft.com/office/word/2016/wordml/cid" xmlns:w16se="http://schemas.microsoft.com/office/word/2015/wordml/symex" xmlns:wpg="http://schemas.microsoft.com/office/word/2010/wordprocessingGroup" xmlns:wpi="http://schemas.microsoft.com/office/word/2010/wordprocessingInk" xmlns:wne="http://schemas.microsoft.com/office/word/2006/wordml" xmlns:wps="http://schemas.microsoft.com/office/word/2010/wordprocessingShape" mc:Ignorable="w14 w15 w16se w16cid wp14">
   <w:body>
     <w:p>
+      <w:proofErr w:type="gramStart"/>
       <w:r>
         <w:rPr>
           <w:color w:val="92D050"/>
         </w:rPr>
-        <w:t>name.substring (0, name.length-1)</w:t>
+        <w:t>name.substring</w:t>
+      </w:r>
+      <w:proofErr w:type="gramEnd"/>
+      <w:r>
+        <w:rPr>
+          <w:color w:val="92D050"/>
+        </w:rPr>
+        <w:t xml:space="preserve"> (0, name.length-1)</w:t>
       </w:r>
       <w:r>
         <w:t xml:space="preserve"> Xóa ký tự cuối cùng trong chuỗi</w:t>
       </w:r>
     </w:p>
     <w:p>
+      <w:proofErr w:type="gramStart"/>
       <w:r>
         <w:rPr>
           <w:color w:val="92D050"/>
@@ -24,7 +33,14 @@
         <w:rPr>
           <w:color w:val="92D050"/>
         </w:rPr>
-        <w:t xml:space="preserve">.search('window.location.href') </w:t>
+        <w:t>.search</w:t>
+      </w:r>
+      <w:proofErr w:type="gramEnd"/>
+      <w:r>
+        <w:rPr>
+          <w:color w:val="92D050"/>
+        </w:rPr>
+        <w:t xml:space="preserve">('window.location.href') </w:t>
       </w:r>
       <w:r>
         <w:t>Tìm một chuỗi trong 1 chuỗi</w:t>
@@ -42,14 +58,78 @@
     <w:p>
       <w:pPr>
         <w:pStyle w:val="Heading1"/>
-        <w:rPr>
-          <w:sz w:val="40"/>
-        </w:rPr>
-      </w:pPr>
-      <w:r>
-        <w:rPr>
-          <w:sz w:val="40"/>
-        </w:rPr>
+      </w:pPr>
+      <w:r>
+        <w:t>Javascript</w:t>
+      </w:r>
+    </w:p>
+    <w:p>
+      <w:pPr>
+        <w:pStyle w:val="Heading2"/>
+      </w:pPr>
+      <w:r>
+        <w:t>Lặp mảng theo foreach</w:t>
+      </w:r>
+    </w:p>
+    <w:p>
+      <w:pPr>
+        <w:rPr>
+          <w:sz w:val="24"/>
+        </w:rPr>
+      </w:pPr>
+      <w:r>
+        <w:rPr>
+          <w:sz w:val="24"/>
+        </w:rPr>
+        <w:t>var array1 = ['a', 'b', 'c'];</w:t>
+      </w:r>
+    </w:p>
+    <w:p>
+      <w:pPr>
+        <w:rPr>
+          <w:sz w:val="24"/>
+        </w:rPr>
+      </w:pPr>
+      <w:r>
+        <w:rPr>
+          <w:sz w:val="24"/>
+        </w:rPr>
+        <w:t>array1.forEach(function(element) {</w:t>
+      </w:r>
+    </w:p>
+    <w:p>
+      <w:pPr>
+        <w:rPr>
+          <w:sz w:val="24"/>
+        </w:rPr>
+      </w:pPr>
+      <w:r>
+        <w:rPr>
+          <w:sz w:val="24"/>
+        </w:rPr>
+        <w:t xml:space="preserve">  console.log(element);</w:t>
+      </w:r>
+    </w:p>
+    <w:p>
+      <w:pPr>
+        <w:rPr>
+          <w:sz w:val="24"/>
+        </w:rPr>
+      </w:pPr>
+      <w:r>
+        <w:rPr>
+          <w:sz w:val="24"/>
+        </w:rPr>
+        <w:t>});</w:t>
+      </w:r>
+      <w:bookmarkStart w:id="0" w:name="_GoBack"/>
+      <w:bookmarkEnd w:id="0"/>
+    </w:p>
+    <w:p>
+      <w:pPr>
+        <w:pStyle w:val="Heading1"/>
+      </w:pPr>
+      <w:r>
         <w:t>Jquery</w:t>
       </w:r>
     </w:p>
@@ -69,12 +149,28 @@
     </w:p>
     <w:p>
       <w:r>
-        <w:t>$('div.amsify-suggestags-area').css({'pointer-events':'none','opacity':'0.5'});</w:t>
-      </w:r>
-    </w:p>
-    <w:p>
-      <w:r>
-        <w:t>$(this).closest("#row-data-setting").find("div#tag-input").css({'pointer-events':'auto','opacity':'1'});</w:t>
+        <w:t>$('</w:t>
+      </w:r>
+      <w:proofErr w:type="gramStart"/>
+      <w:r>
+        <w:t>div.amsify</w:t>
+      </w:r>
+      <w:proofErr w:type="gramEnd"/>
+      <w:r>
+        <w:t>-suggestags-area').css({'pointer-events':'none','opacity':'0.5'});</w:t>
+      </w:r>
+    </w:p>
+    <w:p>
+      <w:r>
+        <w:t>$(this</w:t>
+      </w:r>
+      <w:proofErr w:type="gramStart"/>
+      <w:r>
+        <w:t>).closest</w:t>
+      </w:r>
+      <w:proofErr w:type="gramEnd"/>
+      <w:r>
+        <w:t>("#row-data-setting").find("div#tag-input").css({'pointer-events':'auto','opacity':'1'});</w:t>
       </w:r>
     </w:p>
     <w:p/>
@@ -141,6 +237,7 @@
           <w:szCs w:val="23"/>
         </w:rPr>
       </w:pPr>
+      <w:proofErr w:type="gramStart"/>
       <w:r>
         <w:rPr>
           <w:rFonts w:ascii="Courier New" w:eastAsia="Times New Roman" w:hAnsi="Courier New" w:cs="Courier New"/>
@@ -155,7 +252,16 @@
           <w:color w:val="DD1144"/>
           <w:szCs w:val="20"/>
         </w:rPr>
-        <w:t>"div.overout"</w:t>
+        <w:t>"</w:t>
+      </w:r>
+      <w:proofErr w:type="gramEnd"/>
+      <w:r>
+        <w:rPr>
+          <w:rFonts w:ascii="Courier New" w:eastAsia="Times New Roman" w:hAnsi="Courier New" w:cs="Courier New"/>
+          <w:color w:val="DD1144"/>
+          <w:szCs w:val="20"/>
+        </w:rPr>
+        <w:t>div.overout"</w:t>
       </w:r>
       <w:r>
         <w:rPr>
@@ -200,7 +306,25 @@
           <w:color w:val="333333"/>
           <w:szCs w:val="20"/>
         </w:rPr>
-        <w:t xml:space="preserve">  .mouseout(</w:t>
+        <w:t xml:space="preserve">  </w:t>
+      </w:r>
+      <w:proofErr w:type="gramStart"/>
+      <w:r>
+        <w:rPr>
+          <w:rFonts w:ascii="Courier New" w:eastAsia="Times New Roman" w:hAnsi="Courier New" w:cs="Courier New"/>
+          <w:color w:val="333333"/>
+          <w:szCs w:val="20"/>
+        </w:rPr>
+        <w:t>.mouseout</w:t>
+      </w:r>
+      <w:proofErr w:type="gramEnd"/>
+      <w:r>
+        <w:rPr>
+          <w:rFonts w:ascii="Courier New" w:eastAsia="Times New Roman" w:hAnsi="Courier New" w:cs="Courier New"/>
+          <w:color w:val="333333"/>
+          <w:szCs w:val="20"/>
+        </w:rPr>
+        <w:t>(</w:t>
       </w:r>
       <w:r>
         <w:rPr>
@@ -255,7 +379,16 @@
           <w:color w:val="333333"/>
           <w:szCs w:val="20"/>
         </w:rPr>
-        <w:t xml:space="preserve">    $( </w:t>
+        <w:t xml:space="preserve">    </w:t>
+      </w:r>
+      <w:proofErr w:type="gramStart"/>
+      <w:r>
+        <w:rPr>
+          <w:rFonts w:ascii="Courier New" w:eastAsia="Times New Roman" w:hAnsi="Courier New" w:cs="Courier New"/>
+          <w:color w:val="333333"/>
+          <w:szCs w:val="20"/>
+        </w:rPr>
+        <w:t xml:space="preserve">$( </w:t>
       </w:r>
       <w:r>
         <w:rPr>
@@ -263,7 +396,16 @@
           <w:color w:val="DD1144"/>
           <w:szCs w:val="20"/>
         </w:rPr>
-        <w:t>"p:first"</w:t>
+        <w:t>"</w:t>
+      </w:r>
+      <w:proofErr w:type="gramEnd"/>
+      <w:r>
+        <w:rPr>
+          <w:rFonts w:ascii="Courier New" w:eastAsia="Times New Roman" w:hAnsi="Courier New" w:cs="Courier New"/>
+          <w:color w:val="DD1144"/>
+          <w:szCs w:val="20"/>
+        </w:rPr>
+        <w:t>p:first"</w:t>
       </w:r>
       <w:r>
         <w:rPr>
@@ -342,7 +484,16 @@
           <w:color w:val="333333"/>
           <w:szCs w:val="20"/>
         </w:rPr>
-        <w:t xml:space="preserve">    $( </w:t>
+        <w:t xml:space="preserve">    </w:t>
+      </w:r>
+      <w:proofErr w:type="gramStart"/>
+      <w:r>
+        <w:rPr>
+          <w:rFonts w:ascii="Courier New" w:eastAsia="Times New Roman" w:hAnsi="Courier New" w:cs="Courier New"/>
+          <w:color w:val="333333"/>
+          <w:szCs w:val="20"/>
+        </w:rPr>
+        <w:t xml:space="preserve">$( </w:t>
       </w:r>
       <w:r>
         <w:rPr>
@@ -350,7 +501,16 @@
           <w:color w:val="DD1144"/>
           <w:szCs w:val="20"/>
         </w:rPr>
-        <w:t>"p:last"</w:t>
+        <w:t>"</w:t>
+      </w:r>
+      <w:proofErr w:type="gramEnd"/>
+      <w:r>
+        <w:rPr>
+          <w:rFonts w:ascii="Courier New" w:eastAsia="Times New Roman" w:hAnsi="Courier New" w:cs="Courier New"/>
+          <w:color w:val="DD1144"/>
+          <w:szCs w:val="20"/>
+        </w:rPr>
+        <w:t>p:last"</w:t>
       </w:r>
       <w:r>
         <w:rPr>
@@ -450,7 +610,25 @@
           <w:color w:val="333333"/>
           <w:szCs w:val="20"/>
         </w:rPr>
-        <w:t xml:space="preserve">  .mouseover(</w:t>
+        <w:t xml:space="preserve">  </w:t>
+      </w:r>
+      <w:proofErr w:type="gramStart"/>
+      <w:r>
+        <w:rPr>
+          <w:rFonts w:ascii="Courier New" w:eastAsia="Times New Roman" w:hAnsi="Courier New" w:cs="Courier New"/>
+          <w:color w:val="333333"/>
+          <w:szCs w:val="20"/>
+        </w:rPr>
+        <w:t>.mouseover</w:t>
+      </w:r>
+      <w:proofErr w:type="gramEnd"/>
+      <w:r>
+        <w:rPr>
+          <w:rFonts w:ascii="Courier New" w:eastAsia="Times New Roman" w:hAnsi="Courier New" w:cs="Courier New"/>
+          <w:color w:val="333333"/>
+          <w:szCs w:val="20"/>
+        </w:rPr>
+        <w:t>(</w:t>
       </w:r>
       <w:r>
         <w:rPr>
@@ -505,7 +683,16 @@
           <w:color w:val="333333"/>
           <w:szCs w:val="20"/>
         </w:rPr>
-        <w:t xml:space="preserve">    $( </w:t>
+        <w:t xml:space="preserve">    </w:t>
+      </w:r>
+      <w:proofErr w:type="gramStart"/>
+      <w:r>
+        <w:rPr>
+          <w:rFonts w:ascii="Courier New" w:eastAsia="Times New Roman" w:hAnsi="Courier New" w:cs="Courier New"/>
+          <w:color w:val="333333"/>
+          <w:szCs w:val="20"/>
+        </w:rPr>
+        <w:t xml:space="preserve">$( </w:t>
       </w:r>
       <w:r>
         <w:rPr>
@@ -513,7 +700,16 @@
           <w:color w:val="DD1144"/>
           <w:szCs w:val="20"/>
         </w:rPr>
-        <w:t>"p:first"</w:t>
+        <w:t>"</w:t>
+      </w:r>
+      <w:proofErr w:type="gramEnd"/>
+      <w:r>
+        <w:rPr>
+          <w:rFonts w:ascii="Courier New" w:eastAsia="Times New Roman" w:hAnsi="Courier New" w:cs="Courier New"/>
+          <w:color w:val="DD1144"/>
+          <w:szCs w:val="20"/>
+        </w:rPr>
+        <w:t>p:first"</w:t>
       </w:r>
       <w:r>
         <w:rPr>
@@ -746,14 +942,8 @@
     <w:p>
       <w:pPr>
         <w:pStyle w:val="Heading1"/>
-        <w:rPr>
-          <w:sz w:val="40"/>
-        </w:rPr>
-      </w:pPr>
-      <w:r>
-        <w:rPr>
-          <w:sz w:val="40"/>
-        </w:rPr>
+      </w:pPr>
+      <w:r>
         <w:t>REACT</w:t>
       </w:r>
     </w:p>
@@ -909,13 +1099,27 @@
         <w:rPr>
           <w:color w:val="00B050"/>
         </w:rPr>
-        <w:t>class App extends Component {</w:t>
-      </w:r>
-      <w:r>
-        <w:rPr>
-          <w:color w:val="00B050"/>
-        </w:rPr>
-        <w:t xml:space="preserve">   </w:t>
+        <w:t xml:space="preserve">class App extends Component </w:t>
+      </w:r>
+      <w:proofErr w:type="gramStart"/>
+      <w:r>
+        <w:rPr>
+          <w:color w:val="00B050"/>
+        </w:rPr>
+        <w:t>{</w:t>
+      </w:r>
+      <w:r>
+        <w:rPr>
+          <w:color w:val="00B050"/>
+        </w:rPr>
+        <w:t xml:space="preserve">  </w:t>
+      </w:r>
+      <w:proofErr w:type="gramEnd"/>
+      <w:r>
+        <w:rPr>
+          <w:color w:val="00B050"/>
+        </w:rPr>
+        <w:t xml:space="preserve"> </w:t>
       </w:r>
       <w:r>
         <w:rPr>
@@ -964,7 +1168,21 @@
         <w:rPr>
           <w:color w:val="00B050"/>
         </w:rPr>
-        <w:t xml:space="preserve">  render() {</w:t>
+        <w:t xml:space="preserve">  </w:t>
+      </w:r>
+      <w:proofErr w:type="gramStart"/>
+      <w:r>
+        <w:rPr>
+          <w:color w:val="00B050"/>
+        </w:rPr>
+        <w:t>render(</w:t>
+      </w:r>
+      <w:proofErr w:type="gramEnd"/>
+      <w:r>
+        <w:rPr>
+          <w:color w:val="00B050"/>
+        </w:rPr>
+        <w:t>) {</w:t>
       </w:r>
     </w:p>
     <w:p>
@@ -1629,27 +1847,55 @@
         <w:rPr>
           <w:color w:val="00B050"/>
         </w:rPr>
-        <w:t xml:space="preserve">  render() {</w:t>
-      </w:r>
-    </w:p>
-    <w:p>
-      <w:pPr>
-        <w:rPr>
-          <w:color w:val="00B050"/>
-        </w:rPr>
-      </w:pPr>
-      <w:r>
-        <w:rPr>
-          <w:color w:val="00B050"/>
-        </w:rPr>
         <w:t xml:space="preserve">  </w:t>
       </w:r>
-      <w:r>
-        <w:rPr>
-          <w:color w:val="00B050"/>
-        </w:rPr>
-        <w:tab/>
-        <w:t>return React.createElement('li',{className: 'list-group-item'}, '123');</w:t>
+      <w:proofErr w:type="gramStart"/>
+      <w:r>
+        <w:rPr>
+          <w:color w:val="00B050"/>
+        </w:rPr>
+        <w:t>render(</w:t>
+      </w:r>
+      <w:proofErr w:type="gramEnd"/>
+      <w:r>
+        <w:rPr>
+          <w:color w:val="00B050"/>
+        </w:rPr>
+        <w:t>) {</w:t>
+      </w:r>
+    </w:p>
+    <w:p>
+      <w:pPr>
+        <w:rPr>
+          <w:color w:val="00B050"/>
+        </w:rPr>
+      </w:pPr>
+      <w:r>
+        <w:rPr>
+          <w:color w:val="00B050"/>
+        </w:rPr>
+        <w:t xml:space="preserve">  </w:t>
+      </w:r>
+      <w:r>
+        <w:rPr>
+          <w:color w:val="00B050"/>
+        </w:rPr>
+        <w:tab/>
+        <w:t>return React.createElement('li</w:t>
+      </w:r>
+      <w:proofErr w:type="gramStart"/>
+      <w:r>
+        <w:rPr>
+          <w:color w:val="00B050"/>
+        </w:rPr>
+        <w:t>',{</w:t>
+      </w:r>
+      <w:proofErr w:type="gramEnd"/>
+      <w:r>
+        <w:rPr>
+          <w:color w:val="00B050"/>
+        </w:rPr>
+        <w:t>className: 'list-group-item'}, '123');</w:t>
       </w:r>
     </w:p>
     <w:p>
@@ -1700,7 +1946,21 @@
         <w:rPr>
           <w:color w:val="00B050"/>
         </w:rPr>
-        <w:t>{this.formatName(user)} &lt;br/&gt;</w:t>
+        <w:t>{</w:t>
+      </w:r>
+      <w:proofErr w:type="gramStart"/>
+      <w:r>
+        <w:rPr>
+          <w:color w:val="00B050"/>
+        </w:rPr>
+        <w:t>this.formatName</w:t>
+      </w:r>
+      <w:proofErr w:type="gramEnd"/>
+      <w:r>
+        <w:rPr>
+          <w:color w:val="00B050"/>
+        </w:rPr>
+        <w:t>(user)} &lt;br/&gt;</w:t>
       </w:r>
     </w:p>
     <w:p>
@@ -1789,10 +2049,21 @@
         <w:rPr>
           <w:color w:val="00B0F0"/>
         </w:rPr>
-        <w:t>{this.props.name}</w:t>
-      </w:r>
-      <w:r>
-        <w:t>&lt;/div&gt;</w:t>
+        <w:t>{</w:t>
+      </w:r>
+      <w:proofErr w:type="gramStart"/>
+      <w:r>
+        <w:rPr>
+          <w:color w:val="00B0F0"/>
+        </w:rPr>
+        <w:t>this.props.name}</w:t>
+      </w:r>
+      <w:r>
+        <w:t>&lt;</w:t>
+      </w:r>
+      <w:proofErr w:type="gramEnd"/>
+      <w:r>
+        <w:t>/div&gt;</w:t>
       </w:r>
       <w:r>
         <w:t xml:space="preserve"> </w:t>
@@ -1836,7 +2107,15 @@
         <w:sym w:font="Wingdings" w:char="F0E0"/>
       </w:r>
       <w:r>
-        <w:t xml:space="preserve"> {this.props.children}</w:t>
+        <w:t xml:space="preserve"> {</w:t>
+      </w:r>
+      <w:proofErr w:type="gramStart"/>
+      <w:r>
+        <w:t>this.props</w:t>
+      </w:r>
+      <w:proofErr w:type="gramEnd"/>
+      <w:r>
+        <w:t>.children}</w:t>
       </w:r>
     </w:p>
     <w:p/>
@@ -1863,27 +2142,49 @@
           <w:color w:val="00B050"/>
         </w:rPr>
         <w:tab/>
-        <w:t>formatName(user){</w:t>
-      </w:r>
-    </w:p>
-    <w:p>
-      <w:pPr>
-        <w:rPr>
-          <w:color w:val="00B050"/>
-        </w:rPr>
-      </w:pPr>
-      <w:r>
-        <w:rPr>
-          <w:color w:val="00B050"/>
-        </w:rPr>
-        <w:tab/>
-      </w:r>
-      <w:r>
-        <w:rPr>
-          <w:color w:val="00B050"/>
-        </w:rPr>
-        <w:tab/>
-        <w:t>return user.firstName + ' ' + user.lastName;</w:t>
+        <w:t>formatName(user</w:t>
+      </w:r>
+      <w:proofErr w:type="gramStart"/>
+      <w:r>
+        <w:rPr>
+          <w:color w:val="00B050"/>
+        </w:rPr>
+        <w:t>){</w:t>
+      </w:r>
+      <w:proofErr w:type="gramEnd"/>
+    </w:p>
+    <w:p>
+      <w:pPr>
+        <w:rPr>
+          <w:color w:val="00B050"/>
+        </w:rPr>
+      </w:pPr>
+      <w:r>
+        <w:rPr>
+          <w:color w:val="00B050"/>
+        </w:rPr>
+        <w:tab/>
+      </w:r>
+      <w:r>
+        <w:rPr>
+          <w:color w:val="00B050"/>
+        </w:rPr>
+        <w:tab/>
+        <w:t xml:space="preserve">return </w:t>
+      </w:r>
+      <w:proofErr w:type="gramStart"/>
+      <w:r>
+        <w:rPr>
+          <w:color w:val="00B050"/>
+        </w:rPr>
+        <w:t>user.firstName</w:t>
+      </w:r>
+      <w:proofErr w:type="gramEnd"/>
+      <w:r>
+        <w:rPr>
+          <w:color w:val="00B050"/>
+        </w:rPr>
+        <w:t xml:space="preserve"> + ' ' + user.lastName;</w:t>
       </w:r>
     </w:p>
     <w:p>
@@ -1916,7 +2217,21 @@
         <w:rPr>
           <w:color w:val="00B050"/>
         </w:rPr>
-        <w:t>{this.formatName(user)}</w:t>
+        <w:t>{</w:t>
+      </w:r>
+      <w:proofErr w:type="gramStart"/>
+      <w:r>
+        <w:rPr>
+          <w:color w:val="00B050"/>
+        </w:rPr>
+        <w:t>this.formatName</w:t>
+      </w:r>
+      <w:proofErr w:type="gramEnd"/>
+      <w:r>
+        <w:rPr>
+          <w:color w:val="00B050"/>
+        </w:rPr>
+        <w:t>(user)}</w:t>
       </w:r>
     </w:p>
     <w:p>
@@ -1930,12 +2245,28 @@
     </w:p>
     <w:p>
       <w:r>
-        <w:t xml:space="preserve">    const elemCourses = arrays.map((item, index)=&gt;</w:t>
-      </w:r>
-    </w:p>
-    <w:p>
-      <w:r>
-        <w:t xml:space="preserve">        &lt;Course key={index} name={item.name} type={item.time} free={item.free}/&gt;</w:t>
+        <w:t xml:space="preserve">    const elemCourses = </w:t>
+      </w:r>
+      <w:proofErr w:type="gramStart"/>
+      <w:r>
+        <w:t>arrays.map(</w:t>
+      </w:r>
+      <w:proofErr w:type="gramEnd"/>
+      <w:r>
+        <w:t>(item, index)=&gt;</w:t>
+      </w:r>
+    </w:p>
+    <w:p>
+      <w:r>
+        <w:t xml:space="preserve">        &lt;Course key={index} name={item.name} type={</w:t>
+      </w:r>
+      <w:proofErr w:type="gramStart"/>
+      <w:r>
+        <w:t>item.time</w:t>
+      </w:r>
+      <w:proofErr w:type="gramEnd"/>
+      <w:r>
+        <w:t>} free={item.free}/&gt;</w:t>
       </w:r>
     </w:p>
     <w:p>
@@ -1977,7 +2308,14 @@
     <w:p>
       <w:r>
         <w:tab/>
-        <w:t>handleClick(){</w:t>
+      </w:r>
+      <w:proofErr w:type="gramStart"/>
+      <w:r>
+        <w:t>handleClick(</w:t>
+      </w:r>
+      <w:proofErr w:type="gramEnd"/>
+      <w:r>
+        <w:t>){</w:t>
       </w:r>
     </w:p>
     <w:p>
@@ -1998,7 +2336,15 @@
     <w:p>
       <w:r>
         <w:lastRenderedPageBreak/>
-        <w:t>&lt;button onClick={this.handleClick} className="save-button btn btn-warning" type="button"&gt;View 1&lt;/button&gt;</w:t>
+        <w:t>&lt;button onClick={</w:t>
+      </w:r>
+      <w:proofErr w:type="gramStart"/>
+      <w:r>
+        <w:t>this.handleClick</w:t>
+      </w:r>
+      <w:proofErr w:type="gramEnd"/>
+      <w:r>
+        <w:t>} className="save-button btn btn-warning" type="button"&gt;View 1&lt;/button&gt;</w:t>
       </w:r>
     </w:p>
     <w:p>
@@ -2016,8 +2362,13 @@
     <w:p>
       <w:r>
         <w:tab/>
-        <w:t>handleClick2(content){</w:t>
-      </w:r>
+        <w:t>handleClick2(content</w:t>
+      </w:r>
+      <w:proofErr w:type="gramStart"/>
+      <w:r>
+        <w:t>){</w:t>
+      </w:r>
+      <w:proofErr w:type="gramEnd"/>
     </w:p>
     <w:p>
       <w:r>
@@ -2036,7 +2387,15 @@
     </w:p>
     <w:p>
       <w:r>
-        <w:t>&lt;button onClick={() =&gt; this.handleClick2("ngoctran")} className="save-button btn btn-danger" type="button"&gt;View 2&lt;/button&gt;</w:t>
+        <w:t>&lt;button onClick</w:t>
+      </w:r>
+      <w:proofErr w:type="gramStart"/>
+      <w:r>
+        <w:t>={</w:t>
+      </w:r>
+      <w:proofErr w:type="gramEnd"/>
+      <w:r>
+        <w:t>() =&gt; this.handleClick2("ngoctran")} className="save-button btn btn-danger" type="button"&gt;View 2&lt;/button&gt;</w:t>
       </w:r>
     </w:p>
     <w:p>
@@ -2054,8 +2413,13 @@
     <w:p>
       <w:r>
         <w:tab/>
-        <w:t>constructor(props){</w:t>
-      </w:r>
+        <w:t>constructor(props</w:t>
+      </w:r>
+      <w:proofErr w:type="gramStart"/>
+      <w:r>
+        <w:t>){</w:t>
+      </w:r>
+      <w:proofErr w:type="gramEnd"/>
     </w:p>
     <w:p>
       <w:r>
@@ -2210,7 +2574,14 @@
       </w:r>
       <w:r>
         <w:tab/>
-        <w:t>this.handleClick3 = this.handleClick3.bind(this)</w:t>
+      </w:r>
+      <w:proofErr w:type="gramStart"/>
+      <w:r>
+        <w:t>this.handleClick</w:t>
+      </w:r>
+      <w:proofErr w:type="gramEnd"/>
+      <w:r>
+        <w:t>3 = this.handleClick3.bind(this)</w:t>
       </w:r>
       <w:r>
         <w:t xml:space="preserve">  </w:t>
@@ -2226,8 +2597,13 @@
     <w:p>
       <w:r>
         <w:tab/>
-        <w:t>handleClick3(){</w:t>
-      </w:r>
+        <w:t>handleClick3</w:t>
+      </w:r>
+      <w:proofErr w:type="gramStart"/>
+      <w:r>
+        <w:t>(){</w:t>
+      </w:r>
+      <w:proofErr w:type="gramEnd"/>
     </w:p>
     <w:p>
       <w:r>
@@ -2247,7 +2623,15 @@
     <w:p/>
     <w:p>
       <w:r>
-        <w:t>&lt;button onClick={this.handleClick3} className="save-button btn btn-success" type="button"&gt;View 3&lt;/button&gt;</w:t>
+        <w:t>&lt;button onClick={</w:t>
+      </w:r>
+      <w:proofErr w:type="gramStart"/>
+      <w:r>
+        <w:t>this.handleClick</w:t>
+      </w:r>
+      <w:proofErr w:type="gramEnd"/>
+      <w:r>
+        <w:t>3} className="save-button btn btn-success" type="button"&gt;View 3&lt;/button&gt;</w:t>
       </w:r>
     </w:p>
     <w:p/>
@@ -2262,8 +2646,13 @@
     <w:p>
       <w:r>
         <w:tab/>
-        <w:t>constructor(props){</w:t>
-      </w:r>
+        <w:t>constructor(props</w:t>
+      </w:r>
+      <w:proofErr w:type="gramStart"/>
+      <w:r>
+        <w:t>){</w:t>
+      </w:r>
+      <w:proofErr w:type="gramEnd"/>
     </w:p>
     <w:p>
       <w:r>
@@ -2281,21 +2670,36 @@
       </w:r>
       <w:r>
         <w:tab/>
-        <w:t>this.handleClick3 = this.handleClick3.bind(this)</w:t>
-      </w:r>
-    </w:p>
-    <w:p>
-      <w:r>
-        <w:tab/>
-      </w:r>
-      <w:r>
-        <w:tab/>
-      </w:r>
+      </w:r>
+      <w:proofErr w:type="gramStart"/>
+      <w:r>
+        <w:t>this.handleClick</w:t>
+      </w:r>
+      <w:proofErr w:type="gramEnd"/>
+      <w:r>
+        <w:t>3 = this.handleClick3.bind(this)</w:t>
+      </w:r>
+    </w:p>
+    <w:p>
+      <w:r>
+        <w:tab/>
+      </w:r>
+      <w:r>
+        <w:tab/>
+      </w:r>
+      <w:proofErr w:type="gramStart"/>
       <w:r>
         <w:rPr>
           <w:color w:val="00B0F0"/>
         </w:rPr>
-        <w:t>this.registerCourse = this.registerCourse.bind(this)</w:t>
+        <w:t>this.registerCourse</w:t>
+      </w:r>
+      <w:proofErr w:type="gramEnd"/>
+      <w:r>
+        <w:rPr>
+          <w:color w:val="00B0F0"/>
+        </w:rPr>
+        <w:t xml:space="preserve"> = this.registerCourse.bind(this)</w:t>
       </w:r>
     </w:p>
     <w:p>
@@ -2308,7 +2712,14 @@
     <w:p>
       <w:r>
         <w:tab/>
-        <w:t>registerCourse(){</w:t>
+      </w:r>
+      <w:proofErr w:type="gramStart"/>
+      <w:r>
+        <w:t>registerCourse(</w:t>
+      </w:r>
+      <w:proofErr w:type="gramEnd"/>
+      <w:r>
+        <w:t>){</w:t>
       </w:r>
     </w:p>
     <w:p>
@@ -2319,11 +2730,19 @@
         <w:tab/>
         <w:t>console.log(</w:t>
       </w:r>
+      <w:proofErr w:type="gramStart"/>
       <w:r>
         <w:rPr>
           <w:color w:val="00B0F0"/>
         </w:rPr>
-        <w:t>this.refs.username.value</w:t>
+        <w:t>this.refs</w:t>
+      </w:r>
+      <w:proofErr w:type="gramEnd"/>
+      <w:r>
+        <w:rPr>
+          <w:color w:val="00B0F0"/>
+        </w:rPr>
+        <w:t>.username.value</w:t>
       </w:r>
       <w:r>
         <w:t>);</w:t>
@@ -2393,7 +2812,15 @@
       </w:r>
       <w:r>
         <w:tab/>
-        <w:t xml:space="preserve">          &lt;button onClick={this.registerCourse} className="btn btn-success" type="submit"&gt;Go&lt;/button&gt; </w:t>
+        <w:t xml:space="preserve">          &lt;button onClick={</w:t>
+      </w:r>
+      <w:proofErr w:type="gramStart"/>
+      <w:r>
+        <w:t>this.registerCourse</w:t>
+      </w:r>
+      <w:proofErr w:type="gramEnd"/>
+      <w:r>
+        <w:t xml:space="preserve">} className="btn btn-success" type="submit"&gt;Go&lt;/button&gt; </w:t>
       </w:r>
     </w:p>
     <w:p>
@@ -2452,8 +2879,13 @@
       <w:r>
         <w:lastRenderedPageBreak/>
         <w:tab/>
-        <w:t>constructor(props){</w:t>
-      </w:r>
+        <w:t>constructor(props</w:t>
+      </w:r>
+      <w:proofErr w:type="gramStart"/>
+      <w:r>
+        <w:t>){</w:t>
+      </w:r>
+      <w:proofErr w:type="gramEnd"/>
     </w:p>
     <w:p>
       <w:r>
@@ -2481,32 +2913,45 @@
           <w:color w:val="00B0F0"/>
         </w:rPr>
         <w:tab/>
-        <w:t>this.state = {</w:t>
-      </w:r>
-    </w:p>
-    <w:p>
-      <w:pPr>
+      </w:r>
+      <w:proofErr w:type="gramStart"/>
+      <w:r>
         <w:rPr>
           <w:color w:val="00B0F0"/>
         </w:rPr>
-      </w:pPr>
+        <w:t>this.state</w:t>
+      </w:r>
+      <w:proofErr w:type="gramEnd"/>
       <w:r>
         <w:rPr>
           <w:color w:val="00B0F0"/>
         </w:rPr>
-        <w:tab/>
-      </w:r>
-      <w:r>
+        <w:t xml:space="preserve"> = {</w:t>
+      </w:r>
+    </w:p>
+    <w:p>
+      <w:pPr>
         <w:rPr>
           <w:color w:val="00B0F0"/>
         </w:rPr>
-        <w:tab/>
-      </w:r>
+      </w:pPr>
       <w:r>
         <w:rPr>
           <w:color w:val="00B0F0"/>
         </w:rPr>
         <w:tab/>
+      </w:r>
+      <w:r>
+        <w:rPr>
+          <w:color w:val="00B0F0"/>
+        </w:rPr>
+        <w:tab/>
+      </w:r>
+      <w:r>
+        <w:rPr>
+          <w:color w:val="00B0F0"/>
+        </w:rPr>
+        <w:tab/>
         <w:t>isShowOut: true</w:t>
       </w:r>
     </w:p>
@@ -2548,7 +2993,21 @@
         <w:rPr>
           <w:color w:val="00B0F0"/>
         </w:rPr>
-        <w:t xml:space="preserve">console.log(this.state); </w:t>
+        <w:t>console.log(</w:t>
+      </w:r>
+      <w:proofErr w:type="gramStart"/>
+      <w:r>
+        <w:rPr>
+          <w:color w:val="00B0F0"/>
+        </w:rPr>
+        <w:t>this.state</w:t>
+      </w:r>
+      <w:proofErr w:type="gramEnd"/>
+      <w:r>
+        <w:rPr>
+          <w:color w:val="00B0F0"/>
+        </w:rPr>
+        <w:t xml:space="preserve">); </w:t>
       </w:r>
       <w:r>
         <w:sym w:font="Wingdings" w:char="F0E0"/>
@@ -2576,11 +3035,19 @@
         <w:tab/>
         <w:t>if(</w:t>
       </w:r>
+      <w:proofErr w:type="gramStart"/>
       <w:r>
         <w:rPr>
           <w:color w:val="00B0F0"/>
         </w:rPr>
-        <w:t>this.state.isShowOut</w:t>
+        <w:t>this.state</w:t>
+      </w:r>
+      <w:proofErr w:type="gramEnd"/>
+      <w:r>
+        <w:rPr>
+          <w:color w:val="00B0F0"/>
+        </w:rPr>
+        <w:t>.isShowOut</w:t>
       </w:r>
       <w:r>
         <w:t>){</w:t>
@@ -2868,7 +3335,15 @@
     </w:p>
     <w:p>
       <w:r>
-        <w:t xml:space="preserve">Vào phần cài đặt của  trình duyệt -&gt; công cụ khác </w:t>
+        <w:t xml:space="preserve">Vào phần cài đặt </w:t>
+      </w:r>
+      <w:proofErr w:type="gramStart"/>
+      <w:r>
+        <w:t>của  trình</w:t>
+      </w:r>
+      <w:proofErr w:type="gramEnd"/>
+      <w:r>
+        <w:t xml:space="preserve"> duyệt -&gt; công cụ khác </w:t>
       </w:r>
       <w:r>
         <w:t xml:space="preserve"> </w:t>
@@ -2966,7 +3441,7 @@
           </mc:Choice>
           <mc:Fallback>
             <w:pict>
-              <v:oval w14:anchorId="7876DD2B" id="Oval 4" o:spid="_x0000_s1026" style="position:absolute;margin-left:151.9pt;margin-top:44.2pt;width:96.8pt;height:19.15pt;z-index:251657728;visibility:visible;mso-wrap-style:square;mso-width-percent:0;mso-height-percent:0;mso-wrap-distance-left:9pt;mso-wrap-distance-top:0;mso-wrap-distance-right:9pt;mso-wrap-distance-bottom:0;mso-position-horizontal:absolute;mso-position-horizontal-relative:text;mso-position-vertical:absolute;mso-position-vertical-relative:text;mso-width-percent:0;mso-height-percent:0;mso-width-relative:margin;mso-height-relative:margin;v-text-anchor:middle" o:gfxdata="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" filled="f" strokecolor="red" strokeweight="2pt"/>
+              <v:oval w14:anchorId="0FC0FE4D" id="Oval 4" o:spid="_x0000_s1026" style="position:absolute;margin-left:151.9pt;margin-top:44.2pt;width:96.8pt;height:19.15pt;z-index:251657728;visibility:visible;mso-wrap-style:square;mso-width-percent:0;mso-height-percent:0;mso-wrap-distance-left:9pt;mso-wrap-distance-top:0;mso-wrap-distance-right:9pt;mso-wrap-distance-bottom:0;mso-position-horizontal:absolute;mso-position-horizontal-relative:text;mso-position-vertical:absolute;mso-position-vertical-relative:text;mso-width-percent:0;mso-height-percent:0;mso-width-relative:margin;mso-height-relative:margin;v-text-anchor:middle" o:gfxdata="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" filled="f" strokecolor="red" strokeweight="2pt"/>
             </w:pict>
           </mc:Fallback>
         </mc:AlternateContent>
@@ -3044,7 +3519,7 @@
           </mc:Choice>
           <mc:Fallback>
             <w:pict>
-              <v:oval w14:anchorId="5050315F" id="Oval 3" o:spid="_x0000_s1026" style="position:absolute;margin-left:26.2pt;margin-top:74.15pt;width:45.35pt;height:12.6pt;z-index:251655680;visibility:visible;mso-wrap-style:square;mso-width-percent:0;mso-wrap-distance-left:9pt;mso-wrap-distance-top:0;mso-wrap-distance-right:9pt;mso-wrap-distance-bottom:0;mso-position-horizontal:absolute;mso-position-horizontal-relative:text;mso-position-vertical:absolute;mso-position-vertical-relative:text;mso-width-percent:0;mso-width-relative:margin;v-text-anchor:middle" o:gfxdata="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" filled="f" strokecolor="red" strokeweight="2pt"/>
+              <v:oval w14:anchorId="66F77A36" id="Oval 3" o:spid="_x0000_s1026" style="position:absolute;margin-left:26.2pt;margin-top:74.15pt;width:45.35pt;height:12.6pt;z-index:251655680;visibility:visible;mso-wrap-style:square;mso-width-percent:0;mso-wrap-distance-left:9pt;mso-wrap-distance-top:0;mso-wrap-distance-right:9pt;mso-wrap-distance-bottom:0;mso-position-horizontal:absolute;mso-position-horizontal-relative:text;mso-position-vertical:absolute;mso-position-vertical-relative:text;mso-width-percent:0;mso-width-relative:margin;v-text-anchor:middle" o:gfxdata="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" filled="f" strokecolor="red" strokeweight="2pt"/>
             </w:pict>
           </mc:Fallback>
         </mc:AlternateContent>
@@ -3122,7 +3597,7 @@
           </mc:Choice>
           <mc:Fallback>
             <w:pict>
-              <v:oval w14:anchorId="5D1769B3" id="Oval 2" o:spid="_x0000_s1026" style="position:absolute;margin-left:28.05pt;margin-top:45.15pt;width:45.35pt;height:12.6pt;z-index:251653632;visibility:visible;mso-wrap-style:square;mso-width-percent:0;mso-wrap-distance-left:9pt;mso-wrap-distance-top:0;mso-wrap-distance-right:9pt;mso-wrap-distance-bottom:0;mso-position-horizontal:absolute;mso-position-horizontal-relative:text;mso-position-vertical:absolute;mso-position-vertical-relative:text;mso-width-percent:0;mso-width-relative:margin;v-text-anchor:middle" o:gfxdata="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" filled="f" strokecolor="red" strokeweight="2pt"/>
+              <v:oval w14:anchorId="7FD0322D" id="Oval 2" o:spid="_x0000_s1026" style="position:absolute;margin-left:28.05pt;margin-top:45.15pt;width:45.35pt;height:12.6pt;z-index:251653632;visibility:visible;mso-wrap-style:square;mso-width-percent:0;mso-wrap-distance-left:9pt;mso-wrap-distance-top:0;mso-wrap-distance-right:9pt;mso-wrap-distance-bottom:0;mso-position-horizontal:absolute;mso-position-horizontal-relative:text;mso-position-vertical:absolute;mso-position-vertical-relative:text;mso-width-percent:0;mso-width-relative:margin;v-text-anchor:middle" o:gfxdata="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" filled="f" strokecolor="red" strokeweight="2pt"/>
             </w:pict>
           </mc:Fallback>
         </mc:AlternateContent>
@@ -3232,14 +3707,8 @@
     <w:p>
       <w:pPr>
         <w:pStyle w:val="Heading1"/>
-        <w:rPr>
-          <w:sz w:val="40"/>
-        </w:rPr>
-      </w:pPr>
-      <w:r>
-        <w:rPr>
-          <w:sz w:val="40"/>
-        </w:rPr>
+      </w:pPr>
+      <w:r>
         <w:t>JSX – javascript systax extension</w:t>
       </w:r>
     </w:p>
@@ -3409,8 +3878,13 @@
     </w:p>
     <w:p>
       <w:r>
-        <w:t>bower search react</w:t>
-      </w:r>
+        <w:t xml:space="preserve">bower search </w:t>
+      </w:r>
+      <w:proofErr w:type="gramStart"/>
+      <w:r>
+        <w:t>react</w:t>
+      </w:r>
+      <w:proofErr w:type="gramEnd"/>
     </w:p>
     <w:p>
       <w:r>
@@ -3449,14 +3923,8 @@
     <w:p>
       <w:pPr>
         <w:pStyle w:val="Heading1"/>
-        <w:rPr>
-          <w:sz w:val="40"/>
-        </w:rPr>
-      </w:pPr>
-      <w:r>
-        <w:rPr>
-          <w:sz w:val="40"/>
-        </w:rPr>
+      </w:pPr>
+      <w:r>
         <w:lastRenderedPageBreak/>
         <w:t>Lưu ý:</w:t>
       </w:r>
@@ -3499,14 +3967,8 @@
     <w:p>
       <w:pPr>
         <w:pStyle w:val="Heading1"/>
-        <w:rPr>
-          <w:sz w:val="40"/>
-        </w:rPr>
-      </w:pPr>
-      <w:r>
-        <w:rPr>
-          <w:sz w:val="40"/>
-        </w:rPr>
+      </w:pPr>
+      <w:r>
         <w:t>Link:</w:t>
       </w:r>
     </w:p>
@@ -3568,8 +4030,6 @@
           <w:t>https://www.youtube.com/watch?v=bVNg6n_3G8E</w:t>
         </w:r>
       </w:hyperlink>
-      <w:bookmarkStart w:id="0" w:name="_GoBack"/>
-      <w:bookmarkEnd w:id="0"/>
     </w:p>
     <w:sectPr>
       <w:pgSz w:w="12240" w:h="15840"/>
@@ -3582,8 +4042,8 @@
 </file>
 
 <file path=word/numbering.xml><?xml version="1.0" encoding="utf-8"?>
-<w:numbering xmlns:wpc="http://schemas.microsoft.com/office/word/2010/wordprocessingCanvas" xmlns:mc="http://schemas.openxmlformats.org/markup-compatibility/2006" xmlns:o="urn:schemas-microsoft-com:office:office" xmlns:r="http://schemas.openxmlformats.org/officeDocument/2006/relationships" xmlns:m="http://schemas.openxmlformats.org/officeDocument/2006/math" xmlns:v="urn:schemas-microsoft-com:vml" xmlns:wp14="http://schemas.microsoft.com/office/word/2010/wordprocessingDrawing" xmlns:wp="http://schemas.openxmlformats.org/drawingml/2006/wordprocessingDrawing" xmlns:w10="urn:schemas-microsoft-com:office:word" xmlns:w="http://schemas.openxmlformats.org/wordprocessingml/2006/main" xmlns:w14="http://schemas.microsoft.com/office/word/2010/wordml" xmlns:w15="http://schemas.microsoft.com/office/word/2012/wordml" xmlns:wpg="http://schemas.microsoft.com/office/word/2010/wordprocessingGroup" xmlns:wpi="http://schemas.microsoft.com/office/word/2010/wordprocessingInk" xmlns:wne="http://schemas.microsoft.com/office/word/2006/wordml" xmlns:wps="http://schemas.microsoft.com/office/word/2010/wordprocessingShape" mc:Ignorable="w14 w15 wp14">
-  <w:abstractNum w:abstractNumId="0">
+<w:numbering xmlns:wpc="http://schemas.microsoft.com/office/word/2010/wordprocessingCanvas" xmlns:cx="http://schemas.microsoft.com/office/drawing/2014/chartex" xmlns:cx1="http://schemas.microsoft.com/office/drawing/2015/9/8/chartex" xmlns:cx2="http://schemas.microsoft.com/office/drawing/2015/10/21/chartex" xmlns:cx3="http://schemas.microsoft.com/office/drawing/2016/5/9/chartex" xmlns:cx4="http://schemas.microsoft.com/office/drawing/2016/5/10/chartex" xmlns:cx5="http://schemas.microsoft.com/office/drawing/2016/5/11/chartex" xmlns:cx6="http://schemas.microsoft.com/office/drawing/2016/5/12/chartex" xmlns:cx7="http://schemas.microsoft.com/office/drawing/2016/5/13/chartex" xmlns:cx8="http://schemas.microsoft.com/office/drawing/2016/5/14/chartex" xmlns:mc="http://schemas.openxmlformats.org/markup-compatibility/2006" xmlns:aink="http://schemas.microsoft.com/office/drawing/2016/ink" xmlns:am3d="http://schemas.microsoft.com/office/drawing/2017/model3d" xmlns:o="urn:schemas-microsoft-com:office:office" xmlns:r="http://schemas.openxmlformats.org/officeDocument/2006/relationships" xmlns:m="http://schemas.openxmlformats.org/officeDocument/2006/math" xmlns:v="urn:schemas-microsoft-com:vml" xmlns:wp14="http://schemas.microsoft.com/office/word/2010/wordprocessingDrawing" xmlns:wp="http://schemas.openxmlformats.org/drawingml/2006/wordprocessingDrawing" xmlns:w10="urn:schemas-microsoft-com:office:word" xmlns:w="http://schemas.openxmlformats.org/wordprocessingml/2006/main" xmlns:w14="http://schemas.microsoft.com/office/word/2010/wordml" xmlns:w15="http://schemas.microsoft.com/office/word/2012/wordml" xmlns:w16cid="http://schemas.microsoft.com/office/word/2016/wordml/cid" xmlns:w16se="http://schemas.microsoft.com/office/word/2015/wordml/symex" xmlns:wpg="http://schemas.microsoft.com/office/word/2010/wordprocessingGroup" xmlns:wpi="http://schemas.microsoft.com/office/word/2010/wordprocessingInk" xmlns:wne="http://schemas.microsoft.com/office/word/2006/wordml" xmlns:wps="http://schemas.microsoft.com/office/word/2010/wordprocessingShape" mc:Ignorable="w14 w15 w16se w16cid wp14">
+  <w:abstractNum w:abstractNumId="0" w15:restartNumberingAfterBreak="0">
     <w:nsid w:val="00277601"/>
     <w:multiLevelType w:val="hybridMultilevel"/>
     <w:tmpl w:val="24763316"/>
@@ -3696,7 +4156,7 @@
       </w:rPr>
     </w:lvl>
   </w:abstractNum>
-  <w:abstractNum w:abstractNumId="1">
+  <w:abstractNum w:abstractNumId="1" w15:restartNumberingAfterBreak="0">
     <w:nsid w:val="1DE1015F"/>
     <w:multiLevelType w:val="hybridMultilevel"/>
     <w:tmpl w:val="35C2C8C6"/>
@@ -3808,7 +4268,7 @@
       </w:rPr>
     </w:lvl>
   </w:abstractNum>
-  <w:abstractNum w:abstractNumId="2">
+  <w:abstractNum w:abstractNumId="2" w15:restartNumberingAfterBreak="0">
     <w:nsid w:val="2FC2707B"/>
     <w:multiLevelType w:val="hybridMultilevel"/>
     <w:tmpl w:val="E020B61C"/>
@@ -3921,7 +4381,7 @@
       </w:rPr>
     </w:lvl>
   </w:abstractNum>
-  <w:abstractNum w:abstractNumId="3">
+  <w:abstractNum w:abstractNumId="3" w15:restartNumberingAfterBreak="0">
     <w:nsid w:val="497D0858"/>
     <w:multiLevelType w:val="hybridMultilevel"/>
     <w:tmpl w:val="94445BA6"/>
@@ -4034,7 +4494,7 @@
       </w:rPr>
     </w:lvl>
   </w:abstractNum>
-  <w:abstractNum w:abstractNumId="4">
+  <w:abstractNum w:abstractNumId="4" w15:restartNumberingAfterBreak="0">
     <w:nsid w:val="7BC923A9"/>
     <w:multiLevelType w:val="hybridMultilevel"/>
     <w:tmpl w:val="87D67C24"/>
@@ -4166,7 +4626,7 @@
 </file>
 
 <file path=word/styles.xml><?xml version="1.0" encoding="utf-8"?>
-<w:styles xmlns:mc="http://schemas.openxmlformats.org/markup-compatibility/2006" xmlns:r="http://schemas.openxmlformats.org/officeDocument/2006/relationships" xmlns:w="http://schemas.openxmlformats.org/wordprocessingml/2006/main" xmlns:w14="http://schemas.microsoft.com/office/word/2010/wordml" xmlns:w15="http://schemas.microsoft.com/office/word/2012/wordml" mc:Ignorable="w14 w15">
+<w:styles xmlns:mc="http://schemas.openxmlformats.org/markup-compatibility/2006" xmlns:r="http://schemas.openxmlformats.org/officeDocument/2006/relationships" xmlns:w="http://schemas.openxmlformats.org/wordprocessingml/2006/main" xmlns:w14="http://schemas.microsoft.com/office/word/2010/wordml" xmlns:w15="http://schemas.microsoft.com/office/word/2012/wordml" xmlns:w16cid="http://schemas.microsoft.com/office/word/2016/wordml/cid" xmlns:w16se="http://schemas.microsoft.com/office/word/2015/wordml/symex" mc:Ignorable="w14 w15 w16se w16cid">
   <w:docDefaults>
     <w:rPrDefault>
       <w:rPr>
@@ -4182,7 +4642,7 @@
       </w:pPr>
     </w:pPrDefault>
   </w:docDefaults>
-  <w:latentStyles w:defLockedState="0" w:defUIPriority="99" w:defSemiHidden="0" w:defUnhideWhenUsed="0" w:defQFormat="0" w:count="371">
+  <w:latentStyles w:defLockedState="0" w:defUIPriority="99" w:defSemiHidden="0" w:defUnhideWhenUsed="0" w:defQFormat="0" w:count="376">
     <w:lsdException w:name="Normal" w:uiPriority="0" w:qFormat="1"/>
     <w:lsdException w:name="heading 1" w:uiPriority="9" w:qFormat="1"/>
     <w:lsdException w:name="heading 2" w:semiHidden="1" w:uiPriority="9" w:unhideWhenUsed="1" w:qFormat="1"/>
@@ -4554,6 +5014,11 @@
     <w:lsdException w:name="List Table 5 Dark Accent 6" w:uiPriority="50"/>
     <w:lsdException w:name="List Table 6 Colorful Accent 6" w:uiPriority="51"/>
     <w:lsdException w:name="List Table 7 Colorful Accent 6" w:uiPriority="52"/>
+    <w:lsdException w:name="Mention" w:semiHidden="1" w:unhideWhenUsed="1"/>
+    <w:lsdException w:name="Smart Hyperlink" w:semiHidden="1" w:unhideWhenUsed="1"/>
+    <w:lsdException w:name="Hashtag" w:semiHidden="1" w:unhideWhenUsed="1"/>
+    <w:lsdException w:name="Unresolved Mention" w:semiHidden="1" w:unhideWhenUsed="1"/>
+    <w:lsdException w:name="Smart Link" w:semiHidden="1" w:unhideWhenUsed="1"/>
   </w:latentStyles>
   <w:style w:type="paragraph" w:default="1" w:styleId="Normal">
     <w:name w:val="Normal"/>
@@ -4568,19 +5033,22 @@
     <w:basedOn w:val="Normal"/>
     <w:next w:val="Normal"/>
     <w:link w:val="Heading1Char"/>
+    <w:autoRedefine/>
     <w:uiPriority w:val="9"/>
     <w:qFormat/>
-    <w:rsid w:val="006F58B7"/>
+    <w:rsid w:val="00117333"/>
     <w:pPr>
       <w:keepNext/>
       <w:keepLines/>
       <w:spacing w:before="240" w:after="0"/>
+      <w:jc w:val="center"/>
       <w:outlineLvl w:val="0"/>
     </w:pPr>
     <w:rPr>
       <w:rFonts w:asciiTheme="majorHAnsi" w:eastAsiaTheme="majorEastAsia" w:hAnsiTheme="majorHAnsi" w:cstheme="majorBidi"/>
+      <w:b/>
       <w:color w:val="365F91" w:themeColor="accent1" w:themeShade="BF"/>
-      <w:sz w:val="32"/>
+      <w:sz w:val="40"/>
       <w:szCs w:val="32"/>
     </w:rPr>
   </w:style>
@@ -4686,11 +5154,12 @@
     <w:basedOn w:val="DefaultParagraphFont"/>
     <w:link w:val="Heading1"/>
     <w:uiPriority w:val="9"/>
-    <w:rsid w:val="006F58B7"/>
+    <w:rsid w:val="00117333"/>
     <w:rPr>
       <w:rFonts w:asciiTheme="majorHAnsi" w:eastAsiaTheme="majorEastAsia" w:hAnsiTheme="majorHAnsi" w:cstheme="majorBidi"/>
+      <w:b/>
       <w:color w:val="365F91" w:themeColor="accent1" w:themeShade="BF"/>
-      <w:sz w:val="32"/>
+      <w:sz w:val="40"/>
       <w:szCs w:val="32"/>
     </w:rPr>
   </w:style>
@@ -5179,7 +5648,7 @@
 </file>
 
 <file path=customXml/itemProps1.xml><?xml version="1.0" encoding="utf-8"?>
-<ds:datastoreItem xmlns:ds="http://schemas.openxmlformats.org/officeDocument/2006/customXml" ds:itemID="{F1455742-F9DE-42D9-83C8-BABFB30B7020}">
+<ds:datastoreItem xmlns:ds="http://schemas.openxmlformats.org/officeDocument/2006/customXml" ds:itemID="{AA530CF7-E91C-47F7-A24B-2A68D539B494}">
   <ds:schemaRefs>
     <ds:schemaRef ds:uri="http://schemas.openxmlformats.org/officeDocument/2006/bibliography"/>
   </ds:schemaRefs>

--- a/javascript.docx
+++ b/javascript.docx
@@ -121,6 +121,34 @@
           <w:sz w:val="24"/>
         </w:rPr>
         <w:t>});</w:t>
+      </w:r>
+    </w:p>
+    <w:p>
+      <w:pPr>
+        <w:rPr>
+          <w:sz w:val="24"/>
+        </w:rPr>
+      </w:pPr>
+    </w:p>
+    <w:p>
+      <w:pPr>
+        <w:pStyle w:val="Heading2"/>
+      </w:pPr>
+      <w:r>
+        <w:t>Dấu enter xuống dòng</w:t>
+      </w:r>
+    </w:p>
+    <w:p>
+      <w:pPr>
+        <w:rPr>
+          <w:sz w:val="24"/>
+        </w:rPr>
+      </w:pPr>
+      <w:r>
+        <w:rPr>
+          <w:sz w:val="24"/>
+        </w:rPr>
+        <w:t>Dấu enter xuống dòng: /\n/ig</w:t>
       </w:r>
       <w:bookmarkStart w:id="0" w:name="_GoBack"/>
       <w:bookmarkEnd w:id="0"/>
@@ -843,6 +871,7 @@
           <w:color w:val="333333"/>
           <w:szCs w:val="20"/>
         </w:rPr>
+        <w:lastRenderedPageBreak/>
         <w:t xml:space="preserve">mouseover </w:t>
       </w:r>
       <w:r>
@@ -876,7 +905,6 @@
         <w:pStyle w:val="Heading2"/>
       </w:pPr>
       <w:r>
-        <w:lastRenderedPageBreak/>
         <w:t>Drap and drop</w:t>
       </w:r>
     </w:p>
@@ -1036,6 +1064,7 @@
         </w:rPr>
       </w:pPr>
       <w:r>
+        <w:lastRenderedPageBreak/>
         <w:tab/>
       </w:r>
       <w:r>
@@ -1345,6 +1374,7 @@
         <w:rPr>
           <w:color w:val="00B050"/>
         </w:rPr>
+        <w:lastRenderedPageBreak/>
         <w:t xml:space="preserve">          &lt;/a&gt;</w:t>
       </w:r>
     </w:p>
@@ -1371,7 +1401,6 @@
         <w:rPr>
           <w:color w:val="00B050"/>
         </w:rPr>
-        <w:lastRenderedPageBreak/>
         <w:t xml:space="preserve">      &lt;/div&gt;</w:t>
       </w:r>
     </w:p>
@@ -1647,6 +1676,7 @@
         </w:numPr>
       </w:pPr>
       <w:r>
+        <w:lastRenderedPageBreak/>
         <w:t>Nạp một component vào một component khác</w:t>
       </w:r>
     </w:p>
@@ -1656,7 +1686,6 @@
           <w:noProof/>
           <w:lang w:eastAsia="ja-JP"/>
         </w:rPr>
-        <w:lastRenderedPageBreak/>
         <mc:AlternateContent>
           <mc:Choice Requires="wps">
             <w:drawing>
@@ -2028,6 +2057,7 @@
     </w:p>
     <w:p>
       <w:r>
+        <w:lastRenderedPageBreak/>
         <w:t xml:space="preserve">          &lt;Course </w:t>
       </w:r>
       <w:r>
@@ -2329,13 +2359,13 @@
     </w:p>
     <w:p>
       <w:r>
+        <w:lastRenderedPageBreak/>
         <w:tab/>
         <w:t>};</w:t>
       </w:r>
     </w:p>
     <w:p>
       <w:r>
-        <w:lastRenderedPageBreak/>
         <w:t>&lt;button onClick={</w:t>
       </w:r>
       <w:proofErr w:type="gramStart"/>
@@ -2640,6 +2670,7 @@
         <w:pStyle w:val="Heading4"/>
       </w:pPr>
       <w:r>
+        <w:lastRenderedPageBreak/>
         <w:t>Ref</w:t>
       </w:r>
     </w:p>
@@ -2656,7 +2687,6 @@
     </w:p>
     <w:p>
       <w:r>
-        <w:lastRenderedPageBreak/>
         <w:tab/>
       </w:r>
       <w:r>
@@ -2872,12 +2902,12 @@
         </w:numPr>
       </w:pPr>
       <w:r>
+        <w:lastRenderedPageBreak/>
         <w:t xml:space="preserve">Thiết lập trạng thái ban đầu của một component </w:t>
       </w:r>
     </w:p>
     <w:p>
       <w:r>
-        <w:lastRenderedPageBreak/>
         <w:tab/>
         <w:t>constructor(props</w:t>
       </w:r>
@@ -3441,7 +3471,7 @@
           </mc:Choice>
           <mc:Fallback>
             <w:pict>
-              <v:oval w14:anchorId="0FC0FE4D" id="Oval 4" o:spid="_x0000_s1026" style="position:absolute;margin-left:151.9pt;margin-top:44.2pt;width:96.8pt;height:19.15pt;z-index:251657728;visibility:visible;mso-wrap-style:square;mso-width-percent:0;mso-height-percent:0;mso-wrap-distance-left:9pt;mso-wrap-distance-top:0;mso-wrap-distance-right:9pt;mso-wrap-distance-bottom:0;mso-position-horizontal:absolute;mso-position-horizontal-relative:text;mso-position-vertical:absolute;mso-position-vertical-relative:text;mso-width-percent:0;mso-height-percent:0;mso-width-relative:margin;mso-height-relative:margin;v-text-anchor:middle" o:gfxdata="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" filled="f" strokecolor="red" strokeweight="2pt"/>
+              <v:oval w14:anchorId="5E812F66" id="Oval 4" o:spid="_x0000_s1026" style="position:absolute;margin-left:151.9pt;margin-top:44.2pt;width:96.8pt;height:19.15pt;z-index:251657728;visibility:visible;mso-wrap-style:square;mso-width-percent:0;mso-height-percent:0;mso-wrap-distance-left:9pt;mso-wrap-distance-top:0;mso-wrap-distance-right:9pt;mso-wrap-distance-bottom:0;mso-position-horizontal:absolute;mso-position-horizontal-relative:text;mso-position-vertical:absolute;mso-position-vertical-relative:text;mso-width-percent:0;mso-height-percent:0;mso-width-relative:margin;mso-height-relative:margin;v-text-anchor:middle" o:gfxdata="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" filled="f" strokecolor="red" strokeweight="2pt"/>
             </w:pict>
           </mc:Fallback>
         </mc:AlternateContent>
@@ -3519,7 +3549,7 @@
           </mc:Choice>
           <mc:Fallback>
             <w:pict>
-              <v:oval w14:anchorId="66F77A36" id="Oval 3" o:spid="_x0000_s1026" style="position:absolute;margin-left:26.2pt;margin-top:74.15pt;width:45.35pt;height:12.6pt;z-index:251655680;visibility:visible;mso-wrap-style:square;mso-width-percent:0;mso-wrap-distance-left:9pt;mso-wrap-distance-top:0;mso-wrap-distance-right:9pt;mso-wrap-distance-bottom:0;mso-position-horizontal:absolute;mso-position-horizontal-relative:text;mso-position-vertical:absolute;mso-position-vertical-relative:text;mso-width-percent:0;mso-width-relative:margin;v-text-anchor:middle" o:gfxdata="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" filled="f" strokecolor="red" strokeweight="2pt"/>
+              <v:oval w14:anchorId="76AB7FD0" id="Oval 3" o:spid="_x0000_s1026" style="position:absolute;margin-left:26.2pt;margin-top:74.15pt;width:45.35pt;height:12.6pt;z-index:251655680;visibility:visible;mso-wrap-style:square;mso-width-percent:0;mso-wrap-distance-left:9pt;mso-wrap-distance-top:0;mso-wrap-distance-right:9pt;mso-wrap-distance-bottom:0;mso-position-horizontal:absolute;mso-position-horizontal-relative:text;mso-position-vertical:absolute;mso-position-vertical-relative:text;mso-width-percent:0;mso-width-relative:margin;v-text-anchor:middle" o:gfxdata="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" filled="f" strokecolor="red" strokeweight="2pt"/>
             </w:pict>
           </mc:Fallback>
         </mc:AlternateContent>
@@ -3597,7 +3627,7 @@
           </mc:Choice>
           <mc:Fallback>
             <w:pict>
-              <v:oval w14:anchorId="7FD0322D" id="Oval 2" o:spid="_x0000_s1026" style="position:absolute;margin-left:28.05pt;margin-top:45.15pt;width:45.35pt;height:12.6pt;z-index:251653632;visibility:visible;mso-wrap-style:square;mso-width-percent:0;mso-wrap-distance-left:9pt;mso-wrap-distance-top:0;mso-wrap-distance-right:9pt;mso-wrap-distance-bottom:0;mso-position-horizontal:absolute;mso-position-horizontal-relative:text;mso-position-vertical:absolute;mso-position-vertical-relative:text;mso-width-percent:0;mso-width-relative:margin;v-text-anchor:middle" o:gfxdata="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" filled="f" strokecolor="red" strokeweight="2pt"/>
+              <v:oval w14:anchorId="2FC1EC45" id="Oval 2" o:spid="_x0000_s1026" style="position:absolute;margin-left:28.05pt;margin-top:45.15pt;width:45.35pt;height:12.6pt;z-index:251653632;visibility:visible;mso-wrap-style:square;mso-width-percent:0;mso-wrap-distance-left:9pt;mso-wrap-distance-top:0;mso-wrap-distance-right:9pt;mso-wrap-distance-bottom:0;mso-position-horizontal:absolute;mso-position-horizontal-relative:text;mso-position-vertical:absolute;mso-position-vertical-relative:text;mso-width-percent:0;mso-width-relative:margin;v-text-anchor:middle" o:gfxdata="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" filled="f" strokecolor="red" strokeweight="2pt"/>
             </w:pict>
           </mc:Fallback>
         </mc:AlternateContent>
@@ -5648,7 +5678,7 @@
 </file>
 
 <file path=customXml/itemProps1.xml><?xml version="1.0" encoding="utf-8"?>
-<ds:datastoreItem xmlns:ds="http://schemas.openxmlformats.org/officeDocument/2006/customXml" ds:itemID="{AA530CF7-E91C-47F7-A24B-2A68D539B494}">
+<ds:datastoreItem xmlns:ds="http://schemas.openxmlformats.org/officeDocument/2006/customXml" ds:itemID="{5D7618AB-EBD1-482D-9674-D9A7FDC27571}">
   <ds:schemaRefs>
     <ds:schemaRef ds:uri="http://schemas.openxmlformats.org/officeDocument/2006/bibliography"/>
   </ds:schemaRefs>

--- a/javascript.docx
+++ b/javascript.docx
@@ -150,8 +150,6 @@
         </w:rPr>
         <w:t>Dấu enter xuống dòng: /\n/ig</w:t>
       </w:r>
-      <w:bookmarkStart w:id="0" w:name="_GoBack"/>
-      <w:bookmarkEnd w:id="0"/>
     </w:p>
     <w:p>
       <w:pPr>
@@ -969,9 +967,99 @@
     </w:p>
     <w:p>
       <w:pPr>
+        <w:rPr>
+          <w:rFonts w:ascii="Courier New" w:eastAsia="Times New Roman" w:hAnsi="Courier New" w:cs="Courier New"/>
+          <w:color w:val="333333"/>
+          <w:szCs w:val="20"/>
+        </w:rPr>
+      </w:pPr>
+    </w:p>
+    <w:p>
+      <w:pPr>
+        <w:pStyle w:val="Heading2"/>
+      </w:pPr>
+      <w:r>
+        <w:t>In ra html luôn</w:t>
+      </w:r>
+    </w:p>
+    <w:p>
+      <w:pPr>
+        <w:rPr>
+          <w:rFonts w:ascii="Courier New" w:eastAsia="Times New Roman" w:hAnsi="Courier New" w:cs="Courier New"/>
+          <w:color w:val="333333"/>
+          <w:szCs w:val="20"/>
+        </w:rPr>
+      </w:pPr>
+      <w:r>
+        <w:rPr>
+          <w:rFonts w:ascii="Courier New" w:eastAsia="Times New Roman" w:hAnsi="Courier New" w:cs="Courier New"/>
+          <w:color w:val="333333"/>
+          <w:szCs w:val="20"/>
+        </w:rPr>
+        <w:t>var thead = $('table#data_table1 thead'</w:t>
+      </w:r>
+      <w:proofErr w:type="gramStart"/>
+      <w:r>
+        <w:rPr>
+          <w:rFonts w:ascii="Courier New" w:eastAsia="Times New Roman" w:hAnsi="Courier New" w:cs="Courier New"/>
+          <w:color w:val="333333"/>
+          <w:szCs w:val="20"/>
+        </w:rPr>
+        <w:t>).get</w:t>
+      </w:r>
+      <w:proofErr w:type="gramEnd"/>
+      <w:r>
+        <w:rPr>
+          <w:rFonts w:ascii="Courier New" w:eastAsia="Times New Roman" w:hAnsi="Courier New" w:cs="Courier New"/>
+          <w:color w:val="333333"/>
+          <w:szCs w:val="20"/>
+        </w:rPr>
+        <w:t>()[0];</w:t>
+      </w:r>
+    </w:p>
+    <w:p>
+      <w:pPr>
+        <w:rPr>
+          <w:rFonts w:ascii="Courier New" w:eastAsia="Times New Roman" w:hAnsi="Courier New" w:cs="Courier New"/>
+          <w:color w:val="333333"/>
+          <w:szCs w:val="20"/>
+        </w:rPr>
+      </w:pPr>
+      <w:r>
+        <w:rPr>
+          <w:rFonts w:ascii="Courier New" w:eastAsia="Times New Roman" w:hAnsi="Courier New" w:cs="Courier New"/>
+          <w:color w:val="333333"/>
+          <w:szCs w:val="20"/>
+        </w:rPr>
+        <w:t>console.log(thead)</w:t>
+      </w:r>
+    </w:p>
+    <w:p>
+      <w:pPr>
+        <w:rPr>
+          <w:rFonts w:ascii="Courier New" w:eastAsia="Times New Roman" w:hAnsi="Courier New" w:cs="Courier New"/>
+          <w:color w:val="333333"/>
+          <w:szCs w:val="20"/>
+        </w:rPr>
+      </w:pPr>
+    </w:p>
+    <w:p>
+      <w:pPr>
+        <w:rPr>
+          <w:rFonts w:ascii="Courier New" w:eastAsia="Times New Roman" w:hAnsi="Courier New" w:cs="Courier New"/>
+          <w:color w:val="333333"/>
+          <w:szCs w:val="20"/>
+        </w:rPr>
+      </w:pPr>
+      <w:bookmarkStart w:id="0" w:name="_GoBack"/>
+      <w:bookmarkEnd w:id="0"/>
+    </w:p>
+    <w:p>
+      <w:pPr>
         <w:pStyle w:val="Heading1"/>
       </w:pPr>
       <w:r>
+        <w:lastRenderedPageBreak/>
         <w:t>REACT</w:t>
       </w:r>
     </w:p>
@@ -1064,225 +1152,225 @@
         </w:rPr>
       </w:pPr>
       <w:r>
+        <w:tab/>
+      </w:r>
+      <w:r>
+        <w:tab/>
+      </w:r>
+      <w:r>
+        <w:rPr>
+          <w:color w:val="00B050"/>
+        </w:rPr>
+        <w:t>cd my-app</w:t>
+      </w:r>
+    </w:p>
+    <w:p>
+      <w:pPr>
+        <w:ind w:firstLine="360"/>
+      </w:pPr>
+      <w:r>
+        <w:t xml:space="preserve">Chạy local: </w:t>
+      </w:r>
+      <w:r>
+        <w:rPr>
+          <w:color w:val="00B050"/>
+        </w:rPr>
+        <w:t>npm start</w:t>
+      </w:r>
+    </w:p>
+    <w:p/>
+    <w:p>
+      <w:pPr>
+        <w:ind w:left="360"/>
+      </w:pPr>
+    </w:p>
+    <w:p/>
+    <w:p>
+      <w:pPr>
+        <w:pStyle w:val="Heading2"/>
+        <w:rPr>
+          <w:sz w:val="32"/>
+        </w:rPr>
+      </w:pPr>
+      <w:r>
+        <w:rPr>
+          <w:sz w:val="32"/>
+        </w:rPr>
+        <w:t>Component</w:t>
+      </w:r>
+    </w:p>
+    <w:p>
+      <w:r>
+        <w:t>React được xây dựng xung quanh component</w:t>
+      </w:r>
+    </w:p>
+    <w:p/>
+    <w:p>
+      <w:pPr>
+        <w:rPr>
+          <w:color w:val="00B050"/>
+        </w:rPr>
+      </w:pPr>
+      <w:r>
+        <w:rPr>
+          <w:color w:val="00B050"/>
+        </w:rPr>
+        <w:t xml:space="preserve">class App extends Component </w:t>
+      </w:r>
+      <w:proofErr w:type="gramStart"/>
+      <w:r>
+        <w:rPr>
+          <w:color w:val="00B050"/>
+        </w:rPr>
+        <w:t>{</w:t>
+      </w:r>
+      <w:r>
+        <w:rPr>
+          <w:color w:val="00B050"/>
+        </w:rPr>
+        <w:t xml:space="preserve">  </w:t>
+      </w:r>
+      <w:proofErr w:type="gramEnd"/>
+      <w:r>
+        <w:rPr>
+          <w:color w:val="00B050"/>
+        </w:rPr>
+        <w:t xml:space="preserve"> </w:t>
+      </w:r>
+      <w:r>
+        <w:rPr>
+          <w:color w:val="FF0000"/>
+        </w:rPr>
+        <w:sym w:font="Wingdings" w:char="F0E8"/>
+      </w:r>
+      <w:r>
+        <w:rPr>
+          <w:color w:val="FF0000"/>
+        </w:rPr>
+        <w:t xml:space="preserve"> </w:t>
+      </w:r>
+      <w:r>
+        <w:rPr>
+          <w:color w:val="FF0000"/>
+        </w:rPr>
+        <w:t>“</w:t>
+      </w:r>
+      <w:r>
+        <w:rPr>
+          <w:color w:val="FF0000"/>
+        </w:rPr>
+        <w:t>App</w:t>
+      </w:r>
+      <w:r>
+        <w:rPr>
+          <w:color w:val="FF0000"/>
+        </w:rPr>
+        <w:t>”</w:t>
+      </w:r>
+      <w:r>
+        <w:rPr>
+          <w:color w:val="FF0000"/>
+        </w:rPr>
+        <w:t xml:space="preserve"> chính là một component</w:t>
+      </w:r>
+    </w:p>
+    <w:p>
+      <w:pPr>
+        <w:rPr>
+          <w:color w:val="00B050"/>
+        </w:rPr>
+      </w:pPr>
+      <w:r>
+        <w:rPr>
+          <w:color w:val="00B050"/>
+        </w:rPr>
+        <w:t xml:space="preserve">  </w:t>
+      </w:r>
+      <w:proofErr w:type="gramStart"/>
+      <w:r>
+        <w:rPr>
+          <w:color w:val="00B050"/>
+        </w:rPr>
+        <w:t>render(</w:t>
+      </w:r>
+      <w:proofErr w:type="gramEnd"/>
+      <w:r>
+        <w:rPr>
+          <w:color w:val="00B050"/>
+        </w:rPr>
+        <w:t>) {</w:t>
+      </w:r>
+    </w:p>
+    <w:p>
+      <w:pPr>
+        <w:rPr>
+          <w:color w:val="00B050"/>
+        </w:rPr>
+      </w:pPr>
+      <w:r>
+        <w:rPr>
+          <w:color w:val="00B050"/>
+        </w:rPr>
+        <w:t xml:space="preserve">    return (</w:t>
+      </w:r>
+    </w:p>
+    <w:p>
+      <w:pPr>
+        <w:rPr>
+          <w:color w:val="00B050"/>
+        </w:rPr>
+      </w:pPr>
+      <w:r>
+        <w:rPr>
+          <w:color w:val="00B050"/>
+        </w:rPr>
+        <w:t xml:space="preserve">      &lt;div className="App"&gt;</w:t>
+      </w:r>
+    </w:p>
+    <w:p>
+      <w:pPr>
+        <w:rPr>
+          <w:color w:val="00B050"/>
+        </w:rPr>
+      </w:pPr>
+      <w:r>
+        <w:rPr>
+          <w:color w:val="00B050"/>
+        </w:rPr>
+        <w:t xml:space="preserve">        &lt;header className="App-header"&gt;</w:t>
+      </w:r>
+    </w:p>
+    <w:p>
+      <w:pPr>
+        <w:rPr>
+          <w:color w:val="00B050"/>
+        </w:rPr>
+      </w:pPr>
+      <w:r>
+        <w:rPr>
+          <w:color w:val="00B050"/>
+        </w:rPr>
+        <w:t xml:space="preserve">          &lt;img src={logo} className="App-logo" alt="logo" /&gt;</w:t>
+      </w:r>
+    </w:p>
+    <w:p>
+      <w:pPr>
+        <w:rPr>
+          <w:color w:val="00B050"/>
+        </w:rPr>
+      </w:pPr>
+    </w:p>
+    <w:p>
+      <w:pPr>
+        <w:rPr>
+          <w:color w:val="00B050"/>
+        </w:rPr>
+      </w:pPr>
+      <w:r>
+        <w:rPr>
+          <w:color w:val="00B050"/>
+        </w:rPr>
         <w:lastRenderedPageBreak/>
-        <w:tab/>
-      </w:r>
-      <w:r>
-        <w:tab/>
-      </w:r>
-      <w:r>
-        <w:rPr>
-          <w:color w:val="00B050"/>
-        </w:rPr>
-        <w:t>cd my-app</w:t>
-      </w:r>
-    </w:p>
-    <w:p>
-      <w:pPr>
-        <w:ind w:firstLine="360"/>
-      </w:pPr>
-      <w:r>
-        <w:t xml:space="preserve">Chạy local: </w:t>
-      </w:r>
-      <w:r>
-        <w:rPr>
-          <w:color w:val="00B050"/>
-        </w:rPr>
-        <w:t>npm start</w:t>
-      </w:r>
-    </w:p>
-    <w:p/>
-    <w:p>
-      <w:pPr>
-        <w:ind w:left="360"/>
-      </w:pPr>
-    </w:p>
-    <w:p/>
-    <w:p>
-      <w:pPr>
-        <w:pStyle w:val="Heading2"/>
-        <w:rPr>
-          <w:sz w:val="32"/>
-        </w:rPr>
-      </w:pPr>
-      <w:r>
-        <w:rPr>
-          <w:sz w:val="32"/>
-        </w:rPr>
-        <w:t>Component</w:t>
-      </w:r>
-    </w:p>
-    <w:p>
-      <w:r>
-        <w:t>React được xây dựng xung quanh component</w:t>
-      </w:r>
-    </w:p>
-    <w:p/>
-    <w:p>
-      <w:pPr>
-        <w:rPr>
-          <w:color w:val="00B050"/>
-        </w:rPr>
-      </w:pPr>
-      <w:r>
-        <w:rPr>
-          <w:color w:val="00B050"/>
-        </w:rPr>
-        <w:t xml:space="preserve">class App extends Component </w:t>
-      </w:r>
-      <w:proofErr w:type="gramStart"/>
-      <w:r>
-        <w:rPr>
-          <w:color w:val="00B050"/>
-        </w:rPr>
-        <w:t>{</w:t>
-      </w:r>
-      <w:r>
-        <w:rPr>
-          <w:color w:val="00B050"/>
-        </w:rPr>
-        <w:t xml:space="preserve">  </w:t>
-      </w:r>
-      <w:proofErr w:type="gramEnd"/>
-      <w:r>
-        <w:rPr>
-          <w:color w:val="00B050"/>
-        </w:rPr>
-        <w:t xml:space="preserve"> </w:t>
-      </w:r>
-      <w:r>
-        <w:rPr>
-          <w:color w:val="FF0000"/>
-        </w:rPr>
-        <w:sym w:font="Wingdings" w:char="F0E8"/>
-      </w:r>
-      <w:r>
-        <w:rPr>
-          <w:color w:val="FF0000"/>
-        </w:rPr>
-        <w:t xml:space="preserve"> </w:t>
-      </w:r>
-      <w:r>
-        <w:rPr>
-          <w:color w:val="FF0000"/>
-        </w:rPr>
-        <w:t>“</w:t>
-      </w:r>
-      <w:r>
-        <w:rPr>
-          <w:color w:val="FF0000"/>
-        </w:rPr>
-        <w:t>App</w:t>
-      </w:r>
-      <w:r>
-        <w:rPr>
-          <w:color w:val="FF0000"/>
-        </w:rPr>
-        <w:t>”</w:t>
-      </w:r>
-      <w:r>
-        <w:rPr>
-          <w:color w:val="FF0000"/>
-        </w:rPr>
-        <w:t xml:space="preserve"> chính là một component</w:t>
-      </w:r>
-    </w:p>
-    <w:p>
-      <w:pPr>
-        <w:rPr>
-          <w:color w:val="00B050"/>
-        </w:rPr>
-      </w:pPr>
-      <w:r>
-        <w:rPr>
-          <w:color w:val="00B050"/>
-        </w:rPr>
-        <w:t xml:space="preserve">  </w:t>
-      </w:r>
-      <w:proofErr w:type="gramStart"/>
-      <w:r>
-        <w:rPr>
-          <w:color w:val="00B050"/>
-        </w:rPr>
-        <w:t>render(</w:t>
-      </w:r>
-      <w:proofErr w:type="gramEnd"/>
-      <w:r>
-        <w:rPr>
-          <w:color w:val="00B050"/>
-        </w:rPr>
-        <w:t>) {</w:t>
-      </w:r>
-    </w:p>
-    <w:p>
-      <w:pPr>
-        <w:rPr>
-          <w:color w:val="00B050"/>
-        </w:rPr>
-      </w:pPr>
-      <w:r>
-        <w:rPr>
-          <w:color w:val="00B050"/>
-        </w:rPr>
-        <w:t xml:space="preserve">    return (</w:t>
-      </w:r>
-    </w:p>
-    <w:p>
-      <w:pPr>
-        <w:rPr>
-          <w:color w:val="00B050"/>
-        </w:rPr>
-      </w:pPr>
-      <w:r>
-        <w:rPr>
-          <w:color w:val="00B050"/>
-        </w:rPr>
-        <w:t xml:space="preserve">      &lt;div className="App"&gt;</w:t>
-      </w:r>
-    </w:p>
-    <w:p>
-      <w:pPr>
-        <w:rPr>
-          <w:color w:val="00B050"/>
-        </w:rPr>
-      </w:pPr>
-      <w:r>
-        <w:rPr>
-          <w:color w:val="00B050"/>
-        </w:rPr>
-        <w:t xml:space="preserve">        &lt;header className="App-header"&gt;</w:t>
-      </w:r>
-    </w:p>
-    <w:p>
-      <w:pPr>
-        <w:rPr>
-          <w:color w:val="00B050"/>
-        </w:rPr>
-      </w:pPr>
-      <w:r>
-        <w:rPr>
-          <w:color w:val="00B050"/>
-        </w:rPr>
-        <w:t xml:space="preserve">          &lt;img src={logo} className="App-logo" alt="logo" /&gt;</w:t>
-      </w:r>
-    </w:p>
-    <w:p>
-      <w:pPr>
-        <w:rPr>
-          <w:color w:val="00B050"/>
-        </w:rPr>
-      </w:pPr>
-    </w:p>
-    <w:p>
-      <w:pPr>
-        <w:rPr>
-          <w:color w:val="00B050"/>
-        </w:rPr>
-      </w:pPr>
-      <w:r>
-        <w:rPr>
-          <w:color w:val="00B050"/>
-        </w:rPr>
         <w:t xml:space="preserve">          &lt;a</w:t>
       </w:r>
     </w:p>
@@ -1374,7 +1462,6 @@
         <w:rPr>
           <w:color w:val="00B050"/>
         </w:rPr>
-        <w:lastRenderedPageBreak/>
         <w:t xml:space="preserve">          &lt;/a&gt;</w:t>
       </w:r>
     </w:p>
@@ -1598,6 +1685,7 @@
     </w:p>
     <w:p>
       <w:r>
+        <w:lastRenderedPageBreak/>
         <w:t xml:space="preserve">Nạp js:    </w:t>
       </w:r>
     </w:p>
@@ -1676,7 +1764,6 @@
         </w:numPr>
       </w:pPr>
       <w:r>
-        <w:lastRenderedPageBreak/>
         <w:t>Nạp một component vào một component khác</w:t>
       </w:r>
     </w:p>
@@ -1962,6 +2049,7 @@
         </w:numPr>
       </w:pPr>
       <w:r>
+        <w:lastRenderedPageBreak/>
         <w:t>Có thể sử dụng các biểu thức expression:</w:t>
       </w:r>
     </w:p>
@@ -2057,7 +2145,6 @@
     </w:p>
     <w:p>
       <w:r>
-        <w:lastRenderedPageBreak/>
         <w:t xml:space="preserve">          &lt;Course </w:t>
       </w:r>
       <w:r>
@@ -2301,6 +2388,7 @@
     </w:p>
     <w:p>
       <w:r>
+        <w:lastRenderedPageBreak/>
         <w:t xml:space="preserve">      )</w:t>
       </w:r>
     </w:p>
@@ -2359,7 +2447,6 @@
     </w:p>
     <w:p>
       <w:r>
-        <w:lastRenderedPageBreak/>
         <w:tab/>
         <w:t>};</w:t>
       </w:r>
@@ -2646,6 +2733,7 @@
     </w:p>
     <w:p>
       <w:r>
+        <w:lastRenderedPageBreak/>
         <w:tab/>
         <w:t>}</w:t>
       </w:r>
@@ -2670,191 +2758,191 @@
         <w:pStyle w:val="Heading4"/>
       </w:pPr>
       <w:r>
+        <w:t>Ref</w:t>
+      </w:r>
+    </w:p>
+    <w:p>
+      <w:r>
+        <w:tab/>
+        <w:t>constructor(props</w:t>
+      </w:r>
+      <w:proofErr w:type="gramStart"/>
+      <w:r>
+        <w:t>){</w:t>
+      </w:r>
+      <w:proofErr w:type="gramEnd"/>
+    </w:p>
+    <w:p>
+      <w:r>
+        <w:tab/>
+      </w:r>
+      <w:r>
+        <w:tab/>
+        <w:t>super(props);</w:t>
+      </w:r>
+    </w:p>
+    <w:p>
+      <w:r>
+        <w:tab/>
+      </w:r>
+      <w:r>
+        <w:tab/>
+      </w:r>
+      <w:proofErr w:type="gramStart"/>
+      <w:r>
+        <w:t>this.handleClick</w:t>
+      </w:r>
+      <w:proofErr w:type="gramEnd"/>
+      <w:r>
+        <w:t>3 = this.handleClick3.bind(this)</w:t>
+      </w:r>
+    </w:p>
+    <w:p>
+      <w:r>
+        <w:tab/>
+      </w:r>
+      <w:r>
+        <w:tab/>
+      </w:r>
+      <w:proofErr w:type="gramStart"/>
+      <w:r>
+        <w:rPr>
+          <w:color w:val="00B0F0"/>
+        </w:rPr>
+        <w:t>this.registerCourse</w:t>
+      </w:r>
+      <w:proofErr w:type="gramEnd"/>
+      <w:r>
+        <w:rPr>
+          <w:color w:val="00B0F0"/>
+        </w:rPr>
+        <w:t xml:space="preserve"> = this.registerCourse.bind(this)</w:t>
+      </w:r>
+    </w:p>
+    <w:p>
+      <w:r>
+        <w:tab/>
+        <w:t>}</w:t>
+      </w:r>
+    </w:p>
+    <w:p/>
+    <w:p>
+      <w:r>
+        <w:tab/>
+      </w:r>
+      <w:proofErr w:type="gramStart"/>
+      <w:r>
+        <w:t>registerCourse(</w:t>
+      </w:r>
+      <w:proofErr w:type="gramEnd"/>
+      <w:r>
+        <w:t>){</w:t>
+      </w:r>
+    </w:p>
+    <w:p>
+      <w:r>
+        <w:tab/>
+      </w:r>
+      <w:r>
+        <w:tab/>
+        <w:t>console.log(</w:t>
+      </w:r>
+      <w:proofErr w:type="gramStart"/>
+      <w:r>
+        <w:rPr>
+          <w:color w:val="00B0F0"/>
+        </w:rPr>
+        <w:t>this.refs</w:t>
+      </w:r>
+      <w:proofErr w:type="gramEnd"/>
+      <w:r>
+        <w:rPr>
+          <w:color w:val="00B0F0"/>
+        </w:rPr>
+        <w:t>.username.value</w:t>
+      </w:r>
+      <w:r>
+        <w:t>);</w:t>
+      </w:r>
+      <w:r>
+        <w:t xml:space="preserve"> </w:t>
+      </w:r>
+    </w:p>
+    <w:p>
+      <w:r>
+        <w:tab/>
+        <w:t>}</w:t>
+      </w:r>
+    </w:p>
+    <w:p/>
+    <w:p>
+      <w:r>
+        <w:tab/>
+      </w:r>
+      <w:r>
+        <w:tab/>
+      </w:r>
+      <w:r>
+        <w:tab/>
+        <w:t>&lt;div className="card-footer"&gt;</w:t>
+      </w:r>
+    </w:p>
+    <w:p>
+      <w:r>
+        <w:tab/>
+      </w:r>
+      <w:r>
+        <w:tab/>
+        <w:t xml:space="preserve">      &lt;div className="input-group mb-3"&gt;</w:t>
+      </w:r>
+    </w:p>
+    <w:p>
+      <w:r>
+        <w:tab/>
+      </w:r>
+      <w:r>
+        <w:tab/>
+        <w:t xml:space="preserve">        &lt;input type="text" className="form-control" placeholder="Search" </w:t>
+      </w:r>
+      <w:r>
+        <w:rPr>
+          <w:color w:val="00B0F0"/>
+        </w:rPr>
+        <w:t>ref="username"</w:t>
+      </w:r>
+      <w:r>
+        <w:t>/&gt;</w:t>
+      </w:r>
+    </w:p>
+    <w:p>
+      <w:r>
+        <w:tab/>
+      </w:r>
+      <w:r>
+        <w:tab/>
+        <w:t xml:space="preserve">        &lt;div className="input-group-append"&gt;</w:t>
+      </w:r>
+    </w:p>
+    <w:p>
+      <w:r>
+        <w:tab/>
+      </w:r>
+      <w:r>
+        <w:tab/>
+        <w:t xml:space="preserve">          &lt;button onClick={</w:t>
+      </w:r>
+      <w:proofErr w:type="gramStart"/>
+      <w:r>
+        <w:t>this.registerCourse</w:t>
+      </w:r>
+      <w:proofErr w:type="gramEnd"/>
+      <w:r>
+        <w:t xml:space="preserve">} className="btn btn-success" type="submit"&gt;Go&lt;/button&gt; </w:t>
+      </w:r>
+    </w:p>
+    <w:p>
+      <w:r>
         <w:lastRenderedPageBreak/>
-        <w:t>Ref</w:t>
-      </w:r>
-    </w:p>
-    <w:p>
-      <w:r>
-        <w:tab/>
-        <w:t>constructor(props</w:t>
-      </w:r>
-      <w:proofErr w:type="gramStart"/>
-      <w:r>
-        <w:t>){</w:t>
-      </w:r>
-      <w:proofErr w:type="gramEnd"/>
-    </w:p>
-    <w:p>
-      <w:r>
-        <w:tab/>
-      </w:r>
-      <w:r>
-        <w:tab/>
-        <w:t>super(props);</w:t>
-      </w:r>
-    </w:p>
-    <w:p>
-      <w:r>
-        <w:tab/>
-      </w:r>
-      <w:r>
-        <w:tab/>
-      </w:r>
-      <w:proofErr w:type="gramStart"/>
-      <w:r>
-        <w:t>this.handleClick</w:t>
-      </w:r>
-      <w:proofErr w:type="gramEnd"/>
-      <w:r>
-        <w:t>3 = this.handleClick3.bind(this)</w:t>
-      </w:r>
-    </w:p>
-    <w:p>
-      <w:r>
-        <w:tab/>
-      </w:r>
-      <w:r>
-        <w:tab/>
-      </w:r>
-      <w:proofErr w:type="gramStart"/>
-      <w:r>
-        <w:rPr>
-          <w:color w:val="00B0F0"/>
-        </w:rPr>
-        <w:t>this.registerCourse</w:t>
-      </w:r>
-      <w:proofErr w:type="gramEnd"/>
-      <w:r>
-        <w:rPr>
-          <w:color w:val="00B0F0"/>
-        </w:rPr>
-        <w:t xml:space="preserve"> = this.registerCourse.bind(this)</w:t>
-      </w:r>
-    </w:p>
-    <w:p>
-      <w:r>
-        <w:tab/>
-        <w:t>}</w:t>
-      </w:r>
-    </w:p>
-    <w:p/>
-    <w:p>
-      <w:r>
-        <w:tab/>
-      </w:r>
-      <w:proofErr w:type="gramStart"/>
-      <w:r>
-        <w:t>registerCourse(</w:t>
-      </w:r>
-      <w:proofErr w:type="gramEnd"/>
-      <w:r>
-        <w:t>){</w:t>
-      </w:r>
-    </w:p>
-    <w:p>
-      <w:r>
-        <w:tab/>
-      </w:r>
-      <w:r>
-        <w:tab/>
-        <w:t>console.log(</w:t>
-      </w:r>
-      <w:proofErr w:type="gramStart"/>
-      <w:r>
-        <w:rPr>
-          <w:color w:val="00B0F0"/>
-        </w:rPr>
-        <w:t>this.refs</w:t>
-      </w:r>
-      <w:proofErr w:type="gramEnd"/>
-      <w:r>
-        <w:rPr>
-          <w:color w:val="00B0F0"/>
-        </w:rPr>
-        <w:t>.username.value</w:t>
-      </w:r>
-      <w:r>
-        <w:t>);</w:t>
-      </w:r>
-      <w:r>
-        <w:t xml:space="preserve"> </w:t>
-      </w:r>
-    </w:p>
-    <w:p>
-      <w:r>
-        <w:tab/>
-        <w:t>}</w:t>
-      </w:r>
-    </w:p>
-    <w:p/>
-    <w:p>
-      <w:r>
-        <w:tab/>
-      </w:r>
-      <w:r>
-        <w:tab/>
-      </w:r>
-      <w:r>
-        <w:tab/>
-        <w:t>&lt;div className="card-footer"&gt;</w:t>
-      </w:r>
-    </w:p>
-    <w:p>
-      <w:r>
-        <w:tab/>
-      </w:r>
-      <w:r>
-        <w:tab/>
-        <w:t xml:space="preserve">      &lt;div className="input-group mb-3"&gt;</w:t>
-      </w:r>
-    </w:p>
-    <w:p>
-      <w:r>
-        <w:tab/>
-      </w:r>
-      <w:r>
-        <w:tab/>
-        <w:t xml:space="preserve">        &lt;input type="text" className="form-control" placeholder="Search" </w:t>
-      </w:r>
-      <w:r>
-        <w:rPr>
-          <w:color w:val="00B0F0"/>
-        </w:rPr>
-        <w:t>ref="username"</w:t>
-      </w:r>
-      <w:r>
-        <w:t>/&gt;</w:t>
-      </w:r>
-    </w:p>
-    <w:p>
-      <w:r>
-        <w:tab/>
-      </w:r>
-      <w:r>
-        <w:tab/>
-        <w:t xml:space="preserve">        &lt;div className="input-group-append"&gt;</w:t>
-      </w:r>
-    </w:p>
-    <w:p>
-      <w:r>
-        <w:tab/>
-      </w:r>
-      <w:r>
-        <w:tab/>
-        <w:t xml:space="preserve">          &lt;button onClick={</w:t>
-      </w:r>
-      <w:proofErr w:type="gramStart"/>
-      <w:r>
-        <w:t>this.registerCourse</w:t>
-      </w:r>
-      <w:proofErr w:type="gramEnd"/>
-      <w:r>
-        <w:t xml:space="preserve">} className="btn btn-success" type="submit"&gt;Go&lt;/button&gt; </w:t>
-      </w:r>
-    </w:p>
-    <w:p>
-      <w:r>
         <w:tab/>
       </w:r>
       <w:r>
@@ -2902,374 +2990,373 @@
         </w:numPr>
       </w:pPr>
       <w:r>
+        <w:t xml:space="preserve">Thiết lập trạng thái ban đầu của một component </w:t>
+      </w:r>
+    </w:p>
+    <w:p>
+      <w:r>
+        <w:tab/>
+        <w:t>constructor(props</w:t>
+      </w:r>
+      <w:proofErr w:type="gramStart"/>
+      <w:r>
+        <w:t>){</w:t>
+      </w:r>
+      <w:proofErr w:type="gramEnd"/>
+    </w:p>
+    <w:p>
+      <w:r>
+        <w:tab/>
+      </w:r>
+      <w:r>
+        <w:tab/>
+        <w:t>super(props);</w:t>
+      </w:r>
+    </w:p>
+    <w:p>
+      <w:pPr>
+        <w:rPr>
+          <w:color w:val="00B0F0"/>
+        </w:rPr>
+      </w:pPr>
+      <w:r>
+        <w:rPr>
+          <w:color w:val="00B0F0"/>
+        </w:rPr>
+        <w:tab/>
+      </w:r>
+      <w:r>
+        <w:rPr>
+          <w:color w:val="00B0F0"/>
+        </w:rPr>
+        <w:tab/>
+      </w:r>
+      <w:proofErr w:type="gramStart"/>
+      <w:r>
+        <w:rPr>
+          <w:color w:val="00B0F0"/>
+        </w:rPr>
+        <w:t>this.state</w:t>
+      </w:r>
+      <w:proofErr w:type="gramEnd"/>
+      <w:r>
+        <w:rPr>
+          <w:color w:val="00B0F0"/>
+        </w:rPr>
+        <w:t xml:space="preserve"> = {</w:t>
+      </w:r>
+    </w:p>
+    <w:p>
+      <w:pPr>
+        <w:rPr>
+          <w:color w:val="00B0F0"/>
+        </w:rPr>
+      </w:pPr>
+      <w:r>
+        <w:rPr>
+          <w:color w:val="00B0F0"/>
+        </w:rPr>
+        <w:tab/>
+      </w:r>
+      <w:r>
+        <w:rPr>
+          <w:color w:val="00B0F0"/>
+        </w:rPr>
+        <w:tab/>
+      </w:r>
+      <w:r>
+        <w:rPr>
+          <w:color w:val="00B0F0"/>
+        </w:rPr>
+        <w:tab/>
+        <w:t>isShowOut: true</w:t>
+      </w:r>
+    </w:p>
+    <w:p>
+      <w:pPr>
+        <w:rPr>
+          <w:color w:val="00B0F0"/>
+        </w:rPr>
+      </w:pPr>
+      <w:r>
+        <w:rPr>
+          <w:color w:val="00B0F0"/>
+        </w:rPr>
+        <w:tab/>
+      </w:r>
+      <w:r>
+        <w:rPr>
+          <w:color w:val="00B0F0"/>
+        </w:rPr>
+        <w:tab/>
+        <w:t>}</w:t>
+      </w:r>
+    </w:p>
+    <w:p>
+      <w:r>
+        <w:tab/>
+        <w:t>}</w:t>
+      </w:r>
+    </w:p>
+    <w:p/>
+    <w:p>
+      <w:r>
+        <w:tab/>
+      </w:r>
+      <w:r>
+        <w:tab/>
+      </w:r>
+      <w:r>
+        <w:rPr>
+          <w:color w:val="00B0F0"/>
+        </w:rPr>
+        <w:t>console.log(</w:t>
+      </w:r>
+      <w:proofErr w:type="gramStart"/>
+      <w:r>
+        <w:rPr>
+          <w:color w:val="00B0F0"/>
+        </w:rPr>
+        <w:t>this.state</w:t>
+      </w:r>
+      <w:proofErr w:type="gramEnd"/>
+      <w:r>
+        <w:rPr>
+          <w:color w:val="00B0F0"/>
+        </w:rPr>
+        <w:t xml:space="preserve">); </w:t>
+      </w:r>
+      <w:r>
+        <w:sym w:font="Wingdings" w:char="F0E0"/>
+      </w:r>
+      <w:r>
+        <w:t xml:space="preserve"> In ra trong render</w:t>
+      </w:r>
+    </w:p>
+    <w:p/>
+    <w:p>
+      <w:r>
+        <w:tab/>
+      </w:r>
+      <w:r>
+        <w:tab/>
+        <w:t>let ElmOutline = null;</w:t>
+      </w:r>
+    </w:p>
+    <w:p/>
+    <w:p>
+      <w:r>
+        <w:tab/>
+      </w:r>
+      <w:r>
+        <w:tab/>
+        <w:t>if(</w:t>
+      </w:r>
+      <w:proofErr w:type="gramStart"/>
+      <w:r>
+        <w:rPr>
+          <w:color w:val="00B0F0"/>
+        </w:rPr>
+        <w:t>this.state</w:t>
+      </w:r>
+      <w:proofErr w:type="gramEnd"/>
+      <w:r>
+        <w:rPr>
+          <w:color w:val="00B0F0"/>
+        </w:rPr>
+        <w:t>.isShowOut</w:t>
+      </w:r>
+      <w:r>
+        <w:t>){</w:t>
+      </w:r>
+    </w:p>
+    <w:p>
+      <w:r>
+        <w:tab/>
+      </w:r>
+      <w:r>
+        <w:tab/>
+      </w:r>
+      <w:r>
+        <w:tab/>
+        <w:t>ElmOutline = &lt;ul className="list-group"&gt;</w:t>
+      </w:r>
+    </w:p>
+    <w:p>
+      <w:r>
+        <w:tab/>
+      </w:r>
+      <w:r>
+        <w:tab/>
+      </w:r>
+      <w:r>
+        <w:tab/>
+      </w:r>
+      <w:r>
+        <w:tab/>
+      </w:r>
+      <w:r>
+        <w:tab/>
+      </w:r>
+      <w:r>
+        <w:tab/>
+      </w:r>
+      <w:r>
+        <w:tab/>
+      </w:r>
+      <w:r>
+        <w:tab/>
+        <w:t>&lt;Lesson /&gt;</w:t>
+      </w:r>
+    </w:p>
+    <w:p>
+      <w:r>
+        <w:tab/>
+      </w:r>
+      <w:r>
+        <w:tab/>
+      </w:r>
+      <w:r>
+        <w:tab/>
+      </w:r>
+      <w:r>
+        <w:tab/>
+      </w:r>
+      <w:r>
+        <w:tab/>
+      </w:r>
+      <w:r>
+        <w:tab/>
+      </w:r>
+      <w:r>
+        <w:tab/>
+      </w:r>
+      <w:r>
+        <w:tab/>
+        <w:t>&lt;Lesson /&gt;</w:t>
+      </w:r>
+    </w:p>
+    <w:p>
+      <w:r>
         <w:lastRenderedPageBreak/>
-        <w:t xml:space="preserve">Thiết lập trạng thái ban đầu của một component </w:t>
-      </w:r>
-    </w:p>
-    <w:p>
-      <w:r>
-        <w:tab/>
-        <w:t>constructor(props</w:t>
-      </w:r>
-      <w:proofErr w:type="gramStart"/>
-      <w:r>
-        <w:t>){</w:t>
-      </w:r>
-      <w:proofErr w:type="gramEnd"/>
-    </w:p>
-    <w:p>
-      <w:r>
-        <w:tab/>
-      </w:r>
-      <w:r>
-        <w:tab/>
-        <w:t>super(props);</w:t>
-      </w:r>
-    </w:p>
-    <w:p>
-      <w:pPr>
-        <w:rPr>
-          <w:color w:val="00B0F0"/>
-        </w:rPr>
-      </w:pPr>
-      <w:r>
-        <w:rPr>
-          <w:color w:val="00B0F0"/>
-        </w:rPr>
-        <w:tab/>
-      </w:r>
-      <w:r>
-        <w:rPr>
-          <w:color w:val="00B0F0"/>
-        </w:rPr>
-        <w:tab/>
-      </w:r>
-      <w:proofErr w:type="gramStart"/>
-      <w:r>
-        <w:rPr>
-          <w:color w:val="00B0F0"/>
-        </w:rPr>
-        <w:t>this.state</w:t>
-      </w:r>
-      <w:proofErr w:type="gramEnd"/>
-      <w:r>
-        <w:rPr>
-          <w:color w:val="00B0F0"/>
-        </w:rPr>
-        <w:t xml:space="preserve"> = {</w:t>
-      </w:r>
-    </w:p>
-    <w:p>
-      <w:pPr>
-        <w:rPr>
-          <w:color w:val="00B0F0"/>
-        </w:rPr>
-      </w:pPr>
-      <w:r>
-        <w:rPr>
-          <w:color w:val="00B0F0"/>
-        </w:rPr>
-        <w:tab/>
-      </w:r>
-      <w:r>
-        <w:rPr>
-          <w:color w:val="00B0F0"/>
-        </w:rPr>
-        <w:tab/>
-      </w:r>
-      <w:r>
-        <w:rPr>
-          <w:color w:val="00B0F0"/>
-        </w:rPr>
-        <w:tab/>
-        <w:t>isShowOut: true</w:t>
-      </w:r>
-    </w:p>
-    <w:p>
-      <w:pPr>
-        <w:rPr>
-          <w:color w:val="00B0F0"/>
-        </w:rPr>
-      </w:pPr>
-      <w:r>
-        <w:rPr>
-          <w:color w:val="00B0F0"/>
-        </w:rPr>
-        <w:tab/>
-      </w:r>
-      <w:r>
-        <w:rPr>
-          <w:color w:val="00B0F0"/>
-        </w:rPr>
+        <w:tab/>
+      </w:r>
+      <w:r>
+        <w:tab/>
+      </w:r>
+      <w:r>
+        <w:tab/>
+      </w:r>
+      <w:r>
+        <w:tab/>
+      </w:r>
+      <w:r>
+        <w:tab/>
+      </w:r>
+      <w:r>
+        <w:tab/>
+      </w:r>
+      <w:r>
+        <w:tab/>
+      </w:r>
+      <w:r>
+        <w:tab/>
+        <w:t>&lt;Lesson /&gt;</w:t>
+      </w:r>
+    </w:p>
+    <w:p>
+      <w:r>
+        <w:tab/>
+      </w:r>
+      <w:r>
+        <w:tab/>
+      </w:r>
+      <w:r>
+        <w:tab/>
+      </w:r>
+      <w:r>
+        <w:tab/>
+      </w:r>
+      <w:r>
+        <w:tab/>
+      </w:r>
+      <w:r>
+        <w:tab/>
+      </w:r>
+      <w:r>
+        <w:tab/>
+      </w:r>
+      <w:r>
+        <w:tab/>
+        <w:t>&lt;Lesson /&gt;</w:t>
+      </w:r>
+    </w:p>
+    <w:p>
+      <w:r>
+        <w:tab/>
+      </w:r>
+      <w:r>
+        <w:tab/>
+      </w:r>
+      <w:r>
+        <w:tab/>
+      </w:r>
+      <w:r>
+        <w:tab/>
+      </w:r>
+      <w:r>
+        <w:tab/>
+      </w:r>
+      <w:r>
+        <w:tab/>
+      </w:r>
+      <w:r>
+        <w:tab/>
+      </w:r>
+      <w:r>
+        <w:tab/>
+        <w:t>&lt;Lesson /&gt;</w:t>
+      </w:r>
+    </w:p>
+    <w:p>
+      <w:r>
+        <w:tab/>
+      </w:r>
+      <w:r>
+        <w:tab/>
+      </w:r>
+      <w:r>
+        <w:tab/>
+      </w:r>
+      <w:r>
+        <w:tab/>
+      </w:r>
+      <w:r>
+        <w:tab/>
+      </w:r>
+      <w:r>
+        <w:tab/>
+      </w:r>
+      <w:r>
+        <w:tab/>
+        <w:t>&lt;/ul&gt;</w:t>
+      </w:r>
+    </w:p>
+    <w:p>
+      <w:r>
+        <w:tab/>
+      </w:r>
+      <w:r>
         <w:tab/>
         <w:t>}</w:t>
       </w:r>
     </w:p>
-    <w:p>
-      <w:r>
-        <w:tab/>
-        <w:t>}</w:t>
-      </w:r>
-    </w:p>
     <w:p/>
     <w:p>
-      <w:r>
-        <w:tab/>
-      </w:r>
-      <w:r>
-        <w:tab/>
-      </w:r>
-      <w:r>
-        <w:rPr>
-          <w:color w:val="00B0F0"/>
-        </w:rPr>
-        <w:t>console.log(</w:t>
-      </w:r>
-      <w:proofErr w:type="gramStart"/>
-      <w:r>
-        <w:rPr>
-          <w:color w:val="00B0F0"/>
-        </w:rPr>
-        <w:t>this.state</w:t>
-      </w:r>
-      <w:proofErr w:type="gramEnd"/>
-      <w:r>
-        <w:rPr>
-          <w:color w:val="00B0F0"/>
-        </w:rPr>
-        <w:t xml:space="preserve">); </w:t>
-      </w:r>
-      <w:r>
-        <w:sym w:font="Wingdings" w:char="F0E0"/>
-      </w:r>
-      <w:r>
-        <w:t xml:space="preserve"> In ra trong render</w:t>
-      </w:r>
-    </w:p>
-    <w:p/>
-    <w:p>
-      <w:r>
-        <w:tab/>
-      </w:r>
-      <w:r>
-        <w:tab/>
-        <w:t>let ElmOutline = null;</w:t>
-      </w:r>
-    </w:p>
-    <w:p/>
-    <w:p>
-      <w:r>
-        <w:tab/>
-      </w:r>
-      <w:r>
-        <w:tab/>
-        <w:t>if(</w:t>
-      </w:r>
-      <w:proofErr w:type="gramStart"/>
-      <w:r>
-        <w:rPr>
-          <w:color w:val="00B0F0"/>
-        </w:rPr>
-        <w:t>this.state</w:t>
-      </w:r>
-      <w:proofErr w:type="gramEnd"/>
-      <w:r>
-        <w:rPr>
-          <w:color w:val="00B0F0"/>
-        </w:rPr>
-        <w:t>.isShowOut</w:t>
-      </w:r>
-      <w:r>
-        <w:t>){</w:t>
-      </w:r>
-    </w:p>
-    <w:p>
-      <w:r>
-        <w:tab/>
-      </w:r>
-      <w:r>
-        <w:tab/>
-      </w:r>
-      <w:r>
-        <w:tab/>
-        <w:t>ElmOutline = &lt;ul className="list-group"&gt;</w:t>
-      </w:r>
-    </w:p>
-    <w:p>
-      <w:r>
-        <w:tab/>
-      </w:r>
-      <w:r>
-        <w:tab/>
-      </w:r>
-      <w:r>
-        <w:tab/>
-      </w:r>
-      <w:r>
-        <w:tab/>
-      </w:r>
-      <w:r>
-        <w:tab/>
-      </w:r>
-      <w:r>
-        <w:tab/>
-      </w:r>
-      <w:r>
-        <w:tab/>
-      </w:r>
-      <w:r>
-        <w:tab/>
-        <w:t>&lt;Lesson /&gt;</w:t>
-      </w:r>
-    </w:p>
-    <w:p>
-      <w:r>
-        <w:tab/>
-      </w:r>
-      <w:r>
-        <w:tab/>
-      </w:r>
-      <w:r>
-        <w:tab/>
-      </w:r>
-      <w:r>
-        <w:tab/>
-      </w:r>
-      <w:r>
-        <w:tab/>
-      </w:r>
-      <w:r>
-        <w:tab/>
-      </w:r>
-      <w:r>
-        <w:tab/>
-      </w:r>
-      <w:r>
-        <w:tab/>
-        <w:t>&lt;Lesson /&gt;</w:t>
-      </w:r>
-    </w:p>
-    <w:p>
-      <w:r>
-        <w:tab/>
-      </w:r>
-      <w:r>
-        <w:tab/>
-      </w:r>
-      <w:r>
-        <w:tab/>
-      </w:r>
-      <w:r>
-        <w:tab/>
-      </w:r>
-      <w:r>
-        <w:tab/>
-      </w:r>
-      <w:r>
-        <w:tab/>
-      </w:r>
-      <w:r>
-        <w:tab/>
-      </w:r>
-      <w:r>
-        <w:tab/>
-        <w:t>&lt;Lesson /&gt;</w:t>
-      </w:r>
-    </w:p>
-    <w:p>
-      <w:r>
-        <w:tab/>
-      </w:r>
-      <w:r>
-        <w:tab/>
-      </w:r>
-      <w:r>
-        <w:tab/>
-      </w:r>
-      <w:r>
-        <w:tab/>
-      </w:r>
-      <w:r>
-        <w:tab/>
-      </w:r>
-      <w:r>
-        <w:tab/>
-      </w:r>
-      <w:r>
-        <w:tab/>
-      </w:r>
-      <w:r>
-        <w:tab/>
-        <w:t>&lt;Lesson /&gt;</w:t>
-      </w:r>
-    </w:p>
-    <w:p>
-      <w:r>
-        <w:tab/>
-      </w:r>
-      <w:r>
-        <w:tab/>
-      </w:r>
-      <w:r>
-        <w:tab/>
-      </w:r>
-      <w:r>
-        <w:tab/>
-      </w:r>
-      <w:r>
-        <w:tab/>
-      </w:r>
-      <w:r>
-        <w:tab/>
-      </w:r>
-      <w:r>
-        <w:tab/>
-      </w:r>
-      <w:r>
-        <w:tab/>
-        <w:t>&lt;Lesson /&gt;</w:t>
-      </w:r>
-    </w:p>
-    <w:p>
-      <w:r>
-        <w:tab/>
-      </w:r>
-      <w:r>
-        <w:tab/>
-      </w:r>
-      <w:r>
-        <w:tab/>
-      </w:r>
-      <w:r>
-        <w:tab/>
-      </w:r>
-      <w:r>
-        <w:tab/>
-      </w:r>
-      <w:r>
-        <w:tab/>
-      </w:r>
-      <w:r>
-        <w:tab/>
-        <w:t>&lt;/ul&gt;</w:t>
-      </w:r>
-    </w:p>
-    <w:p>
-      <w:r>
-        <w:tab/>
-      </w:r>
-      <w:r>
-        <w:tab/>
-        <w:t>}</w:t>
-      </w:r>
-    </w:p>
-    <w:p/>
-    <w:p>
       <w:pPr>
         <w:pStyle w:val="Heading2"/>
       </w:pPr>
       <w:r>
-        <w:lastRenderedPageBreak/>
         <w:t>LifeCycle</w:t>
       </w:r>
     </w:p>
@@ -3400,6 +3487,7 @@
           <w:noProof/>
           <w:lang w:eastAsia="ja-JP"/>
         </w:rPr>
+        <w:lastRenderedPageBreak/>
         <mc:AlternateContent>
           <mc:Choice Requires="wps">
             <w:drawing>
@@ -3471,7 +3559,7 @@
           </mc:Choice>
           <mc:Fallback>
             <w:pict>
-              <v:oval w14:anchorId="5E812F66" id="Oval 4" o:spid="_x0000_s1026" style="position:absolute;margin-left:151.9pt;margin-top:44.2pt;width:96.8pt;height:19.15pt;z-index:251657728;visibility:visible;mso-wrap-style:square;mso-width-percent:0;mso-height-percent:0;mso-wrap-distance-left:9pt;mso-wrap-distance-top:0;mso-wrap-distance-right:9pt;mso-wrap-distance-bottom:0;mso-position-horizontal:absolute;mso-position-horizontal-relative:text;mso-position-vertical:absolute;mso-position-vertical-relative:text;mso-width-percent:0;mso-height-percent:0;mso-width-relative:margin;mso-height-relative:margin;v-text-anchor:middle" o:gfxdata="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" filled="f" strokecolor="red" strokeweight="2pt"/>
+              <v:oval w14:anchorId="485A1BB2" id="Oval 4" o:spid="_x0000_s1026" style="position:absolute;margin-left:151.9pt;margin-top:44.2pt;width:96.8pt;height:19.15pt;z-index:251657728;visibility:visible;mso-wrap-style:square;mso-width-percent:0;mso-height-percent:0;mso-wrap-distance-left:9pt;mso-wrap-distance-top:0;mso-wrap-distance-right:9pt;mso-wrap-distance-bottom:0;mso-position-horizontal:absolute;mso-position-horizontal-relative:text;mso-position-vertical:absolute;mso-position-vertical-relative:text;mso-width-percent:0;mso-height-percent:0;mso-width-relative:margin;mso-height-relative:margin;v-text-anchor:middle" o:gfxdata="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" filled="f" strokecolor="red" strokeweight="2pt"/>
             </w:pict>
           </mc:Fallback>
         </mc:AlternateContent>
@@ -3549,7 +3637,7 @@
           </mc:Choice>
           <mc:Fallback>
             <w:pict>
-              <v:oval w14:anchorId="76AB7FD0" id="Oval 3" o:spid="_x0000_s1026" style="position:absolute;margin-left:26.2pt;margin-top:74.15pt;width:45.35pt;height:12.6pt;z-index:251655680;visibility:visible;mso-wrap-style:square;mso-width-percent:0;mso-wrap-distance-left:9pt;mso-wrap-distance-top:0;mso-wrap-distance-right:9pt;mso-wrap-distance-bottom:0;mso-position-horizontal:absolute;mso-position-horizontal-relative:text;mso-position-vertical:absolute;mso-position-vertical-relative:text;mso-width-percent:0;mso-width-relative:margin;v-text-anchor:middle" o:gfxdata="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" filled="f" strokecolor="red" strokeweight="2pt"/>
+              <v:oval w14:anchorId="54007008" id="Oval 3" o:spid="_x0000_s1026" style="position:absolute;margin-left:26.2pt;margin-top:74.15pt;width:45.35pt;height:12.6pt;z-index:251655680;visibility:visible;mso-wrap-style:square;mso-width-percent:0;mso-wrap-distance-left:9pt;mso-wrap-distance-top:0;mso-wrap-distance-right:9pt;mso-wrap-distance-bottom:0;mso-position-horizontal:absolute;mso-position-horizontal-relative:text;mso-position-vertical:absolute;mso-position-vertical-relative:text;mso-width-percent:0;mso-width-relative:margin;v-text-anchor:middle" o:gfxdata="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" filled="f" strokecolor="red" strokeweight="2pt"/>
             </w:pict>
           </mc:Fallback>
         </mc:AlternateContent>
@@ -3627,7 +3715,7 @@
           </mc:Choice>
           <mc:Fallback>
             <w:pict>
-              <v:oval w14:anchorId="2FC1EC45" id="Oval 2" o:spid="_x0000_s1026" style="position:absolute;margin-left:28.05pt;margin-top:45.15pt;width:45.35pt;height:12.6pt;z-index:251653632;visibility:visible;mso-wrap-style:square;mso-width-percent:0;mso-wrap-distance-left:9pt;mso-wrap-distance-top:0;mso-wrap-distance-right:9pt;mso-wrap-distance-bottom:0;mso-position-horizontal:absolute;mso-position-horizontal-relative:text;mso-position-vertical:absolute;mso-position-vertical-relative:text;mso-width-percent:0;mso-width-relative:margin;v-text-anchor:middle" o:gfxdata="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" filled="f" strokecolor="red" strokeweight="2pt"/>
+              <v:oval w14:anchorId="635B375D" id="Oval 2" o:spid="_x0000_s1026" style="position:absolute;margin-left:28.05pt;margin-top:45.15pt;width:45.35pt;height:12.6pt;z-index:251653632;visibility:visible;mso-wrap-style:square;mso-width-percent:0;mso-wrap-distance-left:9pt;mso-wrap-distance-top:0;mso-wrap-distance-right:9pt;mso-wrap-distance-bottom:0;mso-position-horizontal:absolute;mso-position-horizontal-relative:text;mso-position-vertical:absolute;mso-position-vertical-relative:text;mso-width-percent:0;mso-width-relative:margin;v-text-anchor:middle" o:gfxdata="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" filled="f" strokecolor="red" strokeweight="2pt"/>
             </w:pict>
           </mc:Fallback>
         </mc:AlternateContent>
@@ -3754,6 +3842,7 @@
     </w:p>
     <w:p>
       <w:r>
+        <w:lastRenderedPageBreak/>
         <w:t>&lt;JSXElementName JSXAttributesopt&gt;…&lt;/JSXElementName&gt;</w:t>
       </w:r>
     </w:p>
@@ -3808,7 +3897,6 @@
           <w:noProof/>
           <w:lang w:eastAsia="ja-JP"/>
         </w:rPr>
-        <w:lastRenderedPageBreak/>
         <w:drawing>
           <wp:inline distT="0" distB="0" distL="0" distR="0" wp14:anchorId="7151D65E" wp14:editId="4A8566A3">
             <wp:extent cx="5943600" cy="3100705"/>
@@ -3918,6 +4006,7 @@
     </w:p>
     <w:p>
       <w:r>
+        <w:lastRenderedPageBreak/>
         <w:t>bower search jquery</w:t>
       </w:r>
     </w:p>
@@ -3955,7 +4044,6 @@
         <w:pStyle w:val="Heading1"/>
       </w:pPr>
       <w:r>
-        <w:lastRenderedPageBreak/>
         <w:t>Lưu ý:</w:t>
       </w:r>
     </w:p>
@@ -5678,7 +5766,7 @@
 </file>
 
 <file path=customXml/itemProps1.xml><?xml version="1.0" encoding="utf-8"?>
-<ds:datastoreItem xmlns:ds="http://schemas.openxmlformats.org/officeDocument/2006/customXml" ds:itemID="{5D7618AB-EBD1-482D-9674-D9A7FDC27571}">
+<ds:datastoreItem xmlns:ds="http://schemas.openxmlformats.org/officeDocument/2006/customXml" ds:itemID="{32A4D205-8AF5-4F69-B590-8AA520D041B7}">
   <ds:schemaRefs>
     <ds:schemaRef ds:uri="http://schemas.openxmlformats.org/officeDocument/2006/bibliography"/>
   </ds:schemaRefs>

--- a/javascript.docx
+++ b/javascript.docx
@@ -151,6 +151,216 @@
         <w:t>Dấu enter xuống dòng: /\n/ig</w:t>
       </w:r>
     </w:p>
+    <w:p>
+      <w:pPr>
+        <w:pStyle w:val="Heading2"/>
+      </w:pPr>
+      <w:r>
+        <w:t xml:space="preserve">Hàm, phương thức </w:t>
+      </w:r>
+    </w:p>
+    <w:p>
+      <w:pPr>
+        <w:pStyle w:val="Heading3"/>
+      </w:pPr>
+      <w:r>
+        <w:t>Tìm phần tử lớn nhất, nhỏ nhất trong mảng</w:t>
+      </w:r>
+    </w:p>
+    <w:p>
+      <w:pPr>
+        <w:shd w:val="clear" w:color="auto" w:fill="FFFFFF"/>
+        <w:spacing w:after="0" w:line="240" w:lineRule="auto"/>
+        <w:rPr>
+          <w:rFonts w:ascii="Consolas" w:eastAsia="Times New Roman" w:hAnsi="Consolas" w:cs="Times New Roman"/>
+          <w:color w:val="333333"/>
+          <w:sz w:val="24"/>
+          <w:szCs w:val="24"/>
+        </w:rPr>
+      </w:pPr>
+      <w:r>
+        <w:rPr>
+          <w:rFonts w:ascii="Courier New" w:eastAsia="Times New Roman" w:hAnsi="Courier New" w:cs="Courier New"/>
+          <w:color w:val="333333"/>
+          <w:sz w:val="20"/>
+          <w:szCs w:val="20"/>
+        </w:rPr>
+        <w:t>// Danh sách các phần tử</w:t>
+      </w:r>
+    </w:p>
+    <w:p>
+      <w:pPr>
+        <w:shd w:val="clear" w:color="auto" w:fill="FFFFFF"/>
+        <w:spacing w:after="0" w:line="240" w:lineRule="auto"/>
+        <w:rPr>
+          <w:rFonts w:ascii="Consolas" w:eastAsia="Times New Roman" w:hAnsi="Consolas" w:cs="Times New Roman"/>
+          <w:color w:val="333333"/>
+          <w:sz w:val="24"/>
+          <w:szCs w:val="24"/>
+        </w:rPr>
+      </w:pPr>
+      <w:proofErr w:type="gramStart"/>
+      <w:r>
+        <w:rPr>
+          <w:rFonts w:ascii="Courier New" w:eastAsia="Times New Roman" w:hAnsi="Courier New" w:cs="Courier New"/>
+          <w:color w:val="333333"/>
+          <w:sz w:val="20"/>
+          <w:szCs w:val="20"/>
+        </w:rPr>
+        <w:t>var</w:t>
+      </w:r>
+      <w:r>
+        <w:rPr>
+          <w:rFonts w:ascii="Consolas" w:eastAsia="Times New Roman" w:hAnsi="Consolas" w:cs="Times New Roman"/>
+          <w:color w:val="333333"/>
+          <w:sz w:val="24"/>
+          <w:szCs w:val="24"/>
+        </w:rPr>
+        <w:t xml:space="preserve">  </w:t>
+      </w:r>
+      <w:r>
+        <w:rPr>
+          <w:rFonts w:ascii="Courier New" w:eastAsia="Times New Roman" w:hAnsi="Courier New" w:cs="Courier New"/>
+          <w:color w:val="333333"/>
+          <w:sz w:val="20"/>
+          <w:szCs w:val="20"/>
+        </w:rPr>
+        <w:t>numbers</w:t>
+      </w:r>
+      <w:proofErr w:type="gramEnd"/>
+      <w:r>
+        <w:rPr>
+          <w:rFonts w:ascii="Courier New" w:eastAsia="Times New Roman" w:hAnsi="Courier New" w:cs="Courier New"/>
+          <w:color w:val="333333"/>
+          <w:sz w:val="20"/>
+          <w:szCs w:val="20"/>
+        </w:rPr>
+        <w:t xml:space="preserve"> = [53, 4558 , 4120 , -2165 , 2528 , 4500 , 3454, -4354354]; </w:t>
+      </w:r>
+    </w:p>
+    <w:p>
+      <w:pPr>
+        <w:shd w:val="clear" w:color="auto" w:fill="FFFFFF"/>
+        <w:spacing w:after="0" w:line="240" w:lineRule="auto"/>
+        <w:rPr>
+          <w:rFonts w:ascii="Consolas" w:eastAsia="Times New Roman" w:hAnsi="Consolas" w:cs="Times New Roman"/>
+          <w:color w:val="333333"/>
+          <w:sz w:val="24"/>
+          <w:szCs w:val="24"/>
+        </w:rPr>
+      </w:pPr>
+      <w:r>
+        <w:rPr>
+          <w:rFonts w:ascii="Consolas" w:eastAsia="Times New Roman" w:hAnsi="Consolas" w:cs="Times New Roman"/>
+          <w:color w:val="333333"/>
+          <w:sz w:val="24"/>
+          <w:szCs w:val="24"/>
+        </w:rPr>
+        <w:t> </w:t>
+      </w:r>
+    </w:p>
+    <w:p>
+      <w:pPr>
+        <w:shd w:val="clear" w:color="auto" w:fill="FFFFFF"/>
+        <w:spacing w:after="0" w:line="240" w:lineRule="auto"/>
+        <w:rPr>
+          <w:rFonts w:ascii="Consolas" w:eastAsia="Times New Roman" w:hAnsi="Consolas" w:cs="Times New Roman"/>
+          <w:color w:val="333333"/>
+          <w:sz w:val="24"/>
+          <w:szCs w:val="24"/>
+        </w:rPr>
+      </w:pPr>
+      <w:r>
+        <w:rPr>
+          <w:rFonts w:ascii="Courier New" w:eastAsia="Times New Roman" w:hAnsi="Courier New" w:cs="Courier New"/>
+          <w:color w:val="333333"/>
+          <w:sz w:val="20"/>
+          <w:szCs w:val="20"/>
+        </w:rPr>
+        <w:t>// Lấy giá trị lớn nhất và nhỏ nhất</w:t>
+      </w:r>
+    </w:p>
+    <w:p>
+      <w:pPr>
+        <w:shd w:val="clear" w:color="auto" w:fill="FFFFFF"/>
+        <w:spacing w:after="0" w:line="240" w:lineRule="auto"/>
+        <w:rPr>
+          <w:rFonts w:ascii="Consolas" w:eastAsia="Times New Roman" w:hAnsi="Consolas" w:cs="Times New Roman"/>
+          <w:color w:val="333333"/>
+          <w:sz w:val="24"/>
+          <w:szCs w:val="24"/>
+        </w:rPr>
+      </w:pPr>
+      <w:r>
+        <w:rPr>
+          <w:rFonts w:ascii="Courier New" w:eastAsia="Times New Roman" w:hAnsi="Courier New" w:cs="Courier New"/>
+          <w:color w:val="333333"/>
+          <w:sz w:val="20"/>
+          <w:szCs w:val="20"/>
+        </w:rPr>
+        <w:t>var</w:t>
+      </w:r>
+      <w:r>
+        <w:rPr>
+          <w:rFonts w:ascii="Consolas" w:eastAsia="Times New Roman" w:hAnsi="Consolas" w:cs="Times New Roman"/>
+          <w:color w:val="333333"/>
+          <w:sz w:val="24"/>
+          <w:szCs w:val="24"/>
+        </w:rPr>
+        <w:t xml:space="preserve"> </w:t>
+      </w:r>
+      <w:r>
+        <w:rPr>
+          <w:rFonts w:ascii="Courier New" w:eastAsia="Times New Roman" w:hAnsi="Courier New" w:cs="Courier New"/>
+          <w:color w:val="333333"/>
+          <w:sz w:val="20"/>
+          <w:szCs w:val="20"/>
+        </w:rPr>
+        <w:t xml:space="preserve">maxInNumbers = Math.max.apply(Math, numbers); </w:t>
+      </w:r>
+      <w:bookmarkStart w:id="0" w:name="_GoBack"/>
+      <w:bookmarkEnd w:id="0"/>
+    </w:p>
+    <w:p>
+      <w:pPr>
+        <w:shd w:val="clear" w:color="auto" w:fill="FFFFFF"/>
+        <w:spacing w:after="0" w:line="240" w:lineRule="auto"/>
+        <w:rPr>
+          <w:rFonts w:ascii="Consolas" w:eastAsia="Times New Roman" w:hAnsi="Consolas" w:cs="Times New Roman"/>
+          <w:color w:val="333333"/>
+          <w:sz w:val="24"/>
+          <w:szCs w:val="24"/>
+        </w:rPr>
+      </w:pPr>
+      <w:r>
+        <w:rPr>
+          <w:rFonts w:ascii="Courier New" w:eastAsia="Times New Roman" w:hAnsi="Courier New" w:cs="Courier New"/>
+          <w:color w:val="333333"/>
+          <w:sz w:val="20"/>
+          <w:szCs w:val="20"/>
+        </w:rPr>
+        <w:t>var</w:t>
+      </w:r>
+      <w:r>
+        <w:rPr>
+          <w:rFonts w:ascii="Consolas" w:eastAsia="Times New Roman" w:hAnsi="Consolas" w:cs="Times New Roman"/>
+          <w:color w:val="333333"/>
+          <w:sz w:val="24"/>
+          <w:szCs w:val="24"/>
+        </w:rPr>
+        <w:t xml:space="preserve"> </w:t>
+      </w:r>
+      <w:r>
+        <w:rPr>
+          <w:rFonts w:ascii="Courier New" w:eastAsia="Times New Roman" w:hAnsi="Courier New" w:cs="Courier New"/>
+          <w:color w:val="333333"/>
+          <w:sz w:val="20"/>
+          <w:szCs w:val="20"/>
+        </w:rPr>
+        <w:t>minInNumbers = Math.min.apply(Math, numbers);</w:t>
+      </w:r>
+    </w:p>
+    <w:p/>
     <w:p>
       <w:pPr>
         <w:pStyle w:val="Heading1"/>
@@ -405,6 +615,7 @@
           <w:color w:val="333333"/>
           <w:szCs w:val="20"/>
         </w:rPr>
+        <w:lastRenderedPageBreak/>
         <w:t xml:space="preserve">    </w:t>
       </w:r>
       <w:proofErr w:type="gramStart"/>
@@ -869,7 +1080,6 @@
           <w:color w:val="333333"/>
           <w:szCs w:val="20"/>
         </w:rPr>
-        <w:lastRenderedPageBreak/>
         <w:t xml:space="preserve">mouseover </w:t>
       </w:r>
       <w:r>
@@ -1031,6 +1241,7 @@
           <w:color w:val="333333"/>
           <w:szCs w:val="20"/>
         </w:rPr>
+        <w:lastRenderedPageBreak/>
         <w:t>console.log(thead)</w:t>
       </w:r>
     </w:p>
@@ -1051,15 +1262,12 @@
           <w:szCs w:val="20"/>
         </w:rPr>
       </w:pPr>
-      <w:bookmarkStart w:id="0" w:name="_GoBack"/>
-      <w:bookmarkEnd w:id="0"/>
     </w:p>
     <w:p>
       <w:pPr>
         <w:pStyle w:val="Heading1"/>
       </w:pPr>
       <w:r>
-        <w:lastRenderedPageBreak/>
         <w:t>REACT</w:t>
       </w:r>
     </w:p>
@@ -1337,6 +1545,7 @@
         <w:rPr>
           <w:color w:val="00B050"/>
         </w:rPr>
+        <w:lastRenderedPageBreak/>
         <w:t xml:space="preserve">        &lt;header className="App-header"&gt;</w:t>
       </w:r>
     </w:p>
@@ -1370,7 +1579,6 @@
         <w:rPr>
           <w:color w:val="00B050"/>
         </w:rPr>
-        <w:lastRenderedPageBreak/>
         <w:t xml:space="preserve">          &lt;a</w:t>
       </w:r>
     </w:p>
@@ -1657,6 +1865,7 @@
     </w:p>
     <w:p>
       <w:r>
+        <w:lastRenderedPageBreak/>
         <w:t>Cóp tất cả thư mục (css, js) vào thư mục public</w:t>
       </w:r>
     </w:p>
@@ -1685,7 +1894,6 @@
     </w:p>
     <w:p>
       <w:r>
-        <w:lastRenderedPageBreak/>
         <w:t xml:space="preserve">Nạp js:    </w:t>
       </w:r>
     </w:p>
@@ -1990,6 +2198,7 @@
         <w:rPr>
           <w:color w:val="00B050"/>
         </w:rPr>
+        <w:lastRenderedPageBreak/>
         <w:t xml:space="preserve">  </w:t>
       </w:r>
       <w:r>
@@ -2049,7 +2258,6 @@
         </w:numPr>
       </w:pPr>
       <w:r>
-        <w:lastRenderedPageBreak/>
         <w:t>Có thể sử dụng các biểu thức expression:</w:t>
       </w:r>
     </w:p>
@@ -2325,6 +2533,7 @@
         </w:rPr>
       </w:pPr>
       <w:r>
+        <w:lastRenderedPageBreak/>
         <w:sym w:font="Wingdings" w:char="F0E0"/>
       </w:r>
       <w:r>
@@ -2388,7 +2597,6 @@
     </w:p>
     <w:p>
       <w:r>
-        <w:lastRenderedPageBreak/>
         <w:t xml:space="preserve">      )</w:t>
       </w:r>
     </w:p>
@@ -2706,6 +2914,7 @@
     </w:p>
     <w:p>
       <w:r>
+        <w:lastRenderedPageBreak/>
         <w:tab/>
         <w:t>}</w:t>
       </w:r>
@@ -2733,216 +2942,215 @@
     </w:p>
     <w:p>
       <w:r>
+        <w:tab/>
+        <w:t>}</w:t>
+      </w:r>
+    </w:p>
+    <w:p/>
+    <w:p>
+      <w:r>
+        <w:t>&lt;button onClick={</w:t>
+      </w:r>
+      <w:proofErr w:type="gramStart"/>
+      <w:r>
+        <w:t>this.handleClick</w:t>
+      </w:r>
+      <w:proofErr w:type="gramEnd"/>
+      <w:r>
+        <w:t>3} className="save-button btn btn-success" type="button"&gt;View 3&lt;/button&gt;</w:t>
+      </w:r>
+    </w:p>
+    <w:p/>
+    <w:p>
+      <w:pPr>
+        <w:pStyle w:val="Heading4"/>
+      </w:pPr>
+      <w:r>
+        <w:t>Ref</w:t>
+      </w:r>
+    </w:p>
+    <w:p>
+      <w:r>
+        <w:tab/>
+        <w:t>constructor(props</w:t>
+      </w:r>
+      <w:proofErr w:type="gramStart"/>
+      <w:r>
+        <w:t>){</w:t>
+      </w:r>
+      <w:proofErr w:type="gramEnd"/>
+    </w:p>
+    <w:p>
+      <w:r>
+        <w:tab/>
+      </w:r>
+      <w:r>
+        <w:tab/>
+        <w:t>super(props);</w:t>
+      </w:r>
+    </w:p>
+    <w:p>
+      <w:r>
+        <w:tab/>
+      </w:r>
+      <w:r>
+        <w:tab/>
+      </w:r>
+      <w:proofErr w:type="gramStart"/>
+      <w:r>
+        <w:t>this.handleClick</w:t>
+      </w:r>
+      <w:proofErr w:type="gramEnd"/>
+      <w:r>
+        <w:t>3 = this.handleClick3.bind(this)</w:t>
+      </w:r>
+    </w:p>
+    <w:p>
+      <w:r>
+        <w:tab/>
+      </w:r>
+      <w:r>
+        <w:tab/>
+      </w:r>
+      <w:proofErr w:type="gramStart"/>
+      <w:r>
+        <w:rPr>
+          <w:color w:val="00B0F0"/>
+        </w:rPr>
+        <w:t>this.registerCourse</w:t>
+      </w:r>
+      <w:proofErr w:type="gramEnd"/>
+      <w:r>
+        <w:rPr>
+          <w:color w:val="00B0F0"/>
+        </w:rPr>
+        <w:t xml:space="preserve"> = this.registerCourse.bind(this)</w:t>
+      </w:r>
+    </w:p>
+    <w:p>
+      <w:r>
+        <w:tab/>
+        <w:t>}</w:t>
+      </w:r>
+    </w:p>
+    <w:p/>
+    <w:p>
+      <w:r>
+        <w:tab/>
+      </w:r>
+      <w:proofErr w:type="gramStart"/>
+      <w:r>
+        <w:t>registerCourse(</w:t>
+      </w:r>
+      <w:proofErr w:type="gramEnd"/>
+      <w:r>
+        <w:t>){</w:t>
+      </w:r>
+    </w:p>
+    <w:p>
+      <w:r>
+        <w:tab/>
+      </w:r>
+      <w:r>
+        <w:tab/>
+        <w:t>console.log(</w:t>
+      </w:r>
+      <w:proofErr w:type="gramStart"/>
+      <w:r>
+        <w:rPr>
+          <w:color w:val="00B0F0"/>
+        </w:rPr>
+        <w:t>this.refs</w:t>
+      </w:r>
+      <w:proofErr w:type="gramEnd"/>
+      <w:r>
+        <w:rPr>
+          <w:color w:val="00B0F0"/>
+        </w:rPr>
+        <w:t>.username.value</w:t>
+      </w:r>
+      <w:r>
+        <w:t>);</w:t>
+      </w:r>
+      <w:r>
+        <w:t xml:space="preserve"> </w:t>
+      </w:r>
+    </w:p>
+    <w:p>
+      <w:r>
+        <w:tab/>
+        <w:t>}</w:t>
+      </w:r>
+    </w:p>
+    <w:p/>
+    <w:p>
+      <w:r>
+        <w:tab/>
+      </w:r>
+      <w:r>
+        <w:tab/>
+      </w:r>
+      <w:r>
+        <w:tab/>
+        <w:t>&lt;div className="card-footer"&gt;</w:t>
+      </w:r>
+    </w:p>
+    <w:p>
+      <w:r>
+        <w:tab/>
+      </w:r>
+      <w:r>
+        <w:tab/>
+        <w:t xml:space="preserve">      &lt;div className="input-group mb-3"&gt;</w:t>
+      </w:r>
+    </w:p>
+    <w:p>
+      <w:r>
         <w:lastRenderedPageBreak/>
         <w:tab/>
-        <w:t>}</w:t>
-      </w:r>
-    </w:p>
-    <w:p/>
-    <w:p>
-      <w:r>
-        <w:t>&lt;button onClick={</w:t>
+      </w:r>
+      <w:r>
+        <w:tab/>
+        <w:t xml:space="preserve">        &lt;input type="text" className="form-control" placeholder="Search" </w:t>
+      </w:r>
+      <w:r>
+        <w:rPr>
+          <w:color w:val="00B0F0"/>
+        </w:rPr>
+        <w:t>ref="username"</w:t>
+      </w:r>
+      <w:r>
+        <w:t>/&gt;</w:t>
+      </w:r>
+    </w:p>
+    <w:p>
+      <w:r>
+        <w:tab/>
+      </w:r>
+      <w:r>
+        <w:tab/>
+        <w:t xml:space="preserve">        &lt;div className="input-group-append"&gt;</w:t>
+      </w:r>
+    </w:p>
+    <w:p>
+      <w:r>
+        <w:tab/>
+      </w:r>
+      <w:r>
+        <w:tab/>
+        <w:t xml:space="preserve">          &lt;button onClick={</w:t>
       </w:r>
       <w:proofErr w:type="gramStart"/>
       <w:r>
-        <w:t>this.handleClick</w:t>
+        <w:t>this.registerCourse</w:t>
       </w:r>
       <w:proofErr w:type="gramEnd"/>
       <w:r>
-        <w:t>3} className="save-button btn btn-success" type="button"&gt;View 3&lt;/button&gt;</w:t>
-      </w:r>
-    </w:p>
-    <w:p/>
-    <w:p>
-      <w:pPr>
-        <w:pStyle w:val="Heading4"/>
-      </w:pPr>
-      <w:r>
-        <w:t>Ref</w:t>
-      </w:r>
-    </w:p>
-    <w:p>
-      <w:r>
-        <w:tab/>
-        <w:t>constructor(props</w:t>
-      </w:r>
-      <w:proofErr w:type="gramStart"/>
-      <w:r>
-        <w:t>){</w:t>
-      </w:r>
-      <w:proofErr w:type="gramEnd"/>
-    </w:p>
-    <w:p>
-      <w:r>
-        <w:tab/>
-      </w:r>
-      <w:r>
-        <w:tab/>
-        <w:t>super(props);</w:t>
-      </w:r>
-    </w:p>
-    <w:p>
-      <w:r>
-        <w:tab/>
-      </w:r>
-      <w:r>
-        <w:tab/>
-      </w:r>
-      <w:proofErr w:type="gramStart"/>
-      <w:r>
-        <w:t>this.handleClick</w:t>
-      </w:r>
-      <w:proofErr w:type="gramEnd"/>
-      <w:r>
-        <w:t>3 = this.handleClick3.bind(this)</w:t>
-      </w:r>
-    </w:p>
-    <w:p>
-      <w:r>
-        <w:tab/>
-      </w:r>
-      <w:r>
-        <w:tab/>
-      </w:r>
-      <w:proofErr w:type="gramStart"/>
-      <w:r>
-        <w:rPr>
-          <w:color w:val="00B0F0"/>
-        </w:rPr>
-        <w:t>this.registerCourse</w:t>
-      </w:r>
-      <w:proofErr w:type="gramEnd"/>
-      <w:r>
-        <w:rPr>
-          <w:color w:val="00B0F0"/>
-        </w:rPr>
-        <w:t xml:space="preserve"> = this.registerCourse.bind(this)</w:t>
-      </w:r>
-    </w:p>
-    <w:p>
-      <w:r>
-        <w:tab/>
-        <w:t>}</w:t>
-      </w:r>
-    </w:p>
-    <w:p/>
-    <w:p>
-      <w:r>
-        <w:tab/>
-      </w:r>
-      <w:proofErr w:type="gramStart"/>
-      <w:r>
-        <w:t>registerCourse(</w:t>
-      </w:r>
-      <w:proofErr w:type="gramEnd"/>
-      <w:r>
-        <w:t>){</w:t>
-      </w:r>
-    </w:p>
-    <w:p>
-      <w:r>
-        <w:tab/>
-      </w:r>
-      <w:r>
-        <w:tab/>
-        <w:t>console.log(</w:t>
-      </w:r>
-      <w:proofErr w:type="gramStart"/>
-      <w:r>
-        <w:rPr>
-          <w:color w:val="00B0F0"/>
-        </w:rPr>
-        <w:t>this.refs</w:t>
-      </w:r>
-      <w:proofErr w:type="gramEnd"/>
-      <w:r>
-        <w:rPr>
-          <w:color w:val="00B0F0"/>
-        </w:rPr>
-        <w:t>.username.value</w:t>
-      </w:r>
-      <w:r>
-        <w:t>);</w:t>
-      </w:r>
-      <w:r>
-        <w:t xml:space="preserve"> </w:t>
-      </w:r>
-    </w:p>
-    <w:p>
-      <w:r>
-        <w:tab/>
-        <w:t>}</w:t>
-      </w:r>
-    </w:p>
-    <w:p/>
-    <w:p>
-      <w:r>
-        <w:tab/>
-      </w:r>
-      <w:r>
-        <w:tab/>
-      </w:r>
-      <w:r>
-        <w:tab/>
-        <w:t>&lt;div className="card-footer"&gt;</w:t>
-      </w:r>
-    </w:p>
-    <w:p>
-      <w:r>
-        <w:tab/>
-      </w:r>
-      <w:r>
-        <w:tab/>
-        <w:t xml:space="preserve">      &lt;div className="input-group mb-3"&gt;</w:t>
-      </w:r>
-    </w:p>
-    <w:p>
-      <w:r>
-        <w:tab/>
-      </w:r>
-      <w:r>
-        <w:tab/>
-        <w:t xml:space="preserve">        &lt;input type="text" className="form-control" placeholder="Search" </w:t>
-      </w:r>
-      <w:r>
-        <w:rPr>
-          <w:color w:val="00B0F0"/>
-        </w:rPr>
-        <w:t>ref="username"</w:t>
-      </w:r>
-      <w:r>
-        <w:t>/&gt;</w:t>
-      </w:r>
-    </w:p>
-    <w:p>
-      <w:r>
-        <w:tab/>
-      </w:r>
-      <w:r>
-        <w:tab/>
-        <w:t xml:space="preserve">        &lt;div className="input-group-append"&gt;</w:t>
-      </w:r>
-    </w:p>
-    <w:p>
-      <w:r>
-        <w:tab/>
-      </w:r>
-      <w:r>
-        <w:tab/>
-        <w:t xml:space="preserve">          &lt;button onClick={</w:t>
-      </w:r>
-      <w:proofErr w:type="gramStart"/>
-      <w:r>
-        <w:t>this.registerCourse</w:t>
-      </w:r>
-      <w:proofErr w:type="gramEnd"/>
-      <w:r>
         <w:t xml:space="preserve">} className="btn btn-success" type="submit"&gt;Go&lt;/button&gt; </w:t>
       </w:r>
     </w:p>
     <w:p>
       <w:r>
-        <w:lastRenderedPageBreak/>
         <w:tab/>
       </w:r>
       <w:r>
@@ -3146,6 +3354,7 @@
     <w:p/>
     <w:p>
       <w:r>
+        <w:lastRenderedPageBreak/>
         <w:tab/>
       </w:r>
       <w:r>
@@ -3238,7 +3447,6 @@
     </w:p>
     <w:p>
       <w:r>
-        <w:lastRenderedPageBreak/>
         <w:tab/>
       </w:r>
       <w:r>
@@ -3559,7 +3767,7 @@
           </mc:Choice>
           <mc:Fallback>
             <w:pict>
-              <v:oval w14:anchorId="485A1BB2" id="Oval 4" o:spid="_x0000_s1026" style="position:absolute;margin-left:151.9pt;margin-top:44.2pt;width:96.8pt;height:19.15pt;z-index:251657728;visibility:visible;mso-wrap-style:square;mso-width-percent:0;mso-height-percent:0;mso-wrap-distance-left:9pt;mso-wrap-distance-top:0;mso-wrap-distance-right:9pt;mso-wrap-distance-bottom:0;mso-position-horizontal:absolute;mso-position-horizontal-relative:text;mso-position-vertical:absolute;mso-position-vertical-relative:text;mso-width-percent:0;mso-height-percent:0;mso-width-relative:margin;mso-height-relative:margin;v-text-anchor:middle" o:gfxdata="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" filled="f" strokecolor="red" strokeweight="2pt"/>
+              <v:oval w14:anchorId="4E07C8E9" id="Oval 4" o:spid="_x0000_s1026" style="position:absolute;margin-left:151.9pt;margin-top:44.2pt;width:96.8pt;height:19.15pt;z-index:251657728;visibility:visible;mso-wrap-style:square;mso-width-percent:0;mso-height-percent:0;mso-wrap-distance-left:9pt;mso-wrap-distance-top:0;mso-wrap-distance-right:9pt;mso-wrap-distance-bottom:0;mso-position-horizontal:absolute;mso-position-horizontal-relative:text;mso-position-vertical:absolute;mso-position-vertical-relative:text;mso-width-percent:0;mso-height-percent:0;mso-width-relative:margin;mso-height-relative:margin;v-text-anchor:middle" o:gfxdata="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" filled="f" strokecolor="red" strokeweight="2pt"/>
             </w:pict>
           </mc:Fallback>
         </mc:AlternateContent>
@@ -3637,7 +3845,7 @@
           </mc:Choice>
           <mc:Fallback>
             <w:pict>
-              <v:oval w14:anchorId="54007008" id="Oval 3" o:spid="_x0000_s1026" style="position:absolute;margin-left:26.2pt;margin-top:74.15pt;width:45.35pt;height:12.6pt;z-index:251655680;visibility:visible;mso-wrap-style:square;mso-width-percent:0;mso-wrap-distance-left:9pt;mso-wrap-distance-top:0;mso-wrap-distance-right:9pt;mso-wrap-distance-bottom:0;mso-position-horizontal:absolute;mso-position-horizontal-relative:text;mso-position-vertical:absolute;mso-position-vertical-relative:text;mso-width-percent:0;mso-width-relative:margin;v-text-anchor:middle" o:gfxdata="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" filled="f" strokecolor="red" strokeweight="2pt"/>
+              <v:oval w14:anchorId="638FFC79" id="Oval 3" o:spid="_x0000_s1026" style="position:absolute;margin-left:26.2pt;margin-top:74.15pt;width:45.35pt;height:12.6pt;z-index:251655680;visibility:visible;mso-wrap-style:square;mso-width-percent:0;mso-wrap-distance-left:9pt;mso-wrap-distance-top:0;mso-wrap-distance-right:9pt;mso-wrap-distance-bottom:0;mso-position-horizontal:absolute;mso-position-horizontal-relative:text;mso-position-vertical:absolute;mso-position-vertical-relative:text;mso-width-percent:0;mso-width-relative:margin;v-text-anchor:middle" o:gfxdata="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" filled="f" strokecolor="red" strokeweight="2pt"/>
             </w:pict>
           </mc:Fallback>
         </mc:AlternateContent>
@@ -3715,7 +3923,7 @@
           </mc:Choice>
           <mc:Fallback>
             <w:pict>
-              <v:oval w14:anchorId="635B375D" id="Oval 2" o:spid="_x0000_s1026" style="position:absolute;margin-left:28.05pt;margin-top:45.15pt;width:45.35pt;height:12.6pt;z-index:251653632;visibility:visible;mso-wrap-style:square;mso-width-percent:0;mso-wrap-distance-left:9pt;mso-wrap-distance-top:0;mso-wrap-distance-right:9pt;mso-wrap-distance-bottom:0;mso-position-horizontal:absolute;mso-position-horizontal-relative:text;mso-position-vertical:absolute;mso-position-vertical-relative:text;mso-width-percent:0;mso-width-relative:margin;v-text-anchor:middle" o:gfxdata="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" filled="f" strokecolor="red" strokeweight="2pt"/>
+              <v:oval w14:anchorId="2B251462" id="Oval 2" o:spid="_x0000_s1026" style="position:absolute;margin-left:28.05pt;margin-top:45.15pt;width:45.35pt;height:12.6pt;z-index:251653632;visibility:visible;mso-wrap-style:square;mso-width-percent:0;mso-wrap-distance-left:9pt;mso-wrap-distance-top:0;mso-wrap-distance-right:9pt;mso-wrap-distance-bottom:0;mso-position-horizontal:absolute;mso-position-horizontal-relative:text;mso-position-vertical:absolute;mso-position-vertical-relative:text;mso-width-percent:0;mso-width-relative:margin;v-text-anchor:middle" o:gfxdata="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" filled="f" strokecolor="red" strokeweight="2pt"/>
             </w:pict>
           </mc:Fallback>
         </mc:AlternateContent>
@@ -4760,7 +4968,7 @@
       </w:pPr>
     </w:pPrDefault>
   </w:docDefaults>
-  <w:latentStyles w:defLockedState="0" w:defUIPriority="99" w:defSemiHidden="0" w:defUnhideWhenUsed="0" w:defQFormat="0" w:count="376">
+  <w:latentStyles w:defLockedState="0" w:defUIPriority="99" w:defSemiHidden="0" w:defUnhideWhenUsed="0" w:defQFormat="0" w:count="377">
     <w:lsdException w:name="Normal" w:uiPriority="0" w:qFormat="1"/>
     <w:lsdException w:name="heading 1" w:uiPriority="9" w:qFormat="1"/>
     <w:lsdException w:name="heading 2" w:semiHidden="1" w:uiPriority="9" w:unhideWhenUsed="1" w:qFormat="1"/>
@@ -4866,7 +5074,6 @@
     <w:lsdException w:name="HTML Sample" w:semiHidden="1" w:unhideWhenUsed="1"/>
     <w:lsdException w:name="HTML Typewriter" w:semiHidden="1" w:unhideWhenUsed="1"/>
     <w:lsdException w:name="HTML Variable" w:semiHidden="1" w:unhideWhenUsed="1"/>
-    <w:lsdException w:name="Normal Table" w:semiHidden="1" w:unhideWhenUsed="1"/>
     <w:lsdException w:name="annotation subject" w:semiHidden="1" w:unhideWhenUsed="1"/>
     <w:lsdException w:name="No List" w:semiHidden="1" w:unhideWhenUsed="1"/>
     <w:lsdException w:name="Outline List 1" w:semiHidden="1" w:unhideWhenUsed="1"/>
@@ -4913,10 +5120,8 @@
     <w:lsdException w:name="Table Subtle 2" w:semiHidden="1" w:unhideWhenUsed="1"/>
     <w:lsdException w:name="Table Web 1" w:semiHidden="1" w:unhideWhenUsed="1"/>
     <w:lsdException w:name="Table Web 2" w:semiHidden="1" w:unhideWhenUsed="1"/>
-    <w:lsdException w:name="Table Web 3" w:semiHidden="1" w:unhideWhenUsed="1"/>
     <w:lsdException w:name="Balloon Text" w:semiHidden="1" w:unhideWhenUsed="1"/>
     <w:lsdException w:name="Table Grid" w:uiPriority="59"/>
-    <w:lsdException w:name="Table Theme" w:semiHidden="1" w:unhideWhenUsed="1"/>
     <w:lsdException w:name="Placeholder Text" w:semiHidden="1"/>
     <w:lsdException w:name="No Spacing" w:uiPriority="1" w:qFormat="1"/>
     <w:lsdException w:name="Light Shading" w:uiPriority="60"/>
@@ -5137,6 +5342,7 @@
     <w:lsdException w:name="Hashtag" w:semiHidden="1" w:unhideWhenUsed="1"/>
     <w:lsdException w:name="Unresolved Mention" w:semiHidden="1" w:unhideWhenUsed="1"/>
     <w:lsdException w:name="Smart Link" w:semiHidden="1" w:unhideWhenUsed="1"/>
+    <w:lsdException w:name="Smart Link Error" w:semiHidden="1" w:unhideWhenUsed="1"/>
   </w:latentStyles>
   <w:style w:type="paragraph" w:default="1" w:styleId="Normal">
     <w:name w:val="Normal"/>
@@ -5766,7 +5972,7 @@
 </file>
 
 <file path=customXml/itemProps1.xml><?xml version="1.0" encoding="utf-8"?>
-<ds:datastoreItem xmlns:ds="http://schemas.openxmlformats.org/officeDocument/2006/customXml" ds:itemID="{32A4D205-8AF5-4F69-B590-8AA520D041B7}">
+<ds:datastoreItem xmlns:ds="http://schemas.openxmlformats.org/officeDocument/2006/customXml" ds:itemID="{09772FE1-69A5-45A1-BB6C-A1FA72C1915C}">
   <ds:schemaRefs>
     <ds:schemaRef ds:uri="http://schemas.openxmlformats.org/officeDocument/2006/bibliography"/>
   </ds:schemaRefs>

--- a/javascript.docx
+++ b/javascript.docx
@@ -1,8 +1,9 @@
 
 <file path=word/document.xml><?xml version="1.0" encoding="utf-8"?>
-<w:document xmlns:wpc="http://schemas.microsoft.com/office/word/2010/wordprocessingCanvas" xmlns:cx="http://schemas.microsoft.com/office/drawing/2014/chartex" xmlns:cx1="http://schemas.microsoft.com/office/drawing/2015/9/8/chartex" xmlns:cx2="http://schemas.microsoft.com/office/drawing/2015/10/21/chartex" xmlns:cx3="http://schemas.microsoft.com/office/drawing/2016/5/9/chartex" xmlns:cx4="http://schemas.microsoft.com/office/drawing/2016/5/10/chartex" xmlns:cx5="http://schemas.microsoft.com/office/drawing/2016/5/11/chartex" xmlns:cx6="http://schemas.microsoft.com/office/drawing/2016/5/12/chartex" xmlns:cx7="http://schemas.microsoft.com/office/drawing/2016/5/13/chartex" xmlns:cx8="http://schemas.microsoft.com/office/drawing/2016/5/14/chartex" xmlns:mc="http://schemas.openxmlformats.org/markup-compatibility/2006" xmlns:aink="http://schemas.microsoft.com/office/drawing/2016/ink" xmlns:am3d="http://schemas.microsoft.com/office/drawing/2017/model3d" xmlns:o="urn:schemas-microsoft-com:office:office" xmlns:r="http://schemas.openxmlformats.org/officeDocument/2006/relationships" xmlns:m="http://schemas.openxmlformats.org/officeDocument/2006/math" xmlns:v="urn:schemas-microsoft-com:vml" xmlns:wp14="http://schemas.microsoft.com/office/word/2010/wordprocessingDrawing" xmlns:wp="http://schemas.openxmlformats.org/drawingml/2006/wordprocessingDrawing" xmlns:w10="urn:schemas-microsoft-com:office:word" xmlns:w="http://schemas.openxmlformats.org/wordprocessingml/2006/main" xmlns:w14="http://schemas.microsoft.com/office/word/2010/wordml" xmlns:w15="http://schemas.microsoft.com/office/word/2012/wordml" xmlns:w16cid="http://schemas.microsoft.com/office/word/2016/wordml/cid" xmlns:w16se="http://schemas.microsoft.com/office/word/2015/wordml/symex" xmlns:wpg="http://schemas.microsoft.com/office/word/2010/wordprocessingGroup" xmlns:wpi="http://schemas.microsoft.com/office/word/2010/wordprocessingInk" xmlns:wne="http://schemas.microsoft.com/office/word/2006/wordml" xmlns:wps="http://schemas.microsoft.com/office/word/2010/wordprocessingShape" mc:Ignorable="w14 w15 w16se w16cid wp14">
+<w:document xmlns:wpc="http://schemas.microsoft.com/office/word/2010/wordprocessingCanvas" xmlns:cx="http://schemas.microsoft.com/office/drawing/2014/chartex" xmlns:cx1="http://schemas.microsoft.com/office/drawing/2015/9/8/chartex" xmlns:cx2="http://schemas.microsoft.com/office/drawing/2015/10/21/chartex" xmlns:cx3="http://schemas.microsoft.com/office/drawing/2016/5/9/chartex" xmlns:cx4="http://schemas.microsoft.com/office/drawing/2016/5/10/chartex" xmlns:cx5="http://schemas.microsoft.com/office/drawing/2016/5/11/chartex" xmlns:cx6="http://schemas.microsoft.com/office/drawing/2016/5/12/chartex" xmlns:cx7="http://schemas.microsoft.com/office/drawing/2016/5/13/chartex" xmlns:cx8="http://schemas.microsoft.com/office/drawing/2016/5/14/chartex" xmlns:mc="http://schemas.openxmlformats.org/markup-compatibility/2006" xmlns:aink="http://schemas.microsoft.com/office/drawing/2016/ink" xmlns:am3d="http://schemas.microsoft.com/office/drawing/2017/model3d" xmlns:o="urn:schemas-microsoft-com:office:office" xmlns:r="http://schemas.openxmlformats.org/officeDocument/2006/relationships" xmlns:m="http://schemas.openxmlformats.org/officeDocument/2006/math" xmlns:v="urn:schemas-microsoft-com:vml" xmlns:wp14="http://schemas.microsoft.com/office/word/2010/wordprocessingDrawing" xmlns:wp="http://schemas.openxmlformats.org/drawingml/2006/wordprocessingDrawing" xmlns:w10="urn:schemas-microsoft-com:office:word" xmlns:w="http://schemas.openxmlformats.org/wordprocessingml/2006/main" xmlns:w14="http://schemas.microsoft.com/office/word/2010/wordml" xmlns:w15="http://schemas.microsoft.com/office/word/2012/wordml" xmlns:w16cex="http://schemas.microsoft.com/office/word/2018/wordml/cex" xmlns:w16cid="http://schemas.microsoft.com/office/word/2016/wordml/cid" xmlns:w16="http://schemas.microsoft.com/office/word/2018/wordml" xmlns:w16se="http://schemas.microsoft.com/office/word/2015/wordml/symex" xmlns:wpg="http://schemas.microsoft.com/office/word/2010/wordprocessingGroup" xmlns:wpi="http://schemas.microsoft.com/office/word/2010/wordprocessingInk" xmlns:wne="http://schemas.microsoft.com/office/word/2006/wordml" xmlns:wps="http://schemas.microsoft.com/office/word/2010/wordprocessingShape" mc:Ignorable="w14 w15 w16se w16cid w16 w16cex wp14">
   <w:body>
     <w:p>
+      <w:proofErr w:type="spellStart"/>
       <w:proofErr w:type="gramStart"/>
       <w:r>
         <w:rPr>
@@ -10,6 +11,7 @@
         </w:rPr>
         <w:t>name.substring</w:t>
       </w:r>
+      <w:proofErr w:type="spellEnd"/>
       <w:proofErr w:type="gramEnd"/>
       <w:r>
         <w:rPr>
@@ -18,10 +20,64 @@
         <w:t xml:space="preserve"> (0, name.length-1)</w:t>
       </w:r>
       <w:r>
-        <w:t xml:space="preserve"> Xóa ký tự cuối cùng trong chuỗi</w:t>
-      </w:r>
-    </w:p>
-    <w:p>
+        <w:t xml:space="preserve"> </w:t>
+      </w:r>
+      <w:proofErr w:type="spellStart"/>
+      <w:r>
+        <w:t>Xóa</w:t>
+      </w:r>
+      <w:proofErr w:type="spellEnd"/>
+      <w:r>
+        <w:t xml:space="preserve"> </w:t>
+      </w:r>
+      <w:proofErr w:type="spellStart"/>
+      <w:r>
+        <w:t>ký</w:t>
+      </w:r>
+      <w:proofErr w:type="spellEnd"/>
+      <w:r>
+        <w:t xml:space="preserve"> </w:t>
+      </w:r>
+      <w:proofErr w:type="spellStart"/>
+      <w:r>
+        <w:t>tự</w:t>
+      </w:r>
+      <w:proofErr w:type="spellEnd"/>
+      <w:r>
+        <w:t xml:space="preserve"> </w:t>
+      </w:r>
+      <w:proofErr w:type="spellStart"/>
+      <w:r>
+        <w:t>cuối</w:t>
+      </w:r>
+      <w:proofErr w:type="spellEnd"/>
+      <w:r>
+        <w:t xml:space="preserve"> </w:t>
+      </w:r>
+      <w:proofErr w:type="spellStart"/>
+      <w:r>
+        <w:t>cùng</w:t>
+      </w:r>
+      <w:proofErr w:type="spellEnd"/>
+      <w:r>
+        <w:t xml:space="preserve"> </w:t>
+      </w:r>
+      <w:proofErr w:type="spellStart"/>
+      <w:r>
+        <w:t>trong</w:t>
+      </w:r>
+      <w:proofErr w:type="spellEnd"/>
+      <w:r>
+        <w:t xml:space="preserve"> </w:t>
+      </w:r>
+      <w:proofErr w:type="spellStart"/>
+      <w:r>
+        <w:t>chuỗi</w:t>
+      </w:r>
+      <w:proofErr w:type="spellEnd"/>
+    </w:p>
+    <w:p>
+      <w:proofErr w:type="spellStart"/>
       <w:proofErr w:type="gramStart"/>
       <w:r>
         <w:rPr>
@@ -35,16 +91,65 @@
         </w:rPr>
         <w:t>.search</w:t>
       </w:r>
+      <w:proofErr w:type="spellEnd"/>
       <w:proofErr w:type="gramEnd"/>
       <w:r>
         <w:rPr>
           <w:color w:val="92D050"/>
         </w:rPr>
-        <w:t xml:space="preserve">('window.location.href') </w:t>
-      </w:r>
-      <w:r>
-        <w:t>Tìm một chuỗi trong 1 chuỗi</w:t>
-      </w:r>
+        <w:t>('</w:t>
+      </w:r>
+      <w:proofErr w:type="spellStart"/>
+      <w:r>
+        <w:rPr>
+          <w:color w:val="92D050"/>
+        </w:rPr>
+        <w:t>window.location.href</w:t>
+      </w:r>
+      <w:proofErr w:type="spellEnd"/>
+      <w:r>
+        <w:rPr>
+          <w:color w:val="92D050"/>
+        </w:rPr>
+        <w:t xml:space="preserve">') </w:t>
+      </w:r>
+      <w:proofErr w:type="spellStart"/>
+      <w:r>
+        <w:t>Tìm</w:t>
+      </w:r>
+      <w:proofErr w:type="spellEnd"/>
+      <w:r>
+        <w:t xml:space="preserve"> </w:t>
+      </w:r>
+      <w:proofErr w:type="spellStart"/>
+      <w:r>
+        <w:t>một</w:t>
+      </w:r>
+      <w:proofErr w:type="spellEnd"/>
+      <w:r>
+        <w:t xml:space="preserve"> </w:t>
+      </w:r>
+      <w:proofErr w:type="spellStart"/>
+      <w:r>
+        <w:t>chuỗi</w:t>
+      </w:r>
+      <w:proofErr w:type="spellEnd"/>
+      <w:r>
+        <w:t xml:space="preserve"> </w:t>
+      </w:r>
+      <w:proofErr w:type="spellStart"/>
+      <w:r>
+        <w:t>trong</w:t>
+      </w:r>
+      <w:proofErr w:type="spellEnd"/>
+      <w:r>
+        <w:t xml:space="preserve"> 1 </w:t>
+      </w:r>
+      <w:proofErr w:type="spellStart"/>
+      <w:r>
+        <w:t>chuỗi</w:t>
+      </w:r>
+      <w:proofErr w:type="spellEnd"/>
       <w:r>
         <w:t xml:space="preserve"> </w:t>
       </w:r>
@@ -52,23 +157,62 @@
         <w:sym w:font="Wingdings" w:char="F0E8"/>
       </w:r>
       <w:r>
-        <w:t xml:space="preserve"> trả về index</w:t>
-      </w:r>
-    </w:p>
-    <w:p>
-      <w:pPr>
-        <w:pStyle w:val="Heading1"/>
-      </w:pPr>
+        <w:t xml:space="preserve"> </w:t>
+      </w:r>
+      <w:proofErr w:type="spellStart"/>
+      <w:r>
+        <w:t>trả</w:t>
+      </w:r>
+      <w:proofErr w:type="spellEnd"/>
+      <w:r>
+        <w:t xml:space="preserve"> </w:t>
+      </w:r>
+      <w:proofErr w:type="spellStart"/>
+      <w:r>
+        <w:t>về</w:t>
+      </w:r>
+      <w:proofErr w:type="spellEnd"/>
+      <w:r>
+        <w:t xml:space="preserve"> index</w:t>
+      </w:r>
+    </w:p>
+    <w:p>
+      <w:pPr>
+        <w:pStyle w:val="u1"/>
+      </w:pPr>
+      <w:proofErr w:type="spellStart"/>
       <w:r>
         <w:t>Javascript</w:t>
       </w:r>
-    </w:p>
-    <w:p>
-      <w:pPr>
-        <w:pStyle w:val="Heading2"/>
-      </w:pPr>
-      <w:r>
-        <w:t>Lặp mảng theo foreach</w:t>
+      <w:proofErr w:type="spellEnd"/>
+    </w:p>
+    <w:p>
+      <w:pPr>
+        <w:pStyle w:val="u2"/>
+      </w:pPr>
+      <w:proofErr w:type="spellStart"/>
+      <w:r>
+        <w:t>Lặp</w:t>
+      </w:r>
+      <w:proofErr w:type="spellEnd"/>
+      <w:r>
+        <w:t xml:space="preserve"> </w:t>
+      </w:r>
+      <w:proofErr w:type="spellStart"/>
+      <w:r>
+        <w:t>mảng</w:t>
+      </w:r>
+      <w:proofErr w:type="spellEnd"/>
+      <w:r>
+        <w:t xml:space="preserve"> </w:t>
+      </w:r>
+      <w:proofErr w:type="spellStart"/>
+      <w:r>
+        <w:t>theo</w:t>
+      </w:r>
+      <w:proofErr w:type="spellEnd"/>
+      <w:r>
+        <w:t xml:space="preserve"> foreach</w:t>
       </w:r>
     </w:p>
     <w:p>
@@ -132,11 +276,29 @@
     </w:p>
     <w:p>
       <w:pPr>
-        <w:pStyle w:val="Heading2"/>
-      </w:pPr>
-      <w:r>
-        <w:t>Dấu enter xuống dòng</w:t>
-      </w:r>
+        <w:pStyle w:val="u2"/>
+      </w:pPr>
+      <w:proofErr w:type="spellStart"/>
+      <w:r>
+        <w:t>Dấu</w:t>
+      </w:r>
+      <w:proofErr w:type="spellEnd"/>
+      <w:r>
+        <w:t xml:space="preserve"> enter </w:t>
+      </w:r>
+      <w:proofErr w:type="spellStart"/>
+      <w:r>
+        <w:t>xuống</w:t>
+      </w:r>
+      <w:proofErr w:type="spellEnd"/>
+      <w:r>
+        <w:t xml:space="preserve"> </w:t>
+      </w:r>
+      <w:proofErr w:type="spellStart"/>
+      <w:r>
+        <w:t>dòng</w:t>
+      </w:r>
+      <w:proofErr w:type="spellEnd"/>
     </w:p>
     <w:p>
       <w:pPr>
@@ -144,28 +306,159 @@
           <w:sz w:val="24"/>
         </w:rPr>
       </w:pPr>
+      <w:proofErr w:type="spellStart"/>
       <w:r>
         <w:rPr>
           <w:sz w:val="24"/>
         </w:rPr>
-        <w:t>Dấu enter xuống dòng: /\n/ig</w:t>
-      </w:r>
-    </w:p>
-    <w:p>
-      <w:pPr>
-        <w:pStyle w:val="Heading2"/>
-      </w:pPr>
-      <w:r>
-        <w:t xml:space="preserve">Hàm, phương thức </w:t>
-      </w:r>
-    </w:p>
-    <w:p>
-      <w:pPr>
-        <w:pStyle w:val="Heading3"/>
-      </w:pPr>
-      <w:r>
-        <w:t>Tìm phần tử lớn nhất, nhỏ nhất trong mảng</w:t>
-      </w:r>
+        <w:t>Dấu</w:t>
+      </w:r>
+      <w:proofErr w:type="spellEnd"/>
+      <w:r>
+        <w:rPr>
+          <w:sz w:val="24"/>
+        </w:rPr>
+        <w:t xml:space="preserve"> enter </w:t>
+      </w:r>
+      <w:proofErr w:type="spellStart"/>
+      <w:r>
+        <w:rPr>
+          <w:sz w:val="24"/>
+        </w:rPr>
+        <w:t>xuống</w:t>
+      </w:r>
+      <w:proofErr w:type="spellEnd"/>
+      <w:r>
+        <w:rPr>
+          <w:sz w:val="24"/>
+        </w:rPr>
+        <w:t xml:space="preserve"> </w:t>
+      </w:r>
+      <w:proofErr w:type="spellStart"/>
+      <w:r>
+        <w:rPr>
+          <w:sz w:val="24"/>
+        </w:rPr>
+        <w:t>dòng</w:t>
+      </w:r>
+      <w:proofErr w:type="spellEnd"/>
+      <w:r>
+        <w:rPr>
+          <w:sz w:val="24"/>
+        </w:rPr>
+        <w:t>: /\n/</w:t>
+      </w:r>
+      <w:proofErr w:type="spellStart"/>
+      <w:r>
+        <w:rPr>
+          <w:sz w:val="24"/>
+        </w:rPr>
+        <w:t>ig</w:t>
+      </w:r>
+      <w:proofErr w:type="spellEnd"/>
+    </w:p>
+    <w:p>
+      <w:pPr>
+        <w:pStyle w:val="u2"/>
+      </w:pPr>
+      <w:proofErr w:type="spellStart"/>
+      <w:r>
+        <w:t>Hàm</w:t>
+      </w:r>
+      <w:proofErr w:type="spellEnd"/>
+      <w:r>
+        <w:t xml:space="preserve">, </w:t>
+      </w:r>
+      <w:proofErr w:type="spellStart"/>
+      <w:r>
+        <w:t>phương</w:t>
+      </w:r>
+      <w:proofErr w:type="spellEnd"/>
+      <w:r>
+        <w:t xml:space="preserve"> </w:t>
+      </w:r>
+      <w:proofErr w:type="spellStart"/>
+      <w:r>
+        <w:t>thức</w:t>
+      </w:r>
+      <w:proofErr w:type="spellEnd"/>
+      <w:r>
+        <w:t xml:space="preserve"> </w:t>
+      </w:r>
+    </w:p>
+    <w:p>
+      <w:pPr>
+        <w:pStyle w:val="u3"/>
+      </w:pPr>
+      <w:proofErr w:type="spellStart"/>
+      <w:r>
+        <w:t>Tìm</w:t>
+      </w:r>
+      <w:proofErr w:type="spellEnd"/>
+      <w:r>
+        <w:t xml:space="preserve"> </w:t>
+      </w:r>
+      <w:proofErr w:type="spellStart"/>
+      <w:r>
+        <w:t>phần</w:t>
+      </w:r>
+      <w:proofErr w:type="spellEnd"/>
+      <w:r>
+        <w:t xml:space="preserve"> </w:t>
+      </w:r>
+      <w:proofErr w:type="spellStart"/>
+      <w:r>
+        <w:t>tử</w:t>
+      </w:r>
+      <w:proofErr w:type="spellEnd"/>
+      <w:r>
+        <w:t xml:space="preserve"> </w:t>
+      </w:r>
+      <w:proofErr w:type="spellStart"/>
+      <w:r>
+        <w:t>lớn</w:t>
+      </w:r>
+      <w:proofErr w:type="spellEnd"/>
+      <w:r>
+        <w:t xml:space="preserve"> </w:t>
+      </w:r>
+      <w:proofErr w:type="spellStart"/>
+      <w:r>
+        <w:t>nhất</w:t>
+      </w:r>
+      <w:proofErr w:type="spellEnd"/>
+      <w:r>
+        <w:t xml:space="preserve">, </w:t>
+      </w:r>
+      <w:proofErr w:type="spellStart"/>
+      <w:r>
+        <w:t>nhỏ</w:t>
+      </w:r>
+      <w:proofErr w:type="spellEnd"/>
+      <w:r>
+        <w:t xml:space="preserve"> </w:t>
+      </w:r>
+      <w:proofErr w:type="spellStart"/>
+      <w:r>
+        <w:t>nhất</w:t>
+      </w:r>
+      <w:proofErr w:type="spellEnd"/>
+      <w:r>
+        <w:t xml:space="preserve"> </w:t>
+      </w:r>
+      <w:proofErr w:type="spellStart"/>
+      <w:r>
+        <w:t>trong</w:t>
+      </w:r>
+      <w:proofErr w:type="spellEnd"/>
+      <w:r>
+        <w:t xml:space="preserve"> </w:t>
+      </w:r>
+      <w:proofErr w:type="spellStart"/>
+      <w:r>
+        <w:t>mảng</w:t>
+      </w:r>
+      <w:proofErr w:type="spellEnd"/>
     </w:p>
     <w:p>
       <w:pPr>
@@ -185,8 +478,99 @@
           <w:sz w:val="20"/>
           <w:szCs w:val="20"/>
         </w:rPr>
-        <w:t>// Danh sách các phần tử</w:t>
-      </w:r>
+        <w:t xml:space="preserve">// </w:t>
+      </w:r>
+      <w:proofErr w:type="spellStart"/>
+      <w:r>
+        <w:rPr>
+          <w:rFonts w:ascii="Courier New" w:eastAsia="Times New Roman" w:hAnsi="Courier New" w:cs="Courier New"/>
+          <w:color w:val="333333"/>
+          <w:sz w:val="20"/>
+          <w:szCs w:val="20"/>
+        </w:rPr>
+        <w:t>Danh</w:t>
+      </w:r>
+      <w:proofErr w:type="spellEnd"/>
+      <w:r>
+        <w:rPr>
+          <w:rFonts w:ascii="Courier New" w:eastAsia="Times New Roman" w:hAnsi="Courier New" w:cs="Courier New"/>
+          <w:color w:val="333333"/>
+          <w:sz w:val="20"/>
+          <w:szCs w:val="20"/>
+        </w:rPr>
+        <w:t xml:space="preserve"> </w:t>
+      </w:r>
+      <w:proofErr w:type="spellStart"/>
+      <w:r>
+        <w:rPr>
+          <w:rFonts w:ascii="Courier New" w:eastAsia="Times New Roman" w:hAnsi="Courier New" w:cs="Courier New"/>
+          <w:color w:val="333333"/>
+          <w:sz w:val="20"/>
+          <w:szCs w:val="20"/>
+        </w:rPr>
+        <w:t>sách</w:t>
+      </w:r>
+      <w:proofErr w:type="spellEnd"/>
+      <w:r>
+        <w:rPr>
+          <w:rFonts w:ascii="Courier New" w:eastAsia="Times New Roman" w:hAnsi="Courier New" w:cs="Courier New"/>
+          <w:color w:val="333333"/>
+          <w:sz w:val="20"/>
+          <w:szCs w:val="20"/>
+        </w:rPr>
+        <w:t xml:space="preserve"> </w:t>
+      </w:r>
+      <w:proofErr w:type="spellStart"/>
+      <w:r>
+        <w:rPr>
+          <w:rFonts w:ascii="Courier New" w:eastAsia="Times New Roman" w:hAnsi="Courier New" w:cs="Courier New"/>
+          <w:color w:val="333333"/>
+          <w:sz w:val="20"/>
+          <w:szCs w:val="20"/>
+        </w:rPr>
+        <w:t>các</w:t>
+      </w:r>
+      <w:proofErr w:type="spellEnd"/>
+      <w:r>
+        <w:rPr>
+          <w:rFonts w:ascii="Courier New" w:eastAsia="Times New Roman" w:hAnsi="Courier New" w:cs="Courier New"/>
+          <w:color w:val="333333"/>
+          <w:sz w:val="20"/>
+          <w:szCs w:val="20"/>
+        </w:rPr>
+        <w:t xml:space="preserve"> </w:t>
+      </w:r>
+      <w:proofErr w:type="spellStart"/>
+      <w:r>
+        <w:rPr>
+          <w:rFonts w:ascii="Courier New" w:eastAsia="Times New Roman" w:hAnsi="Courier New" w:cs="Courier New"/>
+          <w:color w:val="333333"/>
+          <w:sz w:val="20"/>
+          <w:szCs w:val="20"/>
+        </w:rPr>
+        <w:t>phần</w:t>
+      </w:r>
+      <w:proofErr w:type="spellEnd"/>
+      <w:r>
+        <w:rPr>
+          <w:rFonts w:ascii="Courier New" w:eastAsia="Times New Roman" w:hAnsi="Courier New" w:cs="Courier New"/>
+          <w:color w:val="333333"/>
+          <w:sz w:val="20"/>
+          <w:szCs w:val="20"/>
+        </w:rPr>
+        <w:t xml:space="preserve"> </w:t>
+      </w:r>
+      <w:proofErr w:type="spellStart"/>
+      <w:r>
+        <w:rPr>
+          <w:rFonts w:ascii="Courier New" w:eastAsia="Times New Roman" w:hAnsi="Courier New" w:cs="Courier New"/>
+          <w:color w:val="333333"/>
+          <w:sz w:val="20"/>
+          <w:szCs w:val="20"/>
+        </w:rPr>
+        <w:t>tử</w:t>
+      </w:r>
+      <w:proofErr w:type="spellEnd"/>
     </w:p>
     <w:p>
       <w:pPr>
@@ -277,8 +661,159 @@
           <w:sz w:val="20"/>
           <w:szCs w:val="20"/>
         </w:rPr>
-        <w:t>// Lấy giá trị lớn nhất và nhỏ nhất</w:t>
-      </w:r>
+        <w:t xml:space="preserve">// </w:t>
+      </w:r>
+      <w:proofErr w:type="spellStart"/>
+      <w:r>
+        <w:rPr>
+          <w:rFonts w:ascii="Courier New" w:eastAsia="Times New Roman" w:hAnsi="Courier New" w:cs="Courier New"/>
+          <w:color w:val="333333"/>
+          <w:sz w:val="20"/>
+          <w:szCs w:val="20"/>
+        </w:rPr>
+        <w:t>Lấy</w:t>
+      </w:r>
+      <w:proofErr w:type="spellEnd"/>
+      <w:r>
+        <w:rPr>
+          <w:rFonts w:ascii="Courier New" w:eastAsia="Times New Roman" w:hAnsi="Courier New" w:cs="Courier New"/>
+          <w:color w:val="333333"/>
+          <w:sz w:val="20"/>
+          <w:szCs w:val="20"/>
+        </w:rPr>
+        <w:t xml:space="preserve"> </w:t>
+      </w:r>
+      <w:proofErr w:type="spellStart"/>
+      <w:r>
+        <w:rPr>
+          <w:rFonts w:ascii="Courier New" w:eastAsia="Times New Roman" w:hAnsi="Courier New" w:cs="Courier New"/>
+          <w:color w:val="333333"/>
+          <w:sz w:val="20"/>
+          <w:szCs w:val="20"/>
+        </w:rPr>
+        <w:t>giá</w:t>
+      </w:r>
+      <w:proofErr w:type="spellEnd"/>
+      <w:r>
+        <w:rPr>
+          <w:rFonts w:ascii="Courier New" w:eastAsia="Times New Roman" w:hAnsi="Courier New" w:cs="Courier New"/>
+          <w:color w:val="333333"/>
+          <w:sz w:val="20"/>
+          <w:szCs w:val="20"/>
+        </w:rPr>
+        <w:t xml:space="preserve"> </w:t>
+      </w:r>
+      <w:proofErr w:type="spellStart"/>
+      <w:r>
+        <w:rPr>
+          <w:rFonts w:ascii="Courier New" w:eastAsia="Times New Roman" w:hAnsi="Courier New" w:cs="Courier New"/>
+          <w:color w:val="333333"/>
+          <w:sz w:val="20"/>
+          <w:szCs w:val="20"/>
+        </w:rPr>
+        <w:t>trị</w:t>
+      </w:r>
+      <w:proofErr w:type="spellEnd"/>
+      <w:r>
+        <w:rPr>
+          <w:rFonts w:ascii="Courier New" w:eastAsia="Times New Roman" w:hAnsi="Courier New" w:cs="Courier New"/>
+          <w:color w:val="333333"/>
+          <w:sz w:val="20"/>
+          <w:szCs w:val="20"/>
+        </w:rPr>
+        <w:t xml:space="preserve"> </w:t>
+      </w:r>
+      <w:proofErr w:type="spellStart"/>
+      <w:r>
+        <w:rPr>
+          <w:rFonts w:ascii="Courier New" w:eastAsia="Times New Roman" w:hAnsi="Courier New" w:cs="Courier New"/>
+          <w:color w:val="333333"/>
+          <w:sz w:val="20"/>
+          <w:szCs w:val="20"/>
+        </w:rPr>
+        <w:t>lớn</w:t>
+      </w:r>
+      <w:proofErr w:type="spellEnd"/>
+      <w:r>
+        <w:rPr>
+          <w:rFonts w:ascii="Courier New" w:eastAsia="Times New Roman" w:hAnsi="Courier New" w:cs="Courier New"/>
+          <w:color w:val="333333"/>
+          <w:sz w:val="20"/>
+          <w:szCs w:val="20"/>
+        </w:rPr>
+        <w:t xml:space="preserve"> </w:t>
+      </w:r>
+      <w:proofErr w:type="spellStart"/>
+      <w:r>
+        <w:rPr>
+          <w:rFonts w:ascii="Courier New" w:eastAsia="Times New Roman" w:hAnsi="Courier New" w:cs="Courier New"/>
+          <w:color w:val="333333"/>
+          <w:sz w:val="20"/>
+          <w:szCs w:val="20"/>
+        </w:rPr>
+        <w:t>nhất</w:t>
+      </w:r>
+      <w:proofErr w:type="spellEnd"/>
+      <w:r>
+        <w:rPr>
+          <w:rFonts w:ascii="Courier New" w:eastAsia="Times New Roman" w:hAnsi="Courier New" w:cs="Courier New"/>
+          <w:color w:val="333333"/>
+          <w:sz w:val="20"/>
+          <w:szCs w:val="20"/>
+        </w:rPr>
+        <w:t xml:space="preserve"> </w:t>
+      </w:r>
+      <w:proofErr w:type="spellStart"/>
+      <w:r>
+        <w:rPr>
+          <w:rFonts w:ascii="Courier New" w:eastAsia="Times New Roman" w:hAnsi="Courier New" w:cs="Courier New"/>
+          <w:color w:val="333333"/>
+          <w:sz w:val="20"/>
+          <w:szCs w:val="20"/>
+        </w:rPr>
+        <w:t>và</w:t>
+      </w:r>
+      <w:proofErr w:type="spellEnd"/>
+      <w:r>
+        <w:rPr>
+          <w:rFonts w:ascii="Courier New" w:eastAsia="Times New Roman" w:hAnsi="Courier New" w:cs="Courier New"/>
+          <w:color w:val="333333"/>
+          <w:sz w:val="20"/>
+          <w:szCs w:val="20"/>
+        </w:rPr>
+        <w:t xml:space="preserve"> </w:t>
+      </w:r>
+      <w:proofErr w:type="spellStart"/>
+      <w:r>
+        <w:rPr>
+          <w:rFonts w:ascii="Courier New" w:eastAsia="Times New Roman" w:hAnsi="Courier New" w:cs="Courier New"/>
+          <w:color w:val="333333"/>
+          <w:sz w:val="20"/>
+          <w:szCs w:val="20"/>
+        </w:rPr>
+        <w:t>nhỏ</w:t>
+      </w:r>
+      <w:proofErr w:type="spellEnd"/>
+      <w:r>
+        <w:rPr>
+          <w:rFonts w:ascii="Courier New" w:eastAsia="Times New Roman" w:hAnsi="Courier New" w:cs="Courier New"/>
+          <w:color w:val="333333"/>
+          <w:sz w:val="20"/>
+          <w:szCs w:val="20"/>
+        </w:rPr>
+        <w:t xml:space="preserve"> </w:t>
+      </w:r>
+      <w:proofErr w:type="spellStart"/>
+      <w:r>
+        <w:rPr>
+          <w:rFonts w:ascii="Courier New" w:eastAsia="Times New Roman" w:hAnsi="Courier New" w:cs="Courier New"/>
+          <w:color w:val="333333"/>
+          <w:sz w:val="20"/>
+          <w:szCs w:val="20"/>
+        </w:rPr>
+        <w:t>nhất</w:t>
+      </w:r>
+      <w:proofErr w:type="spellEnd"/>
     </w:p>
     <w:p>
       <w:pPr>
@@ -309,6 +844,7 @@
         </w:rPr>
         <w:t xml:space="preserve"> </w:t>
       </w:r>
+      <w:proofErr w:type="spellStart"/>
       <w:r>
         <w:rPr>
           <w:rFonts w:ascii="Courier New" w:eastAsia="Times New Roman" w:hAnsi="Courier New" w:cs="Courier New"/>
@@ -316,22 +852,69 @@
           <w:sz w:val="20"/>
           <w:szCs w:val="20"/>
         </w:rPr>
-        <w:t xml:space="preserve">maxInNumbers = Math.max.apply(Math, numbers); </w:t>
-      </w:r>
-      <w:bookmarkStart w:id="0" w:name="_GoBack"/>
-      <w:bookmarkEnd w:id="0"/>
+        <w:t>maxInNumbers</w:t>
+      </w:r>
+      <w:proofErr w:type="spellEnd"/>
+      <w:r>
+        <w:rPr>
+          <w:rFonts w:ascii="Courier New" w:eastAsia="Times New Roman" w:hAnsi="Courier New" w:cs="Courier New"/>
+          <w:color w:val="333333"/>
+          <w:sz w:val="20"/>
+          <w:szCs w:val="20"/>
+        </w:rPr>
+        <w:t xml:space="preserve"> = </w:t>
+      </w:r>
+      <w:proofErr w:type="spellStart"/>
+      <w:r>
+        <w:rPr>
+          <w:rFonts w:ascii="Courier New" w:eastAsia="Times New Roman" w:hAnsi="Courier New" w:cs="Courier New"/>
+          <w:color w:val="333333"/>
+          <w:sz w:val="20"/>
+          <w:szCs w:val="20"/>
+        </w:rPr>
+        <w:t>Math.max.apply</w:t>
+      </w:r>
+      <w:proofErr w:type="spellEnd"/>
+      <w:r>
+        <w:rPr>
+          <w:rFonts w:ascii="Courier New" w:eastAsia="Times New Roman" w:hAnsi="Courier New" w:cs="Courier New"/>
+          <w:color w:val="333333"/>
+          <w:sz w:val="20"/>
+          <w:szCs w:val="20"/>
+        </w:rPr>
+        <w:t xml:space="preserve">(Math, numbers); </w:t>
+      </w:r>
     </w:p>
     <w:p>
       <w:pPr>
         <w:shd w:val="clear" w:color="auto" w:fill="FFFFFF"/>
         <w:spacing w:after="0" w:line="240" w:lineRule="auto"/>
         <w:rPr>
+          <w:rFonts w:ascii="Courier New" w:eastAsia="Times New Roman" w:hAnsi="Courier New" w:cs="Courier New"/>
+          <w:color w:val="333333"/>
+          <w:sz w:val="20"/>
+          <w:szCs w:val="20"/>
+        </w:rPr>
+      </w:pPr>
+      <w:r>
+        <w:rPr>
+          <w:rFonts w:ascii="Courier New" w:eastAsia="Times New Roman" w:hAnsi="Courier New" w:cs="Courier New"/>
+          <w:color w:val="333333"/>
+          <w:sz w:val="20"/>
+          <w:szCs w:val="20"/>
+        </w:rPr>
+        <w:t>var</w:t>
+      </w:r>
+      <w:r>
+        <w:rPr>
           <w:rFonts w:ascii="Consolas" w:eastAsia="Times New Roman" w:hAnsi="Consolas" w:cs="Times New Roman"/>
           <w:color w:val="333333"/>
           <w:sz w:val="24"/>
           <w:szCs w:val="24"/>
         </w:rPr>
-      </w:pPr>
+        <w:t xml:space="preserve"> </w:t>
+      </w:r>
+      <w:proofErr w:type="spellStart"/>
       <w:r>
         <w:rPr>
           <w:rFonts w:ascii="Courier New" w:eastAsia="Times New Roman" w:hAnsi="Courier New" w:cs="Courier New"/>
@@ -339,39 +922,342 @@
           <w:sz w:val="20"/>
           <w:szCs w:val="20"/>
         </w:rPr>
-        <w:t>var</w:t>
-      </w:r>
-      <w:r>
+        <w:t>minInNumbers</w:t>
+      </w:r>
+      <w:proofErr w:type="spellEnd"/>
+      <w:r>
+        <w:rPr>
+          <w:rFonts w:ascii="Courier New" w:eastAsia="Times New Roman" w:hAnsi="Courier New" w:cs="Courier New"/>
+          <w:color w:val="333333"/>
+          <w:sz w:val="20"/>
+          <w:szCs w:val="20"/>
+        </w:rPr>
+        <w:t xml:space="preserve"> = </w:t>
+      </w:r>
+      <w:proofErr w:type="spellStart"/>
+      <w:r>
+        <w:rPr>
+          <w:rFonts w:ascii="Courier New" w:eastAsia="Times New Roman" w:hAnsi="Courier New" w:cs="Courier New"/>
+          <w:color w:val="333333"/>
+          <w:sz w:val="20"/>
+          <w:szCs w:val="20"/>
+        </w:rPr>
+        <w:t>Math.min.apply</w:t>
+      </w:r>
+      <w:proofErr w:type="spellEnd"/>
+      <w:r>
+        <w:rPr>
+          <w:rFonts w:ascii="Courier New" w:eastAsia="Times New Roman" w:hAnsi="Courier New" w:cs="Courier New"/>
+          <w:color w:val="333333"/>
+          <w:sz w:val="20"/>
+          <w:szCs w:val="20"/>
+        </w:rPr>
+        <w:t>(Math, numbers</w:t>
+      </w:r>
+      <w:proofErr w:type="gramStart"/>
+      <w:r>
+        <w:rPr>
+          <w:rFonts w:ascii="Courier New" w:eastAsia="Times New Roman" w:hAnsi="Courier New" w:cs="Courier New"/>
+          <w:color w:val="333333"/>
+          <w:sz w:val="20"/>
+          <w:szCs w:val="20"/>
+        </w:rPr>
+        <w:t>);</w:t>
+      </w:r>
+      <w:proofErr w:type="gramEnd"/>
+    </w:p>
+    <w:p>
+      <w:pPr>
+        <w:shd w:val="clear" w:color="auto" w:fill="FFFFFF"/>
+        <w:spacing w:after="0" w:line="240" w:lineRule="auto"/>
+        <w:rPr>
+          <w:rFonts w:ascii="Courier New" w:eastAsia="Times New Roman" w:hAnsi="Courier New" w:cs="Courier New"/>
+          <w:color w:val="333333"/>
+          <w:sz w:val="20"/>
+          <w:szCs w:val="20"/>
+        </w:rPr>
+      </w:pPr>
+    </w:p>
+    <w:p>
+      <w:pPr>
+        <w:shd w:val="clear" w:color="auto" w:fill="FFFFFF"/>
+        <w:spacing w:after="0" w:line="240" w:lineRule="auto"/>
+        <w:rPr>
+          <w:rFonts w:ascii="Courier New" w:eastAsia="Times New Roman" w:hAnsi="Courier New" w:cs="Courier New"/>
+          <w:color w:val="333333"/>
+          <w:sz w:val="20"/>
+          <w:szCs w:val="20"/>
+        </w:rPr>
+      </w:pPr>
+    </w:p>
+    <w:p>
+      <w:pPr>
+        <w:pStyle w:val="u2"/>
+      </w:pPr>
+      <w:proofErr w:type="spellStart"/>
+      <w:r>
+        <w:t>Lấy</w:t>
+      </w:r>
+      <w:proofErr w:type="spellEnd"/>
+      <w:r>
+        <w:t xml:space="preserve"> CSS </w:t>
+      </w:r>
+      <w:proofErr w:type="spellStart"/>
+      <w:r>
+        <w:t>của</w:t>
+      </w:r>
+      <w:proofErr w:type="spellEnd"/>
+      <w:r>
+        <w:t xml:space="preserve"> </w:t>
+      </w:r>
+      <w:proofErr w:type="spellStart"/>
+      <w:r>
+        <w:t>một</w:t>
+      </w:r>
+      <w:proofErr w:type="spellEnd"/>
+      <w:r>
+        <w:t xml:space="preserve"> </w:t>
+      </w:r>
+      <w:proofErr w:type="spellStart"/>
+      <w:r>
+        <w:t>phần</w:t>
+      </w:r>
+      <w:proofErr w:type="spellEnd"/>
+      <w:r>
+        <w:t xml:space="preserve"> </w:t>
+      </w:r>
+      <w:proofErr w:type="spellStart"/>
+      <w:r>
+        <w:t>tử</w:t>
+      </w:r>
+      <w:proofErr w:type="spellEnd"/>
+    </w:p>
+    <w:p>
+      <w:pPr>
+        <w:shd w:val="clear" w:color="auto" w:fill="FFFFFF"/>
+        <w:spacing w:after="0" w:line="240" w:lineRule="auto"/>
         <w:rPr>
           <w:rFonts w:ascii="Consolas" w:eastAsia="Times New Roman" w:hAnsi="Consolas" w:cs="Times New Roman"/>
           <w:color w:val="333333"/>
           <w:sz w:val="24"/>
           <w:szCs w:val="24"/>
         </w:rPr>
-        <w:t xml:space="preserve"> </w:t>
-      </w:r>
-      <w:r>
-        <w:rPr>
-          <w:rFonts w:ascii="Courier New" w:eastAsia="Times New Roman" w:hAnsi="Courier New" w:cs="Courier New"/>
-          <w:color w:val="333333"/>
-          <w:sz w:val="20"/>
-          <w:szCs w:val="20"/>
-        </w:rPr>
-        <w:t>minInNumbers = Math.min.apply(Math, numbers);</w:t>
+      </w:pPr>
+      <w:r>
+        <w:rPr>
+          <w:rFonts w:ascii="Consolas" w:eastAsia="Times New Roman" w:hAnsi="Consolas" w:cs="Times New Roman"/>
+          <w:color w:val="333333"/>
+          <w:sz w:val="24"/>
+          <w:szCs w:val="24"/>
+        </w:rPr>
+        <w:t xml:space="preserve">  &lt;script type="text/</w:t>
+      </w:r>
+      <w:proofErr w:type="spellStart"/>
+      <w:r>
+        <w:rPr>
+          <w:rFonts w:ascii="Consolas" w:eastAsia="Times New Roman" w:hAnsi="Consolas" w:cs="Times New Roman"/>
+          <w:color w:val="333333"/>
+          <w:sz w:val="24"/>
+          <w:szCs w:val="24"/>
+        </w:rPr>
+        <w:t>javascript</w:t>
+      </w:r>
+      <w:proofErr w:type="spellEnd"/>
+      <w:r>
+        <w:rPr>
+          <w:rFonts w:ascii="Consolas" w:eastAsia="Times New Roman" w:hAnsi="Consolas" w:cs="Times New Roman"/>
+          <w:color w:val="333333"/>
+          <w:sz w:val="24"/>
+          <w:szCs w:val="24"/>
+        </w:rPr>
+        <w:t>"&gt;</w:t>
+      </w:r>
+    </w:p>
+    <w:p>
+      <w:pPr>
+        <w:shd w:val="clear" w:color="auto" w:fill="FFFFFF"/>
+        <w:spacing w:after="0" w:line="240" w:lineRule="auto"/>
+        <w:rPr>
+          <w:rFonts w:ascii="Consolas" w:eastAsia="Times New Roman" w:hAnsi="Consolas" w:cs="Times New Roman"/>
+          <w:color w:val="333333"/>
+          <w:sz w:val="24"/>
+          <w:szCs w:val="24"/>
+        </w:rPr>
+      </w:pPr>
+      <w:r>
+        <w:rPr>
+          <w:rFonts w:ascii="Consolas" w:eastAsia="Times New Roman" w:hAnsi="Consolas" w:cs="Times New Roman"/>
+          <w:color w:val="333333"/>
+          <w:sz w:val="24"/>
+          <w:szCs w:val="24"/>
+        </w:rPr>
+        <w:t xml:space="preserve">    var element = </w:t>
+      </w:r>
+      <w:proofErr w:type="spellStart"/>
+      <w:proofErr w:type="gramStart"/>
+      <w:r>
+        <w:rPr>
+          <w:rFonts w:ascii="Consolas" w:eastAsia="Times New Roman" w:hAnsi="Consolas" w:cs="Times New Roman"/>
+          <w:color w:val="333333"/>
+          <w:sz w:val="24"/>
+          <w:szCs w:val="24"/>
+        </w:rPr>
+        <w:t>document.querySelector</w:t>
+      </w:r>
+      <w:proofErr w:type="spellEnd"/>
+      <w:proofErr w:type="gramEnd"/>
+      <w:r>
+        <w:rPr>
+          <w:rFonts w:ascii="Consolas" w:eastAsia="Times New Roman" w:hAnsi="Consolas" w:cs="Times New Roman"/>
+          <w:color w:val="333333"/>
+          <w:sz w:val="24"/>
+          <w:szCs w:val="24"/>
+        </w:rPr>
+        <w:t>(".line-shadow-white");</w:t>
+      </w:r>
+    </w:p>
+    <w:p>
+      <w:pPr>
+        <w:shd w:val="clear" w:color="auto" w:fill="FFFFFF"/>
+        <w:spacing w:after="0" w:line="240" w:lineRule="auto"/>
+        <w:rPr>
+          <w:rFonts w:ascii="Consolas" w:eastAsia="Times New Roman" w:hAnsi="Consolas" w:cs="Times New Roman"/>
+          <w:color w:val="333333"/>
+          <w:sz w:val="24"/>
+          <w:szCs w:val="24"/>
+        </w:rPr>
+      </w:pPr>
+      <w:r>
+        <w:rPr>
+          <w:rFonts w:ascii="Consolas" w:eastAsia="Times New Roman" w:hAnsi="Consolas" w:cs="Times New Roman"/>
+          <w:color w:val="333333"/>
+          <w:sz w:val="24"/>
+          <w:szCs w:val="24"/>
+        </w:rPr>
+        <w:t xml:space="preserve">    var style = </w:t>
+      </w:r>
+      <w:proofErr w:type="spellStart"/>
+      <w:r>
+        <w:rPr>
+          <w:rFonts w:ascii="Consolas" w:eastAsia="Times New Roman" w:hAnsi="Consolas" w:cs="Times New Roman"/>
+          <w:color w:val="333333"/>
+          <w:sz w:val="24"/>
+          <w:szCs w:val="24"/>
+        </w:rPr>
+        <w:t>getComputedStyle</w:t>
+      </w:r>
+      <w:proofErr w:type="spellEnd"/>
+      <w:r>
+        <w:rPr>
+          <w:rFonts w:ascii="Consolas" w:eastAsia="Times New Roman" w:hAnsi="Consolas" w:cs="Times New Roman"/>
+          <w:color w:val="333333"/>
+          <w:sz w:val="24"/>
+          <w:szCs w:val="24"/>
+        </w:rPr>
+        <w:t>(element)</w:t>
+      </w:r>
+    </w:p>
+    <w:p>
+      <w:pPr>
+        <w:shd w:val="clear" w:color="auto" w:fill="FFFFFF"/>
+        <w:spacing w:after="0" w:line="240" w:lineRule="auto"/>
+        <w:rPr>
+          <w:rFonts w:ascii="Consolas" w:eastAsia="Times New Roman" w:hAnsi="Consolas" w:cs="Times New Roman"/>
+          <w:color w:val="333333"/>
+          <w:sz w:val="24"/>
+          <w:szCs w:val="24"/>
+        </w:rPr>
+      </w:pPr>
+      <w:r>
+        <w:rPr>
+          <w:rFonts w:ascii="Consolas" w:eastAsia="Times New Roman" w:hAnsi="Consolas" w:cs="Times New Roman"/>
+          <w:color w:val="333333"/>
+          <w:sz w:val="24"/>
+          <w:szCs w:val="24"/>
+        </w:rPr>
+        <w:t xml:space="preserve">    var background = </w:t>
+      </w:r>
+      <w:proofErr w:type="spellStart"/>
+      <w:proofErr w:type="gramStart"/>
+      <w:r>
+        <w:rPr>
+          <w:rFonts w:ascii="Consolas" w:eastAsia="Times New Roman" w:hAnsi="Consolas" w:cs="Times New Roman"/>
+          <w:color w:val="333333"/>
+          <w:sz w:val="24"/>
+          <w:szCs w:val="24"/>
+        </w:rPr>
+        <w:t>style.background</w:t>
+      </w:r>
+      <w:proofErr w:type="spellEnd"/>
+      <w:proofErr w:type="gramEnd"/>
+    </w:p>
+    <w:p>
+      <w:pPr>
+        <w:shd w:val="clear" w:color="auto" w:fill="FFFFFF"/>
+        <w:spacing w:after="0" w:line="240" w:lineRule="auto"/>
+        <w:rPr>
+          <w:rFonts w:ascii="Consolas" w:eastAsia="Times New Roman" w:hAnsi="Consolas" w:cs="Times New Roman"/>
+          <w:color w:val="333333"/>
+          <w:sz w:val="24"/>
+          <w:szCs w:val="24"/>
+        </w:rPr>
+      </w:pPr>
+      <w:r>
+        <w:rPr>
+          <w:rFonts w:ascii="Consolas" w:eastAsia="Times New Roman" w:hAnsi="Consolas" w:cs="Times New Roman"/>
+          <w:color w:val="333333"/>
+          <w:sz w:val="24"/>
+          <w:szCs w:val="24"/>
+        </w:rPr>
+        <w:t xml:space="preserve">    console.log(background</w:t>
+      </w:r>
+      <w:proofErr w:type="gramStart"/>
+      <w:r>
+        <w:rPr>
+          <w:rFonts w:ascii="Consolas" w:eastAsia="Times New Roman" w:hAnsi="Consolas" w:cs="Times New Roman"/>
+          <w:color w:val="333333"/>
+          <w:sz w:val="24"/>
+          <w:szCs w:val="24"/>
+        </w:rPr>
+        <w:t>);</w:t>
+      </w:r>
+      <w:proofErr w:type="gramEnd"/>
+    </w:p>
+    <w:p>
+      <w:pPr>
+        <w:shd w:val="clear" w:color="auto" w:fill="FFFFFF"/>
+        <w:spacing w:after="0" w:line="240" w:lineRule="auto"/>
+        <w:rPr>
+          <w:rFonts w:ascii="Consolas" w:eastAsia="Times New Roman" w:hAnsi="Consolas" w:cs="Times New Roman"/>
+          <w:color w:val="333333"/>
+          <w:sz w:val="24"/>
+          <w:szCs w:val="24"/>
+        </w:rPr>
+      </w:pPr>
+      <w:r>
+        <w:rPr>
+          <w:rFonts w:ascii="Consolas" w:eastAsia="Times New Roman" w:hAnsi="Consolas" w:cs="Times New Roman"/>
+          <w:color w:val="333333"/>
+          <w:sz w:val="24"/>
+          <w:szCs w:val="24"/>
+        </w:rPr>
+        <w:t xml:space="preserve">  &lt;/script&gt;</w:t>
       </w:r>
     </w:p>
     <w:p/>
     <w:p>
       <w:pPr>
-        <w:pStyle w:val="Heading1"/>
-      </w:pPr>
+        <w:pStyle w:val="u1"/>
+      </w:pPr>
+      <w:proofErr w:type="spellStart"/>
       <w:r>
         <w:t>Jquery</w:t>
       </w:r>
-    </w:p>
-    <w:p>
-      <w:pPr>
-        <w:pStyle w:val="Heading2"/>
+      <w:proofErr w:type="spellEnd"/>
+    </w:p>
+    <w:p>
+      <w:pPr>
+        <w:pStyle w:val="u2"/>
         <w:rPr>
           <w:sz w:val="32"/>
         </w:rPr>
@@ -380,7 +1266,21 @@
         <w:rPr>
           <w:sz w:val="32"/>
         </w:rPr>
-        <w:t>Disable Div:</w:t>
+        <w:t xml:space="preserve">Disable </w:t>
+      </w:r>
+      <w:proofErr w:type="spellStart"/>
+      <w:r>
+        <w:rPr>
+          <w:sz w:val="32"/>
+        </w:rPr>
+        <w:t>Div</w:t>
+      </w:r>
+      <w:proofErr w:type="spellEnd"/>
+      <w:r>
+        <w:rPr>
+          <w:sz w:val="32"/>
+        </w:rPr>
+        <w:t>:</w:t>
       </w:r>
     </w:p>
     <w:p>
@@ -398,6 +1298,7 @@
     </w:p>
     <w:p>
       <w:r>
+        <w:lastRenderedPageBreak/>
         <w:t>$(this</w:t>
       </w:r>
       <w:proofErr w:type="gramStart"/>
@@ -412,7 +1313,7 @@
     <w:p/>
     <w:p>
       <w:pPr>
-        <w:pStyle w:val="Heading2"/>
+        <w:pStyle w:val="u2"/>
         <w:rPr>
           <w:rFonts w:ascii="Helvetica" w:hAnsi="Helvetica" w:cs="Helvetica"/>
           <w:sz w:val="28"/>
@@ -420,21 +1321,31 @@
           <w:shd w:val="clear" w:color="auto" w:fill="FFFFFF"/>
         </w:rPr>
       </w:pPr>
+      <w:proofErr w:type="spellStart"/>
       <w:r>
         <w:rPr>
           <w:sz w:val="32"/>
         </w:rPr>
-        <w:t xml:space="preserve">Mouseout and </w:t>
-      </w:r>
-      <w:r>
-        <w:rPr>
-          <w:rStyle w:val="HTMLCode"/>
+        <w:t>Mouseout</w:t>
+      </w:r>
+      <w:proofErr w:type="spellEnd"/>
+      <w:r>
+        <w:rPr>
+          <w:sz w:val="32"/>
+        </w:rPr>
+        <w:t xml:space="preserve"> and </w:t>
+      </w:r>
+      <w:proofErr w:type="spellStart"/>
+      <w:r>
+        <w:rPr>
+          <w:rStyle w:val="MaHTML"/>
           <w:rFonts w:eastAsiaTheme="majorEastAsia"/>
           <w:color w:val="333333"/>
           <w:sz w:val="22"/>
         </w:rPr>
         <w:t>mouseleave</w:t>
       </w:r>
+      <w:proofErr w:type="spellEnd"/>
       <w:r>
         <w:rPr>
           <w:rFonts w:ascii="Helvetica" w:hAnsi="Helvetica" w:cs="Helvetica"/>
@@ -490,6 +1401,7 @@
         </w:rPr>
         <w:t>"</w:t>
       </w:r>
+      <w:proofErr w:type="spellStart"/>
       <w:proofErr w:type="gramEnd"/>
       <w:r>
         <w:rPr>
@@ -497,7 +1409,16 @@
           <w:color w:val="DD1144"/>
           <w:szCs w:val="20"/>
         </w:rPr>
-        <w:t>div.overout"</w:t>
+        <w:t>div.overout</w:t>
+      </w:r>
+      <w:proofErr w:type="spellEnd"/>
+      <w:r>
+        <w:rPr>
+          <w:rFonts w:ascii="Courier New" w:eastAsia="Times New Roman" w:hAnsi="Courier New" w:cs="Courier New"/>
+          <w:color w:val="DD1144"/>
+          <w:szCs w:val="20"/>
+        </w:rPr>
+        <w:t>"</w:t>
       </w:r>
       <w:r>
         <w:rPr>
@@ -551,8 +1472,18 @@
           <w:color w:val="333333"/>
           <w:szCs w:val="20"/>
         </w:rPr>
-        <w:t>.mouseout</w:t>
-      </w:r>
+        <w:t>.</w:t>
+      </w:r>
+      <w:proofErr w:type="spellStart"/>
+      <w:r>
+        <w:rPr>
+          <w:rFonts w:ascii="Courier New" w:eastAsia="Times New Roman" w:hAnsi="Courier New" w:cs="Courier New"/>
+          <w:color w:val="333333"/>
+          <w:szCs w:val="20"/>
+        </w:rPr>
+        <w:t>mouseout</w:t>
+      </w:r>
+      <w:proofErr w:type="spellEnd"/>
       <w:proofErr w:type="gramEnd"/>
       <w:r>
         <w:rPr>
@@ -615,7 +1546,6 @@
           <w:color w:val="333333"/>
           <w:szCs w:val="20"/>
         </w:rPr>
-        <w:lastRenderedPageBreak/>
         <w:t xml:space="preserve">    </w:t>
       </w:r>
       <w:proofErr w:type="gramStart"/>
@@ -773,7 +1703,25 @@
           <w:color w:val="333333"/>
           <w:szCs w:val="20"/>
         </w:rPr>
-        <w:t xml:space="preserve"> ).text( ++i );</w:t>
+        <w:t xml:space="preserve"> ).text( ++</w:t>
+      </w:r>
+      <w:proofErr w:type="spellStart"/>
+      <w:r>
+        <w:rPr>
+          <w:rFonts w:ascii="Courier New" w:eastAsia="Times New Roman" w:hAnsi="Courier New" w:cs="Courier New"/>
+          <w:color w:val="333333"/>
+          <w:szCs w:val="20"/>
+        </w:rPr>
+        <w:t>i</w:t>
+      </w:r>
+      <w:proofErr w:type="spellEnd"/>
+      <w:r>
+        <w:rPr>
+          <w:rFonts w:ascii="Courier New" w:eastAsia="Times New Roman" w:hAnsi="Courier New" w:cs="Courier New"/>
+          <w:color w:val="333333"/>
+          <w:szCs w:val="20"/>
+        </w:rPr>
+        <w:t xml:space="preserve"> );</w:t>
       </w:r>
     </w:p>
     <w:p>
@@ -1029,25 +1977,40 @@
       </w:r>
     </w:p>
     <w:p>
-      <w:r>
-        <w:t xml:space="preserve">Lưu ý: </w:t>
-      </w:r>
-    </w:p>
-    <w:p>
-      <w:pPr>
-        <w:rPr>
-          <w:rFonts w:ascii="Courier New" w:eastAsia="Times New Roman" w:hAnsi="Courier New" w:cs="Courier New"/>
-          <w:color w:val="333333"/>
-          <w:szCs w:val="20"/>
-        </w:rPr>
-      </w:pPr>
-      <w:r>
-        <w:rPr>
-          <w:rFonts w:ascii="Courier New" w:eastAsia="Times New Roman" w:hAnsi="Courier New" w:cs="Courier New"/>
-          <w:color w:val="333333"/>
-          <w:szCs w:val="20"/>
-        </w:rPr>
-        <w:t xml:space="preserve">mouseout </w:t>
+      <w:proofErr w:type="spellStart"/>
+      <w:r>
+        <w:t>Lưu</w:t>
+      </w:r>
+      <w:proofErr w:type="spellEnd"/>
+      <w:r>
+        <w:t xml:space="preserve"> ý: </w:t>
+      </w:r>
+    </w:p>
+    <w:p>
+      <w:pPr>
+        <w:rPr>
+          <w:rFonts w:ascii="Courier New" w:eastAsia="Times New Roman" w:hAnsi="Courier New" w:cs="Courier New"/>
+          <w:color w:val="333333"/>
+          <w:szCs w:val="20"/>
+        </w:rPr>
+      </w:pPr>
+      <w:proofErr w:type="spellStart"/>
+      <w:r>
+        <w:rPr>
+          <w:rFonts w:ascii="Courier New" w:eastAsia="Times New Roman" w:hAnsi="Courier New" w:cs="Courier New"/>
+          <w:color w:val="333333"/>
+          <w:szCs w:val="20"/>
+        </w:rPr>
+        <w:t>mouseout</w:t>
+      </w:r>
+      <w:proofErr w:type="spellEnd"/>
+      <w:r>
+        <w:rPr>
+          <w:rFonts w:ascii="Courier New" w:eastAsia="Times New Roman" w:hAnsi="Courier New" w:cs="Courier New"/>
+          <w:color w:val="333333"/>
+          <w:szCs w:val="20"/>
+        </w:rPr>
+        <w:t xml:space="preserve"> </w:t>
       </w:r>
       <w:r>
         <w:rPr>
@@ -1063,7 +2026,25 @@
           <w:color w:val="333333"/>
           <w:szCs w:val="20"/>
         </w:rPr>
-        <w:t xml:space="preserve"> đi ra</w:t>
+        <w:t xml:space="preserve"> </w:t>
+      </w:r>
+      <w:proofErr w:type="spellStart"/>
+      <w:r>
+        <w:rPr>
+          <w:rFonts w:ascii="Courier New" w:eastAsia="Times New Roman" w:hAnsi="Courier New" w:cs="Courier New"/>
+          <w:color w:val="333333"/>
+          <w:szCs w:val="20"/>
+        </w:rPr>
+        <w:t>đi</w:t>
+      </w:r>
+      <w:proofErr w:type="spellEnd"/>
+      <w:r>
+        <w:rPr>
+          <w:rFonts w:ascii="Courier New" w:eastAsia="Times New Roman" w:hAnsi="Courier New" w:cs="Courier New"/>
+          <w:color w:val="333333"/>
+          <w:szCs w:val="20"/>
+        </w:rPr>
+        <w:t xml:space="preserve"> ra</w:t>
       </w:r>
     </w:p>
     <w:p>
@@ -1096,24 +2077,58 @@
           <w:color w:val="333333"/>
           <w:szCs w:val="20"/>
         </w:rPr>
-        <w:t xml:space="preserve"> đi vào</w:t>
-      </w:r>
-    </w:p>
-    <w:p>
-      <w:pPr>
-        <w:rPr>
-          <w:rFonts w:ascii="Courier New" w:eastAsia="Times New Roman" w:hAnsi="Courier New" w:cs="Courier New"/>
-          <w:color w:val="333333"/>
-          <w:szCs w:val="20"/>
-        </w:rPr>
-      </w:pPr>
-    </w:p>
-    <w:p>
-      <w:pPr>
-        <w:pStyle w:val="Heading2"/>
-      </w:pPr>
-      <w:r>
-        <w:t>Drap and drop</w:t>
+        <w:t xml:space="preserve"> </w:t>
+      </w:r>
+      <w:proofErr w:type="spellStart"/>
+      <w:r>
+        <w:rPr>
+          <w:rFonts w:ascii="Courier New" w:eastAsia="Times New Roman" w:hAnsi="Courier New" w:cs="Courier New"/>
+          <w:color w:val="333333"/>
+          <w:szCs w:val="20"/>
+        </w:rPr>
+        <w:t>đi</w:t>
+      </w:r>
+      <w:proofErr w:type="spellEnd"/>
+      <w:r>
+        <w:rPr>
+          <w:rFonts w:ascii="Courier New" w:eastAsia="Times New Roman" w:hAnsi="Courier New" w:cs="Courier New"/>
+          <w:color w:val="333333"/>
+          <w:szCs w:val="20"/>
+        </w:rPr>
+        <w:t xml:space="preserve"> </w:t>
+      </w:r>
+      <w:proofErr w:type="spellStart"/>
+      <w:r>
+        <w:rPr>
+          <w:rFonts w:ascii="Courier New" w:eastAsia="Times New Roman" w:hAnsi="Courier New" w:cs="Courier New"/>
+          <w:color w:val="333333"/>
+          <w:szCs w:val="20"/>
+        </w:rPr>
+        <w:t>vào</w:t>
+      </w:r>
+      <w:proofErr w:type="spellEnd"/>
+    </w:p>
+    <w:p>
+      <w:pPr>
+        <w:rPr>
+          <w:rFonts w:ascii="Courier New" w:eastAsia="Times New Roman" w:hAnsi="Courier New" w:cs="Courier New"/>
+          <w:color w:val="333333"/>
+          <w:szCs w:val="20"/>
+        </w:rPr>
+      </w:pPr>
+    </w:p>
+    <w:p>
+      <w:pPr>
+        <w:pStyle w:val="u2"/>
+      </w:pPr>
+      <w:proofErr w:type="spellStart"/>
+      <w:r>
+        <w:lastRenderedPageBreak/>
+        <w:t>Drap</w:t>
+      </w:r>
+      <w:proofErr w:type="spellEnd"/>
+      <w:r>
+        <w:t xml:space="preserve"> and drop</w:t>
       </w:r>
     </w:p>
     <w:p>
@@ -1186,27 +2201,68 @@
     </w:p>
     <w:p>
       <w:pPr>
-        <w:pStyle w:val="Heading2"/>
-      </w:pPr>
-      <w:r>
-        <w:t>In ra html luôn</w:t>
-      </w:r>
-    </w:p>
-    <w:p>
-      <w:pPr>
-        <w:rPr>
-          <w:rFonts w:ascii="Courier New" w:eastAsia="Times New Roman" w:hAnsi="Courier New" w:cs="Courier New"/>
-          <w:color w:val="333333"/>
-          <w:szCs w:val="20"/>
-        </w:rPr>
-      </w:pPr>
-      <w:r>
-        <w:rPr>
-          <w:rFonts w:ascii="Courier New" w:eastAsia="Times New Roman" w:hAnsi="Courier New" w:cs="Courier New"/>
-          <w:color w:val="333333"/>
-          <w:szCs w:val="20"/>
-        </w:rPr>
-        <w:t>var thead = $('table#data_table1 thead'</w:t>
+        <w:pStyle w:val="u2"/>
+      </w:pPr>
+      <w:r>
+        <w:t xml:space="preserve">In ra html </w:t>
+      </w:r>
+      <w:proofErr w:type="spellStart"/>
+      <w:r>
+        <w:t>luôn</w:t>
+      </w:r>
+      <w:proofErr w:type="spellEnd"/>
+    </w:p>
+    <w:p>
+      <w:pPr>
+        <w:rPr>
+          <w:rFonts w:ascii="Courier New" w:eastAsia="Times New Roman" w:hAnsi="Courier New" w:cs="Courier New"/>
+          <w:color w:val="333333"/>
+          <w:szCs w:val="20"/>
+        </w:rPr>
+      </w:pPr>
+      <w:r>
+        <w:rPr>
+          <w:rFonts w:ascii="Courier New" w:eastAsia="Times New Roman" w:hAnsi="Courier New" w:cs="Courier New"/>
+          <w:color w:val="333333"/>
+          <w:szCs w:val="20"/>
+        </w:rPr>
+        <w:t xml:space="preserve">var </w:t>
+      </w:r>
+      <w:proofErr w:type="spellStart"/>
+      <w:r>
+        <w:rPr>
+          <w:rFonts w:ascii="Courier New" w:eastAsia="Times New Roman" w:hAnsi="Courier New" w:cs="Courier New"/>
+          <w:color w:val="333333"/>
+          <w:szCs w:val="20"/>
+        </w:rPr>
+        <w:t>thead</w:t>
+      </w:r>
+      <w:proofErr w:type="spellEnd"/>
+      <w:r>
+        <w:rPr>
+          <w:rFonts w:ascii="Courier New" w:eastAsia="Times New Roman" w:hAnsi="Courier New" w:cs="Courier New"/>
+          <w:color w:val="333333"/>
+          <w:szCs w:val="20"/>
+        </w:rPr>
+        <w:t xml:space="preserve"> = $('table#data_table1 </w:t>
+      </w:r>
+      <w:proofErr w:type="spellStart"/>
+      <w:r>
+        <w:rPr>
+          <w:rFonts w:ascii="Courier New" w:eastAsia="Times New Roman" w:hAnsi="Courier New" w:cs="Courier New"/>
+          <w:color w:val="333333"/>
+          <w:szCs w:val="20"/>
+        </w:rPr>
+        <w:t>thead</w:t>
+      </w:r>
+      <w:proofErr w:type="spellEnd"/>
+      <w:r>
+        <w:rPr>
+          <w:rFonts w:ascii="Courier New" w:eastAsia="Times New Roman" w:hAnsi="Courier New" w:cs="Courier New"/>
+          <w:color w:val="333333"/>
+          <w:szCs w:val="20"/>
+        </w:rPr>
+        <w:t>'</w:t>
       </w:r>
       <w:proofErr w:type="gramStart"/>
       <w:r>
@@ -1241,98 +2297,208 @@
           <w:color w:val="333333"/>
           <w:szCs w:val="20"/>
         </w:rPr>
+        <w:t>console.log(</w:t>
+      </w:r>
+      <w:proofErr w:type="spellStart"/>
+      <w:r>
+        <w:rPr>
+          <w:rFonts w:ascii="Courier New" w:eastAsia="Times New Roman" w:hAnsi="Courier New" w:cs="Courier New"/>
+          <w:color w:val="333333"/>
+          <w:szCs w:val="20"/>
+        </w:rPr>
+        <w:t>thead</w:t>
+      </w:r>
+      <w:proofErr w:type="spellEnd"/>
+      <w:r>
+        <w:rPr>
+          <w:rFonts w:ascii="Courier New" w:eastAsia="Times New Roman" w:hAnsi="Courier New" w:cs="Courier New"/>
+          <w:color w:val="333333"/>
+          <w:szCs w:val="20"/>
+        </w:rPr>
+        <w:t>)</w:t>
+      </w:r>
+    </w:p>
+    <w:p>
+      <w:pPr>
+        <w:rPr>
+          <w:rFonts w:ascii="Courier New" w:eastAsia="Times New Roman" w:hAnsi="Courier New" w:cs="Courier New"/>
+          <w:color w:val="333333"/>
+          <w:szCs w:val="20"/>
+        </w:rPr>
+      </w:pPr>
+    </w:p>
+    <w:p>
+      <w:pPr>
+        <w:rPr>
+          <w:rFonts w:ascii="Courier New" w:eastAsia="Times New Roman" w:hAnsi="Courier New" w:cs="Courier New"/>
+          <w:color w:val="333333"/>
+          <w:szCs w:val="20"/>
+        </w:rPr>
+      </w:pPr>
+    </w:p>
+    <w:p>
+      <w:pPr>
+        <w:pStyle w:val="u1"/>
+      </w:pPr>
+      <w:r>
+        <w:t>REACT</w:t>
+      </w:r>
+    </w:p>
+    <w:p>
+      <w:pPr>
+        <w:pStyle w:val="u2"/>
+        <w:rPr>
+          <w:sz w:val="32"/>
+        </w:rPr>
+      </w:pPr>
+      <w:r>
+        <w:rPr>
+          <w:sz w:val="32"/>
+        </w:rPr>
+        <w:t xml:space="preserve">Thông tin </w:t>
+      </w:r>
+      <w:proofErr w:type="spellStart"/>
+      <w:r>
+        <w:rPr>
+          <w:sz w:val="32"/>
+        </w:rPr>
+        <w:t>cần</w:t>
+      </w:r>
+      <w:proofErr w:type="spellEnd"/>
+      <w:r>
+        <w:rPr>
+          <w:sz w:val="32"/>
+        </w:rPr>
+        <w:t xml:space="preserve"> </w:t>
+      </w:r>
+      <w:proofErr w:type="spellStart"/>
+      <w:r>
+        <w:rPr>
+          <w:sz w:val="32"/>
+        </w:rPr>
+        <w:t>thiết</w:t>
+      </w:r>
+      <w:proofErr w:type="spellEnd"/>
+      <w:r>
+        <w:rPr>
+          <w:sz w:val="32"/>
+        </w:rPr>
+        <w:t>:</w:t>
+      </w:r>
+    </w:p>
+    <w:p>
+      <w:pPr>
+        <w:pStyle w:val="u2"/>
+        <w:rPr>
+          <w:sz w:val="32"/>
+        </w:rPr>
+      </w:pPr>
+      <w:proofErr w:type="spellStart"/>
+      <w:r>
+        <w:rPr>
+          <w:sz w:val="32"/>
+        </w:rPr>
+        <w:t>Cài</w:t>
+      </w:r>
+      <w:proofErr w:type="spellEnd"/>
+      <w:r>
+        <w:rPr>
+          <w:sz w:val="32"/>
+        </w:rPr>
+        <w:t xml:space="preserve"> </w:t>
+      </w:r>
+      <w:proofErr w:type="spellStart"/>
+      <w:r>
+        <w:rPr>
+          <w:sz w:val="32"/>
+        </w:rPr>
+        <w:t>đặt</w:t>
+      </w:r>
+      <w:proofErr w:type="spellEnd"/>
+      <w:r>
+        <w:rPr>
+          <w:sz w:val="32"/>
+        </w:rPr>
+        <w:t xml:space="preserve"> </w:t>
+      </w:r>
+      <w:proofErr w:type="spellStart"/>
+      <w:r>
+        <w:rPr>
+          <w:sz w:val="32"/>
+        </w:rPr>
+        <w:t>môi</w:t>
+      </w:r>
+      <w:proofErr w:type="spellEnd"/>
+      <w:r>
+        <w:rPr>
+          <w:sz w:val="32"/>
+        </w:rPr>
+        <w:t xml:space="preserve"> </w:t>
+      </w:r>
+      <w:proofErr w:type="spellStart"/>
+      <w:r>
+        <w:rPr>
+          <w:sz w:val="32"/>
+        </w:rPr>
+        <w:t>trường</w:t>
+      </w:r>
+      <w:proofErr w:type="spellEnd"/>
+    </w:p>
+    <w:p>
+      <w:r>
+        <w:t xml:space="preserve">Sublime, </w:t>
+      </w:r>
+      <w:proofErr w:type="spellStart"/>
+      <w:r>
+        <w:t>nodejs</w:t>
+      </w:r>
+      <w:proofErr w:type="spellEnd"/>
+    </w:p>
+    <w:p>
+      <w:pPr>
+        <w:pStyle w:val="u2"/>
+        <w:rPr>
+          <w:sz w:val="32"/>
+        </w:rPr>
+      </w:pPr>
+      <w:r>
+        <w:rPr>
+          <w:sz w:val="32"/>
+        </w:rPr>
         <w:lastRenderedPageBreak/>
-        <w:t>console.log(thead)</w:t>
-      </w:r>
-    </w:p>
-    <w:p>
-      <w:pPr>
-        <w:rPr>
-          <w:rFonts w:ascii="Courier New" w:eastAsia="Times New Roman" w:hAnsi="Courier New" w:cs="Courier New"/>
-          <w:color w:val="333333"/>
-          <w:szCs w:val="20"/>
-        </w:rPr>
-      </w:pPr>
-    </w:p>
-    <w:p>
-      <w:pPr>
-        <w:rPr>
-          <w:rFonts w:ascii="Courier New" w:eastAsia="Times New Roman" w:hAnsi="Courier New" w:cs="Courier New"/>
-          <w:color w:val="333333"/>
-          <w:szCs w:val="20"/>
-        </w:rPr>
-      </w:pPr>
-    </w:p>
-    <w:p>
-      <w:pPr>
-        <w:pStyle w:val="Heading1"/>
-      </w:pPr>
-      <w:r>
-        <w:t>REACT</w:t>
-      </w:r>
-    </w:p>
-    <w:p>
-      <w:pPr>
-        <w:pStyle w:val="Heading2"/>
-        <w:rPr>
-          <w:sz w:val="32"/>
-        </w:rPr>
-      </w:pPr>
-      <w:r>
-        <w:rPr>
-          <w:sz w:val="32"/>
-        </w:rPr>
-        <w:t>Thông tin cần thiết:</w:t>
-      </w:r>
-    </w:p>
-    <w:p>
-      <w:pPr>
-        <w:pStyle w:val="Heading2"/>
-        <w:rPr>
-          <w:sz w:val="32"/>
-        </w:rPr>
-      </w:pPr>
-      <w:r>
-        <w:rPr>
-          <w:sz w:val="32"/>
-        </w:rPr>
-        <w:t>Cài đặt môi trường</w:t>
-      </w:r>
-    </w:p>
-    <w:p>
-      <w:r>
-        <w:t>Sublime, nodejs</w:t>
-      </w:r>
-    </w:p>
-    <w:p>
-      <w:pPr>
-        <w:pStyle w:val="Heading2"/>
-        <w:rPr>
-          <w:sz w:val="32"/>
-        </w:rPr>
-      </w:pPr>
-      <w:r>
-        <w:rPr>
-          <w:sz w:val="32"/>
-        </w:rPr>
         <w:t>Install react</w:t>
       </w:r>
     </w:p>
     <w:p>
-      <w:r>
-        <w:t>Vào htdocs</w:t>
-      </w:r>
-    </w:p>
-    <w:p>
-      <w:pPr>
-        <w:pStyle w:val="ListParagraph"/>
+      <w:proofErr w:type="spellStart"/>
+      <w:r>
+        <w:t>Vào</w:t>
+      </w:r>
+      <w:proofErr w:type="spellEnd"/>
+      <w:r>
+        <w:t xml:space="preserve"> </w:t>
+      </w:r>
+      <w:proofErr w:type="spellStart"/>
+      <w:r>
+        <w:t>htdocs</w:t>
+      </w:r>
+      <w:proofErr w:type="spellEnd"/>
+    </w:p>
+    <w:p>
+      <w:pPr>
+        <w:pStyle w:val="oancuaDanhsach"/>
         <w:numPr>
           <w:ilvl w:val="0"/>
           <w:numId w:val="1"/>
         </w:numPr>
       </w:pPr>
-      <w:r>
-        <w:t>Mở git bash here</w:t>
+      <w:proofErr w:type="spellStart"/>
+      <w:r>
+        <w:t>Mở</w:t>
+      </w:r>
+      <w:proofErr w:type="spellEnd"/>
+      <w:r>
+        <w:t xml:space="preserve"> git bash here</w:t>
       </w:r>
     </w:p>
     <w:p>
@@ -1342,14 +2508,35 @@
           <w:color w:val="00B050"/>
         </w:rPr>
       </w:pPr>
-      <w:r>
-        <w:t xml:space="preserve">Tạo app mới: </w:t>
-      </w:r>
-      <w:r>
-        <w:rPr>
-          <w:color w:val="00B050"/>
-        </w:rPr>
-        <w:t>npx create-react-app my-app</w:t>
+      <w:proofErr w:type="spellStart"/>
+      <w:r>
+        <w:t>Tạo</w:t>
+      </w:r>
+      <w:proofErr w:type="spellEnd"/>
+      <w:r>
+        <w:t xml:space="preserve"> app </w:t>
+      </w:r>
+      <w:proofErr w:type="spellStart"/>
+      <w:r>
+        <w:t>mới</w:t>
+      </w:r>
+      <w:proofErr w:type="spellEnd"/>
+      <w:r>
+        <w:t xml:space="preserve">: </w:t>
+      </w:r>
+      <w:proofErr w:type="spellStart"/>
+      <w:r>
+        <w:rPr>
+          <w:color w:val="00B050"/>
+        </w:rPr>
+        <w:t>npx</w:t>
+      </w:r>
+      <w:proofErr w:type="spellEnd"/>
+      <w:r>
+        <w:rPr>
+          <w:color w:val="00B050"/>
+        </w:rPr>
+        <w:t xml:space="preserve"> create-react-app my-app</w:t>
       </w:r>
     </w:p>
     <w:p>
@@ -1376,14 +2563,27 @@
       <w:pPr>
         <w:ind w:firstLine="360"/>
       </w:pPr>
-      <w:r>
-        <w:t xml:space="preserve">Chạy local: </w:t>
-      </w:r>
-      <w:r>
-        <w:rPr>
-          <w:color w:val="00B050"/>
-        </w:rPr>
-        <w:t>npm start</w:t>
+      <w:proofErr w:type="spellStart"/>
+      <w:r>
+        <w:t>Chạy</w:t>
+      </w:r>
+      <w:proofErr w:type="spellEnd"/>
+      <w:r>
+        <w:t xml:space="preserve"> local: </w:t>
+      </w:r>
+      <w:proofErr w:type="spellStart"/>
+      <w:r>
+        <w:rPr>
+          <w:color w:val="00B050"/>
+        </w:rPr>
+        <w:t>npm</w:t>
+      </w:r>
+      <w:proofErr w:type="spellEnd"/>
+      <w:r>
+        <w:rPr>
+          <w:color w:val="00B050"/>
+        </w:rPr>
+        <w:t xml:space="preserve"> start</w:t>
       </w:r>
     </w:p>
     <w:p/>
@@ -1395,7 +2595,7 @@
     <w:p/>
     <w:p>
       <w:pPr>
-        <w:pStyle w:val="Heading2"/>
+        <w:pStyle w:val="u2"/>
         <w:rPr>
           <w:sz w:val="32"/>
         </w:rPr>
@@ -1409,7 +2609,47 @@
     </w:p>
     <w:p>
       <w:r>
-        <w:t>React được xây dựng xung quanh component</w:t>
+        <w:t xml:space="preserve">React </w:t>
+      </w:r>
+      <w:proofErr w:type="spellStart"/>
+      <w:r>
+        <w:t>được</w:t>
+      </w:r>
+      <w:proofErr w:type="spellEnd"/>
+      <w:r>
+        <w:t xml:space="preserve"> </w:t>
+      </w:r>
+      <w:proofErr w:type="spellStart"/>
+      <w:r>
+        <w:t>xây</w:t>
+      </w:r>
+      <w:proofErr w:type="spellEnd"/>
+      <w:r>
+        <w:t xml:space="preserve"> </w:t>
+      </w:r>
+      <w:proofErr w:type="spellStart"/>
+      <w:r>
+        <w:t>dựng</w:t>
+      </w:r>
+      <w:proofErr w:type="spellEnd"/>
+      <w:r>
+        <w:t xml:space="preserve"> </w:t>
+      </w:r>
+      <w:proofErr w:type="spellStart"/>
+      <w:r>
+        <w:t>xung</w:t>
+      </w:r>
+      <w:proofErr w:type="spellEnd"/>
+      <w:r>
+        <w:t xml:space="preserve"> </w:t>
+      </w:r>
+      <w:proofErr w:type="spellStart"/>
+      <w:r>
+        <w:t>quanh</w:t>
+      </w:r>
+      <w:proofErr w:type="spellEnd"/>
+      <w:r>
+        <w:t xml:space="preserve"> component</w:t>
       </w:r>
     </w:p>
     <w:p/>
@@ -1479,7 +2719,49 @@
         <w:rPr>
           <w:color w:val="FF0000"/>
         </w:rPr>
-        <w:t xml:space="preserve"> chính là một component</w:t>
+        <w:t xml:space="preserve"> </w:t>
+      </w:r>
+      <w:proofErr w:type="spellStart"/>
+      <w:r>
+        <w:rPr>
+          <w:color w:val="FF0000"/>
+        </w:rPr>
+        <w:t>chính</w:t>
+      </w:r>
+      <w:proofErr w:type="spellEnd"/>
+      <w:r>
+        <w:rPr>
+          <w:color w:val="FF0000"/>
+        </w:rPr>
+        <w:t xml:space="preserve"> </w:t>
+      </w:r>
+      <w:proofErr w:type="spellStart"/>
+      <w:r>
+        <w:rPr>
+          <w:color w:val="FF0000"/>
+        </w:rPr>
+        <w:t>là</w:t>
+      </w:r>
+      <w:proofErr w:type="spellEnd"/>
+      <w:r>
+        <w:rPr>
+          <w:color w:val="FF0000"/>
+        </w:rPr>
+        <w:t xml:space="preserve"> </w:t>
+      </w:r>
+      <w:proofErr w:type="spellStart"/>
+      <w:r>
+        <w:rPr>
+          <w:color w:val="FF0000"/>
+        </w:rPr>
+        <w:t>một</w:t>
+      </w:r>
+      <w:proofErr w:type="spellEnd"/>
+      <w:r>
+        <w:rPr>
+          <w:color w:val="FF0000"/>
+        </w:rPr>
+        <w:t xml:space="preserve"> component</w:t>
       </w:r>
     </w:p>
     <w:p>
@@ -1532,7 +2814,177 @@
         <w:rPr>
           <w:color w:val="00B050"/>
         </w:rPr>
-        <w:t xml:space="preserve">      &lt;div className="App"&gt;</w:t>
+        <w:t xml:space="preserve">      &lt;div </w:t>
+      </w:r>
+      <w:proofErr w:type="spellStart"/>
+      <w:r>
+        <w:rPr>
+          <w:color w:val="00B050"/>
+        </w:rPr>
+        <w:t>className</w:t>
+      </w:r>
+      <w:proofErr w:type="spellEnd"/>
+      <w:r>
+        <w:rPr>
+          <w:color w:val="00B050"/>
+        </w:rPr>
+        <w:t>="App"&gt;</w:t>
+      </w:r>
+    </w:p>
+    <w:p>
+      <w:pPr>
+        <w:rPr>
+          <w:color w:val="00B050"/>
+        </w:rPr>
+      </w:pPr>
+      <w:r>
+        <w:rPr>
+          <w:color w:val="00B050"/>
+        </w:rPr>
+        <w:t xml:space="preserve">        &lt;header </w:t>
+      </w:r>
+      <w:proofErr w:type="spellStart"/>
+      <w:r>
+        <w:rPr>
+          <w:color w:val="00B050"/>
+        </w:rPr>
+        <w:t>className</w:t>
+      </w:r>
+      <w:proofErr w:type="spellEnd"/>
+      <w:r>
+        <w:rPr>
+          <w:color w:val="00B050"/>
+        </w:rPr>
+        <w:t>="App-header"&gt;</w:t>
+      </w:r>
+    </w:p>
+    <w:p>
+      <w:pPr>
+        <w:rPr>
+          <w:color w:val="00B050"/>
+        </w:rPr>
+      </w:pPr>
+      <w:r>
+        <w:rPr>
+          <w:color w:val="00B050"/>
+        </w:rPr>
+        <w:t xml:space="preserve">          &lt;</w:t>
+      </w:r>
+      <w:proofErr w:type="spellStart"/>
+      <w:r>
+        <w:rPr>
+          <w:color w:val="00B050"/>
+        </w:rPr>
+        <w:t>img</w:t>
+      </w:r>
+      <w:proofErr w:type="spellEnd"/>
+      <w:r>
+        <w:rPr>
+          <w:color w:val="00B050"/>
+        </w:rPr>
+        <w:t xml:space="preserve"> </w:t>
+      </w:r>
+      <w:proofErr w:type="spellStart"/>
+      <w:r>
+        <w:rPr>
+          <w:color w:val="00B050"/>
+        </w:rPr>
+        <w:t>src</w:t>
+      </w:r>
+      <w:proofErr w:type="spellEnd"/>
+      <w:r>
+        <w:rPr>
+          <w:color w:val="00B050"/>
+        </w:rPr>
+        <w:t xml:space="preserve">={logo} </w:t>
+      </w:r>
+      <w:proofErr w:type="spellStart"/>
+      <w:r>
+        <w:rPr>
+          <w:color w:val="00B050"/>
+        </w:rPr>
+        <w:t>className</w:t>
+      </w:r>
+      <w:proofErr w:type="spellEnd"/>
+      <w:r>
+        <w:rPr>
+          <w:color w:val="00B050"/>
+        </w:rPr>
+        <w:t>="App-logo" alt="logo" /&gt;</w:t>
+      </w:r>
+    </w:p>
+    <w:p>
+      <w:pPr>
+        <w:rPr>
+          <w:color w:val="00B050"/>
+        </w:rPr>
+      </w:pPr>
+    </w:p>
+    <w:p>
+      <w:pPr>
+        <w:rPr>
+          <w:color w:val="00B050"/>
+        </w:rPr>
+      </w:pPr>
+      <w:r>
+        <w:rPr>
+          <w:color w:val="00B050"/>
+        </w:rPr>
+        <w:t xml:space="preserve">          &lt;a</w:t>
+      </w:r>
+    </w:p>
+    <w:p>
+      <w:pPr>
+        <w:rPr>
+          <w:color w:val="00B050"/>
+        </w:rPr>
+      </w:pPr>
+      <w:r>
+        <w:rPr>
+          <w:color w:val="00B050"/>
+        </w:rPr>
+        <w:t xml:space="preserve">            </w:t>
+      </w:r>
+      <w:proofErr w:type="spellStart"/>
+      <w:r>
+        <w:rPr>
+          <w:color w:val="00B050"/>
+        </w:rPr>
+        <w:t>className</w:t>
+      </w:r>
+      <w:proofErr w:type="spellEnd"/>
+      <w:r>
+        <w:rPr>
+          <w:color w:val="00B050"/>
+        </w:rPr>
+        <w:t>="App-link"</w:t>
+      </w:r>
+    </w:p>
+    <w:p>
+      <w:pPr>
+        <w:rPr>
+          <w:color w:val="00B050"/>
+        </w:rPr>
+      </w:pPr>
+      <w:r>
+        <w:rPr>
+          <w:color w:val="00B050"/>
+        </w:rPr>
+        <w:t xml:space="preserve">            </w:t>
+      </w:r>
+      <w:proofErr w:type="spellStart"/>
+      <w:r>
+        <w:rPr>
+          <w:color w:val="00B050"/>
+        </w:rPr>
+        <w:t>href</w:t>
+      </w:r>
+      <w:proofErr w:type="spellEnd"/>
+      <w:r>
+        <w:rPr>
+          <w:color w:val="00B050"/>
+        </w:rPr>
+        <w:t>="https://reactjs.org"</w:t>
       </w:r>
     </w:p>
     <w:p>
@@ -1546,78 +2998,6 @@
           <w:color w:val="00B050"/>
         </w:rPr>
         <w:lastRenderedPageBreak/>
-        <w:t xml:space="preserve">        &lt;header className="App-header"&gt;</w:t>
-      </w:r>
-    </w:p>
-    <w:p>
-      <w:pPr>
-        <w:rPr>
-          <w:color w:val="00B050"/>
-        </w:rPr>
-      </w:pPr>
-      <w:r>
-        <w:rPr>
-          <w:color w:val="00B050"/>
-        </w:rPr>
-        <w:t xml:space="preserve">          &lt;img src={logo} className="App-logo" alt="logo" /&gt;</w:t>
-      </w:r>
-    </w:p>
-    <w:p>
-      <w:pPr>
-        <w:rPr>
-          <w:color w:val="00B050"/>
-        </w:rPr>
-      </w:pPr>
-    </w:p>
-    <w:p>
-      <w:pPr>
-        <w:rPr>
-          <w:color w:val="00B050"/>
-        </w:rPr>
-      </w:pPr>
-      <w:r>
-        <w:rPr>
-          <w:color w:val="00B050"/>
-        </w:rPr>
-        <w:t xml:space="preserve">          &lt;a</w:t>
-      </w:r>
-    </w:p>
-    <w:p>
-      <w:pPr>
-        <w:rPr>
-          <w:color w:val="00B050"/>
-        </w:rPr>
-      </w:pPr>
-      <w:r>
-        <w:rPr>
-          <w:color w:val="00B050"/>
-        </w:rPr>
-        <w:t xml:space="preserve">            className="App-link"</w:t>
-      </w:r>
-    </w:p>
-    <w:p>
-      <w:pPr>
-        <w:rPr>
-          <w:color w:val="00B050"/>
-        </w:rPr>
-      </w:pPr>
-      <w:r>
-        <w:rPr>
-          <w:color w:val="00B050"/>
-        </w:rPr>
-        <w:t xml:space="preserve">            href="https://reactjs.org"</w:t>
-      </w:r>
-    </w:p>
-    <w:p>
-      <w:pPr>
-        <w:rPr>
-          <w:color w:val="00B050"/>
-        </w:rPr>
-      </w:pPr>
-      <w:r>
-        <w:rPr>
-          <w:color w:val="00B050"/>
-        </w:rPr>
         <w:t xml:space="preserve">            target="_blank"</w:t>
       </w:r>
     </w:p>
@@ -1631,7 +3011,49 @@
         <w:rPr>
           <w:color w:val="00B050"/>
         </w:rPr>
-        <w:t xml:space="preserve">            rel="noopener noreferrer"</w:t>
+        <w:t xml:space="preserve">            </w:t>
+      </w:r>
+      <w:proofErr w:type="spellStart"/>
+      <w:r>
+        <w:rPr>
+          <w:color w:val="00B050"/>
+        </w:rPr>
+        <w:t>rel</w:t>
+      </w:r>
+      <w:proofErr w:type="spellEnd"/>
+      <w:r>
+        <w:rPr>
+          <w:color w:val="00B050"/>
+        </w:rPr>
+        <w:t>="</w:t>
+      </w:r>
+      <w:proofErr w:type="spellStart"/>
+      <w:r>
+        <w:rPr>
+          <w:color w:val="00B050"/>
+        </w:rPr>
+        <w:t>noopener</w:t>
+      </w:r>
+      <w:proofErr w:type="spellEnd"/>
+      <w:r>
+        <w:rPr>
+          <w:color w:val="00B050"/>
+        </w:rPr>
+        <w:t xml:space="preserve"> </w:t>
+      </w:r>
+      <w:proofErr w:type="spellStart"/>
+      <w:r>
+        <w:rPr>
+          <w:color w:val="00B050"/>
+        </w:rPr>
+        <w:t>noreferrer</w:t>
+      </w:r>
+      <w:proofErr w:type="spellEnd"/>
+      <w:r>
+        <w:rPr>
+          <w:color w:val="00B050"/>
+        </w:rPr>
+        <w:t>"</w:t>
       </w:r>
     </w:p>
     <w:p>
@@ -1740,35 +3162,73 @@
     </w:p>
     <w:p>
       <w:pPr>
-        <w:pStyle w:val="Heading2"/>
+        <w:pStyle w:val="u2"/>
         <w:rPr>
           <w:sz w:val="32"/>
         </w:rPr>
       </w:pPr>
+      <w:proofErr w:type="spellStart"/>
       <w:r>
         <w:rPr>
           <w:sz w:val="32"/>
         </w:rPr>
-        <w:t>Thực hành</w:t>
-      </w:r>
-    </w:p>
-    <w:p>
-      <w:pPr>
-        <w:pStyle w:val="Heading3"/>
+        <w:t>Thực</w:t>
+      </w:r>
+      <w:proofErr w:type="spellEnd"/>
+      <w:r>
         <w:rPr>
           <w:sz w:val="32"/>
         </w:rPr>
-      </w:pPr>
+        <w:t xml:space="preserve"> </w:t>
+      </w:r>
+      <w:proofErr w:type="spellStart"/>
       <w:r>
         <w:rPr>
           <w:sz w:val="32"/>
         </w:rPr>
-        <w:t>Tạo app khác:</w:t>
-      </w:r>
-    </w:p>
-    <w:p>
-      <w:pPr>
-        <w:pStyle w:val="ListParagraph"/>
+        <w:t>hành</w:t>
+      </w:r>
+      <w:proofErr w:type="spellEnd"/>
+    </w:p>
+    <w:p>
+      <w:pPr>
+        <w:pStyle w:val="u3"/>
+        <w:rPr>
+          <w:sz w:val="32"/>
+        </w:rPr>
+      </w:pPr>
+      <w:proofErr w:type="spellStart"/>
+      <w:r>
+        <w:rPr>
+          <w:sz w:val="32"/>
+        </w:rPr>
+        <w:t>Tạo</w:t>
+      </w:r>
+      <w:proofErr w:type="spellEnd"/>
+      <w:r>
+        <w:rPr>
+          <w:sz w:val="32"/>
+        </w:rPr>
+        <w:t xml:space="preserve"> app </w:t>
+      </w:r>
+      <w:proofErr w:type="spellStart"/>
+      <w:r>
+        <w:rPr>
+          <w:sz w:val="32"/>
+        </w:rPr>
+        <w:t>khác</w:t>
+      </w:r>
+      <w:proofErr w:type="spellEnd"/>
+      <w:r>
+        <w:rPr>
+          <w:sz w:val="32"/>
+        </w:rPr>
+        <w:t>:</w:t>
+      </w:r>
+    </w:p>
+    <w:p>
+      <w:pPr>
+        <w:pStyle w:val="oancuaDanhsach"/>
         <w:numPr>
           <w:ilvl w:val="0"/>
           <w:numId w:val="1"/>
@@ -1777,19 +3237,40 @@
           <w:color w:val="E36C0A" w:themeColor="accent6" w:themeShade="BF"/>
         </w:rPr>
       </w:pPr>
-      <w:r>
-        <w:t xml:space="preserve">Tạo trang </w:t>
-      </w:r>
+      <w:proofErr w:type="spellStart"/>
+      <w:r>
+        <w:t>Tạo</w:t>
+      </w:r>
+      <w:proofErr w:type="spellEnd"/>
+      <w:r>
+        <w:t xml:space="preserve"> </w:t>
+      </w:r>
+      <w:proofErr w:type="spellStart"/>
+      <w:r>
+        <w:t>trang</w:t>
+      </w:r>
+      <w:proofErr w:type="spellEnd"/>
+      <w:r>
+        <w:t xml:space="preserve"> </w:t>
+      </w:r>
+      <w:proofErr w:type="spellStart"/>
       <w:r>
         <w:rPr>
           <w:color w:val="E36C0A" w:themeColor="accent6" w:themeShade="BF"/>
         </w:rPr>
-        <w:t>src/Hello.js</w:t>
-      </w:r>
-    </w:p>
-    <w:p>
-      <w:pPr>
-        <w:pStyle w:val="ListParagraph"/>
+        <w:t>src</w:t>
+      </w:r>
+      <w:proofErr w:type="spellEnd"/>
+      <w:r>
+        <w:rPr>
+          <w:color w:val="E36C0A" w:themeColor="accent6" w:themeShade="BF"/>
+        </w:rPr>
+        <w:t>/Hello.js</w:t>
+      </w:r>
+    </w:p>
+    <w:p>
+      <w:pPr>
+        <w:pStyle w:val="oancuaDanhsach"/>
         <w:numPr>
           <w:ilvl w:val="0"/>
           <w:numId w:val="1"/>
@@ -1798,8 +3279,37 @@
           <w:color w:val="00B050"/>
         </w:rPr>
       </w:pPr>
-      <w:r>
-        <w:t>Muốn sử dụng được thì phải export ra</w:t>
+      <w:proofErr w:type="spellStart"/>
+      <w:r>
+        <w:t>Muốn</w:t>
+      </w:r>
+      <w:proofErr w:type="spellEnd"/>
+      <w:r>
+        <w:t xml:space="preserve"> sử dụng </w:t>
+      </w:r>
+      <w:proofErr w:type="spellStart"/>
+      <w:r>
+        <w:t>được</w:t>
+      </w:r>
+      <w:proofErr w:type="spellEnd"/>
+      <w:r>
+        <w:t xml:space="preserve"> </w:t>
+      </w:r>
+      <w:proofErr w:type="spellStart"/>
+      <w:r>
+        <w:t>thì</w:t>
+      </w:r>
+      <w:proofErr w:type="spellEnd"/>
+      <w:r>
+        <w:t xml:space="preserve"> </w:t>
+      </w:r>
+      <w:proofErr w:type="spellStart"/>
+      <w:r>
+        <w:t>phải</w:t>
+      </w:r>
+      <w:proofErr w:type="spellEnd"/>
+      <w:r>
+        <w:t xml:space="preserve"> export ra</w:t>
       </w:r>
       <w:r>
         <w:t xml:space="preserve"> </w:t>
@@ -1825,14 +3335,43 @@
     </w:p>
     <w:p>
       <w:pPr>
-        <w:pStyle w:val="ListParagraph"/>
+        <w:pStyle w:val="oancuaDanhsach"/>
         <w:numPr>
           <w:ilvl w:val="0"/>
           <w:numId w:val="1"/>
         </w:numPr>
       </w:pPr>
-      <w:r>
-        <w:t xml:space="preserve">Truy cập vào trang </w:t>
+      <w:proofErr w:type="spellStart"/>
+      <w:r>
+        <w:t>Truy</w:t>
+      </w:r>
+      <w:proofErr w:type="spellEnd"/>
+      <w:r>
+        <w:t xml:space="preserve"> </w:t>
+      </w:r>
+      <w:proofErr w:type="spellStart"/>
+      <w:r>
+        <w:t>cập</w:t>
+      </w:r>
+      <w:proofErr w:type="spellEnd"/>
+      <w:r>
+        <w:t xml:space="preserve"> </w:t>
+      </w:r>
+      <w:proofErr w:type="spellStart"/>
+      <w:r>
+        <w:t>vào</w:t>
+      </w:r>
+      <w:proofErr w:type="spellEnd"/>
+      <w:r>
+        <w:t xml:space="preserve"> </w:t>
+      </w:r>
+      <w:proofErr w:type="spellStart"/>
+      <w:r>
+        <w:t>trang</w:t>
+      </w:r>
+      <w:proofErr w:type="spellEnd"/>
+      <w:r>
+        <w:t xml:space="preserve"> </w:t>
       </w:r>
       <w:r>
         <w:rPr>
@@ -1840,22 +3379,54 @@
         </w:rPr>
         <w:t xml:space="preserve">index.js </w:t>
       </w:r>
-      <w:r>
-        <w:t>để import app Hello vào</w:t>
-      </w:r>
-    </w:p>
-    <w:p>
-      <w:pPr>
-        <w:pStyle w:val="Heading3"/>
+      <w:proofErr w:type="spellStart"/>
+      <w:r>
+        <w:t>để</w:t>
+      </w:r>
+      <w:proofErr w:type="spellEnd"/>
+      <w:r>
+        <w:t xml:space="preserve"> import app Hello </w:t>
+      </w:r>
+      <w:proofErr w:type="spellStart"/>
+      <w:r>
+        <w:t>vào</w:t>
+      </w:r>
+      <w:proofErr w:type="spellEnd"/>
+    </w:p>
+    <w:p>
+      <w:pPr>
+        <w:pStyle w:val="u3"/>
         <w:rPr>
           <w:sz w:val="32"/>
         </w:rPr>
       </w:pPr>
+      <w:proofErr w:type="spellStart"/>
       <w:r>
         <w:rPr>
           <w:sz w:val="32"/>
         </w:rPr>
-        <w:t>Tích hợp bootstrap</w:t>
+        <w:t>Tích</w:t>
+      </w:r>
+      <w:proofErr w:type="spellEnd"/>
+      <w:r>
+        <w:rPr>
+          <w:sz w:val="32"/>
+        </w:rPr>
+        <w:t xml:space="preserve"> </w:t>
+      </w:r>
+      <w:proofErr w:type="spellStart"/>
+      <w:r>
+        <w:rPr>
+          <w:sz w:val="32"/>
+        </w:rPr>
+        <w:t>hợp</w:t>
+      </w:r>
+      <w:proofErr w:type="spellEnd"/>
+      <w:r>
+        <w:rPr>
+          <w:sz w:val="32"/>
+        </w:rPr>
+        <w:t xml:space="preserve"> bootstrap</w:t>
       </w:r>
     </w:p>
     <w:p>
@@ -1864,19 +3435,100 @@
       </w:r>
     </w:p>
     <w:p>
-      <w:r>
-        <w:lastRenderedPageBreak/>
-        <w:t>Cóp tất cả thư mục (css, js) vào thư mục public</w:t>
-      </w:r>
-    </w:p>
-    <w:p>
-      <w:r>
-        <w:t xml:space="preserve">Nạp css: </w:t>
-      </w:r>
-    </w:p>
-    <w:p>
-      <w:pPr>
-        <w:pStyle w:val="ListParagraph"/>
+      <w:proofErr w:type="spellStart"/>
+      <w:r>
+        <w:t>Cóp</w:t>
+      </w:r>
+      <w:proofErr w:type="spellEnd"/>
+      <w:r>
+        <w:t xml:space="preserve"> tất </w:t>
+      </w:r>
+      <w:proofErr w:type="spellStart"/>
+      <w:r>
+        <w:t>cả</w:t>
+      </w:r>
+      <w:proofErr w:type="spellEnd"/>
+      <w:r>
+        <w:t xml:space="preserve"> </w:t>
+      </w:r>
+      <w:proofErr w:type="spellStart"/>
+      <w:r>
+        <w:t>thư</w:t>
+      </w:r>
+      <w:proofErr w:type="spellEnd"/>
+      <w:r>
+        <w:t xml:space="preserve"> </w:t>
+      </w:r>
+      <w:proofErr w:type="spellStart"/>
+      <w:r>
+        <w:t>mục</w:t>
+      </w:r>
+      <w:proofErr w:type="spellEnd"/>
+      <w:r>
+        <w:t xml:space="preserve"> (</w:t>
+      </w:r>
+      <w:proofErr w:type="spellStart"/>
+      <w:r>
+        <w:t>css</w:t>
+      </w:r>
+      <w:proofErr w:type="spellEnd"/>
+      <w:r>
+        <w:t xml:space="preserve">, </w:t>
+      </w:r>
+      <w:proofErr w:type="spellStart"/>
+      <w:r>
+        <w:t>js</w:t>
+      </w:r>
+      <w:proofErr w:type="spellEnd"/>
+      <w:r>
+        <w:t xml:space="preserve">) </w:t>
+      </w:r>
+      <w:proofErr w:type="spellStart"/>
+      <w:r>
+        <w:t>vào</w:t>
+      </w:r>
+      <w:proofErr w:type="spellEnd"/>
+      <w:r>
+        <w:t xml:space="preserve"> </w:t>
+      </w:r>
+      <w:proofErr w:type="spellStart"/>
+      <w:r>
+        <w:t>thư</w:t>
+      </w:r>
+      <w:proofErr w:type="spellEnd"/>
+      <w:r>
+        <w:t xml:space="preserve"> </w:t>
+      </w:r>
+      <w:proofErr w:type="spellStart"/>
+      <w:r>
+        <w:t>mục</w:t>
+      </w:r>
+      <w:proofErr w:type="spellEnd"/>
+      <w:r>
+        <w:t xml:space="preserve"> public</w:t>
+      </w:r>
+    </w:p>
+    <w:p>
+      <w:proofErr w:type="spellStart"/>
+      <w:r>
+        <w:t>Nạp</w:t>
+      </w:r>
+      <w:proofErr w:type="spellEnd"/>
+      <w:r>
+        <w:t xml:space="preserve"> </w:t>
+      </w:r>
+      <w:proofErr w:type="spellStart"/>
+      <w:r>
+        <w:t>css</w:t>
+      </w:r>
+      <w:proofErr w:type="spellEnd"/>
+      <w:r>
+        <w:t xml:space="preserve">: </w:t>
+      </w:r>
+    </w:p>
+    <w:p>
+      <w:pPr>
+        <w:pStyle w:val="oancuaDanhsach"/>
         <w:numPr>
           <w:ilvl w:val="0"/>
           <w:numId w:val="4"/>
@@ -1889,17 +3541,72 @@
         <w:rPr>
           <w:color w:val="00B050"/>
         </w:rPr>
-        <w:t>&lt;link rel="stylesheet" href="%PUBLIC_URL%/css/bootstrap.css" /&gt;</w:t>
-      </w:r>
-    </w:p>
-    <w:p>
-      <w:r>
-        <w:t xml:space="preserve">Nạp js:    </w:t>
-      </w:r>
-    </w:p>
-    <w:p>
-      <w:pPr>
-        <w:pStyle w:val="ListParagraph"/>
+        <w:t xml:space="preserve">&lt;link </w:t>
+      </w:r>
+      <w:proofErr w:type="spellStart"/>
+      <w:r>
+        <w:rPr>
+          <w:color w:val="00B050"/>
+        </w:rPr>
+        <w:t>rel</w:t>
+      </w:r>
+      <w:proofErr w:type="spellEnd"/>
+      <w:r>
+        <w:rPr>
+          <w:color w:val="00B050"/>
+        </w:rPr>
+        <w:t xml:space="preserve">="stylesheet" </w:t>
+      </w:r>
+      <w:proofErr w:type="spellStart"/>
+      <w:r>
+        <w:rPr>
+          <w:color w:val="00B050"/>
+        </w:rPr>
+        <w:t>href</w:t>
+      </w:r>
+      <w:proofErr w:type="spellEnd"/>
+      <w:r>
+        <w:rPr>
+          <w:color w:val="00B050"/>
+        </w:rPr>
+        <w:t>="%PUBLIC_URL%/</w:t>
+      </w:r>
+      <w:proofErr w:type="spellStart"/>
+      <w:r>
+        <w:rPr>
+          <w:color w:val="00B050"/>
+        </w:rPr>
+        <w:t>css</w:t>
+      </w:r>
+      <w:proofErr w:type="spellEnd"/>
+      <w:r>
+        <w:rPr>
+          <w:color w:val="00B050"/>
+        </w:rPr>
+        <w:t>/bootstrap.css" /&gt;</w:t>
+      </w:r>
+    </w:p>
+    <w:p>
+      <w:proofErr w:type="spellStart"/>
+      <w:r>
+        <w:t>Nạp</w:t>
+      </w:r>
+      <w:proofErr w:type="spellEnd"/>
+      <w:r>
+        <w:t xml:space="preserve"> </w:t>
+      </w:r>
+      <w:proofErr w:type="spellStart"/>
+      <w:r>
+        <w:t>js</w:t>
+      </w:r>
+      <w:proofErr w:type="spellEnd"/>
+      <w:r>
+        <w:t xml:space="preserve">:    </w:t>
+      </w:r>
+    </w:p>
+    <w:p>
+      <w:pPr>
+        <w:pStyle w:val="oancuaDanhsach"/>
         <w:numPr>
           <w:ilvl w:val="0"/>
           <w:numId w:val="3"/>
@@ -1912,12 +3619,54 @@
         <w:rPr>
           <w:color w:val="00B050"/>
         </w:rPr>
-        <w:t>&lt;script src="%PUBLIC_URL%/js/jquery-3.3.1.slim.min.js" type="text/javascript" charset="utf-8" async defer&gt;&lt;/script&gt;</w:t>
-      </w:r>
-    </w:p>
-    <w:p>
-      <w:pPr>
-        <w:pStyle w:val="ListParagraph"/>
+        <w:t xml:space="preserve">&lt;script </w:t>
+      </w:r>
+      <w:proofErr w:type="spellStart"/>
+      <w:r>
+        <w:rPr>
+          <w:color w:val="00B050"/>
+        </w:rPr>
+        <w:t>src</w:t>
+      </w:r>
+      <w:proofErr w:type="spellEnd"/>
+      <w:r>
+        <w:rPr>
+          <w:color w:val="00B050"/>
+        </w:rPr>
+        <w:t>="%PUBLIC_URL%/</w:t>
+      </w:r>
+      <w:proofErr w:type="spellStart"/>
+      <w:r>
+        <w:rPr>
+          <w:color w:val="00B050"/>
+        </w:rPr>
+        <w:t>js</w:t>
+      </w:r>
+      <w:proofErr w:type="spellEnd"/>
+      <w:r>
+        <w:rPr>
+          <w:color w:val="00B050"/>
+        </w:rPr>
+        <w:t>/jquery-3.3.1.slim.min.js" type="text/</w:t>
+      </w:r>
+      <w:proofErr w:type="spellStart"/>
+      <w:r>
+        <w:rPr>
+          <w:color w:val="00B050"/>
+        </w:rPr>
+        <w:t>javascript</w:t>
+      </w:r>
+      <w:proofErr w:type="spellEnd"/>
+      <w:r>
+        <w:rPr>
+          <w:color w:val="00B050"/>
+        </w:rPr>
+        <w:t>" charset="utf-8" async defer&gt;&lt;/script&gt;</w:t>
+      </w:r>
+    </w:p>
+    <w:p>
+      <w:pPr>
+        <w:pStyle w:val="oancuaDanhsach"/>
         <w:numPr>
           <w:ilvl w:val="0"/>
           <w:numId w:val="3"/>
@@ -1930,50 +3679,241 @@
         <w:rPr>
           <w:color w:val="00B050"/>
         </w:rPr>
-        <w:t>&lt;script src="/js/bootstrap.min.js" type="text/javascript" charset="utf-8" async defer&gt;&lt;/script&gt;</w:t>
-      </w:r>
-    </w:p>
-    <w:p>
-      <w:pPr>
-        <w:pStyle w:val="Heading3"/>
+        <w:lastRenderedPageBreak/>
+        <w:t xml:space="preserve">&lt;script </w:t>
+      </w:r>
+      <w:proofErr w:type="spellStart"/>
+      <w:r>
+        <w:rPr>
+          <w:color w:val="00B050"/>
+        </w:rPr>
+        <w:t>src</w:t>
+      </w:r>
+      <w:proofErr w:type="spellEnd"/>
+      <w:r>
+        <w:rPr>
+          <w:color w:val="00B050"/>
+        </w:rPr>
+        <w:t>="/</w:t>
+      </w:r>
+      <w:proofErr w:type="spellStart"/>
+      <w:r>
+        <w:rPr>
+          <w:color w:val="00B050"/>
+        </w:rPr>
+        <w:t>js</w:t>
+      </w:r>
+      <w:proofErr w:type="spellEnd"/>
+      <w:r>
+        <w:rPr>
+          <w:color w:val="00B050"/>
+        </w:rPr>
+        <w:t>/bootstrap.min.js" type="text/</w:t>
+      </w:r>
+      <w:proofErr w:type="spellStart"/>
+      <w:r>
+        <w:rPr>
+          <w:color w:val="00B050"/>
+        </w:rPr>
+        <w:t>javascript</w:t>
+      </w:r>
+      <w:proofErr w:type="spellEnd"/>
+      <w:r>
+        <w:rPr>
+          <w:color w:val="00B050"/>
+        </w:rPr>
+        <w:t>" charset="utf-8" async defer&gt;&lt;/script&gt;</w:t>
+      </w:r>
+    </w:p>
+    <w:p>
+      <w:pPr>
+        <w:pStyle w:val="u3"/>
         <w:rPr>
           <w:sz w:val="32"/>
         </w:rPr>
       </w:pPr>
+      <w:proofErr w:type="spellStart"/>
       <w:r>
         <w:rPr>
           <w:sz w:val="32"/>
         </w:rPr>
-        <w:t>Tạo component</w:t>
-      </w:r>
-    </w:p>
-    <w:p>
-      <w:r>
-        <w:t>Tạo thư mục src/components</w:t>
-      </w:r>
-      <w:r>
-        <w:t xml:space="preserve"> và di chuyển Hello.js vào thư mục component</w:t>
+        <w:t>Tạo</w:t>
+      </w:r>
+      <w:proofErr w:type="spellEnd"/>
+      <w:r>
+        <w:rPr>
+          <w:sz w:val="32"/>
+        </w:rPr>
+        <w:t xml:space="preserve"> component</w:t>
+      </w:r>
+    </w:p>
+    <w:p>
+      <w:proofErr w:type="spellStart"/>
+      <w:r>
+        <w:t>Tạo</w:t>
+      </w:r>
+      <w:proofErr w:type="spellEnd"/>
+      <w:r>
+        <w:t xml:space="preserve"> </w:t>
+      </w:r>
+      <w:proofErr w:type="spellStart"/>
+      <w:r>
+        <w:t>thư</w:t>
+      </w:r>
+      <w:proofErr w:type="spellEnd"/>
+      <w:r>
+        <w:t xml:space="preserve"> </w:t>
+      </w:r>
+      <w:proofErr w:type="spellStart"/>
+      <w:r>
+        <w:t>mục</w:t>
+      </w:r>
+      <w:proofErr w:type="spellEnd"/>
+      <w:r>
+        <w:t xml:space="preserve"> </w:t>
+      </w:r>
+      <w:proofErr w:type="spellStart"/>
+      <w:r>
+        <w:t>src</w:t>
+      </w:r>
+      <w:proofErr w:type="spellEnd"/>
+      <w:r>
+        <w:t>/components</w:t>
+      </w:r>
+      <w:r>
+        <w:t xml:space="preserve"> </w:t>
+      </w:r>
+      <w:proofErr w:type="spellStart"/>
+      <w:r>
+        <w:t>và</w:t>
+      </w:r>
+      <w:proofErr w:type="spellEnd"/>
+      <w:r>
+        <w:t xml:space="preserve"> di </w:t>
+      </w:r>
+      <w:proofErr w:type="spellStart"/>
+      <w:r>
+        <w:t>chuyển</w:t>
+      </w:r>
+      <w:proofErr w:type="spellEnd"/>
+      <w:r>
+        <w:t xml:space="preserve"> Hello.js </w:t>
+      </w:r>
+      <w:proofErr w:type="spellStart"/>
+      <w:r>
+        <w:t>vào</w:t>
+      </w:r>
+      <w:proofErr w:type="spellEnd"/>
+      <w:r>
+        <w:t xml:space="preserve"> </w:t>
+      </w:r>
+      <w:proofErr w:type="spellStart"/>
+      <w:r>
+        <w:t>thư</w:t>
+      </w:r>
+      <w:proofErr w:type="spellEnd"/>
+      <w:r>
+        <w:t xml:space="preserve"> </w:t>
+      </w:r>
+      <w:proofErr w:type="spellStart"/>
+      <w:r>
+        <w:t>mục</w:t>
+      </w:r>
+      <w:proofErr w:type="spellEnd"/>
+      <w:r>
+        <w:t xml:space="preserve"> component</w:t>
       </w:r>
       <w:r>
         <w:t>.</w:t>
       </w:r>
     </w:p>
     <w:p>
-      <w:r>
-        <w:t xml:space="preserve">Vào index.js để sửa đường dẫn: </w:t>
-      </w:r>
-    </w:p>
-    <w:p>
-      <w:pPr>
-        <w:pStyle w:val="ListParagraph"/>
+      <w:proofErr w:type="spellStart"/>
+      <w:r>
+        <w:t>Vào</w:t>
+      </w:r>
+      <w:proofErr w:type="spellEnd"/>
+      <w:r>
+        <w:t xml:space="preserve"> index.js </w:t>
+      </w:r>
+      <w:proofErr w:type="spellStart"/>
+      <w:r>
+        <w:t>để</w:t>
+      </w:r>
+      <w:proofErr w:type="spellEnd"/>
+      <w:r>
+        <w:t xml:space="preserve"> </w:t>
+      </w:r>
+      <w:proofErr w:type="spellStart"/>
+      <w:r>
+        <w:t>sửa</w:t>
+      </w:r>
+      <w:proofErr w:type="spellEnd"/>
+      <w:r>
+        <w:t xml:space="preserve"> </w:t>
+      </w:r>
+      <w:proofErr w:type="spellStart"/>
+      <w:r>
+        <w:t>đường</w:t>
+      </w:r>
+      <w:proofErr w:type="spellEnd"/>
+      <w:r>
+        <w:t xml:space="preserve"> </w:t>
+      </w:r>
+      <w:proofErr w:type="spellStart"/>
+      <w:r>
+        <w:t>dẫn</w:t>
+      </w:r>
+      <w:proofErr w:type="spellEnd"/>
+      <w:r>
+        <w:t xml:space="preserve">: </w:t>
+      </w:r>
+    </w:p>
+    <w:p>
+      <w:pPr>
+        <w:pStyle w:val="oancuaDanhsach"/>
         <w:numPr>
           <w:ilvl w:val="0"/>
           <w:numId w:val="5"/>
         </w:numPr>
       </w:pPr>
-      <w:r>
-        <w:t>Nạp một component vào một component khác</w:t>
-      </w:r>
+      <w:proofErr w:type="spellStart"/>
+      <w:r>
+        <w:t>Nạp</w:t>
+      </w:r>
+      <w:proofErr w:type="spellEnd"/>
+      <w:r>
+        <w:t xml:space="preserve"> </w:t>
+      </w:r>
+      <w:proofErr w:type="spellStart"/>
+      <w:r>
+        <w:t>một</w:t>
+      </w:r>
+      <w:proofErr w:type="spellEnd"/>
+      <w:r>
+        <w:t xml:space="preserve"> component </w:t>
+      </w:r>
+      <w:proofErr w:type="spellStart"/>
+      <w:r>
+        <w:t>vào</w:t>
+      </w:r>
+      <w:proofErr w:type="spellEnd"/>
+      <w:r>
+        <w:t xml:space="preserve"> </w:t>
+      </w:r>
+      <w:proofErr w:type="spellStart"/>
+      <w:r>
+        <w:t>một</w:t>
+      </w:r>
+      <w:proofErr w:type="spellEnd"/>
+      <w:r>
+        <w:t xml:space="preserve"> component </w:t>
+      </w:r>
+      <w:proofErr w:type="spellStart"/>
+      <w:r>
+        <w:t>khác</w:t>
+      </w:r>
+      <w:proofErr w:type="spellEnd"/>
     </w:p>
     <w:p>
       <w:r>
@@ -2145,7 +4085,23 @@
     </w:p>
     <w:p>
       <w:r>
-        <w:t>C2: Không return về html</w:t>
+        <w:t xml:space="preserve">C2: </w:t>
+      </w:r>
+      <w:proofErr w:type="spellStart"/>
+      <w:r>
+        <w:t>Không</w:t>
+      </w:r>
+      <w:proofErr w:type="spellEnd"/>
+      <w:r>
+        <w:t xml:space="preserve"> return </w:t>
+      </w:r>
+      <w:proofErr w:type="spellStart"/>
+      <w:r>
+        <w:t>về</w:t>
+      </w:r>
+      <w:proofErr w:type="spellEnd"/>
+      <w:r>
+        <w:t xml:space="preserve"> html</w:t>
       </w:r>
     </w:p>
     <w:p>
@@ -2198,7 +4154,6 @@
         <w:rPr>
           <w:color w:val="00B050"/>
         </w:rPr>
-        <w:lastRenderedPageBreak/>
         <w:t xml:space="preserve">  </w:t>
       </w:r>
       <w:r>
@@ -2206,7 +4161,21 @@
           <w:color w:val="00B050"/>
         </w:rPr>
         <w:tab/>
-        <w:t>return React.createElement('li</w:t>
+        <w:t xml:space="preserve">return </w:t>
+      </w:r>
+      <w:proofErr w:type="spellStart"/>
+      <w:r>
+        <w:rPr>
+          <w:color w:val="00B050"/>
+        </w:rPr>
+        <w:t>React.createElement</w:t>
+      </w:r>
+      <w:proofErr w:type="spellEnd"/>
+      <w:r>
+        <w:rPr>
+          <w:color w:val="00B050"/>
+        </w:rPr>
+        <w:t>('li</w:t>
       </w:r>
       <w:proofErr w:type="gramStart"/>
       <w:r>
@@ -2215,12 +4184,20 @@
         </w:rPr>
         <w:t>',{</w:t>
       </w:r>
+      <w:proofErr w:type="spellStart"/>
       <w:proofErr w:type="gramEnd"/>
       <w:r>
         <w:rPr>
           <w:color w:val="00B050"/>
         </w:rPr>
-        <w:t>className: 'list-group-item'}, '123');</w:t>
+        <w:t>className</w:t>
+      </w:r>
+      <w:proofErr w:type="spellEnd"/>
+      <w:r>
+        <w:rPr>
+          <w:color w:val="00B050"/>
+        </w:rPr>
+        <w:t>: 'list-group-item'}, '123');</w:t>
       </w:r>
     </w:p>
     <w:p>
@@ -2251,14 +4228,51 @@
     </w:p>
     <w:p>
       <w:pPr>
-        <w:pStyle w:val="ListParagraph"/>
+        <w:pStyle w:val="oancuaDanhsach"/>
         <w:numPr>
           <w:ilvl w:val="0"/>
           <w:numId w:val="5"/>
         </w:numPr>
       </w:pPr>
-      <w:r>
-        <w:t>Có thể sử dụng các biểu thức expression:</w:t>
+      <w:proofErr w:type="spellStart"/>
+      <w:r>
+        <w:t>Có</w:t>
+      </w:r>
+      <w:proofErr w:type="spellEnd"/>
+      <w:r>
+        <w:t xml:space="preserve"> </w:t>
+      </w:r>
+      <w:proofErr w:type="spellStart"/>
+      <w:r>
+        <w:t>thể</w:t>
+      </w:r>
+      <w:proofErr w:type="spellEnd"/>
+      <w:r>
+        <w:t xml:space="preserve"> sử dụng </w:t>
+      </w:r>
+      <w:proofErr w:type="spellStart"/>
+      <w:r>
+        <w:t>các</w:t>
+      </w:r>
+      <w:proofErr w:type="spellEnd"/>
+      <w:r>
+        <w:t xml:space="preserve"> </w:t>
+      </w:r>
+      <w:proofErr w:type="spellStart"/>
+      <w:r>
+        <w:t>biểu</w:t>
+      </w:r>
+      <w:proofErr w:type="spellEnd"/>
+      <w:r>
+        <w:t xml:space="preserve"> </w:t>
+      </w:r>
+      <w:proofErr w:type="spellStart"/>
+      <w:r>
+        <w:t>thức</w:t>
+      </w:r>
+      <w:proofErr w:type="spellEnd"/>
+      <w:r>
+        <w:t xml:space="preserve"> expression:</w:t>
       </w:r>
     </w:p>
     <w:p>
@@ -2273,6 +4287,7 @@
         </w:rPr>
         <w:t>{</w:t>
       </w:r>
+      <w:proofErr w:type="spellStart"/>
       <w:proofErr w:type="gramStart"/>
       <w:r>
         <w:rPr>
@@ -2280,30 +4295,46 @@
         </w:rPr>
         <w:t>this.formatName</w:t>
       </w:r>
+      <w:proofErr w:type="spellEnd"/>
       <w:proofErr w:type="gramEnd"/>
       <w:r>
         <w:rPr>
           <w:color w:val="00B050"/>
         </w:rPr>
-        <w:t>(user)} &lt;br/&gt;</w:t>
-      </w:r>
-    </w:p>
-    <w:p>
-      <w:pPr>
-        <w:rPr>
-          <w:color w:val="00B050"/>
-        </w:rPr>
-      </w:pPr>
-      <w:r>
-        <w:rPr>
-          <w:color w:val="00B050"/>
-        </w:rPr>
+        <w:t>(user)} &lt;</w:t>
+      </w:r>
+      <w:proofErr w:type="spellStart"/>
+      <w:r>
+        <w:rPr>
+          <w:color w:val="00B050"/>
+        </w:rPr>
+        <w:t>br</w:t>
+      </w:r>
+      <w:proofErr w:type="spellEnd"/>
+      <w:r>
+        <w:rPr>
+          <w:color w:val="00B050"/>
+        </w:rPr>
+        <w:t>/&gt;</w:t>
+      </w:r>
+    </w:p>
+    <w:p>
+      <w:pPr>
+        <w:rPr>
+          <w:color w:val="00B050"/>
+        </w:rPr>
+      </w:pPr>
+      <w:r>
+        <w:rPr>
+          <w:color w:val="00B050"/>
+        </w:rPr>
+        <w:lastRenderedPageBreak/>
         <w:t>{2 + 2}</w:t>
       </w:r>
     </w:p>
     <w:p>
       <w:pPr>
-        <w:pStyle w:val="Heading3"/>
+        <w:pStyle w:val="u3"/>
         <w:rPr>
           <w:sz w:val="32"/>
         </w:rPr>
@@ -2312,12 +4343,26 @@
         <w:rPr>
           <w:sz w:val="32"/>
         </w:rPr>
-        <w:t>Sử dụng Props, Event, Ref và State</w:t>
-      </w:r>
-    </w:p>
-    <w:p>
-      <w:pPr>
-        <w:pStyle w:val="Heading4"/>
+        <w:t xml:space="preserve">Sử dụng Props, Event, Ref </w:t>
+      </w:r>
+      <w:proofErr w:type="spellStart"/>
+      <w:r>
+        <w:rPr>
+          <w:sz w:val="32"/>
+        </w:rPr>
+        <w:t>và</w:t>
+      </w:r>
+      <w:proofErr w:type="spellEnd"/>
+      <w:r>
+        <w:rPr>
+          <w:sz w:val="32"/>
+        </w:rPr>
+        <w:t xml:space="preserve"> State</w:t>
+      </w:r>
+    </w:p>
+    <w:p>
+      <w:pPr>
+        <w:pStyle w:val="u4"/>
       </w:pPr>
       <w:r>
         <w:t>Props:</w:t>
@@ -2331,7 +4376,21 @@
         <w:rPr>
           <w:color w:val="00B0F0"/>
         </w:rPr>
-        <w:t xml:space="preserve">name="nguyen" </w:t>
+        <w:t>name="</w:t>
+      </w:r>
+      <w:proofErr w:type="spellStart"/>
+      <w:r>
+        <w:rPr>
+          <w:color w:val="00B0F0"/>
+        </w:rPr>
+        <w:t>nguyen</w:t>
+      </w:r>
+      <w:proofErr w:type="spellEnd"/>
+      <w:r>
+        <w:rPr>
+          <w:color w:val="00B0F0"/>
+        </w:rPr>
+        <w:t xml:space="preserve">" </w:t>
       </w:r>
       <w:r>
         <w:t>/&gt;</w:t>
@@ -2345,7 +4404,21 @@
         <w:rPr>
           <w:color w:val="00B0F0"/>
         </w:rPr>
-        <w:t>name="thi"</w:t>
+        <w:t>name="</w:t>
+      </w:r>
+      <w:proofErr w:type="spellStart"/>
+      <w:r>
+        <w:rPr>
+          <w:color w:val="00B0F0"/>
+        </w:rPr>
+        <w:t>thi</w:t>
+      </w:r>
+      <w:proofErr w:type="spellEnd"/>
+      <w:r>
+        <w:rPr>
+          <w:color w:val="00B0F0"/>
+        </w:rPr>
+        <w:t>"</w:t>
       </w:r>
       <w:r>
         <w:t>/&gt;</w:t>
@@ -2359,7 +4432,21 @@
         <w:rPr>
           <w:color w:val="00B0F0"/>
         </w:rPr>
-        <w:t>name="ngoc"</w:t>
+        <w:t>name="</w:t>
+      </w:r>
+      <w:proofErr w:type="spellStart"/>
+      <w:r>
+        <w:rPr>
+          <w:color w:val="00B0F0"/>
+        </w:rPr>
+        <w:t>ngoc</w:t>
+      </w:r>
+      <w:proofErr w:type="spellEnd"/>
+      <w:r>
+        <w:rPr>
+          <w:color w:val="00B0F0"/>
+        </w:rPr>
+        <w:t>"</w:t>
       </w:r>
       <w:r>
         <w:t>/&gt;</w:t>
@@ -2368,7 +4455,15 @@
     <w:p/>
     <w:p>
       <w:r>
-        <w:t>&lt;div className="panel-title"&gt;</w:t>
+        <w:t xml:space="preserve">&lt;div </w:t>
+      </w:r>
+      <w:proofErr w:type="spellStart"/>
+      <w:r>
+        <w:t>className</w:t>
+      </w:r>
+      <w:proofErr w:type="spellEnd"/>
+      <w:r>
+        <w:t>="panel-title"&gt;</w:t>
       </w:r>
       <w:r>
         <w:rPr>
@@ -2397,32 +4492,169 @@
         <w:sym w:font="Wingdings" w:char="F0E0"/>
       </w:r>
       <w:r>
-        <w:t xml:space="preserve"> Element này  nằm </w:t>
+        <w:t xml:space="preserve"> Element </w:t>
+      </w:r>
+      <w:proofErr w:type="spellStart"/>
+      <w:r>
+        <w:t>này</w:t>
+      </w:r>
+      <w:proofErr w:type="spellEnd"/>
+      <w:r>
+        <w:t xml:space="preserve">  </w:t>
+      </w:r>
+      <w:proofErr w:type="spellStart"/>
+      <w:r>
+        <w:t>nằm</w:t>
+      </w:r>
+      <w:proofErr w:type="spellEnd"/>
+      <w:r>
+        <w:t xml:space="preserve"> </w:t>
       </w:r>
     </w:p>
     <w:p/>
     <w:p>
       <w:pPr>
-        <w:pStyle w:val="ListParagraph"/>
+        <w:pStyle w:val="oancuaDanhsach"/>
         <w:numPr>
           <w:ilvl w:val="0"/>
           <w:numId w:val="5"/>
         </w:numPr>
       </w:pPr>
-      <w:r>
-        <w:t>Trường hợp để lấy giá trị trong thẻ Course</w:t>
-      </w:r>
-    </w:p>
-    <w:p>
-      <w:r>
-        <w:t>&lt;Course name="nguyen" type="Họ"&gt;</w:t>
-      </w:r>
+      <w:proofErr w:type="spellStart"/>
+      <w:r>
+        <w:t>Trường</w:t>
+      </w:r>
+      <w:proofErr w:type="spellEnd"/>
+      <w:r>
+        <w:t xml:space="preserve"> </w:t>
+      </w:r>
+      <w:proofErr w:type="spellStart"/>
+      <w:r>
+        <w:t>hợp</w:t>
+      </w:r>
+      <w:proofErr w:type="spellEnd"/>
+      <w:r>
+        <w:t xml:space="preserve"> </w:t>
+      </w:r>
+      <w:proofErr w:type="spellStart"/>
+      <w:r>
+        <w:t>để</w:t>
+      </w:r>
+      <w:proofErr w:type="spellEnd"/>
+      <w:r>
+        <w:t xml:space="preserve"> </w:t>
+      </w:r>
+      <w:proofErr w:type="spellStart"/>
+      <w:r>
+        <w:t>lấy</w:t>
+      </w:r>
+      <w:proofErr w:type="spellEnd"/>
+      <w:r>
+        <w:t xml:space="preserve"> </w:t>
+      </w:r>
+      <w:proofErr w:type="spellStart"/>
+      <w:r>
+        <w:t>giá</w:t>
+      </w:r>
+      <w:proofErr w:type="spellEnd"/>
+      <w:r>
+        <w:t xml:space="preserve"> </w:t>
+      </w:r>
+      <w:proofErr w:type="spellStart"/>
+      <w:r>
+        <w:t>trị</w:t>
+      </w:r>
+      <w:proofErr w:type="spellEnd"/>
+      <w:r>
+        <w:t xml:space="preserve"> </w:t>
+      </w:r>
+      <w:proofErr w:type="spellStart"/>
+      <w:r>
+        <w:t>trong</w:t>
+      </w:r>
+      <w:proofErr w:type="spellEnd"/>
+      <w:r>
+        <w:t xml:space="preserve"> </w:t>
+      </w:r>
+      <w:proofErr w:type="spellStart"/>
+      <w:r>
+        <w:t>thẻ</w:t>
+      </w:r>
+      <w:proofErr w:type="spellEnd"/>
+      <w:r>
+        <w:t xml:space="preserve"> Course</w:t>
+      </w:r>
+    </w:p>
+    <w:p>
+      <w:r>
+        <w:t>&lt;Course name="</w:t>
+      </w:r>
+      <w:proofErr w:type="spellStart"/>
+      <w:r>
+        <w:t>nguyen</w:t>
+      </w:r>
+      <w:proofErr w:type="spellEnd"/>
+      <w:r>
+        <w:t>" type="</w:t>
+      </w:r>
+      <w:proofErr w:type="spellStart"/>
+      <w:r>
+        <w:t>Họ</w:t>
+      </w:r>
+      <w:proofErr w:type="spellEnd"/>
+      <w:r>
+        <w:t>"&gt;</w:t>
+      </w:r>
+      <w:proofErr w:type="spellStart"/>
       <w:r>
         <w:rPr>
           <w:color w:val="00B0F0"/>
         </w:rPr>
-        <w:t>Nguyễn Thị Ngọc Trân</w:t>
-      </w:r>
+        <w:t>Nguyễn</w:t>
+      </w:r>
+      <w:proofErr w:type="spellEnd"/>
+      <w:r>
+        <w:rPr>
+          <w:color w:val="00B0F0"/>
+        </w:rPr>
+        <w:t xml:space="preserve"> </w:t>
+      </w:r>
+      <w:proofErr w:type="spellStart"/>
+      <w:r>
+        <w:rPr>
+          <w:color w:val="00B0F0"/>
+        </w:rPr>
+        <w:t>Thị</w:t>
+      </w:r>
+      <w:proofErr w:type="spellEnd"/>
+      <w:r>
+        <w:rPr>
+          <w:color w:val="00B0F0"/>
+        </w:rPr>
+        <w:t xml:space="preserve"> </w:t>
+      </w:r>
+      <w:proofErr w:type="spellStart"/>
+      <w:r>
+        <w:rPr>
+          <w:color w:val="00B0F0"/>
+        </w:rPr>
+        <w:t>Ngọc</w:t>
+      </w:r>
+      <w:proofErr w:type="spellEnd"/>
+      <w:r>
+        <w:rPr>
+          <w:color w:val="00B0F0"/>
+        </w:rPr>
+        <w:t xml:space="preserve"> </w:t>
+      </w:r>
+      <w:proofErr w:type="spellStart"/>
+      <w:r>
+        <w:rPr>
+          <w:color w:val="00B0F0"/>
+        </w:rPr>
+        <w:t>Trân</w:t>
+      </w:r>
+      <w:proofErr w:type="spellEnd"/>
       <w:r>
         <w:t>&lt;/Course&gt;</w:t>
       </w:r>
@@ -2434,40 +4666,84 @@
       <w:r>
         <w:t xml:space="preserve"> {</w:t>
       </w:r>
+      <w:proofErr w:type="spellStart"/>
       <w:proofErr w:type="gramStart"/>
       <w:r>
         <w:t>this.props</w:t>
       </w:r>
       <w:proofErr w:type="gramEnd"/>
       <w:r>
-        <w:t>.children}</w:t>
+        <w:t>.children</w:t>
+      </w:r>
+      <w:proofErr w:type="spellEnd"/>
+      <w:r>
+        <w:t>}</w:t>
       </w:r>
     </w:p>
     <w:p/>
     <w:p>
       <w:pPr>
-        <w:pStyle w:val="ListParagraph"/>
+        <w:pStyle w:val="oancuaDanhsach"/>
         <w:numPr>
           <w:ilvl w:val="0"/>
           <w:numId w:val="5"/>
         </w:numPr>
       </w:pPr>
-      <w:r>
-        <w:t>Tạo hàm trong jsx</w:t>
-      </w:r>
-    </w:p>
-    <w:p>
-      <w:pPr>
-        <w:rPr>
-          <w:color w:val="00B050"/>
-        </w:rPr>
-      </w:pPr>
-      <w:r>
-        <w:rPr>
-          <w:color w:val="00B050"/>
-        </w:rPr>
-        <w:tab/>
-        <w:t>formatName(user</w:t>
+      <w:proofErr w:type="spellStart"/>
+      <w:r>
+        <w:t>Tạo</w:t>
+      </w:r>
+      <w:proofErr w:type="spellEnd"/>
+      <w:r>
+        <w:t xml:space="preserve"> </w:t>
+      </w:r>
+      <w:proofErr w:type="spellStart"/>
+      <w:r>
+        <w:t>hàm</w:t>
+      </w:r>
+      <w:proofErr w:type="spellEnd"/>
+      <w:r>
+        <w:t xml:space="preserve"> </w:t>
+      </w:r>
+      <w:proofErr w:type="spellStart"/>
+      <w:r>
+        <w:t>trong</w:t>
+      </w:r>
+      <w:proofErr w:type="spellEnd"/>
+      <w:r>
+        <w:t xml:space="preserve"> </w:t>
+      </w:r>
+      <w:proofErr w:type="spellStart"/>
+      <w:r>
+        <w:t>jsx</w:t>
+      </w:r>
+      <w:proofErr w:type="spellEnd"/>
+    </w:p>
+    <w:p>
+      <w:pPr>
+        <w:rPr>
+          <w:color w:val="00B050"/>
+        </w:rPr>
+      </w:pPr>
+      <w:r>
+        <w:rPr>
+          <w:color w:val="00B050"/>
+        </w:rPr>
+        <w:tab/>
+      </w:r>
+      <w:proofErr w:type="spellStart"/>
+      <w:r>
+        <w:rPr>
+          <w:color w:val="00B050"/>
+        </w:rPr>
+        <w:t>formatName</w:t>
+      </w:r>
+      <w:proofErr w:type="spellEnd"/>
+      <w:r>
+        <w:rPr>
+          <w:color w:val="00B050"/>
+        </w:rPr>
+        <w:t>(user</w:t>
       </w:r>
       <w:proofErr w:type="gramStart"/>
       <w:r>
@@ -2497,6 +4773,7 @@
         <w:tab/>
         <w:t xml:space="preserve">return </w:t>
       </w:r>
+      <w:proofErr w:type="spellStart"/>
       <w:proofErr w:type="gramStart"/>
       <w:r>
         <w:rPr>
@@ -2504,12 +4781,27 @@
         </w:rPr>
         <w:t>user.firstName</w:t>
       </w:r>
+      <w:proofErr w:type="spellEnd"/>
       <w:proofErr w:type="gramEnd"/>
       <w:r>
         <w:rPr>
           <w:color w:val="00B050"/>
         </w:rPr>
-        <w:t xml:space="preserve"> + ' ' + user.lastName;</w:t>
+        <w:t xml:space="preserve"> + ' ' + </w:t>
+      </w:r>
+      <w:proofErr w:type="spellStart"/>
+      <w:r>
+        <w:rPr>
+          <w:color w:val="00B050"/>
+        </w:rPr>
+        <w:t>user.lastName</w:t>
+      </w:r>
+      <w:proofErr w:type="spellEnd"/>
+      <w:r>
+        <w:rPr>
+          <w:color w:val="00B050"/>
+        </w:rPr>
+        <w:t>;</w:t>
       </w:r>
     </w:p>
     <w:p>
@@ -2533,111 +4825,241 @@
         </w:rPr>
       </w:pPr>
       <w:r>
+        <w:sym w:font="Wingdings" w:char="F0E0"/>
+      </w:r>
+      <w:r>
+        <w:t xml:space="preserve"> </w:t>
+      </w:r>
+      <w:r>
+        <w:rPr>
+          <w:color w:val="00B050"/>
+        </w:rPr>
+        <w:t>{</w:t>
+      </w:r>
+      <w:proofErr w:type="spellStart"/>
+      <w:proofErr w:type="gramStart"/>
+      <w:r>
+        <w:rPr>
+          <w:color w:val="00B050"/>
+        </w:rPr>
+        <w:t>this.formatName</w:t>
+      </w:r>
+      <w:proofErr w:type="spellEnd"/>
+      <w:proofErr w:type="gramEnd"/>
+      <w:r>
+        <w:rPr>
+          <w:color w:val="00B050"/>
+        </w:rPr>
+        <w:t>(user)}</w:t>
+      </w:r>
+    </w:p>
+    <w:p>
+      <w:pPr>
+        <w:pStyle w:val="u4"/>
+      </w:pPr>
+      <w:r>
+        <w:tab/>
+        <w:t>Foreach</w:t>
+      </w:r>
+    </w:p>
+    <w:p>
+      <w:r>
+        <w:t xml:space="preserve">    const </w:t>
+      </w:r>
+      <w:proofErr w:type="spellStart"/>
+      <w:r>
+        <w:t>elemCourses</w:t>
+      </w:r>
+      <w:proofErr w:type="spellEnd"/>
+      <w:r>
+        <w:t xml:space="preserve"> = </w:t>
+      </w:r>
+      <w:proofErr w:type="spellStart"/>
+      <w:proofErr w:type="gramStart"/>
+      <w:r>
+        <w:t>arrays.map</w:t>
+      </w:r>
+      <w:proofErr w:type="spellEnd"/>
+      <w:r>
+        <w:t>(</w:t>
+      </w:r>
+      <w:proofErr w:type="gramEnd"/>
+      <w:r>
+        <w:t>(item, index)=&gt;</w:t>
+      </w:r>
+    </w:p>
+    <w:p>
+      <w:r>
+        <w:t xml:space="preserve">        &lt;Course key={index} name={item.name} type={</w:t>
+      </w:r>
+      <w:proofErr w:type="spellStart"/>
+      <w:proofErr w:type="gramStart"/>
+      <w:r>
+        <w:t>item.time</w:t>
+      </w:r>
+      <w:proofErr w:type="spellEnd"/>
+      <w:proofErr w:type="gramEnd"/>
+      <w:r>
+        <w:t>} free={</w:t>
+      </w:r>
+      <w:proofErr w:type="spellStart"/>
+      <w:r>
+        <w:t>item.free</w:t>
+      </w:r>
+      <w:proofErr w:type="spellEnd"/>
+      <w:r>
+        <w:t>}/&gt;</w:t>
+      </w:r>
+    </w:p>
+    <w:p>
+      <w:r>
+        <w:t xml:space="preserve">      )</w:t>
+      </w:r>
+    </w:p>
+    <w:p>
+      <w:r>
+        <w:sym w:font="Wingdings" w:char="F0E8"/>
+      </w:r>
+      <w:r>
+        <w:t xml:space="preserve"> </w:t>
+      </w:r>
+      <w:proofErr w:type="spellStart"/>
+      <w:r>
+        <w:t>Lưu</w:t>
+      </w:r>
+      <w:proofErr w:type="spellEnd"/>
+      <w:r>
+        <w:t xml:space="preserve"> ý: </w:t>
+      </w:r>
+      <w:proofErr w:type="spellStart"/>
+      <w:r>
+        <w:t>phải</w:t>
+      </w:r>
+      <w:proofErr w:type="spellEnd"/>
+      <w:r>
+        <w:t xml:space="preserve"> </w:t>
+      </w:r>
+      <w:proofErr w:type="spellStart"/>
+      <w:r>
+        <w:t>có</w:t>
+      </w:r>
+      <w:proofErr w:type="spellEnd"/>
+      <w:r>
+        <w:t xml:space="preserve"> index </w:t>
+      </w:r>
+      <w:proofErr w:type="spellStart"/>
+      <w:r>
+        <w:t>để</w:t>
+      </w:r>
+      <w:proofErr w:type="spellEnd"/>
+      <w:r>
+        <w:t xml:space="preserve"> </w:t>
+      </w:r>
+      <w:proofErr w:type="spellStart"/>
+      <w:r>
+        <w:t>phân</w:t>
+      </w:r>
+      <w:proofErr w:type="spellEnd"/>
+      <w:r>
+        <w:t xml:space="preserve"> </w:t>
+      </w:r>
+      <w:proofErr w:type="spellStart"/>
+      <w:r>
+        <w:t>biệt</w:t>
+      </w:r>
+      <w:proofErr w:type="spellEnd"/>
+      <w:r>
+        <w:t xml:space="preserve"> </w:t>
+      </w:r>
+      <w:proofErr w:type="spellStart"/>
+      <w:r>
+        <w:t>được</w:t>
+      </w:r>
+      <w:proofErr w:type="spellEnd"/>
+      <w:r>
+        <w:t xml:space="preserve"> </w:t>
+      </w:r>
+      <w:proofErr w:type="spellStart"/>
+      <w:r>
+        <w:t>các</w:t>
+      </w:r>
+      <w:proofErr w:type="spellEnd"/>
+      <w:r>
+        <w:t xml:space="preserve"> </w:t>
+      </w:r>
+      <w:proofErr w:type="spellStart"/>
+      <w:r>
+        <w:t>phần</w:t>
+      </w:r>
+      <w:proofErr w:type="spellEnd"/>
+      <w:r>
+        <w:t xml:space="preserve"> </w:t>
+      </w:r>
+      <w:proofErr w:type="spellStart"/>
+      <w:r>
+        <w:t>tử</w:t>
+      </w:r>
+      <w:proofErr w:type="spellEnd"/>
+    </w:p>
+    <w:p>
+      <w:pPr>
+        <w:pStyle w:val="u4"/>
+      </w:pPr>
+      <w:r>
         <w:lastRenderedPageBreak/>
-        <w:sym w:font="Wingdings" w:char="F0E0"/>
-      </w:r>
-      <w:r>
-        <w:t xml:space="preserve"> </w:t>
-      </w:r>
-      <w:r>
-        <w:rPr>
-          <w:color w:val="00B050"/>
-        </w:rPr>
-        <w:t>{</w:t>
-      </w:r>
-      <w:proofErr w:type="gramStart"/>
-      <w:r>
-        <w:rPr>
-          <w:color w:val="00B050"/>
-        </w:rPr>
-        <w:t>this.formatName</w:t>
-      </w:r>
-      <w:proofErr w:type="gramEnd"/>
-      <w:r>
-        <w:rPr>
-          <w:color w:val="00B050"/>
-        </w:rPr>
-        <w:t>(user)}</w:t>
-      </w:r>
-    </w:p>
-    <w:p>
-      <w:pPr>
-        <w:pStyle w:val="Heading4"/>
-      </w:pPr>
-      <w:r>
-        <w:tab/>
-        <w:t>Foreach</w:t>
-      </w:r>
-    </w:p>
-    <w:p>
-      <w:r>
-        <w:t xml:space="preserve">    const elemCourses = </w:t>
-      </w:r>
-      <w:proofErr w:type="gramStart"/>
-      <w:r>
-        <w:t>arrays.map(</w:t>
-      </w:r>
-      <w:proofErr w:type="gramEnd"/>
-      <w:r>
-        <w:t>(item, index)=&gt;</w:t>
-      </w:r>
-    </w:p>
-    <w:p>
-      <w:r>
-        <w:t xml:space="preserve">        &lt;Course key={index} name={item.name} type={</w:t>
-      </w:r>
-      <w:proofErr w:type="gramStart"/>
-      <w:r>
-        <w:t>item.time</w:t>
-      </w:r>
-      <w:proofErr w:type="gramEnd"/>
-      <w:r>
-        <w:t>} free={item.free}/&gt;</w:t>
-      </w:r>
-    </w:p>
-    <w:p>
-      <w:r>
-        <w:t xml:space="preserve">      )</w:t>
-      </w:r>
-    </w:p>
-    <w:p>
-      <w:r>
-        <w:sym w:font="Wingdings" w:char="F0E8"/>
-      </w:r>
-      <w:r>
-        <w:t xml:space="preserve"> Lưu ý: phải có index để </w:t>
-      </w:r>
-      <w:r>
-        <w:t>phân biệt được các phần tử</w:t>
-      </w:r>
-    </w:p>
-    <w:p>
-      <w:pPr>
-        <w:pStyle w:val="Heading4"/>
-      </w:pPr>
-      <w:r>
         <w:t>Event</w:t>
       </w:r>
     </w:p>
     <w:p>
       <w:pPr>
-        <w:pStyle w:val="ListParagraph"/>
+        <w:pStyle w:val="oancuaDanhsach"/>
         <w:numPr>
           <w:ilvl w:val="0"/>
           <w:numId w:val="5"/>
         </w:numPr>
       </w:pPr>
-      <w:r>
-        <w:t>Không truyền tham số</w:t>
-      </w:r>
-    </w:p>
-    <w:p>
-      <w:r>
-        <w:tab/>
-      </w:r>
+      <w:proofErr w:type="spellStart"/>
+      <w:r>
+        <w:t>Không</w:t>
+      </w:r>
+      <w:proofErr w:type="spellEnd"/>
+      <w:r>
+        <w:t xml:space="preserve"> </w:t>
+      </w:r>
+      <w:proofErr w:type="spellStart"/>
+      <w:r>
+        <w:t>truyền</w:t>
+      </w:r>
+      <w:proofErr w:type="spellEnd"/>
+      <w:r>
+        <w:t xml:space="preserve"> </w:t>
+      </w:r>
+      <w:proofErr w:type="spellStart"/>
+      <w:r>
+        <w:t>tham</w:t>
+      </w:r>
+      <w:proofErr w:type="spellEnd"/>
+      <w:r>
+        <w:t xml:space="preserve"> </w:t>
+      </w:r>
+      <w:proofErr w:type="spellStart"/>
+      <w:r>
+        <w:t>số</w:t>
+      </w:r>
+      <w:proofErr w:type="spellEnd"/>
+    </w:p>
+    <w:p>
+      <w:r>
+        <w:tab/>
+      </w:r>
+      <w:proofErr w:type="spellStart"/>
       <w:proofErr w:type="gramStart"/>
       <w:r>
-        <w:t>handleClick(</w:t>
+        <w:t>handleClick</w:t>
+      </w:r>
+      <w:proofErr w:type="spellEnd"/>
+      <w:r>
+        <w:t>(</w:t>
       </w:r>
       <w:proofErr w:type="gramEnd"/>
       <w:r>
@@ -2661,28 +5083,88 @@
     </w:p>
     <w:p>
       <w:r>
-        <w:t>&lt;button onClick={</w:t>
-      </w:r>
+        <w:t xml:space="preserve">&lt;button </w:t>
+      </w:r>
+      <w:proofErr w:type="spellStart"/>
+      <w:r>
+        <w:t>onClick</w:t>
+      </w:r>
+      <w:proofErr w:type="spellEnd"/>
+      <w:r>
+        <w:t>={</w:t>
+      </w:r>
+      <w:proofErr w:type="spellStart"/>
       <w:proofErr w:type="gramStart"/>
       <w:r>
         <w:t>this.handleClick</w:t>
       </w:r>
+      <w:proofErr w:type="spellEnd"/>
       <w:proofErr w:type="gramEnd"/>
       <w:r>
-        <w:t>} className="save-button btn btn-warning" type="button"&gt;View 1&lt;/button&gt;</w:t>
-      </w:r>
-    </w:p>
-    <w:p>
-      <w:pPr>
-        <w:pStyle w:val="ListParagraph"/>
+        <w:t xml:space="preserve">} </w:t>
+      </w:r>
+      <w:proofErr w:type="spellStart"/>
+      <w:r>
+        <w:t>className</w:t>
+      </w:r>
+      <w:proofErr w:type="spellEnd"/>
+      <w:r>
+        <w:t xml:space="preserve">="save-button </w:t>
+      </w:r>
+      <w:proofErr w:type="spellStart"/>
+      <w:r>
+        <w:t>btn</w:t>
+      </w:r>
+      <w:proofErr w:type="spellEnd"/>
+      <w:r>
+        <w:t xml:space="preserve"> </w:t>
+      </w:r>
+      <w:proofErr w:type="spellStart"/>
+      <w:r>
+        <w:t>btn</w:t>
+      </w:r>
+      <w:proofErr w:type="spellEnd"/>
+      <w:r>
+        <w:t>-warning" type="button"&gt;View 1&lt;/button&gt;</w:t>
+      </w:r>
+    </w:p>
+    <w:p>
+      <w:pPr>
+        <w:pStyle w:val="oancuaDanhsach"/>
         <w:numPr>
           <w:ilvl w:val="0"/>
           <w:numId w:val="5"/>
         </w:numPr>
       </w:pPr>
-      <w:r>
-        <w:t>Có truyền tham số</w:t>
-      </w:r>
+      <w:proofErr w:type="spellStart"/>
+      <w:r>
+        <w:t>Có</w:t>
+      </w:r>
+      <w:proofErr w:type="spellEnd"/>
+      <w:r>
+        <w:t xml:space="preserve"> </w:t>
+      </w:r>
+      <w:proofErr w:type="spellStart"/>
+      <w:r>
+        <w:t>truyền</w:t>
+      </w:r>
+      <w:proofErr w:type="spellEnd"/>
+      <w:r>
+        <w:t xml:space="preserve"> </w:t>
+      </w:r>
+      <w:proofErr w:type="spellStart"/>
+      <w:r>
+        <w:t>tham</w:t>
+      </w:r>
+      <w:proofErr w:type="spellEnd"/>
+      <w:r>
+        <w:t xml:space="preserve"> </w:t>
+      </w:r>
+      <w:proofErr w:type="spellStart"/>
+      <w:r>
+        <w:t>số</w:t>
+      </w:r>
+      <w:proofErr w:type="spellEnd"/>
     </w:p>
     <w:p>
       <w:r>
@@ -2712,27 +5194,77 @@
     </w:p>
     <w:p>
       <w:r>
-        <w:t>&lt;button onClick</w:t>
-      </w:r>
+        <w:t xml:space="preserve">&lt;button </w:t>
+      </w:r>
+      <w:proofErr w:type="spellStart"/>
+      <w:r>
+        <w:t>onClick</w:t>
+      </w:r>
+      <w:proofErr w:type="spellEnd"/>
       <w:proofErr w:type="gramStart"/>
       <w:r>
         <w:t>={</w:t>
       </w:r>
       <w:proofErr w:type="gramEnd"/>
       <w:r>
-        <w:t>() =&gt; this.handleClick2("ngoctran")} className="save-button btn btn-danger" type="button"&gt;View 2&lt;/button&gt;</w:t>
-      </w:r>
-    </w:p>
-    <w:p>
-      <w:pPr>
-        <w:pStyle w:val="ListParagraph"/>
+        <w:t>() =&gt; this.handleClick2("</w:t>
+      </w:r>
+      <w:proofErr w:type="spellStart"/>
+      <w:r>
+        <w:t>ngoctran</w:t>
+      </w:r>
+      <w:proofErr w:type="spellEnd"/>
+      <w:r>
+        <w:t xml:space="preserve">")} </w:t>
+      </w:r>
+      <w:proofErr w:type="spellStart"/>
+      <w:r>
+        <w:t>className</w:t>
+      </w:r>
+      <w:proofErr w:type="spellEnd"/>
+      <w:r>
+        <w:t xml:space="preserve">="save-button </w:t>
+      </w:r>
+      <w:proofErr w:type="spellStart"/>
+      <w:r>
+        <w:t>btn</w:t>
+      </w:r>
+      <w:proofErr w:type="spellEnd"/>
+      <w:r>
+        <w:t xml:space="preserve"> </w:t>
+      </w:r>
+      <w:proofErr w:type="spellStart"/>
+      <w:r>
+        <w:t>btn</w:t>
+      </w:r>
+      <w:proofErr w:type="spellEnd"/>
+      <w:r>
+        <w:t>-danger" type="button"&gt;View 2&lt;/button&gt;</w:t>
+      </w:r>
+    </w:p>
+    <w:p>
+      <w:pPr>
+        <w:pStyle w:val="oancuaDanhsach"/>
         <w:numPr>
           <w:ilvl w:val="0"/>
           <w:numId w:val="5"/>
         </w:numPr>
       </w:pPr>
-      <w:r>
-        <w:t>Hàm dùng props</w:t>
+      <w:proofErr w:type="spellStart"/>
+      <w:r>
+        <w:t>Hàm</w:t>
+      </w:r>
+      <w:proofErr w:type="spellEnd"/>
+      <w:r>
+        <w:t xml:space="preserve"> </w:t>
+      </w:r>
+      <w:proofErr w:type="spellStart"/>
+      <w:r>
+        <w:t>dùng</w:t>
+      </w:r>
+      <w:proofErr w:type="spellEnd"/>
+      <w:r>
+        <w:t xml:space="preserve"> props</w:t>
       </w:r>
     </w:p>
     <w:p>
@@ -2914,7 +5446,169 @@
     </w:p>
     <w:p>
       <w:r>
+        <w:tab/>
+        <w:t>}</w:t>
+      </w:r>
+    </w:p>
+    <w:p/>
+    <w:p>
+      <w:r>
+        <w:tab/>
+        <w:t>handleClick3</w:t>
+      </w:r>
+      <w:proofErr w:type="gramStart"/>
+      <w:r>
+        <w:t>(){</w:t>
+      </w:r>
+      <w:proofErr w:type="gramEnd"/>
+    </w:p>
+    <w:p>
+      <w:r>
+        <w:tab/>
+      </w:r>
+      <w:r>
+        <w:tab/>
+        <w:t>alert(this.props.name)</w:t>
+      </w:r>
+    </w:p>
+    <w:p>
+      <w:r>
+        <w:tab/>
+        <w:t>}</w:t>
+      </w:r>
+    </w:p>
+    <w:p/>
+    <w:p>
+      <w:r>
         <w:lastRenderedPageBreak/>
+        <w:t xml:space="preserve">&lt;button </w:t>
+      </w:r>
+      <w:proofErr w:type="spellStart"/>
+      <w:r>
+        <w:t>onClick</w:t>
+      </w:r>
+      <w:proofErr w:type="spellEnd"/>
+      <w:r>
+        <w:t>={</w:t>
+      </w:r>
+      <w:proofErr w:type="gramStart"/>
+      <w:r>
+        <w:t>this.handleClick</w:t>
+      </w:r>
+      <w:proofErr w:type="gramEnd"/>
+      <w:r>
+        <w:t xml:space="preserve">3} </w:t>
+      </w:r>
+      <w:proofErr w:type="spellStart"/>
+      <w:r>
+        <w:t>className</w:t>
+      </w:r>
+      <w:proofErr w:type="spellEnd"/>
+      <w:r>
+        <w:t xml:space="preserve">="save-button </w:t>
+      </w:r>
+      <w:proofErr w:type="spellStart"/>
+      <w:r>
+        <w:t>btn</w:t>
+      </w:r>
+      <w:proofErr w:type="spellEnd"/>
+      <w:r>
+        <w:t xml:space="preserve"> </w:t>
+      </w:r>
+      <w:proofErr w:type="spellStart"/>
+      <w:r>
+        <w:t>btn</w:t>
+      </w:r>
+      <w:proofErr w:type="spellEnd"/>
+      <w:r>
+        <w:t>-success" type="button"&gt;View 3&lt;/button&gt;</w:t>
+      </w:r>
+    </w:p>
+    <w:p/>
+    <w:p>
+      <w:pPr>
+        <w:pStyle w:val="u4"/>
+      </w:pPr>
+      <w:r>
+        <w:t>Ref</w:t>
+      </w:r>
+    </w:p>
+    <w:p>
+      <w:r>
+        <w:tab/>
+        <w:t>constructor(props</w:t>
+      </w:r>
+      <w:proofErr w:type="gramStart"/>
+      <w:r>
+        <w:t>){</w:t>
+      </w:r>
+      <w:proofErr w:type="gramEnd"/>
+    </w:p>
+    <w:p>
+      <w:r>
+        <w:tab/>
+      </w:r>
+      <w:r>
+        <w:tab/>
+        <w:t>super(props);</w:t>
+      </w:r>
+    </w:p>
+    <w:p>
+      <w:r>
+        <w:tab/>
+      </w:r>
+      <w:r>
+        <w:tab/>
+      </w:r>
+      <w:proofErr w:type="gramStart"/>
+      <w:r>
+        <w:t>this.handleClick</w:t>
+      </w:r>
+      <w:proofErr w:type="gramEnd"/>
+      <w:r>
+        <w:t>3 = this.handleClick3.bind(this)</w:t>
+      </w:r>
+    </w:p>
+    <w:p>
+      <w:r>
+        <w:tab/>
+      </w:r>
+      <w:r>
+        <w:tab/>
+      </w:r>
+      <w:proofErr w:type="spellStart"/>
+      <w:proofErr w:type="gramStart"/>
+      <w:r>
+        <w:rPr>
+          <w:color w:val="00B0F0"/>
+        </w:rPr>
+        <w:t>this.registerCourse</w:t>
+      </w:r>
+      <w:proofErr w:type="spellEnd"/>
+      <w:proofErr w:type="gramEnd"/>
+      <w:r>
+        <w:rPr>
+          <w:color w:val="00B0F0"/>
+        </w:rPr>
+        <w:t xml:space="preserve"> = </w:t>
+      </w:r>
+      <w:proofErr w:type="spellStart"/>
+      <w:r>
+        <w:rPr>
+          <w:color w:val="00B0F0"/>
+        </w:rPr>
+        <w:t>this.registerCourse.bind</w:t>
+      </w:r>
+      <w:proofErr w:type="spellEnd"/>
+      <w:r>
+        <w:rPr>
+          <w:color w:val="00B0F0"/>
+        </w:rPr>
+        <w:t>(this)</w:t>
+      </w:r>
+    </w:p>
+    <w:p>
+      <w:r>
         <w:tab/>
         <w:t>}</w:t>
       </w:r>
@@ -2923,21 +5617,50 @@
     <w:p>
       <w:r>
         <w:tab/>
-        <w:t>handleClick3</w:t>
-      </w:r>
+      </w:r>
+      <w:proofErr w:type="spellStart"/>
       <w:proofErr w:type="gramStart"/>
       <w:r>
-        <w:t>(){</w:t>
+        <w:t>registerCourse</w:t>
+      </w:r>
+      <w:proofErr w:type="spellEnd"/>
+      <w:r>
+        <w:t>(</w:t>
       </w:r>
       <w:proofErr w:type="gramEnd"/>
-    </w:p>
-    <w:p>
-      <w:r>
-        <w:tab/>
-      </w:r>
-      <w:r>
-        <w:tab/>
-        <w:t>alert(this.props.name)</w:t>
+      <w:r>
+        <w:t>){</w:t>
+      </w:r>
+    </w:p>
+    <w:p>
+      <w:r>
+        <w:tab/>
+      </w:r>
+      <w:r>
+        <w:tab/>
+        <w:t>console.log(</w:t>
+      </w:r>
+      <w:proofErr w:type="spellStart"/>
+      <w:proofErr w:type="gramStart"/>
+      <w:r>
+        <w:rPr>
+          <w:color w:val="00B0F0"/>
+        </w:rPr>
+        <w:t>this.refs</w:t>
+      </w:r>
+      <w:proofErr w:type="gramEnd"/>
+      <w:r>
+        <w:rPr>
+          <w:color w:val="00B0F0"/>
+        </w:rPr>
+        <w:t>.username.value</w:t>
+      </w:r>
+      <w:proofErr w:type="spellEnd"/>
+      <w:r>
+        <w:t>);</w:t>
+      </w:r>
+      <w:r>
+        <w:t xml:space="preserve"> </w:t>
       </w:r>
     </w:p>
     <w:p>
@@ -2949,159 +5672,151 @@
     <w:p/>
     <w:p>
       <w:r>
-        <w:t>&lt;button onClick={</w:t>
-      </w:r>
+        <w:tab/>
+      </w:r>
+      <w:r>
+        <w:tab/>
+      </w:r>
+      <w:r>
+        <w:tab/>
+        <w:t xml:space="preserve">&lt;div </w:t>
+      </w:r>
+      <w:proofErr w:type="spellStart"/>
+      <w:r>
+        <w:t>className</w:t>
+      </w:r>
+      <w:proofErr w:type="spellEnd"/>
+      <w:r>
+        <w:t>="card-footer"&gt;</w:t>
+      </w:r>
+    </w:p>
+    <w:p>
+      <w:r>
+        <w:tab/>
+      </w:r>
+      <w:r>
+        <w:tab/>
+        <w:t xml:space="preserve">      &lt;div </w:t>
+      </w:r>
+      <w:proofErr w:type="spellStart"/>
+      <w:r>
+        <w:t>className</w:t>
+      </w:r>
+      <w:proofErr w:type="spellEnd"/>
+      <w:r>
+        <w:t>="input-group mb-3"&gt;</w:t>
+      </w:r>
+    </w:p>
+    <w:p>
+      <w:r>
+        <w:tab/>
+      </w:r>
+      <w:r>
+        <w:tab/>
+        <w:t xml:space="preserve">        &lt;input type="text" </w:t>
+      </w:r>
+      <w:proofErr w:type="spellStart"/>
+      <w:r>
+        <w:t>className</w:t>
+      </w:r>
+      <w:proofErr w:type="spellEnd"/>
+      <w:r>
+        <w:t xml:space="preserve">="form-control" placeholder="Search" </w:t>
+      </w:r>
+      <w:r>
+        <w:rPr>
+          <w:color w:val="00B0F0"/>
+        </w:rPr>
+        <w:t>ref="username"</w:t>
+      </w:r>
+      <w:r>
+        <w:t>/&gt;</w:t>
+      </w:r>
+    </w:p>
+    <w:p>
+      <w:r>
+        <w:tab/>
+      </w:r>
+      <w:r>
+        <w:tab/>
+        <w:t xml:space="preserve">        &lt;div </w:t>
+      </w:r>
+      <w:proofErr w:type="spellStart"/>
+      <w:r>
+        <w:t>className</w:t>
+      </w:r>
+      <w:proofErr w:type="spellEnd"/>
+      <w:r>
+        <w:t>="input-group-append"&gt;</w:t>
+      </w:r>
+    </w:p>
+    <w:p>
+      <w:r>
+        <w:tab/>
+      </w:r>
+      <w:r>
+        <w:tab/>
+        <w:t xml:space="preserve">          &lt;button </w:t>
+      </w:r>
+      <w:proofErr w:type="spellStart"/>
+      <w:r>
+        <w:t>onClick</w:t>
+      </w:r>
+      <w:proofErr w:type="spellEnd"/>
+      <w:r>
+        <w:t>={</w:t>
+      </w:r>
+      <w:proofErr w:type="spellStart"/>
       <w:proofErr w:type="gramStart"/>
       <w:r>
-        <w:t>this.handleClick</w:t>
-      </w:r>
+        <w:t>this.registerCourse</w:t>
+      </w:r>
+      <w:proofErr w:type="spellEnd"/>
       <w:proofErr w:type="gramEnd"/>
       <w:r>
-        <w:t>3} className="save-button btn btn-success" type="button"&gt;View 3&lt;/button&gt;</w:t>
-      </w:r>
-    </w:p>
-    <w:p/>
-    <w:p>
-      <w:pPr>
-        <w:pStyle w:val="Heading4"/>
-      </w:pPr>
-      <w:r>
-        <w:t>Ref</w:t>
-      </w:r>
-    </w:p>
-    <w:p>
-      <w:r>
-        <w:tab/>
-        <w:t>constructor(props</w:t>
-      </w:r>
-      <w:proofErr w:type="gramStart"/>
-      <w:r>
-        <w:t>){</w:t>
-      </w:r>
-      <w:proofErr w:type="gramEnd"/>
-    </w:p>
-    <w:p>
-      <w:r>
-        <w:tab/>
-      </w:r>
-      <w:r>
-        <w:tab/>
-        <w:t>super(props);</w:t>
-      </w:r>
-    </w:p>
-    <w:p>
-      <w:r>
-        <w:tab/>
-      </w:r>
-      <w:r>
-        <w:tab/>
-      </w:r>
-      <w:proofErr w:type="gramStart"/>
-      <w:r>
-        <w:t>this.handleClick</w:t>
-      </w:r>
-      <w:proofErr w:type="gramEnd"/>
-      <w:r>
-        <w:t>3 = this.handleClick3.bind(this)</w:t>
-      </w:r>
-    </w:p>
-    <w:p>
-      <w:r>
-        <w:tab/>
-      </w:r>
-      <w:r>
-        <w:tab/>
-      </w:r>
-      <w:proofErr w:type="gramStart"/>
-      <w:r>
-        <w:rPr>
-          <w:color w:val="00B0F0"/>
-        </w:rPr>
-        <w:t>this.registerCourse</w:t>
-      </w:r>
-      <w:proofErr w:type="gramEnd"/>
-      <w:r>
-        <w:rPr>
-          <w:color w:val="00B0F0"/>
-        </w:rPr>
-        <w:t xml:space="preserve"> = this.registerCourse.bind(this)</w:t>
-      </w:r>
-    </w:p>
-    <w:p>
-      <w:r>
-        <w:tab/>
-        <w:t>}</w:t>
-      </w:r>
-    </w:p>
-    <w:p/>
-    <w:p>
-      <w:r>
-        <w:tab/>
-      </w:r>
-      <w:proofErr w:type="gramStart"/>
-      <w:r>
-        <w:t>registerCourse(</w:t>
-      </w:r>
-      <w:proofErr w:type="gramEnd"/>
-      <w:r>
-        <w:t>){</w:t>
-      </w:r>
-    </w:p>
-    <w:p>
-      <w:r>
-        <w:tab/>
-      </w:r>
-      <w:r>
-        <w:tab/>
-        <w:t>console.log(</w:t>
-      </w:r>
-      <w:proofErr w:type="gramStart"/>
-      <w:r>
-        <w:rPr>
-          <w:color w:val="00B0F0"/>
-        </w:rPr>
-        <w:t>this.refs</w:t>
-      </w:r>
-      <w:proofErr w:type="gramEnd"/>
-      <w:r>
-        <w:rPr>
-          <w:color w:val="00B0F0"/>
-        </w:rPr>
-        <w:t>.username.value</w:t>
-      </w:r>
-      <w:r>
-        <w:t>);</w:t>
-      </w:r>
-      <w:r>
-        <w:t xml:space="preserve"> </w:t>
-      </w:r>
-    </w:p>
-    <w:p>
-      <w:r>
-        <w:tab/>
-        <w:t>}</w:t>
-      </w:r>
-    </w:p>
-    <w:p/>
-    <w:p>
-      <w:r>
-        <w:tab/>
-      </w:r>
-      <w:r>
-        <w:tab/>
-      </w:r>
-      <w:r>
-        <w:tab/>
-        <w:t>&lt;div className="card-footer"&gt;</w:t>
-      </w:r>
-    </w:p>
-    <w:p>
-      <w:r>
-        <w:tab/>
-      </w:r>
-      <w:r>
-        <w:tab/>
-        <w:t xml:space="preserve">      &lt;div className="input-group mb-3"&gt;</w:t>
+        <w:t xml:space="preserve">} </w:t>
+      </w:r>
+      <w:proofErr w:type="spellStart"/>
+      <w:r>
+        <w:t>className</w:t>
+      </w:r>
+      <w:proofErr w:type="spellEnd"/>
+      <w:r>
+        <w:t>="</w:t>
+      </w:r>
+      <w:proofErr w:type="spellStart"/>
+      <w:r>
+        <w:t>btn</w:t>
+      </w:r>
+      <w:proofErr w:type="spellEnd"/>
+      <w:r>
+        <w:t xml:space="preserve"> </w:t>
+      </w:r>
+      <w:proofErr w:type="spellStart"/>
+      <w:r>
+        <w:t>btn</w:t>
+      </w:r>
+      <w:proofErr w:type="spellEnd"/>
+      <w:r>
+        <w:t xml:space="preserve">-success" type="submit"&gt;Go&lt;/button&gt; </w:t>
+      </w:r>
+    </w:p>
+    <w:p>
+      <w:r>
+        <w:tab/>
+      </w:r>
+      <w:r>
+        <w:tab/>
+        <w:t xml:space="preserve">        &lt;/div&gt;</w:t>
+      </w:r>
+    </w:p>
+    <w:p>
+      <w:r>
+        <w:tab/>
+      </w:r>
+      <w:r>
+        <w:tab/>
+        <w:t xml:space="preserve">      &lt;/div&gt;</w:t>
       </w:r>
     </w:p>
     <w:p>
@@ -3111,74 +5826,12 @@
       </w:r>
       <w:r>
         <w:tab/>
-        <w:t xml:space="preserve">        &lt;input type="text" className="form-control" placeholder="Search" </w:t>
-      </w:r>
-      <w:r>
-        <w:rPr>
-          <w:color w:val="00B0F0"/>
-        </w:rPr>
-        <w:t>ref="username"</w:t>
-      </w:r>
-      <w:r>
-        <w:t>/&gt;</w:t>
-      </w:r>
-    </w:p>
-    <w:p>
-      <w:r>
-        <w:tab/>
-      </w:r>
-      <w:r>
-        <w:tab/>
-        <w:t xml:space="preserve">        &lt;div className="input-group-append"&gt;</w:t>
-      </w:r>
-    </w:p>
-    <w:p>
-      <w:r>
-        <w:tab/>
-      </w:r>
-      <w:r>
-        <w:tab/>
-        <w:t xml:space="preserve">          &lt;button onClick={</w:t>
-      </w:r>
-      <w:proofErr w:type="gramStart"/>
-      <w:r>
-        <w:t>this.registerCourse</w:t>
-      </w:r>
-      <w:proofErr w:type="gramEnd"/>
-      <w:r>
-        <w:t xml:space="preserve">} className="btn btn-success" type="submit"&gt;Go&lt;/button&gt; </w:t>
-      </w:r>
-    </w:p>
-    <w:p>
-      <w:r>
-        <w:tab/>
-      </w:r>
-      <w:r>
-        <w:tab/>
-        <w:t xml:space="preserve">        &lt;/div&gt;</w:t>
-      </w:r>
-    </w:p>
-    <w:p>
-      <w:r>
-        <w:tab/>
-      </w:r>
-      <w:r>
-        <w:tab/>
-        <w:t xml:space="preserve">      &lt;/div&gt;</w:t>
-      </w:r>
-    </w:p>
-    <w:p>
-      <w:r>
-        <w:tab/>
-      </w:r>
-      <w:r>
-        <w:tab/>
         <w:t xml:space="preserve">    &lt;/div&gt;</w:t>
       </w:r>
     </w:p>
     <w:p>
       <w:pPr>
-        <w:pStyle w:val="Heading4"/>
+        <w:pStyle w:val="u4"/>
       </w:pPr>
       <w:r>
         <w:t>State</w:t>
@@ -3186,19 +5839,96 @@
     </w:p>
     <w:p>
       <w:r>
-        <w:t>&lt;p&gt;&lt;button className="btn btn-success" type="submit"&gt;Toggle Outline&lt;/button&gt;&lt;/p&gt;</w:t>
-      </w:r>
-    </w:p>
-    <w:p>
-      <w:pPr>
-        <w:pStyle w:val="ListParagraph"/>
+        <w:t xml:space="preserve">&lt;p&gt;&lt;button </w:t>
+      </w:r>
+      <w:proofErr w:type="spellStart"/>
+      <w:r>
+        <w:t>className</w:t>
+      </w:r>
+      <w:proofErr w:type="spellEnd"/>
+      <w:r>
+        <w:t>="</w:t>
+      </w:r>
+      <w:proofErr w:type="spellStart"/>
+      <w:r>
+        <w:t>btn</w:t>
+      </w:r>
+      <w:proofErr w:type="spellEnd"/>
+      <w:r>
+        <w:t xml:space="preserve"> </w:t>
+      </w:r>
+      <w:proofErr w:type="spellStart"/>
+      <w:r>
+        <w:t>btn</w:t>
+      </w:r>
+      <w:proofErr w:type="spellEnd"/>
+      <w:r>
+        <w:t>-success" type="submit"&gt;Toggle Outline&lt;/button&gt;&lt;/p&gt;</w:t>
+      </w:r>
+    </w:p>
+    <w:p>
+      <w:pPr>
+        <w:pStyle w:val="oancuaDanhsach"/>
         <w:numPr>
           <w:ilvl w:val="0"/>
           <w:numId w:val="5"/>
         </w:numPr>
       </w:pPr>
-      <w:r>
-        <w:t xml:space="preserve">Thiết lập trạng thái ban đầu của một component </w:t>
+      <w:proofErr w:type="spellStart"/>
+      <w:r>
+        <w:t>Thiết</w:t>
+      </w:r>
+      <w:proofErr w:type="spellEnd"/>
+      <w:r>
+        <w:t xml:space="preserve"> </w:t>
+      </w:r>
+      <w:proofErr w:type="spellStart"/>
+      <w:r>
+        <w:t>lập</w:t>
+      </w:r>
+      <w:proofErr w:type="spellEnd"/>
+      <w:r>
+        <w:t xml:space="preserve"> </w:t>
+      </w:r>
+      <w:proofErr w:type="spellStart"/>
+      <w:r>
+        <w:t>trạng</w:t>
+      </w:r>
+      <w:proofErr w:type="spellEnd"/>
+      <w:r>
+        <w:t xml:space="preserve"> </w:t>
+      </w:r>
+      <w:proofErr w:type="spellStart"/>
+      <w:r>
+        <w:t>thái</w:t>
+      </w:r>
+      <w:proofErr w:type="spellEnd"/>
+      <w:r>
+        <w:t xml:space="preserve"> ban </w:t>
+      </w:r>
+      <w:proofErr w:type="spellStart"/>
+      <w:r>
+        <w:t>đầu</w:t>
+      </w:r>
+      <w:proofErr w:type="spellEnd"/>
+      <w:r>
+        <w:t xml:space="preserve"> </w:t>
+      </w:r>
+      <w:proofErr w:type="spellStart"/>
+      <w:r>
+        <w:t>của</w:t>
+      </w:r>
+      <w:proofErr w:type="spellEnd"/>
+      <w:r>
+        <w:t xml:space="preserve"> </w:t>
+      </w:r>
+      <w:proofErr w:type="spellStart"/>
+      <w:r>
+        <w:t>một</w:t>
+      </w:r>
+      <w:proofErr w:type="spellEnd"/>
+      <w:r>
+        <w:t xml:space="preserve"> component </w:t>
       </w:r>
     </w:p>
     <w:p>
@@ -3239,6 +5969,7 @@
         </w:rPr>
         <w:tab/>
       </w:r>
+      <w:proofErr w:type="spellStart"/>
       <w:proofErr w:type="gramStart"/>
       <w:r>
         <w:rPr>
@@ -3246,6 +5977,7 @@
         </w:rPr>
         <w:t>this.state</w:t>
       </w:r>
+      <w:proofErr w:type="spellEnd"/>
       <w:proofErr w:type="gramEnd"/>
       <w:r>
         <w:rPr>
@@ -3277,25 +6009,38 @@
           <w:color w:val="00B0F0"/>
         </w:rPr>
         <w:tab/>
-        <w:t>isShowOut: true</w:t>
-      </w:r>
-    </w:p>
-    <w:p>
-      <w:pPr>
+      </w:r>
+      <w:proofErr w:type="spellStart"/>
+      <w:r>
         <w:rPr>
           <w:color w:val="00B0F0"/>
         </w:rPr>
-      </w:pPr>
+        <w:t>isShowOut</w:t>
+      </w:r>
+      <w:proofErr w:type="spellEnd"/>
       <w:r>
         <w:rPr>
           <w:color w:val="00B0F0"/>
         </w:rPr>
-        <w:tab/>
-      </w:r>
-      <w:r>
+        <w:t>: true</w:t>
+      </w:r>
+    </w:p>
+    <w:p>
+      <w:pPr>
         <w:rPr>
           <w:color w:val="00B0F0"/>
         </w:rPr>
+      </w:pPr>
+      <w:r>
+        <w:rPr>
+          <w:color w:val="00B0F0"/>
+        </w:rPr>
+        <w:tab/>
+      </w:r>
+      <w:r>
+        <w:rPr>
+          <w:color w:val="00B0F0"/>
+        </w:rPr>
         <w:tab/>
         <w:t>}</w:t>
       </w:r>
@@ -3320,6 +6065,7 @@
         </w:rPr>
         <w:t>console.log(</w:t>
       </w:r>
+      <w:proofErr w:type="spellStart"/>
       <w:proofErr w:type="gramStart"/>
       <w:r>
         <w:rPr>
@@ -3327,6 +6073,7 @@
         </w:rPr>
         <w:t>this.state</w:t>
       </w:r>
+      <w:proofErr w:type="spellEnd"/>
       <w:proofErr w:type="gramEnd"/>
       <w:r>
         <w:rPr>
@@ -3338,7 +6085,15 @@
         <w:sym w:font="Wingdings" w:char="F0E0"/>
       </w:r>
       <w:r>
-        <w:t xml:space="preserve"> In ra trong render</w:t>
+        <w:t xml:space="preserve"> In ra </w:t>
+      </w:r>
+      <w:proofErr w:type="spellStart"/>
+      <w:r>
+        <w:t>trong</w:t>
+      </w:r>
+      <w:proofErr w:type="spellEnd"/>
+      <w:r>
+        <w:t xml:space="preserve"> render</w:t>
       </w:r>
     </w:p>
     <w:p/>
@@ -3348,224 +6103,264 @@
       </w:r>
       <w:r>
         <w:tab/>
-        <w:t>let ElmOutline = null;</w:t>
+        <w:t xml:space="preserve">let </w:t>
+      </w:r>
+      <w:proofErr w:type="spellStart"/>
+      <w:r>
+        <w:t>ElmOutline</w:t>
+      </w:r>
+      <w:proofErr w:type="spellEnd"/>
+      <w:r>
+        <w:t xml:space="preserve"> = null;</w:t>
       </w:r>
     </w:p>
     <w:p/>
     <w:p>
       <w:r>
+        <w:tab/>
+      </w:r>
+      <w:r>
+        <w:tab/>
+        <w:t>if(</w:t>
+      </w:r>
+      <w:proofErr w:type="spellStart"/>
+      <w:proofErr w:type="gramStart"/>
+      <w:r>
+        <w:rPr>
+          <w:color w:val="00B0F0"/>
+        </w:rPr>
+        <w:t>this.state</w:t>
+      </w:r>
+      <w:proofErr w:type="gramEnd"/>
+      <w:r>
+        <w:rPr>
+          <w:color w:val="00B0F0"/>
+        </w:rPr>
+        <w:t>.isShowOut</w:t>
+      </w:r>
+      <w:proofErr w:type="spellEnd"/>
+      <w:r>
+        <w:t>){</w:t>
+      </w:r>
+    </w:p>
+    <w:p>
+      <w:r>
+        <w:tab/>
+      </w:r>
+      <w:r>
+        <w:tab/>
+      </w:r>
+      <w:r>
+        <w:tab/>
+      </w:r>
+      <w:proofErr w:type="spellStart"/>
+      <w:r>
+        <w:t>ElmOutline</w:t>
+      </w:r>
+      <w:proofErr w:type="spellEnd"/>
+      <w:r>
+        <w:t xml:space="preserve"> = &lt;ul </w:t>
+      </w:r>
+      <w:proofErr w:type="spellStart"/>
+      <w:r>
+        <w:t>className</w:t>
+      </w:r>
+      <w:proofErr w:type="spellEnd"/>
+      <w:r>
+        <w:t>="list-group"&gt;</w:t>
+      </w:r>
+    </w:p>
+    <w:p>
+      <w:r>
+        <w:tab/>
+      </w:r>
+      <w:r>
+        <w:tab/>
+      </w:r>
+      <w:r>
+        <w:tab/>
+      </w:r>
+      <w:r>
+        <w:tab/>
+      </w:r>
+      <w:r>
+        <w:tab/>
+      </w:r>
+      <w:r>
+        <w:tab/>
+      </w:r>
+      <w:r>
+        <w:tab/>
+      </w:r>
+      <w:r>
+        <w:tab/>
+        <w:t>&lt;Lesson /&gt;</w:t>
+      </w:r>
+    </w:p>
+    <w:p>
+      <w:r>
+        <w:tab/>
+      </w:r>
+      <w:r>
+        <w:tab/>
+      </w:r>
+      <w:r>
+        <w:tab/>
+      </w:r>
+      <w:r>
+        <w:tab/>
+      </w:r>
+      <w:r>
+        <w:tab/>
+      </w:r>
+      <w:r>
+        <w:tab/>
+      </w:r>
+      <w:r>
+        <w:tab/>
+      </w:r>
+      <w:r>
+        <w:tab/>
+        <w:t>&lt;Lesson /&gt;</w:t>
+      </w:r>
+    </w:p>
+    <w:p>
+      <w:r>
+        <w:tab/>
+      </w:r>
+      <w:r>
+        <w:tab/>
+      </w:r>
+      <w:r>
+        <w:tab/>
+      </w:r>
+      <w:r>
+        <w:tab/>
+      </w:r>
+      <w:r>
+        <w:tab/>
+      </w:r>
+      <w:r>
+        <w:tab/>
+      </w:r>
+      <w:r>
+        <w:tab/>
+      </w:r>
+      <w:r>
+        <w:tab/>
+        <w:t>&lt;Lesson /&gt;</w:t>
+      </w:r>
+    </w:p>
+    <w:p>
+      <w:r>
+        <w:tab/>
+      </w:r>
+      <w:r>
+        <w:tab/>
+      </w:r>
+      <w:r>
+        <w:tab/>
+      </w:r>
+      <w:r>
+        <w:tab/>
+      </w:r>
+      <w:r>
+        <w:tab/>
+      </w:r>
+      <w:r>
+        <w:tab/>
+      </w:r>
+      <w:r>
+        <w:tab/>
+      </w:r>
+      <w:r>
+        <w:tab/>
+        <w:t>&lt;Lesson /&gt;</w:t>
+      </w:r>
+    </w:p>
+    <w:p>
+      <w:r>
         <w:lastRenderedPageBreak/>
         <w:tab/>
       </w:r>
       <w:r>
         <w:tab/>
-        <w:t>if(</w:t>
-      </w:r>
-      <w:proofErr w:type="gramStart"/>
-      <w:r>
+      </w:r>
+      <w:r>
+        <w:tab/>
+      </w:r>
+      <w:r>
+        <w:tab/>
+      </w:r>
+      <w:r>
+        <w:tab/>
+      </w:r>
+      <w:r>
+        <w:tab/>
+      </w:r>
+      <w:r>
+        <w:tab/>
+      </w:r>
+      <w:r>
+        <w:tab/>
+        <w:t>&lt;Lesson /&gt;</w:t>
+      </w:r>
+    </w:p>
+    <w:p>
+      <w:r>
+        <w:tab/>
+      </w:r>
+      <w:r>
+        <w:tab/>
+      </w:r>
+      <w:r>
+        <w:tab/>
+      </w:r>
+      <w:r>
+        <w:tab/>
+      </w:r>
+      <w:r>
+        <w:tab/>
+      </w:r>
+      <w:r>
+        <w:tab/>
+      </w:r>
+      <w:r>
+        <w:tab/>
+        <w:t>&lt;/ul&gt;</w:t>
+      </w:r>
+    </w:p>
+    <w:p>
+      <w:r>
+        <w:tab/>
+      </w:r>
+      <w:r>
+        <w:tab/>
+        <w:t>}</w:t>
+      </w:r>
+    </w:p>
+    <w:p/>
+    <w:p>
+      <w:pPr>
+        <w:pStyle w:val="u2"/>
+      </w:pPr>
+      <w:proofErr w:type="spellStart"/>
+      <w:r>
+        <w:t>LifeCycle</w:t>
+      </w:r>
+      <w:proofErr w:type="spellEnd"/>
+    </w:p>
+    <w:p>
+      <w:pPr>
         <w:rPr>
           <w:color w:val="00B0F0"/>
         </w:rPr>
-        <w:t>this.state</w:t>
-      </w:r>
-      <w:proofErr w:type="gramEnd"/>
+      </w:pPr>
       <w:r>
         <w:rPr>
           <w:color w:val="00B0F0"/>
         </w:rPr>
-        <w:t>.isShowOut</w:t>
-      </w:r>
-      <w:r>
-        <w:t>){</w:t>
-      </w:r>
-    </w:p>
-    <w:p>
-      <w:r>
-        <w:tab/>
-      </w:r>
-      <w:r>
-        <w:tab/>
-      </w:r>
-      <w:r>
-        <w:tab/>
-        <w:t>ElmOutline = &lt;ul className="list-group"&gt;</w:t>
-      </w:r>
-    </w:p>
-    <w:p>
-      <w:r>
-        <w:tab/>
-      </w:r>
-      <w:r>
-        <w:tab/>
-      </w:r>
-      <w:r>
-        <w:tab/>
-      </w:r>
-      <w:r>
-        <w:tab/>
-      </w:r>
-      <w:r>
-        <w:tab/>
-      </w:r>
-      <w:r>
-        <w:tab/>
-      </w:r>
-      <w:r>
-        <w:tab/>
-      </w:r>
-      <w:r>
-        <w:tab/>
-        <w:t>&lt;Lesson /&gt;</w:t>
-      </w:r>
-    </w:p>
-    <w:p>
-      <w:r>
-        <w:tab/>
-      </w:r>
-      <w:r>
-        <w:tab/>
-      </w:r>
-      <w:r>
-        <w:tab/>
-      </w:r>
-      <w:r>
-        <w:tab/>
-      </w:r>
-      <w:r>
-        <w:tab/>
-      </w:r>
-      <w:r>
-        <w:tab/>
-      </w:r>
-      <w:r>
-        <w:tab/>
-      </w:r>
-      <w:r>
-        <w:tab/>
-        <w:t>&lt;Lesson /&gt;</w:t>
-      </w:r>
-    </w:p>
-    <w:p>
-      <w:r>
-        <w:tab/>
-      </w:r>
-      <w:r>
-        <w:tab/>
-      </w:r>
-      <w:r>
-        <w:tab/>
-      </w:r>
-      <w:r>
-        <w:tab/>
-      </w:r>
-      <w:r>
-        <w:tab/>
-      </w:r>
-      <w:r>
-        <w:tab/>
-      </w:r>
-      <w:r>
-        <w:tab/>
-      </w:r>
-      <w:r>
-        <w:tab/>
-        <w:t>&lt;Lesson /&gt;</w:t>
-      </w:r>
-    </w:p>
-    <w:p>
-      <w:r>
-        <w:tab/>
-      </w:r>
-      <w:r>
-        <w:tab/>
-      </w:r>
-      <w:r>
-        <w:tab/>
-      </w:r>
-      <w:r>
-        <w:tab/>
-      </w:r>
-      <w:r>
-        <w:tab/>
-      </w:r>
-      <w:r>
-        <w:tab/>
-      </w:r>
-      <w:r>
-        <w:tab/>
-      </w:r>
-      <w:r>
-        <w:tab/>
-        <w:t>&lt;Lesson /&gt;</w:t>
-      </w:r>
-    </w:p>
-    <w:p>
-      <w:r>
-        <w:tab/>
-      </w:r>
-      <w:r>
-        <w:tab/>
-      </w:r>
-      <w:r>
-        <w:tab/>
-      </w:r>
-      <w:r>
-        <w:tab/>
-      </w:r>
-      <w:r>
-        <w:tab/>
-      </w:r>
-      <w:r>
-        <w:tab/>
-      </w:r>
-      <w:r>
-        <w:tab/>
-      </w:r>
-      <w:r>
-        <w:tab/>
-        <w:t>&lt;Lesson /&gt;</w:t>
-      </w:r>
-    </w:p>
-    <w:p>
-      <w:r>
-        <w:tab/>
-      </w:r>
-      <w:r>
-        <w:tab/>
-      </w:r>
-      <w:r>
-        <w:tab/>
-      </w:r>
-      <w:r>
-        <w:tab/>
-      </w:r>
-      <w:r>
-        <w:tab/>
-      </w:r>
-      <w:r>
-        <w:tab/>
-      </w:r>
-      <w:r>
-        <w:tab/>
-        <w:t>&lt;/ul&gt;</w:t>
-      </w:r>
-    </w:p>
-    <w:p>
-      <w:r>
-        <w:tab/>
-      </w:r>
-      <w:r>
-        <w:tab/>
-        <w:t>}</w:t>
-      </w:r>
-    </w:p>
-    <w:p/>
-    <w:p>
-      <w:pPr>
-        <w:pStyle w:val="Heading2"/>
-      </w:pPr>
-      <w:r>
-        <w:t>LifeCycle</w:t>
+        <w:t>************************************************</w:t>
       </w:r>
     </w:p>
     <w:p>
@@ -3574,40 +6369,29 @@
           <w:color w:val="00B0F0"/>
         </w:rPr>
       </w:pPr>
-      <w:r>
+    </w:p>
+    <w:p>
+      <w:pPr>
         <w:rPr>
           <w:color w:val="00B0F0"/>
         </w:rPr>
-        <w:t>************************************************</w:t>
-      </w:r>
-    </w:p>
-    <w:p>
-      <w:pPr>
-        <w:rPr>
-          <w:color w:val="00B0F0"/>
-        </w:rPr>
-      </w:pPr>
-    </w:p>
-    <w:p>
-      <w:pPr>
-        <w:rPr>
-          <w:color w:val="00B0F0"/>
-        </w:rPr>
-      </w:pPr>
-    </w:p>
-    <w:p>
-      <w:pPr>
-        <w:pStyle w:val="Heading2"/>
+      </w:pPr>
+    </w:p>
+    <w:p>
+      <w:pPr>
+        <w:pStyle w:val="u2"/>
         <w:rPr>
           <w:sz w:val="32"/>
         </w:rPr>
       </w:pPr>
+      <w:proofErr w:type="spellStart"/>
       <w:r>
         <w:rPr>
           <w:sz w:val="32"/>
         </w:rPr>
         <w:t>Hàm</w:t>
       </w:r>
+      <w:proofErr w:type="spellEnd"/>
     </w:p>
     <w:p>
       <w:pPr>
@@ -3619,11 +6403,19 @@
         </w:rPr>
       </w:pPr>
       <w:hyperlink r:id="rId8" w:anchor="createelement" w:history="1">
+        <w:proofErr w:type="spellStart"/>
         <w:r>
           <w:rPr>
             <w:color w:val="00B050"/>
           </w:rPr>
-          <w:t>React.createElement()</w:t>
+          <w:t>React.createElement</w:t>
+        </w:r>
+        <w:proofErr w:type="spellEnd"/>
+        <w:r>
+          <w:rPr>
+            <w:color w:val="00B050"/>
+          </w:rPr>
+          <w:t>()</w:t>
         </w:r>
       </w:hyperlink>
       <w:r>
@@ -3633,42 +6425,148 @@
           <w:sz w:val="32"/>
           <w:szCs w:val="26"/>
         </w:rPr>
-        <w:t xml:space="preserve"> : Tạo element</w:t>
-      </w:r>
-    </w:p>
-    <w:p>
-      <w:pPr>
-        <w:pStyle w:val="Heading2"/>
-        <w:rPr>
+        <w:t xml:space="preserve"> : </w:t>
+      </w:r>
+      <w:proofErr w:type="spellStart"/>
+      <w:r>
+        <w:rPr>
+          <w:rFonts w:ascii="Segoe UI" w:hAnsi="Segoe UI" w:cs="Segoe UI"/>
+          <w:color w:val="000000"/>
           <w:sz w:val="32"/>
-        </w:rPr>
-      </w:pPr>
-      <w:r>
-        <w:rPr>
+          <w:szCs w:val="26"/>
+        </w:rPr>
+        <w:t>Tạo</w:t>
+      </w:r>
+      <w:proofErr w:type="spellEnd"/>
+      <w:r>
+        <w:rPr>
+          <w:rFonts w:ascii="Segoe UI" w:hAnsi="Segoe UI" w:cs="Segoe UI"/>
+          <w:color w:val="000000"/>
           <w:sz w:val="32"/>
+          <w:szCs w:val="26"/>
+        </w:rPr>
+        <w:t xml:space="preserve"> element</w:t>
+      </w:r>
+    </w:p>
+    <w:p>
+      <w:pPr>
+        <w:pStyle w:val="u2"/>
+        <w:rPr>
+          <w:sz w:val="32"/>
+        </w:rPr>
+      </w:pPr>
+      <w:proofErr w:type="spellStart"/>
+      <w:r>
+        <w:rPr>
+          <w:sz w:val="32"/>
         </w:rPr>
         <w:t>Khác</w:t>
       </w:r>
-    </w:p>
-    <w:p>
-      <w:r>
-        <w:t>Cài đặt extend</w:t>
+      <w:proofErr w:type="spellEnd"/>
+    </w:p>
+    <w:p>
+      <w:proofErr w:type="spellStart"/>
+      <w:r>
+        <w:t>Cài</w:t>
+      </w:r>
+      <w:proofErr w:type="spellEnd"/>
+      <w:r>
+        <w:t xml:space="preserve"> </w:t>
+      </w:r>
+      <w:proofErr w:type="spellStart"/>
+      <w:r>
+        <w:t>đặt</w:t>
+      </w:r>
+      <w:proofErr w:type="spellEnd"/>
+      <w:r>
+        <w:t xml:space="preserve"> extend</w:t>
       </w:r>
       <w:r>
         <w:t>:</w:t>
       </w:r>
     </w:p>
     <w:p>
-      <w:r>
-        <w:t xml:space="preserve">Vào phần cài đặt </w:t>
-      </w:r>
+      <w:proofErr w:type="spellStart"/>
+      <w:r>
+        <w:t>Vào</w:t>
+      </w:r>
+      <w:proofErr w:type="spellEnd"/>
+      <w:r>
+        <w:t xml:space="preserve"> </w:t>
+      </w:r>
+      <w:proofErr w:type="spellStart"/>
+      <w:r>
+        <w:t>phần</w:t>
+      </w:r>
+      <w:proofErr w:type="spellEnd"/>
+      <w:r>
+        <w:t xml:space="preserve"> </w:t>
+      </w:r>
+      <w:proofErr w:type="spellStart"/>
+      <w:r>
+        <w:t>cài</w:t>
+      </w:r>
+      <w:proofErr w:type="spellEnd"/>
+      <w:r>
+        <w:t xml:space="preserve"> </w:t>
+      </w:r>
+      <w:proofErr w:type="spellStart"/>
+      <w:r>
+        <w:t>đặt</w:t>
+      </w:r>
+      <w:proofErr w:type="spellEnd"/>
+      <w:r>
+        <w:t xml:space="preserve"> </w:t>
+      </w:r>
+      <w:proofErr w:type="spellStart"/>
       <w:proofErr w:type="gramStart"/>
       <w:r>
-        <w:t>của  trình</w:t>
-      </w:r>
+        <w:t>của</w:t>
+      </w:r>
+      <w:proofErr w:type="spellEnd"/>
+      <w:r>
+        <w:t xml:space="preserve">  </w:t>
+      </w:r>
+      <w:proofErr w:type="spellStart"/>
+      <w:r>
+        <w:t>trình</w:t>
+      </w:r>
+      <w:proofErr w:type="spellEnd"/>
       <w:proofErr w:type="gramEnd"/>
       <w:r>
-        <w:t xml:space="preserve"> duyệt -&gt; công cụ khác </w:t>
+        <w:t xml:space="preserve"> </w:t>
+      </w:r>
+      <w:proofErr w:type="spellStart"/>
+      <w:r>
+        <w:t>duyệt</w:t>
+      </w:r>
+      <w:proofErr w:type="spellEnd"/>
+      <w:r>
+        <w:t xml:space="preserve"> -&gt; </w:t>
+      </w:r>
+      <w:proofErr w:type="spellStart"/>
+      <w:r>
+        <w:t>công</w:t>
+      </w:r>
+      <w:proofErr w:type="spellEnd"/>
+      <w:r>
+        <w:t xml:space="preserve"> </w:t>
+      </w:r>
+      <w:proofErr w:type="spellStart"/>
+      <w:r>
+        <w:t>cụ</w:t>
+      </w:r>
+      <w:proofErr w:type="spellEnd"/>
+      <w:r>
+        <w:t xml:space="preserve"> </w:t>
+      </w:r>
+      <w:proofErr w:type="spellStart"/>
+      <w:r>
+        <w:t>khác</w:t>
+      </w:r>
+      <w:proofErr w:type="spellEnd"/>
+      <w:r>
+        <w:t xml:space="preserve"> </w:t>
       </w:r>
       <w:r>
         <w:t xml:space="preserve"> </w:t>
@@ -3677,8 +6575,37 @@
         <w:sym w:font="Wingdings" w:char="F0E0"/>
       </w:r>
       <w:r>
-        <w:t xml:space="preserve"> tiện ích mở rộng</w:t>
-      </w:r>
+        <w:t xml:space="preserve"> </w:t>
+      </w:r>
+      <w:proofErr w:type="spellStart"/>
+      <w:r>
+        <w:t>tiện</w:t>
+      </w:r>
+      <w:proofErr w:type="spellEnd"/>
+      <w:r>
+        <w:t xml:space="preserve"> </w:t>
+      </w:r>
+      <w:proofErr w:type="spellStart"/>
+      <w:r>
+        <w:t>ích</w:t>
+      </w:r>
+      <w:proofErr w:type="spellEnd"/>
+      <w:r>
+        <w:t xml:space="preserve"> </w:t>
+      </w:r>
+      <w:proofErr w:type="spellStart"/>
+      <w:r>
+        <w:t>mở</w:t>
+      </w:r>
+      <w:proofErr w:type="spellEnd"/>
+      <w:r>
+        <w:t xml:space="preserve"> </w:t>
+      </w:r>
+      <w:proofErr w:type="spellStart"/>
+      <w:r>
+        <w:t>rộng</w:t>
+      </w:r>
+      <w:proofErr w:type="spellEnd"/>
       <w:r>
         <w:t xml:space="preserve"> </w:t>
       </w:r>
@@ -3686,8 +6613,29 @@
         <w:sym w:font="Wingdings" w:char="F0E0"/>
       </w:r>
       <w:r>
-        <w:t xml:space="preserve"> cửa hang chrome trực tuyến</w:t>
-      </w:r>
+        <w:t xml:space="preserve"> </w:t>
+      </w:r>
+      <w:proofErr w:type="spellStart"/>
+      <w:r>
+        <w:t>cửa</w:t>
+      </w:r>
+      <w:proofErr w:type="spellEnd"/>
+      <w:r>
+        <w:t xml:space="preserve"> hang chrome </w:t>
+      </w:r>
+      <w:proofErr w:type="spellStart"/>
+      <w:r>
+        <w:t>trực</w:t>
+      </w:r>
+      <w:proofErr w:type="spellEnd"/>
+      <w:r>
+        <w:t xml:space="preserve"> </w:t>
+      </w:r>
+      <w:proofErr w:type="spellStart"/>
+      <w:r>
+        <w:t>tuyến</w:t>
+      </w:r>
+      <w:proofErr w:type="spellEnd"/>
     </w:p>
     <w:p>
       <w:r>
@@ -3695,7 +6643,6 @@
           <w:noProof/>
           <w:lang w:eastAsia="ja-JP"/>
         </w:rPr>
-        <w:lastRenderedPageBreak/>
         <mc:AlternateContent>
           <mc:Choice Requires="wps">
             <w:drawing>
@@ -3767,7 +6714,7 @@
           </mc:Choice>
           <mc:Fallback>
             <w:pict>
-              <v:oval w14:anchorId="4E07C8E9" id="Oval 4" o:spid="_x0000_s1026" style="position:absolute;margin-left:151.9pt;margin-top:44.2pt;width:96.8pt;height:19.15pt;z-index:251657728;visibility:visible;mso-wrap-style:square;mso-width-percent:0;mso-height-percent:0;mso-wrap-distance-left:9pt;mso-wrap-distance-top:0;mso-wrap-distance-right:9pt;mso-wrap-distance-bottom:0;mso-position-horizontal:absolute;mso-position-horizontal-relative:text;mso-position-vertical:absolute;mso-position-vertical-relative:text;mso-width-percent:0;mso-height-percent:0;mso-width-relative:margin;mso-height-relative:margin;v-text-anchor:middle" o:gfxdata="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" filled="f" strokecolor="red" strokeweight="2pt"/>
+              <v:oval w14:anchorId="22FDC4EA" id="Oval 4" o:spid="_x0000_s1026" style="position:absolute;margin-left:151.9pt;margin-top:44.2pt;width:96.8pt;height:19.15pt;z-index:251657728;visibility:visible;mso-wrap-style:square;mso-width-percent:0;mso-height-percent:0;mso-wrap-distance-left:9pt;mso-wrap-distance-top:0;mso-wrap-distance-right:9pt;mso-wrap-distance-bottom:0;mso-position-horizontal:absolute;mso-position-horizontal-relative:text;mso-position-vertical:absolute;mso-position-vertical-relative:text;mso-width-percent:0;mso-height-percent:0;mso-width-relative:margin;mso-height-relative:margin;v-text-anchor:middle" o:gfxdata="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" filled="f" strokecolor="red" strokeweight="2pt"/>
             </w:pict>
           </mc:Fallback>
         </mc:AlternateContent>
@@ -3845,7 +6792,7 @@
           </mc:Choice>
           <mc:Fallback>
             <w:pict>
-              <v:oval w14:anchorId="638FFC79" id="Oval 3" o:spid="_x0000_s1026" style="position:absolute;margin-left:26.2pt;margin-top:74.15pt;width:45.35pt;height:12.6pt;z-index:251655680;visibility:visible;mso-wrap-style:square;mso-width-percent:0;mso-wrap-distance-left:9pt;mso-wrap-distance-top:0;mso-wrap-distance-right:9pt;mso-wrap-distance-bottom:0;mso-position-horizontal:absolute;mso-position-horizontal-relative:text;mso-position-vertical:absolute;mso-position-vertical-relative:text;mso-width-percent:0;mso-width-relative:margin;v-text-anchor:middle" o:gfxdata="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" filled="f" strokecolor="red" strokeweight="2pt"/>
+              <v:oval w14:anchorId="30D539FD" id="Oval 3" o:spid="_x0000_s1026" style="position:absolute;margin-left:26.2pt;margin-top:74.15pt;width:45.35pt;height:12.6pt;z-index:251655680;visibility:visible;mso-wrap-style:square;mso-width-percent:0;mso-wrap-distance-left:9pt;mso-wrap-distance-top:0;mso-wrap-distance-right:9pt;mso-wrap-distance-bottom:0;mso-position-horizontal:absolute;mso-position-horizontal-relative:text;mso-position-vertical:absolute;mso-position-vertical-relative:text;mso-width-percent:0;mso-width-relative:margin;v-text-anchor:middle" o:gfxdata="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" filled="f" strokecolor="red" strokeweight="2pt"/>
             </w:pict>
           </mc:Fallback>
         </mc:AlternateContent>
@@ -3923,7 +6870,7 @@
           </mc:Choice>
           <mc:Fallback>
             <w:pict>
-              <v:oval w14:anchorId="2B251462" id="Oval 2" o:spid="_x0000_s1026" style="position:absolute;margin-left:28.05pt;margin-top:45.15pt;width:45.35pt;height:12.6pt;z-index:251653632;visibility:visible;mso-wrap-style:square;mso-width-percent:0;mso-wrap-distance-left:9pt;mso-wrap-distance-top:0;mso-wrap-distance-right:9pt;mso-wrap-distance-bottom:0;mso-position-horizontal:absolute;mso-position-horizontal-relative:text;mso-position-vertical:absolute;mso-position-vertical-relative:text;mso-width-percent:0;mso-width-relative:margin;v-text-anchor:middle" o:gfxdata="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" filled="f" strokecolor="red" strokeweight="2pt"/>
+              <v:oval w14:anchorId="7123844E" id="Oval 2" o:spid="_x0000_s1026" style="position:absolute;margin-left:28.05pt;margin-top:45.15pt;width:45.35pt;height:12.6pt;z-index:251653632;visibility:visible;mso-wrap-style:square;mso-width-percent:0;mso-wrap-distance-left:9pt;mso-wrap-distance-top:0;mso-wrap-distance-right:9pt;mso-wrap-distance-bottom:0;mso-position-horizontal:absolute;mso-position-horizontal-relative:text;mso-position-vertical:absolute;mso-position-vertical-relative:text;mso-width-percent:0;mso-width-relative:margin;v-text-anchor:middle" o:gfxdata="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" filled="f" strokecolor="red" strokeweight="2pt"/>
             </w:pict>
           </mc:Fallback>
         </mc:AlternateContent>
@@ -3976,16 +6923,223 @@
     <w:p/>
     <w:p>
       <w:r>
-        <w:t>- Thư mục chúng ta sử dụng thường xuyên nhất đó src</w:t>
-      </w:r>
-      <w:r>
-        <w:t>, mã nguồn chúng ta sẽ đặt trong src này</w:t>
-      </w:r>
-    </w:p>
-    <w:p>
-      <w:r>
-        <w:t>- Thực tế chúng ta không làm việc gì với thư mục node_modules</w:t>
-      </w:r>
+        <w:t xml:space="preserve">- </w:t>
+      </w:r>
+      <w:proofErr w:type="spellStart"/>
+      <w:r>
+        <w:t>Thư</w:t>
+      </w:r>
+      <w:proofErr w:type="spellEnd"/>
+      <w:r>
+        <w:t xml:space="preserve"> </w:t>
+      </w:r>
+      <w:proofErr w:type="spellStart"/>
+      <w:r>
+        <w:t>mục</w:t>
+      </w:r>
+      <w:proofErr w:type="spellEnd"/>
+      <w:r>
+        <w:t xml:space="preserve"> </w:t>
+      </w:r>
+      <w:proofErr w:type="spellStart"/>
+      <w:r>
+        <w:t>chúng</w:t>
+      </w:r>
+      <w:proofErr w:type="spellEnd"/>
+      <w:r>
+        <w:t xml:space="preserve"> ta sử dụng </w:t>
+      </w:r>
+      <w:proofErr w:type="spellStart"/>
+      <w:r>
+        <w:t>thường</w:t>
+      </w:r>
+      <w:proofErr w:type="spellEnd"/>
+      <w:r>
+        <w:t xml:space="preserve"> </w:t>
+      </w:r>
+      <w:proofErr w:type="spellStart"/>
+      <w:r>
+        <w:t>xuyên</w:t>
+      </w:r>
+      <w:proofErr w:type="spellEnd"/>
+      <w:r>
+        <w:t xml:space="preserve"> </w:t>
+      </w:r>
+      <w:proofErr w:type="spellStart"/>
+      <w:r>
+        <w:t>nhất</w:t>
+      </w:r>
+      <w:proofErr w:type="spellEnd"/>
+      <w:r>
+        <w:t xml:space="preserve"> </w:t>
+      </w:r>
+      <w:proofErr w:type="spellStart"/>
+      <w:r>
+        <w:t>đó</w:t>
+      </w:r>
+      <w:proofErr w:type="spellEnd"/>
+      <w:r>
+        <w:t xml:space="preserve"> </w:t>
+      </w:r>
+      <w:proofErr w:type="spellStart"/>
+      <w:r>
+        <w:t>src</w:t>
+      </w:r>
+      <w:proofErr w:type="spellEnd"/>
+      <w:r>
+        <w:t xml:space="preserve">, </w:t>
+      </w:r>
+      <w:proofErr w:type="spellStart"/>
+      <w:r>
+        <w:t>mã</w:t>
+      </w:r>
+      <w:proofErr w:type="spellEnd"/>
+      <w:r>
+        <w:t xml:space="preserve"> </w:t>
+      </w:r>
+      <w:proofErr w:type="spellStart"/>
+      <w:r>
+        <w:t>nguồn</w:t>
+      </w:r>
+      <w:proofErr w:type="spellEnd"/>
+      <w:r>
+        <w:t xml:space="preserve"> </w:t>
+      </w:r>
+      <w:proofErr w:type="spellStart"/>
+      <w:r>
+        <w:t>chúng</w:t>
+      </w:r>
+      <w:proofErr w:type="spellEnd"/>
+      <w:r>
+        <w:t xml:space="preserve"> ta </w:t>
+      </w:r>
+      <w:proofErr w:type="spellStart"/>
+      <w:r>
+        <w:t>sẽ</w:t>
+      </w:r>
+      <w:proofErr w:type="spellEnd"/>
+      <w:r>
+        <w:t xml:space="preserve"> </w:t>
+      </w:r>
+      <w:proofErr w:type="spellStart"/>
+      <w:r>
+        <w:t>đặt</w:t>
+      </w:r>
+      <w:proofErr w:type="spellEnd"/>
+      <w:r>
+        <w:t xml:space="preserve"> </w:t>
+      </w:r>
+      <w:proofErr w:type="spellStart"/>
+      <w:r>
+        <w:t>trong</w:t>
+      </w:r>
+      <w:proofErr w:type="spellEnd"/>
+      <w:r>
+        <w:t xml:space="preserve"> </w:t>
+      </w:r>
+      <w:proofErr w:type="spellStart"/>
+      <w:r>
+        <w:t>src</w:t>
+      </w:r>
+      <w:proofErr w:type="spellEnd"/>
+      <w:r>
+        <w:t xml:space="preserve"> </w:t>
+      </w:r>
+      <w:proofErr w:type="spellStart"/>
+      <w:r>
+        <w:t>này</w:t>
+      </w:r>
+      <w:proofErr w:type="spellEnd"/>
+    </w:p>
+    <w:p>
+      <w:r>
+        <w:t xml:space="preserve">- </w:t>
+      </w:r>
+      <w:proofErr w:type="spellStart"/>
+      <w:r>
+        <w:t>Thực</w:t>
+      </w:r>
+      <w:proofErr w:type="spellEnd"/>
+      <w:r>
+        <w:t xml:space="preserve"> </w:t>
+      </w:r>
+      <w:proofErr w:type="spellStart"/>
+      <w:r>
+        <w:t>tế</w:t>
+      </w:r>
+      <w:proofErr w:type="spellEnd"/>
+      <w:r>
+        <w:t xml:space="preserve"> </w:t>
+      </w:r>
+      <w:proofErr w:type="spellStart"/>
+      <w:r>
+        <w:t>chúng</w:t>
+      </w:r>
+      <w:proofErr w:type="spellEnd"/>
+      <w:r>
+        <w:t xml:space="preserve"> ta </w:t>
+      </w:r>
+      <w:proofErr w:type="spellStart"/>
+      <w:r>
+        <w:t>không</w:t>
+      </w:r>
+      <w:proofErr w:type="spellEnd"/>
+      <w:r>
+        <w:t xml:space="preserve"> </w:t>
+      </w:r>
+      <w:proofErr w:type="spellStart"/>
+      <w:r>
+        <w:t>làm</w:t>
+      </w:r>
+      <w:proofErr w:type="spellEnd"/>
+      <w:r>
+        <w:t xml:space="preserve"> </w:t>
+      </w:r>
+      <w:proofErr w:type="spellStart"/>
+      <w:r>
+        <w:t>việc</w:t>
+      </w:r>
+      <w:proofErr w:type="spellEnd"/>
+      <w:r>
+        <w:t xml:space="preserve"> </w:t>
+      </w:r>
+      <w:proofErr w:type="spellStart"/>
+      <w:r>
+        <w:t>gì</w:t>
+      </w:r>
+      <w:proofErr w:type="spellEnd"/>
+      <w:r>
+        <w:t xml:space="preserve"> </w:t>
+      </w:r>
+      <w:proofErr w:type="spellStart"/>
+      <w:r>
+        <w:t>với</w:t>
+      </w:r>
+      <w:proofErr w:type="spellEnd"/>
+      <w:r>
+        <w:t xml:space="preserve"> </w:t>
+      </w:r>
+      <w:proofErr w:type="spellStart"/>
+      <w:r>
+        <w:t>thư</w:t>
+      </w:r>
+      <w:proofErr w:type="spellEnd"/>
+      <w:r>
+        <w:t xml:space="preserve"> </w:t>
+      </w:r>
+      <w:proofErr w:type="spellStart"/>
+      <w:r>
+        <w:t>mục</w:t>
+      </w:r>
+      <w:proofErr w:type="spellEnd"/>
+      <w:r>
+        <w:t xml:space="preserve"> </w:t>
+      </w:r>
+      <w:proofErr w:type="spellStart"/>
+      <w:r>
+        <w:t>node_modules</w:t>
+      </w:r>
+      <w:proofErr w:type="spellEnd"/>
       <w:r>
         <w:t xml:space="preserve"> </w:t>
       </w:r>
@@ -3998,21 +7152,90 @@
       </w:r>
     </w:p>
     <w:p>
-      <w:r>
-        <w:t>Nếu project ko thể chạy được ko có module: node_modules thì chạy:</w:t>
-      </w:r>
-    </w:p>
-    <w:p>
-      <w:pPr>
-        <w:rPr>
-          <w:color w:val="00B050"/>
-        </w:rPr>
-      </w:pPr>
-      <w:r>
-        <w:rPr>
-          <w:color w:val="00B050"/>
-        </w:rPr>
-        <w:t>Npm install</w:t>
+      <w:proofErr w:type="spellStart"/>
+      <w:r>
+        <w:t>Nếu</w:t>
+      </w:r>
+      <w:proofErr w:type="spellEnd"/>
+      <w:r>
+        <w:t xml:space="preserve"> project ko </w:t>
+      </w:r>
+      <w:proofErr w:type="spellStart"/>
+      <w:r>
+        <w:t>thể</w:t>
+      </w:r>
+      <w:proofErr w:type="spellEnd"/>
+      <w:r>
+        <w:t xml:space="preserve"> </w:t>
+      </w:r>
+      <w:proofErr w:type="spellStart"/>
+      <w:r>
+        <w:t>chạy</w:t>
+      </w:r>
+      <w:proofErr w:type="spellEnd"/>
+      <w:r>
+        <w:t xml:space="preserve"> </w:t>
+      </w:r>
+      <w:proofErr w:type="spellStart"/>
+      <w:r>
+        <w:t>được</w:t>
+      </w:r>
+      <w:proofErr w:type="spellEnd"/>
+      <w:r>
+        <w:t xml:space="preserve"> ko </w:t>
+      </w:r>
+      <w:proofErr w:type="spellStart"/>
+      <w:r>
+        <w:t>có</w:t>
+      </w:r>
+      <w:proofErr w:type="spellEnd"/>
+      <w:r>
+        <w:t xml:space="preserve"> module: </w:t>
+      </w:r>
+      <w:proofErr w:type="spellStart"/>
+      <w:r>
+        <w:t>node_modules</w:t>
+      </w:r>
+      <w:proofErr w:type="spellEnd"/>
+      <w:r>
+        <w:t xml:space="preserve"> </w:t>
+      </w:r>
+      <w:proofErr w:type="spellStart"/>
+      <w:r>
+        <w:t>thì</w:t>
+      </w:r>
+      <w:proofErr w:type="spellEnd"/>
+      <w:r>
+        <w:t xml:space="preserve"> </w:t>
+      </w:r>
+      <w:proofErr w:type="spellStart"/>
+      <w:r>
+        <w:t>chạy</w:t>
+      </w:r>
+      <w:proofErr w:type="spellEnd"/>
+      <w:r>
+        <w:t>:</w:t>
+      </w:r>
+    </w:p>
+    <w:p>
+      <w:pPr>
+        <w:rPr>
+          <w:color w:val="00B050"/>
+        </w:rPr>
+      </w:pPr>
+      <w:proofErr w:type="spellStart"/>
+      <w:r>
+        <w:rPr>
+          <w:color w:val="00B050"/>
+        </w:rPr>
+        <w:t>Npm</w:t>
+      </w:r>
+      <w:proofErr w:type="spellEnd"/>
+      <w:r>
+        <w:rPr>
+          <w:color w:val="00B050"/>
+        </w:rPr>
+        <w:t xml:space="preserve"> install</w:t>
       </w:r>
       <w:r>
         <w:t xml:space="preserve"> </w:t>
@@ -4023,40 +7246,215 @@
       <w:r>
         <w:t xml:space="preserve"> </w:t>
       </w:r>
-      <w:r>
-        <w:rPr>
-          <w:color w:val="00B050"/>
-        </w:rPr>
-        <w:t>npm audit fix</w:t>
-      </w:r>
-    </w:p>
-    <w:p>
-      <w:pPr>
-        <w:pStyle w:val="Heading1"/>
-      </w:pPr>
-      <w:r>
-        <w:t>JSX – javascript systax extension</w:t>
-      </w:r>
-    </w:p>
-    <w:p>
-      <w:r>
-        <w:t>JSX – Javascript + XML cú pháp để thay thế javascript, cách viết gần giống XML thay thế React.createElement()</w:t>
-      </w:r>
-    </w:p>
-    <w:p>
-      <w:r>
-        <w:t>JSX không phải là HTML</w:t>
-      </w:r>
-    </w:p>
-    <w:p>
-      <w:r>
-        <w:lastRenderedPageBreak/>
-        <w:t>&lt;JSXElementName JSXAttributesopt&gt;…&lt;/JSXElementName&gt;</w:t>
-      </w:r>
-    </w:p>
-    <w:p>
-      <w:pPr>
-        <w:pStyle w:val="Heading1"/>
+      <w:proofErr w:type="spellStart"/>
+      <w:r>
+        <w:rPr>
+          <w:color w:val="00B050"/>
+        </w:rPr>
+        <w:t>npm</w:t>
+      </w:r>
+      <w:proofErr w:type="spellEnd"/>
+      <w:r>
+        <w:rPr>
+          <w:color w:val="00B050"/>
+        </w:rPr>
+        <w:t xml:space="preserve"> audit fix</w:t>
+      </w:r>
+    </w:p>
+    <w:p>
+      <w:pPr>
+        <w:pStyle w:val="u1"/>
+      </w:pPr>
+      <w:r>
+        <w:t xml:space="preserve">JSX – </w:t>
+      </w:r>
+      <w:proofErr w:type="spellStart"/>
+      <w:r>
+        <w:t>javascript</w:t>
+      </w:r>
+      <w:proofErr w:type="spellEnd"/>
+      <w:r>
+        <w:t xml:space="preserve"> </w:t>
+      </w:r>
+      <w:proofErr w:type="spellStart"/>
+      <w:r>
+        <w:t>systax</w:t>
+      </w:r>
+      <w:proofErr w:type="spellEnd"/>
+      <w:r>
+        <w:t xml:space="preserve"> extension</w:t>
+      </w:r>
+    </w:p>
+    <w:p>
+      <w:r>
+        <w:t xml:space="preserve">JSX – </w:t>
+      </w:r>
+      <w:proofErr w:type="spellStart"/>
+      <w:r>
+        <w:t>Javascript</w:t>
+      </w:r>
+      <w:proofErr w:type="spellEnd"/>
+      <w:r>
+        <w:t xml:space="preserve"> + XML </w:t>
+      </w:r>
+      <w:proofErr w:type="spellStart"/>
+      <w:r>
+        <w:t>cú</w:t>
+      </w:r>
+      <w:proofErr w:type="spellEnd"/>
+      <w:r>
+        <w:t xml:space="preserve"> </w:t>
+      </w:r>
+      <w:proofErr w:type="spellStart"/>
+      <w:r>
+        <w:t>pháp</w:t>
+      </w:r>
+      <w:proofErr w:type="spellEnd"/>
+      <w:r>
+        <w:t xml:space="preserve"> </w:t>
+      </w:r>
+      <w:proofErr w:type="spellStart"/>
+      <w:r>
+        <w:t>để</w:t>
+      </w:r>
+      <w:proofErr w:type="spellEnd"/>
+      <w:r>
+        <w:t xml:space="preserve"> </w:t>
+      </w:r>
+      <w:proofErr w:type="spellStart"/>
+      <w:r>
+        <w:t>thay</w:t>
+      </w:r>
+      <w:proofErr w:type="spellEnd"/>
+      <w:r>
+        <w:t xml:space="preserve"> </w:t>
+      </w:r>
+      <w:proofErr w:type="spellStart"/>
+      <w:r>
+        <w:t>thế</w:t>
+      </w:r>
+      <w:proofErr w:type="spellEnd"/>
+      <w:r>
+        <w:t xml:space="preserve"> </w:t>
+      </w:r>
+      <w:proofErr w:type="spellStart"/>
+      <w:r>
+        <w:t>javascript</w:t>
+      </w:r>
+      <w:proofErr w:type="spellEnd"/>
+      <w:r>
+        <w:t xml:space="preserve">, </w:t>
+      </w:r>
+      <w:proofErr w:type="spellStart"/>
+      <w:r>
+        <w:t>cách</w:t>
+      </w:r>
+      <w:proofErr w:type="spellEnd"/>
+      <w:r>
+        <w:t xml:space="preserve"> </w:t>
+      </w:r>
+      <w:proofErr w:type="spellStart"/>
+      <w:r>
+        <w:t>viết</w:t>
+      </w:r>
+      <w:proofErr w:type="spellEnd"/>
+      <w:r>
+        <w:t xml:space="preserve"> </w:t>
+      </w:r>
+      <w:proofErr w:type="spellStart"/>
+      <w:r>
+        <w:t>gần</w:t>
+      </w:r>
+      <w:proofErr w:type="spellEnd"/>
+      <w:r>
+        <w:t xml:space="preserve"> giống XML </w:t>
+      </w:r>
+      <w:proofErr w:type="spellStart"/>
+      <w:r>
+        <w:t>thay</w:t>
+      </w:r>
+      <w:proofErr w:type="spellEnd"/>
+      <w:r>
+        <w:t xml:space="preserve"> </w:t>
+      </w:r>
+      <w:proofErr w:type="spellStart"/>
+      <w:r>
+        <w:t>thế</w:t>
+      </w:r>
+      <w:proofErr w:type="spellEnd"/>
+      <w:r>
+        <w:t xml:space="preserve"> </w:t>
+      </w:r>
+      <w:proofErr w:type="spellStart"/>
+      <w:r>
+        <w:t>React.createElement</w:t>
+      </w:r>
+      <w:proofErr w:type="spellEnd"/>
+      <w:r>
+        <w:t>()</w:t>
+      </w:r>
+    </w:p>
+    <w:p>
+      <w:r>
+        <w:t xml:space="preserve">JSX </w:t>
+      </w:r>
+      <w:proofErr w:type="spellStart"/>
+      <w:r>
+        <w:t>không</w:t>
+      </w:r>
+      <w:proofErr w:type="spellEnd"/>
+      <w:r>
+        <w:t xml:space="preserve"> </w:t>
+      </w:r>
+      <w:proofErr w:type="spellStart"/>
+      <w:r>
+        <w:t>phải</w:t>
+      </w:r>
+      <w:proofErr w:type="spellEnd"/>
+      <w:r>
+        <w:t xml:space="preserve"> </w:t>
+      </w:r>
+      <w:proofErr w:type="spellStart"/>
+      <w:r>
+        <w:t>là</w:t>
+      </w:r>
+      <w:proofErr w:type="spellEnd"/>
+      <w:r>
+        <w:t xml:space="preserve"> HTML</w:t>
+      </w:r>
+    </w:p>
+    <w:p>
+      <w:r>
+        <w:t>&lt;</w:t>
+      </w:r>
+      <w:proofErr w:type="spellStart"/>
+      <w:r>
+        <w:t>JSXElementName</w:t>
+      </w:r>
+      <w:proofErr w:type="spellEnd"/>
+      <w:r>
+        <w:t xml:space="preserve"> </w:t>
+      </w:r>
+      <w:proofErr w:type="spellStart"/>
+      <w:r>
+        <w:t>JSXAttributesopt</w:t>
+      </w:r>
+      <w:proofErr w:type="spellEnd"/>
+      <w:r>
+        <w:t>&gt;…&lt;/</w:t>
+      </w:r>
+      <w:proofErr w:type="spellStart"/>
+      <w:r>
+        <w:t>JSXElementName</w:t>
+      </w:r>
+      <w:proofErr w:type="spellEnd"/>
+      <w:r>
+        <w:t>&gt;</w:t>
+      </w:r>
+    </w:p>
+    <w:p>
+      <w:pPr>
+        <w:pStyle w:val="u1"/>
       </w:pPr>
       <w:r>
         <w:t>GULP</w:t>
@@ -4064,39 +7462,104 @@
     </w:p>
     <w:p>
       <w:pPr>
-        <w:pStyle w:val="ListParagraph"/>
+        <w:pStyle w:val="oancuaDanhsach"/>
         <w:numPr>
           <w:ilvl w:val="0"/>
           <w:numId w:val="5"/>
         </w:numPr>
       </w:pPr>
-      <w:r>
-        <w:t>Cài đặt gulp</w:t>
-      </w:r>
-      <w:r>
-        <w:t xml:space="preserve"> tại thư mục static của django</w:t>
-      </w:r>
-    </w:p>
-    <w:p>
-      <w:r>
-        <w:t>npm install gulp --save-dev</w:t>
-      </w:r>
-    </w:p>
-    <w:p>
-      <w:r>
-        <w:t>npm install --save-dev gulp-uglify</w:t>
-      </w:r>
-    </w:p>
-    <w:p>
-      <w:pPr>
-        <w:pStyle w:val="ListParagraph"/>
+      <w:proofErr w:type="spellStart"/>
+      <w:r>
+        <w:t>Cài</w:t>
+      </w:r>
+      <w:proofErr w:type="spellEnd"/>
+      <w:r>
+        <w:t xml:space="preserve"> </w:t>
+      </w:r>
+      <w:proofErr w:type="spellStart"/>
+      <w:r>
+        <w:t>đặt</w:t>
+      </w:r>
+      <w:proofErr w:type="spellEnd"/>
+      <w:r>
+        <w:t xml:space="preserve"> gulp</w:t>
+      </w:r>
+      <w:r>
+        <w:t xml:space="preserve"> </w:t>
+      </w:r>
+      <w:proofErr w:type="spellStart"/>
+      <w:r>
+        <w:t>tại</w:t>
+      </w:r>
+      <w:proofErr w:type="spellEnd"/>
+      <w:r>
+        <w:t xml:space="preserve"> </w:t>
+      </w:r>
+      <w:proofErr w:type="spellStart"/>
+      <w:r>
+        <w:t>thư</w:t>
+      </w:r>
+      <w:proofErr w:type="spellEnd"/>
+      <w:r>
+        <w:t xml:space="preserve"> </w:t>
+      </w:r>
+      <w:proofErr w:type="spellStart"/>
+      <w:r>
+        <w:t>mục</w:t>
+      </w:r>
+      <w:proofErr w:type="spellEnd"/>
+      <w:r>
+        <w:t xml:space="preserve"> static </w:t>
+      </w:r>
+      <w:proofErr w:type="spellStart"/>
+      <w:r>
+        <w:t>của</w:t>
+      </w:r>
+      <w:proofErr w:type="spellEnd"/>
+      <w:r>
+        <w:t xml:space="preserve"> </w:t>
+      </w:r>
+      <w:proofErr w:type="spellStart"/>
+      <w:r>
+        <w:t>django</w:t>
+      </w:r>
+      <w:proofErr w:type="spellEnd"/>
+    </w:p>
+    <w:p>
+      <w:proofErr w:type="spellStart"/>
+      <w:r>
+        <w:t>npm</w:t>
+      </w:r>
+      <w:proofErr w:type="spellEnd"/>
+      <w:r>
+        <w:t xml:space="preserve"> install gulp --save-dev</w:t>
+      </w:r>
+    </w:p>
+    <w:p>
+      <w:proofErr w:type="spellStart"/>
+      <w:r>
+        <w:t>npm</w:t>
+      </w:r>
+      <w:proofErr w:type="spellEnd"/>
+      <w:r>
+        <w:t xml:space="preserve"> install --save-dev gulp-uglify</w:t>
+      </w:r>
+    </w:p>
+    <w:p>
+      <w:pPr>
+        <w:pStyle w:val="oancuaDanhsach"/>
         <w:numPr>
           <w:ilvl w:val="0"/>
           <w:numId w:val="5"/>
         </w:numPr>
       </w:pPr>
-      <w:r>
-        <w:t>Tạo file gulpfile.js</w:t>
+      <w:proofErr w:type="spellStart"/>
+      <w:r>
+        <w:t>Tạo</w:t>
+      </w:r>
+      <w:proofErr w:type="spellEnd"/>
+      <w:r>
+        <w:t xml:space="preserve"> file gulpfile.js</w:t>
       </w:r>
     </w:p>
     <w:p>
@@ -4105,6 +7568,7 @@
           <w:noProof/>
           <w:lang w:eastAsia="ja-JP"/>
         </w:rPr>
+        <w:lastRenderedPageBreak/>
         <w:drawing>
           <wp:inline distT="0" distB="0" distL="0" distR="0" wp14:anchorId="7151D65E" wp14:editId="4A8566A3">
             <wp:extent cx="5943600" cy="3100705"/>
@@ -4198,25 +7662,37 @@
       </w:r>
     </w:p>
     <w:p>
-      <w:r>
-        <w:t>npm install bower -g</w:t>
+      <w:proofErr w:type="spellStart"/>
+      <w:r>
+        <w:t>npm</w:t>
+      </w:r>
+      <w:proofErr w:type="spellEnd"/>
+      <w:r>
+        <w:t xml:space="preserve"> install bower -g</w:t>
+      </w:r>
+    </w:p>
+    <w:p>
+      <w:r>
+        <w:t xml:space="preserve">bower </w:t>
+      </w:r>
+      <w:proofErr w:type="gramStart"/>
+      <w:r>
+        <w:t>search</w:t>
+      </w:r>
+      <w:proofErr w:type="gramEnd"/>
+      <w:r>
+        <w:t xml:space="preserve"> react</w:t>
       </w:r>
     </w:p>
     <w:p>
       <w:r>
         <w:t xml:space="preserve">bower search </w:t>
       </w:r>
-      <w:proofErr w:type="gramStart"/>
-      <w:r>
-        <w:t>react</w:t>
-      </w:r>
-      <w:proofErr w:type="gramEnd"/>
-    </w:p>
-    <w:p>
-      <w:r>
-        <w:lastRenderedPageBreak/>
-        <w:t>bower search jquery</w:t>
-      </w:r>
+      <w:proofErr w:type="spellStart"/>
+      <w:r>
+        <w:t>jquery</w:t>
+      </w:r>
+      <w:proofErr w:type="spellEnd"/>
     </w:p>
     <w:p>
       <w:r>
@@ -4225,23 +7701,51 @@
     </w:p>
     <w:p>
       <w:r>
-        <w:t>bower install jquery</w:t>
-      </w:r>
-    </w:p>
-    <w:p>
-      <w:pPr>
-        <w:pStyle w:val="ListParagraph"/>
+        <w:t xml:space="preserve">bower install </w:t>
+      </w:r>
+      <w:proofErr w:type="spellStart"/>
+      <w:r>
+        <w:t>jquery</w:t>
+      </w:r>
+      <w:proofErr w:type="spellEnd"/>
+    </w:p>
+    <w:p>
+      <w:pPr>
+        <w:pStyle w:val="oancuaDanhsach"/>
         <w:numPr>
           <w:ilvl w:val="0"/>
           <w:numId w:val="5"/>
         </w:numPr>
       </w:pPr>
-      <w:r>
-        <w:t xml:space="preserve">Vào template folder và tạo </w:t>
-      </w:r>
+      <w:proofErr w:type="spellStart"/>
+      <w:r>
+        <w:t>Vào</w:t>
+      </w:r>
+      <w:proofErr w:type="spellEnd"/>
+      <w:r>
+        <w:t xml:space="preserve"> template folder </w:t>
+      </w:r>
+      <w:proofErr w:type="spellStart"/>
+      <w:r>
+        <w:t>và</w:t>
+      </w:r>
+      <w:proofErr w:type="spellEnd"/>
+      <w:r>
+        <w:t xml:space="preserve"> </w:t>
+      </w:r>
+      <w:proofErr w:type="spellStart"/>
+      <w:r>
+        <w:t>tạo</w:t>
+      </w:r>
+      <w:proofErr w:type="spellEnd"/>
+      <w:r>
+        <w:t xml:space="preserve"> </w:t>
+      </w:r>
+      <w:proofErr w:type="spellStart"/>
       <w:r>
         <w:t>Masterpages</w:t>
       </w:r>
+      <w:proofErr w:type="spellEnd"/>
       <w:r>
         <w:t>/MasterPage.html</w:t>
       </w:r>
@@ -4249,10 +7753,16 @@
     <w:p/>
     <w:p>
       <w:pPr>
-        <w:pStyle w:val="Heading1"/>
-      </w:pPr>
-      <w:r>
-        <w:t>Lưu ý:</w:t>
+        <w:pStyle w:val="u1"/>
+      </w:pPr>
+      <w:proofErr w:type="spellStart"/>
+      <w:r>
+        <w:lastRenderedPageBreak/>
+        <w:t>Lưu</w:t>
+      </w:r>
+      <w:proofErr w:type="spellEnd"/>
+      <w:r>
+        <w:t xml:space="preserve"> ý:</w:t>
       </w:r>
     </w:p>
     <w:p>
@@ -4273,39 +7783,161 @@
         <w:sym w:font="Wingdings" w:char="F0E0"/>
       </w:r>
       <w:r>
-        <w:t xml:space="preserve"> Phải đặt tất cả các component trong &lt;div&gt;&lt;/div&gt;</w:t>
+        <w:t xml:space="preserve"> </w:t>
+      </w:r>
+      <w:proofErr w:type="spellStart"/>
+      <w:r>
+        <w:t>Phải</w:t>
+      </w:r>
+      <w:proofErr w:type="spellEnd"/>
+      <w:r>
+        <w:t xml:space="preserve"> </w:t>
+      </w:r>
+      <w:proofErr w:type="spellStart"/>
+      <w:r>
+        <w:t>đặt</w:t>
+      </w:r>
+      <w:proofErr w:type="spellEnd"/>
+      <w:r>
+        <w:t xml:space="preserve"> tất </w:t>
+      </w:r>
+      <w:proofErr w:type="spellStart"/>
+      <w:r>
+        <w:t>cả</w:t>
+      </w:r>
+      <w:proofErr w:type="spellEnd"/>
+      <w:r>
+        <w:t xml:space="preserve"> </w:t>
+      </w:r>
+      <w:proofErr w:type="spellStart"/>
+      <w:r>
+        <w:t>các</w:t>
+      </w:r>
+      <w:proofErr w:type="spellEnd"/>
+      <w:r>
+        <w:t xml:space="preserve"> component </w:t>
+      </w:r>
+      <w:proofErr w:type="spellStart"/>
+      <w:r>
+        <w:t>trong</w:t>
+      </w:r>
+      <w:proofErr w:type="spellEnd"/>
+      <w:r>
+        <w:t xml:space="preserve"> &lt;div&gt;&lt;/div&gt;</w:t>
       </w:r>
     </w:p>
     <w:p/>
     <w:p>
       <w:pPr>
-        <w:pStyle w:val="ListParagraph"/>
+        <w:pStyle w:val="oancuaDanhsach"/>
         <w:numPr>
           <w:ilvl w:val="0"/>
           <w:numId w:val="5"/>
         </w:numPr>
       </w:pPr>
       <w:r>
-        <w:t>Khi một function chạy thì hàm render sẽ chạy lại</w:t>
-      </w:r>
+        <w:t xml:space="preserve">Khi </w:t>
+      </w:r>
+      <w:proofErr w:type="spellStart"/>
+      <w:r>
+        <w:t>một</w:t>
+      </w:r>
+      <w:proofErr w:type="spellEnd"/>
+      <w:r>
+        <w:t xml:space="preserve"> function </w:t>
+      </w:r>
+      <w:proofErr w:type="spellStart"/>
+      <w:r>
+        <w:t>chạy</w:t>
+      </w:r>
+      <w:proofErr w:type="spellEnd"/>
+      <w:r>
+        <w:t xml:space="preserve"> </w:t>
+      </w:r>
+      <w:proofErr w:type="spellStart"/>
+      <w:r>
+        <w:t>thì</w:t>
+      </w:r>
+      <w:proofErr w:type="spellEnd"/>
+      <w:r>
+        <w:t xml:space="preserve"> </w:t>
+      </w:r>
+      <w:proofErr w:type="spellStart"/>
+      <w:r>
+        <w:t>hàm</w:t>
+      </w:r>
+      <w:proofErr w:type="spellEnd"/>
+      <w:r>
+        <w:t xml:space="preserve"> render </w:t>
+      </w:r>
+      <w:proofErr w:type="spellStart"/>
+      <w:r>
+        <w:t>sẽ</w:t>
+      </w:r>
+      <w:proofErr w:type="spellEnd"/>
+      <w:r>
+        <w:t xml:space="preserve"> </w:t>
+      </w:r>
+      <w:proofErr w:type="spellStart"/>
+      <w:r>
+        <w:t>chạy</w:t>
+      </w:r>
+      <w:proofErr w:type="spellEnd"/>
+      <w:r>
+        <w:t xml:space="preserve"> </w:t>
+      </w:r>
+      <w:proofErr w:type="spellStart"/>
+      <w:r>
+        <w:t>lại</w:t>
+      </w:r>
+      <w:proofErr w:type="spellEnd"/>
     </w:p>
     <w:p/>
     <w:p>
       <w:pPr>
-        <w:pStyle w:val="Heading1"/>
+        <w:pStyle w:val="u1"/>
       </w:pPr>
       <w:r>
         <w:t>Link:</w:t>
       </w:r>
     </w:p>
     <w:p>
-      <w:r>
-        <w:t xml:space="preserve">Chuyển đổi từ html sang jsx: </w:t>
+      <w:proofErr w:type="spellStart"/>
+      <w:r>
+        <w:t>Chuyển</w:t>
+      </w:r>
+      <w:proofErr w:type="spellEnd"/>
+      <w:r>
+        <w:t xml:space="preserve"> </w:t>
+      </w:r>
+      <w:proofErr w:type="spellStart"/>
+      <w:r>
+        <w:t>đổi</w:t>
+      </w:r>
+      <w:proofErr w:type="spellEnd"/>
+      <w:r>
+        <w:t xml:space="preserve"> </w:t>
+      </w:r>
+      <w:proofErr w:type="spellStart"/>
+      <w:r>
+        <w:t>từ</w:t>
+      </w:r>
+      <w:proofErr w:type="spellEnd"/>
+      <w:r>
+        <w:t xml:space="preserve"> html sang </w:t>
+      </w:r>
+      <w:proofErr w:type="spellStart"/>
+      <w:r>
+        <w:t>jsx</w:t>
+      </w:r>
+      <w:proofErr w:type="spellEnd"/>
+      <w:r>
+        <w:t xml:space="preserve">: </w:t>
       </w:r>
       <w:hyperlink r:id="rId12" w:history="1">
         <w:r>
           <w:rPr>
-            <w:rStyle w:val="Hyperlink"/>
+            <w:rStyle w:val="Siuktni"/>
           </w:rPr>
           <w:t>https://magic.reactjs.net/htmltojsx.htm</w:t>
         </w:r>
@@ -4316,7 +7948,7 @@
       <w:hyperlink r:id="rId13" w:history="1">
         <w:r>
           <w:rPr>
-            <w:rStyle w:val="Hyperlink"/>
+            <w:rStyle w:val="Siuktni"/>
           </w:rPr>
           <w:t>https://www.youtube.com/watch?v=Zhq7cFIiRAw</w:t>
         </w:r>
@@ -4328,13 +7960,13 @@
     <w:p>
       <w:pPr>
         <w:rPr>
-          <w:rStyle w:val="Hyperlink"/>
+          <w:rStyle w:val="Siuktni"/>
         </w:rPr>
       </w:pPr>
       <w:hyperlink r:id="rId14" w:history="1">
         <w:r>
           <w:rPr>
-            <w:rStyle w:val="Hyperlink"/>
+            <w:rStyle w:val="Siuktni"/>
           </w:rPr>
           <w:t>https://www.youtube.com/watch?v=YTPu_XwyqpQ&amp;list=PLei96ZX_m9sUs4aFBvxQDKAE1tg2kN01e&amp;index=2</w:t>
         </w:r>
@@ -4343,7 +7975,7 @@
     <w:p>
       <w:pPr>
         <w:rPr>
-          <w:rStyle w:val="Hyperlink"/>
+          <w:rStyle w:val="Siuktni"/>
         </w:rPr>
       </w:pPr>
     </w:p>
@@ -4351,7 +7983,7 @@
       <w:hyperlink r:id="rId15" w:history="1">
         <w:r>
           <w:rPr>
-            <w:rStyle w:val="Hyperlink"/>
+            <w:rStyle w:val="Siuktni"/>
           </w:rPr>
           <w:t>https://www.youtube.com/watch?v=bVNg6n_3G8E</w:t>
         </w:r>
@@ -4368,7 +8000,7 @@
 </file>
 
 <file path=word/numbering.xml><?xml version="1.0" encoding="utf-8"?>
-<w:numbering xmlns:wpc="http://schemas.microsoft.com/office/word/2010/wordprocessingCanvas" xmlns:cx="http://schemas.microsoft.com/office/drawing/2014/chartex" xmlns:cx1="http://schemas.microsoft.com/office/drawing/2015/9/8/chartex" xmlns:cx2="http://schemas.microsoft.com/office/drawing/2015/10/21/chartex" xmlns:cx3="http://schemas.microsoft.com/office/drawing/2016/5/9/chartex" xmlns:cx4="http://schemas.microsoft.com/office/drawing/2016/5/10/chartex" xmlns:cx5="http://schemas.microsoft.com/office/drawing/2016/5/11/chartex" xmlns:cx6="http://schemas.microsoft.com/office/drawing/2016/5/12/chartex" xmlns:cx7="http://schemas.microsoft.com/office/drawing/2016/5/13/chartex" xmlns:cx8="http://schemas.microsoft.com/office/drawing/2016/5/14/chartex" xmlns:mc="http://schemas.openxmlformats.org/markup-compatibility/2006" xmlns:aink="http://schemas.microsoft.com/office/drawing/2016/ink" xmlns:am3d="http://schemas.microsoft.com/office/drawing/2017/model3d" xmlns:o="urn:schemas-microsoft-com:office:office" xmlns:r="http://schemas.openxmlformats.org/officeDocument/2006/relationships" xmlns:m="http://schemas.openxmlformats.org/officeDocument/2006/math" xmlns:v="urn:schemas-microsoft-com:vml" xmlns:wp14="http://schemas.microsoft.com/office/word/2010/wordprocessingDrawing" xmlns:wp="http://schemas.openxmlformats.org/drawingml/2006/wordprocessingDrawing" xmlns:w10="urn:schemas-microsoft-com:office:word" xmlns:w="http://schemas.openxmlformats.org/wordprocessingml/2006/main" xmlns:w14="http://schemas.microsoft.com/office/word/2010/wordml" xmlns:w15="http://schemas.microsoft.com/office/word/2012/wordml" xmlns:w16cid="http://schemas.microsoft.com/office/word/2016/wordml/cid" xmlns:w16se="http://schemas.microsoft.com/office/word/2015/wordml/symex" xmlns:wpg="http://schemas.microsoft.com/office/word/2010/wordprocessingGroup" xmlns:wpi="http://schemas.microsoft.com/office/word/2010/wordprocessingInk" xmlns:wne="http://schemas.microsoft.com/office/word/2006/wordml" xmlns:wps="http://schemas.microsoft.com/office/word/2010/wordprocessingShape" mc:Ignorable="w14 w15 w16se w16cid wp14">
+<w:numbering xmlns:wpc="http://schemas.microsoft.com/office/word/2010/wordprocessingCanvas" xmlns:cx="http://schemas.microsoft.com/office/drawing/2014/chartex" xmlns:cx1="http://schemas.microsoft.com/office/drawing/2015/9/8/chartex" xmlns:cx2="http://schemas.microsoft.com/office/drawing/2015/10/21/chartex" xmlns:cx3="http://schemas.microsoft.com/office/drawing/2016/5/9/chartex" xmlns:cx4="http://schemas.microsoft.com/office/drawing/2016/5/10/chartex" xmlns:cx5="http://schemas.microsoft.com/office/drawing/2016/5/11/chartex" xmlns:cx6="http://schemas.microsoft.com/office/drawing/2016/5/12/chartex" xmlns:cx7="http://schemas.microsoft.com/office/drawing/2016/5/13/chartex" xmlns:cx8="http://schemas.microsoft.com/office/drawing/2016/5/14/chartex" xmlns:mc="http://schemas.openxmlformats.org/markup-compatibility/2006" xmlns:aink="http://schemas.microsoft.com/office/drawing/2016/ink" xmlns:am3d="http://schemas.microsoft.com/office/drawing/2017/model3d" xmlns:o="urn:schemas-microsoft-com:office:office" xmlns:r="http://schemas.openxmlformats.org/officeDocument/2006/relationships" xmlns:m="http://schemas.openxmlformats.org/officeDocument/2006/math" xmlns:v="urn:schemas-microsoft-com:vml" xmlns:wp14="http://schemas.microsoft.com/office/word/2010/wordprocessingDrawing" xmlns:wp="http://schemas.openxmlformats.org/drawingml/2006/wordprocessingDrawing" xmlns:w10="urn:schemas-microsoft-com:office:word" xmlns:w="http://schemas.openxmlformats.org/wordprocessingml/2006/main" xmlns:w14="http://schemas.microsoft.com/office/word/2010/wordml" xmlns:w15="http://schemas.microsoft.com/office/word/2012/wordml" xmlns:w16cex="http://schemas.microsoft.com/office/word/2018/wordml/cex" xmlns:w16cid="http://schemas.microsoft.com/office/word/2016/wordml/cid" xmlns:w16="http://schemas.microsoft.com/office/word/2018/wordml" xmlns:w16se="http://schemas.microsoft.com/office/word/2015/wordml/symex" xmlns:wpg="http://schemas.microsoft.com/office/word/2010/wordprocessingGroup" xmlns:wpi="http://schemas.microsoft.com/office/word/2010/wordprocessingInk" xmlns:wne="http://schemas.microsoft.com/office/word/2006/wordml" xmlns:wps="http://schemas.microsoft.com/office/word/2010/wordprocessingShape" mc:Ignorable="w14 w15 w16se w16cid w16 w16cex wp14">
   <w:abstractNum w:abstractNumId="0" w15:restartNumberingAfterBreak="0">
     <w:nsid w:val="00277601"/>
     <w:multiLevelType w:val="hybridMultilevel"/>
@@ -4952,7 +8584,7 @@
 </file>
 
 <file path=word/styles.xml><?xml version="1.0" encoding="utf-8"?>
-<w:styles xmlns:mc="http://schemas.openxmlformats.org/markup-compatibility/2006" xmlns:r="http://schemas.openxmlformats.org/officeDocument/2006/relationships" xmlns:w="http://schemas.openxmlformats.org/wordprocessingml/2006/main" xmlns:w14="http://schemas.microsoft.com/office/word/2010/wordml" xmlns:w15="http://schemas.microsoft.com/office/word/2012/wordml" xmlns:w16cid="http://schemas.microsoft.com/office/word/2016/wordml/cid" xmlns:w16se="http://schemas.microsoft.com/office/word/2015/wordml/symex" mc:Ignorable="w14 w15 w16se w16cid">
+<w:styles xmlns:mc="http://schemas.openxmlformats.org/markup-compatibility/2006" xmlns:r="http://schemas.openxmlformats.org/officeDocument/2006/relationships" xmlns:w="http://schemas.openxmlformats.org/wordprocessingml/2006/main" xmlns:w14="http://schemas.microsoft.com/office/word/2010/wordml" xmlns:w15="http://schemas.microsoft.com/office/word/2012/wordml" xmlns:w16cex="http://schemas.microsoft.com/office/word/2018/wordml/cex" xmlns:w16cid="http://schemas.microsoft.com/office/word/2016/wordml/cid" xmlns:w16="http://schemas.microsoft.com/office/word/2018/wordml" xmlns:w16se="http://schemas.microsoft.com/office/word/2015/wordml/symex" mc:Ignorable="w14 w15 w16se w16cid w16 w16cex">
   <w:docDefaults>
     <w:rPrDefault>
       <w:rPr>
@@ -4968,7 +8600,7 @@
       </w:pPr>
     </w:pPrDefault>
   </w:docDefaults>
-  <w:latentStyles w:defLockedState="0" w:defUIPriority="99" w:defSemiHidden="0" w:defUnhideWhenUsed="0" w:defQFormat="0" w:count="377">
+  <w:latentStyles w:defLockedState="0" w:defUIPriority="99" w:defSemiHidden="0" w:defUnhideWhenUsed="0" w:defQFormat="0" w:count="376">
     <w:lsdException w:name="Normal" w:uiPriority="0" w:qFormat="1"/>
     <w:lsdException w:name="heading 1" w:uiPriority="9" w:qFormat="1"/>
     <w:lsdException w:name="heading 2" w:semiHidden="1" w:uiPriority="9" w:unhideWhenUsed="1" w:qFormat="1"/>
@@ -5074,6 +8706,7 @@
     <w:lsdException w:name="HTML Sample" w:semiHidden="1" w:unhideWhenUsed="1"/>
     <w:lsdException w:name="HTML Typewriter" w:semiHidden="1" w:unhideWhenUsed="1"/>
     <w:lsdException w:name="HTML Variable" w:semiHidden="1" w:unhideWhenUsed="1"/>
+    <w:lsdException w:name="Normal Table" w:semiHidden="1" w:unhideWhenUsed="1"/>
     <w:lsdException w:name="annotation subject" w:semiHidden="1" w:unhideWhenUsed="1"/>
     <w:lsdException w:name="No List" w:semiHidden="1" w:unhideWhenUsed="1"/>
     <w:lsdException w:name="Outline List 1" w:semiHidden="1" w:unhideWhenUsed="1"/>
@@ -5120,8 +8753,10 @@
     <w:lsdException w:name="Table Subtle 2" w:semiHidden="1" w:unhideWhenUsed="1"/>
     <w:lsdException w:name="Table Web 1" w:semiHidden="1" w:unhideWhenUsed="1"/>
     <w:lsdException w:name="Table Web 2" w:semiHidden="1" w:unhideWhenUsed="1"/>
+    <w:lsdException w:name="Table Web 3" w:semiHidden="1" w:unhideWhenUsed="1"/>
     <w:lsdException w:name="Balloon Text" w:semiHidden="1" w:unhideWhenUsed="1"/>
     <w:lsdException w:name="Table Grid" w:uiPriority="59"/>
+    <w:lsdException w:name="Table Theme" w:semiHidden="1" w:unhideWhenUsed="1"/>
     <w:lsdException w:name="Placeholder Text" w:semiHidden="1"/>
     <w:lsdException w:name="No Spacing" w:uiPriority="1" w:qFormat="1"/>
     <w:lsdException w:name="Light Shading" w:uiPriority="60"/>
@@ -5342,9 +8977,8 @@
     <w:lsdException w:name="Hashtag" w:semiHidden="1" w:unhideWhenUsed="1"/>
     <w:lsdException w:name="Unresolved Mention" w:semiHidden="1" w:unhideWhenUsed="1"/>
     <w:lsdException w:name="Smart Link" w:semiHidden="1" w:unhideWhenUsed="1"/>
-    <w:lsdException w:name="Smart Link Error" w:semiHidden="1" w:unhideWhenUsed="1"/>
   </w:latentStyles>
-  <w:style w:type="paragraph" w:default="1" w:styleId="Normal">
+  <w:style w:type="paragraph" w:default="1" w:styleId="Binhthng">
     <w:name w:val="Normal"/>
     <w:qFormat/>
     <w:rsid w:val="002C4AB4"/>
@@ -5352,11 +8986,11 @@
       <w:sz w:val="28"/>
     </w:rPr>
   </w:style>
-  <w:style w:type="paragraph" w:styleId="Heading1">
+  <w:style w:type="paragraph" w:styleId="u1">
     <w:name w:val="heading 1"/>
-    <w:basedOn w:val="Normal"/>
-    <w:next w:val="Normal"/>
-    <w:link w:val="Heading1Char"/>
+    <w:basedOn w:val="Binhthng"/>
+    <w:next w:val="Binhthng"/>
+    <w:link w:val="u1Char"/>
     <w:autoRedefine/>
     <w:uiPriority w:val="9"/>
     <w:qFormat/>
@@ -5376,11 +9010,11 @@
       <w:szCs w:val="32"/>
     </w:rPr>
   </w:style>
-  <w:style w:type="paragraph" w:styleId="Heading2">
+  <w:style w:type="paragraph" w:styleId="u2">
     <w:name w:val="heading 2"/>
-    <w:basedOn w:val="Normal"/>
-    <w:next w:val="Normal"/>
-    <w:link w:val="Heading2Char"/>
+    <w:basedOn w:val="Binhthng"/>
+    <w:next w:val="Binhthng"/>
+    <w:link w:val="u2Char"/>
     <w:uiPriority w:val="9"/>
     <w:unhideWhenUsed/>
     <w:qFormat/>
@@ -5398,11 +9032,11 @@
       <w:szCs w:val="26"/>
     </w:rPr>
   </w:style>
-  <w:style w:type="paragraph" w:styleId="Heading3">
+  <w:style w:type="paragraph" w:styleId="u3">
     <w:name w:val="heading 3"/>
-    <w:basedOn w:val="Normal"/>
-    <w:next w:val="Normal"/>
-    <w:link w:val="Heading3Char"/>
+    <w:basedOn w:val="Binhthng"/>
+    <w:next w:val="Binhthng"/>
+    <w:link w:val="u3Char"/>
     <w:autoRedefine/>
     <w:uiPriority w:val="9"/>
     <w:unhideWhenUsed/>
@@ -5422,11 +9056,11 @@
       <w:szCs w:val="24"/>
     </w:rPr>
   </w:style>
-  <w:style w:type="paragraph" w:styleId="Heading4">
+  <w:style w:type="paragraph" w:styleId="u4">
     <w:name w:val="heading 4"/>
-    <w:basedOn w:val="Normal"/>
-    <w:next w:val="Normal"/>
-    <w:link w:val="Heading4Char"/>
+    <w:basedOn w:val="Binhthng"/>
+    <w:next w:val="Binhthng"/>
+    <w:link w:val="u4Char"/>
     <w:autoRedefine/>
     <w:uiPriority w:val="9"/>
     <w:unhideWhenUsed/>
@@ -5446,13 +9080,13 @@
       <w:color w:val="365F91" w:themeColor="accent1" w:themeShade="BF"/>
     </w:rPr>
   </w:style>
-  <w:style w:type="character" w:default="1" w:styleId="DefaultParagraphFont">
+  <w:style w:type="character" w:default="1" w:styleId="Phngmcinhcuaoanvn">
     <w:name w:val="Default Paragraph Font"/>
     <w:uiPriority w:val="1"/>
     <w:semiHidden/>
     <w:unhideWhenUsed/>
   </w:style>
-  <w:style w:type="table" w:default="1" w:styleId="TableNormal">
+  <w:style w:type="table" w:default="1" w:styleId="BangThngthng">
     <w:name w:val="Normal Table"/>
     <w:uiPriority w:val="99"/>
     <w:semiHidden/>
@@ -5467,16 +9101,16 @@
       </w:tblCellMar>
     </w:tblPr>
   </w:style>
-  <w:style w:type="numbering" w:default="1" w:styleId="NoList">
+  <w:style w:type="numbering" w:default="1" w:styleId="Khngco">
     <w:name w:val="No List"/>
     <w:uiPriority w:val="99"/>
     <w:semiHidden/>
     <w:unhideWhenUsed/>
   </w:style>
-  <w:style w:type="character" w:customStyle="1" w:styleId="Heading1Char">
-    <w:name w:val="Heading 1 Char"/>
-    <w:basedOn w:val="DefaultParagraphFont"/>
-    <w:link w:val="Heading1"/>
+  <w:style w:type="character" w:customStyle="1" w:styleId="u1Char">
+    <w:name w:val="Đầu đề 1 Char"/>
+    <w:basedOn w:val="Phngmcinhcuaoanvn"/>
+    <w:link w:val="u1"/>
     <w:uiPriority w:val="9"/>
     <w:rsid w:val="00117333"/>
     <w:rPr>
@@ -5487,9 +9121,9 @@
       <w:szCs w:val="32"/>
     </w:rPr>
   </w:style>
-  <w:style w:type="character" w:styleId="HTMLCode">
+  <w:style w:type="character" w:styleId="MaHTML">
     <w:name w:val="HTML Code"/>
-    <w:basedOn w:val="DefaultParagraphFont"/>
+    <w:basedOn w:val="Phngmcinhcuaoanvn"/>
     <w:uiPriority w:val="99"/>
     <w:semiHidden/>
     <w:unhideWhenUsed/>
@@ -5500,10 +9134,10 @@
       <w:szCs w:val="20"/>
     </w:rPr>
   </w:style>
-  <w:style w:type="paragraph" w:styleId="HTMLPreformatted">
+  <w:style w:type="paragraph" w:styleId="HTMLinhdangtrc">
     <w:name w:val="HTML Preformatted"/>
-    <w:basedOn w:val="Normal"/>
-    <w:link w:val="HTMLPreformattedChar"/>
+    <w:basedOn w:val="Binhthng"/>
+    <w:link w:val="HTMLinhdangtrcChar"/>
     <w:uiPriority w:val="99"/>
     <w:semiHidden/>
     <w:unhideWhenUsed/>
@@ -5535,10 +9169,10 @@
       <w:szCs w:val="20"/>
     </w:rPr>
   </w:style>
-  <w:style w:type="character" w:customStyle="1" w:styleId="HTMLPreformattedChar">
-    <w:name w:val="HTML Preformatted Char"/>
-    <w:basedOn w:val="DefaultParagraphFont"/>
-    <w:link w:val="HTMLPreformatted"/>
+  <w:style w:type="character" w:customStyle="1" w:styleId="HTMLinhdangtrcChar">
+    <w:name w:val="HTML Định dạng trước Char"/>
+    <w:basedOn w:val="Phngmcinhcuaoanvn"/>
+    <w:link w:val="HTMLinhdangtrc"/>
     <w:uiPriority w:val="99"/>
     <w:semiHidden/>
     <w:rsid w:val="006D565A"/>
@@ -5550,18 +9184,18 @@
   </w:style>
   <w:style w:type="character" w:customStyle="1" w:styleId="string">
     <w:name w:val="string"/>
-    <w:basedOn w:val="DefaultParagraphFont"/>
+    <w:basedOn w:val="Phngmcinhcuaoanvn"/>
     <w:rsid w:val="006D565A"/>
   </w:style>
   <w:style w:type="character" w:customStyle="1" w:styleId="keyword">
     <w:name w:val="keyword"/>
-    <w:basedOn w:val="DefaultParagraphFont"/>
+    <w:basedOn w:val="Phngmcinhcuaoanvn"/>
     <w:rsid w:val="006D565A"/>
   </w:style>
-  <w:style w:type="character" w:customStyle="1" w:styleId="Heading2Char">
-    <w:name w:val="Heading 2 Char"/>
-    <w:basedOn w:val="DefaultParagraphFont"/>
-    <w:link w:val="Heading2"/>
+  <w:style w:type="character" w:customStyle="1" w:styleId="u2Char">
+    <w:name w:val="Đầu đề 2 Char"/>
+    <w:basedOn w:val="Phngmcinhcuaoanvn"/>
+    <w:link w:val="u2"/>
     <w:uiPriority w:val="9"/>
     <w:rsid w:val="002F104B"/>
     <w:rPr>
@@ -5571,10 +9205,10 @@
       <w:szCs w:val="26"/>
     </w:rPr>
   </w:style>
-  <w:style w:type="character" w:customStyle="1" w:styleId="Heading3Char">
-    <w:name w:val="Heading 3 Char"/>
-    <w:basedOn w:val="DefaultParagraphFont"/>
-    <w:link w:val="Heading3"/>
+  <w:style w:type="character" w:customStyle="1" w:styleId="u3Char">
+    <w:name w:val="Đầu đề 3 Char"/>
+    <w:basedOn w:val="Phngmcinhcuaoanvn"/>
+    <w:link w:val="u3"/>
     <w:uiPriority w:val="9"/>
     <w:rsid w:val="0077003B"/>
     <w:rPr>
@@ -5586,37 +9220,37 @@
   </w:style>
   <w:style w:type="character" w:customStyle="1" w:styleId="pl-k">
     <w:name w:val="pl-k"/>
-    <w:basedOn w:val="DefaultParagraphFont"/>
+    <w:basedOn w:val="Phngmcinhcuaoanvn"/>
     <w:rsid w:val="00D22468"/>
   </w:style>
   <w:style w:type="character" w:customStyle="1" w:styleId="pl-smi">
     <w:name w:val="pl-smi"/>
-    <w:basedOn w:val="DefaultParagraphFont"/>
+    <w:basedOn w:val="Phngmcinhcuaoanvn"/>
     <w:rsid w:val="00D22468"/>
   </w:style>
   <w:style w:type="character" w:customStyle="1" w:styleId="pl-en">
     <w:name w:val="pl-en"/>
-    <w:basedOn w:val="DefaultParagraphFont"/>
+    <w:basedOn w:val="Phngmcinhcuaoanvn"/>
     <w:rsid w:val="00D22468"/>
   </w:style>
   <w:style w:type="character" w:customStyle="1" w:styleId="pl-s">
     <w:name w:val="pl-s"/>
-    <w:basedOn w:val="DefaultParagraphFont"/>
+    <w:basedOn w:val="Phngmcinhcuaoanvn"/>
     <w:rsid w:val="00D22468"/>
   </w:style>
   <w:style w:type="character" w:customStyle="1" w:styleId="pl-pds">
     <w:name w:val="pl-pds"/>
-    <w:basedOn w:val="DefaultParagraphFont"/>
+    <w:basedOn w:val="Phngmcinhcuaoanvn"/>
     <w:rsid w:val="00D22468"/>
   </w:style>
   <w:style w:type="character" w:customStyle="1" w:styleId="pl-c1">
     <w:name w:val="pl-c1"/>
-    <w:basedOn w:val="DefaultParagraphFont"/>
+    <w:basedOn w:val="Phngmcinhcuaoanvn"/>
     <w:rsid w:val="00D22468"/>
   </w:style>
-  <w:style w:type="character" w:styleId="Hyperlink">
+  <w:style w:type="character" w:styleId="Siuktni">
     <w:name w:val="Hyperlink"/>
-    <w:basedOn w:val="DefaultParagraphFont"/>
+    <w:basedOn w:val="Phngmcinhcuaoanvn"/>
     <w:uiPriority w:val="99"/>
     <w:unhideWhenUsed/>
     <w:rsid w:val="00C7356B"/>
@@ -5625,9 +9259,9 @@
       <w:u w:val="single"/>
     </w:rPr>
   </w:style>
-  <w:style w:type="paragraph" w:styleId="ListParagraph">
+  <w:style w:type="paragraph" w:styleId="oancuaDanhsach">
     <w:name w:val="List Paragraph"/>
-    <w:basedOn w:val="Normal"/>
+    <w:basedOn w:val="Binhthng"/>
     <w:uiPriority w:val="34"/>
     <w:qFormat/>
     <w:rsid w:val="00FE32B4"/>
@@ -5636,10 +9270,10 @@
       <w:contextualSpacing/>
     </w:pPr>
   </w:style>
-  <w:style w:type="paragraph" w:styleId="BalloonText">
+  <w:style w:type="paragraph" w:styleId="Bongchuthich">
     <w:name w:val="Balloon Text"/>
-    <w:basedOn w:val="Normal"/>
-    <w:link w:val="BalloonTextChar"/>
+    <w:basedOn w:val="Binhthng"/>
+    <w:link w:val="BongchuthichChar"/>
     <w:uiPriority w:val="99"/>
     <w:semiHidden/>
     <w:unhideWhenUsed/>
@@ -5653,10 +9287,10 @@
       <w:szCs w:val="18"/>
     </w:rPr>
   </w:style>
-  <w:style w:type="character" w:customStyle="1" w:styleId="BalloonTextChar">
-    <w:name w:val="Balloon Text Char"/>
-    <w:basedOn w:val="DefaultParagraphFont"/>
-    <w:link w:val="BalloonText"/>
+  <w:style w:type="character" w:customStyle="1" w:styleId="BongchuthichChar">
+    <w:name w:val="Bóng chú thích Char"/>
+    <w:basedOn w:val="Phngmcinhcuaoanvn"/>
+    <w:link w:val="Bongchuthich"/>
     <w:uiPriority w:val="99"/>
     <w:semiHidden/>
     <w:rsid w:val="00CB1EF7"/>
@@ -5666,10 +9300,10 @@
       <w:szCs w:val="18"/>
     </w:rPr>
   </w:style>
-  <w:style w:type="character" w:customStyle="1" w:styleId="Heading4Char">
-    <w:name w:val="Heading 4 Char"/>
-    <w:basedOn w:val="DefaultParagraphFont"/>
-    <w:link w:val="Heading4"/>
+  <w:style w:type="character" w:customStyle="1" w:styleId="u4Char">
+    <w:name w:val="Đầu đề 4 Char"/>
+    <w:basedOn w:val="Phngmcinhcuaoanvn"/>
+    <w:link w:val="u4"/>
     <w:uiPriority w:val="9"/>
     <w:rsid w:val="005840DB"/>
     <w:rPr>
